--- a/build/ts-115-working-draft.docx
+++ b/build/ts-115-working-draft.docx
@@ -28,12 +28,30 @@
         </w:p>
       </w:sdtContent>
     </w:sdt>
-    <w:bookmarkStart w:id="24" w:name="X82bcc21dc2e974eb4b535c22ca7696c35fb30c2"/>
+    <w:bookmarkStart w:id="20" w:name="disclaimer"/>
     <w:p>
       <w:pPr>
         <w:pStyle w:val="Heading1"/>
       </w:pPr>
       <w:r>
+        <w:t xml:space="preserve">DISCLAIMER</w:t>
+      </w:r>
+    </w:p>
+    <w:p>
+      <w:pPr>
+        <w:pStyle w:val="FirstParagraph"/>
+      </w:pPr>
+      <w:r>
+        <w:t xml:space="preserve">This document is a working version</w:t>
+      </w:r>
+    </w:p>
+    <w:bookmarkEnd w:id="20"/>
+    <w:bookmarkStart w:id="25" w:name="X82bcc21dc2e974eb4b535c22ca7696c35fb30c2"/>
+    <w:p>
+      <w:pPr>
+        <w:pStyle w:val="Heading1"/>
+      </w:pPr>
+      <w:r>
         <w:t xml:space="preserve">Objects of Conformity Assessment Schedule</w:t>
       </w:r>
     </w:p>
@@ -121,7 +139,7 @@
       <w:r>
         <w:t xml:space="preserve"> </w:t>
       </w:r>
-      <w:hyperlink r:id="rId20">
+      <w:hyperlink r:id="rId21">
         <w:r>
           <w:rPr>
             <w:rStyle w:val="Hyperlink"/>
@@ -218,7 +236,7 @@
               <w:pStyle w:val="Compact"/>
               <w:jc w:val="left"/>
             </w:pPr>
-            <w:hyperlink r:id="rId21">
+            <w:hyperlink r:id="rId22">
               <w:r>
                 <w:rPr>
                   <w:rStyle w:val="Hyperlink"/>
@@ -259,7 +277,7 @@
             <w:r>
               <w:t xml:space="preserve"> </w:t>
             </w:r>
-            <w:hyperlink r:id="rId22">
+            <w:hyperlink r:id="rId23">
               <w:r>
                 <w:rPr>
                   <w:rStyle w:val="Hyperlink"/>
@@ -318,7 +336,7 @@
               <w:pStyle w:val="Compact"/>
               <w:jc w:val="left"/>
             </w:pPr>
-            <w:hyperlink r:id="rId23">
+            <w:hyperlink r:id="rId24">
               <w:r>
                 <w:rPr>
                   <w:rStyle w:val="Hyperlink"/>
@@ -738,8 +756,8 @@
         </w:tc>
       </w:tr>
     </w:tbl>
-    <w:bookmarkEnd w:id="24"/>
-    <w:bookmarkStart w:id="57" w:name="Xd9168ebb2e1ed77d5f8e4f3f39d15983e14fa6c"/>
+    <w:bookmarkEnd w:id="25"/>
+    <w:bookmarkStart w:id="58" w:name="Xd9168ebb2e1ed77d5f8e4f3f39d15983e14fa6c"/>
     <w:p>
       <w:pPr>
         <w:pStyle w:val="Heading1"/>
@@ -748,7 +766,7 @@
         <w:t xml:space="preserve">Object of Conformity Assessment Specification: Digital Credential</w:t>
       </w:r>
     </w:p>
-    <w:bookmarkStart w:id="28" w:name="X3ec30eb26b376a3ac71ec5a2c2d221dc2a89dbc"/>
+    <w:bookmarkStart w:id="29" w:name="X3ec30eb26b376a3ac71ec5a2c2d221dc2a89dbc"/>
     <w:p>
       <w:pPr>
         <w:pStyle w:val="Heading2"/>
@@ -789,7 +807,7 @@
       <w:r>
         <w:t xml:space="preserve"> </w:t>
       </w:r>
-      <w:hyperlink r:id="rId25">
+      <w:hyperlink r:id="rId26">
         <w:r>
           <w:rPr>
             <w:rStyle w:val="Hyperlink"/>
@@ -798,7 +816,7 @@
         </w:r>
       </w:hyperlink>
     </w:p>
-    <w:bookmarkStart w:id="27" w:name="related-definitions"/>
+    <w:bookmarkStart w:id="28" w:name="related-definitions"/>
     <w:p>
       <w:pPr>
         <w:pStyle w:val="Heading3"/>
@@ -832,7 +850,7 @@
       <w:r>
         <w:t xml:space="preserve"> </w:t>
       </w:r>
-      <w:hyperlink r:id="rId22">
+      <w:hyperlink r:id="rId23">
         <w:r>
           <w:rPr>
             <w:rStyle w:val="Hyperlink"/>
@@ -864,7 +882,7 @@
       <w:r>
         <w:t xml:space="preserve"> </w:t>
       </w:r>
-      <w:hyperlink r:id="rId26">
+      <w:hyperlink r:id="rId27">
         <w:r>
           <w:rPr>
             <w:rStyle w:val="Hyperlink"/>
@@ -893,9 +911,9 @@
         <w:t xml:space="preserve">* Relevant definitions</w:t>
       </w:r>
     </w:p>
-    <w:bookmarkEnd w:id="27"/>
     <w:bookmarkEnd w:id="28"/>
-    <w:bookmarkStart w:id="32" w:name="part-2-use-cases"/>
+    <w:bookmarkEnd w:id="29"/>
+    <w:bookmarkStart w:id="33" w:name="part-2-use-cases"/>
     <w:p>
       <w:pPr>
         <w:pStyle w:val="Heading2"/>
@@ -922,7 +940,7 @@
         </w:rPr>
         <w:t xml:space="preserve"> </w:t>
       </w:r>
-      <w:hyperlink r:id="rId29">
+      <w:hyperlink r:id="rId30">
         <w:r>
           <w:rPr>
             <w:rStyle w:val="Hyperlink"/>
@@ -947,7 +965,7 @@
         <w:t xml:space="preserve">that situates the context where the object of conformity is being used.</w:t>
       </w:r>
     </w:p>
-    <w:bookmarkStart w:id="30" w:name="conformity-asssessment-requirements"/>
+    <w:bookmarkStart w:id="31" w:name="conformity-asssessment-requirements"/>
     <w:p>
       <w:pPr>
         <w:pStyle w:val="Heading3"/>
@@ -968,8 +986,8 @@
         <w:t xml:space="preserve">A relevant use case MUST be provided to illustrate how the object of conformity behaves in context.</w:t>
       </w:r>
     </w:p>
-    <w:bookmarkEnd w:id="30"/>
-    <w:bookmarkStart w:id="31" w:name="additional-guidance"/>
+    <w:bookmarkEnd w:id="31"/>
+    <w:bookmarkStart w:id="32" w:name="additional-guidance"/>
     <w:p>
       <w:pPr>
         <w:pStyle w:val="Heading3"/>
@@ -990,9 +1008,9 @@
         <w:t xml:space="preserve">…</w:t>
       </w:r>
     </w:p>
-    <w:bookmarkEnd w:id="31"/>
     <w:bookmarkEnd w:id="32"/>
-    <w:bookmarkStart w:id="35" w:name="X56f3d7f7214546bc5760acc9ddba3eea878e4f3"/>
+    <w:bookmarkEnd w:id="33"/>
+    <w:bookmarkStart w:id="36" w:name="X56f3d7f7214546bc5760acc9ddba3eea878e4f3"/>
     <w:p>
       <w:pPr>
         <w:pStyle w:val="Heading2"/>
@@ -1013,7 +1031,7 @@
         <w:t xml:space="preserve">Selection of the product, service and/or process that is being tested in relation to the specified requirements.</w:t>
       </w:r>
     </w:p>
-    <w:bookmarkStart w:id="33" w:name="conformity-asssessment-requirements-1"/>
+    <w:bookmarkStart w:id="34" w:name="conformity-asssessment-requirements-1"/>
     <w:p>
       <w:pPr>
         <w:pStyle w:val="Heading3"/>
@@ -1034,8 +1052,8 @@
         <w:t xml:space="preserve">A description of the components being assessed MUST be provided that demonstrates the object of conformity assessment</w:t>
       </w:r>
     </w:p>
-    <w:bookmarkEnd w:id="33"/>
-    <w:bookmarkStart w:id="34" w:name="additional-guidance-1"/>
+    <w:bookmarkEnd w:id="34"/>
+    <w:bookmarkStart w:id="35" w:name="additional-guidance-1"/>
     <w:p>
       <w:pPr>
         <w:pStyle w:val="Heading3"/>
@@ -1056,9 +1074,9 @@
         <w:t xml:space="preserve">…</w:t>
       </w:r>
     </w:p>
-    <w:bookmarkEnd w:id="34"/>
     <w:bookmarkEnd w:id="35"/>
-    <w:bookmarkStart w:id="39" w:name="part-4-determination-of-activities"/>
+    <w:bookmarkEnd w:id="36"/>
+    <w:bookmarkStart w:id="40" w:name="part-4-determination-of-activities"/>
     <w:p>
       <w:pPr>
         <w:pStyle w:val="Heading2"/>
@@ -1085,7 +1103,7 @@
         </w:rPr>
         <w:t xml:space="preserve"> </w:t>
       </w:r>
-      <w:hyperlink r:id="rId36">
+      <w:hyperlink r:id="rId37">
         <w:r>
           <w:rPr>
             <w:rStyle w:val="Hyperlink"/>
@@ -1103,7 +1121,7 @@
         <w:t xml:space="preserve">.</w:t>
       </w:r>
     </w:p>
-    <w:bookmarkStart w:id="37" w:name="conformity-asssessment-requirements-2"/>
+    <w:bookmarkStart w:id="38" w:name="conformity-asssessment-requirements-2"/>
     <w:p>
       <w:pPr>
         <w:pStyle w:val="Heading3"/>
@@ -1148,8 +1166,8 @@
         <w:t xml:space="preserve">Method of test MUST prove that is digital credential is tamper-evident</w:t>
       </w:r>
     </w:p>
-    <w:bookmarkEnd w:id="37"/>
-    <w:bookmarkStart w:id="38" w:name="additional-guidance-2"/>
+    <w:bookmarkEnd w:id="38"/>
+    <w:bookmarkStart w:id="39" w:name="additional-guidance-2"/>
     <w:p>
       <w:pPr>
         <w:pStyle w:val="Heading3"/>
@@ -1170,9 +1188,9 @@
         <w:t xml:space="preserve">…</w:t>
       </w:r>
     </w:p>
-    <w:bookmarkEnd w:id="38"/>
     <w:bookmarkEnd w:id="39"/>
-    <w:bookmarkStart w:id="43" w:name="part-5-determination-of-outputs"/>
+    <w:bookmarkEnd w:id="40"/>
+    <w:bookmarkStart w:id="44" w:name="part-5-determination-of-outputs"/>
     <w:p>
       <w:pPr>
         <w:pStyle w:val="Heading2"/>
@@ -1199,7 +1217,7 @@
         </w:rPr>
         <w:t xml:space="preserve"> </w:t>
       </w:r>
-      <w:hyperlink r:id="rId40">
+      <w:hyperlink r:id="rId41">
         <w:r>
           <w:rPr>
             <w:rStyle w:val="Hyperlink"/>
@@ -1224,7 +1242,7 @@
         <w:t xml:space="preserve">that are used as input into the review, decision and attestation stage.</w:t>
       </w:r>
     </w:p>
-    <w:bookmarkStart w:id="41" w:name="conformity-asssessment-requirements-3"/>
+    <w:bookmarkStart w:id="42" w:name="conformity-asssessment-requirements-3"/>
     <w:p>
       <w:pPr>
         <w:pStyle w:val="Heading3"/>
@@ -1245,8 +1263,8 @@
         <w:t xml:space="preserve">TBD</w:t>
       </w:r>
     </w:p>
-    <w:bookmarkEnd w:id="41"/>
-    <w:bookmarkStart w:id="42" w:name="additional-guidance-3"/>
+    <w:bookmarkEnd w:id="42"/>
+    <w:bookmarkStart w:id="43" w:name="additional-guidance-3"/>
     <w:p>
       <w:pPr>
         <w:pStyle w:val="Heading3"/>
@@ -1267,9 +1285,9 @@
         <w:t xml:space="preserve">…</w:t>
       </w:r>
     </w:p>
-    <w:bookmarkEnd w:id="42"/>
     <w:bookmarkEnd w:id="43"/>
-    <w:bookmarkStart w:id="47" w:name="part-6-review-decision"/>
+    <w:bookmarkEnd w:id="44"/>
+    <w:bookmarkStart w:id="48" w:name="part-6-review-decision"/>
     <w:p>
       <w:pPr>
         <w:pStyle w:val="Heading2"/>
@@ -1278,7 +1296,7 @@
         <w:t xml:space="preserve">Part 6: Review Decision</w:t>
       </w:r>
     </w:p>
-    <w:bookmarkStart w:id="44" w:name="review"/>
+    <w:bookmarkStart w:id="45" w:name="review"/>
     <w:p>
       <w:pPr>
         <w:pStyle w:val="Heading3"/>
@@ -1299,8 +1317,8 @@
         <w:t xml:space="preserve">Review is the final stage of checking before taking the decision as to whether or not the object of conformity assessment e.g. product, service and system, has been reliably demonstrated to fulfil the specified requirements.</w:t>
       </w:r>
     </w:p>
-    <w:bookmarkEnd w:id="44"/>
-    <w:bookmarkStart w:id="45" w:name="conformity-asssessment-requirements-4"/>
+    <w:bookmarkEnd w:id="45"/>
+    <w:bookmarkStart w:id="46" w:name="conformity-asssessment-requirements-4"/>
     <w:p>
       <w:pPr>
         <w:pStyle w:val="Heading3"/>
@@ -1321,8 +1339,8 @@
         <w:t xml:space="preserve">TBD</w:t>
       </w:r>
     </w:p>
-    <w:bookmarkEnd w:id="45"/>
-    <w:bookmarkStart w:id="46" w:name="additional-guidance-4"/>
+    <w:bookmarkEnd w:id="46"/>
+    <w:bookmarkStart w:id="47" w:name="additional-guidance-4"/>
     <w:p>
       <w:pPr>
         <w:pStyle w:val="Heading3"/>
@@ -1343,9 +1361,9 @@
         <w:t xml:space="preserve">…</w:t>
       </w:r>
     </w:p>
-    <w:bookmarkEnd w:id="46"/>
     <w:bookmarkEnd w:id="47"/>
-    <w:bookmarkStart w:id="50" w:name="part-7attestation"/>
+    <w:bookmarkEnd w:id="48"/>
+    <w:bookmarkStart w:id="51" w:name="part-7attestation"/>
     <w:p>
       <w:pPr>
         <w:pStyle w:val="Heading2"/>
@@ -1443,7 +1461,7 @@
         <w:t xml:space="preserve">can include non fulfilment of specified requirements.</w:t>
       </w:r>
     </w:p>
-    <w:bookmarkStart w:id="48" w:name="conformity-asssessment-requirements-5"/>
+    <w:bookmarkStart w:id="49" w:name="conformity-asssessment-requirements-5"/>
     <w:p>
       <w:pPr>
         <w:pStyle w:val="Heading3"/>
@@ -1464,8 +1482,8 @@
         <w:t xml:space="preserve">TBD</w:t>
       </w:r>
     </w:p>
-    <w:bookmarkEnd w:id="48"/>
-    <w:bookmarkStart w:id="49" w:name="additional-guidance-5"/>
+    <w:bookmarkEnd w:id="49"/>
+    <w:bookmarkStart w:id="50" w:name="additional-guidance-5"/>
     <w:p>
       <w:pPr>
         <w:pStyle w:val="Heading3"/>
@@ -1482,9 +1500,9 @@
         <w:t xml:space="preserve">…</w:t>
       </w:r>
     </w:p>
-    <w:bookmarkEnd w:id="49"/>
     <w:bookmarkEnd w:id="50"/>
-    <w:bookmarkStart w:id="56" w:name="part-8-other-considerations"/>
+    <w:bookmarkEnd w:id="51"/>
+    <w:bookmarkStart w:id="57" w:name="part-8-other-considerations"/>
     <w:p>
       <w:pPr>
         <w:pStyle w:val="Heading2"/>
@@ -1501,7 +1519,7 @@
         <w:t xml:space="preserve">other requirements that may be part of object of conformity of assessess</w:t>
       </w:r>
     </w:p>
-    <w:bookmarkStart w:id="51" w:name="credential-data-models"/>
+    <w:bookmarkStart w:id="52" w:name="credential-data-models"/>
     <w:p>
       <w:pPr>
         <w:pStyle w:val="Heading3"/>
@@ -1518,8 +1536,8 @@
         <w:t xml:space="preserve">Credential data models are composed of three main components: credential metadata, credential attributes (claims) and cryptographic material which allows a holder to prove the authenticity of presented data to a verifier.</w:t>
       </w:r>
     </w:p>
-    <w:bookmarkEnd w:id="51"/>
-    <w:bookmarkStart w:id="52" w:name="encoding-decoding-formats"/>
+    <w:bookmarkEnd w:id="52"/>
+    <w:bookmarkStart w:id="53" w:name="encoding-decoding-formats"/>
     <w:p>
       <w:pPr>
         <w:pStyle w:val="Heading3"/>
@@ -1536,8 +1554,8 @@
         <w:t xml:space="preserve">A format is a means to structure and convey information. This may also include encoding and decoding.</w:t>
       </w:r>
     </w:p>
-    <w:bookmarkEnd w:id="52"/>
-    <w:bookmarkStart w:id="55" w:name="technical-schemes"/>
+    <w:bookmarkEnd w:id="53"/>
+    <w:bookmarkStart w:id="56" w:name="technical-schemes"/>
     <w:p>
       <w:pPr>
         <w:pStyle w:val="Heading3"/>
@@ -1562,7 +1580,7 @@
         </w:numPr>
         <w:pStyle w:val="Compact"/>
       </w:pPr>
-      <w:hyperlink r:id="rId53">
+      <w:hyperlink r:id="rId54">
         <w:r>
           <w:rPr>
             <w:rStyle w:val="Hyperlink"/>
@@ -1579,7 +1597,7 @@
         </w:numPr>
         <w:pStyle w:val="Compact"/>
       </w:pPr>
-      <w:hyperlink r:id="rId54">
+      <w:hyperlink r:id="rId55">
         <w:r>
           <w:rPr>
             <w:rStyle w:val="Hyperlink"/>
@@ -1588,10 +1606,10 @@
         </w:r>
       </w:hyperlink>
     </w:p>
-    <w:bookmarkEnd w:id="55"/>
     <w:bookmarkEnd w:id="56"/>
     <w:bookmarkEnd w:id="57"/>
-    <w:bookmarkStart w:id="86" w:name="X95eb31ca2852f71f1511fca604c6d5d10784360"/>
+    <w:bookmarkEnd w:id="58"/>
+    <w:bookmarkStart w:id="87" w:name="X95eb31ca2852f71f1511fca604c6d5d10784360"/>
     <w:p>
       <w:pPr>
         <w:pStyle w:val="Heading1"/>
@@ -1600,7 +1618,7 @@
         <w:t xml:space="preserve">Object of Conformity Assessment Specification: Issuer</w:t>
       </w:r>
     </w:p>
-    <w:bookmarkStart w:id="60" w:name="Xf380f9aa951ae8fe2f92cc60125504bc92e99e8"/>
+    <w:bookmarkStart w:id="61" w:name="Xf380f9aa951ae8fe2f92cc60125504bc92e99e8"/>
     <w:p>
       <w:pPr>
         <w:pStyle w:val="Heading2"/>
@@ -1744,7 +1762,7 @@
       <w:r>
         <w:t xml:space="preserve"> </w:t>
       </w:r>
-      <w:hyperlink r:id="rId58">
+      <w:hyperlink r:id="rId59">
         <w:r>
           <w:rPr>
             <w:rStyle w:val="Hyperlink"/>
@@ -1753,7 +1771,7 @@
         </w:r>
       </w:hyperlink>
     </w:p>
-    <w:bookmarkStart w:id="59" w:name="related-definitions-1"/>
+    <w:bookmarkStart w:id="60" w:name="related-definitions-1"/>
     <w:p>
       <w:pPr>
         <w:pStyle w:val="Heading3"/>
@@ -1795,7 +1813,7 @@
       <w:r>
         <w:t xml:space="preserve"> </w:t>
       </w:r>
-      <w:hyperlink r:id="rId58">
+      <w:hyperlink r:id="rId59">
         <w:r>
           <w:rPr>
             <w:rStyle w:val="Hyperlink"/>
@@ -1853,7 +1871,7 @@
       <w:r>
         <w:t xml:space="preserve"> </w:t>
       </w:r>
-      <w:hyperlink r:id="rId58">
+      <w:hyperlink r:id="rId59">
         <w:r>
           <w:rPr>
             <w:rStyle w:val="Hyperlink"/>
@@ -1966,7 +1984,7 @@
       <w:r>
         <w:t xml:space="preserve"> </w:t>
       </w:r>
-      <w:hyperlink r:id="rId58">
+      <w:hyperlink r:id="rId59">
         <w:r>
           <w:rPr>
             <w:rStyle w:val="Hyperlink"/>
@@ -2101,7 +2119,7 @@
       <w:r>
         <w:t xml:space="preserve"> </w:t>
       </w:r>
-      <w:hyperlink r:id="rId58">
+      <w:hyperlink r:id="rId59">
         <w:r>
           <w:rPr>
             <w:rStyle w:val="Hyperlink"/>
@@ -2110,9 +2128,9 @@
         </w:r>
       </w:hyperlink>
     </w:p>
-    <w:bookmarkEnd w:id="59"/>
     <w:bookmarkEnd w:id="60"/>
-    <w:bookmarkStart w:id="69" w:name="part-2-use-cases-1"/>
+    <w:bookmarkEnd w:id="61"/>
+    <w:bookmarkStart w:id="70" w:name="part-2-use-cases-1"/>
     <w:p>
       <w:pPr>
         <w:pStyle w:val="Heading2"/>
@@ -2139,7 +2157,7 @@
         </w:rPr>
         <w:t xml:space="preserve"> </w:t>
       </w:r>
-      <w:hyperlink r:id="rId29">
+      <w:hyperlink r:id="rId30">
         <w:r>
           <w:rPr>
             <w:rStyle w:val="Hyperlink"/>
@@ -2164,7 +2182,7 @@
         <w:t xml:space="preserve">that situates the context where the object of conformity is being used.</w:t>
       </w:r>
     </w:p>
-    <w:bookmarkStart w:id="66" w:name="issue-credential"/>
+    <w:bookmarkStart w:id="67" w:name="issue-credential"/>
     <w:p>
       <w:pPr>
         <w:pStyle w:val="Heading3"/>
@@ -2173,7 +2191,7 @@
         <w:t xml:space="preserve">Issue Credential</w:t>
       </w:r>
     </w:p>
-    <w:bookmarkStart w:id="61" w:name="actors"/>
+    <w:bookmarkStart w:id="62" w:name="actors"/>
     <w:p>
       <w:pPr>
         <w:pStyle w:val="Heading4"/>
@@ -2218,8 +2236,8 @@
         <w:t xml:space="preserve">Subject(s)</w:t>
       </w:r>
     </w:p>
-    <w:bookmarkEnd w:id="61"/>
-    <w:bookmarkStart w:id="62" w:name="description"/>
+    <w:bookmarkEnd w:id="62"/>
+    <w:bookmarkStart w:id="63" w:name="description"/>
     <w:p>
       <w:pPr>
         <w:pStyle w:val="Heading4"/>
@@ -2339,8 +2357,8 @@
         <w:t xml:space="preserve">.</w:t>
       </w:r>
     </w:p>
-    <w:bookmarkEnd w:id="62"/>
-    <w:bookmarkStart w:id="63" w:name="preconditions"/>
+    <w:bookmarkEnd w:id="63"/>
+    <w:bookmarkStart w:id="64" w:name="preconditions"/>
     <w:p>
       <w:pPr>
         <w:pStyle w:val="Heading4"/>
@@ -2494,8 +2512,8 @@
         <w:t xml:space="preserve">is defined.</w:t>
       </w:r>
     </w:p>
-    <w:bookmarkEnd w:id="63"/>
-    <w:bookmarkStart w:id="64" w:name="Xbc9bff82182100fdd37ea2fa31224acfd1976a5"/>
+    <w:bookmarkEnd w:id="64"/>
+    <w:bookmarkStart w:id="65" w:name="Xbc9bff82182100fdd37ea2fa31224acfd1976a5"/>
     <w:p>
       <w:pPr>
         <w:pStyle w:val="Heading4"/>
@@ -2640,8 +2658,8 @@
         <w:t xml:space="preserve">)</w:t>
       </w:r>
     </w:p>
-    <w:bookmarkEnd w:id="64"/>
-    <w:bookmarkStart w:id="65" w:name="postconditions"/>
+    <w:bookmarkEnd w:id="65"/>
+    <w:bookmarkStart w:id="66" w:name="postconditions"/>
     <w:p>
       <w:pPr>
         <w:pStyle w:val="Heading4"/>
@@ -2723,9 +2741,9 @@
         <w:t xml:space="preserve">may be subsequently verified.</w:t>
       </w:r>
     </w:p>
-    <w:bookmarkEnd w:id="65"/>
     <w:bookmarkEnd w:id="66"/>
-    <w:bookmarkStart w:id="67" w:name="conformity-asssessment-requirements-6"/>
+    <w:bookmarkEnd w:id="67"/>
+    <w:bookmarkStart w:id="68" w:name="conformity-asssessment-requirements-6"/>
     <w:p>
       <w:pPr>
         <w:pStyle w:val="Heading3"/>
@@ -2746,8 +2764,8 @@
         <w:t xml:space="preserve">…</w:t>
       </w:r>
     </w:p>
-    <w:bookmarkEnd w:id="67"/>
-    <w:bookmarkStart w:id="68" w:name="additional-guidance-6"/>
+    <w:bookmarkEnd w:id="68"/>
+    <w:bookmarkStart w:id="69" w:name="additional-guidance-6"/>
     <w:p>
       <w:pPr>
         <w:pStyle w:val="Heading3"/>
@@ -2768,9 +2786,9 @@
         <w:t xml:space="preserve">…</w:t>
       </w:r>
     </w:p>
-    <w:bookmarkEnd w:id="68"/>
     <w:bookmarkEnd w:id="69"/>
-    <w:bookmarkStart w:id="72" w:name="Xa79a97a24c70a758b2df3e547c4b0afbf8ad5d1"/>
+    <w:bookmarkEnd w:id="70"/>
+    <w:bookmarkStart w:id="73" w:name="Xa79a97a24c70a758b2df3e547c4b0afbf8ad5d1"/>
     <w:p>
       <w:pPr>
         <w:pStyle w:val="Heading2"/>
@@ -2791,7 +2809,7 @@
         <w:t xml:space="preserve">Selection of the product, service and/or process that is being tested in relation to the specified requirements.</w:t>
       </w:r>
     </w:p>
-    <w:bookmarkStart w:id="70" w:name="conformity-asssessment-requirements-7"/>
+    <w:bookmarkStart w:id="71" w:name="conformity-asssessment-requirements-7"/>
     <w:p>
       <w:pPr>
         <w:pStyle w:val="Heading3"/>
@@ -2812,8 +2830,8 @@
         <w:t xml:space="preserve">A description of the components being assessed MUST be provided that demonstrates the object of conformity assessment</w:t>
       </w:r>
     </w:p>
-    <w:bookmarkEnd w:id="70"/>
-    <w:bookmarkStart w:id="71" w:name="additional-guidance-7"/>
+    <w:bookmarkEnd w:id="71"/>
+    <w:bookmarkStart w:id="72" w:name="additional-guidance-7"/>
     <w:p>
       <w:pPr>
         <w:pStyle w:val="Heading3"/>
@@ -2834,9 +2852,9 @@
         <w:t xml:space="preserve">…</w:t>
       </w:r>
     </w:p>
-    <w:bookmarkEnd w:id="71"/>
     <w:bookmarkEnd w:id="72"/>
-    <w:bookmarkStart w:id="75" w:name="part-4-determination-of-activities-1"/>
+    <w:bookmarkEnd w:id="73"/>
+    <w:bookmarkStart w:id="76" w:name="part-4-determination-of-activities-1"/>
     <w:p>
       <w:pPr>
         <w:pStyle w:val="Heading2"/>
@@ -2863,7 +2881,7 @@
         </w:rPr>
         <w:t xml:space="preserve"> </w:t>
       </w:r>
-      <w:hyperlink r:id="rId36">
+      <w:hyperlink r:id="rId37">
         <w:r>
           <w:rPr>
             <w:rStyle w:val="Hyperlink"/>
@@ -2881,7 +2899,7 @@
         <w:t xml:space="preserve">.</w:t>
       </w:r>
     </w:p>
-    <w:bookmarkStart w:id="73" w:name="conformity-asssessment-requirements-8"/>
+    <w:bookmarkStart w:id="74" w:name="conformity-asssessment-requirements-8"/>
     <w:p>
       <w:pPr>
         <w:pStyle w:val="Heading3"/>
@@ -2902,8 +2920,8 @@
         <w:t xml:space="preserve">TBD</w:t>
       </w:r>
     </w:p>
-    <w:bookmarkEnd w:id="73"/>
-    <w:bookmarkStart w:id="74" w:name="additional-guidance-8"/>
+    <w:bookmarkEnd w:id="74"/>
+    <w:bookmarkStart w:id="75" w:name="additional-guidance-8"/>
     <w:p>
       <w:pPr>
         <w:pStyle w:val="Heading3"/>
@@ -2924,9 +2942,9 @@
         <w:t xml:space="preserve">…</w:t>
       </w:r>
     </w:p>
-    <w:bookmarkEnd w:id="74"/>
     <w:bookmarkEnd w:id="75"/>
-    <w:bookmarkStart w:id="78" w:name="part-5-determination-of-outputs-1"/>
+    <w:bookmarkEnd w:id="76"/>
+    <w:bookmarkStart w:id="79" w:name="part-5-determination-of-outputs-1"/>
     <w:p>
       <w:pPr>
         <w:pStyle w:val="Heading2"/>
@@ -2953,7 +2971,7 @@
         </w:rPr>
         <w:t xml:space="preserve"> </w:t>
       </w:r>
-      <w:hyperlink r:id="rId40">
+      <w:hyperlink r:id="rId41">
         <w:r>
           <w:rPr>
             <w:rStyle w:val="Hyperlink"/>
@@ -2978,7 +2996,7 @@
         <w:t xml:space="preserve">that are used as input into the review, decision and attestation stage.</w:t>
       </w:r>
     </w:p>
-    <w:bookmarkStart w:id="76" w:name="conformity-asssessment-requirements-9"/>
+    <w:bookmarkStart w:id="77" w:name="conformity-asssessment-requirements-9"/>
     <w:p>
       <w:pPr>
         <w:pStyle w:val="Heading3"/>
@@ -3016,7 +3034,7 @@
       <w:r>
         <w:t xml:space="preserve"> </w:t>
       </w:r>
-      <w:hyperlink r:id="rId58">
+      <w:hyperlink r:id="rId59">
         <w:r>
           <w:rPr>
             <w:rStyle w:val="Hyperlink"/>
@@ -3057,7 +3075,7 @@
       <w:r>
         <w:t xml:space="preserve"> </w:t>
       </w:r>
-      <w:hyperlink r:id="rId58">
+      <w:hyperlink r:id="rId59">
         <w:r>
           <w:rPr>
             <w:rStyle w:val="Hyperlink"/>
@@ -3098,7 +3116,7 @@
       <w:r>
         <w:t xml:space="preserve"> </w:t>
       </w:r>
-      <w:hyperlink r:id="rId58">
+      <w:hyperlink r:id="rId59">
         <w:r>
           <w:rPr>
             <w:rStyle w:val="Hyperlink"/>
@@ -3139,7 +3157,7 @@
       <w:r>
         <w:t xml:space="preserve"> </w:t>
       </w:r>
-      <w:hyperlink r:id="rId58">
+      <w:hyperlink r:id="rId59">
         <w:r>
           <w:rPr>
             <w:rStyle w:val="Hyperlink"/>
@@ -3180,7 +3198,7 @@
       <w:r>
         <w:t xml:space="preserve"> </w:t>
       </w:r>
-      <w:hyperlink r:id="rId58">
+      <w:hyperlink r:id="rId59">
         <w:r>
           <w:rPr>
             <w:rStyle w:val="Hyperlink"/>
@@ -3192,8 +3210,8 @@
         <w:t xml:space="preserve">.</w:t>
       </w:r>
     </w:p>
-    <w:bookmarkEnd w:id="76"/>
-    <w:bookmarkStart w:id="77" w:name="additional-guidance-9"/>
+    <w:bookmarkEnd w:id="77"/>
+    <w:bookmarkStart w:id="78" w:name="additional-guidance-9"/>
     <w:p>
       <w:pPr>
         <w:pStyle w:val="Heading3"/>
@@ -3214,9 +3232,9 @@
         <w:t xml:space="preserve">…</w:t>
       </w:r>
     </w:p>
-    <w:bookmarkEnd w:id="77"/>
     <w:bookmarkEnd w:id="78"/>
-    <w:bookmarkStart w:id="82" w:name="part-6-review-decision-1"/>
+    <w:bookmarkEnd w:id="79"/>
+    <w:bookmarkStart w:id="83" w:name="part-6-review-decision-1"/>
     <w:p>
       <w:pPr>
         <w:pStyle w:val="Heading2"/>
@@ -3225,7 +3243,7 @@
         <w:t xml:space="preserve">Part 6: Review Decision</w:t>
       </w:r>
     </w:p>
-    <w:bookmarkStart w:id="79" w:name="review-1"/>
+    <w:bookmarkStart w:id="80" w:name="review-1"/>
     <w:p>
       <w:pPr>
         <w:pStyle w:val="Heading3"/>
@@ -3246,8 +3264,8 @@
         <w:t xml:space="preserve">Review is the final stage of checking before taking the decision as to whether or not the object of conformity assessment e.g. product, service and system, has been reliably demonstrated to fulfil the specified requirements.</w:t>
       </w:r>
     </w:p>
-    <w:bookmarkEnd w:id="79"/>
-    <w:bookmarkStart w:id="80" w:name="conformity-asssessment-requirements-10"/>
+    <w:bookmarkEnd w:id="80"/>
+    <w:bookmarkStart w:id="81" w:name="conformity-asssessment-requirements-10"/>
     <w:p>
       <w:pPr>
         <w:pStyle w:val="Heading3"/>
@@ -3268,8 +3286,8 @@
         <w:t xml:space="preserve">TBD</w:t>
       </w:r>
     </w:p>
-    <w:bookmarkEnd w:id="80"/>
-    <w:bookmarkStart w:id="81" w:name="additional-guidance-10"/>
+    <w:bookmarkEnd w:id="81"/>
+    <w:bookmarkStart w:id="82" w:name="additional-guidance-10"/>
     <w:p>
       <w:pPr>
         <w:pStyle w:val="Heading3"/>
@@ -3290,9 +3308,9 @@
         <w:t xml:space="preserve">…</w:t>
       </w:r>
     </w:p>
-    <w:bookmarkEnd w:id="81"/>
     <w:bookmarkEnd w:id="82"/>
-    <w:bookmarkStart w:id="85" w:name="part-7attestation-1"/>
+    <w:bookmarkEnd w:id="83"/>
+    <w:bookmarkStart w:id="86" w:name="part-7attestation-1"/>
     <w:p>
       <w:pPr>
         <w:pStyle w:val="Heading2"/>
@@ -3390,7 +3408,7 @@
         <w:t xml:space="preserve">can include non fulfilment of specified requirements.</w:t>
       </w:r>
     </w:p>
-    <w:bookmarkStart w:id="83" w:name="conformity-asssessment-requirements-11"/>
+    <w:bookmarkStart w:id="84" w:name="conformity-asssessment-requirements-11"/>
     <w:p>
       <w:pPr>
         <w:pStyle w:val="Heading3"/>
@@ -3411,8 +3429,8 @@
         <w:t xml:space="preserve">TBD</w:t>
       </w:r>
     </w:p>
-    <w:bookmarkEnd w:id="83"/>
-    <w:bookmarkStart w:id="84" w:name="additional-guidance-11"/>
+    <w:bookmarkEnd w:id="84"/>
+    <w:bookmarkStart w:id="85" w:name="additional-guidance-11"/>
     <w:p>
       <w:pPr>
         <w:pStyle w:val="Heading3"/>
@@ -3429,9 +3447,9 @@
         <w:t xml:space="preserve">…</w:t>
       </w:r>
     </w:p>
-    <w:bookmarkEnd w:id="84"/>
     <w:bookmarkEnd w:id="85"/>
     <w:bookmarkEnd w:id="86"/>
+    <w:bookmarkEnd w:id="87"/>
     <w:sectPr/>
   </w:body>
 </w:document>

--- a/build/ts-115-working-draft.docx
+++ b/build/ts-115-working-draft.docx
@@ -28,13 +28,13 @@
         </w:p>
       </w:sdtContent>
     </w:sdt>
-    <w:bookmarkStart w:id="20" w:name="disclaimer"/>
+    <w:bookmarkStart w:id="20" w:name="introduction"/>
     <w:p>
       <w:pPr>
         <w:pStyle w:val="Heading1"/>
       </w:pPr>
       <w:r>
-        <w:t xml:space="preserve">DISCLAIMER</w:t>
+        <w:t xml:space="preserve">Introduction</w:t>
       </w:r>
     </w:p>
     <w:p>
@@ -42,11 +42,69 @@
         <w:pStyle w:val="FirstParagraph"/>
       </w:pPr>
       <w:r>
-        <w:t xml:space="preserve">This document is a working version</w:t>
+        <w:t xml:space="preserve">The Technical Specification is intended to support a prototype conformity assessment program for digital credentials and digital trust services and is intended to be a method of test to provides repeatable and reproducible procedures with consistent outcomes for the assessment of the products being assess.</w:t>
+      </w:r>
+    </w:p>
+    <w:p>
+      <w:pPr>
+        <w:pStyle w:val="BodyText"/>
+      </w:pPr>
+      <w:r>
+        <w:t xml:space="preserve">This specification provides a small-scale set of conformity assessment criteria that are based on digital credential policy and regulatory objectives of Canadian governments.</w:t>
+      </w:r>
+    </w:p>
+    <w:p>
+      <w:pPr>
+        <w:pStyle w:val="BodyText"/>
+      </w:pPr>
+      <w:r>
+        <w:t xml:space="preserve">This specification supports conformity assessment needs that can</w:t>
+      </w:r>
+      <w:r>
+        <w:t xml:space="preserve"> </w:t>
+      </w:r>
+      <w:r>
+        <w:t xml:space="preserve">* provide market structure and clarity for digital credentials and digital trust services.</w:t>
+      </w:r>
+      <w:r>
+        <w:t xml:space="preserve"> </w:t>
+      </w:r>
+      <w:r>
+        <w:t xml:space="preserve">* enable interoperability and mutual support for digital credentials and digital trust services nationally and internationally.</w:t>
+      </w:r>
+      <w:r>
+        <w:t xml:space="preserve"> </w:t>
+      </w:r>
+      <w:r>
+        <w:t xml:space="preserve">* offer an avenue for product differentiation and competition between developers and providers.</w:t>
+      </w:r>
+      <w:r>
+        <w:t xml:space="preserve"> </w:t>
+      </w:r>
+      <w:r>
+        <w:t xml:space="preserve">* provide greater consumer confidence in digital credentials and digital trust services and products, thus potentially helping with adoption.</w:t>
+      </w:r>
+      <w:r>
+        <w:t xml:space="preserve"> </w:t>
+      </w:r>
+      <w:r>
+        <w:t xml:space="preserve">* provide a means for third-party assessment of the safety, efficacy, and ethical profile of digital credentials and digital trust services.*</w:t>
+      </w:r>
+      <w:r>
+        <w:t xml:space="preserve"> </w:t>
+      </w:r>
+      <w:r>
+        <w:t xml:space="preserve">* provide Canadian governments with a standards-based tool for establishing regulations for digital credentials and digital trust services.</w:t>
+      </w:r>
+      <w:r>
+        <w:t xml:space="preserve"> </w:t>
+      </w:r>
+      <w:r>
+        <w:t xml:space="preserve">ls</w:t>
       </w:r>
     </w:p>
     <w:bookmarkEnd w:id="20"/>
-    <w:bookmarkStart w:id="25" w:name="X82bcc21dc2e974eb4b535c22ca7696c35fb30c2"/>
+    <w:bookmarkStart w:id="29" w:name="X82bcc21dc2e974eb4b535c22ca7696c35fb30c2"/>
     <w:p>
       <w:pPr>
         <w:pStyle w:val="Heading1"/>
@@ -60,7 +118,7 @@
         <w:pStyle w:val="FirstParagraph"/>
       </w:pPr>
       <w:r>
-        <w:t xml:space="preserve">Objects of Conformity Assessment definitions are adapted from a variety of techical specifications and standards.</w:t>
+        <w:t xml:space="preserve">Objects of Conformity Assessment definitions are adapted from selected techical specifications and standards. The definition reflects an agreed on understanding of what is required of the object for the purposes of conformity assessment testing.</w:t>
       </w:r>
     </w:p>
     <w:p>
@@ -147,6 +205,23 @@
           <w:t xml:space="preserve">Link to specification (template example)</w:t>
         </w:r>
       </w:hyperlink>
+    </w:p>
+    <w:bookmarkStart w:id="27" w:name="Xec96ac762b258bb9e4571c7aeb497baebc1b8b6"/>
+    <w:p>
+      <w:pPr>
+        <w:pStyle w:val="Heading2"/>
+      </w:pPr>
+      <w:r>
+        <w:t xml:space="preserve">Objects of Conformity Asessment Definitions</w:t>
+      </w:r>
+    </w:p>
+    <w:p>
+      <w:pPr>
+        <w:pStyle w:val="FirstParagraph"/>
+      </w:pPr>
+      <w:r>
+        <w:t xml:space="preserve">Defined and listed in the table below</w:t>
+      </w:r>
     </w:p>
     <w:tbl>
       <w:tblPr>
@@ -213,7 +288,7 @@
                 <w:bCs/>
                 <w:b/>
               </w:rPr>
-              <w:t xml:space="preserve">Credential</w:t>
+              <w:t xml:space="preserve">Digital Credential</w:t>
             </w:r>
           </w:p>
         </w:tc>
@@ -244,6 +319,48 @@
                 <w:t xml:space="preserve">SPEC</w:t>
               </w:r>
             </w:hyperlink>
+          </w:p>
+        </w:tc>
+      </w:tr>
+      <w:tr>
+        <w:tc>
+          <w:tcPr/>
+          <w:p>
+            <w:pPr>
+              <w:pStyle w:val="Compact"/>
+              <w:jc w:val="left"/>
+            </w:pPr>
+            <w:r>
+              <w:rPr>
+                <w:bCs/>
+                <w:b/>
+              </w:rPr>
+              <w:t xml:space="preserve">Digital Trust Services</w:t>
+            </w:r>
+          </w:p>
+        </w:tc>
+        <w:tc>
+          <w:tcPr/>
+          <w:p>
+            <w:pPr>
+              <w:pStyle w:val="Compact"/>
+              <w:jc w:val="left"/>
+            </w:pPr>
+            <w:r>
+              <w:t xml:space="preserve">Digital trust services are enabling services for digital credentials, such as a blockchain-based verifiable data registries, issuing and verifying services, and digital wallets.</w:t>
+            </w:r>
+          </w:p>
+        </w:tc>
+        <w:tc>
+          <w:tcPr/>
+          <w:p>
+            <w:pPr>
+              <w:pStyle w:val="Compact"/>
+              <w:jc w:val="left"/>
+            </w:pPr>
+            <w:r>
+              <w:t xml:space="preserve">PROPOSED</w:t>
+            </w:r>
           </w:p>
         </w:tc>
       </w:tr>
@@ -604,7 +721,7 @@
                 <w:bCs/>
                 <w:b/>
               </w:rPr>
-              <w:t xml:space="preserve">Credential Definition</w:t>
+              <w:t xml:space="preserve">Credential Format</w:t>
             </w:r>
           </w:p>
         </w:tc>
@@ -616,7 +733,7 @@
               <w:jc w:val="left"/>
             </w:pPr>
             <w:r>
-              <w:t xml:space="preserve">Credential Definitions are used to specify the following information: 1. Identifier of the credential issuer, 2. Schema of issued credential. 3. Keys used to sign claims within the credential 4. Cryptographic methods used. 5. Revocation methods (optional)</w:t>
+              <w:t xml:space="preserve">A Credential Format is used to specify: 1. Identifier of the credential issuer, 2. Schema of issued credential. 3. Keys used to sign claims within the credential 4. Cryptographic methods used. 5. Revocation methods (optional)</w:t>
             </w:r>
           </w:p>
         </w:tc>
@@ -625,7 +742,16 @@
           <w:p>
             <w:pPr>
               <w:pStyle w:val="Compact"/>
+              <w:jc w:val="left"/>
             </w:pPr>
+            <w:hyperlink r:id="rId25">
+              <w:r>
+                <w:rPr>
+                  <w:rStyle w:val="Hyperlink"/>
+                </w:rPr>
+                <w:t xml:space="preserve">SPEC</w:t>
+              </w:r>
+            </w:hyperlink>
           </w:p>
         </w:tc>
       </w:tr>
@@ -756,8 +882,195 @@
         </w:tc>
       </w:tr>
     </w:tbl>
-    <w:bookmarkEnd w:id="25"/>
-    <w:bookmarkStart w:id="58" w:name="Xd9168ebb2e1ed77d5f8e4f3f39d15983e14fa6c"/>
+    <w:bookmarkStart w:id="26" w:name="other-proposed-from-dhs"/>
+    <w:p>
+      <w:pPr>
+        <w:pStyle w:val="Heading3"/>
+      </w:pPr>
+      <w:r>
+        <w:t xml:space="preserve">Other Proposed (from DHS)</w:t>
+      </w:r>
+    </w:p>
+    <w:p>
+      <w:pPr>
+        <w:numPr>
+          <w:ilvl w:val="0"/>
+          <w:numId w:val="1001"/>
+        </w:numPr>
+        <w:pStyle w:val="Compact"/>
+      </w:pPr>
+      <w:r>
+        <w:t xml:space="preserve">Signing Algorithm</w:t>
+      </w:r>
+    </w:p>
+    <w:p>
+      <w:pPr>
+        <w:numPr>
+          <w:ilvl w:val="0"/>
+          <w:numId w:val="1001"/>
+        </w:numPr>
+        <w:pStyle w:val="Compact"/>
+      </w:pPr>
+      <w:r>
+        <w:t xml:space="preserve">Revocation Algorithm</w:t>
+      </w:r>
+    </w:p>
+    <w:p>
+      <w:pPr>
+        <w:numPr>
+          <w:ilvl w:val="0"/>
+          <w:numId w:val="1001"/>
+        </w:numPr>
+        <w:pStyle w:val="Compact"/>
+      </w:pPr>
+      <w:r>
+        <w:t xml:space="preserve">Key Management - Issuer</w:t>
+      </w:r>
+    </w:p>
+    <w:p>
+      <w:pPr>
+        <w:numPr>
+          <w:ilvl w:val="0"/>
+          <w:numId w:val="1001"/>
+        </w:numPr>
+        <w:pStyle w:val="Compact"/>
+      </w:pPr>
+      <w:r>
+        <w:t xml:space="preserve">Key Management - Holder</w:t>
+      </w:r>
+    </w:p>
+    <w:p>
+      <w:pPr>
+        <w:numPr>
+          <w:ilvl w:val="0"/>
+          <w:numId w:val="1001"/>
+        </w:numPr>
+        <w:pStyle w:val="Compact"/>
+      </w:pPr>
+      <w:r>
+        <w:t xml:space="preserve">Encoding Scheme</w:t>
+      </w:r>
+    </w:p>
+    <w:p>
+      <w:pPr>
+        <w:numPr>
+          <w:ilvl w:val="0"/>
+          <w:numId w:val="1001"/>
+        </w:numPr>
+        <w:pStyle w:val="Compact"/>
+      </w:pPr>
+      <w:r>
+        <w:t xml:space="preserve">Rich Schemas / Semantic</w:t>
+      </w:r>
+    </w:p>
+    <w:p>
+      <w:pPr>
+        <w:numPr>
+          <w:ilvl w:val="0"/>
+          <w:numId w:val="1001"/>
+        </w:numPr>
+        <w:pStyle w:val="Compact"/>
+      </w:pPr>
+      <w:r>
+        <w:t xml:space="preserve">Selective Disclosure</w:t>
+      </w:r>
+    </w:p>
+    <w:p>
+      <w:pPr>
+        <w:numPr>
+          <w:ilvl w:val="0"/>
+          <w:numId w:val="1001"/>
+        </w:numPr>
+        <w:pStyle w:val="Compact"/>
+      </w:pPr>
+      <w:r>
+        <w:t xml:space="preserve">Predicates</w:t>
+      </w:r>
+    </w:p>
+    <w:bookmarkEnd w:id="26"/>
+    <w:bookmarkEnd w:id="27"/>
+    <w:bookmarkStart w:id="28" w:name="recognized-bodies"/>
+    <w:p>
+      <w:pPr>
+        <w:pStyle w:val="Heading2"/>
+      </w:pPr>
+      <w:r>
+        <w:t xml:space="preserve">Recognized Bodies</w:t>
+      </w:r>
+    </w:p>
+    <w:p>
+      <w:pPr>
+        <w:pStyle w:val="FirstParagraph"/>
+      </w:pPr>
+      <w:r>
+        <w:t xml:space="preserve">A recognized body is any organziation that develops a standards, specifications or recommendation that is used is conjuction with conformity assessment scheme.</w:t>
+      </w:r>
+    </w:p>
+    <w:p>
+      <w:pPr>
+        <w:pStyle w:val="BodyText"/>
+      </w:pPr>
+      <w:r>
+        <w:t xml:space="preserve">(To be reviewed:)</w:t>
+      </w:r>
+      <w:r>
+        <w:t xml:space="preserve"> </w:t>
+      </w:r>
+      <w:r>
+        <w:t xml:space="preserve">* DIF</w:t>
+      </w:r>
+      <w:r>
+        <w:t xml:space="preserve"> </w:t>
+      </w:r>
+      <w:r>
+        <w:t xml:space="preserve">* FIDO</w:t>
+      </w:r>
+      <w:r>
+        <w:t xml:space="preserve"> </w:t>
+      </w:r>
+      <w:r>
+        <w:t xml:space="preserve">* Hyperledger</w:t>
+      </w:r>
+      <w:r>
+        <w:t xml:space="preserve"> </w:t>
+      </w:r>
+      <w:r>
+        <w:t xml:space="preserve">* IETF</w:t>
+      </w:r>
+      <w:r>
+        <w:t xml:space="preserve"> </w:t>
+      </w:r>
+      <w:r>
+        <w:t xml:space="preserve">* ISO</w:t>
+      </w:r>
+      <w:r>
+        <w:t xml:space="preserve"> </w:t>
+      </w:r>
+      <w:r>
+        <w:t xml:space="preserve">* ICAO</w:t>
+      </w:r>
+      <w:r>
+        <w:t xml:space="preserve"> </w:t>
+      </w:r>
+      <w:r>
+        <w:t xml:space="preserve">* ToIP</w:t>
+      </w:r>
+      <w:r>
+        <w:t xml:space="preserve"> </w:t>
+      </w:r>
+      <w:r>
+        <w:t xml:space="preserve">* W3C</w:t>
+      </w:r>
+      <w:r>
+        <w:t xml:space="preserve"> </w:t>
+      </w:r>
+      <w:r>
+        <w:t xml:space="preserve">*</w:t>
+      </w:r>
+    </w:p>
+    <w:bookmarkEnd w:id="28"/>
+    <w:bookmarkEnd w:id="29"/>
+    <w:bookmarkStart w:id="62" w:name="Xd9168ebb2e1ed77d5f8e4f3f39d15983e14fa6c"/>
     <w:p>
       <w:pPr>
         <w:pStyle w:val="Heading1"/>
@@ -766,7 +1079,7 @@
         <w:t xml:space="preserve">Object of Conformity Assessment Specification: Digital Credential</w:t>
       </w:r>
     </w:p>
-    <w:bookmarkStart w:id="29" w:name="X3ec30eb26b376a3ac71ec5a2c2d221dc2a89dbc"/>
+    <w:bookmarkStart w:id="33" w:name="X3ec30eb26b376a3ac71ec5a2c2d221dc2a89dbc"/>
     <w:p>
       <w:pPr>
         <w:pStyle w:val="Heading2"/>
@@ -789,7 +1102,7 @@
     </w:p>
     <w:p>
       <w:pPr>
-        <w:pStyle w:val="BodyText"/>
+        <w:pStyle w:val="BlockText"/>
       </w:pPr>
       <w:r>
         <w:rPr>
@@ -807,7 +1120,7 @@
       <w:r>
         <w:t xml:space="preserve"> </w:t>
       </w:r>
-      <w:hyperlink r:id="rId26">
+      <w:hyperlink r:id="rId30">
         <w:r>
           <w:rPr>
             <w:rStyle w:val="Hyperlink"/>
@@ -816,7 +1129,7 @@
         </w:r>
       </w:hyperlink>
     </w:p>
-    <w:bookmarkStart w:id="28" w:name="related-definitions"/>
+    <w:bookmarkStart w:id="32" w:name="related-definitions"/>
     <w:p>
       <w:pPr>
         <w:pStyle w:val="Heading3"/>
@@ -837,7 +1150,7 @@
       <w:pPr>
         <w:numPr>
           <w:ilvl w:val="0"/>
-          <w:numId w:val="1001"/>
+          <w:numId w:val="1002"/>
         </w:numPr>
       </w:pPr>
       <w:r>
@@ -869,7 +1182,7 @@
       <w:pPr>
         <w:numPr>
           <w:ilvl w:val="0"/>
-          <w:numId w:val="1001"/>
+          <w:numId w:val="1002"/>
         </w:numPr>
       </w:pPr>
       <w:r>
@@ -882,7 +1195,7 @@
       <w:r>
         <w:t xml:space="preserve"> </w:t>
       </w:r>
-      <w:hyperlink r:id="rId27">
+      <w:hyperlink r:id="rId31">
         <w:r>
           <w:rPr>
             <w:rStyle w:val="Hyperlink"/>
@@ -911,9 +1224,9 @@
         <w:t xml:space="preserve">* Relevant definitions</w:t>
       </w:r>
     </w:p>
-    <w:bookmarkEnd w:id="28"/>
-    <w:bookmarkEnd w:id="29"/>
-    <w:bookmarkStart w:id="33" w:name="part-2-use-cases"/>
+    <w:bookmarkEnd w:id="32"/>
+    <w:bookmarkEnd w:id="33"/>
+    <w:bookmarkStart w:id="37" w:name="part-2-use-cases"/>
     <w:p>
       <w:pPr>
         <w:pStyle w:val="Heading2"/>
@@ -940,7 +1253,7 @@
         </w:rPr>
         <w:t xml:space="preserve"> </w:t>
       </w:r>
-      <w:hyperlink r:id="rId30">
+      <w:hyperlink r:id="rId34">
         <w:r>
           <w:rPr>
             <w:rStyle w:val="Hyperlink"/>
@@ -965,7 +1278,7 @@
         <w:t xml:space="preserve">that situates the context where the object of conformity is being used.</w:t>
       </w:r>
     </w:p>
-    <w:bookmarkStart w:id="31" w:name="conformity-asssessment-requirements"/>
+    <w:bookmarkStart w:id="35" w:name="conformity-asssessment-requirements"/>
     <w:p>
       <w:pPr>
         <w:pStyle w:val="Heading3"/>
@@ -978,7 +1291,7 @@
       <w:pPr>
         <w:numPr>
           <w:ilvl w:val="0"/>
-          <w:numId w:val="1002"/>
+          <w:numId w:val="1003"/>
         </w:numPr>
         <w:pStyle w:val="Compact"/>
       </w:pPr>
@@ -986,8 +1299,8 @@
         <w:t xml:space="preserve">A relevant use case MUST be provided to illustrate how the object of conformity behaves in context.</w:t>
       </w:r>
     </w:p>
-    <w:bookmarkEnd w:id="31"/>
-    <w:bookmarkStart w:id="32" w:name="additional-guidance"/>
+    <w:bookmarkEnd w:id="35"/>
+    <w:bookmarkStart w:id="36" w:name="additional-guidance"/>
     <w:p>
       <w:pPr>
         <w:pStyle w:val="Heading3"/>
@@ -1000,7 +1313,7 @@
       <w:pPr>
         <w:numPr>
           <w:ilvl w:val="0"/>
-          <w:numId w:val="1003"/>
+          <w:numId w:val="1004"/>
         </w:numPr>
         <w:pStyle w:val="Compact"/>
       </w:pPr>
@@ -1008,15 +1321,15 @@
         <w:t xml:space="preserve">…</w:t>
       </w:r>
     </w:p>
-    <w:bookmarkEnd w:id="32"/>
-    <w:bookmarkEnd w:id="33"/>
-    <w:bookmarkStart w:id="36" w:name="X56f3d7f7214546bc5760acc9ddba3eea878e4f3"/>
+    <w:bookmarkEnd w:id="36"/>
+    <w:bookmarkEnd w:id="37"/>
+    <w:bookmarkStart w:id="40" w:name="X93850d38f3124298505291288a614895c9356ca"/>
     <w:p>
       <w:pPr>
         <w:pStyle w:val="Heading2"/>
       </w:pPr>
       <w:r>
-        <w:t xml:space="preserve">Part3: Selection of Product, Service and Process</w:t>
+        <w:t xml:space="preserve">Part 3: Selection of Product, Service and Process</w:t>
       </w:r>
     </w:p>
     <w:p>
@@ -1031,7 +1344,7 @@
         <w:t xml:space="preserve">Selection of the product, service and/or process that is being tested in relation to the specified requirements.</w:t>
       </w:r>
     </w:p>
-    <w:bookmarkStart w:id="34" w:name="conformity-asssessment-requirements-1"/>
+    <w:bookmarkStart w:id="38" w:name="conformity-asssessment-requirements-1"/>
     <w:p>
       <w:pPr>
         <w:pStyle w:val="Heading3"/>
@@ -1044,7 +1357,7 @@
       <w:pPr>
         <w:numPr>
           <w:ilvl w:val="0"/>
-          <w:numId w:val="1004"/>
+          <w:numId w:val="1005"/>
         </w:numPr>
         <w:pStyle w:val="Compact"/>
       </w:pPr>
@@ -1052,8 +1365,8 @@
         <w:t xml:space="preserve">A description of the components being assessed MUST be provided that demonstrates the object of conformity assessment</w:t>
       </w:r>
     </w:p>
-    <w:bookmarkEnd w:id="34"/>
-    <w:bookmarkStart w:id="35" w:name="additional-guidance-1"/>
+    <w:bookmarkEnd w:id="38"/>
+    <w:bookmarkStart w:id="39" w:name="additional-guidance-1"/>
     <w:p>
       <w:pPr>
         <w:pStyle w:val="Heading3"/>
@@ -1066,7 +1379,7 @@
       <w:pPr>
         <w:numPr>
           <w:ilvl w:val="0"/>
-          <w:numId w:val="1005"/>
+          <w:numId w:val="1006"/>
         </w:numPr>
         <w:pStyle w:val="Compact"/>
       </w:pPr>
@@ -1074,9 +1387,9 @@
         <w:t xml:space="preserve">…</w:t>
       </w:r>
     </w:p>
-    <w:bookmarkEnd w:id="35"/>
-    <w:bookmarkEnd w:id="36"/>
-    <w:bookmarkStart w:id="40" w:name="part-4-determination-of-activities"/>
+    <w:bookmarkEnd w:id="39"/>
+    <w:bookmarkEnd w:id="40"/>
+    <w:bookmarkStart w:id="44" w:name="part-4-determination-of-activities"/>
     <w:p>
       <w:pPr>
         <w:pStyle w:val="Heading2"/>
@@ -1103,7 +1416,7 @@
         </w:rPr>
         <w:t xml:space="preserve"> </w:t>
       </w:r>
-      <w:hyperlink r:id="rId37">
+      <w:hyperlink r:id="rId41">
         <w:r>
           <w:rPr>
             <w:rStyle w:val="Hyperlink"/>
@@ -1121,7 +1434,7 @@
         <w:t xml:space="preserve">.</w:t>
       </w:r>
     </w:p>
-    <w:bookmarkStart w:id="38" w:name="conformity-asssessment-requirements-2"/>
+    <w:bookmarkStart w:id="42" w:name="conformity-asssessment-requirements-2"/>
     <w:p>
       <w:pPr>
         <w:pStyle w:val="Heading3"/>
@@ -1134,7 +1447,7 @@
       <w:pPr>
         <w:numPr>
           <w:ilvl w:val="0"/>
-          <w:numId w:val="1006"/>
+          <w:numId w:val="1007"/>
         </w:numPr>
         <w:pStyle w:val="Compact"/>
       </w:pPr>
@@ -1146,7 +1459,7 @@
       <w:pPr>
         <w:numPr>
           <w:ilvl w:val="0"/>
-          <w:numId w:val="1006"/>
+          <w:numId w:val="1007"/>
         </w:numPr>
         <w:pStyle w:val="Compact"/>
       </w:pPr>
@@ -1158,7 +1471,7 @@
       <w:pPr>
         <w:numPr>
           <w:ilvl w:val="0"/>
-          <w:numId w:val="1006"/>
+          <w:numId w:val="1007"/>
         </w:numPr>
         <w:pStyle w:val="Compact"/>
       </w:pPr>
@@ -1166,8 +1479,8 @@
         <w:t xml:space="preserve">Method of test MUST prove that is digital credential is tamper-evident</w:t>
       </w:r>
     </w:p>
-    <w:bookmarkEnd w:id="38"/>
-    <w:bookmarkStart w:id="39" w:name="additional-guidance-2"/>
+    <w:bookmarkEnd w:id="42"/>
+    <w:bookmarkStart w:id="43" w:name="additional-guidance-2"/>
     <w:p>
       <w:pPr>
         <w:pStyle w:val="Heading3"/>
@@ -1180,7 +1493,7 @@
       <w:pPr>
         <w:numPr>
           <w:ilvl w:val="0"/>
-          <w:numId w:val="1007"/>
+          <w:numId w:val="1008"/>
         </w:numPr>
         <w:pStyle w:val="Compact"/>
       </w:pPr>
@@ -1188,9 +1501,9 @@
         <w:t xml:space="preserve">…</w:t>
       </w:r>
     </w:p>
-    <w:bookmarkEnd w:id="39"/>
-    <w:bookmarkEnd w:id="40"/>
-    <w:bookmarkStart w:id="44" w:name="part-5-determination-of-outputs"/>
+    <w:bookmarkEnd w:id="43"/>
+    <w:bookmarkEnd w:id="44"/>
+    <w:bookmarkStart w:id="48" w:name="part-5-determination-of-outputs"/>
     <w:p>
       <w:pPr>
         <w:pStyle w:val="Heading2"/>
@@ -1217,7 +1530,7 @@
         </w:rPr>
         <w:t xml:space="preserve"> </w:t>
       </w:r>
-      <w:hyperlink r:id="rId41">
+      <w:hyperlink r:id="rId45">
         <w:r>
           <w:rPr>
             <w:rStyle w:val="Hyperlink"/>
@@ -1242,7 +1555,7 @@
         <w:t xml:space="preserve">that are used as input into the review, decision and attestation stage.</w:t>
       </w:r>
     </w:p>
-    <w:bookmarkStart w:id="42" w:name="conformity-asssessment-requirements-3"/>
+    <w:bookmarkStart w:id="46" w:name="conformity-asssessment-requirements-3"/>
     <w:p>
       <w:pPr>
         <w:pStyle w:val="Heading3"/>
@@ -1255,7 +1568,7 @@
       <w:pPr>
         <w:numPr>
           <w:ilvl w:val="0"/>
-          <w:numId w:val="1008"/>
+          <w:numId w:val="1009"/>
         </w:numPr>
         <w:pStyle w:val="Compact"/>
       </w:pPr>
@@ -1263,8 +1576,8 @@
         <w:t xml:space="preserve">TBD</w:t>
       </w:r>
     </w:p>
-    <w:bookmarkEnd w:id="42"/>
-    <w:bookmarkStart w:id="43" w:name="additional-guidance-3"/>
+    <w:bookmarkEnd w:id="46"/>
+    <w:bookmarkStart w:id="47" w:name="additional-guidance-3"/>
     <w:p>
       <w:pPr>
         <w:pStyle w:val="Heading3"/>
@@ -1277,83 +1590,7 @@
       <w:pPr>
         <w:numPr>
           <w:ilvl w:val="0"/>
-          <w:numId w:val="1009"/>
-        </w:numPr>
-        <w:pStyle w:val="Compact"/>
-      </w:pPr>
-      <w:r>
-        <w:t xml:space="preserve">…</w:t>
-      </w:r>
-    </w:p>
-    <w:bookmarkEnd w:id="43"/>
-    <w:bookmarkEnd w:id="44"/>
-    <w:bookmarkStart w:id="48" w:name="part-6-review-decision"/>
-    <w:p>
-      <w:pPr>
-        <w:pStyle w:val="Heading2"/>
-      </w:pPr>
-      <w:r>
-        <w:t xml:space="preserve">Part 6: Review Decision</w:t>
-      </w:r>
-    </w:p>
-    <w:bookmarkStart w:id="45" w:name="review"/>
-    <w:p>
-      <w:pPr>
-        <w:pStyle w:val="Heading3"/>
-      </w:pPr>
-      <w:r>
-        <w:t xml:space="preserve">Review</w:t>
-      </w:r>
-    </w:p>
-    <w:p>
-      <w:pPr>
-        <w:pStyle w:val="FirstParagraph"/>
-      </w:pPr>
-      <w:r>
-        <w:rPr>
-          <w:iCs/>
-          <w:i/>
-        </w:rPr>
-        <w:t xml:space="preserve">Review is the final stage of checking before taking the decision as to whether or not the object of conformity assessment e.g. product, service and system, has been reliably demonstrated to fulfil the specified requirements.</w:t>
-      </w:r>
-    </w:p>
-    <w:bookmarkEnd w:id="45"/>
-    <w:bookmarkStart w:id="46" w:name="conformity-asssessment-requirements-4"/>
-    <w:p>
-      <w:pPr>
-        <w:pStyle w:val="Heading3"/>
-      </w:pPr>
-      <w:r>
-        <w:t xml:space="preserve">Conformity Asssessment Requirements</w:t>
-      </w:r>
-    </w:p>
-    <w:p>
-      <w:pPr>
-        <w:numPr>
-          <w:ilvl w:val="0"/>
           <w:numId w:val="1010"/>
-        </w:numPr>
-        <w:pStyle w:val="Compact"/>
-      </w:pPr>
-      <w:r>
-        <w:t xml:space="preserve">TBD</w:t>
-      </w:r>
-    </w:p>
-    <w:bookmarkEnd w:id="46"/>
-    <w:bookmarkStart w:id="47" w:name="additional-guidance-4"/>
-    <w:p>
-      <w:pPr>
-        <w:pStyle w:val="Heading3"/>
-      </w:pPr>
-      <w:r>
-        <w:t xml:space="preserve">Additional Guidance</w:t>
-      </w:r>
-    </w:p>
-    <w:p>
-      <w:pPr>
-        <w:numPr>
-          <w:ilvl w:val="0"/>
-          <w:numId w:val="1011"/>
         </w:numPr>
         <w:pStyle w:val="Compact"/>
       </w:pPr>
@@ -1363,12 +1600,88 @@
     </w:p>
     <w:bookmarkEnd w:id="47"/>
     <w:bookmarkEnd w:id="48"/>
-    <w:bookmarkStart w:id="51" w:name="part-7attestation"/>
+    <w:bookmarkStart w:id="52" w:name="part-6-review-decision"/>
     <w:p>
       <w:pPr>
         <w:pStyle w:val="Heading2"/>
       </w:pPr>
       <w:r>
+        <w:t xml:space="preserve">Part 6: Review Decision</w:t>
+      </w:r>
+    </w:p>
+    <w:bookmarkStart w:id="49" w:name="review"/>
+    <w:p>
+      <w:pPr>
+        <w:pStyle w:val="Heading3"/>
+      </w:pPr>
+      <w:r>
+        <w:t xml:space="preserve">Review</w:t>
+      </w:r>
+    </w:p>
+    <w:p>
+      <w:pPr>
+        <w:pStyle w:val="FirstParagraph"/>
+      </w:pPr>
+      <w:r>
+        <w:rPr>
+          <w:iCs/>
+          <w:i/>
+        </w:rPr>
+        <w:t xml:space="preserve">Review is the final stage of checking before taking the decision as to whether or not the object of conformity assessment e.g. product, service and system, has been reliably demonstrated to fulfil the specified requirements.</w:t>
+      </w:r>
+    </w:p>
+    <w:bookmarkEnd w:id="49"/>
+    <w:bookmarkStart w:id="50" w:name="conformity-asssessment-requirements-4"/>
+    <w:p>
+      <w:pPr>
+        <w:pStyle w:val="Heading3"/>
+      </w:pPr>
+      <w:r>
+        <w:t xml:space="preserve">Conformity Asssessment Requirements</w:t>
+      </w:r>
+    </w:p>
+    <w:p>
+      <w:pPr>
+        <w:numPr>
+          <w:ilvl w:val="0"/>
+          <w:numId w:val="1011"/>
+        </w:numPr>
+        <w:pStyle w:val="Compact"/>
+      </w:pPr>
+      <w:r>
+        <w:t xml:space="preserve">TBD</w:t>
+      </w:r>
+    </w:p>
+    <w:bookmarkEnd w:id="50"/>
+    <w:bookmarkStart w:id="51" w:name="additional-guidance-4"/>
+    <w:p>
+      <w:pPr>
+        <w:pStyle w:val="Heading3"/>
+      </w:pPr>
+      <w:r>
+        <w:t xml:space="preserve">Additional Guidance</w:t>
+      </w:r>
+    </w:p>
+    <w:p>
+      <w:pPr>
+        <w:numPr>
+          <w:ilvl w:val="0"/>
+          <w:numId w:val="1012"/>
+        </w:numPr>
+        <w:pStyle w:val="Compact"/>
+      </w:pPr>
+      <w:r>
+        <w:t xml:space="preserve">…</w:t>
+      </w:r>
+    </w:p>
+    <w:bookmarkEnd w:id="51"/>
+    <w:bookmarkEnd w:id="52"/>
+    <w:bookmarkStart w:id="55" w:name="part-7attestation"/>
+    <w:p>
+      <w:pPr>
+        <w:pStyle w:val="Heading2"/>
+      </w:pPr>
+      <w:r>
         <w:t xml:space="preserve">Part 7:Attestation</w:t>
       </w:r>
     </w:p>
@@ -1461,7 +1774,7 @@
         <w:t xml:space="preserve">can include non fulfilment of specified requirements.</w:t>
       </w:r>
     </w:p>
-    <w:bookmarkStart w:id="49" w:name="conformity-asssessment-requirements-5"/>
+    <w:bookmarkStart w:id="53" w:name="conformity-asssessment-requirements-5"/>
     <w:p>
       <w:pPr>
         <w:pStyle w:val="Heading3"/>
@@ -1474,7 +1787,7 @@
       <w:pPr>
         <w:numPr>
           <w:ilvl w:val="0"/>
-          <w:numId w:val="1012"/>
+          <w:numId w:val="1013"/>
         </w:numPr>
         <w:pStyle w:val="Compact"/>
       </w:pPr>
@@ -1482,8 +1795,8 @@
         <w:t xml:space="preserve">TBD</w:t>
       </w:r>
     </w:p>
-    <w:bookmarkEnd w:id="49"/>
-    <w:bookmarkStart w:id="50" w:name="additional-guidance-5"/>
+    <w:bookmarkEnd w:id="53"/>
+    <w:bookmarkStart w:id="54" w:name="additional-guidance-5"/>
     <w:p>
       <w:pPr>
         <w:pStyle w:val="Heading3"/>
@@ -1500,9 +1813,9 @@
         <w:t xml:space="preserve">…</w:t>
       </w:r>
     </w:p>
-    <w:bookmarkEnd w:id="50"/>
-    <w:bookmarkEnd w:id="51"/>
-    <w:bookmarkStart w:id="57" w:name="part-8-other-considerations"/>
+    <w:bookmarkEnd w:id="54"/>
+    <w:bookmarkEnd w:id="55"/>
+    <w:bookmarkStart w:id="61" w:name="part-8-other-considerations"/>
     <w:p>
       <w:pPr>
         <w:pStyle w:val="Heading2"/>
@@ -1519,7 +1832,7 @@
         <w:t xml:space="preserve">other requirements that may be part of object of conformity of assessess</w:t>
       </w:r>
     </w:p>
-    <w:bookmarkStart w:id="52" w:name="credential-data-models"/>
+    <w:bookmarkStart w:id="56" w:name="credential-data-models"/>
     <w:p>
       <w:pPr>
         <w:pStyle w:val="Heading3"/>
@@ -1536,8 +1849,8 @@
         <w:t xml:space="preserve">Credential data models are composed of three main components: credential metadata, credential attributes (claims) and cryptographic material which allows a holder to prove the authenticity of presented data to a verifier.</w:t>
       </w:r>
     </w:p>
-    <w:bookmarkEnd w:id="52"/>
-    <w:bookmarkStart w:id="53" w:name="encoding-decoding-formats"/>
+    <w:bookmarkEnd w:id="56"/>
+    <w:bookmarkStart w:id="57" w:name="encoding-decoding-formats"/>
     <w:p>
       <w:pPr>
         <w:pStyle w:val="Heading3"/>
@@ -1554,8 +1867,8 @@
         <w:t xml:space="preserve">A format is a means to structure and convey information. This may also include encoding and decoding.</w:t>
       </w:r>
     </w:p>
-    <w:bookmarkEnd w:id="53"/>
-    <w:bookmarkStart w:id="56" w:name="technical-schemes"/>
+    <w:bookmarkEnd w:id="57"/>
+    <w:bookmarkStart w:id="60" w:name="technical-schemes"/>
     <w:p>
       <w:pPr>
         <w:pStyle w:val="Heading3"/>
@@ -1576,11 +1889,11 @@
       <w:pPr>
         <w:numPr>
           <w:ilvl w:val="0"/>
-          <w:numId w:val="1013"/>
-        </w:numPr>
-        <w:pStyle w:val="Compact"/>
-      </w:pPr>
-      <w:hyperlink r:id="rId54">
+          <w:numId w:val="1014"/>
+        </w:numPr>
+        <w:pStyle w:val="Compact"/>
+      </w:pPr>
+      <w:hyperlink r:id="rId58">
         <w:r>
           <w:rPr>
             <w:rStyle w:val="Hyperlink"/>
@@ -1593,11 +1906,11 @@
       <w:pPr>
         <w:numPr>
           <w:ilvl w:val="0"/>
-          <w:numId w:val="1013"/>
-        </w:numPr>
-        <w:pStyle w:val="Compact"/>
-      </w:pPr>
-      <w:hyperlink r:id="rId55">
+          <w:numId w:val="1014"/>
+        </w:numPr>
+        <w:pStyle w:val="Compact"/>
+      </w:pPr>
+      <w:hyperlink r:id="rId59">
         <w:r>
           <w:rPr>
             <w:rStyle w:val="Hyperlink"/>
@@ -1606,10 +1919,10 @@
         </w:r>
       </w:hyperlink>
     </w:p>
-    <w:bookmarkEnd w:id="56"/>
-    <w:bookmarkEnd w:id="57"/>
-    <w:bookmarkEnd w:id="58"/>
-    <w:bookmarkStart w:id="87" w:name="X95eb31ca2852f71f1511fca604c6d5d10784360"/>
+    <w:bookmarkEnd w:id="60"/>
+    <w:bookmarkEnd w:id="61"/>
+    <w:bookmarkEnd w:id="62"/>
+    <w:bookmarkStart w:id="91" w:name="X95eb31ca2852f71f1511fca604c6d5d10784360"/>
     <w:p>
       <w:pPr>
         <w:pStyle w:val="Heading1"/>
@@ -1618,7 +1931,7 @@
         <w:t xml:space="preserve">Object of Conformity Assessment Specification: Issuer</w:t>
       </w:r>
     </w:p>
-    <w:bookmarkStart w:id="61" w:name="Xf380f9aa951ae8fe2f92cc60125504bc92e99e8"/>
+    <w:bookmarkStart w:id="65" w:name="Xf380f9aa951ae8fe2f92cc60125504bc92e99e8"/>
     <w:p>
       <w:pPr>
         <w:pStyle w:val="Heading2"/>
@@ -1641,7 +1954,7 @@
     </w:p>
     <w:p>
       <w:pPr>
-        <w:pStyle w:val="BodyText"/>
+        <w:pStyle w:val="BlockText"/>
       </w:pPr>
       <w:r>
         <w:rPr>
@@ -1762,7 +2075,7 @@
       <w:r>
         <w:t xml:space="preserve"> </w:t>
       </w:r>
-      <w:hyperlink r:id="rId59">
+      <w:hyperlink r:id="rId63">
         <w:r>
           <w:rPr>
             <w:rStyle w:val="Hyperlink"/>
@@ -1771,7 +2084,7 @@
         </w:r>
       </w:hyperlink>
     </w:p>
-    <w:bookmarkStart w:id="60" w:name="related-definitions-1"/>
+    <w:bookmarkStart w:id="64" w:name="related-definitions-1"/>
     <w:p>
       <w:pPr>
         <w:pStyle w:val="Heading3"/>
@@ -1813,7 +2126,7 @@
       <w:r>
         <w:t xml:space="preserve"> </w:t>
       </w:r>
-      <w:hyperlink r:id="rId59">
+      <w:hyperlink r:id="rId63">
         <w:r>
           <w:rPr>
             <w:rStyle w:val="Hyperlink"/>
@@ -1871,7 +2184,7 @@
       <w:r>
         <w:t xml:space="preserve"> </w:t>
       </w:r>
-      <w:hyperlink r:id="rId59">
+      <w:hyperlink r:id="rId63">
         <w:r>
           <w:rPr>
             <w:rStyle w:val="Hyperlink"/>
@@ -1984,7 +2297,7 @@
       <w:r>
         <w:t xml:space="preserve"> </w:t>
       </w:r>
-      <w:hyperlink r:id="rId59">
+      <w:hyperlink r:id="rId63">
         <w:r>
           <w:rPr>
             <w:rStyle w:val="Hyperlink"/>
@@ -2119,7 +2432,7 @@
       <w:r>
         <w:t xml:space="preserve"> </w:t>
       </w:r>
-      <w:hyperlink r:id="rId59">
+      <w:hyperlink r:id="rId63">
         <w:r>
           <w:rPr>
             <w:rStyle w:val="Hyperlink"/>
@@ -2128,9 +2441,9 @@
         </w:r>
       </w:hyperlink>
     </w:p>
-    <w:bookmarkEnd w:id="60"/>
-    <w:bookmarkEnd w:id="61"/>
-    <w:bookmarkStart w:id="70" w:name="part-2-use-cases-1"/>
+    <w:bookmarkEnd w:id="64"/>
+    <w:bookmarkEnd w:id="65"/>
+    <w:bookmarkStart w:id="74" w:name="part-2-use-cases-1"/>
     <w:p>
       <w:pPr>
         <w:pStyle w:val="Heading2"/>
@@ -2157,7 +2470,7 @@
         </w:rPr>
         <w:t xml:space="preserve"> </w:t>
       </w:r>
-      <w:hyperlink r:id="rId30">
+      <w:hyperlink r:id="rId34">
         <w:r>
           <w:rPr>
             <w:rStyle w:val="Hyperlink"/>
@@ -2182,7 +2495,7 @@
         <w:t xml:space="preserve">that situates the context where the object of conformity is being used.</w:t>
       </w:r>
     </w:p>
-    <w:bookmarkStart w:id="67" w:name="issue-credential"/>
+    <w:bookmarkStart w:id="71" w:name="issue-credential"/>
     <w:p>
       <w:pPr>
         <w:pStyle w:val="Heading3"/>
@@ -2191,7 +2504,7 @@
         <w:t xml:space="preserve">Issue Credential</w:t>
       </w:r>
     </w:p>
-    <w:bookmarkStart w:id="62" w:name="actors"/>
+    <w:bookmarkStart w:id="66" w:name="actors"/>
     <w:p>
       <w:pPr>
         <w:pStyle w:val="Heading4"/>
@@ -2204,7 +2517,7 @@
       <w:pPr>
         <w:numPr>
           <w:ilvl w:val="0"/>
-          <w:numId w:val="1014"/>
+          <w:numId w:val="1015"/>
         </w:numPr>
         <w:pStyle w:val="Compact"/>
       </w:pPr>
@@ -2216,7 +2529,7 @@
       <w:pPr>
         <w:numPr>
           <w:ilvl w:val="0"/>
-          <w:numId w:val="1014"/>
+          <w:numId w:val="1015"/>
         </w:numPr>
         <w:pStyle w:val="Compact"/>
       </w:pPr>
@@ -2228,7 +2541,7 @@
       <w:pPr>
         <w:numPr>
           <w:ilvl w:val="0"/>
-          <w:numId w:val="1014"/>
+          <w:numId w:val="1015"/>
         </w:numPr>
         <w:pStyle w:val="Compact"/>
       </w:pPr>
@@ -2236,8 +2549,8 @@
         <w:t xml:space="preserve">Subject(s)</w:t>
       </w:r>
     </w:p>
-    <w:bookmarkEnd w:id="62"/>
-    <w:bookmarkStart w:id="63" w:name="description"/>
+    <w:bookmarkEnd w:id="66"/>
+    <w:bookmarkStart w:id="67" w:name="description"/>
     <w:p>
       <w:pPr>
         <w:pStyle w:val="Heading4"/>
@@ -2357,8 +2670,8 @@
         <w:t xml:space="preserve">.</w:t>
       </w:r>
     </w:p>
-    <w:bookmarkEnd w:id="63"/>
-    <w:bookmarkStart w:id="64" w:name="preconditions"/>
+    <w:bookmarkEnd w:id="67"/>
+    <w:bookmarkStart w:id="68" w:name="preconditions"/>
     <w:p>
       <w:pPr>
         <w:pStyle w:val="Heading4"/>
@@ -2371,7 +2684,7 @@
       <w:pPr>
         <w:numPr>
           <w:ilvl w:val="0"/>
-          <w:numId w:val="1015"/>
+          <w:numId w:val="1016"/>
         </w:numPr>
         <w:pStyle w:val="Compact"/>
       </w:pPr>
@@ -2406,7 +2719,7 @@
       <w:pPr>
         <w:numPr>
           <w:ilvl w:val="0"/>
-          <w:numId w:val="1015"/>
+          <w:numId w:val="1016"/>
         </w:numPr>
         <w:pStyle w:val="Compact"/>
       </w:pPr>
@@ -2444,7 +2757,7 @@
       <w:pPr>
         <w:numPr>
           <w:ilvl w:val="0"/>
-          <w:numId w:val="1015"/>
+          <w:numId w:val="1016"/>
         </w:numPr>
         <w:pStyle w:val="Compact"/>
       </w:pPr>
@@ -2472,7 +2785,7 @@
       <w:pPr>
         <w:numPr>
           <w:ilvl w:val="0"/>
-          <w:numId w:val="1015"/>
+          <w:numId w:val="1016"/>
         </w:numPr>
         <w:pStyle w:val="Compact"/>
       </w:pPr>
@@ -2512,8 +2825,8 @@
         <w:t xml:space="preserve">is defined.</w:t>
       </w:r>
     </w:p>
-    <w:bookmarkEnd w:id="64"/>
-    <w:bookmarkStart w:id="65" w:name="Xbc9bff82182100fdd37ea2fa31224acfd1976a5"/>
+    <w:bookmarkEnd w:id="68"/>
+    <w:bookmarkStart w:id="69" w:name="Xbc9bff82182100fdd37ea2fa31224acfd1976a5"/>
     <w:p>
       <w:pPr>
         <w:pStyle w:val="Heading4"/>
@@ -2526,7 +2839,7 @@
       <w:pPr>
         <w:numPr>
           <w:ilvl w:val="0"/>
-          <w:numId w:val="1016"/>
+          <w:numId w:val="1017"/>
         </w:numPr>
         <w:pStyle w:val="Compact"/>
       </w:pPr>
@@ -2567,7 +2880,7 @@
       <w:pPr>
         <w:numPr>
           <w:ilvl w:val="0"/>
-          <w:numId w:val="1016"/>
+          <w:numId w:val="1017"/>
         </w:numPr>
         <w:pStyle w:val="Compact"/>
       </w:pPr>
@@ -2658,8 +2971,8 @@
         <w:t xml:space="preserve">)</w:t>
       </w:r>
     </w:p>
-    <w:bookmarkEnd w:id="65"/>
-    <w:bookmarkStart w:id="66" w:name="postconditions"/>
+    <w:bookmarkEnd w:id="69"/>
+    <w:bookmarkStart w:id="70" w:name="postconditions"/>
     <w:p>
       <w:pPr>
         <w:pStyle w:val="Heading4"/>
@@ -2672,7 +2985,7 @@
       <w:pPr>
         <w:numPr>
           <w:ilvl w:val="0"/>
-          <w:numId w:val="1017"/>
+          <w:numId w:val="1018"/>
         </w:numPr>
         <w:pStyle w:val="Compact"/>
       </w:pPr>
@@ -2741,9 +3054,9 @@
         <w:t xml:space="preserve">may be subsequently verified.</w:t>
       </w:r>
     </w:p>
-    <w:bookmarkEnd w:id="66"/>
-    <w:bookmarkEnd w:id="67"/>
-    <w:bookmarkStart w:id="68" w:name="conformity-asssessment-requirements-6"/>
+    <w:bookmarkEnd w:id="70"/>
+    <w:bookmarkEnd w:id="71"/>
+    <w:bookmarkStart w:id="72" w:name="conformity-asssessment-requirements-6"/>
     <w:p>
       <w:pPr>
         <w:pStyle w:val="Heading3"/>
@@ -2756,7 +3069,7 @@
       <w:pPr>
         <w:numPr>
           <w:ilvl w:val="0"/>
-          <w:numId w:val="1018"/>
+          <w:numId w:val="1019"/>
         </w:numPr>
         <w:pStyle w:val="Compact"/>
       </w:pPr>
@@ -2764,8 +3077,8 @@
         <w:t xml:space="preserve">…</w:t>
       </w:r>
     </w:p>
-    <w:bookmarkEnd w:id="68"/>
-    <w:bookmarkStart w:id="69" w:name="additional-guidance-6"/>
+    <w:bookmarkEnd w:id="72"/>
+    <w:bookmarkStart w:id="73" w:name="additional-guidance-6"/>
     <w:p>
       <w:pPr>
         <w:pStyle w:val="Heading3"/>
@@ -2778,7 +3091,7 @@
       <w:pPr>
         <w:numPr>
           <w:ilvl w:val="0"/>
-          <w:numId w:val="1019"/>
+          <w:numId w:val="1020"/>
         </w:numPr>
         <w:pStyle w:val="Compact"/>
       </w:pPr>
@@ -2786,9 +3099,9 @@
         <w:t xml:space="preserve">…</w:t>
       </w:r>
     </w:p>
-    <w:bookmarkEnd w:id="69"/>
-    <w:bookmarkEnd w:id="70"/>
-    <w:bookmarkStart w:id="73" w:name="Xa79a97a24c70a758b2df3e547c4b0afbf8ad5d1"/>
+    <w:bookmarkEnd w:id="73"/>
+    <w:bookmarkEnd w:id="74"/>
+    <w:bookmarkStart w:id="77" w:name="X56f3d7f7214546bc5760acc9ddba3eea878e4f3"/>
     <w:p>
       <w:pPr>
         <w:pStyle w:val="Heading2"/>
@@ -2809,7 +3122,7 @@
         <w:t xml:space="preserve">Selection of the product, service and/or process that is being tested in relation to the specified requirements.</w:t>
       </w:r>
     </w:p>
-    <w:bookmarkStart w:id="71" w:name="conformity-asssessment-requirements-7"/>
+    <w:bookmarkStart w:id="75" w:name="conformity-asssessment-requirements-7"/>
     <w:p>
       <w:pPr>
         <w:pStyle w:val="Heading3"/>
@@ -2822,7 +3135,7 @@
       <w:pPr>
         <w:numPr>
           <w:ilvl w:val="0"/>
-          <w:numId w:val="1020"/>
+          <w:numId w:val="1021"/>
         </w:numPr>
         <w:pStyle w:val="Compact"/>
       </w:pPr>
@@ -2830,8 +3143,8 @@
         <w:t xml:space="preserve">A description of the components being assessed MUST be provided that demonstrates the object of conformity assessment</w:t>
       </w:r>
     </w:p>
-    <w:bookmarkEnd w:id="71"/>
-    <w:bookmarkStart w:id="72" w:name="additional-guidance-7"/>
+    <w:bookmarkEnd w:id="75"/>
+    <w:bookmarkStart w:id="76" w:name="additional-guidance-7"/>
     <w:p>
       <w:pPr>
         <w:pStyle w:val="Heading3"/>
@@ -2844,7 +3157,7 @@
       <w:pPr>
         <w:numPr>
           <w:ilvl w:val="0"/>
-          <w:numId w:val="1021"/>
+          <w:numId w:val="1022"/>
         </w:numPr>
         <w:pStyle w:val="Compact"/>
       </w:pPr>
@@ -2852,9 +3165,9 @@
         <w:t xml:space="preserve">…</w:t>
       </w:r>
     </w:p>
-    <w:bookmarkEnd w:id="72"/>
-    <w:bookmarkEnd w:id="73"/>
-    <w:bookmarkStart w:id="76" w:name="part-4-determination-of-activities-1"/>
+    <w:bookmarkEnd w:id="76"/>
+    <w:bookmarkEnd w:id="77"/>
+    <w:bookmarkStart w:id="80" w:name="part-4-determination-of-activities-1"/>
     <w:p>
       <w:pPr>
         <w:pStyle w:val="Heading2"/>
@@ -2881,7 +3194,7 @@
         </w:rPr>
         <w:t xml:space="preserve"> </w:t>
       </w:r>
-      <w:hyperlink r:id="rId37">
+      <w:hyperlink r:id="rId41">
         <w:r>
           <w:rPr>
             <w:rStyle w:val="Hyperlink"/>
@@ -2899,7 +3212,7 @@
         <w:t xml:space="preserve">.</w:t>
       </w:r>
     </w:p>
-    <w:bookmarkStart w:id="74" w:name="conformity-asssessment-requirements-8"/>
+    <w:bookmarkStart w:id="78" w:name="conformity-asssessment-requirements-8"/>
     <w:p>
       <w:pPr>
         <w:pStyle w:val="Heading3"/>
@@ -2912,7 +3225,7 @@
       <w:pPr>
         <w:numPr>
           <w:ilvl w:val="0"/>
-          <w:numId w:val="1022"/>
+          <w:numId w:val="1023"/>
         </w:numPr>
         <w:pStyle w:val="Compact"/>
       </w:pPr>
@@ -2920,8 +3233,8 @@
         <w:t xml:space="preserve">TBD</w:t>
       </w:r>
     </w:p>
-    <w:bookmarkEnd w:id="74"/>
-    <w:bookmarkStart w:id="75" w:name="additional-guidance-8"/>
+    <w:bookmarkEnd w:id="78"/>
+    <w:bookmarkStart w:id="79" w:name="additional-guidance-8"/>
     <w:p>
       <w:pPr>
         <w:pStyle w:val="Heading3"/>
@@ -2934,7 +3247,7 @@
       <w:pPr>
         <w:numPr>
           <w:ilvl w:val="0"/>
-          <w:numId w:val="1023"/>
+          <w:numId w:val="1024"/>
         </w:numPr>
         <w:pStyle w:val="Compact"/>
       </w:pPr>
@@ -2942,9 +3255,9 @@
         <w:t xml:space="preserve">…</w:t>
       </w:r>
     </w:p>
-    <w:bookmarkEnd w:id="75"/>
-    <w:bookmarkEnd w:id="76"/>
-    <w:bookmarkStart w:id="79" w:name="part-5-determination-of-outputs-1"/>
+    <w:bookmarkEnd w:id="79"/>
+    <w:bookmarkEnd w:id="80"/>
+    <w:bookmarkStart w:id="83" w:name="part-5-determination-of-outputs-1"/>
     <w:p>
       <w:pPr>
         <w:pStyle w:val="Heading2"/>
@@ -2971,7 +3284,7 @@
         </w:rPr>
         <w:t xml:space="preserve"> </w:t>
       </w:r>
-      <w:hyperlink r:id="rId41">
+      <w:hyperlink r:id="rId45">
         <w:r>
           <w:rPr>
             <w:rStyle w:val="Hyperlink"/>
@@ -2996,7 +3309,7 @@
         <w:t xml:space="preserve">that are used as input into the review, decision and attestation stage.</w:t>
       </w:r>
     </w:p>
-    <w:bookmarkStart w:id="77" w:name="conformity-asssessment-requirements-9"/>
+    <w:bookmarkStart w:id="81" w:name="conformity-asssessment-requirements-9"/>
     <w:p>
       <w:pPr>
         <w:pStyle w:val="Heading3"/>
@@ -3009,7 +3322,7 @@
       <w:pPr>
         <w:numPr>
           <w:ilvl w:val="0"/>
-          <w:numId w:val="1024"/>
+          <w:numId w:val="1025"/>
         </w:numPr>
       </w:pPr>
       <w:r>
@@ -3034,7 +3347,7 @@
       <w:r>
         <w:t xml:space="preserve"> </w:t>
       </w:r>
-      <w:hyperlink r:id="rId59">
+      <w:hyperlink r:id="rId63">
         <w:r>
           <w:rPr>
             <w:rStyle w:val="Hyperlink"/>
@@ -3050,7 +3363,7 @@
       <w:pPr>
         <w:numPr>
           <w:ilvl w:val="0"/>
-          <w:numId w:val="1024"/>
+          <w:numId w:val="1025"/>
         </w:numPr>
       </w:pPr>
       <w:r>
@@ -3075,7 +3388,7 @@
       <w:r>
         <w:t xml:space="preserve"> </w:t>
       </w:r>
-      <w:hyperlink r:id="rId59">
+      <w:hyperlink r:id="rId63">
         <w:r>
           <w:rPr>
             <w:rStyle w:val="Hyperlink"/>
@@ -3091,7 +3404,7 @@
       <w:pPr>
         <w:numPr>
           <w:ilvl w:val="0"/>
-          <w:numId w:val="1024"/>
+          <w:numId w:val="1025"/>
         </w:numPr>
       </w:pPr>
       <w:r>
@@ -3116,7 +3429,7 @@
       <w:r>
         <w:t xml:space="preserve"> </w:t>
       </w:r>
-      <w:hyperlink r:id="rId59">
+      <w:hyperlink r:id="rId63">
         <w:r>
           <w:rPr>
             <w:rStyle w:val="Hyperlink"/>
@@ -3132,7 +3445,7 @@
       <w:pPr>
         <w:numPr>
           <w:ilvl w:val="0"/>
-          <w:numId w:val="1024"/>
+          <w:numId w:val="1025"/>
         </w:numPr>
       </w:pPr>
       <w:r>
@@ -3157,7 +3470,7 @@
       <w:r>
         <w:t xml:space="preserve"> </w:t>
       </w:r>
-      <w:hyperlink r:id="rId59">
+      <w:hyperlink r:id="rId63">
         <w:r>
           <w:rPr>
             <w:rStyle w:val="Hyperlink"/>
@@ -3173,7 +3486,7 @@
       <w:pPr>
         <w:numPr>
           <w:ilvl w:val="0"/>
-          <w:numId w:val="1024"/>
+          <w:numId w:val="1025"/>
         </w:numPr>
       </w:pPr>
       <w:r>
@@ -3198,7 +3511,7 @@
       <w:r>
         <w:t xml:space="preserve"> </w:t>
       </w:r>
-      <w:hyperlink r:id="rId59">
+      <w:hyperlink r:id="rId63">
         <w:r>
           <w:rPr>
             <w:rStyle w:val="Hyperlink"/>
@@ -3210,8 +3523,8 @@
         <w:t xml:space="preserve">.</w:t>
       </w:r>
     </w:p>
-    <w:bookmarkEnd w:id="77"/>
-    <w:bookmarkStart w:id="78" w:name="additional-guidance-9"/>
+    <w:bookmarkEnd w:id="81"/>
+    <w:bookmarkStart w:id="82" w:name="additional-guidance-9"/>
     <w:p>
       <w:pPr>
         <w:pStyle w:val="Heading3"/>
@@ -3224,83 +3537,7 @@
       <w:pPr>
         <w:numPr>
           <w:ilvl w:val="0"/>
-          <w:numId w:val="1025"/>
-        </w:numPr>
-        <w:pStyle w:val="Compact"/>
-      </w:pPr>
-      <w:r>
-        <w:t xml:space="preserve">…</w:t>
-      </w:r>
-    </w:p>
-    <w:bookmarkEnd w:id="78"/>
-    <w:bookmarkEnd w:id="79"/>
-    <w:bookmarkStart w:id="83" w:name="part-6-review-decision-1"/>
-    <w:p>
-      <w:pPr>
-        <w:pStyle w:val="Heading2"/>
-      </w:pPr>
-      <w:r>
-        <w:t xml:space="preserve">Part 6: Review Decision</w:t>
-      </w:r>
-    </w:p>
-    <w:bookmarkStart w:id="80" w:name="review-1"/>
-    <w:p>
-      <w:pPr>
-        <w:pStyle w:val="Heading3"/>
-      </w:pPr>
-      <w:r>
-        <w:t xml:space="preserve">Review</w:t>
-      </w:r>
-    </w:p>
-    <w:p>
-      <w:pPr>
-        <w:pStyle w:val="FirstParagraph"/>
-      </w:pPr>
-      <w:r>
-        <w:rPr>
-          <w:iCs/>
-          <w:i/>
-        </w:rPr>
-        <w:t xml:space="preserve">Review is the final stage of checking before taking the decision as to whether or not the object of conformity assessment e.g. product, service and system, has been reliably demonstrated to fulfil the specified requirements.</w:t>
-      </w:r>
-    </w:p>
-    <w:bookmarkEnd w:id="80"/>
-    <w:bookmarkStart w:id="81" w:name="conformity-asssessment-requirements-10"/>
-    <w:p>
-      <w:pPr>
-        <w:pStyle w:val="Heading3"/>
-      </w:pPr>
-      <w:r>
-        <w:t xml:space="preserve">Conformity Asssessment Requirements</w:t>
-      </w:r>
-    </w:p>
-    <w:p>
-      <w:pPr>
-        <w:numPr>
-          <w:ilvl w:val="0"/>
           <w:numId w:val="1026"/>
-        </w:numPr>
-        <w:pStyle w:val="Compact"/>
-      </w:pPr>
-      <w:r>
-        <w:t xml:space="preserve">TBD</w:t>
-      </w:r>
-    </w:p>
-    <w:bookmarkEnd w:id="81"/>
-    <w:bookmarkStart w:id="82" w:name="additional-guidance-10"/>
-    <w:p>
-      <w:pPr>
-        <w:pStyle w:val="Heading3"/>
-      </w:pPr>
-      <w:r>
-        <w:t xml:space="preserve">Additional Guidance</w:t>
-      </w:r>
-    </w:p>
-    <w:p>
-      <w:pPr>
-        <w:numPr>
-          <w:ilvl w:val="0"/>
-          <w:numId w:val="1027"/>
         </w:numPr>
         <w:pStyle w:val="Compact"/>
       </w:pPr>
@@ -3310,13 +3547,22 @@
     </w:p>
     <w:bookmarkEnd w:id="82"/>
     <w:bookmarkEnd w:id="83"/>
-    <w:bookmarkStart w:id="86" w:name="part-7attestation-1"/>
+    <w:bookmarkStart w:id="87" w:name="part-6-review-decision-1"/>
     <w:p>
       <w:pPr>
         <w:pStyle w:val="Heading2"/>
       </w:pPr>
       <w:r>
-        <w:t xml:space="preserve">Part 7:Attestation</w:t>
+        <w:t xml:space="preserve">Part 6: Review Decision</w:t>
+      </w:r>
+    </w:p>
+    <w:bookmarkStart w:id="84" w:name="review-1"/>
+    <w:p>
+      <w:pPr>
+        <w:pStyle w:val="Heading3"/>
+      </w:pPr>
+      <w:r>
+        <w:t xml:space="preserve">Review</w:t>
       </w:r>
     </w:p>
     <w:p>
@@ -3328,87 +3574,11 @@
           <w:iCs/>
           <w:i/>
         </w:rPr>
-        <w:t xml:space="preserve">The creation of a</w:t>
-      </w:r>
-      <w:r>
-        <w:rPr>
-          <w:iCs/>
-          <w:i/>
-        </w:rPr>
-        <w:t xml:space="preserve"> </w:t>
-      </w:r>
-      <w:r>
-        <w:rPr>
-          <w:iCs/>
-          <w:i/>
-        </w:rPr>
-        <w:t xml:space="preserve">“</w:t>
-      </w:r>
-      <w:r>
-        <w:rPr>
-          <w:iCs/>
-          <w:i/>
-        </w:rPr>
-        <w:t xml:space="preserve">statement of conformity</w:t>
-      </w:r>
-      <w:r>
-        <w:rPr>
-          <w:iCs/>
-          <w:i/>
-        </w:rPr>
-        <w:t xml:space="preserve">”</w:t>
-      </w:r>
-      <w:r>
-        <w:rPr>
-          <w:iCs/>
-          <w:i/>
-        </w:rPr>
-        <w:t xml:space="preserve">, which is a generic expression used to include all means of communicating that fulfilment of specified requirements has been demonstrated. It should be noted that a</w:t>
-      </w:r>
-      <w:r>
-        <w:rPr>
-          <w:iCs/>
-          <w:i/>
-        </w:rPr>
-        <w:t xml:space="preserve"> </w:t>
-      </w:r>
-      <w:r>
-        <w:rPr>
-          <w:iCs/>
-          <w:i/>
-        </w:rPr>
-        <w:t xml:space="preserve">“</w:t>
-      </w:r>
-      <w:r>
-        <w:rPr>
-          <w:iCs/>
-          <w:i/>
-        </w:rPr>
-        <w:t xml:space="preserve">statement of conformity</w:t>
-      </w:r>
-      <w:r>
-        <w:rPr>
-          <w:iCs/>
-          <w:i/>
-        </w:rPr>
-        <w:t xml:space="preserve">”</w:t>
-      </w:r>
-      <w:r>
-        <w:rPr>
-          <w:iCs/>
-          <w:i/>
-        </w:rPr>
-        <w:t xml:space="preserve"> </w:t>
-      </w:r>
-      <w:r>
-        <w:rPr>
-          <w:iCs/>
-          <w:i/>
-        </w:rPr>
-        <w:t xml:space="preserve">can include non fulfilment of specified requirements.</w:t>
-      </w:r>
-    </w:p>
-    <w:bookmarkStart w:id="84" w:name="conformity-asssessment-requirements-11"/>
+        <w:t xml:space="preserve">Review is the final stage of checking before taking the decision as to whether or not the object of conformity assessment e.g. product, service and system, has been reliably demonstrated to fulfil the specified requirements.</w:t>
+      </w:r>
+    </w:p>
+    <w:bookmarkEnd w:id="84"/>
+    <w:bookmarkStart w:id="85" w:name="conformity-asssessment-requirements-10"/>
     <w:p>
       <w:pPr>
         <w:pStyle w:val="Heading3"/>
@@ -3421,35 +3591,1437 @@
       <w:pPr>
         <w:numPr>
           <w:ilvl w:val="0"/>
+          <w:numId w:val="1027"/>
+        </w:numPr>
+        <w:pStyle w:val="Compact"/>
+      </w:pPr>
+      <w:r>
+        <w:t xml:space="preserve">TBD</w:t>
+      </w:r>
+    </w:p>
+    <w:bookmarkEnd w:id="85"/>
+    <w:bookmarkStart w:id="86" w:name="additional-guidance-10"/>
+    <w:p>
+      <w:pPr>
+        <w:pStyle w:val="Heading3"/>
+      </w:pPr>
+      <w:r>
+        <w:t xml:space="preserve">Additional Guidance</w:t>
+      </w:r>
+    </w:p>
+    <w:p>
+      <w:pPr>
+        <w:numPr>
+          <w:ilvl w:val="0"/>
           <w:numId w:val="1028"/>
         </w:numPr>
         <w:pStyle w:val="Compact"/>
       </w:pPr>
       <w:r>
-        <w:t xml:space="preserve">TBD</w:t>
-      </w:r>
-    </w:p>
-    <w:bookmarkEnd w:id="84"/>
-    <w:bookmarkStart w:id="85" w:name="additional-guidance-11"/>
-    <w:p>
-      <w:pPr>
-        <w:pStyle w:val="Heading3"/>
-      </w:pPr>
-      <w:r>
-        <w:t xml:space="preserve">Additional Guidance</w:t>
-      </w:r>
-    </w:p>
-    <w:p>
-      <w:pPr>
-        <w:pStyle w:val="FirstParagraph"/>
-      </w:pPr>
-      <w:r>
         <w:t xml:space="preserve">…</w:t>
       </w:r>
     </w:p>
-    <w:bookmarkEnd w:id="85"/>
     <w:bookmarkEnd w:id="86"/>
     <w:bookmarkEnd w:id="87"/>
+    <w:bookmarkStart w:id="90" w:name="part-7attestation-1"/>
+    <w:p>
+      <w:pPr>
+        <w:pStyle w:val="Heading2"/>
+      </w:pPr>
+      <w:r>
+        <w:t xml:space="preserve">Part 7:Attestation</w:t>
+      </w:r>
+    </w:p>
+    <w:p>
+      <w:pPr>
+        <w:pStyle w:val="FirstParagraph"/>
+      </w:pPr>
+      <w:r>
+        <w:rPr>
+          <w:iCs/>
+          <w:i/>
+        </w:rPr>
+        <w:t xml:space="preserve">The creation of a</w:t>
+      </w:r>
+      <w:r>
+        <w:rPr>
+          <w:iCs/>
+          <w:i/>
+        </w:rPr>
+        <w:t xml:space="preserve"> </w:t>
+      </w:r>
+      <w:r>
+        <w:rPr>
+          <w:iCs/>
+          <w:i/>
+        </w:rPr>
+        <w:t xml:space="preserve">“</w:t>
+      </w:r>
+      <w:r>
+        <w:rPr>
+          <w:iCs/>
+          <w:i/>
+        </w:rPr>
+        <w:t xml:space="preserve">statement of conformity</w:t>
+      </w:r>
+      <w:r>
+        <w:rPr>
+          <w:iCs/>
+          <w:i/>
+        </w:rPr>
+        <w:t xml:space="preserve">”</w:t>
+      </w:r>
+      <w:r>
+        <w:rPr>
+          <w:iCs/>
+          <w:i/>
+        </w:rPr>
+        <w:t xml:space="preserve">, which is a generic expression used to include all means of communicating that fulfilment of specified requirements has been demonstrated. It should be noted that a</w:t>
+      </w:r>
+      <w:r>
+        <w:rPr>
+          <w:iCs/>
+          <w:i/>
+        </w:rPr>
+        <w:t xml:space="preserve"> </w:t>
+      </w:r>
+      <w:r>
+        <w:rPr>
+          <w:iCs/>
+          <w:i/>
+        </w:rPr>
+        <w:t xml:space="preserve">“</w:t>
+      </w:r>
+      <w:r>
+        <w:rPr>
+          <w:iCs/>
+          <w:i/>
+        </w:rPr>
+        <w:t xml:space="preserve">statement of conformity</w:t>
+      </w:r>
+      <w:r>
+        <w:rPr>
+          <w:iCs/>
+          <w:i/>
+        </w:rPr>
+        <w:t xml:space="preserve">”</w:t>
+      </w:r>
+      <w:r>
+        <w:rPr>
+          <w:iCs/>
+          <w:i/>
+        </w:rPr>
+        <w:t xml:space="preserve"> </w:t>
+      </w:r>
+      <w:r>
+        <w:rPr>
+          <w:iCs/>
+          <w:i/>
+        </w:rPr>
+        <w:t xml:space="preserve">can include non fulfilment of specified requirements.</w:t>
+      </w:r>
+    </w:p>
+    <w:bookmarkStart w:id="88" w:name="conformity-asssessment-requirements-11"/>
+    <w:p>
+      <w:pPr>
+        <w:pStyle w:val="Heading3"/>
+      </w:pPr>
+      <w:r>
+        <w:t xml:space="preserve">Conformity Asssessment Requirements</w:t>
+      </w:r>
+    </w:p>
+    <w:p>
+      <w:pPr>
+        <w:numPr>
+          <w:ilvl w:val="0"/>
+          <w:numId w:val="1029"/>
+        </w:numPr>
+        <w:pStyle w:val="Compact"/>
+      </w:pPr>
+      <w:r>
+        <w:t xml:space="preserve">TBD</w:t>
+      </w:r>
+    </w:p>
+    <w:bookmarkEnd w:id="88"/>
+    <w:bookmarkStart w:id="89" w:name="additional-guidance-11"/>
+    <w:p>
+      <w:pPr>
+        <w:pStyle w:val="Heading3"/>
+      </w:pPr>
+      <w:r>
+        <w:t xml:space="preserve">Additional Guidance</w:t>
+      </w:r>
+    </w:p>
+    <w:p>
+      <w:pPr>
+        <w:pStyle w:val="FirstParagraph"/>
+      </w:pPr>
+      <w:r>
+        <w:t xml:space="preserve">…</w:t>
+      </w:r>
+    </w:p>
+    <w:bookmarkEnd w:id="89"/>
+    <w:bookmarkEnd w:id="90"/>
+    <w:bookmarkEnd w:id="91"/>
+    <w:bookmarkStart w:id="165" w:name="references"/>
+    <w:p>
+      <w:pPr>
+        <w:pStyle w:val="Heading1"/>
+      </w:pPr>
+      <w:r>
+        <w:t xml:space="preserve">References</w:t>
+      </w:r>
+    </w:p>
+    <w:p>
+      <w:pPr>
+        <w:pStyle w:val="FirstParagraph"/>
+      </w:pPr>
+      <w:r>
+        <w:t xml:space="preserve">Link to relevant references. All references are provided without warrant or endorsement and are intended for informative purposes only.</w:t>
+      </w:r>
+    </w:p>
+    <w:bookmarkStart w:id="96" w:name="conformity-assessment"/>
+    <w:p>
+      <w:pPr>
+        <w:pStyle w:val="Heading2"/>
+      </w:pPr>
+      <w:r>
+        <w:t xml:space="preserve">Conformity Assessment</w:t>
+      </w:r>
+    </w:p>
+    <w:p>
+      <w:pPr>
+        <w:numPr>
+          <w:ilvl w:val="0"/>
+          <w:numId w:val="1030"/>
+        </w:numPr>
+        <w:pStyle w:val="Compact"/>
+      </w:pPr>
+      <w:hyperlink r:id="rId92">
+        <w:r>
+          <w:rPr>
+            <w:rStyle w:val="Hyperlink"/>
+          </w:rPr>
+          <w:t xml:space="preserve">Conformity Assessment for standards writers</w:t>
+        </w:r>
+      </w:hyperlink>
+    </w:p>
+    <w:p>
+      <w:pPr>
+        <w:numPr>
+          <w:ilvl w:val="0"/>
+          <w:numId w:val="1030"/>
+        </w:numPr>
+        <w:pStyle w:val="Compact"/>
+      </w:pPr>
+      <w:hyperlink r:id="rId93">
+        <w:r>
+          <w:rPr>
+            <w:rStyle w:val="Hyperlink"/>
+          </w:rPr>
+          <w:t xml:space="preserve">Introduction to Conformity Assessment ISO/CASCO</w:t>
+        </w:r>
+      </w:hyperlink>
+    </w:p>
+    <w:p>
+      <w:pPr>
+        <w:numPr>
+          <w:ilvl w:val="0"/>
+          <w:numId w:val="1030"/>
+        </w:numPr>
+        <w:pStyle w:val="Compact"/>
+      </w:pPr>
+      <w:hyperlink r:id="rId94">
+        <w:r>
+          <w:rPr>
+            <w:rStyle w:val="Hyperlink"/>
+          </w:rPr>
+          <w:t xml:space="preserve">Conformity assessment for standards writers Do’s and don’ts</w:t>
+        </w:r>
+      </w:hyperlink>
+    </w:p>
+    <w:p>
+      <w:pPr>
+        <w:numPr>
+          <w:ilvl w:val="0"/>
+          <w:numId w:val="1030"/>
+        </w:numPr>
+        <w:pStyle w:val="Compact"/>
+      </w:pPr>
+      <w:hyperlink r:id="rId95">
+        <w:r>
+          <w:rPr>
+            <w:rStyle w:val="Hyperlink"/>
+          </w:rPr>
+          <w:t xml:space="preserve">CASCO Conformity Assessment Toolbox</w:t>
+        </w:r>
+      </w:hyperlink>
+    </w:p>
+    <w:bookmarkEnd w:id="96"/>
+    <w:bookmarkStart w:id="117" w:name="digital-credential-ecosystems"/>
+    <w:p>
+      <w:pPr>
+        <w:pStyle w:val="Heading2"/>
+      </w:pPr>
+      <w:r>
+        <w:t xml:space="preserve">Digital Credential Ecosystems</w:t>
+      </w:r>
+    </w:p>
+    <w:p>
+      <w:pPr>
+        <w:numPr>
+          <w:ilvl w:val="0"/>
+          <w:numId w:val="1031"/>
+        </w:numPr>
+        <w:pStyle w:val="Compact"/>
+      </w:pPr>
+      <w:hyperlink r:id="rId97">
+        <w:r>
+          <w:rPr>
+            <w:rStyle w:val="Hyperlink"/>
+          </w:rPr>
+          <w:t xml:space="preserve">Digital Credentials Consortium</w:t>
+        </w:r>
+      </w:hyperlink>
+    </w:p>
+    <w:p>
+      <w:pPr>
+        <w:numPr>
+          <w:ilvl w:val="0"/>
+          <w:numId w:val="1031"/>
+        </w:numPr>
+        <w:pStyle w:val="Compact"/>
+      </w:pPr>
+      <w:hyperlink r:id="rId98">
+        <w:r>
+          <w:rPr>
+            <w:rStyle w:val="Hyperlink"/>
+          </w:rPr>
+          <w:t xml:space="preserve">European Self Sovereign Identity Framework</w:t>
+        </w:r>
+      </w:hyperlink>
+    </w:p>
+    <w:p>
+      <w:pPr>
+        <w:numPr>
+          <w:ilvl w:val="0"/>
+          <w:numId w:val="1031"/>
+        </w:numPr>
+        <w:pStyle w:val="Compact"/>
+      </w:pPr>
+      <w:hyperlink r:id="rId99">
+        <w:r>
+          <w:rPr>
+            <w:rStyle w:val="Hyperlink"/>
+          </w:rPr>
+          <w:t xml:space="preserve">Open Wallet Foundation</w:t>
+        </w:r>
+      </w:hyperlink>
+    </w:p>
+    <w:p>
+      <w:pPr>
+        <w:numPr>
+          <w:ilvl w:val="0"/>
+          <w:numId w:val="1031"/>
+        </w:numPr>
+        <w:pStyle w:val="Compact"/>
+      </w:pPr>
+      <w:hyperlink r:id="rId100">
+        <w:r>
+          <w:rPr>
+            <w:rStyle w:val="Hyperlink"/>
+          </w:rPr>
+          <w:t xml:space="preserve">Open Wallet Foundation GitHub Repo</w:t>
+        </w:r>
+      </w:hyperlink>
+    </w:p>
+    <w:p>
+      <w:pPr>
+        <w:numPr>
+          <w:ilvl w:val="0"/>
+          <w:numId w:val="1031"/>
+        </w:numPr>
+        <w:pStyle w:val="Compact"/>
+      </w:pPr>
+      <w:hyperlink r:id="rId101">
+        <w:r>
+          <w:rPr>
+            <w:rStyle w:val="Hyperlink"/>
+          </w:rPr>
+          <w:t xml:space="preserve">Ontario’s Digital ID: Technology and standards</w:t>
+        </w:r>
+      </w:hyperlink>
+    </w:p>
+    <w:p>
+      <w:pPr>
+        <w:numPr>
+          <w:ilvl w:val="0"/>
+          <w:numId w:val="1031"/>
+        </w:numPr>
+        <w:pStyle w:val="Compact"/>
+      </w:pPr>
+      <w:hyperlink r:id="rId102">
+        <w:r>
+          <w:rPr>
+            <w:rStyle w:val="Hyperlink"/>
+          </w:rPr>
+          <w:t xml:space="preserve">DHS</w:t>
+        </w:r>
+      </w:hyperlink>
+    </w:p>
+    <w:p>
+      <w:pPr>
+        <w:numPr>
+          <w:ilvl w:val="0"/>
+          <w:numId w:val="1031"/>
+        </w:numPr>
+        <w:pStyle w:val="Compact"/>
+      </w:pPr>
+      <w:hyperlink r:id="rId103">
+        <w:r>
+          <w:rPr>
+            <w:rStyle w:val="Hyperlink"/>
+          </w:rPr>
+          <w:t xml:space="preserve">Verifiable Credentials Explained</w:t>
+        </w:r>
+      </w:hyperlink>
+    </w:p>
+    <w:p>
+      <w:pPr>
+        <w:numPr>
+          <w:ilvl w:val="0"/>
+          <w:numId w:val="1031"/>
+        </w:numPr>
+        <w:pStyle w:val="Compact"/>
+      </w:pPr>
+      <w:hyperlink r:id="rId104">
+        <w:r>
+          <w:rPr>
+            <w:rStyle w:val="Hyperlink"/>
+          </w:rPr>
+          <w:t xml:space="preserve">VC WG TPAC Sept 2022</w:t>
+        </w:r>
+      </w:hyperlink>
+    </w:p>
+    <w:p>
+      <w:pPr>
+        <w:numPr>
+          <w:ilvl w:val="0"/>
+          <w:numId w:val="1031"/>
+        </w:numPr>
+        <w:pStyle w:val="Compact"/>
+      </w:pPr>
+      <w:hyperlink r:id="rId105">
+        <w:r>
+          <w:rPr>
+            <w:rStyle w:val="Hyperlink"/>
+          </w:rPr>
+          <w:t xml:space="preserve">W3C VC Use Cases</w:t>
+        </w:r>
+      </w:hyperlink>
+    </w:p>
+    <w:p>
+      <w:pPr>
+        <w:numPr>
+          <w:ilvl w:val="0"/>
+          <w:numId w:val="1031"/>
+        </w:numPr>
+        <w:pStyle w:val="Compact"/>
+      </w:pPr>
+      <w:hyperlink r:id="rId106">
+        <w:r>
+          <w:rPr>
+            <w:rStyle w:val="Hyperlink"/>
+          </w:rPr>
+          <w:t xml:space="preserve">VC Issuing Protocols</w:t>
+        </w:r>
+      </w:hyperlink>
+    </w:p>
+    <w:p>
+      <w:pPr>
+        <w:numPr>
+          <w:ilvl w:val="0"/>
+          <w:numId w:val="1031"/>
+        </w:numPr>
+        <w:pStyle w:val="Compact"/>
+      </w:pPr>
+      <w:hyperlink r:id="rId107">
+        <w:r>
+          <w:rPr>
+            <w:rStyle w:val="Hyperlink"/>
+          </w:rPr>
+          <w:t xml:space="preserve">RWOT Verifiable Credential Market Signals</w:t>
+        </w:r>
+      </w:hyperlink>
+    </w:p>
+    <w:p>
+      <w:pPr>
+        <w:numPr>
+          <w:ilvl w:val="0"/>
+          <w:numId w:val="1031"/>
+        </w:numPr>
+        <w:pStyle w:val="Compact"/>
+      </w:pPr>
+      <w:hyperlink r:id="rId108">
+        <w:r>
+          <w:rPr>
+            <w:rStyle w:val="Hyperlink"/>
+          </w:rPr>
+          <w:t xml:space="preserve">EBSI Specification</w:t>
+        </w:r>
+      </w:hyperlink>
+    </w:p>
+    <w:p>
+      <w:pPr>
+        <w:numPr>
+          <w:ilvl w:val="0"/>
+          <w:numId w:val="1031"/>
+        </w:numPr>
+        <w:pStyle w:val="Compact"/>
+      </w:pPr>
+      <w:hyperlink r:id="rId109">
+        <w:r>
+          <w:rPr>
+            <w:rStyle w:val="Hyperlink"/>
+          </w:rPr>
+          <w:t xml:space="preserve">ISO/IEC 18013-5 Personal identification — ISOcompliant driving licence —Part 5:Mobile driving licence (mDL) application</w:t>
+        </w:r>
+      </w:hyperlink>
+    </w:p>
+    <w:p>
+      <w:pPr>
+        <w:numPr>
+          <w:ilvl w:val="0"/>
+          <w:numId w:val="1031"/>
+        </w:numPr>
+        <w:pStyle w:val="Compact"/>
+      </w:pPr>
+      <w:hyperlink r:id="rId110">
+        <w:r>
+          <w:rPr>
+            <w:rStyle w:val="Hyperlink"/>
+          </w:rPr>
+          <w:t xml:space="preserve">Findy</w:t>
+        </w:r>
+      </w:hyperlink>
+    </w:p>
+    <w:p>
+      <w:pPr>
+        <w:numPr>
+          <w:ilvl w:val="0"/>
+          <w:numId w:val="1031"/>
+        </w:numPr>
+        <w:pStyle w:val="Compact"/>
+      </w:pPr>
+      <w:hyperlink r:id="rId111">
+        <w:r>
+          <w:rPr>
+            <w:rStyle w:val="Hyperlink"/>
+          </w:rPr>
+          <w:t xml:space="preserve">Procivis Proposal to reconcile Aries and ISO 18013-5</w:t>
+        </w:r>
+      </w:hyperlink>
+    </w:p>
+    <w:p>
+      <w:pPr>
+        <w:numPr>
+          <w:ilvl w:val="0"/>
+          <w:numId w:val="1031"/>
+        </w:numPr>
+        <w:pStyle w:val="Compact"/>
+      </w:pPr>
+      <w:hyperlink r:id="rId112">
+        <w:r>
+          <w:rPr>
+            <w:rStyle w:val="Hyperlink"/>
+          </w:rPr>
+          <w:t xml:space="preserve">Hyperledger Aries</w:t>
+        </w:r>
+      </w:hyperlink>
+    </w:p>
+    <w:p>
+      <w:pPr>
+        <w:numPr>
+          <w:ilvl w:val="0"/>
+          <w:numId w:val="1031"/>
+        </w:numPr>
+        <w:pStyle w:val="Compact"/>
+      </w:pPr>
+      <w:hyperlink r:id="rId113">
+        <w:r>
+          <w:rPr>
+            <w:rStyle w:val="Hyperlink"/>
+          </w:rPr>
+          <w:t xml:space="preserve">MIT Learner Wallet Specification</w:t>
+        </w:r>
+      </w:hyperlink>
+    </w:p>
+    <w:p>
+      <w:pPr>
+        <w:numPr>
+          <w:ilvl w:val="0"/>
+          <w:numId w:val="1031"/>
+        </w:numPr>
+        <w:pStyle w:val="Compact"/>
+      </w:pPr>
+      <w:hyperlink r:id="rId114">
+        <w:r>
+          <w:rPr>
+            <w:rStyle w:val="Hyperlink"/>
+          </w:rPr>
+          <w:t xml:space="preserve">W3C VCWG Technical Plenary</w:t>
+        </w:r>
+      </w:hyperlink>
+    </w:p>
+    <w:p>
+      <w:pPr>
+        <w:numPr>
+          <w:ilvl w:val="0"/>
+          <w:numId w:val="1031"/>
+        </w:numPr>
+        <w:pStyle w:val="Compact"/>
+      </w:pPr>
+      <w:hyperlink r:id="rId115">
+        <w:r>
+          <w:rPr>
+            <w:rStyle w:val="Hyperlink"/>
+          </w:rPr>
+          <w:t xml:space="preserve">ToIP Governance Use Cases</w:t>
+        </w:r>
+      </w:hyperlink>
+    </w:p>
+    <w:p>
+      <w:pPr>
+        <w:numPr>
+          <w:ilvl w:val="0"/>
+          <w:numId w:val="1031"/>
+        </w:numPr>
+        <w:pStyle w:val="Compact"/>
+      </w:pPr>
+      <w:hyperlink r:id="rId116">
+        <w:r>
+          <w:rPr>
+            <w:rStyle w:val="Hyperlink"/>
+          </w:rPr>
+          <w:t xml:space="preserve">TRAIN - Trust Management Infrastructure</w:t>
+        </w:r>
+      </w:hyperlink>
+    </w:p>
+    <w:bookmarkEnd w:id="117"/>
+    <w:bookmarkStart w:id="125" w:name="X3acf3c4608c615a566ef059fb35d67fd3155ffb"/>
+    <w:p>
+      <w:pPr>
+        <w:pStyle w:val="Heading2"/>
+      </w:pPr>
+      <w:r>
+        <w:t xml:space="preserve">Government (including Legal and Regulatory)</w:t>
+      </w:r>
+    </w:p>
+    <w:p>
+      <w:pPr>
+        <w:numPr>
+          <w:ilvl w:val="0"/>
+          <w:numId w:val="1032"/>
+        </w:numPr>
+        <w:pStyle w:val="Compact"/>
+      </w:pPr>
+      <w:hyperlink r:id="rId118">
+        <w:r>
+          <w:rPr>
+            <w:rStyle w:val="Hyperlink"/>
+          </w:rPr>
+          <w:t xml:space="preserve">Government of Canada Digital Credentials</w:t>
+        </w:r>
+      </w:hyperlink>
+    </w:p>
+    <w:p>
+      <w:pPr>
+        <w:numPr>
+          <w:ilvl w:val="0"/>
+          <w:numId w:val="1032"/>
+        </w:numPr>
+        <w:pStyle w:val="Compact"/>
+      </w:pPr>
+      <w:hyperlink r:id="rId119">
+        <w:r>
+          <w:rPr>
+            <w:rStyle w:val="Hyperlink"/>
+          </w:rPr>
+          <w:t xml:space="preserve">User-Centric Verifiable Digital Credentials</w:t>
+        </w:r>
+      </w:hyperlink>
+    </w:p>
+    <w:p>
+      <w:pPr>
+        <w:numPr>
+          <w:ilvl w:val="0"/>
+          <w:numId w:val="1032"/>
+        </w:numPr>
+        <w:pStyle w:val="Compact"/>
+      </w:pPr>
+      <w:hyperlink r:id="rId31">
+        <w:r>
+          <w:rPr>
+            <w:rStyle w:val="Hyperlink"/>
+          </w:rPr>
+          <w:t xml:space="preserve">California Legislature: SB-786 County birth, death, and marriage records: blockchain</w:t>
+        </w:r>
+      </w:hyperlink>
+    </w:p>
+    <w:p>
+      <w:pPr>
+        <w:numPr>
+          <w:ilvl w:val="0"/>
+          <w:numId w:val="1032"/>
+        </w:numPr>
+        <w:pStyle w:val="Compact"/>
+      </w:pPr>
+      <w:hyperlink r:id="rId120">
+        <w:r>
+          <w:rPr>
+            <w:rStyle w:val="Hyperlink"/>
+          </w:rPr>
+          <w:t xml:space="preserve">DHS Scaling Interoperability</w:t>
+        </w:r>
+      </w:hyperlink>
+    </w:p>
+    <w:p>
+      <w:pPr>
+        <w:numPr>
+          <w:ilvl w:val="0"/>
+          <w:numId w:val="1032"/>
+        </w:numPr>
+        <w:pStyle w:val="Compact"/>
+      </w:pPr>
+      <w:hyperlink r:id="rId121">
+        <w:r>
+          <w:rPr>
+            <w:rStyle w:val="Hyperlink"/>
+          </w:rPr>
+          <w:t xml:space="preserve">DHS Implementation Profile</w:t>
+        </w:r>
+      </w:hyperlink>
+    </w:p>
+    <w:p>
+      <w:pPr>
+        <w:numPr>
+          <w:ilvl w:val="0"/>
+          <w:numId w:val="1032"/>
+        </w:numPr>
+        <w:pStyle w:val="Compact"/>
+      </w:pPr>
+      <w:hyperlink r:id="rId122">
+        <w:r>
+          <w:rPr>
+            <w:rStyle w:val="Hyperlink"/>
+          </w:rPr>
+          <w:t xml:space="preserve">EBSI Publications</w:t>
+        </w:r>
+      </w:hyperlink>
+    </w:p>
+    <w:p>
+      <w:pPr>
+        <w:numPr>
+          <w:ilvl w:val="0"/>
+          <w:numId w:val="1032"/>
+        </w:numPr>
+        <w:pStyle w:val="Compact"/>
+      </w:pPr>
+      <w:hyperlink r:id="rId123">
+        <w:r>
+          <w:rPr>
+            <w:rStyle w:val="Hyperlink"/>
+          </w:rPr>
+          <w:t xml:space="preserve">European Digital Identity Framework</w:t>
+        </w:r>
+      </w:hyperlink>
+    </w:p>
+    <w:p>
+      <w:pPr>
+        <w:numPr>
+          <w:ilvl w:val="0"/>
+          <w:numId w:val="1032"/>
+        </w:numPr>
+        <w:pStyle w:val="Compact"/>
+      </w:pPr>
+      <w:hyperlink r:id="rId124">
+        <w:r>
+          <w:rPr>
+            <w:rStyle w:val="Hyperlink"/>
+          </w:rPr>
+          <w:t xml:space="preserve">Europen Digital Identity Wallet Consortium</w:t>
+        </w:r>
+      </w:hyperlink>
+    </w:p>
+    <w:bookmarkEnd w:id="125"/>
+    <w:bookmarkStart w:id="148" w:name="Xfe8399da4d18cf48cd2447f69c2ed0453d42dfc"/>
+    <w:p>
+      <w:pPr>
+        <w:pStyle w:val="Heading2"/>
+      </w:pPr>
+      <w:r>
+        <w:t xml:space="preserve">Specifications, Standards and Recommendations for Conformity Assessment</w:t>
+      </w:r>
+    </w:p>
+    <w:p>
+      <w:pPr>
+        <w:pStyle w:val="FirstParagraph"/>
+      </w:pPr>
+      <w:r>
+        <w:t xml:space="preserve">References to specifications,standards and recommendations for consideration as part of the conformity assessment scheme.</w:t>
+      </w:r>
+    </w:p>
+    <w:p>
+      <w:pPr>
+        <w:numPr>
+          <w:ilvl w:val="0"/>
+          <w:numId w:val="1033"/>
+        </w:numPr>
+        <w:pStyle w:val="Compact"/>
+      </w:pPr>
+      <w:hyperlink r:id="rId126">
+        <w:r>
+          <w:rPr>
+            <w:rStyle w:val="Hyperlink"/>
+          </w:rPr>
+          <w:t xml:space="preserve">Hyperledger AnonCreds</w:t>
+        </w:r>
+      </w:hyperlink>
+    </w:p>
+    <w:p>
+      <w:pPr>
+        <w:numPr>
+          <w:ilvl w:val="0"/>
+          <w:numId w:val="1033"/>
+        </w:numPr>
+        <w:pStyle w:val="Compact"/>
+      </w:pPr>
+      <w:hyperlink r:id="rId127">
+        <w:r>
+          <w:rPr>
+            <w:rStyle w:val="Hyperlink"/>
+          </w:rPr>
+          <w:t xml:space="preserve">Hyperledger Aries Interop Profile</w:t>
+        </w:r>
+      </w:hyperlink>
+    </w:p>
+    <w:p>
+      <w:pPr>
+        <w:numPr>
+          <w:ilvl w:val="0"/>
+          <w:numId w:val="1033"/>
+        </w:numPr>
+        <w:pStyle w:val="Compact"/>
+      </w:pPr>
+      <w:hyperlink r:id="rId128">
+        <w:r>
+          <w:rPr>
+            <w:rStyle w:val="Hyperlink"/>
+          </w:rPr>
+          <w:t xml:space="preserve">W3C Decentralized Identifiers v1.0</w:t>
+        </w:r>
+      </w:hyperlink>
+    </w:p>
+    <w:p>
+      <w:pPr>
+        <w:numPr>
+          <w:ilvl w:val="0"/>
+          <w:numId w:val="1033"/>
+        </w:numPr>
+        <w:pStyle w:val="Compact"/>
+      </w:pPr>
+      <w:hyperlink r:id="rId129">
+        <w:r>
+          <w:rPr>
+            <w:rStyle w:val="Hyperlink"/>
+          </w:rPr>
+          <w:t xml:space="preserve">W3C Verifiable Credentials Data Model</w:t>
+        </w:r>
+      </w:hyperlink>
+    </w:p>
+    <w:p>
+      <w:pPr>
+        <w:numPr>
+          <w:ilvl w:val="0"/>
+          <w:numId w:val="1033"/>
+        </w:numPr>
+        <w:pStyle w:val="Compact"/>
+      </w:pPr>
+      <w:hyperlink r:id="rId130">
+        <w:r>
+          <w:rPr>
+            <w:rStyle w:val="Hyperlink"/>
+          </w:rPr>
+          <w:t xml:space="preserve">W3C Verifiable Credential JWT</w:t>
+        </w:r>
+      </w:hyperlink>
+    </w:p>
+    <w:p>
+      <w:pPr>
+        <w:numPr>
+          <w:ilvl w:val="0"/>
+          <w:numId w:val="1033"/>
+        </w:numPr>
+        <w:pStyle w:val="Compact"/>
+      </w:pPr>
+      <w:hyperlink r:id="rId131">
+        <w:r>
+          <w:rPr>
+            <w:rStyle w:val="Hyperlink"/>
+          </w:rPr>
+          <w:t xml:space="preserve">ISO 18013-5:2021 Personal Identification Part 5: Mobile Driving Licence</w:t>
+        </w:r>
+      </w:hyperlink>
+    </w:p>
+    <w:p>
+      <w:pPr>
+        <w:numPr>
+          <w:ilvl w:val="0"/>
+          <w:numId w:val="1033"/>
+        </w:numPr>
+        <w:pStyle w:val="Compact"/>
+      </w:pPr>
+      <w:hyperlink r:id="rId132">
+        <w:r>
+          <w:rPr>
+            <w:rStyle w:val="Hyperlink"/>
+          </w:rPr>
+          <w:t xml:space="preserve">IETF SD-JWT</w:t>
+        </w:r>
+      </w:hyperlink>
+    </w:p>
+    <w:p>
+      <w:pPr>
+        <w:numPr>
+          <w:ilvl w:val="0"/>
+          <w:numId w:val="1033"/>
+        </w:numPr>
+        <w:pStyle w:val="Compact"/>
+      </w:pPr>
+      <w:hyperlink r:id="rId133">
+        <w:r>
+          <w:rPr>
+            <w:rStyle w:val="Hyperlink"/>
+          </w:rPr>
+          <w:t xml:space="preserve">IEFT CBOR Web Token RFC 8392</w:t>
+        </w:r>
+      </w:hyperlink>
+    </w:p>
+    <w:p>
+      <w:pPr>
+        <w:numPr>
+          <w:ilvl w:val="0"/>
+          <w:numId w:val="1033"/>
+        </w:numPr>
+        <w:pStyle w:val="Compact"/>
+      </w:pPr>
+      <w:hyperlink r:id="rId134">
+        <w:r>
+          <w:rPr>
+            <w:rStyle w:val="Hyperlink"/>
+          </w:rPr>
+          <w:t xml:space="preserve">ToIP Trust Registry V1 Protocol Specification</w:t>
+        </w:r>
+      </w:hyperlink>
+    </w:p>
+    <w:p>
+      <w:pPr>
+        <w:numPr>
+          <w:ilvl w:val="0"/>
+          <w:numId w:val="1033"/>
+        </w:numPr>
+        <w:pStyle w:val="Compact"/>
+      </w:pPr>
+      <w:hyperlink r:id="rId135">
+        <w:r>
+          <w:rPr>
+            <w:rStyle w:val="Hyperlink"/>
+          </w:rPr>
+          <w:t xml:space="preserve">DIF DIDComm Messaging Specification</w:t>
+        </w:r>
+      </w:hyperlink>
+    </w:p>
+    <w:p>
+      <w:pPr>
+        <w:numPr>
+          <w:ilvl w:val="0"/>
+          <w:numId w:val="1033"/>
+        </w:numPr>
+        <w:pStyle w:val="Compact"/>
+      </w:pPr>
+      <w:hyperlink r:id="rId136">
+        <w:r>
+          <w:rPr>
+            <w:rStyle w:val="Hyperlink"/>
+          </w:rPr>
+          <w:t xml:space="preserve">DIF Well Known DID Configuration</w:t>
+        </w:r>
+      </w:hyperlink>
+    </w:p>
+    <w:p>
+      <w:pPr>
+        <w:numPr>
+          <w:ilvl w:val="0"/>
+          <w:numId w:val="1033"/>
+        </w:numPr>
+        <w:pStyle w:val="Compact"/>
+      </w:pPr>
+      <w:hyperlink r:id="rId136">
+        <w:r>
+          <w:rPr>
+            <w:rStyle w:val="Hyperlink"/>
+          </w:rPr>
+          <w:t xml:space="preserve">DIF Peer DID Method Specification</w:t>
+        </w:r>
+      </w:hyperlink>
+    </w:p>
+    <w:p>
+      <w:pPr>
+        <w:numPr>
+          <w:ilvl w:val="0"/>
+          <w:numId w:val="1033"/>
+        </w:numPr>
+        <w:pStyle w:val="Compact"/>
+      </w:pPr>
+      <w:hyperlink r:id="rId137">
+        <w:r>
+          <w:rPr>
+            <w:rStyle w:val="Hyperlink"/>
+          </w:rPr>
+          <w:t xml:space="preserve">DIF Confidential Data Storage</w:t>
+        </w:r>
+      </w:hyperlink>
+    </w:p>
+    <w:p>
+      <w:pPr>
+        <w:numPr>
+          <w:ilvl w:val="0"/>
+          <w:numId w:val="1033"/>
+        </w:numPr>
+        <w:pStyle w:val="Compact"/>
+      </w:pPr>
+      <w:hyperlink r:id="rId138">
+        <w:r>
+          <w:rPr>
+            <w:rStyle w:val="Hyperlink"/>
+          </w:rPr>
+          <w:t xml:space="preserve">DIF BBS Signature Scheme</w:t>
+        </w:r>
+      </w:hyperlink>
+    </w:p>
+    <w:p>
+      <w:pPr>
+        <w:numPr>
+          <w:ilvl w:val="0"/>
+          <w:numId w:val="1033"/>
+        </w:numPr>
+        <w:pStyle w:val="Compact"/>
+      </w:pPr>
+      <w:hyperlink r:id="rId139">
+        <w:r>
+          <w:rPr>
+            <w:rStyle w:val="Hyperlink"/>
+          </w:rPr>
+          <w:t xml:space="preserve">ICAO Guiding Core Principles for the Development of Digital Travel Credential</w:t>
+        </w:r>
+      </w:hyperlink>
+    </w:p>
+    <w:p>
+      <w:pPr>
+        <w:numPr>
+          <w:ilvl w:val="0"/>
+          <w:numId w:val="1033"/>
+        </w:numPr>
+        <w:pStyle w:val="Compact"/>
+      </w:pPr>
+      <w:hyperlink r:id="rId140">
+        <w:r>
+          <w:rPr>
+            <w:rStyle w:val="Hyperlink"/>
+          </w:rPr>
+          <w:t xml:space="preserve">ICAO Machine Readable Travel Documents</w:t>
+        </w:r>
+      </w:hyperlink>
+    </w:p>
+    <w:p>
+      <w:pPr>
+        <w:numPr>
+          <w:ilvl w:val="0"/>
+          <w:numId w:val="1033"/>
+        </w:numPr>
+        <w:pStyle w:val="Compact"/>
+      </w:pPr>
+      <w:hyperlink r:id="rId141">
+        <w:r>
+          <w:rPr>
+            <w:rStyle w:val="Hyperlink"/>
+          </w:rPr>
+          <w:t xml:space="preserve">OAuth Working Group Specifications: Active Drafts and RFCs</w:t>
+        </w:r>
+      </w:hyperlink>
+    </w:p>
+    <w:p>
+      <w:pPr>
+        <w:numPr>
+          <w:ilvl w:val="0"/>
+          <w:numId w:val="1033"/>
+        </w:numPr>
+        <w:pStyle w:val="Compact"/>
+      </w:pPr>
+      <w:hyperlink r:id="rId142">
+        <w:r>
+          <w:rPr>
+            <w:rStyle w:val="Hyperlink"/>
+          </w:rPr>
+          <w:t xml:space="preserve">ITU Public-key and attribute certificate frameworks</w:t>
+        </w:r>
+      </w:hyperlink>
+    </w:p>
+    <w:p>
+      <w:pPr>
+        <w:numPr>
+          <w:ilvl w:val="0"/>
+          <w:numId w:val="1033"/>
+        </w:numPr>
+        <w:pStyle w:val="Compact"/>
+      </w:pPr>
+      <w:hyperlink r:id="rId143">
+        <w:r>
+          <w:rPr>
+            <w:rStyle w:val="Hyperlink"/>
+          </w:rPr>
+          <w:t xml:space="preserve">ITU Recommendation X.509 (10/19)</w:t>
+        </w:r>
+      </w:hyperlink>
+    </w:p>
+    <w:p>
+      <w:pPr>
+        <w:numPr>
+          <w:ilvl w:val="0"/>
+          <w:numId w:val="1033"/>
+        </w:numPr>
+        <w:pStyle w:val="Compact"/>
+      </w:pPr>
+      <w:hyperlink r:id="rId144">
+        <w:r>
+          <w:rPr>
+            <w:rStyle w:val="Hyperlink"/>
+          </w:rPr>
+          <w:t xml:space="preserve">OpenID for Verifiable Credential Issuance</w:t>
+        </w:r>
+      </w:hyperlink>
+    </w:p>
+    <w:p>
+      <w:pPr>
+        <w:numPr>
+          <w:ilvl w:val="0"/>
+          <w:numId w:val="1033"/>
+        </w:numPr>
+        <w:pStyle w:val="Compact"/>
+      </w:pPr>
+      <w:hyperlink r:id="rId145">
+        <w:r>
+          <w:rPr>
+            <w:rStyle w:val="Hyperlink"/>
+          </w:rPr>
+          <w:t xml:space="preserve">OpenID for Verifiable Presentations</w:t>
+        </w:r>
+      </w:hyperlink>
+    </w:p>
+    <w:p>
+      <w:pPr>
+        <w:numPr>
+          <w:ilvl w:val="0"/>
+          <w:numId w:val="1033"/>
+        </w:numPr>
+        <w:pStyle w:val="Compact"/>
+      </w:pPr>
+      <w:hyperlink r:id="rId146">
+        <w:r>
+          <w:rPr>
+            <w:rStyle w:val="Hyperlink"/>
+          </w:rPr>
+          <w:t xml:space="preserve">OpenID for Self-Issued OpenID Provider v2</w:t>
+        </w:r>
+      </w:hyperlink>
+    </w:p>
+    <w:p>
+      <w:pPr>
+        <w:numPr>
+          <w:ilvl w:val="0"/>
+          <w:numId w:val="1033"/>
+        </w:numPr>
+        <w:pStyle w:val="Compact"/>
+      </w:pPr>
+      <w:hyperlink r:id="rId147">
+        <w:r>
+          <w:rPr>
+            <w:rStyle w:val="Hyperlink"/>
+          </w:rPr>
+          <w:t xml:space="preserve">FIDO Alliance Specifications</w:t>
+        </w:r>
+      </w:hyperlink>
+    </w:p>
+    <w:bookmarkEnd w:id="148"/>
+    <w:bookmarkStart w:id="157" w:name="X7b220ed57c64e92daf14afbfdce5fbbe54b9328"/>
+    <w:p>
+      <w:pPr>
+        <w:pStyle w:val="Heading2"/>
+      </w:pPr>
+      <w:r>
+        <w:t xml:space="preserve">Services, Test Suites and Demonstration Instances</w:t>
+      </w:r>
+    </w:p>
+    <w:p>
+      <w:pPr>
+        <w:numPr>
+          <w:ilvl w:val="0"/>
+          <w:numId w:val="1034"/>
+        </w:numPr>
+        <w:pStyle w:val="Compact"/>
+      </w:pPr>
+      <w:hyperlink r:id="rId149">
+        <w:r>
+          <w:rPr>
+            <w:rStyle w:val="Hyperlink"/>
+          </w:rPr>
+          <w:t xml:space="preserve">Universal Resolver: GitHub Repo</w:t>
+        </w:r>
+      </w:hyperlink>
+    </w:p>
+    <w:p>
+      <w:pPr>
+        <w:numPr>
+          <w:ilvl w:val="0"/>
+          <w:numId w:val="1034"/>
+        </w:numPr>
+        <w:pStyle w:val="Compact"/>
+      </w:pPr>
+      <w:hyperlink r:id="rId150">
+        <w:r>
+          <w:rPr>
+            <w:rStyle w:val="Hyperlink"/>
+          </w:rPr>
+          <w:t xml:space="preserve">Universal Resolver: DIF Hosted Instance</w:t>
+        </w:r>
+      </w:hyperlink>
+    </w:p>
+    <w:p>
+      <w:pPr>
+        <w:numPr>
+          <w:ilvl w:val="0"/>
+          <w:numId w:val="1034"/>
+        </w:numPr>
+        <w:pStyle w:val="Compact"/>
+      </w:pPr>
+      <w:hyperlink r:id="rId151">
+        <w:r>
+          <w:rPr>
+            <w:rStyle w:val="Hyperlink"/>
+          </w:rPr>
+          <w:t xml:space="preserve">W3C Verifiable Credentials Working Group Test Suite</w:t>
+        </w:r>
+      </w:hyperlink>
+    </w:p>
+    <w:p>
+      <w:pPr>
+        <w:numPr>
+          <w:ilvl w:val="0"/>
+          <w:numId w:val="1034"/>
+        </w:numPr>
+        <w:pStyle w:val="Compact"/>
+      </w:pPr>
+      <w:hyperlink r:id="rId152">
+        <w:r>
+          <w:rPr>
+            <w:rStyle w:val="Hyperlink"/>
+          </w:rPr>
+          <w:t xml:space="preserve">IDLAB W3C VC Conformance Assessment and Testing Report</w:t>
+        </w:r>
+      </w:hyperlink>
+    </w:p>
+    <w:p>
+      <w:pPr>
+        <w:numPr>
+          <w:ilvl w:val="0"/>
+          <w:numId w:val="1034"/>
+        </w:numPr>
+        <w:pStyle w:val="Compact"/>
+      </w:pPr>
+      <w:hyperlink r:id="rId153">
+        <w:r>
+          <w:rPr>
+            <w:rStyle w:val="Hyperlink"/>
+          </w:rPr>
+          <w:t xml:space="preserve">IDLAB Assessment Programs</w:t>
+        </w:r>
+      </w:hyperlink>
+    </w:p>
+    <w:p>
+      <w:pPr>
+        <w:numPr>
+          <w:ilvl w:val="0"/>
+          <w:numId w:val="1034"/>
+        </w:numPr>
+        <w:pStyle w:val="Compact"/>
+      </w:pPr>
+      <w:hyperlink r:id="rId154">
+        <w:r>
+          <w:rPr>
+            <w:rStyle w:val="Hyperlink"/>
+          </w:rPr>
+          <w:t xml:space="preserve">Hyperledger Aries Agent Test Harness</w:t>
+        </w:r>
+      </w:hyperlink>
+    </w:p>
+    <w:p>
+      <w:pPr>
+        <w:numPr>
+          <w:ilvl w:val="0"/>
+          <w:numId w:val="1034"/>
+        </w:numPr>
+        <w:pStyle w:val="Compact"/>
+      </w:pPr>
+      <w:hyperlink r:id="rId155">
+        <w:r>
+          <w:rPr>
+            <w:rStyle w:val="Hyperlink"/>
+          </w:rPr>
+          <w:t xml:space="preserve">Hyperleger Aries Mobile Test Harness</w:t>
+        </w:r>
+      </w:hyperlink>
+    </w:p>
+    <w:p>
+      <w:pPr>
+        <w:numPr>
+          <w:ilvl w:val="0"/>
+          <w:numId w:val="1034"/>
+        </w:numPr>
+        <w:pStyle w:val="Compact"/>
+      </w:pPr>
+      <w:hyperlink r:id="rId156">
+        <w:r>
+          <w:rPr>
+            <w:rStyle w:val="Hyperlink"/>
+          </w:rPr>
+          <w:t xml:space="preserve">Hyperledger Aries Interoperability Information</w:t>
+        </w:r>
+      </w:hyperlink>
+    </w:p>
+    <w:bookmarkEnd w:id="157"/>
+    <w:bookmarkStart w:id="164" w:name="X7d063c2e4c26a2f322c495f6691f1d6f94949e9"/>
+    <w:p>
+      <w:pPr>
+        <w:pStyle w:val="Heading2"/>
+      </w:pPr>
+      <w:r>
+        <w:t xml:space="preserve">Industry Reports, Blogs, Media Articles, etc.</w:t>
+      </w:r>
+    </w:p>
+    <w:p>
+      <w:pPr>
+        <w:numPr>
+          <w:ilvl w:val="0"/>
+          <w:numId w:val="1035"/>
+        </w:numPr>
+        <w:pStyle w:val="Compact"/>
+      </w:pPr>
+      <w:hyperlink r:id="rId158">
+        <w:r>
+          <w:rPr>
+            <w:rStyle w:val="Hyperlink"/>
+          </w:rPr>
+          <w:t xml:space="preserve">Sept 29, 2022 The Importance of Open Source Digital Wallets to the Future of the Internet</w:t>
+        </w:r>
+      </w:hyperlink>
+    </w:p>
+    <w:p>
+      <w:pPr>
+        <w:numPr>
+          <w:ilvl w:val="0"/>
+          <w:numId w:val="1035"/>
+        </w:numPr>
+        <w:pStyle w:val="Compact"/>
+      </w:pPr>
+      <w:hyperlink r:id="rId159">
+        <w:r>
+          <w:rPr>
+            <w:rStyle w:val="Hyperlink"/>
+          </w:rPr>
+          <w:t xml:space="preserve">Sept 21, 2022 Decoupling AnonCreds from Hyperledger Indy</w:t>
+        </w:r>
+      </w:hyperlink>
+    </w:p>
+    <w:p>
+      <w:pPr>
+        <w:numPr>
+          <w:ilvl w:val="0"/>
+          <w:numId w:val="1035"/>
+        </w:numPr>
+        <w:pStyle w:val="Compact"/>
+      </w:pPr>
+      <w:hyperlink r:id="rId160">
+        <w:r>
+          <w:rPr>
+            <w:rStyle w:val="Hyperlink"/>
+          </w:rPr>
+          <w:t xml:space="preserve">July 27, 2022 Aries Agent Test Harness Enhancemement Project</w:t>
+        </w:r>
+      </w:hyperlink>
+    </w:p>
+    <w:p>
+      <w:pPr>
+        <w:numPr>
+          <w:ilvl w:val="0"/>
+          <w:numId w:val="1035"/>
+        </w:numPr>
+        <w:pStyle w:val="Compact"/>
+      </w:pPr>
+      <w:hyperlink r:id="rId161">
+        <w:r>
+          <w:rPr>
+            <w:rStyle w:val="Hyperlink"/>
+          </w:rPr>
+          <w:t xml:space="preserve">Oct 27, 2021 continuumloop Digital Wallet Report</w:t>
+        </w:r>
+      </w:hyperlink>
+    </w:p>
+    <w:p>
+      <w:pPr>
+        <w:numPr>
+          <w:ilvl w:val="0"/>
+          <w:numId w:val="1035"/>
+        </w:numPr>
+        <w:pStyle w:val="Compact"/>
+      </w:pPr>
+      <w:hyperlink r:id="rId162">
+        <w:r>
+          <w:rPr>
+            <w:rStyle w:val="Hyperlink"/>
+          </w:rPr>
+          <w:t xml:space="preserve">Apr 28, 2019 continuumloop The Current and Future State of Digital Wallets</w:t>
+        </w:r>
+      </w:hyperlink>
+    </w:p>
+    <w:p>
+      <w:pPr>
+        <w:numPr>
+          <w:ilvl w:val="0"/>
+          <w:numId w:val="1035"/>
+        </w:numPr>
+        <w:pStyle w:val="Compact"/>
+      </w:pPr>
+      <w:hyperlink r:id="rId163">
+        <w:r>
+          <w:rPr>
+            <w:rStyle w:val="Hyperlink"/>
+          </w:rPr>
+          <w:t xml:space="preserve">Cryptography Review of W3C Verifiable Credentials Data Model (VCDM) and Decentralized Identifiers (DIDs) Standards and Cryptography Implementation Recommendations</w:t>
+        </w:r>
+      </w:hyperlink>
+    </w:p>
+    <w:bookmarkEnd w:id="164"/>
+    <w:bookmarkEnd w:id="165"/>
     <w:sectPr/>
   </w:body>
 </w:document>
@@ -3724,6 +5296,9 @@
     <w:abstractNumId w:val="991"/>
   </w:num>
   <w:num w:numId="1002">
+    <w:abstractNumId w:val="991"/>
+  </w:num>
+  <w:num w:numId="1003">
     <w:abstractNumId w:val="99411"/>
     <w:lvlOverride w:ilvl="0">
       <w:startOverride w:val="1"/>
@@ -3753,10 +5328,10 @@
       <w:startOverride w:val="1"/>
     </w:lvlOverride>
   </w:num>
-  <w:num w:numId="1003">
+  <w:num w:numId="1004">
     <w:abstractNumId w:val="991"/>
   </w:num>
-  <w:num w:numId="1004">
+  <w:num w:numId="1005">
     <w:abstractNumId w:val="99411"/>
     <w:lvlOverride w:ilvl="0">
       <w:startOverride w:val="1"/>
@@ -3786,10 +5361,10 @@
       <w:startOverride w:val="1"/>
     </w:lvlOverride>
   </w:num>
-  <w:num w:numId="1005">
+  <w:num w:numId="1006">
     <w:abstractNumId w:val="991"/>
   </w:num>
-  <w:num w:numId="1006">
+  <w:num w:numId="1007">
     <w:abstractNumId w:val="99411"/>
     <w:lvlOverride w:ilvl="0">
       <w:startOverride w:val="1"/>
@@ -3819,10 +5394,10 @@
       <w:startOverride w:val="1"/>
     </w:lvlOverride>
   </w:num>
-  <w:num w:numId="1007">
+  <w:num w:numId="1008">
     <w:abstractNumId w:val="991"/>
   </w:num>
-  <w:num w:numId="1008">
+  <w:num w:numId="1009">
     <w:abstractNumId w:val="99411"/>
     <w:lvlOverride w:ilvl="0">
       <w:startOverride w:val="1"/>
@@ -3852,10 +5427,10 @@
       <w:startOverride w:val="1"/>
     </w:lvlOverride>
   </w:num>
-  <w:num w:numId="1009">
+  <w:num w:numId="1010">
     <w:abstractNumId w:val="991"/>
   </w:num>
-  <w:num w:numId="1010">
+  <w:num w:numId="1011">
     <w:abstractNumId w:val="99411"/>
     <w:lvlOverride w:ilvl="0">
       <w:startOverride w:val="1"/>
@@ -3885,10 +5460,10 @@
       <w:startOverride w:val="1"/>
     </w:lvlOverride>
   </w:num>
-  <w:num w:numId="1011">
+  <w:num w:numId="1012">
     <w:abstractNumId w:val="991"/>
   </w:num>
-  <w:num w:numId="1012">
+  <w:num w:numId="1013">
     <w:abstractNumId w:val="99411"/>
     <w:lvlOverride w:ilvl="0">
       <w:startOverride w:val="1"/>
@@ -3917,42 +5492,12 @@
     <w:lvlOverride w:ilvl="8">
       <w:startOverride w:val="1"/>
     </w:lvlOverride>
-  </w:num>
-  <w:num w:numId="1013">
-    <w:abstractNumId w:val="991"/>
   </w:num>
   <w:num w:numId="1014">
     <w:abstractNumId w:val="991"/>
   </w:num>
   <w:num w:numId="1015">
-    <w:abstractNumId w:val="99411"/>
-    <w:lvlOverride w:ilvl="0">
-      <w:startOverride w:val="1"/>
-    </w:lvlOverride>
-    <w:lvlOverride w:ilvl="1">
-      <w:startOverride w:val="1"/>
-    </w:lvlOverride>
-    <w:lvlOverride w:ilvl="2">
-      <w:startOverride w:val="1"/>
-    </w:lvlOverride>
-    <w:lvlOverride w:ilvl="3">
-      <w:startOverride w:val="1"/>
-    </w:lvlOverride>
-    <w:lvlOverride w:ilvl="4">
-      <w:startOverride w:val="1"/>
-    </w:lvlOverride>
-    <w:lvlOverride w:ilvl="5">
-      <w:startOverride w:val="1"/>
-    </w:lvlOverride>
-    <w:lvlOverride w:ilvl="6">
-      <w:startOverride w:val="1"/>
-    </w:lvlOverride>
-    <w:lvlOverride w:ilvl="7">
-      <w:startOverride w:val="1"/>
-    </w:lvlOverride>
-    <w:lvlOverride w:ilvl="8">
-      <w:startOverride w:val="1"/>
-    </w:lvlOverride>
+    <w:abstractNumId w:val="991"/>
   </w:num>
   <w:num w:numId="1016">
     <w:abstractNumId w:val="99411"/>
@@ -4015,12 +5560,42 @@
     </w:lvlOverride>
   </w:num>
   <w:num w:numId="1018">
-    <w:abstractNumId w:val="991"/>
+    <w:abstractNumId w:val="99411"/>
+    <w:lvlOverride w:ilvl="0">
+      <w:startOverride w:val="1"/>
+    </w:lvlOverride>
+    <w:lvlOverride w:ilvl="1">
+      <w:startOverride w:val="1"/>
+    </w:lvlOverride>
+    <w:lvlOverride w:ilvl="2">
+      <w:startOverride w:val="1"/>
+    </w:lvlOverride>
+    <w:lvlOverride w:ilvl="3">
+      <w:startOverride w:val="1"/>
+    </w:lvlOverride>
+    <w:lvlOverride w:ilvl="4">
+      <w:startOverride w:val="1"/>
+    </w:lvlOverride>
+    <w:lvlOverride w:ilvl="5">
+      <w:startOverride w:val="1"/>
+    </w:lvlOverride>
+    <w:lvlOverride w:ilvl="6">
+      <w:startOverride w:val="1"/>
+    </w:lvlOverride>
+    <w:lvlOverride w:ilvl="7">
+      <w:startOverride w:val="1"/>
+    </w:lvlOverride>
+    <w:lvlOverride w:ilvl="8">
+      <w:startOverride w:val="1"/>
+    </w:lvlOverride>
   </w:num>
   <w:num w:numId="1019">
     <w:abstractNumId w:val="991"/>
   </w:num>
   <w:num w:numId="1020">
+    <w:abstractNumId w:val="991"/>
+  </w:num>
+  <w:num w:numId="1021">
     <w:abstractNumId w:val="99411"/>
     <w:lvlOverride w:ilvl="0">
       <w:startOverride w:val="1"/>
@@ -4050,10 +5625,10 @@
       <w:startOverride w:val="1"/>
     </w:lvlOverride>
   </w:num>
-  <w:num w:numId="1021">
+  <w:num w:numId="1022">
     <w:abstractNumId w:val="991"/>
   </w:num>
-  <w:num w:numId="1022">
+  <w:num w:numId="1023">
     <w:abstractNumId w:val="99411"/>
     <w:lvlOverride w:ilvl="0">
       <w:startOverride w:val="1"/>
@@ -4083,10 +5658,10 @@
       <w:startOverride w:val="1"/>
     </w:lvlOverride>
   </w:num>
-  <w:num w:numId="1023">
+  <w:num w:numId="1024">
     <w:abstractNumId w:val="991"/>
   </w:num>
-  <w:num w:numId="1024">
+  <w:num w:numId="1025">
     <w:abstractNumId w:val="99411"/>
     <w:lvlOverride w:ilvl="0">
       <w:startOverride w:val="1"/>
@@ -4116,10 +5691,10 @@
       <w:startOverride w:val="1"/>
     </w:lvlOverride>
   </w:num>
-  <w:num w:numId="1025">
+  <w:num w:numId="1026">
     <w:abstractNumId w:val="991"/>
   </w:num>
-  <w:num w:numId="1026">
+  <w:num w:numId="1027">
     <w:abstractNumId w:val="99411"/>
     <w:lvlOverride w:ilvl="0">
       <w:startOverride w:val="1"/>
@@ -4149,10 +5724,10 @@
       <w:startOverride w:val="1"/>
     </w:lvlOverride>
   </w:num>
-  <w:num w:numId="1027">
+  <w:num w:numId="1028">
     <w:abstractNumId w:val="991"/>
   </w:num>
-  <w:num w:numId="1028">
+  <w:num w:numId="1029">
     <w:abstractNumId w:val="99411"/>
     <w:lvlOverride w:ilvl="0">
       <w:startOverride w:val="1"/>
@@ -4181,6 +5756,24 @@
     <w:lvlOverride w:ilvl="8">
       <w:startOverride w:val="1"/>
     </w:lvlOverride>
+  </w:num>
+  <w:num w:numId="1030">
+    <w:abstractNumId w:val="991"/>
+  </w:num>
+  <w:num w:numId="1031">
+    <w:abstractNumId w:val="991"/>
+  </w:num>
+  <w:num w:numId="1032">
+    <w:abstractNumId w:val="991"/>
+  </w:num>
+  <w:num w:numId="1033">
+    <w:abstractNumId w:val="991"/>
+  </w:num>
+  <w:num w:numId="1034">
+    <w:abstractNumId w:val="991"/>
+  </w:num>
+  <w:num w:numId="1035">
+    <w:abstractNumId w:val="991"/>
   </w:num>
 </w:numbering>
 </file>

--- a/build/ts-115-working-draft.docx
+++ b/build/ts-115-working-draft.docx
@@ -28,12 +28,21 @@
         </w:p>
       </w:sdtContent>
     </w:sdt>
-    <w:bookmarkStart w:id="20" w:name="introduction"/>
+    <w:bookmarkStart w:id="23" w:name="introduction"/>
     <w:p>
       <w:pPr>
         <w:pStyle w:val="Heading1"/>
       </w:pPr>
       <w:r>
+        <w:rPr>
+          <w:rStyle w:val="SectionNumber"/>
+        </w:rPr>
+        <w:t xml:space="preserve">1</w:t>
+      </w:r>
+      <w:r>
+        <w:tab/>
+      </w:r>
+      <w:r>
         <w:t xml:space="preserve">Introduction</w:t>
       </w:r>
     </w:p>
@@ -96,20 +105,78 @@
       <w:r>
         <w:t xml:space="preserve">* provide Canadian governments with a standards-based tool for establishing regulations for digital credentials and digital trust services.</w:t>
       </w:r>
-      <w:r>
-        <w:t xml:space="preserve"> </w:t>
-      </w:r>
-      <w:r>
-        <w:t xml:space="preserve">ls</w:t>
-      </w:r>
-    </w:p>
-    <w:bookmarkEnd w:id="20"/>
-    <w:bookmarkStart w:id="29" w:name="X82bcc21dc2e974eb4b535c22ca7696c35fb30c2"/>
+    </w:p>
+    <w:p>
+      <w:pPr>
+        <w:pStyle w:val="CaptionedFigure"/>
+      </w:pPr>
+      <w:r>
+        <w:drawing>
+          <wp:inline>
+            <wp:extent cx="1865498" cy="1865498"/>
+            <wp:effectExtent b="0" l="0" r="0" t="0"/>
+            <wp:docPr descr="CIO Strategy Council" title="" id="21" name="Picture"/>
+            <a:graphic>
+              <a:graphicData uri="http://schemas.openxmlformats.org/drawingml/2006/picture">
+                <pic:pic>
+                  <pic:nvPicPr>
+                    <pic:cNvPr descr="../images/ciosc-logo-blk.png" id="22" name="Picture"/>
+                    <pic:cNvPicPr>
+                      <a:picLocks noChangeArrowheads="1" noChangeAspect="1"/>
+                    </pic:cNvPicPr>
+                  </pic:nvPicPr>
+                  <pic:blipFill>
+                    <a:blip r:embed="rId20"/>
+                    <a:stretch>
+                      <a:fillRect/>
+                    </a:stretch>
+                  </pic:blipFill>
+                  <pic:spPr bwMode="auto">
+                    <a:xfrm>
+                      <a:off x="0" y="0"/>
+                      <a:ext cx="1865498" cy="1865498"/>
+                    </a:xfrm>
+                    <a:prstGeom prst="rect">
+                      <a:avLst/>
+                    </a:prstGeom>
+                    <a:noFill/>
+                    <a:ln w="9525">
+                      <a:noFill/>
+                      <a:headEnd/>
+                      <a:tailEnd/>
+                    </a:ln>
+                  </pic:spPr>
+                </pic:pic>
+              </a:graphicData>
+            </a:graphic>
+          </wp:inline>
+        </w:drawing>
+      </w:r>
+    </w:p>
+    <w:p>
+      <w:pPr>
+        <w:pStyle w:val="ImageCaption"/>
+      </w:pPr>
+      <w:r>
+        <w:t xml:space="preserve">CIO Strategy Council</w:t>
+      </w:r>
+    </w:p>
+    <w:bookmarkEnd w:id="23"/>
+    <w:bookmarkStart w:id="31" w:name="X82bcc21dc2e974eb4b535c22ca7696c35fb30c2"/>
     <w:p>
       <w:pPr>
         <w:pStyle w:val="Heading1"/>
       </w:pPr>
       <w:r>
+        <w:rPr>
+          <w:rStyle w:val="SectionNumber"/>
+        </w:rPr>
+        <w:t xml:space="preserve">2</w:t>
+      </w:r>
+      <w:r>
+        <w:tab/>
+      </w:r>
+      <w:r>
         <w:t xml:space="preserve">Objects of Conformity Assessment Schedule</w:t>
       </w:r>
     </w:p>
@@ -118,7 +185,7 @@
         <w:pStyle w:val="FirstParagraph"/>
       </w:pPr>
       <w:r>
-        <w:t xml:space="preserve">Objects of Conformity Assessment definitions are adapted from selected techical specifications and standards. The definition reflects an agreed on understanding of what is required of the object for the purposes of conformity assessment testing.</w:t>
+        <w:t xml:space="preserve">Objects of Conformity Assessment definitions are adapted from selected techical specifications and standards and agreed to by the working group. The definition reflects a common understanding of what is required to define scope of method of test for the purposes of conformity.</w:t>
       </w:r>
     </w:p>
     <w:p>
@@ -126,7 +193,7 @@
         <w:pStyle w:val="BodyText"/>
       </w:pPr>
       <w:r>
-        <w:t xml:space="preserve">These definitions are intended to be:</w:t>
+        <w:t xml:space="preserve">THe objects of conformity assessment definitions are intended to be:</w:t>
       </w:r>
       <w:r>
         <w:t xml:space="preserve"> </w:t>
@@ -168,49 +235,122 @@
         <w:t xml:space="preserve"> </w:t>
       </w:r>
       <w:r>
-        <w:t xml:space="preserve">field has the following values”</w:t>
-      </w:r>
-      <w:r>
-        <w:t xml:space="preserve"> </w:t>
-      </w:r>
-      <w:r>
-        <w:t xml:space="preserve">* PROPOSED - proposed by the working group</w:t>
-      </w:r>
-      <w:r>
-        <w:t xml:space="preserve"> </w:t>
-      </w:r>
-      <w:r>
-        <w:t xml:space="preserve">* ADOPTED - adopted by the working group</w:t>
-      </w:r>
-      <w:r>
-        <w:t xml:space="preserve"> </w:t>
-      </w:r>
-      <w:r>
-        <w:t xml:space="preserve">* FINALIZED - definition finalized by the working grou.</w:t>
-      </w:r>
-      <w:r>
-        <w:t xml:space="preserve"> </w:t>
-      </w:r>
-      <w:r>
-        <w:t xml:space="preserve">* SPEC</w:t>
-      </w:r>
-      <w:r>
-        <w:t xml:space="preserve"> </w:t>
-      </w:r>
-      <w:hyperlink r:id="rId21">
+        <w:t xml:space="preserve">field has the following values:</w:t>
+      </w:r>
+      <w:r>
+        <w:t xml:space="preserve"> </w:t>
+      </w:r>
+      <w:r>
+        <w:t xml:space="preserve">*</w:t>
+      </w:r>
+      <w:r>
+        <w:t xml:space="preserve"> </w:t>
+      </w:r>
+      <w:r>
+        <w:rPr>
+          <w:bCs/>
+          <w:b/>
+        </w:rPr>
+        <w:t xml:space="preserve">PROPOSED</w:t>
+      </w:r>
+      <w:r>
+        <w:t xml:space="preserve"> </w:t>
+      </w:r>
+      <w:r>
+        <w:t xml:space="preserve">- proposed by technical experts and contributors.</w:t>
+      </w:r>
+      <w:r>
+        <w:t xml:space="preserve"> </w:t>
+      </w:r>
+      <w:r>
+        <w:t xml:space="preserve">*</w:t>
+      </w:r>
+      <w:r>
+        <w:t xml:space="preserve"> </w:t>
+      </w:r>
+      <w:r>
+        <w:rPr>
+          <w:bCs/>
+          <w:b/>
+        </w:rPr>
+        <w:t xml:space="preserve">DRAFT</w:t>
+      </w:r>
+      <w:r>
+        <w:t xml:space="preserve"> </w:t>
+      </w:r>
+      <w:r>
+        <w:t xml:space="preserve">- in active draft by the techical experts with</w:t>
+      </w:r>
+      <w:r>
+        <w:t xml:space="preserve"> </w:t>
+      </w:r>
+      <w:hyperlink r:id="rId24">
         <w:r>
           <w:rPr>
             <w:rStyle w:val="Hyperlink"/>
           </w:rPr>
-          <w:t xml:space="preserve">Link to specification (template example)</w:t>
+          <w:t xml:space="preserve">link to object of conformity assessment specification (template example)</w:t>
         </w:r>
       </w:hyperlink>
-    </w:p>
-    <w:bookmarkStart w:id="27" w:name="Xec96ac762b258bb9e4571c7aeb497baebc1b8b6"/>
+      <w:r>
+        <w:t xml:space="preserve"> </w:t>
+      </w:r>
+      <w:r>
+        <w:t xml:space="preserve">*</w:t>
+      </w:r>
+      <w:r>
+        <w:t xml:space="preserve"> </w:t>
+      </w:r>
+      <w:r>
+        <w:rPr>
+          <w:bCs/>
+          <w:b/>
+        </w:rPr>
+        <w:t xml:space="preserve">PILOT</w:t>
+      </w:r>
+      <w:r>
+        <w:t xml:space="preserve"> </w:t>
+      </w:r>
+      <w:r>
+        <w:t xml:space="preserve">- approved by the sponsor for pilot as part of a prototype conformity asssessment program (note: material may still be in draft phase)</w:t>
+      </w:r>
+      <w:r>
+        <w:t xml:space="preserve"> </w:t>
+      </w:r>
+      <w:r>
+        <w:t xml:space="preserve">*</w:t>
+      </w:r>
+      <w:r>
+        <w:t xml:space="preserve"> </w:t>
+      </w:r>
+      <w:r>
+        <w:rPr>
+          <w:bCs/>
+          <w:b/>
+        </w:rPr>
+        <w:t xml:space="preserve">RELEASED</w:t>
+      </w:r>
+      <w:r>
+        <w:t xml:space="preserve"> </w:t>
+      </w:r>
+      <w:r>
+        <w:t xml:space="preserve">- material is finalized and released as part of a published deliverable.</w:t>
+      </w:r>
+    </w:p>
+    <w:bookmarkStart w:id="29" w:name="Xec96ac762b258bb9e4571c7aeb497baebc1b8b6"/>
     <w:p>
       <w:pPr>
         <w:pStyle w:val="Heading2"/>
       </w:pPr>
+      <w:r>
+        <w:rPr>
+          <w:rStyle w:val="SectionNumber"/>
+        </w:rPr>
+        <w:t xml:space="preserve">2.1</w:t>
+      </w:r>
+      <w:r>
+        <w:tab/>
+      </w:r>
       <w:r>
         <w:t xml:space="preserve">Objects of Conformity Asessment Definitions</w:t>
       </w:r>
@@ -300,6 +440,9 @@
               <w:jc w:val="left"/>
             </w:pPr>
             <w:r>
+              <w:rPr>
+                <w:rStyle w:val="VerbatimChar"/>
+              </w:rPr>
               <w:t xml:space="preserve">A portable digital record about a subject (e.g., organization, individual, product) that can be held and shared through a user-controlled wallet. It is the digital representation of a traditional physical certificate or information.</w:t>
             </w:r>
           </w:p>
@@ -311,12 +454,12 @@
               <w:pStyle w:val="Compact"/>
               <w:jc w:val="left"/>
             </w:pPr>
-            <w:hyperlink r:id="rId22">
+            <w:hyperlink r:id="rId25">
               <w:r>
                 <w:rPr>
                   <w:rStyle w:val="Hyperlink"/>
                 </w:rPr>
-                <w:t xml:space="preserve">SPEC</w:t>
+                <w:t xml:space="preserve">DRAFT</w:t>
               </w:r>
             </w:hyperlink>
           </w:p>
@@ -335,7 +478,7 @@
                 <w:bCs/>
                 <w:b/>
               </w:rPr>
-              <w:t xml:space="preserve">Digital Trust Services</w:t>
+              <w:t xml:space="preserve">Digital Trust Service</w:t>
             </w:r>
           </w:p>
         </w:tc>
@@ -347,7 +490,10 @@
               <w:jc w:val="left"/>
             </w:pPr>
             <w:r>
-              <w:t xml:space="preserve">Digital trust services are enabling services for digital credentials, such as a blockchain-based verifiable data registries, issuing and verifying services, and digital wallets.</w:t>
+              <w:rPr>
+                <w:rStyle w:val="VerbatimChar"/>
+              </w:rPr>
+              <w:t xml:space="preserve">Digital trust services is enabling service for digital credentials, such as a blockchain-based verifiable data registry, issuing and verifying services, and, digital wallets.</w:t>
             </w:r>
           </w:p>
         </w:tc>
@@ -389,19 +535,11 @@
               <w:jc w:val="left"/>
             </w:pPr>
             <w:r>
+              <w:rPr>
+                <w:rStyle w:val="VerbatimChar"/>
+              </w:rPr>
               <w:t xml:space="preserve">The set of identity attributes used to uniquely distinguish a particular Entity within a population.</w:t>
             </w:r>
-            <w:r>
-              <w:t xml:space="preserve"> </w:t>
-            </w:r>
-            <w:hyperlink r:id="rId23">
-              <w:r>
-                <w:rPr>
-                  <w:rStyle w:val="Hyperlink"/>
-                </w:rPr>
-                <w:t xml:space="preserve">CIOSC</w:t>
-              </w:r>
-            </w:hyperlink>
           </w:p>
         </w:tc>
         <w:tc>
@@ -442,7 +580,10 @@
               <w:jc w:val="left"/>
             </w:pPr>
             <w:r>
-              <w:t xml:space="preserve">an Entity that asserts one or more Claims about one or more Subjects, creates a Credential from these Claims, and assigns the Credential to a Holder.</w:t>
+              <w:rPr>
+                <w:rStyle w:val="VerbatimChar"/>
+              </w:rPr>
+              <w:t xml:space="preserve">An Entity that asserts one or more Claims about one or more Subjects, creates a Credential from these Claims, and assigns the Credential to a Holder.</w:t>
             </w:r>
           </w:p>
         </w:tc>
@@ -453,12 +594,12 @@
               <w:pStyle w:val="Compact"/>
               <w:jc w:val="left"/>
             </w:pPr>
-            <w:hyperlink r:id="rId24">
+            <w:hyperlink r:id="rId26">
               <w:r>
                 <w:rPr>
                   <w:rStyle w:val="Hyperlink"/>
                 </w:rPr>
-                <w:t xml:space="preserve">SPEC</w:t>
+                <w:t xml:space="preserve">DRAFT</w:t>
               </w:r>
             </w:hyperlink>
           </w:p>
@@ -489,7 +630,10 @@
               <w:jc w:val="left"/>
             </w:pPr>
             <w:r>
-              <w:t xml:space="preserve">An Entity that accepts a Presentation from a Holder for the purposes of delivering services or administering programs. PROPOSED</w:t>
+              <w:rPr>
+                <w:rStyle w:val="VerbatimChar"/>
+              </w:rPr>
+              <w:t xml:space="preserve">An Entity that accepts a Presentation (Proof) from a Holder for the purposes of delivering services, administering programs or yielding an ACCEPT or REJECT decision.</w:t>
             </w:r>
           </w:p>
         </w:tc>
@@ -498,7 +642,11 @@
           <w:p>
             <w:pPr>
               <w:pStyle w:val="Compact"/>
+              <w:jc w:val="left"/>
             </w:pPr>
+            <w:r>
+              <w:t xml:space="preserve">PROPOSED</w:t>
+            </w:r>
           </w:p>
         </w:tc>
       </w:tr>
@@ -511,6 +659,55 @@
               <w:jc w:val="left"/>
             </w:pPr>
             <w:r>
+              <w:rPr>
+                <w:bCs/>
+                <w:b/>
+              </w:rPr>
+              <w:t xml:space="preserve">Key</w:t>
+            </w:r>
+          </w:p>
+        </w:tc>
+        <w:tc>
+          <w:tcPr/>
+          <w:p>
+            <w:pPr>
+              <w:pStyle w:val="Compact"/>
+              <w:jc w:val="left"/>
+            </w:pPr>
+            <w:r>
+              <w:rPr>
+                <w:rStyle w:val="VerbatimChar"/>
+              </w:rPr>
+              <w:t xml:space="preserve">A key is data structure that represents a cryptographic key.</w:t>
+            </w:r>
+          </w:p>
+        </w:tc>
+        <w:tc>
+          <w:tcPr/>
+          <w:p>
+            <w:pPr>
+              <w:pStyle w:val="Compact"/>
+              <w:jc w:val="left"/>
+            </w:pPr>
+            <w:r>
+              <w:t xml:space="preserve">PROPOSED</w:t>
+            </w:r>
+          </w:p>
+        </w:tc>
+      </w:tr>
+      <w:tr>
+        <w:tc>
+          <w:tcPr/>
+          <w:p>
+            <w:pPr>
+              <w:pStyle w:val="Compact"/>
+              <w:jc w:val="left"/>
+            </w:pPr>
+            <w:r>
+              <w:rPr>
+                <w:bCs/>
+                <w:b/>
+              </w:rPr>
               <w:t xml:space="preserve">Presentation</w:t>
             </w:r>
           </w:p>
@@ -523,7 +720,10 @@
               <w:jc w:val="left"/>
             </w:pPr>
             <w:r>
-              <w:t xml:space="preserve">information derived from one or more Credentials. The source Credentials may have been issued by different Issuers.</w:t>
+              <w:rPr>
+                <w:rStyle w:val="VerbatimChar"/>
+              </w:rPr>
+              <w:t xml:space="preserve">A Presentaion isinformation derived from one or more Credentials. The source Credentials may have been issued by different Issuers.</w:t>
             </w:r>
           </w:p>
         </w:tc>
@@ -565,7 +765,10 @@
               <w:jc w:val="left"/>
             </w:pPr>
             <w:r>
-              <w:t xml:space="preserve">An electronic representation where, at a minimum: the Entity signing the data can be associated with the electronic representation, it is clear that the Entity intended to sign, the reason or purpose for signing is conveyed, and the data integrity of the signed transaction is maintained, including the original.</w:t>
+              <w:rPr>
+                <w:rStyle w:val="VerbatimChar"/>
+              </w:rPr>
+              <w:t xml:space="preserve">An electronic representation where, at a minimum: the Entity signing the data can be associated with the electronic representation, it is clear that the Entity intended to sign, the reason or purpose for signing is conveyed, and the data integrity of the signed transaction is maintained, including the original. &lt;br&gt; **Alternate definition:** A key represents content secured with a digital   signature or message authentication code</w:t>
             </w:r>
           </w:p>
         </w:tc>
@@ -607,7 +810,55 @@
               <w:jc w:val="left"/>
             </w:pPr>
             <w:r>
+              <w:rPr>
+                <w:rStyle w:val="VerbatimChar"/>
+              </w:rPr>
               <w:t xml:space="preserve">An Entity that controls one or more Credentials from which a Presentation can be expressed to a Verifier. A Holder is usually, but not always, the Subject of a Credential.</w:t>
+            </w:r>
+          </w:p>
+        </w:tc>
+        <w:tc>
+          <w:tcPr/>
+          <w:p>
+            <w:pPr>
+              <w:pStyle w:val="Compact"/>
+              <w:jc w:val="left"/>
+            </w:pPr>
+            <w:r>
+              <w:t xml:space="preserve">PROPOSED</w:t>
+            </w:r>
+          </w:p>
+        </w:tc>
+      </w:tr>
+      <w:tr>
+        <w:tc>
+          <w:tcPr/>
+          <w:p>
+            <w:pPr>
+              <w:pStyle w:val="Compact"/>
+              <w:jc w:val="left"/>
+            </w:pPr>
+            <w:r>
+              <w:rPr>
+                <w:bCs/>
+                <w:b/>
+              </w:rPr>
+              <w:t xml:space="preserve">Cryptographic Proof</w:t>
+            </w:r>
+          </w:p>
+        </w:tc>
+        <w:tc>
+          <w:tcPr/>
+          <w:p>
+            <w:pPr>
+              <w:pStyle w:val="Compact"/>
+              <w:jc w:val="left"/>
+            </w:pPr>
+            <w:r>
+              <w:rPr>
+                <w:rStyle w:val="VerbatimChar"/>
+              </w:rPr>
+              <w:t xml:space="preserve">A Cryptographic Proof is a method by which one party (the prover) can prove to another party (the verifier) that a given statement is true without conveying additional information apart from the fact that the statement is true.</w:t>
             </w:r>
           </w:p>
         </w:tc>
@@ -691,7 +942,10 @@
               <w:jc w:val="left"/>
             </w:pPr>
             <w:r>
-              <w:t xml:space="preserve">Schemas are used to list a set of attributes. Issuers of Verifiable Credentials may reference schemas within Credentials they issue in order to provide a layer of semantic interoperability with other issuers utilising the same schema.</w:t>
+              <w:rPr>
+                <w:rStyle w:val="VerbatimChar"/>
+              </w:rPr>
+              <w:t xml:space="preserve">A Schema object is used to list a set of attributes and data types. Issuers of Verifiable Credentials may reference schemas within Credentials they issue in order to provide a layer of semantic interoperability with other issuers utilising the same schema.</w:t>
             </w:r>
           </w:p>
         </w:tc>
@@ -733,6 +987,9 @@
               <w:jc w:val="left"/>
             </w:pPr>
             <w:r>
+              <w:rPr>
+                <w:rStyle w:val="VerbatimChar"/>
+              </w:rPr>
               <w:t xml:space="preserve">A Credential Format is used to specify: 1. Identifier of the credential issuer, 2. Schema of issued credential. 3. Keys used to sign claims within the credential 4. Cryptographic methods used. 5. Revocation methods (optional)</w:t>
             </w:r>
           </w:p>
@@ -744,14 +1001,233 @@
               <w:pStyle w:val="Compact"/>
               <w:jc w:val="left"/>
             </w:pPr>
-            <w:hyperlink r:id="rId25">
+            <w:hyperlink r:id="rId27">
               <w:r>
                 <w:rPr>
                   <w:rStyle w:val="Hyperlink"/>
                 </w:rPr>
-                <w:t xml:space="preserve">SPEC</w:t>
+                <w:t xml:space="preserve">DRAFT</w:t>
               </w:r>
             </w:hyperlink>
+          </w:p>
+        </w:tc>
+      </w:tr>
+      <w:tr>
+        <w:tc>
+          <w:tcPr/>
+          <w:p>
+            <w:pPr>
+              <w:pStyle w:val="Compact"/>
+              <w:jc w:val="left"/>
+            </w:pPr>
+            <w:r>
+              <w:rPr>
+                <w:bCs/>
+                <w:b/>
+              </w:rPr>
+              <w:t xml:space="preserve">Credential Proof</w:t>
+            </w:r>
+          </w:p>
+        </w:tc>
+        <w:tc>
+          <w:tcPr/>
+          <w:p>
+            <w:pPr>
+              <w:pStyle w:val="Compact"/>
+              <w:jc w:val="left"/>
+            </w:pPr>
+            <w:r>
+              <w:rPr>
+                <w:rStyle w:val="VerbatimChar"/>
+              </w:rPr>
+              <w:t xml:space="preserve">see Cryptographic Proof</w:t>
+            </w:r>
+          </w:p>
+        </w:tc>
+        <w:tc>
+          <w:tcPr/>
+          <w:p>
+            <w:pPr>
+              <w:pStyle w:val="Compact"/>
+              <w:jc w:val="left"/>
+            </w:pPr>
+            <w:r>
+              <w:t xml:space="preserve">TODO</w:t>
+            </w:r>
+          </w:p>
+        </w:tc>
+      </w:tr>
+      <w:tr>
+        <w:tc>
+          <w:tcPr/>
+          <w:p>
+            <w:pPr>
+              <w:pStyle w:val="Compact"/>
+              <w:jc w:val="left"/>
+            </w:pPr>
+            <w:r>
+              <w:rPr>
+                <w:bCs/>
+                <w:b/>
+              </w:rPr>
+              <w:t xml:space="preserve">Credential Exchange</w:t>
+            </w:r>
+          </w:p>
+        </w:tc>
+        <w:tc>
+          <w:tcPr/>
+          <w:p>
+            <w:pPr>
+              <w:pStyle w:val="Compact"/>
+              <w:jc w:val="left"/>
+            </w:pPr>
+            <w:r>
+              <w:rPr>
+                <w:rStyle w:val="VerbatimChar"/>
+              </w:rPr>
+              <w:t xml:space="preserve">Credential Exchange is the set of protocols required to 1. Issue a Credential to a Holder, 2) Present a Proof to a Verifier</w:t>
+            </w:r>
+          </w:p>
+        </w:tc>
+        <w:tc>
+          <w:tcPr/>
+          <w:p>
+            <w:pPr>
+              <w:pStyle w:val="Compact"/>
+              <w:jc w:val="left"/>
+            </w:pPr>
+            <w:r>
+              <w:t xml:space="preserve">TODO</w:t>
+            </w:r>
+          </w:p>
+        </w:tc>
+      </w:tr>
+      <w:tr>
+        <w:tc>
+          <w:tcPr/>
+          <w:p>
+            <w:pPr>
+              <w:pStyle w:val="Compact"/>
+              <w:jc w:val="left"/>
+            </w:pPr>
+            <w:r>
+              <w:rPr>
+                <w:bCs/>
+                <w:b/>
+              </w:rPr>
+              <w:t xml:space="preserve">Credential Binding</w:t>
+            </w:r>
+          </w:p>
+        </w:tc>
+        <w:tc>
+          <w:tcPr/>
+          <w:p>
+            <w:pPr>
+              <w:pStyle w:val="Compact"/>
+              <w:jc w:val="left"/>
+            </w:pPr>
+            <w:r>
+              <w:rPr>
+                <w:rStyle w:val="VerbatimChar"/>
+              </w:rPr>
+              <w:t xml:space="preserve">Credential Binding is the process of associating a Credential issued to a Holder</w:t>
+            </w:r>
+          </w:p>
+        </w:tc>
+        <w:tc>
+          <w:tcPr/>
+          <w:p>
+            <w:pPr>
+              <w:pStyle w:val="Compact"/>
+              <w:jc w:val="left"/>
+            </w:pPr>
+            <w:r>
+              <w:t xml:space="preserve">TODO</w:t>
+            </w:r>
+          </w:p>
+        </w:tc>
+      </w:tr>
+      <w:tr>
+        <w:tc>
+          <w:tcPr/>
+          <w:p>
+            <w:pPr>
+              <w:pStyle w:val="Compact"/>
+              <w:jc w:val="left"/>
+            </w:pPr>
+            <w:r>
+              <w:rPr>
+                <w:bCs/>
+                <w:b/>
+              </w:rPr>
+              <w:t xml:space="preserve">Credential Data Model</w:t>
+            </w:r>
+          </w:p>
+        </w:tc>
+        <w:tc>
+          <w:tcPr/>
+          <w:p>
+            <w:pPr>
+              <w:pStyle w:val="Compact"/>
+              <w:jc w:val="left"/>
+            </w:pPr>
+            <w:r>
+              <w:t xml:space="preserve">A credential data model organizes elements of data and standardizes how they relate to one another and to the properties of real-world</w:t>
+            </w:r>
+          </w:p>
+        </w:tc>
+        <w:tc>
+          <w:tcPr/>
+          <w:p>
+            <w:pPr>
+              <w:pStyle w:val="Compact"/>
+              <w:jc w:val="left"/>
+            </w:pPr>
+            <w:r>
+              <w:t xml:space="preserve">PROPOSED</w:t>
+            </w:r>
+          </w:p>
+        </w:tc>
+      </w:tr>
+      <w:tr>
+        <w:tc>
+          <w:tcPr/>
+          <w:p>
+            <w:pPr>
+              <w:pStyle w:val="Compact"/>
+              <w:jc w:val="left"/>
+            </w:pPr>
+            <w:r>
+              <w:rPr>
+                <w:bCs/>
+                <w:b/>
+              </w:rPr>
+              <w:t xml:space="preserve">DID Methods</w:t>
+            </w:r>
+          </w:p>
+        </w:tc>
+        <w:tc>
+          <w:tcPr/>
+          <w:p>
+            <w:pPr>
+              <w:pStyle w:val="Compact"/>
+              <w:jc w:val="left"/>
+            </w:pPr>
+            <w:r>
+              <w:t xml:space="preserve">description</w:t>
+            </w:r>
+          </w:p>
+        </w:tc>
+        <w:tc>
+          <w:tcPr/>
+          <w:p>
+            <w:pPr>
+              <w:pStyle w:val="Compact"/>
+              <w:jc w:val="left"/>
+            </w:pPr>
+            <w:r>
+              <w:t xml:space="preserve">TODO</w:t>
+            </w:r>
           </w:p>
         </w:tc>
       </w:tr>
@@ -780,6 +1256,9 @@
               <w:jc w:val="left"/>
             </w:pPr>
             <w:r>
+              <w:rPr>
+                <w:rStyle w:val="VerbatimChar"/>
+              </w:rPr>
               <w:t xml:space="preserve">A Revocation Registry contains information required for verifiers to verify whether a revokable verifiable credential has been revoked by the issuer since issuance.</w:t>
             </w:r>
           </w:p>
@@ -822,6 +1301,9 @@
               <w:jc w:val="left"/>
             </w:pPr>
             <w:r>
+              <w:rPr>
+                <w:rStyle w:val="VerbatimChar"/>
+              </w:rPr>
               <w:t xml:space="preserve">A Trust Registry answers queries about whether a particular party is trusted and authorized to perform a particular action in a particular context. A system role that mediate the creation and verification of identifiers, keys, and other relevant data, such as verifiable credential schemas, revocation registries and issuer public keys.</w:t>
             </w:r>
           </w:p>
@@ -864,6 +1346,9 @@
               <w:jc w:val="left"/>
             </w:pPr>
             <w:r>
+              <w:rPr>
+                <w:rStyle w:val="VerbatimChar"/>
+              </w:rPr>
               <w:t xml:space="preserve">A Messaging Protocol supports identifier-based relationships, credential exchanges, and specialized application workflows in a manner that ensures privacy and security.</w:t>
             </w:r>
           </w:p>
@@ -882,13 +1367,22 @@
         </w:tc>
       </w:tr>
     </w:tbl>
-    <w:bookmarkStart w:id="26" w:name="other-proposed-from-dhs"/>
+    <w:bookmarkStart w:id="28" w:name="Xf3494e489725663cb11dad0b6376a86440492dc"/>
     <w:p>
       <w:pPr>
         <w:pStyle w:val="Heading3"/>
       </w:pPr>
       <w:r>
-        <w:t xml:space="preserve">Other Proposed (from DHS)</w:t>
+        <w:rPr>
+          <w:rStyle w:val="SectionNumber"/>
+        </w:rPr>
+        <w:t xml:space="preserve">2.1.1</w:t>
+      </w:r>
+      <w:r>
+        <w:tab/>
+      </w:r>
+      <w:r>
+        <w:t xml:space="preserve">Other Objects of Conformity Assessment for consideration (from DHS)</w:t>
       </w:r>
     </w:p>
     <w:p>
@@ -985,105 +1479,132 @@
       </w:pPr>
       <w:r>
         <w:t xml:space="preserve">Predicates</w:t>
-      </w:r>
-    </w:p>
-    <w:bookmarkEnd w:id="26"/>
-    <w:bookmarkEnd w:id="27"/>
-    <w:bookmarkStart w:id="28" w:name="recognized-bodies"/>
-    <w:p>
-      <w:pPr>
-        <w:pStyle w:val="Heading2"/>
-      </w:pPr>
-      <w:r>
-        <w:t xml:space="preserve">Recognized Bodies</w:t>
-      </w:r>
-    </w:p>
-    <w:p>
-      <w:pPr>
-        <w:pStyle w:val="FirstParagraph"/>
-      </w:pPr>
-      <w:r>
-        <w:t xml:space="preserve">A recognized body is any organziation that develops a standards, specifications or recommendation that is used is conjuction with conformity assessment scheme.</w:t>
-      </w:r>
-    </w:p>
-    <w:p>
-      <w:pPr>
-        <w:pStyle w:val="BodyText"/>
-      </w:pPr>
-      <w:r>
-        <w:t xml:space="preserve">(To be reviewed:)</w:t>
-      </w:r>
-      <w:r>
-        <w:t xml:space="preserve"> </w:t>
-      </w:r>
-      <w:r>
-        <w:t xml:space="preserve">* DIF</w:t>
-      </w:r>
-      <w:r>
-        <w:t xml:space="preserve"> </w:t>
-      </w:r>
-      <w:r>
-        <w:t xml:space="preserve">* FIDO</w:t>
-      </w:r>
-      <w:r>
-        <w:t xml:space="preserve"> </w:t>
-      </w:r>
-      <w:r>
-        <w:t xml:space="preserve">* Hyperledger</w:t>
-      </w:r>
-      <w:r>
-        <w:t xml:space="preserve"> </w:t>
-      </w:r>
-      <w:r>
-        <w:t xml:space="preserve">* IETF</w:t>
-      </w:r>
-      <w:r>
-        <w:t xml:space="preserve"> </w:t>
-      </w:r>
-      <w:r>
-        <w:t xml:space="preserve">* ISO</w:t>
-      </w:r>
-      <w:r>
-        <w:t xml:space="preserve"> </w:t>
-      </w:r>
-      <w:r>
-        <w:t xml:space="preserve">* ICAO</w:t>
-      </w:r>
-      <w:r>
-        <w:t xml:space="preserve"> </w:t>
-      </w:r>
-      <w:r>
-        <w:t xml:space="preserve">* ToIP</w:t>
-      </w:r>
-      <w:r>
-        <w:t xml:space="preserve"> </w:t>
-      </w:r>
-      <w:r>
-        <w:t xml:space="preserve">* W3C</w:t>
-      </w:r>
-      <w:r>
-        <w:t xml:space="preserve"> </w:t>
-      </w:r>
-      <w:r>
-        <w:t xml:space="preserve">*</w:t>
       </w:r>
     </w:p>
     <w:bookmarkEnd w:id="28"/>
     <w:bookmarkEnd w:id="29"/>
-    <w:bookmarkStart w:id="62" w:name="Xd9168ebb2e1ed77d5f8e4f3f39d15983e14fa6c"/>
+    <w:bookmarkStart w:id="30" w:name="recognized-bodies"/>
+    <w:p>
+      <w:pPr>
+        <w:pStyle w:val="Heading2"/>
+      </w:pPr>
+      <w:r>
+        <w:rPr>
+          <w:rStyle w:val="SectionNumber"/>
+        </w:rPr>
+        <w:t xml:space="preserve">2.2</w:t>
+      </w:r>
+      <w:r>
+        <w:tab/>
+      </w:r>
+      <w:r>
+        <w:t xml:space="preserve">Recognized Bodies</w:t>
+      </w:r>
+    </w:p>
+    <w:p>
+      <w:pPr>
+        <w:pStyle w:val="FirstParagraph"/>
+      </w:pPr>
+      <w:r>
+        <w:t xml:space="preserve">A recognized body is any organization that develops a standards, specifications or recommendation that is used is conjuction with conformity assessment scheme.</w:t>
+      </w:r>
+    </w:p>
+    <w:p>
+      <w:pPr>
+        <w:pStyle w:val="BodyText"/>
+      </w:pPr>
+      <w:r>
+        <w:t xml:space="preserve">(To be reviewed:)</w:t>
+      </w:r>
+      <w:r>
+        <w:t xml:space="preserve"> </w:t>
+      </w:r>
+      <w:r>
+        <w:t xml:space="preserve">* DIF</w:t>
+      </w:r>
+      <w:r>
+        <w:t xml:space="preserve"> </w:t>
+      </w:r>
+      <w:r>
+        <w:t xml:space="preserve">* FIDO</w:t>
+      </w:r>
+      <w:r>
+        <w:t xml:space="preserve"> </w:t>
+      </w:r>
+      <w:r>
+        <w:t xml:space="preserve">* Hyperledger</w:t>
+      </w:r>
+      <w:r>
+        <w:t xml:space="preserve"> </w:t>
+      </w:r>
+      <w:r>
+        <w:t xml:space="preserve">* IETF</w:t>
+      </w:r>
+      <w:r>
+        <w:t xml:space="preserve"> </w:t>
+      </w:r>
+      <w:r>
+        <w:t xml:space="preserve">* ISO</w:t>
+      </w:r>
+      <w:r>
+        <w:t xml:space="preserve"> </w:t>
+      </w:r>
+      <w:r>
+        <w:t xml:space="preserve">* ICAO</w:t>
+      </w:r>
+      <w:r>
+        <w:t xml:space="preserve"> </w:t>
+      </w:r>
+      <w:r>
+        <w:t xml:space="preserve">* ToIP</w:t>
+      </w:r>
+      <w:r>
+        <w:t xml:space="preserve"> </w:t>
+      </w:r>
+      <w:r>
+        <w:t xml:space="preserve">* W3C</w:t>
+      </w:r>
+      <w:r>
+        <w:t xml:space="preserve"> </w:t>
+      </w:r>
+      <w:r>
+        <w:t xml:space="preserve">*</w:t>
+      </w:r>
+    </w:p>
+    <w:bookmarkEnd w:id="30"/>
+    <w:bookmarkEnd w:id="31"/>
+    <w:bookmarkStart w:id="65" w:name="Xd9168ebb2e1ed77d5f8e4f3f39d15983e14fa6c"/>
     <w:p>
       <w:pPr>
         <w:pStyle w:val="Heading1"/>
       </w:pPr>
       <w:r>
+        <w:rPr>
+          <w:rStyle w:val="SectionNumber"/>
+        </w:rPr>
+        <w:t xml:space="preserve">3</w:t>
+      </w:r>
+      <w:r>
+        <w:tab/>
+      </w:r>
+      <w:r>
         <w:t xml:space="preserve">Object of Conformity Assessment Specification: Digital Credential</w:t>
       </w:r>
     </w:p>
-    <w:bookmarkStart w:id="33" w:name="X3ec30eb26b376a3ac71ec5a2c2d221dc2a89dbc"/>
+    <w:bookmarkStart w:id="36" w:name="X3ec30eb26b376a3ac71ec5a2c2d221dc2a89dbc"/>
     <w:p>
       <w:pPr>
         <w:pStyle w:val="Heading2"/>
       </w:pPr>
+      <w:r>
+        <w:rPr>
+          <w:rStyle w:val="SectionNumber"/>
+        </w:rPr>
+        <w:t xml:space="preserve">3.1</w:t>
+      </w:r>
+      <w:r>
+        <w:tab/>
+      </w:r>
       <w:r>
         <w:t xml:space="preserve">Part 1: Object of Conformity Assessment Definition</w:t>
       </w:r>
@@ -1120,7 +1641,7 @@
       <w:r>
         <w:t xml:space="preserve"> </w:t>
       </w:r>
-      <w:hyperlink r:id="rId30">
+      <w:hyperlink r:id="rId32">
         <w:r>
           <w:rPr>
             <w:rStyle w:val="Hyperlink"/>
@@ -1129,11 +1650,20 @@
         </w:r>
       </w:hyperlink>
     </w:p>
-    <w:bookmarkStart w:id="32" w:name="related-definitions"/>
+    <w:bookmarkStart w:id="35" w:name="related-definitions"/>
     <w:p>
       <w:pPr>
         <w:pStyle w:val="Heading3"/>
       </w:pPr>
+      <w:r>
+        <w:rPr>
+          <w:rStyle w:val="SectionNumber"/>
+        </w:rPr>
+        <w:t xml:space="preserve">3.1.1</w:t>
+      </w:r>
+      <w:r>
+        <w:tab/>
+      </w:r>
       <w:r>
         <w:t xml:space="preserve">Related Definitions</w:t>
       </w:r>
@@ -1163,7 +1693,7 @@
       <w:r>
         <w:t xml:space="preserve"> </w:t>
       </w:r>
-      <w:hyperlink r:id="rId23">
+      <w:hyperlink r:id="rId33">
         <w:r>
           <w:rPr>
             <w:rStyle w:val="Hyperlink"/>
@@ -1195,7 +1725,7 @@
       <w:r>
         <w:t xml:space="preserve"> </w:t>
       </w:r>
-      <w:hyperlink r:id="rId31">
+      <w:hyperlink r:id="rId34">
         <w:r>
           <w:rPr>
             <w:rStyle w:val="Hyperlink"/>
@@ -1224,14 +1754,23 @@
         <w:t xml:space="preserve">* Relevant definitions</w:t>
       </w:r>
     </w:p>
-    <w:bookmarkEnd w:id="32"/>
-    <w:bookmarkEnd w:id="33"/>
-    <w:bookmarkStart w:id="37" w:name="part-2-use-cases"/>
+    <w:bookmarkEnd w:id="35"/>
+    <w:bookmarkEnd w:id="36"/>
+    <w:bookmarkStart w:id="40" w:name="part-2-use-cases"/>
     <w:p>
       <w:pPr>
         <w:pStyle w:val="Heading2"/>
       </w:pPr>
       <w:r>
+        <w:rPr>
+          <w:rStyle w:val="SectionNumber"/>
+        </w:rPr>
+        <w:t xml:space="preserve">3.2</w:t>
+      </w:r>
+      <w:r>
+        <w:tab/>
+      </w:r>
+      <w:r>
         <w:t xml:space="preserve">Part 2: Use Cases</w:t>
       </w:r>
     </w:p>
@@ -1253,7 +1792,7 @@
         </w:rPr>
         <w:t xml:space="preserve"> </w:t>
       </w:r>
-      <w:hyperlink r:id="rId34">
+      <w:hyperlink r:id="rId37">
         <w:r>
           <w:rPr>
             <w:rStyle w:val="Hyperlink"/>
@@ -1278,12 +1817,21 @@
         <w:t xml:space="preserve">that situates the context where the object of conformity is being used.</w:t>
       </w:r>
     </w:p>
-    <w:bookmarkStart w:id="35" w:name="conformity-asssessment-requirements"/>
+    <w:bookmarkStart w:id="38" w:name="conformity-asssessment-requirements"/>
     <w:p>
       <w:pPr>
         <w:pStyle w:val="Heading3"/>
       </w:pPr>
       <w:r>
+        <w:rPr>
+          <w:rStyle w:val="SectionNumber"/>
+        </w:rPr>
+        <w:t xml:space="preserve">3.2.1</w:t>
+      </w:r>
+      <w:r>
+        <w:tab/>
+      </w:r>
+      <w:r>
         <w:t xml:space="preserve">Conformity Asssessment Requirements</w:t>
       </w:r>
     </w:p>
@@ -1299,13 +1847,22 @@
         <w:t xml:space="preserve">A relevant use case MUST be provided to illustrate how the object of conformity behaves in context.</w:t>
       </w:r>
     </w:p>
-    <w:bookmarkEnd w:id="35"/>
-    <w:bookmarkStart w:id="36" w:name="additional-guidance"/>
+    <w:bookmarkEnd w:id="38"/>
+    <w:bookmarkStart w:id="39" w:name="additional-guidance"/>
     <w:p>
       <w:pPr>
         <w:pStyle w:val="Heading3"/>
       </w:pPr>
       <w:r>
+        <w:rPr>
+          <w:rStyle w:val="SectionNumber"/>
+        </w:rPr>
+        <w:t xml:space="preserve">3.2.2</w:t>
+      </w:r>
+      <w:r>
+        <w:tab/>
+      </w:r>
+      <w:r>
         <w:t xml:space="preserve">Additional Guidance</w:t>
       </w:r>
     </w:p>
@@ -1314,72 +1871,6 @@
         <w:numPr>
           <w:ilvl w:val="0"/>
           <w:numId w:val="1004"/>
-        </w:numPr>
-        <w:pStyle w:val="Compact"/>
-      </w:pPr>
-      <w:r>
-        <w:t xml:space="preserve">…</w:t>
-      </w:r>
-    </w:p>
-    <w:bookmarkEnd w:id="36"/>
-    <w:bookmarkEnd w:id="37"/>
-    <w:bookmarkStart w:id="40" w:name="X93850d38f3124298505291288a614895c9356ca"/>
-    <w:p>
-      <w:pPr>
-        <w:pStyle w:val="Heading2"/>
-      </w:pPr>
-      <w:r>
-        <w:t xml:space="preserve">Part 3: Selection of Product, Service and Process</w:t>
-      </w:r>
-    </w:p>
-    <w:p>
-      <w:pPr>
-        <w:pStyle w:val="FirstParagraph"/>
-      </w:pPr>
-      <w:r>
-        <w:rPr>
-          <w:iCs/>
-          <w:i/>
-        </w:rPr>
-        <w:t xml:space="preserve">Selection of the product, service and/or process that is being tested in relation to the specified requirements.</w:t>
-      </w:r>
-    </w:p>
-    <w:bookmarkStart w:id="38" w:name="conformity-asssessment-requirements-1"/>
-    <w:p>
-      <w:pPr>
-        <w:pStyle w:val="Heading3"/>
-      </w:pPr>
-      <w:r>
-        <w:t xml:space="preserve">Conformity Asssessment Requirements</w:t>
-      </w:r>
-    </w:p>
-    <w:p>
-      <w:pPr>
-        <w:numPr>
-          <w:ilvl w:val="0"/>
-          <w:numId w:val="1005"/>
-        </w:numPr>
-        <w:pStyle w:val="Compact"/>
-      </w:pPr>
-      <w:r>
-        <w:t xml:space="preserve">A description of the components being assessed MUST be provided that demonstrates the object of conformity assessment</w:t>
-      </w:r>
-    </w:p>
-    <w:bookmarkEnd w:id="38"/>
-    <w:bookmarkStart w:id="39" w:name="additional-guidance-1"/>
-    <w:p>
-      <w:pPr>
-        <w:pStyle w:val="Heading3"/>
-      </w:pPr>
-      <w:r>
-        <w:t xml:space="preserve">Additional Guidance</w:t>
-      </w:r>
-    </w:p>
-    <w:p>
-      <w:pPr>
-        <w:numPr>
-          <w:ilvl w:val="0"/>
-          <w:numId w:val="1006"/>
         </w:numPr>
         <w:pStyle w:val="Compact"/>
       </w:pPr>
@@ -1389,12 +1880,114 @@
     </w:p>
     <w:bookmarkEnd w:id="39"/>
     <w:bookmarkEnd w:id="40"/>
-    <w:bookmarkStart w:id="44" w:name="part-4-determination-of-activities"/>
+    <w:bookmarkStart w:id="43" w:name="X93850d38f3124298505291288a614895c9356ca"/>
     <w:p>
       <w:pPr>
         <w:pStyle w:val="Heading2"/>
       </w:pPr>
       <w:r>
+        <w:rPr>
+          <w:rStyle w:val="SectionNumber"/>
+        </w:rPr>
+        <w:t xml:space="preserve">3.3</w:t>
+      </w:r>
+      <w:r>
+        <w:tab/>
+      </w:r>
+      <w:r>
+        <w:t xml:space="preserve">Part 3: Selection of Product, Service and Process</w:t>
+      </w:r>
+    </w:p>
+    <w:p>
+      <w:pPr>
+        <w:pStyle w:val="FirstParagraph"/>
+      </w:pPr>
+      <w:r>
+        <w:rPr>
+          <w:iCs/>
+          <w:i/>
+        </w:rPr>
+        <w:t xml:space="preserve">Selection of the product, service and/or process that is being tested in relation to the specified requirements.</w:t>
+      </w:r>
+    </w:p>
+    <w:bookmarkStart w:id="41" w:name="conformity-asssessment-requirements-1"/>
+    <w:p>
+      <w:pPr>
+        <w:pStyle w:val="Heading3"/>
+      </w:pPr>
+      <w:r>
+        <w:rPr>
+          <w:rStyle w:val="SectionNumber"/>
+        </w:rPr>
+        <w:t xml:space="preserve">3.3.1</w:t>
+      </w:r>
+      <w:r>
+        <w:tab/>
+      </w:r>
+      <w:r>
+        <w:t xml:space="preserve">Conformity Asssessment Requirements</w:t>
+      </w:r>
+    </w:p>
+    <w:p>
+      <w:pPr>
+        <w:numPr>
+          <w:ilvl w:val="0"/>
+          <w:numId w:val="1005"/>
+        </w:numPr>
+        <w:pStyle w:val="Compact"/>
+      </w:pPr>
+      <w:r>
+        <w:t xml:space="preserve">A description of the components being assessed MUST be provided that demonstrates the object of conformity assessment</w:t>
+      </w:r>
+    </w:p>
+    <w:bookmarkEnd w:id="41"/>
+    <w:bookmarkStart w:id="42" w:name="additional-guidance-1"/>
+    <w:p>
+      <w:pPr>
+        <w:pStyle w:val="Heading3"/>
+      </w:pPr>
+      <w:r>
+        <w:rPr>
+          <w:rStyle w:val="SectionNumber"/>
+        </w:rPr>
+        <w:t xml:space="preserve">3.3.2</w:t>
+      </w:r>
+      <w:r>
+        <w:tab/>
+      </w:r>
+      <w:r>
+        <w:t xml:space="preserve">Additional Guidance</w:t>
+      </w:r>
+    </w:p>
+    <w:p>
+      <w:pPr>
+        <w:numPr>
+          <w:ilvl w:val="0"/>
+          <w:numId w:val="1006"/>
+        </w:numPr>
+        <w:pStyle w:val="Compact"/>
+      </w:pPr>
+      <w:r>
+        <w:t xml:space="preserve">…</w:t>
+      </w:r>
+    </w:p>
+    <w:bookmarkEnd w:id="42"/>
+    <w:bookmarkEnd w:id="43"/>
+    <w:bookmarkStart w:id="47" w:name="part-4-determination-of-activities"/>
+    <w:p>
+      <w:pPr>
+        <w:pStyle w:val="Heading2"/>
+      </w:pPr>
+      <w:r>
+        <w:rPr>
+          <w:rStyle w:val="SectionNumber"/>
+        </w:rPr>
+        <w:t xml:space="preserve">3.4</w:t>
+      </w:r>
+      <w:r>
+        <w:tab/>
+      </w:r>
+      <w:r>
         <w:t xml:space="preserve">Part 4: Determination of Activities</w:t>
       </w:r>
     </w:p>
@@ -1416,7 +2009,7 @@
         </w:rPr>
         <w:t xml:space="preserve"> </w:t>
       </w:r>
-      <w:hyperlink r:id="rId41">
+      <w:hyperlink r:id="rId44">
         <w:r>
           <w:rPr>
             <w:rStyle w:val="Hyperlink"/>
@@ -1434,12 +2027,21 @@
         <w:t xml:space="preserve">.</w:t>
       </w:r>
     </w:p>
-    <w:bookmarkStart w:id="42" w:name="conformity-asssessment-requirements-2"/>
+    <w:bookmarkStart w:id="45" w:name="conformity-asssessment-requirements-2"/>
     <w:p>
       <w:pPr>
         <w:pStyle w:val="Heading3"/>
       </w:pPr>
       <w:r>
+        <w:rPr>
+          <w:rStyle w:val="SectionNumber"/>
+        </w:rPr>
+        <w:t xml:space="preserve">3.4.1</w:t>
+      </w:r>
+      <w:r>
+        <w:tab/>
+      </w:r>
+      <w:r>
         <w:t xml:space="preserve">Conformity Asssessment Requirements</w:t>
       </w:r>
     </w:p>
@@ -1479,13 +2081,22 @@
         <w:t xml:space="preserve">Method of test MUST prove that is digital credential is tamper-evident</w:t>
       </w:r>
     </w:p>
-    <w:bookmarkEnd w:id="42"/>
-    <w:bookmarkStart w:id="43" w:name="additional-guidance-2"/>
+    <w:bookmarkEnd w:id="45"/>
+    <w:bookmarkStart w:id="46" w:name="additional-guidance-2"/>
     <w:p>
       <w:pPr>
         <w:pStyle w:val="Heading3"/>
       </w:pPr>
       <w:r>
+        <w:rPr>
+          <w:rStyle w:val="SectionNumber"/>
+        </w:rPr>
+        <w:t xml:space="preserve">3.4.2</w:t>
+      </w:r>
+      <w:r>
+        <w:tab/>
+      </w:r>
+      <w:r>
         <w:t xml:space="preserve">Additional Guidance</w:t>
       </w:r>
     </w:p>
@@ -1501,14 +2112,23 @@
         <w:t xml:space="preserve">…</w:t>
       </w:r>
     </w:p>
-    <w:bookmarkEnd w:id="43"/>
-    <w:bookmarkEnd w:id="44"/>
-    <w:bookmarkStart w:id="48" w:name="part-5-determination-of-outputs"/>
+    <w:bookmarkEnd w:id="46"/>
+    <w:bookmarkEnd w:id="47"/>
+    <w:bookmarkStart w:id="51" w:name="part-5-determination-of-outputs"/>
     <w:p>
       <w:pPr>
         <w:pStyle w:val="Heading2"/>
       </w:pPr>
       <w:r>
+        <w:rPr>
+          <w:rStyle w:val="SectionNumber"/>
+        </w:rPr>
+        <w:t xml:space="preserve">3.5</w:t>
+      </w:r>
+      <w:r>
+        <w:tab/>
+      </w:r>
+      <w:r>
         <w:t xml:space="preserve">Part 5: Determination of Outputs</w:t>
       </w:r>
     </w:p>
@@ -1530,7 +2150,7 @@
         </w:rPr>
         <w:t xml:space="preserve"> </w:t>
       </w:r>
-      <w:hyperlink r:id="rId45">
+      <w:hyperlink r:id="rId48">
         <w:r>
           <w:rPr>
             <w:rStyle w:val="Hyperlink"/>
@@ -1555,12 +2175,21 @@
         <w:t xml:space="preserve">that are used as input into the review, decision and attestation stage.</w:t>
       </w:r>
     </w:p>
-    <w:bookmarkStart w:id="46" w:name="conformity-asssessment-requirements-3"/>
+    <w:bookmarkStart w:id="49" w:name="conformity-asssessment-requirements-3"/>
     <w:p>
       <w:pPr>
         <w:pStyle w:val="Heading3"/>
       </w:pPr>
       <w:r>
+        <w:rPr>
+          <w:rStyle w:val="SectionNumber"/>
+        </w:rPr>
+        <w:t xml:space="preserve">3.5.1</w:t>
+      </w:r>
+      <w:r>
+        <w:tab/>
+      </w:r>
+      <w:r>
         <w:t xml:space="preserve">Conformity Asssessment Requirements</w:t>
       </w:r>
     </w:p>
@@ -1576,13 +2205,22 @@
         <w:t xml:space="preserve">TBD</w:t>
       </w:r>
     </w:p>
-    <w:bookmarkEnd w:id="46"/>
-    <w:bookmarkStart w:id="47" w:name="additional-guidance-3"/>
+    <w:bookmarkEnd w:id="49"/>
+    <w:bookmarkStart w:id="50" w:name="additional-guidance-3"/>
     <w:p>
       <w:pPr>
         <w:pStyle w:val="Heading3"/>
       </w:pPr>
       <w:r>
+        <w:rPr>
+          <w:rStyle w:val="SectionNumber"/>
+        </w:rPr>
+        <w:t xml:space="preserve">3.5.2</w:t>
+      </w:r>
+      <w:r>
+        <w:tab/>
+      </w:r>
+      <w:r>
         <w:t xml:space="preserve">Additional Guidance</w:t>
       </w:r>
     </w:p>
@@ -1598,23 +2236,41 @@
         <w:t xml:space="preserve">…</w:t>
       </w:r>
     </w:p>
-    <w:bookmarkEnd w:id="47"/>
-    <w:bookmarkEnd w:id="48"/>
-    <w:bookmarkStart w:id="52" w:name="part-6-review-decision"/>
+    <w:bookmarkEnd w:id="50"/>
+    <w:bookmarkEnd w:id="51"/>
+    <w:bookmarkStart w:id="55" w:name="part-6-review-decision"/>
     <w:p>
       <w:pPr>
         <w:pStyle w:val="Heading2"/>
       </w:pPr>
       <w:r>
+        <w:rPr>
+          <w:rStyle w:val="SectionNumber"/>
+        </w:rPr>
+        <w:t xml:space="preserve">3.6</w:t>
+      </w:r>
+      <w:r>
+        <w:tab/>
+      </w:r>
+      <w:r>
         <w:t xml:space="preserve">Part 6: Review Decision</w:t>
       </w:r>
     </w:p>
-    <w:bookmarkStart w:id="49" w:name="review"/>
+    <w:bookmarkStart w:id="52" w:name="review"/>
     <w:p>
       <w:pPr>
         <w:pStyle w:val="Heading3"/>
       </w:pPr>
       <w:r>
+        <w:rPr>
+          <w:rStyle w:val="SectionNumber"/>
+        </w:rPr>
+        <w:t xml:space="preserve">3.6.1</w:t>
+      </w:r>
+      <w:r>
+        <w:tab/>
+      </w:r>
+      <w:r>
         <w:t xml:space="preserve">Review</w:t>
       </w:r>
     </w:p>
@@ -1630,13 +2286,22 @@
         <w:t xml:space="preserve">Review is the final stage of checking before taking the decision as to whether or not the object of conformity assessment e.g. product, service and system, has been reliably demonstrated to fulfil the specified requirements.</w:t>
       </w:r>
     </w:p>
-    <w:bookmarkEnd w:id="49"/>
-    <w:bookmarkStart w:id="50" w:name="conformity-asssessment-requirements-4"/>
+    <w:bookmarkEnd w:id="52"/>
+    <w:bookmarkStart w:id="53" w:name="conformity-asssessment-requirements-4"/>
     <w:p>
       <w:pPr>
         <w:pStyle w:val="Heading3"/>
       </w:pPr>
       <w:r>
+        <w:rPr>
+          <w:rStyle w:val="SectionNumber"/>
+        </w:rPr>
+        <w:t xml:space="preserve">3.6.2</w:t>
+      </w:r>
+      <w:r>
+        <w:tab/>
+      </w:r>
+      <w:r>
         <w:t xml:space="preserve">Conformity Asssessment Requirements</w:t>
       </w:r>
     </w:p>
@@ -1652,13 +2317,22 @@
         <w:t xml:space="preserve">TBD</w:t>
       </w:r>
     </w:p>
-    <w:bookmarkEnd w:id="50"/>
-    <w:bookmarkStart w:id="51" w:name="additional-guidance-4"/>
+    <w:bookmarkEnd w:id="53"/>
+    <w:bookmarkStart w:id="54" w:name="additional-guidance-4"/>
     <w:p>
       <w:pPr>
         <w:pStyle w:val="Heading3"/>
       </w:pPr>
       <w:r>
+        <w:rPr>
+          <w:rStyle w:val="SectionNumber"/>
+        </w:rPr>
+        <w:t xml:space="preserve">3.6.3</w:t>
+      </w:r>
+      <w:r>
+        <w:tab/>
+      </w:r>
+      <w:r>
         <w:t xml:space="preserve">Additional Guidance</w:t>
       </w:r>
     </w:p>
@@ -1669,145 +2343,6 @@
           <w:numId w:val="1012"/>
         </w:numPr>
         <w:pStyle w:val="Compact"/>
-      </w:pPr>
-      <w:r>
-        <w:t xml:space="preserve">…</w:t>
-      </w:r>
-    </w:p>
-    <w:bookmarkEnd w:id="51"/>
-    <w:bookmarkEnd w:id="52"/>
-    <w:bookmarkStart w:id="55" w:name="part-7attestation"/>
-    <w:p>
-      <w:pPr>
-        <w:pStyle w:val="Heading2"/>
-      </w:pPr>
-      <w:r>
-        <w:t xml:space="preserve">Part 7:Attestation</w:t>
-      </w:r>
-    </w:p>
-    <w:p>
-      <w:pPr>
-        <w:pStyle w:val="FirstParagraph"/>
-      </w:pPr>
-      <w:r>
-        <w:rPr>
-          <w:iCs/>
-          <w:i/>
-        </w:rPr>
-        <w:t xml:space="preserve">The creation of a</w:t>
-      </w:r>
-      <w:r>
-        <w:rPr>
-          <w:iCs/>
-          <w:i/>
-        </w:rPr>
-        <w:t xml:space="preserve"> </w:t>
-      </w:r>
-      <w:r>
-        <w:rPr>
-          <w:iCs/>
-          <w:i/>
-        </w:rPr>
-        <w:t xml:space="preserve">“</w:t>
-      </w:r>
-      <w:r>
-        <w:rPr>
-          <w:iCs/>
-          <w:i/>
-        </w:rPr>
-        <w:t xml:space="preserve">statement of conformity</w:t>
-      </w:r>
-      <w:r>
-        <w:rPr>
-          <w:iCs/>
-          <w:i/>
-        </w:rPr>
-        <w:t xml:space="preserve">”</w:t>
-      </w:r>
-      <w:r>
-        <w:rPr>
-          <w:iCs/>
-          <w:i/>
-        </w:rPr>
-        <w:t xml:space="preserve">, which is a generic expression used to include all means of communicating that fulfilment of specified requirements has been demonstrated. It should be noted that a</w:t>
-      </w:r>
-      <w:r>
-        <w:rPr>
-          <w:iCs/>
-          <w:i/>
-        </w:rPr>
-        <w:t xml:space="preserve"> </w:t>
-      </w:r>
-      <w:r>
-        <w:rPr>
-          <w:iCs/>
-          <w:i/>
-        </w:rPr>
-        <w:t xml:space="preserve">“</w:t>
-      </w:r>
-      <w:r>
-        <w:rPr>
-          <w:iCs/>
-          <w:i/>
-        </w:rPr>
-        <w:t xml:space="preserve">statement of conformity</w:t>
-      </w:r>
-      <w:r>
-        <w:rPr>
-          <w:iCs/>
-          <w:i/>
-        </w:rPr>
-        <w:t xml:space="preserve">”</w:t>
-      </w:r>
-      <w:r>
-        <w:rPr>
-          <w:iCs/>
-          <w:i/>
-        </w:rPr>
-        <w:t xml:space="preserve"> </w:t>
-      </w:r>
-      <w:r>
-        <w:rPr>
-          <w:iCs/>
-          <w:i/>
-        </w:rPr>
-        <w:t xml:space="preserve">can include non fulfilment of specified requirements.</w:t>
-      </w:r>
-    </w:p>
-    <w:bookmarkStart w:id="53" w:name="conformity-asssessment-requirements-5"/>
-    <w:p>
-      <w:pPr>
-        <w:pStyle w:val="Heading3"/>
-      </w:pPr>
-      <w:r>
-        <w:t xml:space="preserve">Conformity Asssessment Requirements</w:t>
-      </w:r>
-    </w:p>
-    <w:p>
-      <w:pPr>
-        <w:numPr>
-          <w:ilvl w:val="0"/>
-          <w:numId w:val="1013"/>
-        </w:numPr>
-        <w:pStyle w:val="Compact"/>
-      </w:pPr>
-      <w:r>
-        <w:t xml:space="preserve">TBD</w:t>
-      </w:r>
-    </w:p>
-    <w:bookmarkEnd w:id="53"/>
-    <w:bookmarkStart w:id="54" w:name="additional-guidance-5"/>
-    <w:p>
-      <w:pPr>
-        <w:pStyle w:val="Heading3"/>
-      </w:pPr>
-      <w:r>
-        <w:t xml:space="preserve">Additional Guidance</w:t>
-      </w:r>
-    </w:p>
-    <w:p>
-      <w:pPr>
-        <w:pStyle w:val="FirstParagraph"/>
       </w:pPr>
       <w:r>
         <w:t xml:space="preserve">…</w:t>
@@ -1815,12 +2350,187 @@
     </w:p>
     <w:bookmarkEnd w:id="54"/>
     <w:bookmarkEnd w:id="55"/>
-    <w:bookmarkStart w:id="61" w:name="part-8-other-considerations"/>
+    <w:bookmarkStart w:id="58" w:name="part-7attestation"/>
     <w:p>
       <w:pPr>
         <w:pStyle w:val="Heading2"/>
       </w:pPr>
       <w:r>
+        <w:rPr>
+          <w:rStyle w:val="SectionNumber"/>
+        </w:rPr>
+        <w:t xml:space="preserve">3.7</w:t>
+      </w:r>
+      <w:r>
+        <w:tab/>
+      </w:r>
+      <w:r>
+        <w:t xml:space="preserve">Part 7:Attestation</w:t>
+      </w:r>
+    </w:p>
+    <w:p>
+      <w:pPr>
+        <w:pStyle w:val="FirstParagraph"/>
+      </w:pPr>
+      <w:r>
+        <w:rPr>
+          <w:iCs/>
+          <w:i/>
+        </w:rPr>
+        <w:t xml:space="preserve">The creation of a</w:t>
+      </w:r>
+      <w:r>
+        <w:rPr>
+          <w:iCs/>
+          <w:i/>
+        </w:rPr>
+        <w:t xml:space="preserve"> </w:t>
+      </w:r>
+      <w:r>
+        <w:rPr>
+          <w:iCs/>
+          <w:i/>
+        </w:rPr>
+        <w:t xml:space="preserve">“</w:t>
+      </w:r>
+      <w:r>
+        <w:rPr>
+          <w:iCs/>
+          <w:i/>
+        </w:rPr>
+        <w:t xml:space="preserve">statement of conformity</w:t>
+      </w:r>
+      <w:r>
+        <w:rPr>
+          <w:iCs/>
+          <w:i/>
+        </w:rPr>
+        <w:t xml:space="preserve">”</w:t>
+      </w:r>
+      <w:r>
+        <w:rPr>
+          <w:iCs/>
+          <w:i/>
+        </w:rPr>
+        <w:t xml:space="preserve">, which is a generic expression used to include all means of communicating that fulfilment of specified requirements has been demonstrated. It should be noted that a</w:t>
+      </w:r>
+      <w:r>
+        <w:rPr>
+          <w:iCs/>
+          <w:i/>
+        </w:rPr>
+        <w:t xml:space="preserve"> </w:t>
+      </w:r>
+      <w:r>
+        <w:rPr>
+          <w:iCs/>
+          <w:i/>
+        </w:rPr>
+        <w:t xml:space="preserve">“</w:t>
+      </w:r>
+      <w:r>
+        <w:rPr>
+          <w:iCs/>
+          <w:i/>
+        </w:rPr>
+        <w:t xml:space="preserve">statement of conformity</w:t>
+      </w:r>
+      <w:r>
+        <w:rPr>
+          <w:iCs/>
+          <w:i/>
+        </w:rPr>
+        <w:t xml:space="preserve">”</w:t>
+      </w:r>
+      <w:r>
+        <w:rPr>
+          <w:iCs/>
+          <w:i/>
+        </w:rPr>
+        <w:t xml:space="preserve"> </w:t>
+      </w:r>
+      <w:r>
+        <w:rPr>
+          <w:iCs/>
+          <w:i/>
+        </w:rPr>
+        <w:t xml:space="preserve">can include non fulfilment of specified requirements.</w:t>
+      </w:r>
+    </w:p>
+    <w:bookmarkStart w:id="56" w:name="conformity-asssessment-requirements-5"/>
+    <w:p>
+      <w:pPr>
+        <w:pStyle w:val="Heading3"/>
+      </w:pPr>
+      <w:r>
+        <w:rPr>
+          <w:rStyle w:val="SectionNumber"/>
+        </w:rPr>
+        <w:t xml:space="preserve">3.7.1</w:t>
+      </w:r>
+      <w:r>
+        <w:tab/>
+      </w:r>
+      <w:r>
+        <w:t xml:space="preserve">Conformity Asssessment Requirements</w:t>
+      </w:r>
+    </w:p>
+    <w:p>
+      <w:pPr>
+        <w:numPr>
+          <w:ilvl w:val="0"/>
+          <w:numId w:val="1013"/>
+        </w:numPr>
+        <w:pStyle w:val="Compact"/>
+      </w:pPr>
+      <w:r>
+        <w:t xml:space="preserve">TBD</w:t>
+      </w:r>
+    </w:p>
+    <w:bookmarkEnd w:id="56"/>
+    <w:bookmarkStart w:id="57" w:name="additional-guidance-5"/>
+    <w:p>
+      <w:pPr>
+        <w:pStyle w:val="Heading3"/>
+      </w:pPr>
+      <w:r>
+        <w:rPr>
+          <w:rStyle w:val="SectionNumber"/>
+        </w:rPr>
+        <w:t xml:space="preserve">3.7.2</w:t>
+      </w:r>
+      <w:r>
+        <w:tab/>
+      </w:r>
+      <w:r>
+        <w:t xml:space="preserve">Additional Guidance</w:t>
+      </w:r>
+    </w:p>
+    <w:p>
+      <w:pPr>
+        <w:pStyle w:val="FirstParagraph"/>
+      </w:pPr>
+      <w:r>
+        <w:t xml:space="preserve">…</w:t>
+      </w:r>
+    </w:p>
+    <w:bookmarkEnd w:id="57"/>
+    <w:bookmarkEnd w:id="58"/>
+    <w:bookmarkStart w:id="64" w:name="part-8-other-considerations"/>
+    <w:p>
+      <w:pPr>
+        <w:pStyle w:val="Heading2"/>
+      </w:pPr>
+      <w:r>
+        <w:rPr>
+          <w:rStyle w:val="SectionNumber"/>
+        </w:rPr>
+        <w:t xml:space="preserve">3.8</w:t>
+      </w:r>
+      <w:r>
+        <w:tab/>
+      </w:r>
+      <w:r>
         <w:t xml:space="preserve">Part 8: Other Considerations</w:t>
       </w:r>
     </w:p>
@@ -1832,12 +2542,21 @@
         <w:t xml:space="preserve">other requirements that may be part of object of conformity of assessess</w:t>
       </w:r>
     </w:p>
-    <w:bookmarkStart w:id="56" w:name="credential-data-models"/>
+    <w:bookmarkStart w:id="59" w:name="credential-data-models"/>
     <w:p>
       <w:pPr>
         <w:pStyle w:val="Heading3"/>
       </w:pPr>
       <w:r>
+        <w:rPr>
+          <w:rStyle w:val="SectionNumber"/>
+        </w:rPr>
+        <w:t xml:space="preserve">3.8.1</w:t>
+      </w:r>
+      <w:r>
+        <w:tab/>
+      </w:r>
+      <w:r>
         <w:t xml:space="preserve">Credential Data Models</w:t>
       </w:r>
     </w:p>
@@ -1849,13 +2568,22 @@
         <w:t xml:space="preserve">Credential data models are composed of three main components: credential metadata, credential attributes (claims) and cryptographic material which allows a holder to prove the authenticity of presented data to a verifier.</w:t>
       </w:r>
     </w:p>
-    <w:bookmarkEnd w:id="56"/>
-    <w:bookmarkStart w:id="57" w:name="encoding-decoding-formats"/>
+    <w:bookmarkEnd w:id="59"/>
+    <w:bookmarkStart w:id="60" w:name="encoding-decoding-formats"/>
     <w:p>
       <w:pPr>
         <w:pStyle w:val="Heading3"/>
       </w:pPr>
       <w:r>
+        <w:rPr>
+          <w:rStyle w:val="SectionNumber"/>
+        </w:rPr>
+        <w:t xml:space="preserve">3.8.2</w:t>
+      </w:r>
+      <w:r>
+        <w:tab/>
+      </w:r>
+      <w:r>
         <w:t xml:space="preserve">Encoding / Decoding Formats</w:t>
       </w:r>
     </w:p>
@@ -1867,13 +2595,22 @@
         <w:t xml:space="preserve">A format is a means to structure and convey information. This may also include encoding and decoding.</w:t>
       </w:r>
     </w:p>
-    <w:bookmarkEnd w:id="57"/>
-    <w:bookmarkStart w:id="60" w:name="technical-schemes"/>
+    <w:bookmarkEnd w:id="60"/>
+    <w:bookmarkStart w:id="63" w:name="technical-schemes"/>
     <w:p>
       <w:pPr>
         <w:pStyle w:val="Heading3"/>
       </w:pPr>
       <w:r>
+        <w:rPr>
+          <w:rStyle w:val="SectionNumber"/>
+        </w:rPr>
+        <w:t xml:space="preserve">3.8.3</w:t>
+      </w:r>
+      <w:r>
+        <w:tab/>
+      </w:r>
+      <w:r>
         <w:t xml:space="preserve">Technical schemes</w:t>
       </w:r>
     </w:p>
@@ -1893,7 +2630,7 @@
         </w:numPr>
         <w:pStyle w:val="Compact"/>
       </w:pPr>
-      <w:hyperlink r:id="rId58">
+      <w:hyperlink r:id="rId61">
         <w:r>
           <w:rPr>
             <w:rStyle w:val="Hyperlink"/>
@@ -1910,7 +2647,7 @@
         </w:numPr>
         <w:pStyle w:val="Compact"/>
       </w:pPr>
-      <w:hyperlink r:id="rId59">
+      <w:hyperlink r:id="rId62">
         <w:r>
           <w:rPr>
             <w:rStyle w:val="Hyperlink"/>
@@ -1919,23 +2656,41 @@
         </w:r>
       </w:hyperlink>
     </w:p>
-    <w:bookmarkEnd w:id="60"/>
-    <w:bookmarkEnd w:id="61"/>
-    <w:bookmarkEnd w:id="62"/>
-    <w:bookmarkStart w:id="91" w:name="X95eb31ca2852f71f1511fca604c6d5d10784360"/>
+    <w:bookmarkEnd w:id="63"/>
+    <w:bookmarkEnd w:id="64"/>
+    <w:bookmarkEnd w:id="65"/>
+    <w:bookmarkStart w:id="94" w:name="X95eb31ca2852f71f1511fca604c6d5d10784360"/>
     <w:p>
       <w:pPr>
         <w:pStyle w:val="Heading1"/>
       </w:pPr>
       <w:r>
+        <w:rPr>
+          <w:rStyle w:val="SectionNumber"/>
+        </w:rPr>
+        <w:t xml:space="preserve">4</w:t>
+      </w:r>
+      <w:r>
+        <w:tab/>
+      </w:r>
+      <w:r>
         <w:t xml:space="preserve">Object of Conformity Assessment Specification: Issuer</w:t>
       </w:r>
     </w:p>
-    <w:bookmarkStart w:id="65" w:name="Xf380f9aa951ae8fe2f92cc60125504bc92e99e8"/>
+    <w:bookmarkStart w:id="68" w:name="Xf380f9aa951ae8fe2f92cc60125504bc92e99e8"/>
     <w:p>
       <w:pPr>
         <w:pStyle w:val="Heading2"/>
       </w:pPr>
+      <w:r>
+        <w:rPr>
+          <w:rStyle w:val="SectionNumber"/>
+        </w:rPr>
+        <w:t xml:space="preserve">4.1</w:t>
+      </w:r>
+      <w:r>
+        <w:tab/>
+      </w:r>
       <w:r>
         <w:t xml:space="preserve">Part 1: Object of Conformity Assessment Definition</w:t>
       </w:r>
@@ -2075,7 +2830,7 @@
       <w:r>
         <w:t xml:space="preserve"> </w:t>
       </w:r>
-      <w:hyperlink r:id="rId63">
+      <w:hyperlink r:id="rId66">
         <w:r>
           <w:rPr>
             <w:rStyle w:val="Hyperlink"/>
@@ -2084,11 +2839,20 @@
         </w:r>
       </w:hyperlink>
     </w:p>
-    <w:bookmarkStart w:id="64" w:name="related-definitions-1"/>
+    <w:bookmarkStart w:id="67" w:name="related-definitions-1"/>
     <w:p>
       <w:pPr>
         <w:pStyle w:val="Heading3"/>
       </w:pPr>
+      <w:r>
+        <w:rPr>
+          <w:rStyle w:val="SectionNumber"/>
+        </w:rPr>
+        <w:t xml:space="preserve">4.1.1</w:t>
+      </w:r>
+      <w:r>
+        <w:tab/>
+      </w:r>
       <w:r>
         <w:t xml:space="preserve">Related Definitions</w:t>
       </w:r>
@@ -2126,7 +2890,7 @@
       <w:r>
         <w:t xml:space="preserve"> </w:t>
       </w:r>
-      <w:hyperlink r:id="rId63">
+      <w:hyperlink r:id="rId66">
         <w:r>
           <w:rPr>
             <w:rStyle w:val="Hyperlink"/>
@@ -2184,7 +2948,7 @@
       <w:r>
         <w:t xml:space="preserve"> </w:t>
       </w:r>
-      <w:hyperlink r:id="rId63">
+      <w:hyperlink r:id="rId66">
         <w:r>
           <w:rPr>
             <w:rStyle w:val="Hyperlink"/>
@@ -2297,7 +3061,7 @@
       <w:r>
         <w:t xml:space="preserve"> </w:t>
       </w:r>
-      <w:hyperlink r:id="rId63">
+      <w:hyperlink r:id="rId66">
         <w:r>
           <w:rPr>
             <w:rStyle w:val="Hyperlink"/>
@@ -2432,7 +3196,7 @@
       <w:r>
         <w:t xml:space="preserve"> </w:t>
       </w:r>
-      <w:hyperlink r:id="rId63">
+      <w:hyperlink r:id="rId66">
         <w:r>
           <w:rPr>
             <w:rStyle w:val="Hyperlink"/>
@@ -2441,14 +3205,23 @@
         </w:r>
       </w:hyperlink>
     </w:p>
-    <w:bookmarkEnd w:id="64"/>
-    <w:bookmarkEnd w:id="65"/>
-    <w:bookmarkStart w:id="74" w:name="part-2-use-cases-1"/>
+    <w:bookmarkEnd w:id="67"/>
+    <w:bookmarkEnd w:id="68"/>
+    <w:bookmarkStart w:id="77" w:name="part-2-use-cases-1"/>
     <w:p>
       <w:pPr>
         <w:pStyle w:val="Heading2"/>
       </w:pPr>
       <w:r>
+        <w:rPr>
+          <w:rStyle w:val="SectionNumber"/>
+        </w:rPr>
+        <w:t xml:space="preserve">4.2</w:t>
+      </w:r>
+      <w:r>
+        <w:tab/>
+      </w:r>
+      <w:r>
         <w:t xml:space="preserve">Part 2: Use Cases</w:t>
       </w:r>
     </w:p>
@@ -2470,7 +3243,7 @@
         </w:rPr>
         <w:t xml:space="preserve"> </w:t>
       </w:r>
-      <w:hyperlink r:id="rId34">
+      <w:hyperlink r:id="rId37">
         <w:r>
           <w:rPr>
             <w:rStyle w:val="Hyperlink"/>
@@ -2495,21 +3268,39 @@
         <w:t xml:space="preserve">that situates the context where the object of conformity is being used.</w:t>
       </w:r>
     </w:p>
-    <w:bookmarkStart w:id="71" w:name="issue-credential"/>
+    <w:bookmarkStart w:id="74" w:name="issue-credential"/>
     <w:p>
       <w:pPr>
         <w:pStyle w:val="Heading3"/>
       </w:pPr>
       <w:r>
+        <w:rPr>
+          <w:rStyle w:val="SectionNumber"/>
+        </w:rPr>
+        <w:t xml:space="preserve">4.2.1</w:t>
+      </w:r>
+      <w:r>
+        <w:tab/>
+      </w:r>
+      <w:r>
         <w:t xml:space="preserve">Issue Credential</w:t>
       </w:r>
     </w:p>
-    <w:bookmarkStart w:id="66" w:name="actors"/>
+    <w:bookmarkStart w:id="69" w:name="actors"/>
     <w:p>
       <w:pPr>
         <w:pStyle w:val="Heading4"/>
       </w:pPr>
       <w:r>
+        <w:rPr>
+          <w:rStyle w:val="SectionNumber"/>
+        </w:rPr>
+        <w:t xml:space="preserve">4.2.1.1</w:t>
+      </w:r>
+      <w:r>
+        <w:tab/>
+      </w:r>
+      <w:r>
         <w:t xml:space="preserve">Actors</w:t>
       </w:r>
     </w:p>
@@ -2549,13 +3340,22 @@
         <w:t xml:space="preserve">Subject(s)</w:t>
       </w:r>
     </w:p>
-    <w:bookmarkEnd w:id="66"/>
-    <w:bookmarkStart w:id="67" w:name="description"/>
+    <w:bookmarkEnd w:id="69"/>
+    <w:bookmarkStart w:id="70" w:name="description"/>
     <w:p>
       <w:pPr>
         <w:pStyle w:val="Heading4"/>
       </w:pPr>
       <w:r>
+        <w:rPr>
+          <w:rStyle w:val="SectionNumber"/>
+        </w:rPr>
+        <w:t xml:space="preserve">4.2.1.2</w:t>
+      </w:r>
+      <w:r>
+        <w:tab/>
+      </w:r>
+      <w:r>
         <w:t xml:space="preserve">Description</w:t>
       </w:r>
     </w:p>
@@ -2670,13 +3470,22 @@
         <w:t xml:space="preserve">.</w:t>
       </w:r>
     </w:p>
-    <w:bookmarkEnd w:id="67"/>
-    <w:bookmarkStart w:id="68" w:name="preconditions"/>
+    <w:bookmarkEnd w:id="70"/>
+    <w:bookmarkStart w:id="71" w:name="preconditions"/>
     <w:p>
       <w:pPr>
         <w:pStyle w:val="Heading4"/>
       </w:pPr>
       <w:r>
+        <w:rPr>
+          <w:rStyle w:val="SectionNumber"/>
+        </w:rPr>
+        <w:t xml:space="preserve">4.2.1.3</w:t>
+      </w:r>
+      <w:r>
+        <w:tab/>
+      </w:r>
+      <w:r>
         <w:t xml:space="preserve">Preconditions</w:t>
       </w:r>
     </w:p>
@@ -2825,13 +3634,22 @@
         <w:t xml:space="preserve">is defined.</w:t>
       </w:r>
     </w:p>
-    <w:bookmarkEnd w:id="68"/>
-    <w:bookmarkStart w:id="69" w:name="Xbc9bff82182100fdd37ea2fa31224acfd1976a5"/>
+    <w:bookmarkEnd w:id="71"/>
+    <w:bookmarkStart w:id="72" w:name="Xbc9bff82182100fdd37ea2fa31224acfd1976a5"/>
     <w:p>
       <w:pPr>
         <w:pStyle w:val="Heading4"/>
       </w:pPr>
       <w:r>
+        <w:rPr>
+          <w:rStyle w:val="SectionNumber"/>
+        </w:rPr>
+        <w:t xml:space="preserve">4.2.1.4</w:t>
+      </w:r>
+      <w:r>
+        <w:tab/>
+      </w:r>
+      <w:r>
         <w:t xml:space="preserve">Triggers – this is the event that causes the use case to be initiated.</w:t>
       </w:r>
     </w:p>
@@ -2971,13 +3789,22 @@
         <w:t xml:space="preserve">)</w:t>
       </w:r>
     </w:p>
-    <w:bookmarkEnd w:id="69"/>
-    <w:bookmarkStart w:id="70" w:name="postconditions"/>
+    <w:bookmarkEnd w:id="72"/>
+    <w:bookmarkStart w:id="73" w:name="postconditions"/>
     <w:p>
       <w:pPr>
         <w:pStyle w:val="Heading4"/>
       </w:pPr>
       <w:r>
+        <w:rPr>
+          <w:rStyle w:val="SectionNumber"/>
+        </w:rPr>
+        <w:t xml:space="preserve">4.2.1.5</w:t>
+      </w:r>
+      <w:r>
+        <w:tab/>
+      </w:r>
+      <w:r>
         <w:t xml:space="preserve">Postconditions</w:t>
       </w:r>
     </w:p>
@@ -3052,82 +3879,25 @@
       </w:r>
       <w:r>
         <w:t xml:space="preserve">may be subsequently verified.</w:t>
-      </w:r>
-    </w:p>
-    <w:bookmarkEnd w:id="70"/>
-    <w:bookmarkEnd w:id="71"/>
-    <w:bookmarkStart w:id="72" w:name="conformity-asssessment-requirements-6"/>
-    <w:p>
-      <w:pPr>
-        <w:pStyle w:val="Heading3"/>
-      </w:pPr>
-      <w:r>
-        <w:t xml:space="preserve">Conformity Asssessment Requirements</w:t>
-      </w:r>
-    </w:p>
-    <w:p>
-      <w:pPr>
-        <w:numPr>
-          <w:ilvl w:val="0"/>
-          <w:numId w:val="1019"/>
-        </w:numPr>
-        <w:pStyle w:val="Compact"/>
-      </w:pPr>
-      <w:r>
-        <w:t xml:space="preserve">…</w:t>
-      </w:r>
-    </w:p>
-    <w:bookmarkEnd w:id="72"/>
-    <w:bookmarkStart w:id="73" w:name="additional-guidance-6"/>
-    <w:p>
-      <w:pPr>
-        <w:pStyle w:val="Heading3"/>
-      </w:pPr>
-      <w:r>
-        <w:t xml:space="preserve">Additional Guidance</w:t>
-      </w:r>
-    </w:p>
-    <w:p>
-      <w:pPr>
-        <w:numPr>
-          <w:ilvl w:val="0"/>
-          <w:numId w:val="1020"/>
-        </w:numPr>
-        <w:pStyle w:val="Compact"/>
-      </w:pPr>
-      <w:r>
-        <w:t xml:space="preserve">…</w:t>
       </w:r>
     </w:p>
     <w:bookmarkEnd w:id="73"/>
     <w:bookmarkEnd w:id="74"/>
-    <w:bookmarkStart w:id="77" w:name="X56f3d7f7214546bc5760acc9ddba3eea878e4f3"/>
-    <w:p>
-      <w:pPr>
-        <w:pStyle w:val="Heading2"/>
-      </w:pPr>
-      <w:r>
-        <w:t xml:space="preserve">Part3: Selection of Product, Service and Process</w:t>
-      </w:r>
-    </w:p>
-    <w:p>
-      <w:pPr>
-        <w:pStyle w:val="FirstParagraph"/>
-      </w:pPr>
-      <w:r>
-        <w:rPr>
-          <w:iCs/>
-          <w:i/>
-        </w:rPr>
-        <w:t xml:space="preserve">Selection of the product, service and/or process that is being tested in relation to the specified requirements.</w:t>
-      </w:r>
-    </w:p>
-    <w:bookmarkStart w:id="75" w:name="conformity-asssessment-requirements-7"/>
+    <w:bookmarkStart w:id="75" w:name="conformity-asssessment-requirements-6"/>
     <w:p>
       <w:pPr>
         <w:pStyle w:val="Heading3"/>
       </w:pPr>
       <w:r>
+        <w:rPr>
+          <w:rStyle w:val="SectionNumber"/>
+        </w:rPr>
+        <w:t xml:space="preserve">4.2.2</w:t>
+      </w:r>
+      <w:r>
+        <w:tab/>
+      </w:r>
+      <w:r>
         <w:t xml:space="preserve">Conformity Asssessment Requirements</w:t>
       </w:r>
     </w:p>
@@ -3135,21 +3905,30 @@
       <w:pPr>
         <w:numPr>
           <w:ilvl w:val="0"/>
-          <w:numId w:val="1021"/>
-        </w:numPr>
-        <w:pStyle w:val="Compact"/>
-      </w:pPr>
-      <w:r>
-        <w:t xml:space="preserve">A description of the components being assessed MUST be provided that demonstrates the object of conformity assessment</w:t>
+          <w:numId w:val="1019"/>
+        </w:numPr>
+        <w:pStyle w:val="Compact"/>
+      </w:pPr>
+      <w:r>
+        <w:t xml:space="preserve">…</w:t>
       </w:r>
     </w:p>
     <w:bookmarkEnd w:id="75"/>
-    <w:bookmarkStart w:id="76" w:name="additional-guidance-7"/>
+    <w:bookmarkStart w:id="76" w:name="additional-guidance-6"/>
     <w:p>
       <w:pPr>
         <w:pStyle w:val="Heading3"/>
       </w:pPr>
       <w:r>
+        <w:rPr>
+          <w:rStyle w:val="SectionNumber"/>
+        </w:rPr>
+        <w:t xml:space="preserve">4.2.3</w:t>
+      </w:r>
+      <w:r>
+        <w:tab/>
+      </w:r>
+      <w:r>
         <w:t xml:space="preserve">Additional Guidance</w:t>
       </w:r>
     </w:p>
@@ -3157,7 +3936,7 @@
       <w:pPr>
         <w:numPr>
           <w:ilvl w:val="0"/>
-          <w:numId w:val="1022"/>
+          <w:numId w:val="1020"/>
         </w:numPr>
         <w:pStyle w:val="Compact"/>
       </w:pPr>
@@ -3167,12 +3946,114 @@
     </w:p>
     <w:bookmarkEnd w:id="76"/>
     <w:bookmarkEnd w:id="77"/>
-    <w:bookmarkStart w:id="80" w:name="part-4-determination-of-activities-1"/>
+    <w:bookmarkStart w:id="80" w:name="X56f3d7f7214546bc5760acc9ddba3eea878e4f3"/>
     <w:p>
       <w:pPr>
         <w:pStyle w:val="Heading2"/>
       </w:pPr>
       <w:r>
+        <w:rPr>
+          <w:rStyle w:val="SectionNumber"/>
+        </w:rPr>
+        <w:t xml:space="preserve">4.3</w:t>
+      </w:r>
+      <w:r>
+        <w:tab/>
+      </w:r>
+      <w:r>
+        <w:t xml:space="preserve">Part3: Selection of Product, Service and Process</w:t>
+      </w:r>
+    </w:p>
+    <w:p>
+      <w:pPr>
+        <w:pStyle w:val="FirstParagraph"/>
+      </w:pPr>
+      <w:r>
+        <w:rPr>
+          <w:iCs/>
+          <w:i/>
+        </w:rPr>
+        <w:t xml:space="preserve">Selection of the product, service and/or process that is being tested in relation to the specified requirements.</w:t>
+      </w:r>
+    </w:p>
+    <w:bookmarkStart w:id="78" w:name="conformity-asssessment-requirements-7"/>
+    <w:p>
+      <w:pPr>
+        <w:pStyle w:val="Heading3"/>
+      </w:pPr>
+      <w:r>
+        <w:rPr>
+          <w:rStyle w:val="SectionNumber"/>
+        </w:rPr>
+        <w:t xml:space="preserve">4.3.1</w:t>
+      </w:r>
+      <w:r>
+        <w:tab/>
+      </w:r>
+      <w:r>
+        <w:t xml:space="preserve">Conformity Asssessment Requirements</w:t>
+      </w:r>
+    </w:p>
+    <w:p>
+      <w:pPr>
+        <w:numPr>
+          <w:ilvl w:val="0"/>
+          <w:numId w:val="1021"/>
+        </w:numPr>
+        <w:pStyle w:val="Compact"/>
+      </w:pPr>
+      <w:r>
+        <w:t xml:space="preserve">A description of the components being assessed MUST be provided that demonstrates the object of conformity assessment</w:t>
+      </w:r>
+    </w:p>
+    <w:bookmarkEnd w:id="78"/>
+    <w:bookmarkStart w:id="79" w:name="additional-guidance-7"/>
+    <w:p>
+      <w:pPr>
+        <w:pStyle w:val="Heading3"/>
+      </w:pPr>
+      <w:r>
+        <w:rPr>
+          <w:rStyle w:val="SectionNumber"/>
+        </w:rPr>
+        <w:t xml:space="preserve">4.3.2</w:t>
+      </w:r>
+      <w:r>
+        <w:tab/>
+      </w:r>
+      <w:r>
+        <w:t xml:space="preserve">Additional Guidance</w:t>
+      </w:r>
+    </w:p>
+    <w:p>
+      <w:pPr>
+        <w:numPr>
+          <w:ilvl w:val="0"/>
+          <w:numId w:val="1022"/>
+        </w:numPr>
+        <w:pStyle w:val="Compact"/>
+      </w:pPr>
+      <w:r>
+        <w:t xml:space="preserve">…</w:t>
+      </w:r>
+    </w:p>
+    <w:bookmarkEnd w:id="79"/>
+    <w:bookmarkEnd w:id="80"/>
+    <w:bookmarkStart w:id="83" w:name="part-4-determination-of-activities-1"/>
+    <w:p>
+      <w:pPr>
+        <w:pStyle w:val="Heading2"/>
+      </w:pPr>
+      <w:r>
+        <w:rPr>
+          <w:rStyle w:val="SectionNumber"/>
+        </w:rPr>
+        <w:t xml:space="preserve">4.4</w:t>
+      </w:r>
+      <w:r>
+        <w:tab/>
+      </w:r>
+      <w:r>
         <w:t xml:space="preserve">Part 4: Determination of Activities</w:t>
       </w:r>
     </w:p>
@@ -3194,7 +4075,7 @@
         </w:rPr>
         <w:t xml:space="preserve"> </w:t>
       </w:r>
-      <w:hyperlink r:id="rId41">
+      <w:hyperlink r:id="rId44">
         <w:r>
           <w:rPr>
             <w:rStyle w:val="Hyperlink"/>
@@ -3212,12 +4093,21 @@
         <w:t xml:space="preserve">.</w:t>
       </w:r>
     </w:p>
-    <w:bookmarkStart w:id="78" w:name="conformity-asssessment-requirements-8"/>
+    <w:bookmarkStart w:id="81" w:name="conformity-asssessment-requirements-8"/>
     <w:p>
       <w:pPr>
         <w:pStyle w:val="Heading3"/>
       </w:pPr>
       <w:r>
+        <w:rPr>
+          <w:rStyle w:val="SectionNumber"/>
+        </w:rPr>
+        <w:t xml:space="preserve">4.4.1</w:t>
+      </w:r>
+      <w:r>
+        <w:tab/>
+      </w:r>
+      <w:r>
         <w:t xml:space="preserve">Conformity Asssessment Requirements</w:t>
       </w:r>
     </w:p>
@@ -3233,13 +4123,22 @@
         <w:t xml:space="preserve">TBD</w:t>
       </w:r>
     </w:p>
-    <w:bookmarkEnd w:id="78"/>
-    <w:bookmarkStart w:id="79" w:name="additional-guidance-8"/>
+    <w:bookmarkEnd w:id="81"/>
+    <w:bookmarkStart w:id="82" w:name="additional-guidance-8"/>
     <w:p>
       <w:pPr>
         <w:pStyle w:val="Heading3"/>
       </w:pPr>
       <w:r>
+        <w:rPr>
+          <w:rStyle w:val="SectionNumber"/>
+        </w:rPr>
+        <w:t xml:space="preserve">4.4.2</w:t>
+      </w:r>
+      <w:r>
+        <w:tab/>
+      </w:r>
+      <w:r>
         <w:t xml:space="preserve">Additional Guidance</w:t>
       </w:r>
     </w:p>
@@ -3255,14 +4154,23 @@
         <w:t xml:space="preserve">…</w:t>
       </w:r>
     </w:p>
-    <w:bookmarkEnd w:id="79"/>
-    <w:bookmarkEnd w:id="80"/>
-    <w:bookmarkStart w:id="83" w:name="part-5-determination-of-outputs-1"/>
+    <w:bookmarkEnd w:id="82"/>
+    <w:bookmarkEnd w:id="83"/>
+    <w:bookmarkStart w:id="86" w:name="part-5-determination-of-outputs-1"/>
     <w:p>
       <w:pPr>
         <w:pStyle w:val="Heading2"/>
       </w:pPr>
       <w:r>
+        <w:rPr>
+          <w:rStyle w:val="SectionNumber"/>
+        </w:rPr>
+        <w:t xml:space="preserve">4.5</w:t>
+      </w:r>
+      <w:r>
+        <w:tab/>
+      </w:r>
+      <w:r>
         <w:t xml:space="preserve">Part 5: Determination of Outputs</w:t>
       </w:r>
     </w:p>
@@ -3284,7 +4192,7 @@
         </w:rPr>
         <w:t xml:space="preserve"> </w:t>
       </w:r>
-      <w:hyperlink r:id="rId45">
+      <w:hyperlink r:id="rId48">
         <w:r>
           <w:rPr>
             <w:rStyle w:val="Hyperlink"/>
@@ -3309,12 +4217,21 @@
         <w:t xml:space="preserve">that are used as input into the review, decision and attestation stage.</w:t>
       </w:r>
     </w:p>
-    <w:bookmarkStart w:id="81" w:name="conformity-asssessment-requirements-9"/>
+    <w:bookmarkStart w:id="84" w:name="conformity-asssessment-requirements-9"/>
     <w:p>
       <w:pPr>
         <w:pStyle w:val="Heading3"/>
       </w:pPr>
       <w:r>
+        <w:rPr>
+          <w:rStyle w:val="SectionNumber"/>
+        </w:rPr>
+        <w:t xml:space="preserve">4.5.1</w:t>
+      </w:r>
+      <w:r>
+        <w:tab/>
+      </w:r>
+      <w:r>
         <w:t xml:space="preserve">Conformity Asssessment Requirements</w:t>
       </w:r>
     </w:p>
@@ -3347,7 +4264,7 @@
       <w:r>
         <w:t xml:space="preserve"> </w:t>
       </w:r>
-      <w:hyperlink r:id="rId63">
+      <w:hyperlink r:id="rId66">
         <w:r>
           <w:rPr>
             <w:rStyle w:val="Hyperlink"/>
@@ -3388,7 +4305,7 @@
       <w:r>
         <w:t xml:space="preserve"> </w:t>
       </w:r>
-      <w:hyperlink r:id="rId63">
+      <w:hyperlink r:id="rId66">
         <w:r>
           <w:rPr>
             <w:rStyle w:val="Hyperlink"/>
@@ -3429,7 +4346,7 @@
       <w:r>
         <w:t xml:space="preserve"> </w:t>
       </w:r>
-      <w:hyperlink r:id="rId63">
+      <w:hyperlink r:id="rId66">
         <w:r>
           <w:rPr>
             <w:rStyle w:val="Hyperlink"/>
@@ -3470,7 +4387,7 @@
       <w:r>
         <w:t xml:space="preserve"> </w:t>
       </w:r>
-      <w:hyperlink r:id="rId63">
+      <w:hyperlink r:id="rId66">
         <w:r>
           <w:rPr>
             <w:rStyle w:val="Hyperlink"/>
@@ -3511,7 +4428,7 @@
       <w:r>
         <w:t xml:space="preserve"> </w:t>
       </w:r>
-      <w:hyperlink r:id="rId63">
+      <w:hyperlink r:id="rId66">
         <w:r>
           <w:rPr>
             <w:rStyle w:val="Hyperlink"/>
@@ -3523,13 +4440,22 @@
         <w:t xml:space="preserve">.</w:t>
       </w:r>
     </w:p>
-    <w:bookmarkEnd w:id="81"/>
-    <w:bookmarkStart w:id="82" w:name="additional-guidance-9"/>
+    <w:bookmarkEnd w:id="84"/>
+    <w:bookmarkStart w:id="85" w:name="additional-guidance-9"/>
     <w:p>
       <w:pPr>
         <w:pStyle w:val="Heading3"/>
       </w:pPr>
       <w:r>
+        <w:rPr>
+          <w:rStyle w:val="SectionNumber"/>
+        </w:rPr>
+        <w:t xml:space="preserve">4.5.2</w:t>
+      </w:r>
+      <w:r>
+        <w:tab/>
+      </w:r>
+      <w:r>
         <w:t xml:space="preserve">Additional Guidance</w:t>
       </w:r>
     </w:p>
@@ -3545,23 +4471,41 @@
         <w:t xml:space="preserve">…</w:t>
       </w:r>
     </w:p>
-    <w:bookmarkEnd w:id="82"/>
-    <w:bookmarkEnd w:id="83"/>
-    <w:bookmarkStart w:id="87" w:name="part-6-review-decision-1"/>
+    <w:bookmarkEnd w:id="85"/>
+    <w:bookmarkEnd w:id="86"/>
+    <w:bookmarkStart w:id="90" w:name="part-6-review-decision-1"/>
     <w:p>
       <w:pPr>
         <w:pStyle w:val="Heading2"/>
       </w:pPr>
       <w:r>
+        <w:rPr>
+          <w:rStyle w:val="SectionNumber"/>
+        </w:rPr>
+        <w:t xml:space="preserve">4.6</w:t>
+      </w:r>
+      <w:r>
+        <w:tab/>
+      </w:r>
+      <w:r>
         <w:t xml:space="preserve">Part 6: Review Decision</w:t>
       </w:r>
     </w:p>
-    <w:bookmarkStart w:id="84" w:name="review-1"/>
+    <w:bookmarkStart w:id="87" w:name="review-1"/>
     <w:p>
       <w:pPr>
         <w:pStyle w:val="Heading3"/>
       </w:pPr>
       <w:r>
+        <w:rPr>
+          <w:rStyle w:val="SectionNumber"/>
+        </w:rPr>
+        <w:t xml:space="preserve">4.6.1</w:t>
+      </w:r>
+      <w:r>
+        <w:tab/>
+      </w:r>
+      <w:r>
         <w:t xml:space="preserve">Review</w:t>
       </w:r>
     </w:p>
@@ -3577,13 +4521,22 @@
         <w:t xml:space="preserve">Review is the final stage of checking before taking the decision as to whether or not the object of conformity assessment e.g. product, service and system, has been reliably demonstrated to fulfil the specified requirements.</w:t>
       </w:r>
     </w:p>
-    <w:bookmarkEnd w:id="84"/>
-    <w:bookmarkStart w:id="85" w:name="conformity-asssessment-requirements-10"/>
+    <w:bookmarkEnd w:id="87"/>
+    <w:bookmarkStart w:id="88" w:name="conformity-asssessment-requirements-10"/>
     <w:p>
       <w:pPr>
         <w:pStyle w:val="Heading3"/>
       </w:pPr>
       <w:r>
+        <w:rPr>
+          <w:rStyle w:val="SectionNumber"/>
+        </w:rPr>
+        <w:t xml:space="preserve">4.6.2</w:t>
+      </w:r>
+      <w:r>
+        <w:tab/>
+      </w:r>
+      <w:r>
         <w:t xml:space="preserve">Conformity Asssessment Requirements</w:t>
       </w:r>
     </w:p>
@@ -3599,13 +4552,22 @@
         <w:t xml:space="preserve">TBD</w:t>
       </w:r>
     </w:p>
-    <w:bookmarkEnd w:id="85"/>
-    <w:bookmarkStart w:id="86" w:name="additional-guidance-10"/>
+    <w:bookmarkEnd w:id="88"/>
+    <w:bookmarkStart w:id="89" w:name="additional-guidance-10"/>
     <w:p>
       <w:pPr>
         <w:pStyle w:val="Heading3"/>
       </w:pPr>
       <w:r>
+        <w:rPr>
+          <w:rStyle w:val="SectionNumber"/>
+        </w:rPr>
+        <w:t xml:space="preserve">4.6.3</w:t>
+      </w:r>
+      <w:r>
+        <w:tab/>
+      </w:r>
+      <w:r>
         <w:t xml:space="preserve">Additional Guidance</w:t>
       </w:r>
     </w:p>
@@ -3616,145 +4578,6 @@
           <w:numId w:val="1028"/>
         </w:numPr>
         <w:pStyle w:val="Compact"/>
-      </w:pPr>
-      <w:r>
-        <w:t xml:space="preserve">…</w:t>
-      </w:r>
-    </w:p>
-    <w:bookmarkEnd w:id="86"/>
-    <w:bookmarkEnd w:id="87"/>
-    <w:bookmarkStart w:id="90" w:name="part-7attestation-1"/>
-    <w:p>
-      <w:pPr>
-        <w:pStyle w:val="Heading2"/>
-      </w:pPr>
-      <w:r>
-        <w:t xml:space="preserve">Part 7:Attestation</w:t>
-      </w:r>
-    </w:p>
-    <w:p>
-      <w:pPr>
-        <w:pStyle w:val="FirstParagraph"/>
-      </w:pPr>
-      <w:r>
-        <w:rPr>
-          <w:iCs/>
-          <w:i/>
-        </w:rPr>
-        <w:t xml:space="preserve">The creation of a</w:t>
-      </w:r>
-      <w:r>
-        <w:rPr>
-          <w:iCs/>
-          <w:i/>
-        </w:rPr>
-        <w:t xml:space="preserve"> </w:t>
-      </w:r>
-      <w:r>
-        <w:rPr>
-          <w:iCs/>
-          <w:i/>
-        </w:rPr>
-        <w:t xml:space="preserve">“</w:t>
-      </w:r>
-      <w:r>
-        <w:rPr>
-          <w:iCs/>
-          <w:i/>
-        </w:rPr>
-        <w:t xml:space="preserve">statement of conformity</w:t>
-      </w:r>
-      <w:r>
-        <w:rPr>
-          <w:iCs/>
-          <w:i/>
-        </w:rPr>
-        <w:t xml:space="preserve">”</w:t>
-      </w:r>
-      <w:r>
-        <w:rPr>
-          <w:iCs/>
-          <w:i/>
-        </w:rPr>
-        <w:t xml:space="preserve">, which is a generic expression used to include all means of communicating that fulfilment of specified requirements has been demonstrated. It should be noted that a</w:t>
-      </w:r>
-      <w:r>
-        <w:rPr>
-          <w:iCs/>
-          <w:i/>
-        </w:rPr>
-        <w:t xml:space="preserve"> </w:t>
-      </w:r>
-      <w:r>
-        <w:rPr>
-          <w:iCs/>
-          <w:i/>
-        </w:rPr>
-        <w:t xml:space="preserve">“</w:t>
-      </w:r>
-      <w:r>
-        <w:rPr>
-          <w:iCs/>
-          <w:i/>
-        </w:rPr>
-        <w:t xml:space="preserve">statement of conformity</w:t>
-      </w:r>
-      <w:r>
-        <w:rPr>
-          <w:iCs/>
-          <w:i/>
-        </w:rPr>
-        <w:t xml:space="preserve">”</w:t>
-      </w:r>
-      <w:r>
-        <w:rPr>
-          <w:iCs/>
-          <w:i/>
-        </w:rPr>
-        <w:t xml:space="preserve"> </w:t>
-      </w:r>
-      <w:r>
-        <w:rPr>
-          <w:iCs/>
-          <w:i/>
-        </w:rPr>
-        <w:t xml:space="preserve">can include non fulfilment of specified requirements.</w:t>
-      </w:r>
-    </w:p>
-    <w:bookmarkStart w:id="88" w:name="conformity-asssessment-requirements-11"/>
-    <w:p>
-      <w:pPr>
-        <w:pStyle w:val="Heading3"/>
-      </w:pPr>
-      <w:r>
-        <w:t xml:space="preserve">Conformity Asssessment Requirements</w:t>
-      </w:r>
-    </w:p>
-    <w:p>
-      <w:pPr>
-        <w:numPr>
-          <w:ilvl w:val="0"/>
-          <w:numId w:val="1029"/>
-        </w:numPr>
-        <w:pStyle w:val="Compact"/>
-      </w:pPr>
-      <w:r>
-        <w:t xml:space="preserve">TBD</w:t>
-      </w:r>
-    </w:p>
-    <w:bookmarkEnd w:id="88"/>
-    <w:bookmarkStart w:id="89" w:name="additional-guidance-11"/>
-    <w:p>
-      <w:pPr>
-        <w:pStyle w:val="Heading3"/>
-      </w:pPr>
-      <w:r>
-        <w:t xml:space="preserve">Additional Guidance</w:t>
-      </w:r>
-    </w:p>
-    <w:p>
-      <w:pPr>
-        <w:pStyle w:val="FirstParagraph"/>
       </w:pPr>
       <w:r>
         <w:t xml:space="preserve">…</w:t>
@@ -3762,13 +4585,188 @@
     </w:p>
     <w:bookmarkEnd w:id="89"/>
     <w:bookmarkEnd w:id="90"/>
+    <w:bookmarkStart w:id="93" w:name="part-7attestation-1"/>
+    <w:p>
+      <w:pPr>
+        <w:pStyle w:val="Heading2"/>
+      </w:pPr>
+      <w:r>
+        <w:rPr>
+          <w:rStyle w:val="SectionNumber"/>
+        </w:rPr>
+        <w:t xml:space="preserve">4.7</w:t>
+      </w:r>
+      <w:r>
+        <w:tab/>
+      </w:r>
+      <w:r>
+        <w:t xml:space="preserve">Part 7:Attestation</w:t>
+      </w:r>
+    </w:p>
+    <w:p>
+      <w:pPr>
+        <w:pStyle w:val="FirstParagraph"/>
+      </w:pPr>
+      <w:r>
+        <w:rPr>
+          <w:iCs/>
+          <w:i/>
+        </w:rPr>
+        <w:t xml:space="preserve">The creation of a</w:t>
+      </w:r>
+      <w:r>
+        <w:rPr>
+          <w:iCs/>
+          <w:i/>
+        </w:rPr>
+        <w:t xml:space="preserve"> </w:t>
+      </w:r>
+      <w:r>
+        <w:rPr>
+          <w:iCs/>
+          <w:i/>
+        </w:rPr>
+        <w:t xml:space="preserve">“</w:t>
+      </w:r>
+      <w:r>
+        <w:rPr>
+          <w:iCs/>
+          <w:i/>
+        </w:rPr>
+        <w:t xml:space="preserve">statement of conformity</w:t>
+      </w:r>
+      <w:r>
+        <w:rPr>
+          <w:iCs/>
+          <w:i/>
+        </w:rPr>
+        <w:t xml:space="preserve">”</w:t>
+      </w:r>
+      <w:r>
+        <w:rPr>
+          <w:iCs/>
+          <w:i/>
+        </w:rPr>
+        <w:t xml:space="preserve">, which is a generic expression used to include all means of communicating that fulfilment of specified requirements has been demonstrated. It should be noted that a</w:t>
+      </w:r>
+      <w:r>
+        <w:rPr>
+          <w:iCs/>
+          <w:i/>
+        </w:rPr>
+        <w:t xml:space="preserve"> </w:t>
+      </w:r>
+      <w:r>
+        <w:rPr>
+          <w:iCs/>
+          <w:i/>
+        </w:rPr>
+        <w:t xml:space="preserve">“</w:t>
+      </w:r>
+      <w:r>
+        <w:rPr>
+          <w:iCs/>
+          <w:i/>
+        </w:rPr>
+        <w:t xml:space="preserve">statement of conformity</w:t>
+      </w:r>
+      <w:r>
+        <w:rPr>
+          <w:iCs/>
+          <w:i/>
+        </w:rPr>
+        <w:t xml:space="preserve">”</w:t>
+      </w:r>
+      <w:r>
+        <w:rPr>
+          <w:iCs/>
+          <w:i/>
+        </w:rPr>
+        <w:t xml:space="preserve"> </w:t>
+      </w:r>
+      <w:r>
+        <w:rPr>
+          <w:iCs/>
+          <w:i/>
+        </w:rPr>
+        <w:t xml:space="preserve">can include non fulfilment of specified requirements.</w:t>
+      </w:r>
+    </w:p>
+    <w:bookmarkStart w:id="91" w:name="conformity-asssessment-requirements-11"/>
+    <w:p>
+      <w:pPr>
+        <w:pStyle w:val="Heading3"/>
+      </w:pPr>
+      <w:r>
+        <w:rPr>
+          <w:rStyle w:val="SectionNumber"/>
+        </w:rPr>
+        <w:t xml:space="preserve">4.7.1</w:t>
+      </w:r>
+      <w:r>
+        <w:tab/>
+      </w:r>
+      <w:r>
+        <w:t xml:space="preserve">Conformity Asssessment Requirements</w:t>
+      </w:r>
+    </w:p>
+    <w:p>
+      <w:pPr>
+        <w:numPr>
+          <w:ilvl w:val="0"/>
+          <w:numId w:val="1029"/>
+        </w:numPr>
+        <w:pStyle w:val="Compact"/>
+      </w:pPr>
+      <w:r>
+        <w:t xml:space="preserve">TBD</w:t>
+      </w:r>
+    </w:p>
     <w:bookmarkEnd w:id="91"/>
-    <w:bookmarkStart w:id="165" w:name="references"/>
+    <w:bookmarkStart w:id="92" w:name="additional-guidance-11"/>
+    <w:p>
+      <w:pPr>
+        <w:pStyle w:val="Heading3"/>
+      </w:pPr>
+      <w:r>
+        <w:rPr>
+          <w:rStyle w:val="SectionNumber"/>
+        </w:rPr>
+        <w:t xml:space="preserve">4.7.2</w:t>
+      </w:r>
+      <w:r>
+        <w:tab/>
+      </w:r>
+      <w:r>
+        <w:t xml:space="preserve">Additional Guidance</w:t>
+      </w:r>
+    </w:p>
+    <w:p>
+      <w:pPr>
+        <w:pStyle w:val="FirstParagraph"/>
+      </w:pPr>
+      <w:r>
+        <w:t xml:space="preserve">…</w:t>
+      </w:r>
+    </w:p>
+    <w:bookmarkEnd w:id="92"/>
+    <w:bookmarkEnd w:id="93"/>
+    <w:bookmarkEnd w:id="94"/>
+    <w:bookmarkStart w:id="175" w:name="references"/>
     <w:p>
       <w:pPr>
         <w:pStyle w:val="Heading1"/>
       </w:pPr>
       <w:r>
+        <w:rPr>
+          <w:rStyle w:val="SectionNumber"/>
+        </w:rPr>
+        <w:t xml:space="preserve">5</w:t>
+      </w:r>
+      <w:r>
+        <w:tab/>
+      </w:r>
+      <w:r>
         <w:t xml:space="preserve">References</w:t>
       </w:r>
     </w:p>
@@ -3780,12 +4778,21 @@
         <w:t xml:space="preserve">Link to relevant references. All references are provided without warrant or endorsement and are intended for informative purposes only.</w:t>
       </w:r>
     </w:p>
-    <w:bookmarkStart w:id="96" w:name="conformity-assessment"/>
+    <w:bookmarkStart w:id="99" w:name="conformity-assessment"/>
     <w:p>
       <w:pPr>
         <w:pStyle w:val="Heading2"/>
       </w:pPr>
       <w:r>
+        <w:rPr>
+          <w:rStyle w:val="SectionNumber"/>
+        </w:rPr>
+        <w:t xml:space="preserve">5.1</w:t>
+      </w:r>
+      <w:r>
+        <w:tab/>
+      </w:r>
+      <w:r>
         <w:t xml:space="preserve">Conformity Assessment</w:t>
       </w:r>
     </w:p>
@@ -3797,7 +4804,7 @@
         </w:numPr>
         <w:pStyle w:val="Compact"/>
       </w:pPr>
-      <w:hyperlink r:id="rId92">
+      <w:hyperlink r:id="rId95">
         <w:r>
           <w:rPr>
             <w:rStyle w:val="Hyperlink"/>
@@ -3814,7 +4821,7 @@
         </w:numPr>
         <w:pStyle w:val="Compact"/>
       </w:pPr>
-      <w:hyperlink r:id="rId93">
+      <w:hyperlink r:id="rId96">
         <w:r>
           <w:rPr>
             <w:rStyle w:val="Hyperlink"/>
@@ -3831,7 +4838,7 @@
         </w:numPr>
         <w:pStyle w:val="Compact"/>
       </w:pPr>
-      <w:hyperlink r:id="rId94">
+      <w:hyperlink r:id="rId97">
         <w:r>
           <w:rPr>
             <w:rStyle w:val="Hyperlink"/>
@@ -3848,7 +4855,7 @@
         </w:numPr>
         <w:pStyle w:val="Compact"/>
       </w:pPr>
-      <w:hyperlink r:id="rId95">
+      <w:hyperlink r:id="rId98">
         <w:r>
           <w:rPr>
             <w:rStyle w:val="Hyperlink"/>
@@ -3857,13 +4864,22 @@
         </w:r>
       </w:hyperlink>
     </w:p>
-    <w:bookmarkEnd w:id="96"/>
-    <w:bookmarkStart w:id="117" w:name="digital-credential-ecosystems"/>
+    <w:bookmarkEnd w:id="99"/>
+    <w:bookmarkStart w:id="121" w:name="digital-credential-ecosystems"/>
     <w:p>
       <w:pPr>
         <w:pStyle w:val="Heading2"/>
       </w:pPr>
       <w:r>
+        <w:rPr>
+          <w:rStyle w:val="SectionNumber"/>
+        </w:rPr>
+        <w:t xml:space="preserve">5.2</w:t>
+      </w:r>
+      <w:r>
+        <w:tab/>
+      </w:r>
+      <w:r>
         <w:t xml:space="preserve">Digital Credential Ecosystems</w:t>
       </w:r>
     </w:p>
@@ -3875,7 +4891,7 @@
         </w:numPr>
         <w:pStyle w:val="Compact"/>
       </w:pPr>
-      <w:hyperlink r:id="rId97">
+      <w:hyperlink r:id="rId100">
         <w:r>
           <w:rPr>
             <w:rStyle w:val="Hyperlink"/>
@@ -3892,7 +4908,7 @@
         </w:numPr>
         <w:pStyle w:val="Compact"/>
       </w:pPr>
-      <w:hyperlink r:id="rId98">
+      <w:hyperlink r:id="rId101">
         <w:r>
           <w:rPr>
             <w:rStyle w:val="Hyperlink"/>
@@ -3909,7 +4925,7 @@
         </w:numPr>
         <w:pStyle w:val="Compact"/>
       </w:pPr>
-      <w:hyperlink r:id="rId99">
+      <w:hyperlink r:id="rId102">
         <w:r>
           <w:rPr>
             <w:rStyle w:val="Hyperlink"/>
@@ -3926,7 +4942,7 @@
         </w:numPr>
         <w:pStyle w:val="Compact"/>
       </w:pPr>
-      <w:hyperlink r:id="rId100">
+      <w:hyperlink r:id="rId103">
         <w:r>
           <w:rPr>
             <w:rStyle w:val="Hyperlink"/>
@@ -3943,7 +4959,7 @@
         </w:numPr>
         <w:pStyle w:val="Compact"/>
       </w:pPr>
-      <w:hyperlink r:id="rId101">
+      <w:hyperlink r:id="rId104">
         <w:r>
           <w:rPr>
             <w:rStyle w:val="Hyperlink"/>
@@ -3960,7 +4976,7 @@
         </w:numPr>
         <w:pStyle w:val="Compact"/>
       </w:pPr>
-      <w:hyperlink r:id="rId102">
+      <w:hyperlink r:id="rId105">
         <w:r>
           <w:rPr>
             <w:rStyle w:val="Hyperlink"/>
@@ -3977,7 +4993,7 @@
         </w:numPr>
         <w:pStyle w:val="Compact"/>
       </w:pPr>
-      <w:hyperlink r:id="rId103">
+      <w:hyperlink r:id="rId106">
         <w:r>
           <w:rPr>
             <w:rStyle w:val="Hyperlink"/>
@@ -3994,7 +5010,7 @@
         </w:numPr>
         <w:pStyle w:val="Compact"/>
       </w:pPr>
-      <w:hyperlink r:id="rId104">
+      <w:hyperlink r:id="rId107">
         <w:r>
           <w:rPr>
             <w:rStyle w:val="Hyperlink"/>
@@ -4011,7 +5027,7 @@
         </w:numPr>
         <w:pStyle w:val="Compact"/>
       </w:pPr>
-      <w:hyperlink r:id="rId105">
+      <w:hyperlink r:id="rId108">
         <w:r>
           <w:rPr>
             <w:rStyle w:val="Hyperlink"/>
@@ -4028,7 +5044,7 @@
         </w:numPr>
         <w:pStyle w:val="Compact"/>
       </w:pPr>
-      <w:hyperlink r:id="rId106">
+      <w:hyperlink r:id="rId109">
         <w:r>
           <w:rPr>
             <w:rStyle w:val="Hyperlink"/>
@@ -4045,11 +5061,28 @@
         </w:numPr>
         <w:pStyle w:val="Compact"/>
       </w:pPr>
-      <w:hyperlink r:id="rId107">
+      <w:hyperlink r:id="rId110">
         <w:r>
           <w:rPr>
             <w:rStyle w:val="Hyperlink"/>
           </w:rPr>
+          <w:t xml:space="preserve">W3C DECENTRALIZED IDENTIFIER AND VERIFIABLE CREDENTIALS APPLICATIONS COMMUNITY GROUP</w:t>
+        </w:r>
+      </w:hyperlink>
+    </w:p>
+    <w:p>
+      <w:pPr>
+        <w:numPr>
+          <w:ilvl w:val="0"/>
+          <w:numId w:val="1031"/>
+        </w:numPr>
+        <w:pStyle w:val="Compact"/>
+      </w:pPr>
+      <w:hyperlink r:id="rId111">
+        <w:r>
+          <w:rPr>
+            <w:rStyle w:val="Hyperlink"/>
+          </w:rPr>
           <w:t xml:space="preserve">RWOT Verifiable Credential Market Signals</w:t>
         </w:r>
       </w:hyperlink>
@@ -4062,7 +5095,7 @@
         </w:numPr>
         <w:pStyle w:val="Compact"/>
       </w:pPr>
-      <w:hyperlink r:id="rId108">
+      <w:hyperlink r:id="rId112">
         <w:r>
           <w:rPr>
             <w:rStyle w:val="Hyperlink"/>
@@ -4079,7 +5112,7 @@
         </w:numPr>
         <w:pStyle w:val="Compact"/>
       </w:pPr>
-      <w:hyperlink r:id="rId109">
+      <w:hyperlink r:id="rId113">
         <w:r>
           <w:rPr>
             <w:rStyle w:val="Hyperlink"/>
@@ -4096,7 +5129,7 @@
         </w:numPr>
         <w:pStyle w:val="Compact"/>
       </w:pPr>
-      <w:hyperlink r:id="rId110">
+      <w:hyperlink r:id="rId114">
         <w:r>
           <w:rPr>
             <w:rStyle w:val="Hyperlink"/>
@@ -4113,7 +5146,7 @@
         </w:numPr>
         <w:pStyle w:val="Compact"/>
       </w:pPr>
-      <w:hyperlink r:id="rId111">
+      <w:hyperlink r:id="rId115">
         <w:r>
           <w:rPr>
             <w:rStyle w:val="Hyperlink"/>
@@ -4130,7 +5163,7 @@
         </w:numPr>
         <w:pStyle w:val="Compact"/>
       </w:pPr>
-      <w:hyperlink r:id="rId112">
+      <w:hyperlink r:id="rId116">
         <w:r>
           <w:rPr>
             <w:rStyle w:val="Hyperlink"/>
@@ -4147,7 +5180,7 @@
         </w:numPr>
         <w:pStyle w:val="Compact"/>
       </w:pPr>
-      <w:hyperlink r:id="rId113">
+      <w:hyperlink r:id="rId117">
         <w:r>
           <w:rPr>
             <w:rStyle w:val="Hyperlink"/>
@@ -4164,7 +5197,7 @@
         </w:numPr>
         <w:pStyle w:val="Compact"/>
       </w:pPr>
-      <w:hyperlink r:id="rId114">
+      <w:hyperlink r:id="rId118">
         <w:r>
           <w:rPr>
             <w:rStyle w:val="Hyperlink"/>
@@ -4181,7 +5214,7 @@
         </w:numPr>
         <w:pStyle w:val="Compact"/>
       </w:pPr>
-      <w:hyperlink r:id="rId115">
+      <w:hyperlink r:id="rId119">
         <w:r>
           <w:rPr>
             <w:rStyle w:val="Hyperlink"/>
@@ -4198,7 +5231,7 @@
         </w:numPr>
         <w:pStyle w:val="Compact"/>
       </w:pPr>
-      <w:hyperlink r:id="rId116">
+      <w:hyperlink r:id="rId120">
         <w:r>
           <w:rPr>
             <w:rStyle w:val="Hyperlink"/>
@@ -4207,13 +5240,22 @@
         </w:r>
       </w:hyperlink>
     </w:p>
-    <w:bookmarkEnd w:id="117"/>
-    <w:bookmarkStart w:id="125" w:name="X3acf3c4608c615a566ef059fb35d67fd3155ffb"/>
+    <w:bookmarkEnd w:id="121"/>
+    <w:bookmarkStart w:id="129" w:name="X3acf3c4608c615a566ef059fb35d67fd3155ffb"/>
     <w:p>
       <w:pPr>
         <w:pStyle w:val="Heading2"/>
       </w:pPr>
       <w:r>
+        <w:rPr>
+          <w:rStyle w:val="SectionNumber"/>
+        </w:rPr>
+        <w:t xml:space="preserve">5.3</w:t>
+      </w:r>
+      <w:r>
+        <w:tab/>
+      </w:r>
+      <w:r>
         <w:t xml:space="preserve">Government (including Legal and Regulatory)</w:t>
       </w:r>
     </w:p>
@@ -4225,7 +5267,7 @@
         </w:numPr>
         <w:pStyle w:val="Compact"/>
       </w:pPr>
-      <w:hyperlink r:id="rId118">
+      <w:hyperlink r:id="rId122">
         <w:r>
           <w:rPr>
             <w:rStyle w:val="Hyperlink"/>
@@ -4242,7 +5284,7 @@
         </w:numPr>
         <w:pStyle w:val="Compact"/>
       </w:pPr>
-      <w:hyperlink r:id="rId119">
+      <w:hyperlink r:id="rId123">
         <w:r>
           <w:rPr>
             <w:rStyle w:val="Hyperlink"/>
@@ -4259,7 +5301,7 @@
         </w:numPr>
         <w:pStyle w:val="Compact"/>
       </w:pPr>
-      <w:hyperlink r:id="rId31">
+      <w:hyperlink r:id="rId34">
         <w:r>
           <w:rPr>
             <w:rStyle w:val="Hyperlink"/>
@@ -4276,7 +5318,7 @@
         </w:numPr>
         <w:pStyle w:val="Compact"/>
       </w:pPr>
-      <w:hyperlink r:id="rId120">
+      <w:hyperlink r:id="rId124">
         <w:r>
           <w:rPr>
             <w:rStyle w:val="Hyperlink"/>
@@ -4293,7 +5335,7 @@
         </w:numPr>
         <w:pStyle w:val="Compact"/>
       </w:pPr>
-      <w:hyperlink r:id="rId121">
+      <w:hyperlink r:id="rId125">
         <w:r>
           <w:rPr>
             <w:rStyle w:val="Hyperlink"/>
@@ -4310,7 +5352,7 @@
         </w:numPr>
         <w:pStyle w:val="Compact"/>
       </w:pPr>
-      <w:hyperlink r:id="rId122">
+      <w:hyperlink r:id="rId126">
         <w:r>
           <w:rPr>
             <w:rStyle w:val="Hyperlink"/>
@@ -4327,7 +5369,7 @@
         </w:numPr>
         <w:pStyle w:val="Compact"/>
       </w:pPr>
-      <w:hyperlink r:id="rId123">
+      <w:hyperlink r:id="rId127">
         <w:r>
           <w:rPr>
             <w:rStyle w:val="Hyperlink"/>
@@ -4344,7 +5386,7 @@
         </w:numPr>
         <w:pStyle w:val="Compact"/>
       </w:pPr>
-      <w:hyperlink r:id="rId124">
+      <w:hyperlink r:id="rId128">
         <w:r>
           <w:rPr>
             <w:rStyle w:val="Hyperlink"/>
@@ -4353,13 +5395,22 @@
         </w:r>
       </w:hyperlink>
     </w:p>
-    <w:bookmarkEnd w:id="125"/>
-    <w:bookmarkStart w:id="148" w:name="Xfe8399da4d18cf48cd2447f69c2ed0453d42dfc"/>
+    <w:bookmarkEnd w:id="129"/>
+    <w:bookmarkStart w:id="153" w:name="Xfe8399da4d18cf48cd2447f69c2ed0453d42dfc"/>
     <w:p>
       <w:pPr>
         <w:pStyle w:val="Heading2"/>
       </w:pPr>
       <w:r>
+        <w:rPr>
+          <w:rStyle w:val="SectionNumber"/>
+        </w:rPr>
+        <w:t xml:space="preserve">5.4</w:t>
+      </w:r>
+      <w:r>
+        <w:tab/>
+      </w:r>
+      <w:r>
         <w:t xml:space="preserve">Specifications, Standards and Recommendations for Conformity Assessment</w:t>
       </w:r>
     </w:p>
@@ -4379,7 +5430,7 @@
         </w:numPr>
         <w:pStyle w:val="Compact"/>
       </w:pPr>
-      <w:hyperlink r:id="rId126">
+      <w:hyperlink r:id="rId130">
         <w:r>
           <w:rPr>
             <w:rStyle w:val="Hyperlink"/>
@@ -4396,7 +5447,7 @@
         </w:numPr>
         <w:pStyle w:val="Compact"/>
       </w:pPr>
-      <w:hyperlink r:id="rId127">
+      <w:hyperlink r:id="rId131">
         <w:r>
           <w:rPr>
             <w:rStyle w:val="Hyperlink"/>
@@ -4413,7 +5464,7 @@
         </w:numPr>
         <w:pStyle w:val="Compact"/>
       </w:pPr>
-      <w:hyperlink r:id="rId128">
+      <w:hyperlink r:id="rId132">
         <w:r>
           <w:rPr>
             <w:rStyle w:val="Hyperlink"/>
@@ -4430,7 +5481,7 @@
         </w:numPr>
         <w:pStyle w:val="Compact"/>
       </w:pPr>
-      <w:hyperlink r:id="rId129">
+      <w:hyperlink r:id="rId133">
         <w:r>
           <w:rPr>
             <w:rStyle w:val="Hyperlink"/>
@@ -4447,7 +5498,7 @@
         </w:numPr>
         <w:pStyle w:val="Compact"/>
       </w:pPr>
-      <w:hyperlink r:id="rId130">
+      <w:hyperlink r:id="rId134">
         <w:r>
           <w:rPr>
             <w:rStyle w:val="Hyperlink"/>
@@ -4464,7 +5515,7 @@
         </w:numPr>
         <w:pStyle w:val="Compact"/>
       </w:pPr>
-      <w:hyperlink r:id="rId131">
+      <w:hyperlink r:id="rId135">
         <w:r>
           <w:rPr>
             <w:rStyle w:val="Hyperlink"/>
@@ -4481,7 +5532,7 @@
         </w:numPr>
         <w:pStyle w:val="Compact"/>
       </w:pPr>
-      <w:hyperlink r:id="rId132">
+      <w:hyperlink r:id="rId136">
         <w:r>
           <w:rPr>
             <w:rStyle w:val="Hyperlink"/>
@@ -4498,7 +5549,7 @@
         </w:numPr>
         <w:pStyle w:val="Compact"/>
       </w:pPr>
-      <w:hyperlink r:id="rId133">
+      <w:hyperlink r:id="rId137">
         <w:r>
           <w:rPr>
             <w:rStyle w:val="Hyperlink"/>
@@ -4515,11 +5566,28 @@
         </w:numPr>
         <w:pStyle w:val="Compact"/>
       </w:pPr>
-      <w:hyperlink r:id="rId134">
+      <w:hyperlink r:id="rId138">
         <w:r>
           <w:rPr>
             <w:rStyle w:val="Hyperlink"/>
           </w:rPr>
+          <w:t xml:space="preserve">IETF JSON Web Proof</w:t>
+        </w:r>
+      </w:hyperlink>
+    </w:p>
+    <w:p>
+      <w:pPr>
+        <w:numPr>
+          <w:ilvl w:val="0"/>
+          <w:numId w:val="1033"/>
+        </w:numPr>
+        <w:pStyle w:val="Compact"/>
+      </w:pPr>
+      <w:hyperlink r:id="rId139">
+        <w:r>
+          <w:rPr>
+            <w:rStyle w:val="Hyperlink"/>
+          </w:rPr>
           <w:t xml:space="preserve">ToIP Trust Registry V1 Protocol Specification</w:t>
         </w:r>
       </w:hyperlink>
@@ -4532,7 +5600,7 @@
         </w:numPr>
         <w:pStyle w:val="Compact"/>
       </w:pPr>
-      <w:hyperlink r:id="rId135">
+      <w:hyperlink r:id="rId140">
         <w:r>
           <w:rPr>
             <w:rStyle w:val="Hyperlink"/>
@@ -4549,7 +5617,7 @@
         </w:numPr>
         <w:pStyle w:val="Compact"/>
       </w:pPr>
-      <w:hyperlink r:id="rId136">
+      <w:hyperlink r:id="rId141">
         <w:r>
           <w:rPr>
             <w:rStyle w:val="Hyperlink"/>
@@ -4566,7 +5634,7 @@
         </w:numPr>
         <w:pStyle w:val="Compact"/>
       </w:pPr>
-      <w:hyperlink r:id="rId136">
+      <w:hyperlink r:id="rId141">
         <w:r>
           <w:rPr>
             <w:rStyle w:val="Hyperlink"/>
@@ -4583,7 +5651,7 @@
         </w:numPr>
         <w:pStyle w:val="Compact"/>
       </w:pPr>
-      <w:hyperlink r:id="rId137">
+      <w:hyperlink r:id="rId142">
         <w:r>
           <w:rPr>
             <w:rStyle w:val="Hyperlink"/>
@@ -4600,7 +5668,7 @@
         </w:numPr>
         <w:pStyle w:val="Compact"/>
       </w:pPr>
-      <w:hyperlink r:id="rId138">
+      <w:hyperlink r:id="rId143">
         <w:r>
           <w:rPr>
             <w:rStyle w:val="Hyperlink"/>
@@ -4617,7 +5685,7 @@
         </w:numPr>
         <w:pStyle w:val="Compact"/>
       </w:pPr>
-      <w:hyperlink r:id="rId139">
+      <w:hyperlink r:id="rId144">
         <w:r>
           <w:rPr>
             <w:rStyle w:val="Hyperlink"/>
@@ -4634,7 +5702,7 @@
         </w:numPr>
         <w:pStyle w:val="Compact"/>
       </w:pPr>
-      <w:hyperlink r:id="rId140">
+      <w:hyperlink r:id="rId145">
         <w:r>
           <w:rPr>
             <w:rStyle w:val="Hyperlink"/>
@@ -4651,7 +5719,7 @@
         </w:numPr>
         <w:pStyle w:val="Compact"/>
       </w:pPr>
-      <w:hyperlink r:id="rId141">
+      <w:hyperlink r:id="rId146">
         <w:r>
           <w:rPr>
             <w:rStyle w:val="Hyperlink"/>
@@ -4668,7 +5736,7 @@
         </w:numPr>
         <w:pStyle w:val="Compact"/>
       </w:pPr>
-      <w:hyperlink r:id="rId142">
+      <w:hyperlink r:id="rId147">
         <w:r>
           <w:rPr>
             <w:rStyle w:val="Hyperlink"/>
@@ -4685,7 +5753,7 @@
         </w:numPr>
         <w:pStyle w:val="Compact"/>
       </w:pPr>
-      <w:hyperlink r:id="rId143">
+      <w:hyperlink r:id="rId148">
         <w:r>
           <w:rPr>
             <w:rStyle w:val="Hyperlink"/>
@@ -4702,7 +5770,7 @@
         </w:numPr>
         <w:pStyle w:val="Compact"/>
       </w:pPr>
-      <w:hyperlink r:id="rId144">
+      <w:hyperlink r:id="rId149">
         <w:r>
           <w:rPr>
             <w:rStyle w:val="Hyperlink"/>
@@ -4719,7 +5787,7 @@
         </w:numPr>
         <w:pStyle w:val="Compact"/>
       </w:pPr>
-      <w:hyperlink r:id="rId145">
+      <w:hyperlink r:id="rId150">
         <w:r>
           <w:rPr>
             <w:rStyle w:val="Hyperlink"/>
@@ -4736,7 +5804,7 @@
         </w:numPr>
         <w:pStyle w:val="Compact"/>
       </w:pPr>
-      <w:hyperlink r:id="rId146">
+      <w:hyperlink r:id="rId151">
         <w:r>
           <w:rPr>
             <w:rStyle w:val="Hyperlink"/>
@@ -4753,7 +5821,7 @@
         </w:numPr>
         <w:pStyle w:val="Compact"/>
       </w:pPr>
-      <w:hyperlink r:id="rId147">
+      <w:hyperlink r:id="rId152">
         <w:r>
           <w:rPr>
             <w:rStyle w:val="Hyperlink"/>
@@ -4762,13 +5830,22 @@
         </w:r>
       </w:hyperlink>
     </w:p>
-    <w:bookmarkEnd w:id="148"/>
-    <w:bookmarkStart w:id="157" w:name="X7b220ed57c64e92daf14afbfdce5fbbe54b9328"/>
+    <w:bookmarkEnd w:id="153"/>
+    <w:bookmarkStart w:id="163" w:name="X7b220ed57c64e92daf14afbfdce5fbbe54b9328"/>
     <w:p>
       <w:pPr>
         <w:pStyle w:val="Heading2"/>
       </w:pPr>
       <w:r>
+        <w:rPr>
+          <w:rStyle w:val="SectionNumber"/>
+        </w:rPr>
+        <w:t xml:space="preserve">5.5</w:t>
+      </w:r>
+      <w:r>
+        <w:tab/>
+      </w:r>
+      <w:r>
         <w:t xml:space="preserve">Services, Test Suites and Demonstration Instances</w:t>
       </w:r>
     </w:p>
@@ -4780,7 +5857,7 @@
         </w:numPr>
         <w:pStyle w:val="Compact"/>
       </w:pPr>
-      <w:hyperlink r:id="rId149">
+      <w:hyperlink r:id="rId154">
         <w:r>
           <w:rPr>
             <w:rStyle w:val="Hyperlink"/>
@@ -4797,7 +5874,7 @@
         </w:numPr>
         <w:pStyle w:val="Compact"/>
       </w:pPr>
-      <w:hyperlink r:id="rId150">
+      <w:hyperlink r:id="rId155">
         <w:r>
           <w:rPr>
             <w:rStyle w:val="Hyperlink"/>
@@ -4814,7 +5891,7 @@
         </w:numPr>
         <w:pStyle w:val="Compact"/>
       </w:pPr>
-      <w:hyperlink r:id="rId151">
+      <w:hyperlink r:id="rId156">
         <w:r>
           <w:rPr>
             <w:rStyle w:val="Hyperlink"/>
@@ -4831,7 +5908,7 @@
         </w:numPr>
         <w:pStyle w:val="Compact"/>
       </w:pPr>
-      <w:hyperlink r:id="rId152">
+      <w:hyperlink r:id="rId157">
         <w:r>
           <w:rPr>
             <w:rStyle w:val="Hyperlink"/>
@@ -4848,7 +5925,7 @@
         </w:numPr>
         <w:pStyle w:val="Compact"/>
       </w:pPr>
-      <w:hyperlink r:id="rId153">
+      <w:hyperlink r:id="rId158">
         <w:r>
           <w:rPr>
             <w:rStyle w:val="Hyperlink"/>
@@ -4865,7 +5942,7 @@
         </w:numPr>
         <w:pStyle w:val="Compact"/>
       </w:pPr>
-      <w:hyperlink r:id="rId154">
+      <w:hyperlink r:id="rId159">
         <w:r>
           <w:rPr>
             <w:rStyle w:val="Hyperlink"/>
@@ -4882,7 +5959,7 @@
         </w:numPr>
         <w:pStyle w:val="Compact"/>
       </w:pPr>
-      <w:hyperlink r:id="rId155">
+      <w:hyperlink r:id="rId160">
         <w:r>
           <w:rPr>
             <w:rStyle w:val="Hyperlink"/>
@@ -4899,7 +5976,7 @@
         </w:numPr>
         <w:pStyle w:val="Compact"/>
       </w:pPr>
-      <w:hyperlink r:id="rId156">
+      <w:hyperlink r:id="rId161">
         <w:r>
           <w:rPr>
             <w:rStyle w:val="Hyperlink"/>
@@ -4908,14 +5985,40 @@
         </w:r>
       </w:hyperlink>
     </w:p>
-    <w:bookmarkEnd w:id="157"/>
-    <w:bookmarkStart w:id="164" w:name="X7d063c2e4c26a2f322c495f6691f1d6f94949e9"/>
+    <w:p>
+      <w:pPr>
+        <w:numPr>
+          <w:ilvl w:val="0"/>
+          <w:numId w:val="1034"/>
+        </w:numPr>
+        <w:pStyle w:val="Compact"/>
+      </w:pPr>
+      <w:hyperlink r:id="rId162">
+        <w:r>
+          <w:rPr>
+            <w:rStyle w:val="Hyperlink"/>
+          </w:rPr>
+          <w:t xml:space="preserve">Tonomy DID-JWT-VC implementation</w:t>
+        </w:r>
+      </w:hyperlink>
+    </w:p>
+    <w:bookmarkEnd w:id="163"/>
+    <w:bookmarkStart w:id="172" w:name="X23016eb82d7a5ba3b2157f8e774e79865846752"/>
     <w:p>
       <w:pPr>
         <w:pStyle w:val="Heading2"/>
       </w:pPr>
       <w:r>
-        <w:t xml:space="preserve">Industry Reports, Blogs, Media Articles, etc.</w:t>
+        <w:rPr>
+          <w:rStyle w:val="SectionNumber"/>
+        </w:rPr>
+        <w:t xml:space="preserve">5.6</w:t>
+      </w:r>
+      <w:r>
+        <w:tab/>
+      </w:r>
+      <w:r>
+        <w:t xml:space="preserve">Industry/Vendor Reports, Blogs, Media Articles, etc.</w:t>
       </w:r>
     </w:p>
     <w:p>
@@ -4926,7 +6029,7 @@
         </w:numPr>
         <w:pStyle w:val="Compact"/>
       </w:pPr>
-      <w:hyperlink r:id="rId158">
+      <w:hyperlink r:id="rId164">
         <w:r>
           <w:rPr>
             <w:rStyle w:val="Hyperlink"/>
@@ -4943,7 +6046,7 @@
         </w:numPr>
         <w:pStyle w:val="Compact"/>
       </w:pPr>
-      <w:hyperlink r:id="rId159">
+      <w:hyperlink r:id="rId165">
         <w:r>
           <w:rPr>
             <w:rStyle w:val="Hyperlink"/>
@@ -4960,7 +6063,7 @@
         </w:numPr>
         <w:pStyle w:val="Compact"/>
       </w:pPr>
-      <w:hyperlink r:id="rId160">
+      <w:hyperlink r:id="rId166">
         <w:r>
           <w:rPr>
             <w:rStyle w:val="Hyperlink"/>
@@ -4977,7 +6080,7 @@
         </w:numPr>
         <w:pStyle w:val="Compact"/>
       </w:pPr>
-      <w:hyperlink r:id="rId161">
+      <w:hyperlink r:id="rId167">
         <w:r>
           <w:rPr>
             <w:rStyle w:val="Hyperlink"/>
@@ -4994,7 +6097,7 @@
         </w:numPr>
         <w:pStyle w:val="Compact"/>
       </w:pPr>
-      <w:hyperlink r:id="rId162">
+      <w:hyperlink r:id="rId168">
         <w:r>
           <w:rPr>
             <w:rStyle w:val="Hyperlink"/>
@@ -5011,7 +6114,7 @@
         </w:numPr>
         <w:pStyle w:val="Compact"/>
       </w:pPr>
-      <w:hyperlink r:id="rId163">
+      <w:hyperlink r:id="rId169">
         <w:r>
           <w:rPr>
             <w:rStyle w:val="Hyperlink"/>
@@ -5020,9 +6123,93 @@
         </w:r>
       </w:hyperlink>
     </w:p>
-    <w:bookmarkEnd w:id="164"/>
-    <w:bookmarkEnd w:id="165"/>
-    <w:sectPr/>
+    <w:p>
+      <w:pPr>
+        <w:numPr>
+          <w:ilvl w:val="0"/>
+          <w:numId w:val="1035"/>
+        </w:numPr>
+        <w:pStyle w:val="Compact"/>
+      </w:pPr>
+      <w:hyperlink r:id="rId170">
+        <w:r>
+          <w:rPr>
+            <w:rStyle w:val="Hyperlink"/>
+          </w:rPr>
+          <w:t xml:space="preserve">Cross Community Architecture Survey</w:t>
+        </w:r>
+      </w:hyperlink>
+    </w:p>
+    <w:p>
+      <w:pPr>
+        <w:numPr>
+          <w:ilvl w:val="0"/>
+          <w:numId w:val="1035"/>
+        </w:numPr>
+        <w:pStyle w:val="Compact"/>
+      </w:pPr>
+      <w:hyperlink r:id="rId171">
+        <w:r>
+          <w:rPr>
+            <w:rStyle w:val="Hyperlink"/>
+          </w:rPr>
+          <w:t xml:space="preserve">Tonomy - How Best to Implement and in which VC Library?</w:t>
+        </w:r>
+      </w:hyperlink>
+    </w:p>
+    <w:bookmarkEnd w:id="172"/>
+    <w:bookmarkStart w:id="174" w:name="academic-research-and-papers"/>
+    <w:p>
+      <w:pPr>
+        <w:pStyle w:val="Heading2"/>
+      </w:pPr>
+      <w:r>
+        <w:rPr>
+          <w:rStyle w:val="SectionNumber"/>
+        </w:rPr>
+        <w:t xml:space="preserve">5.7</w:t>
+      </w:r>
+      <w:r>
+        <w:tab/>
+      </w:r>
+      <w:r>
+        <w:t xml:space="preserve">Academic Research and Papers</w:t>
+      </w:r>
+    </w:p>
+    <w:p>
+      <w:pPr>
+        <w:pStyle w:val="FirstParagraph"/>
+      </w:pPr>
+      <w:r>
+        <w:t xml:space="preserve">*</w:t>
+      </w:r>
+      <w:hyperlink r:id="rId173">
+        <w:r>
+          <w:rPr>
+            <w:rStyle w:val="Hyperlink"/>
+          </w:rPr>
+          <w:t xml:space="preserve">Stanford Proofs in Cyptography</w:t>
+        </w:r>
+      </w:hyperlink>
+    </w:p>
+    <w:p>
+      <w:pPr>
+        <w:pStyle w:val="BodyText"/>
+      </w:pPr>
+      <w:r>
+        <w:t xml:space="preserve">–end–</w:t>
+      </w:r>
+    </w:p>
+    <w:bookmarkEnd w:id="174"/>
+    <w:bookmarkEnd w:id="175"/>
+    <w:sectPr>
+      <w:headerReference r:id="rId9" w:type="default"/>
+      <w:footerReference r:id="rId11" w:type="even"/>
+      <w:footerReference r:id="rId10" w:type="default"/>
+      <w:pgSz w:h="15840" w:w="12240"/>
+      <w:pgMar w:bottom="1440" w:footer="720" w:gutter="0" w:header="720" w:left="1440" w:right="1440" w:top="1440"/>
+      <w:cols w:space="720"/>
+    </w:sectPr>
   </w:body>
 </w:document>
 </file>
@@ -5031,6 +6218,144 @@
 <w:comments xmlns:w="http://schemas.openxmlformats.org/wordprocessingml/2006/main" xmlns:m="http://schemas.openxmlformats.org/officeDocument/2006/math" xmlns:r="http://schemas.openxmlformats.org/officeDocument/2006/relationships" xmlns:o="urn:schemas-microsoft-com:office:office" xmlns:v="urn:schemas-microsoft-com:vml" xmlns:w10="urn:schemas-microsoft-com:office:word" xmlns:a="http://schemas.openxmlformats.org/drawingml/2006/main" xmlns:pic="http://schemas.openxmlformats.org/drawingml/2006/picture" xmlns:wp="http://schemas.openxmlformats.org/drawingml/2006/wordprocessingDrawing"/>
 </file>
 
+<file path=word/footer1.xml><?xml version="1.0" encoding="utf-8"?>
+<w:ftr xmlns:wpc="http://schemas.microsoft.com/office/word/2010/wordprocessingCanvas" xmlns:cx="http://schemas.microsoft.com/office/drawing/2014/chartex" xmlns:cx1="http://schemas.microsoft.com/office/drawing/2015/9/8/chartex" xmlns:cx2="http://schemas.microsoft.com/office/drawing/2015/10/21/chartex" xmlns:cx3="http://schemas.microsoft.com/office/drawing/2016/5/9/chartex" xmlns:cx4="http://schemas.microsoft.com/office/drawing/2016/5/10/chartex" xmlns:cx5="http://schemas.microsoft.com/office/drawing/2016/5/11/chartex" xmlns:cx6="http://schemas.microsoft.com/office/drawing/2016/5/12/chartex" xmlns:cx7="http://schemas.microsoft.com/office/drawing/2016/5/13/chartex" xmlns:cx8="http://schemas.microsoft.com/office/drawing/2016/5/14/chartex" xmlns:mc="http://schemas.openxmlformats.org/markup-compatibility/2006" xmlns:aink="http://schemas.microsoft.com/office/drawing/2016/ink" xmlns:am3d="http://schemas.microsoft.com/office/drawing/2017/model3d" xmlns:o="urn:schemas-microsoft-com:office:office" xmlns:oel="http://schemas.microsoft.com/office/2019/extlst" xmlns:r="http://schemas.openxmlformats.org/officeDocument/2006/relationships" xmlns:m="http://schemas.openxmlformats.org/officeDocument/2006/math" xmlns:v="urn:schemas-microsoft-com:vml" xmlns:wp14="http://schemas.microsoft.com/office/word/2010/wordprocessingDrawing" xmlns:wp="http://schemas.openxmlformats.org/drawingml/2006/wordprocessingDrawing" xmlns:w10="urn:schemas-microsoft-com:office:word" xmlns:w="http://schemas.openxmlformats.org/wordprocessingml/2006/main" xmlns:w14="http://schemas.microsoft.com/office/word/2010/wordml" xmlns:w15="http://schemas.microsoft.com/office/word/2012/wordml" xmlns:w16cex="http://schemas.microsoft.com/office/word/2018/wordml/cex" xmlns:w16cid="http://schemas.microsoft.com/office/word/2016/wordml/cid" xmlns:w16="http://schemas.microsoft.com/office/word/2018/wordml" xmlns:w16sdtdh="http://schemas.microsoft.com/office/word/2020/wordml/sdtdatahash" xmlns:w16se="http://schemas.microsoft.com/office/word/2015/wordml/symex" xmlns:wpg="http://schemas.microsoft.com/office/word/2010/wordprocessingGroup" xmlns:wpi="http://schemas.microsoft.com/office/word/2010/wordprocessingInk" xmlns:wne="http://schemas.microsoft.com/office/word/2006/wordml" xmlns:wps="http://schemas.microsoft.com/office/word/2010/wordprocessingShape" mc:Ignorable="w14 w15 w16se w16cid w16 w16cex w16sdtdh wp14">
+  <w:sdt>
+    <w:sdtPr>
+      <w:rPr>
+        <w:rStyle w:val="PageNumber"/>
+      </w:rPr>
+      <w:id w:val="1487895077"/>
+      <w:docPartObj>
+        <w:docPartGallery w:val="Page Numbers (Bottom of Page)"/>
+        <w:docPartUnique/>
+      </w:docPartObj>
+    </w:sdtPr>
+    <w:sdtContent>
+      <w:p>
+        <w:pPr>
+          <w:pStyle w:val="Footer"/>
+          <w:framePr w:wrap="none" w:vAnchor="text" w:hAnchor="margin" w:xAlign="right" w:y="1"/>
+          <w:rPr>
+            <w:rStyle w:val="PageNumber"/>
+          </w:rPr>
+        </w:pPr>
+        <w:r>
+          <w:rPr>
+            <w:rStyle w:val="PageNumber"/>
+          </w:rPr>
+          <w:fldChar w:fldCharType="begin"/>
+        </w:r>
+        <w:r>
+          <w:rPr>
+            <w:rStyle w:val="PageNumber"/>
+          </w:rPr>
+          <w:instrText xml:space="preserve"> PAGE </w:instrText>
+        </w:r>
+        <w:r>
+          <w:rPr>
+            <w:rStyle w:val="PageNumber"/>
+          </w:rPr>
+          <w:fldChar w:fldCharType="end"/>
+        </w:r>
+      </w:p>
+    </w:sdtContent>
+  </w:sdt>
+  <w:p>
+    <w:pPr>
+      <w:pStyle w:val="Footer"/>
+      <w:ind w:right="360"/>
+    </w:pPr>
+  </w:p>
+</w:ftr>
+</file>
+
+<file path=word/footer2.xml><?xml version="1.0" encoding="utf-8"?>
+<w:ftr xmlns:wpc="http://schemas.microsoft.com/office/word/2010/wordprocessingCanvas" xmlns:cx="http://schemas.microsoft.com/office/drawing/2014/chartex" xmlns:cx1="http://schemas.microsoft.com/office/drawing/2015/9/8/chartex" xmlns:cx2="http://schemas.microsoft.com/office/drawing/2015/10/21/chartex" xmlns:cx3="http://schemas.microsoft.com/office/drawing/2016/5/9/chartex" xmlns:cx4="http://schemas.microsoft.com/office/drawing/2016/5/10/chartex" xmlns:cx5="http://schemas.microsoft.com/office/drawing/2016/5/11/chartex" xmlns:cx6="http://schemas.microsoft.com/office/drawing/2016/5/12/chartex" xmlns:cx7="http://schemas.microsoft.com/office/drawing/2016/5/13/chartex" xmlns:cx8="http://schemas.microsoft.com/office/drawing/2016/5/14/chartex" xmlns:mc="http://schemas.openxmlformats.org/markup-compatibility/2006" xmlns:aink="http://schemas.microsoft.com/office/drawing/2016/ink" xmlns:am3d="http://schemas.microsoft.com/office/drawing/2017/model3d" xmlns:o="urn:schemas-microsoft-com:office:office" xmlns:oel="http://schemas.microsoft.com/office/2019/extlst" xmlns:r="http://schemas.openxmlformats.org/officeDocument/2006/relationships" xmlns:m="http://schemas.openxmlformats.org/officeDocument/2006/math" xmlns:v="urn:schemas-microsoft-com:vml" xmlns:wp14="http://schemas.microsoft.com/office/word/2010/wordprocessingDrawing" xmlns:wp="http://schemas.openxmlformats.org/drawingml/2006/wordprocessingDrawing" xmlns:w10="urn:schemas-microsoft-com:office:word" xmlns:w="http://schemas.openxmlformats.org/wordprocessingml/2006/main" xmlns:w14="http://schemas.microsoft.com/office/word/2010/wordml" xmlns:w15="http://schemas.microsoft.com/office/word/2012/wordml" xmlns:w16cex="http://schemas.microsoft.com/office/word/2018/wordml/cex" xmlns:w16cid="http://schemas.microsoft.com/office/word/2016/wordml/cid" xmlns:w16="http://schemas.microsoft.com/office/word/2018/wordml" xmlns:w16sdtdh="http://schemas.microsoft.com/office/word/2020/wordml/sdtdatahash" xmlns:w16se="http://schemas.microsoft.com/office/word/2015/wordml/symex" xmlns:wpg="http://schemas.microsoft.com/office/word/2010/wordprocessingGroup" xmlns:wpi="http://schemas.microsoft.com/office/word/2010/wordprocessingInk" xmlns:wne="http://schemas.microsoft.com/office/word/2006/wordml" xmlns:wps="http://schemas.microsoft.com/office/word/2010/wordprocessingShape" mc:Ignorable="w14 w15 w16se w16cid w16 w16cex w16sdtdh wp14">
+  <w:sdt>
+    <w:sdtPr>
+      <w:rPr>
+        <w:rStyle w:val="PageNumber"/>
+      </w:rPr>
+      <w:id w:val="712927653"/>
+      <w:docPartObj>
+        <w:docPartGallery w:val="Page Numbers (Bottom of Page)"/>
+        <w:docPartUnique/>
+      </w:docPartObj>
+    </w:sdtPr>
+    <w:sdtContent>
+      <w:p>
+        <w:pPr>
+          <w:pStyle w:val="Footer"/>
+          <w:framePr w:wrap="none" w:vAnchor="text" w:hAnchor="margin" w:xAlign="right" w:y="1"/>
+          <w:rPr>
+            <w:rStyle w:val="PageNumber"/>
+          </w:rPr>
+        </w:pPr>
+        <w:r>
+          <w:rPr>
+            <w:rStyle w:val="PageNumber"/>
+          </w:rPr>
+          <w:fldChar w:fldCharType="begin"/>
+        </w:r>
+        <w:r>
+          <w:rPr>
+            <w:rStyle w:val="PageNumber"/>
+          </w:rPr>
+          <w:instrText xml:space="preserve"> PAGE </w:instrText>
+        </w:r>
+        <w:r>
+          <w:rPr>
+            <w:rStyle w:val="PageNumber"/>
+          </w:rPr>
+          <w:fldChar w:fldCharType="separate"/>
+        </w:r>
+        <w:r>
+          <w:rPr>
+            <w:rStyle w:val="PageNumber"/>
+            <w:noProof/>
+          </w:rPr>
+          <w:t>1</w:t>
+        </w:r>
+        <w:r>
+          <w:rPr>
+            <w:rStyle w:val="PageNumber"/>
+          </w:rPr>
+          <w:fldChar w:fldCharType="end"/>
+        </w:r>
+      </w:p>
+    </w:sdtContent>
+  </w:sdt>
+  <w:p>
+    <w:pPr>
+      <w:pStyle w:val="Footer"/>
+      <w:ind w:right="360"/>
+      <w:rPr>
+        <w:sz w:val="20"/>
+        <w:szCs w:val="20"/>
+        <w:lang w:val="en-CA"/>
+      </w:rPr>
+    </w:pPr>
+    <w:r>
+      <w:rPr>
+        <w:sz w:val="20"/>
+        <w:szCs w:val="20"/>
+        <w:lang w:val="en-CA"/>
+      </w:rPr>
+      <w:t xml:space="preserve">© 2002 CIO </w:t>
+    </w:r>
+    <w:r>
+      <w:rPr>
+        <w:sz w:val="20"/>
+        <w:szCs w:val="20"/>
+        <w:lang w:val="en-CA"/>
+      </w:rPr>
+      <w:t>SC 2022 – All rights reserved. Unauthorized reproduction is strictly prohibited.</w:t>
+    </w:r>
+  </w:p>
+</w:ftr>
+</file>
+
 <file path=word/footnotes.xml><?xml version="1.0" encoding="utf-8"?>
 <w:footnotes xmlns:w="http://schemas.openxmlformats.org/wordprocessingml/2006/main" xmlns:m="http://schemas.openxmlformats.org/officeDocument/2006/math" xmlns:r="http://schemas.openxmlformats.org/officeDocument/2006/relationships" xmlns:o="urn:schemas-microsoft-com:office:office" xmlns:v="urn:schemas-microsoft-com:vml" xmlns:w10="urn:schemas-microsoft-com:office:word" xmlns:a="http://schemas.openxmlformats.org/drawingml/2006/main" xmlns:pic="http://schemas.openxmlformats.org/drawingml/2006/picture" xmlns:wp="http://schemas.openxmlformats.org/drawingml/2006/wordprocessingDrawing">
   <w:footnote w:type="continuationSeparator" w:id="0">
@@ -5050,8 +6375,1343 @@
 </w:footnotes>
 </file>
 
+<file path=word/header1.xml><?xml version="1.0" encoding="utf-8"?>
+<w:hdr xmlns:wpc="http://schemas.microsoft.com/office/word/2010/wordprocessingCanvas" xmlns:cx="http://schemas.microsoft.com/office/drawing/2014/chartex" xmlns:cx1="http://schemas.microsoft.com/office/drawing/2015/9/8/chartex" xmlns:cx2="http://schemas.microsoft.com/office/drawing/2015/10/21/chartex" xmlns:cx3="http://schemas.microsoft.com/office/drawing/2016/5/9/chartex" xmlns:cx4="http://schemas.microsoft.com/office/drawing/2016/5/10/chartex" xmlns:cx5="http://schemas.microsoft.com/office/drawing/2016/5/11/chartex" xmlns:cx6="http://schemas.microsoft.com/office/drawing/2016/5/12/chartex" xmlns:cx7="http://schemas.microsoft.com/office/drawing/2016/5/13/chartex" xmlns:cx8="http://schemas.microsoft.com/office/drawing/2016/5/14/chartex" xmlns:mc="http://schemas.openxmlformats.org/markup-compatibility/2006" xmlns:aink="http://schemas.microsoft.com/office/drawing/2016/ink" xmlns:am3d="http://schemas.microsoft.com/office/drawing/2017/model3d" xmlns:o="urn:schemas-microsoft-com:office:office" xmlns:oel="http://schemas.microsoft.com/office/2019/extlst" xmlns:r="http://schemas.openxmlformats.org/officeDocument/2006/relationships" xmlns:m="http://schemas.openxmlformats.org/officeDocument/2006/math" xmlns:v="urn:schemas-microsoft-com:vml" xmlns:wp14="http://schemas.microsoft.com/office/word/2010/wordprocessingDrawing" xmlns:wp="http://schemas.openxmlformats.org/drawingml/2006/wordprocessingDrawing" xmlns:w10="urn:schemas-microsoft-com:office:word" xmlns:w="http://schemas.openxmlformats.org/wordprocessingml/2006/main" xmlns:w14="http://schemas.microsoft.com/office/word/2010/wordml" xmlns:w15="http://schemas.microsoft.com/office/word/2012/wordml" xmlns:w16cex="http://schemas.microsoft.com/office/word/2018/wordml/cex" xmlns:w16cid="http://schemas.microsoft.com/office/word/2016/wordml/cid" xmlns:w16="http://schemas.microsoft.com/office/word/2018/wordml" xmlns:w16sdtdh="http://schemas.microsoft.com/office/word/2020/wordml/sdtdatahash" xmlns:w16se="http://schemas.microsoft.com/office/word/2015/wordml/symex" xmlns:wpg="http://schemas.microsoft.com/office/word/2010/wordprocessingGroup" xmlns:wpi="http://schemas.microsoft.com/office/word/2010/wordprocessingInk" xmlns:wne="http://schemas.microsoft.com/office/word/2006/wordml" xmlns:wps="http://schemas.microsoft.com/office/word/2010/wordprocessingShape" mc:Ignorable="w14 w15 w16se w16cid w16 w16cex w16sdtdh wp14">
+  <w:p>
+    <w:pPr>
+      <w:pStyle w:val="Header"/>
+      <w:jc w:val="right"/>
+      <w:rPr>
+        <w:lang w:val="en-CA"/>
+      </w:rPr>
+    </w:pPr>
+    <w:r>
+      <w:rPr>
+        <w:lang w:val="en-CA"/>
+      </w:rPr>
+      <w:t>CAN/CIOSC TS 115:2022 (D1)</w:t>
+    </w:r>
+  </w:p>
+</w:hdr>
+</file>
+
 <file path=word/numbering.xml><?xml version="1.0" encoding="utf-8"?>
-<w:numbering xmlns:w="http://schemas.openxmlformats.org/wordprocessingml/2006/main">
+<w:numbering xmlns:aink="http://schemas.microsoft.com/office/drawing/2016/ink" xmlns:am3d="http://schemas.microsoft.com/office/drawing/2017/model3d" xmlns:cx="http://schemas.microsoft.com/office/drawing/2014/chartex" xmlns:cx1="http://schemas.microsoft.com/office/drawing/2015/9/8/chartex" xmlns:cx2="http://schemas.microsoft.com/office/drawing/2015/10/21/chartex" xmlns:cx3="http://schemas.microsoft.com/office/drawing/2016/5/9/chartex" xmlns:cx4="http://schemas.microsoft.com/office/drawing/2016/5/10/chartex" xmlns:cx5="http://schemas.microsoft.com/office/drawing/2016/5/11/chartex" xmlns:cx6="http://schemas.microsoft.com/office/drawing/2016/5/12/chartex" xmlns:cx7="http://schemas.microsoft.com/office/drawing/2016/5/13/chartex" xmlns:cx8="http://schemas.microsoft.com/office/drawing/2016/5/14/chartex" xmlns:m="http://schemas.openxmlformats.org/officeDocument/2006/math" xmlns:mc="http://schemas.openxmlformats.org/markup-compatibility/2006" xmlns:o="urn:schemas-microsoft-com:office:office" xmlns:oel="http://schemas.microsoft.com/office/2019/extlst" xmlns:r="http://schemas.openxmlformats.org/officeDocument/2006/relationships" xmlns:v="urn:schemas-microsoft-com:vml" xmlns:w="http://schemas.openxmlformats.org/wordprocessingml/2006/main" xmlns:w10="urn:schemas-microsoft-com:office:word" xmlns:w14="http://schemas.microsoft.com/office/word/2010/wordml" xmlns:w15="http://schemas.microsoft.com/office/word/2012/wordml" xmlns:w16="http://schemas.microsoft.com/office/word/2018/wordml" xmlns:w16cex="http://schemas.microsoft.com/office/word/2018/wordml/cex" xmlns:w16cid="http://schemas.microsoft.com/office/word/2016/wordml/cid" xmlns:w16sdtdh="http://schemas.microsoft.com/office/word/2020/wordml/sdtdatahash" xmlns:w16se="http://schemas.microsoft.com/office/word/2015/wordml/symex" xmlns:wne="http://schemas.microsoft.com/office/word/2006/wordml" xmlns:wp="http://schemas.openxmlformats.org/drawingml/2006/wordprocessingDrawing" xmlns:wp14="http://schemas.microsoft.com/office/word/2010/wordprocessingDrawing" xmlns:wpc="http://schemas.microsoft.com/office/word/2010/wordprocessingCanvas" xmlns:wpg="http://schemas.microsoft.com/office/word/2010/wordprocessingGroup" xmlns:wpi="http://schemas.microsoft.com/office/word/2010/wordprocessingInk" xmlns:wps="http://schemas.microsoft.com/office/word/2010/wordprocessingShape" mc:Ignorable="w14 w15 w16se w16cid w16 w16cex w16sdtdh wp14">
+  <w:abstractNum w15:restartNumberingAfterBreak="0" w:abstractNumId="0">
+    <w:nsid w:val="FFFFFF7C"/>
+    <w:multiLevelType w:val="singleLevel"/>
+    <w:tmpl w:val="78C45BAE"/>
+    <w:lvl w:ilvl="0">
+      <w:start w:val="1"/>
+      <w:numFmt w:val="decimal"/>
+      <w:lvlText w:val="%1."/>
+      <w:lvlJc w:val="left"/>
+      <w:pPr>
+        <w:tabs>
+          <w:tab w:pos="1492" w:val="num"/>
+        </w:tabs>
+        <w:ind w:hanging="360" w:left="1492"/>
+      </w:pPr>
+    </w:lvl>
+  </w:abstractNum>
+  <w:abstractNum w15:restartNumberingAfterBreak="0" w:abstractNumId="1">
+    <w:nsid w:val="FFFFFF7D"/>
+    <w:multiLevelType w:val="singleLevel"/>
+    <w:tmpl w:val="A496C250"/>
+    <w:lvl w:ilvl="0">
+      <w:start w:val="1"/>
+      <w:numFmt w:val="decimal"/>
+      <w:lvlText w:val="%1."/>
+      <w:lvlJc w:val="left"/>
+      <w:pPr>
+        <w:tabs>
+          <w:tab w:pos="1209" w:val="num"/>
+        </w:tabs>
+        <w:ind w:hanging="360" w:left="1209"/>
+      </w:pPr>
+    </w:lvl>
+  </w:abstractNum>
+  <w:abstractNum w15:restartNumberingAfterBreak="0" w:abstractNumId="2">
+    <w:nsid w:val="FFFFFF7E"/>
+    <w:multiLevelType w:val="singleLevel"/>
+    <w:tmpl w:val="E8082998"/>
+    <w:lvl w:ilvl="0">
+      <w:start w:val="1"/>
+      <w:numFmt w:val="decimal"/>
+      <w:lvlText w:val="%1."/>
+      <w:lvlJc w:val="left"/>
+      <w:pPr>
+        <w:tabs>
+          <w:tab w:pos="926" w:val="num"/>
+        </w:tabs>
+        <w:ind w:hanging="360" w:left="926"/>
+      </w:pPr>
+    </w:lvl>
+  </w:abstractNum>
+  <w:abstractNum w15:restartNumberingAfterBreak="0" w:abstractNumId="3">
+    <w:nsid w:val="FFFFFF7F"/>
+    <w:multiLevelType w:val="singleLevel"/>
+    <w:tmpl w:val="3A94A6F6"/>
+    <w:lvl w:ilvl="0">
+      <w:start w:val="1"/>
+      <w:numFmt w:val="decimal"/>
+      <w:lvlText w:val="%1."/>
+      <w:lvlJc w:val="left"/>
+      <w:pPr>
+        <w:tabs>
+          <w:tab w:pos="643" w:val="num"/>
+        </w:tabs>
+        <w:ind w:hanging="360" w:left="643"/>
+      </w:pPr>
+    </w:lvl>
+  </w:abstractNum>
+  <w:abstractNum w15:restartNumberingAfterBreak="0" w:abstractNumId="4">
+    <w:nsid w:val="FFFFFF80"/>
+    <w:multiLevelType w:val="singleLevel"/>
+    <w:tmpl w:val="A32433E2"/>
+    <w:lvl w:ilvl="0">
+      <w:start w:val="1"/>
+      <w:numFmt w:val="bullet"/>
+      <w:lvlText w:val=""/>
+      <w:lvlJc w:val="left"/>
+      <w:pPr>
+        <w:tabs>
+          <w:tab w:pos="1492" w:val="num"/>
+        </w:tabs>
+        <w:ind w:hanging="360" w:left="1492"/>
+      </w:pPr>
+      <w:rPr>
+        <w:rFonts w:ascii="Symbol" w:hAnsi="Symbol" w:hint="default"/>
+      </w:rPr>
+    </w:lvl>
+  </w:abstractNum>
+  <w:abstractNum w15:restartNumberingAfterBreak="0" w:abstractNumId="5">
+    <w:nsid w:val="FFFFFF81"/>
+    <w:multiLevelType w:val="singleLevel"/>
+    <w:tmpl w:val="F1B68572"/>
+    <w:lvl w:ilvl="0">
+      <w:start w:val="1"/>
+      <w:numFmt w:val="bullet"/>
+      <w:lvlText w:val=""/>
+      <w:lvlJc w:val="left"/>
+      <w:pPr>
+        <w:tabs>
+          <w:tab w:pos="1209" w:val="num"/>
+        </w:tabs>
+        <w:ind w:hanging="360" w:left="1209"/>
+      </w:pPr>
+      <w:rPr>
+        <w:rFonts w:ascii="Symbol" w:hAnsi="Symbol" w:hint="default"/>
+      </w:rPr>
+    </w:lvl>
+  </w:abstractNum>
+  <w:abstractNum w15:restartNumberingAfterBreak="0" w:abstractNumId="6">
+    <w:nsid w:val="FFFFFF82"/>
+    <w:multiLevelType w:val="singleLevel"/>
+    <w:tmpl w:val="D5D4BDB8"/>
+    <w:lvl w:ilvl="0">
+      <w:start w:val="1"/>
+      <w:numFmt w:val="bullet"/>
+      <w:lvlText w:val=""/>
+      <w:lvlJc w:val="left"/>
+      <w:pPr>
+        <w:tabs>
+          <w:tab w:pos="926" w:val="num"/>
+        </w:tabs>
+        <w:ind w:hanging="360" w:left="926"/>
+      </w:pPr>
+      <w:rPr>
+        <w:rFonts w:ascii="Symbol" w:hAnsi="Symbol" w:hint="default"/>
+      </w:rPr>
+    </w:lvl>
+  </w:abstractNum>
+  <w:abstractNum w15:restartNumberingAfterBreak="0" w:abstractNumId="7">
+    <w:nsid w:val="FFFFFF83"/>
+    <w:multiLevelType w:val="singleLevel"/>
+    <w:tmpl w:val="BFDA9AB4"/>
+    <w:lvl w:ilvl="0">
+      <w:start w:val="1"/>
+      <w:numFmt w:val="bullet"/>
+      <w:lvlText w:val=""/>
+      <w:lvlJc w:val="left"/>
+      <w:pPr>
+        <w:tabs>
+          <w:tab w:pos="643" w:val="num"/>
+        </w:tabs>
+        <w:ind w:hanging="360" w:left="643"/>
+      </w:pPr>
+      <w:rPr>
+        <w:rFonts w:ascii="Symbol" w:hAnsi="Symbol" w:hint="default"/>
+      </w:rPr>
+    </w:lvl>
+  </w:abstractNum>
+  <w:abstractNum w15:restartNumberingAfterBreak="0" w:abstractNumId="8">
+    <w:nsid w:val="FFFFFF88"/>
+    <w:multiLevelType w:val="singleLevel"/>
+    <w:tmpl w:val="BCB4DDC0"/>
+    <w:lvl w:ilvl="0">
+      <w:start w:val="1"/>
+      <w:numFmt w:val="decimal"/>
+      <w:lvlText w:val="%1."/>
+      <w:lvlJc w:val="left"/>
+      <w:pPr>
+        <w:tabs>
+          <w:tab w:pos="360" w:val="num"/>
+        </w:tabs>
+        <w:ind w:hanging="360" w:left="360"/>
+      </w:pPr>
+    </w:lvl>
+  </w:abstractNum>
+  <w:abstractNum w15:restartNumberingAfterBreak="0" w:abstractNumId="9">
+    <w:nsid w:val="FFFFFF89"/>
+    <w:multiLevelType w:val="singleLevel"/>
+    <w:tmpl w:val="71901EA2"/>
+    <w:lvl w:ilvl="0">
+      <w:start w:val="1"/>
+      <w:numFmt w:val="bullet"/>
+      <w:lvlText w:val=""/>
+      <w:lvlJc w:val="left"/>
+      <w:pPr>
+        <w:tabs>
+          <w:tab w:pos="360" w:val="num"/>
+        </w:tabs>
+        <w:ind w:hanging="360" w:left="360"/>
+      </w:pPr>
+      <w:rPr>
+        <w:rFonts w:ascii="Symbol" w:hAnsi="Symbol" w:hint="default"/>
+      </w:rPr>
+    </w:lvl>
+  </w:abstractNum>
+  <w:abstractNum w15:restartNumberingAfterBreak="0" w:abstractNumId="10">
+    <w:nsid w:val="04F54B4E"/>
+    <w:multiLevelType w:val="multilevel"/>
+    <w:tmpl w:val="D0222152"/>
+    <w:lvl w:ilvl="0">
+      <w:start w:val="1"/>
+      <w:numFmt w:val="decimal"/>
+      <w:lvlText w:val="%1"/>
+      <w:lvlJc w:val="left"/>
+      <w:pPr>
+        <w:ind w:hanging="360" w:left="360"/>
+      </w:pPr>
+      <w:rPr>
+        <w:rFonts w:hint="default"/>
+      </w:rPr>
+    </w:lvl>
+    <w:lvl w:ilvl="1">
+      <w:start w:val="1"/>
+      <w:numFmt w:val="decimal"/>
+      <w:lvlText w:val="%1.%2."/>
+      <w:lvlJc w:val="left"/>
+      <w:pPr>
+        <w:ind w:hanging="432" w:left="792"/>
+      </w:pPr>
+      <w:rPr>
+        <w:rFonts w:hint="default"/>
+      </w:rPr>
+    </w:lvl>
+    <w:lvl w:ilvl="2">
+      <w:start w:val="1"/>
+      <w:numFmt w:val="decimal"/>
+      <w:lvlText w:val="%1.%2.%3."/>
+      <w:lvlJc w:val="left"/>
+      <w:pPr>
+        <w:ind w:hanging="504" w:left="1224"/>
+      </w:pPr>
+      <w:rPr>
+        <w:rFonts w:hint="default"/>
+      </w:rPr>
+    </w:lvl>
+    <w:lvl w:ilvl="3">
+      <w:start w:val="1"/>
+      <w:numFmt w:val="decimal"/>
+      <w:lvlText w:val="%1.%2.%3.%4."/>
+      <w:lvlJc w:val="left"/>
+      <w:pPr>
+        <w:ind w:hanging="648" w:left="1728"/>
+      </w:pPr>
+      <w:rPr>
+        <w:rFonts w:hint="default"/>
+      </w:rPr>
+    </w:lvl>
+    <w:lvl w:ilvl="4">
+      <w:start w:val="1"/>
+      <w:numFmt w:val="decimal"/>
+      <w:lvlText w:val="%1.%2.%3.%4.%5."/>
+      <w:lvlJc w:val="left"/>
+      <w:pPr>
+        <w:ind w:hanging="792" w:left="2232"/>
+      </w:pPr>
+      <w:rPr>
+        <w:rFonts w:hint="default"/>
+      </w:rPr>
+    </w:lvl>
+    <w:lvl w:ilvl="5">
+      <w:start w:val="1"/>
+      <w:numFmt w:val="decimal"/>
+      <w:lvlText w:val="%1.%2.%3.%4.%5.%6."/>
+      <w:lvlJc w:val="left"/>
+      <w:pPr>
+        <w:ind w:hanging="936" w:left="2736"/>
+      </w:pPr>
+      <w:rPr>
+        <w:rFonts w:hint="default"/>
+      </w:rPr>
+    </w:lvl>
+    <w:lvl w:ilvl="6">
+      <w:start w:val="1"/>
+      <w:numFmt w:val="decimal"/>
+      <w:lvlText w:val="%1.%2.%3.%4.%5.%6.%7."/>
+      <w:lvlJc w:val="left"/>
+      <w:pPr>
+        <w:ind w:hanging="1080" w:left="3240"/>
+      </w:pPr>
+      <w:rPr>
+        <w:rFonts w:hint="default"/>
+      </w:rPr>
+    </w:lvl>
+    <w:lvl w:ilvl="7">
+      <w:start w:val="1"/>
+      <w:numFmt w:val="decimal"/>
+      <w:lvlText w:val="%1.%2.%3.%4.%5.%6.%7.%8."/>
+      <w:lvlJc w:val="left"/>
+      <w:pPr>
+        <w:ind w:hanging="1224" w:left="3744"/>
+      </w:pPr>
+      <w:rPr>
+        <w:rFonts w:hint="default"/>
+      </w:rPr>
+    </w:lvl>
+    <w:lvl w:ilvl="8">
+      <w:start w:val="1"/>
+      <w:numFmt w:val="decimal"/>
+      <w:lvlText w:val="%1.%2.%3.%4.%5.%6.%7.%8.%9."/>
+      <w:lvlJc w:val="left"/>
+      <w:pPr>
+        <w:ind w:hanging="1440" w:left="4320"/>
+      </w:pPr>
+      <w:rPr>
+        <w:rFonts w:hint="default"/>
+      </w:rPr>
+    </w:lvl>
+  </w:abstractNum>
+  <w:abstractNum w15:restartNumberingAfterBreak="0" w:abstractNumId="11">
+    <w:nsid w:val="0F85248F"/>
+    <w:multiLevelType w:val="multilevel"/>
+    <w:tmpl w:val="11B82D5A"/>
+    <w:lvl w:ilvl="0">
+      <w:start w:val="1"/>
+      <w:numFmt w:val="decimal"/>
+      <w:pStyle w:val="Heading1"/>
+      <w:lvlText w:val="%1"/>
+      <w:lvlJc w:val="left"/>
+      <w:pPr>
+        <w:ind w:hanging="360" w:left="360"/>
+      </w:pPr>
+      <w:rPr>
+        <w:rFonts w:hint="default"/>
+      </w:rPr>
+    </w:lvl>
+    <w:lvl w:ilvl="1">
+      <w:start w:val="1"/>
+      <w:numFmt w:val="decimal"/>
+      <w:pStyle w:val="Heading2"/>
+      <w:lvlText w:val="%1.%2"/>
+      <w:lvlJc w:val="left"/>
+      <w:pPr>
+        <w:ind w:hanging="432" w:left="792"/>
+      </w:pPr>
+      <w:rPr>
+        <w:rFonts w:hint="default"/>
+      </w:rPr>
+    </w:lvl>
+    <w:lvl w:ilvl="2">
+      <w:start w:val="1"/>
+      <w:numFmt w:val="decimal"/>
+      <w:pStyle w:val="Heading3"/>
+      <w:lvlText w:val="%1.%2.%3"/>
+      <w:lvlJc w:val="left"/>
+      <w:pPr>
+        <w:ind w:hanging="504" w:left="1224"/>
+      </w:pPr>
+      <w:rPr>
+        <w:rFonts w:hint="default"/>
+      </w:rPr>
+    </w:lvl>
+    <w:lvl w:ilvl="3">
+      <w:start w:val="1"/>
+      <w:numFmt w:val="decimal"/>
+      <w:pStyle w:val="Heading4"/>
+      <w:lvlText w:val="%1.%2.%3.%4"/>
+      <w:lvlJc w:val="left"/>
+      <w:pPr>
+        <w:ind w:hanging="648" w:left="1728"/>
+      </w:pPr>
+      <w:rPr>
+        <w:rFonts w:hint="default"/>
+      </w:rPr>
+    </w:lvl>
+    <w:lvl w:ilvl="4">
+      <w:start w:val="1"/>
+      <w:numFmt w:val="decimal"/>
+      <w:pStyle w:val="Heading5"/>
+      <w:lvlText w:val="%1.%2.%3.%4.%5"/>
+      <w:lvlJc w:val="left"/>
+      <w:pPr>
+        <w:ind w:hanging="792" w:left="2232"/>
+      </w:pPr>
+      <w:rPr>
+        <w:rFonts w:hint="default"/>
+      </w:rPr>
+    </w:lvl>
+    <w:lvl w:ilvl="5">
+      <w:start w:val="1"/>
+      <w:numFmt w:val="decimal"/>
+      <w:pStyle w:val="Heading6"/>
+      <w:lvlText w:val="%1.%2.%3.%4.%5.%6"/>
+      <w:lvlJc w:val="left"/>
+      <w:pPr>
+        <w:ind w:hanging="936" w:left="2736"/>
+      </w:pPr>
+      <w:rPr>
+        <w:rFonts w:hint="default"/>
+      </w:rPr>
+    </w:lvl>
+    <w:lvl w:ilvl="6">
+      <w:start w:val="1"/>
+      <w:numFmt w:val="decimal"/>
+      <w:pStyle w:val="Heading7"/>
+      <w:lvlText w:val="%1.%2.%3.%4.%5.%6.%7"/>
+      <w:lvlJc w:val="left"/>
+      <w:pPr>
+        <w:ind w:hanging="1080" w:left="3240"/>
+      </w:pPr>
+      <w:rPr>
+        <w:rFonts w:hint="default"/>
+      </w:rPr>
+    </w:lvl>
+    <w:lvl w:ilvl="7">
+      <w:start w:val="1"/>
+      <w:numFmt w:val="decimal"/>
+      <w:pStyle w:val="Heading8"/>
+      <w:lvlText w:val="%1.%2.%3.%4.%5.%6.%7.%8"/>
+      <w:lvlJc w:val="left"/>
+      <w:pPr>
+        <w:ind w:hanging="1224" w:left="3744"/>
+      </w:pPr>
+      <w:rPr>
+        <w:rFonts w:hint="default"/>
+      </w:rPr>
+    </w:lvl>
+    <w:lvl w:ilvl="8">
+      <w:start w:val="1"/>
+      <w:numFmt w:val="decimal"/>
+      <w:pStyle w:val="Heading9"/>
+      <w:lvlText w:val="%1.%2.%3.%4.%5.%6.%7.%8.%9"/>
+      <w:lvlJc w:val="left"/>
+      <w:pPr>
+        <w:ind w:hanging="1440" w:left="4320"/>
+      </w:pPr>
+      <w:rPr>
+        <w:rFonts w:hint="default"/>
+      </w:rPr>
+    </w:lvl>
+  </w:abstractNum>
+  <w:abstractNum w15:restartNumberingAfterBreak="0" w:abstractNumId="12">
+    <w:nsid w:val="170CD2DE"/>
+    <w:multiLevelType w:val="multilevel"/>
+    <w:tmpl w:val="BA4C8BBE"/>
+    <w:lvl w:ilvl="0">
+      <w:numFmt w:val="bullet"/>
+      <w:lvlText w:val=" "/>
+      <w:lvlJc w:val="left"/>
+      <w:pPr>
+        <w:tabs>
+          <w:tab w:pos="0" w:val="num"/>
+        </w:tabs>
+        <w:ind w:hanging="480" w:left="480"/>
+      </w:pPr>
+    </w:lvl>
+    <w:lvl w:ilvl="1">
+      <w:numFmt w:val="bullet"/>
+      <w:lvlText w:val=" "/>
+      <w:lvlJc w:val="left"/>
+      <w:pPr>
+        <w:tabs>
+          <w:tab w:pos="720" w:val="num"/>
+        </w:tabs>
+        <w:ind w:hanging="480" w:left="1200"/>
+      </w:pPr>
+    </w:lvl>
+    <w:lvl w:ilvl="2">
+      <w:numFmt w:val="bullet"/>
+      <w:lvlText w:val=" "/>
+      <w:lvlJc w:val="left"/>
+      <w:pPr>
+        <w:tabs>
+          <w:tab w:pos="1440" w:val="num"/>
+        </w:tabs>
+        <w:ind w:hanging="480" w:left="1920"/>
+      </w:pPr>
+    </w:lvl>
+    <w:lvl w:ilvl="3">
+      <w:numFmt w:val="bullet"/>
+      <w:lvlText w:val=" "/>
+      <w:lvlJc w:val="left"/>
+      <w:pPr>
+        <w:tabs>
+          <w:tab w:pos="2160" w:val="num"/>
+        </w:tabs>
+        <w:ind w:hanging="480" w:left="2640"/>
+      </w:pPr>
+    </w:lvl>
+    <w:lvl w:ilvl="4">
+      <w:numFmt w:val="bullet"/>
+      <w:lvlText w:val=" "/>
+      <w:lvlJc w:val="left"/>
+      <w:pPr>
+        <w:tabs>
+          <w:tab w:pos="2880" w:val="num"/>
+        </w:tabs>
+        <w:ind w:hanging="480" w:left="3360"/>
+      </w:pPr>
+    </w:lvl>
+    <w:lvl w:ilvl="5">
+      <w:numFmt w:val="bullet"/>
+      <w:lvlText w:val=" "/>
+      <w:lvlJc w:val="left"/>
+      <w:pPr>
+        <w:tabs>
+          <w:tab w:pos="3600" w:val="num"/>
+        </w:tabs>
+        <w:ind w:hanging="480" w:left="4080"/>
+      </w:pPr>
+    </w:lvl>
+    <w:lvl w:ilvl="6">
+      <w:numFmt w:val="bullet"/>
+      <w:lvlText w:val=" "/>
+      <w:lvlJc w:val="left"/>
+      <w:pPr>
+        <w:tabs>
+          <w:tab w:pos="4320" w:val="num"/>
+        </w:tabs>
+        <w:ind w:hanging="480" w:left="4800"/>
+      </w:pPr>
+    </w:lvl>
+    <w:lvl w:ilvl="7">
+      <w:numFmt w:val="bullet"/>
+      <w:lvlText w:val=" "/>
+      <w:lvlJc w:val="left"/>
+      <w:pPr>
+        <w:tabs>
+          <w:tab w:pos="5040" w:val="num"/>
+        </w:tabs>
+        <w:ind w:hanging="480" w:left="5520"/>
+      </w:pPr>
+    </w:lvl>
+    <w:lvl w:ilvl="8">
+      <w:numFmt w:val="bullet"/>
+      <w:lvlText w:val=" "/>
+      <w:lvlJc w:val="left"/>
+      <w:pPr>
+        <w:tabs>
+          <w:tab w:pos="5760" w:val="num"/>
+        </w:tabs>
+        <w:ind w:hanging="480" w:left="6240"/>
+      </w:pPr>
+    </w:lvl>
+  </w:abstractNum>
+  <w:abstractNum w15:restartNumberingAfterBreak="0" w:abstractNumId="13">
+    <w:nsid w:val="29427E09"/>
+    <w:multiLevelType w:val="multilevel"/>
+    <w:tmpl w:val="B66868D6"/>
+    <w:lvl w:ilvl="0">
+      <w:start w:val="1"/>
+      <w:numFmt w:val="decimal"/>
+      <w:lvlText w:val="%1"/>
+      <w:lvlJc w:val="left"/>
+      <w:pPr>
+        <w:ind w:hanging="360" w:left="360"/>
+      </w:pPr>
+      <w:rPr>
+        <w:rFonts w:hint="default"/>
+      </w:rPr>
+    </w:lvl>
+    <w:lvl w:ilvl="1">
+      <w:start w:val="1"/>
+      <w:numFmt w:val="decimal"/>
+      <w:lvlText w:val="%1.%2"/>
+      <w:lvlJc w:val="left"/>
+      <w:pPr>
+        <w:ind w:hanging="432" w:left="792"/>
+      </w:pPr>
+      <w:rPr>
+        <w:rFonts w:hint="default"/>
+      </w:rPr>
+    </w:lvl>
+    <w:lvl w:ilvl="2">
+      <w:start w:val="1"/>
+      <w:numFmt w:val="decimal"/>
+      <w:lvlText w:val="%1.%2.%3"/>
+      <w:lvlJc w:val="left"/>
+      <w:pPr>
+        <w:ind w:hanging="504" w:left="1224"/>
+      </w:pPr>
+      <w:rPr>
+        <w:rFonts w:hint="default"/>
+      </w:rPr>
+    </w:lvl>
+    <w:lvl w:ilvl="3">
+      <w:start w:val="1"/>
+      <w:numFmt w:val="decimal"/>
+      <w:lvlText w:val="%1.%2.%3.%4"/>
+      <w:lvlJc w:val="left"/>
+      <w:pPr>
+        <w:ind w:hanging="648" w:left="1728"/>
+      </w:pPr>
+      <w:rPr>
+        <w:rFonts w:hint="default"/>
+      </w:rPr>
+    </w:lvl>
+    <w:lvl w:ilvl="4">
+      <w:start w:val="1"/>
+      <w:numFmt w:val="decimal"/>
+      <w:lvlText w:val="%1.%2.%3.%4.%5"/>
+      <w:lvlJc w:val="left"/>
+      <w:pPr>
+        <w:ind w:hanging="792" w:left="2232"/>
+      </w:pPr>
+      <w:rPr>
+        <w:rFonts w:hint="default"/>
+      </w:rPr>
+    </w:lvl>
+    <w:lvl w:ilvl="5">
+      <w:start w:val="1"/>
+      <w:numFmt w:val="decimal"/>
+      <w:lvlText w:val="%1.%2.%3.%4.%5.%6"/>
+      <w:lvlJc w:val="left"/>
+      <w:pPr>
+        <w:ind w:hanging="936" w:left="2736"/>
+      </w:pPr>
+      <w:rPr>
+        <w:rFonts w:hint="default"/>
+      </w:rPr>
+    </w:lvl>
+    <w:lvl w:ilvl="6">
+      <w:start w:val="1"/>
+      <w:numFmt w:val="decimal"/>
+      <w:lvlText w:val="%1.%2.%3.%4.%5.%6.%7."/>
+      <w:lvlJc w:val="left"/>
+      <w:pPr>
+        <w:ind w:hanging="1080" w:left="3240"/>
+      </w:pPr>
+      <w:rPr>
+        <w:rFonts w:hint="default"/>
+      </w:rPr>
+    </w:lvl>
+    <w:lvl w:ilvl="7">
+      <w:start w:val="1"/>
+      <w:numFmt w:val="decimal"/>
+      <w:lvlText w:val="%1.%2.%3.%4.%5.%6.%7.%8."/>
+      <w:lvlJc w:val="left"/>
+      <w:pPr>
+        <w:ind w:hanging="1224" w:left="3744"/>
+      </w:pPr>
+      <w:rPr>
+        <w:rFonts w:hint="default"/>
+      </w:rPr>
+    </w:lvl>
+    <w:lvl w:ilvl="8">
+      <w:start w:val="1"/>
+      <w:numFmt w:val="decimal"/>
+      <w:lvlText w:val="%1.%2.%3.%4.%5.%6.%7.%8.%9."/>
+      <w:lvlJc w:val="left"/>
+      <w:pPr>
+        <w:ind w:hanging="1440" w:left="4320"/>
+      </w:pPr>
+      <w:rPr>
+        <w:rFonts w:hint="default"/>
+      </w:rPr>
+    </w:lvl>
+  </w:abstractNum>
+  <w:abstractNum w15:restartNumberingAfterBreak="0" w:abstractNumId="14">
+    <w:nsid w:val="34E568D1"/>
+    <w:multiLevelType w:val="multilevel"/>
+    <w:tmpl w:val="5882F3E8"/>
+    <w:lvl w:ilvl="0">
+      <w:start w:val="1"/>
+      <w:numFmt w:val="decimal"/>
+      <w:lvlText w:val="%1"/>
+      <w:lvlJc w:val="left"/>
+      <w:pPr>
+        <w:ind w:hanging="360" w:left="360"/>
+      </w:pPr>
+      <w:rPr>
+        <w:rFonts w:hint="default"/>
+      </w:rPr>
+    </w:lvl>
+    <w:lvl w:ilvl="1">
+      <w:start w:val="1"/>
+      <w:numFmt w:val="decimal"/>
+      <w:lvlText w:val="%1.%2"/>
+      <w:lvlJc w:val="left"/>
+      <w:pPr>
+        <w:ind w:hanging="432" w:left="792"/>
+      </w:pPr>
+      <w:rPr>
+        <w:rFonts w:hint="default"/>
+      </w:rPr>
+    </w:lvl>
+    <w:lvl w:ilvl="2">
+      <w:start w:val="1"/>
+      <w:numFmt w:val="decimal"/>
+      <w:lvlText w:val="%1.%2.%3"/>
+      <w:lvlJc w:val="left"/>
+      <w:pPr>
+        <w:ind w:hanging="504" w:left="1224"/>
+      </w:pPr>
+      <w:rPr>
+        <w:rFonts w:hint="default"/>
+      </w:rPr>
+    </w:lvl>
+    <w:lvl w:ilvl="3">
+      <w:start w:val="1"/>
+      <w:numFmt w:val="decimal"/>
+      <w:lvlText w:val="%1.%2.%3.%4"/>
+      <w:lvlJc w:val="left"/>
+      <w:pPr>
+        <w:ind w:hanging="648" w:left="1728"/>
+      </w:pPr>
+      <w:rPr>
+        <w:rFonts w:hint="default"/>
+      </w:rPr>
+    </w:lvl>
+    <w:lvl w:ilvl="4">
+      <w:start w:val="1"/>
+      <w:numFmt w:val="decimal"/>
+      <w:lvlText w:val="%1.%2.%3.%4.%5"/>
+      <w:lvlJc w:val="left"/>
+      <w:pPr>
+        <w:ind w:hanging="792" w:left="2232"/>
+      </w:pPr>
+      <w:rPr>
+        <w:rFonts w:hint="default"/>
+      </w:rPr>
+    </w:lvl>
+    <w:lvl w:ilvl="5">
+      <w:start w:val="1"/>
+      <w:numFmt w:val="decimal"/>
+      <w:lvlText w:val="%1.%2.%3.%4.%5.%6."/>
+      <w:lvlJc w:val="left"/>
+      <w:pPr>
+        <w:ind w:hanging="936" w:left="2736"/>
+      </w:pPr>
+      <w:rPr>
+        <w:rFonts w:hint="default"/>
+      </w:rPr>
+    </w:lvl>
+    <w:lvl w:ilvl="6">
+      <w:start w:val="1"/>
+      <w:numFmt w:val="decimal"/>
+      <w:lvlText w:val="%1.%2.%3.%4.%5.%6.%7."/>
+      <w:lvlJc w:val="left"/>
+      <w:pPr>
+        <w:ind w:hanging="1080" w:left="3240"/>
+      </w:pPr>
+      <w:rPr>
+        <w:rFonts w:hint="default"/>
+      </w:rPr>
+    </w:lvl>
+    <w:lvl w:ilvl="7">
+      <w:start w:val="1"/>
+      <w:numFmt w:val="decimal"/>
+      <w:lvlText w:val="%1.%2.%3.%4.%5.%6.%7.%8."/>
+      <w:lvlJc w:val="left"/>
+      <w:pPr>
+        <w:ind w:hanging="1224" w:left="3744"/>
+      </w:pPr>
+      <w:rPr>
+        <w:rFonts w:hint="default"/>
+      </w:rPr>
+    </w:lvl>
+    <w:lvl w:ilvl="8">
+      <w:start w:val="1"/>
+      <w:numFmt w:val="decimal"/>
+      <w:lvlText w:val="%1.%2.%3.%4.%5.%6.%7.%8.%9."/>
+      <w:lvlJc w:val="left"/>
+      <w:pPr>
+        <w:ind w:hanging="1440" w:left="4320"/>
+      </w:pPr>
+      <w:rPr>
+        <w:rFonts w:hint="default"/>
+      </w:rPr>
+    </w:lvl>
+  </w:abstractNum>
+  <w:abstractNum w15:restartNumberingAfterBreak="0" w:abstractNumId="15">
+    <w:nsid w:val="437B1845"/>
+    <w:multiLevelType w:val="multilevel"/>
+    <w:tmpl w:val="9978354A"/>
+    <w:lvl w:ilvl="0">
+      <w:start w:val="1"/>
+      <w:numFmt w:val="decimal"/>
+      <w:lvlText w:val="%1"/>
+      <w:lvlJc w:val="left"/>
+      <w:pPr>
+        <w:ind w:hanging="360" w:left="360"/>
+      </w:pPr>
+      <w:rPr>
+        <w:rFonts w:hint="default"/>
+      </w:rPr>
+    </w:lvl>
+    <w:lvl w:ilvl="1">
+      <w:start w:val="1"/>
+      <w:numFmt w:val="decimal"/>
+      <w:lvlText w:val="%1.%2"/>
+      <w:lvlJc w:val="left"/>
+      <w:pPr>
+        <w:ind w:hanging="432" w:left="792"/>
+      </w:pPr>
+      <w:rPr>
+        <w:rFonts w:hint="default"/>
+      </w:rPr>
+    </w:lvl>
+    <w:lvl w:ilvl="2">
+      <w:start w:val="1"/>
+      <w:numFmt w:val="decimal"/>
+      <w:lvlText w:val="%1.%2.%3"/>
+      <w:lvlJc w:val="left"/>
+      <w:pPr>
+        <w:ind w:hanging="504" w:left="1224"/>
+      </w:pPr>
+      <w:rPr>
+        <w:rFonts w:hint="default"/>
+      </w:rPr>
+    </w:lvl>
+    <w:lvl w:ilvl="3">
+      <w:start w:val="1"/>
+      <w:numFmt w:val="decimal"/>
+      <w:lvlText w:val="%1.%2.%3.%4"/>
+      <w:lvlJc w:val="left"/>
+      <w:pPr>
+        <w:ind w:hanging="648" w:left="1728"/>
+      </w:pPr>
+      <w:rPr>
+        <w:rFonts w:hint="default"/>
+      </w:rPr>
+    </w:lvl>
+    <w:lvl w:ilvl="4">
+      <w:start w:val="1"/>
+      <w:numFmt w:val="decimal"/>
+      <w:lvlText w:val="%1.%2.%3.%4.%5"/>
+      <w:lvlJc w:val="left"/>
+      <w:pPr>
+        <w:ind w:hanging="792" w:left="2232"/>
+      </w:pPr>
+      <w:rPr>
+        <w:rFonts w:hint="default"/>
+      </w:rPr>
+    </w:lvl>
+    <w:lvl w:ilvl="5">
+      <w:start w:val="1"/>
+      <w:numFmt w:val="decimal"/>
+      <w:lvlText w:val="%1.%2.%3.%4.%5.%6"/>
+      <w:lvlJc w:val="left"/>
+      <w:pPr>
+        <w:ind w:hanging="936" w:left="2736"/>
+      </w:pPr>
+      <w:rPr>
+        <w:rFonts w:hint="default"/>
+      </w:rPr>
+    </w:lvl>
+    <w:lvl w:ilvl="6">
+      <w:start w:val="1"/>
+      <w:numFmt w:val="decimal"/>
+      <w:lvlText w:val="%1.%2.%3.%4.%5.%6.%7"/>
+      <w:lvlJc w:val="left"/>
+      <w:pPr>
+        <w:ind w:hanging="1080" w:left="3240"/>
+      </w:pPr>
+      <w:rPr>
+        <w:rFonts w:hint="default"/>
+      </w:rPr>
+    </w:lvl>
+    <w:lvl w:ilvl="7">
+      <w:start w:val="1"/>
+      <w:numFmt w:val="decimal"/>
+      <w:lvlText w:val="%1.%2.%3.%4.%5.%6.%7.%8"/>
+      <w:lvlJc w:val="left"/>
+      <w:pPr>
+        <w:ind w:hanging="1224" w:left="3744"/>
+      </w:pPr>
+      <w:rPr>
+        <w:rFonts w:hint="default"/>
+      </w:rPr>
+    </w:lvl>
+    <w:lvl w:ilvl="8">
+      <w:start w:val="1"/>
+      <w:numFmt w:val="decimal"/>
+      <w:lvlText w:val="%1.%2.%3.%4.%5.%6.%7.%8.%9."/>
+      <w:lvlJc w:val="left"/>
+      <w:pPr>
+        <w:ind w:hanging="1440" w:left="4320"/>
+      </w:pPr>
+      <w:rPr>
+        <w:rFonts w:hint="default"/>
+      </w:rPr>
+    </w:lvl>
+  </w:abstractNum>
+  <w:abstractNum w15:restartNumberingAfterBreak="0" w:abstractNumId="16">
+    <w:nsid w:val="4FCE6789"/>
+    <w:multiLevelType w:val="multilevel"/>
+    <w:tmpl w:val="B9B2559C"/>
+    <w:lvl w:ilvl="0">
+      <w:start w:val="1"/>
+      <w:numFmt w:val="decimal"/>
+      <w:lvlText w:val="%1"/>
+      <w:lvlJc w:val="left"/>
+      <w:pPr>
+        <w:ind w:hanging="360" w:left="360"/>
+      </w:pPr>
+      <w:rPr>
+        <w:rFonts w:hint="default"/>
+      </w:rPr>
+    </w:lvl>
+    <w:lvl w:ilvl="1">
+      <w:start w:val="1"/>
+      <w:numFmt w:val="decimal"/>
+      <w:lvlText w:val="%1.%2"/>
+      <w:lvlJc w:val="left"/>
+      <w:pPr>
+        <w:ind w:hanging="432" w:left="792"/>
+      </w:pPr>
+      <w:rPr>
+        <w:rFonts w:hint="default"/>
+      </w:rPr>
+    </w:lvl>
+    <w:lvl w:ilvl="2">
+      <w:start w:val="1"/>
+      <w:numFmt w:val="decimal"/>
+      <w:lvlText w:val="%1.%2.%3."/>
+      <w:lvlJc w:val="left"/>
+      <w:pPr>
+        <w:ind w:hanging="504" w:left="1224"/>
+      </w:pPr>
+      <w:rPr>
+        <w:rFonts w:hint="default"/>
+      </w:rPr>
+    </w:lvl>
+    <w:lvl w:ilvl="3">
+      <w:start w:val="1"/>
+      <w:numFmt w:val="decimal"/>
+      <w:lvlText w:val="%1.%2.%3.%4."/>
+      <w:lvlJc w:val="left"/>
+      <w:pPr>
+        <w:ind w:hanging="648" w:left="1728"/>
+      </w:pPr>
+      <w:rPr>
+        <w:rFonts w:hint="default"/>
+      </w:rPr>
+    </w:lvl>
+    <w:lvl w:ilvl="4">
+      <w:start w:val="1"/>
+      <w:numFmt w:val="decimal"/>
+      <w:lvlText w:val="%1.%2.%3.%4.%5."/>
+      <w:lvlJc w:val="left"/>
+      <w:pPr>
+        <w:ind w:hanging="792" w:left="2232"/>
+      </w:pPr>
+      <w:rPr>
+        <w:rFonts w:hint="default"/>
+      </w:rPr>
+    </w:lvl>
+    <w:lvl w:ilvl="5">
+      <w:start w:val="1"/>
+      <w:numFmt w:val="decimal"/>
+      <w:lvlText w:val="%1.%2.%3.%4.%5.%6."/>
+      <w:lvlJc w:val="left"/>
+      <w:pPr>
+        <w:ind w:hanging="936" w:left="2736"/>
+      </w:pPr>
+      <w:rPr>
+        <w:rFonts w:hint="default"/>
+      </w:rPr>
+    </w:lvl>
+    <w:lvl w:ilvl="6">
+      <w:start w:val="1"/>
+      <w:numFmt w:val="decimal"/>
+      <w:lvlText w:val="%1.%2.%3.%4.%5.%6.%7."/>
+      <w:lvlJc w:val="left"/>
+      <w:pPr>
+        <w:ind w:hanging="1080" w:left="3240"/>
+      </w:pPr>
+      <w:rPr>
+        <w:rFonts w:hint="default"/>
+      </w:rPr>
+    </w:lvl>
+    <w:lvl w:ilvl="7">
+      <w:start w:val="1"/>
+      <w:numFmt w:val="decimal"/>
+      <w:lvlText w:val="%1.%2.%3.%4.%5.%6.%7.%8."/>
+      <w:lvlJc w:val="left"/>
+      <w:pPr>
+        <w:ind w:hanging="1224" w:left="3744"/>
+      </w:pPr>
+      <w:rPr>
+        <w:rFonts w:hint="default"/>
+      </w:rPr>
+    </w:lvl>
+    <w:lvl w:ilvl="8">
+      <w:start w:val="1"/>
+      <w:numFmt w:val="decimal"/>
+      <w:lvlText w:val="%1.%2.%3.%4.%5.%6.%7.%8.%9."/>
+      <w:lvlJc w:val="left"/>
+      <w:pPr>
+        <w:ind w:hanging="1440" w:left="4320"/>
+      </w:pPr>
+      <w:rPr>
+        <w:rFonts w:hint="default"/>
+      </w:rPr>
+    </w:lvl>
+  </w:abstractNum>
+  <w:abstractNum w15:restartNumberingAfterBreak="0" w:abstractNumId="17">
+    <w:nsid w:val="53965803"/>
+    <w:multiLevelType w:val="multilevel"/>
+    <w:tmpl w:val="CD6E9462"/>
+    <w:lvl w:ilvl="0">
+      <w:start w:val="1"/>
+      <w:numFmt w:val="decimal"/>
+      <w:lvlText w:val="%1"/>
+      <w:lvlJc w:val="left"/>
+      <w:pPr>
+        <w:ind w:hanging="360" w:left="360"/>
+      </w:pPr>
+      <w:rPr>
+        <w:rFonts w:hint="default"/>
+      </w:rPr>
+    </w:lvl>
+    <w:lvl w:ilvl="1">
+      <w:start w:val="1"/>
+      <w:numFmt w:val="decimal"/>
+      <w:lvlText w:val="%1.%2"/>
+      <w:lvlJc w:val="left"/>
+      <w:pPr>
+        <w:ind w:hanging="432" w:left="792"/>
+      </w:pPr>
+      <w:rPr>
+        <w:rFonts w:hint="default"/>
+      </w:rPr>
+    </w:lvl>
+    <w:lvl w:ilvl="2">
+      <w:start w:val="1"/>
+      <w:numFmt w:val="decimal"/>
+      <w:lvlText w:val="%1.%2.%3"/>
+      <w:lvlJc w:val="left"/>
+      <w:pPr>
+        <w:ind w:hanging="504" w:left="1224"/>
+      </w:pPr>
+      <w:rPr>
+        <w:rFonts w:hint="default"/>
+      </w:rPr>
+    </w:lvl>
+    <w:lvl w:ilvl="3">
+      <w:start w:val="1"/>
+      <w:numFmt w:val="decimal"/>
+      <w:lvlText w:val="%1.%2.%3.%4"/>
+      <w:lvlJc w:val="left"/>
+      <w:pPr>
+        <w:ind w:hanging="648" w:left="1728"/>
+      </w:pPr>
+      <w:rPr>
+        <w:rFonts w:hint="default"/>
+      </w:rPr>
+    </w:lvl>
+    <w:lvl w:ilvl="4">
+      <w:start w:val="1"/>
+      <w:numFmt w:val="decimal"/>
+      <w:lvlText w:val="%1.%2.%3.%4.%5"/>
+      <w:lvlJc w:val="left"/>
+      <w:pPr>
+        <w:ind w:hanging="792" w:left="2232"/>
+      </w:pPr>
+      <w:rPr>
+        <w:rFonts w:hint="default"/>
+      </w:rPr>
+    </w:lvl>
+    <w:lvl w:ilvl="5">
+      <w:start w:val="1"/>
+      <w:numFmt w:val="decimal"/>
+      <w:lvlText w:val="%1.%2.%3.%4.%5.%6"/>
+      <w:lvlJc w:val="left"/>
+      <w:pPr>
+        <w:ind w:hanging="936" w:left="2736"/>
+      </w:pPr>
+      <w:rPr>
+        <w:rFonts w:hint="default"/>
+      </w:rPr>
+    </w:lvl>
+    <w:lvl w:ilvl="6">
+      <w:start w:val="1"/>
+      <w:numFmt w:val="decimal"/>
+      <w:lvlText w:val="%1.%2.%3.%4.%5.%6.%7"/>
+      <w:lvlJc w:val="left"/>
+      <w:pPr>
+        <w:ind w:hanging="1080" w:left="3240"/>
+      </w:pPr>
+      <w:rPr>
+        <w:rFonts w:hint="default"/>
+      </w:rPr>
+    </w:lvl>
+    <w:lvl w:ilvl="7">
+      <w:start w:val="1"/>
+      <w:numFmt w:val="decimal"/>
+      <w:lvlText w:val="%1.%2.%3.%4.%5.%6.%7.%8."/>
+      <w:lvlJc w:val="left"/>
+      <w:pPr>
+        <w:ind w:hanging="1224" w:left="3744"/>
+      </w:pPr>
+      <w:rPr>
+        <w:rFonts w:hint="default"/>
+      </w:rPr>
+    </w:lvl>
+    <w:lvl w:ilvl="8">
+      <w:start w:val="1"/>
+      <w:numFmt w:val="decimal"/>
+      <w:lvlText w:val="%1.%2.%3.%4.%5.%6.%7.%8.%9."/>
+      <w:lvlJc w:val="left"/>
+      <w:pPr>
+        <w:ind w:hanging="1440" w:left="4320"/>
+      </w:pPr>
+      <w:rPr>
+        <w:rFonts w:hint="default"/>
+      </w:rPr>
+    </w:lvl>
+  </w:abstractNum>
+  <w:abstractNum w15:restartNumberingAfterBreak="0" w:abstractNumId="18">
+    <w:nsid w:val="5F063EFC"/>
+    <w:multiLevelType w:val="multilevel"/>
+    <w:tmpl w:val="3554681E"/>
+    <w:lvl w:ilvl="0">
+      <w:start w:val="1"/>
+      <w:numFmt w:val="decimal"/>
+      <w:lvlText w:val="%1"/>
+      <w:lvlJc w:val="left"/>
+      <w:pPr>
+        <w:ind w:hanging="360" w:left="360"/>
+      </w:pPr>
+      <w:rPr>
+        <w:rFonts w:hint="default"/>
+      </w:rPr>
+    </w:lvl>
+    <w:lvl w:ilvl="1">
+      <w:start w:val="1"/>
+      <w:numFmt w:val="decimal"/>
+      <w:lvlText w:val="%1.%2"/>
+      <w:lvlJc w:val="left"/>
+      <w:pPr>
+        <w:ind w:hanging="432" w:left="792"/>
+      </w:pPr>
+      <w:rPr>
+        <w:rFonts w:hint="default"/>
+      </w:rPr>
+    </w:lvl>
+    <w:lvl w:ilvl="2">
+      <w:start w:val="1"/>
+      <w:numFmt w:val="decimal"/>
+      <w:lvlText w:val="%1.%2.%3"/>
+      <w:lvlJc w:val="left"/>
+      <w:pPr>
+        <w:ind w:hanging="504" w:left="1224"/>
+      </w:pPr>
+      <w:rPr>
+        <w:rFonts w:hint="default"/>
+      </w:rPr>
+    </w:lvl>
+    <w:lvl w:ilvl="3">
+      <w:start w:val="1"/>
+      <w:numFmt w:val="decimal"/>
+      <w:lvlText w:val="%1.%2.%3.%4."/>
+      <w:lvlJc w:val="left"/>
+      <w:pPr>
+        <w:ind w:hanging="648" w:left="1728"/>
+      </w:pPr>
+      <w:rPr>
+        <w:rFonts w:hint="default"/>
+      </w:rPr>
+    </w:lvl>
+    <w:lvl w:ilvl="4">
+      <w:start w:val="1"/>
+      <w:numFmt w:val="decimal"/>
+      <w:lvlText w:val="%1.%2.%3.%4.%5."/>
+      <w:lvlJc w:val="left"/>
+      <w:pPr>
+        <w:ind w:hanging="792" w:left="2232"/>
+      </w:pPr>
+      <w:rPr>
+        <w:rFonts w:hint="default"/>
+      </w:rPr>
+    </w:lvl>
+    <w:lvl w:ilvl="5">
+      <w:start w:val="1"/>
+      <w:numFmt w:val="decimal"/>
+      <w:lvlText w:val="%1.%2.%3.%4.%5.%6."/>
+      <w:lvlJc w:val="left"/>
+      <w:pPr>
+        <w:ind w:hanging="936" w:left="2736"/>
+      </w:pPr>
+      <w:rPr>
+        <w:rFonts w:hint="default"/>
+      </w:rPr>
+    </w:lvl>
+    <w:lvl w:ilvl="6">
+      <w:start w:val="1"/>
+      <w:numFmt w:val="decimal"/>
+      <w:lvlText w:val="%1.%2.%3.%4.%5.%6.%7."/>
+      <w:lvlJc w:val="left"/>
+      <w:pPr>
+        <w:ind w:hanging="1080" w:left="3240"/>
+      </w:pPr>
+      <w:rPr>
+        <w:rFonts w:hint="default"/>
+      </w:rPr>
+    </w:lvl>
+    <w:lvl w:ilvl="7">
+      <w:start w:val="1"/>
+      <w:numFmt w:val="decimal"/>
+      <w:lvlText w:val="%1.%2.%3.%4.%5.%6.%7.%8."/>
+      <w:lvlJc w:val="left"/>
+      <w:pPr>
+        <w:ind w:hanging="1224" w:left="3744"/>
+      </w:pPr>
+      <w:rPr>
+        <w:rFonts w:hint="default"/>
+      </w:rPr>
+    </w:lvl>
+    <w:lvl w:ilvl="8">
+      <w:start w:val="1"/>
+      <w:numFmt w:val="decimal"/>
+      <w:lvlText w:val="%1.%2.%3.%4.%5.%6.%7.%8.%9."/>
+      <w:lvlJc w:val="left"/>
+      <w:pPr>
+        <w:ind w:hanging="1440" w:left="4320"/>
+      </w:pPr>
+      <w:rPr>
+        <w:rFonts w:hint="default"/>
+      </w:rPr>
+    </w:lvl>
+  </w:abstractNum>
+  <w:abstractNum w15:restartNumberingAfterBreak="0" w:abstractNumId="19">
+    <w:nsid w:val="6244120B"/>
+    <w:multiLevelType w:val="multilevel"/>
+    <w:tmpl w:val="72464CF2"/>
+    <w:lvl w:ilvl="0">
+      <w:start w:val="1"/>
+      <w:numFmt w:val="decimal"/>
+      <w:lvlText w:val="%1"/>
+      <w:lvlJc w:val="left"/>
+      <w:pPr>
+        <w:ind w:hanging="360" w:left="360"/>
+      </w:pPr>
+      <w:rPr>
+        <w:rFonts w:hint="default"/>
+      </w:rPr>
+    </w:lvl>
+    <w:lvl w:ilvl="1">
+      <w:start w:val="1"/>
+      <w:numFmt w:val="decimal"/>
+      <w:lvlText w:val="%1.%2"/>
+      <w:lvlJc w:val="left"/>
+      <w:pPr>
+        <w:ind w:hanging="432" w:left="792"/>
+      </w:pPr>
+      <w:rPr>
+        <w:rFonts w:hint="default"/>
+      </w:rPr>
+    </w:lvl>
+    <w:lvl w:ilvl="2">
+      <w:start w:val="1"/>
+      <w:numFmt w:val="decimal"/>
+      <w:lvlText w:val="%1.%2.%3"/>
+      <w:lvlJc w:val="left"/>
+      <w:pPr>
+        <w:ind w:hanging="504" w:left="1224"/>
+      </w:pPr>
+      <w:rPr>
+        <w:rFonts w:hint="default"/>
+      </w:rPr>
+    </w:lvl>
+    <w:lvl w:ilvl="3">
+      <w:start w:val="1"/>
+      <w:numFmt w:val="decimal"/>
+      <w:lvlText w:val="%1.%2.%3.%4"/>
+      <w:lvlJc w:val="left"/>
+      <w:pPr>
+        <w:ind w:hanging="648" w:left="1728"/>
+      </w:pPr>
+      <w:rPr>
+        <w:rFonts w:hint="default"/>
+      </w:rPr>
+    </w:lvl>
+    <w:lvl w:ilvl="4">
+      <w:start w:val="1"/>
+      <w:numFmt w:val="decimal"/>
+      <w:lvlText w:val="%1.%2.%3.%4.%5."/>
+      <w:lvlJc w:val="left"/>
+      <w:pPr>
+        <w:ind w:hanging="792" w:left="2232"/>
+      </w:pPr>
+      <w:rPr>
+        <w:rFonts w:hint="default"/>
+      </w:rPr>
+    </w:lvl>
+    <w:lvl w:ilvl="5">
+      <w:start w:val="1"/>
+      <w:numFmt w:val="decimal"/>
+      <w:lvlText w:val="%1.%2.%3.%4.%5.%6."/>
+      <w:lvlJc w:val="left"/>
+      <w:pPr>
+        <w:ind w:hanging="936" w:left="2736"/>
+      </w:pPr>
+      <w:rPr>
+        <w:rFonts w:hint="default"/>
+      </w:rPr>
+    </w:lvl>
+    <w:lvl w:ilvl="6">
+      <w:start w:val="1"/>
+      <w:numFmt w:val="decimal"/>
+      <w:lvlText w:val="%1.%2.%3.%4.%5.%6.%7."/>
+      <w:lvlJc w:val="left"/>
+      <w:pPr>
+        <w:ind w:hanging="1080" w:left="3240"/>
+      </w:pPr>
+      <w:rPr>
+        <w:rFonts w:hint="default"/>
+      </w:rPr>
+    </w:lvl>
+    <w:lvl w:ilvl="7">
+      <w:start w:val="1"/>
+      <w:numFmt w:val="decimal"/>
+      <w:lvlText w:val="%1.%2.%3.%4.%5.%6.%7.%8."/>
+      <w:lvlJc w:val="left"/>
+      <w:pPr>
+        <w:ind w:hanging="1224" w:left="3744"/>
+      </w:pPr>
+      <w:rPr>
+        <w:rFonts w:hint="default"/>
+      </w:rPr>
+    </w:lvl>
+    <w:lvl w:ilvl="8">
+      <w:start w:val="1"/>
+      <w:numFmt w:val="decimal"/>
+      <w:lvlText w:val="%1.%2.%3.%4.%5.%6.%7.%8.%9."/>
+      <w:lvlJc w:val="left"/>
+      <w:pPr>
+        <w:ind w:hanging="1440" w:left="4320"/>
+      </w:pPr>
+      <w:rPr>
+        <w:rFonts w:hint="default"/>
+      </w:rPr>
+    </w:lvl>
+  </w:abstractNum>
   <w:abstractNum w:abstractNumId="990">
     <w:nsid w:val="A990"/>
     <w:multiLevelType w:val="multilevel"/>
@@ -5289,6 +7949,66 @@
       </w:pPr>
     </w:lvl>
   </w:abstractNum>
+  <w:num w16cid:durableId="2081319941" w:numId="1">
+    <w:abstractNumId w:val="12"/>
+  </w:num>
+  <w:num w16cid:durableId="787046651" w:numId="2">
+    <w:abstractNumId w:val="0"/>
+  </w:num>
+  <w:num w16cid:durableId="1407873214" w:numId="3">
+    <w:abstractNumId w:val="1"/>
+  </w:num>
+  <w:num w16cid:durableId="1406151398" w:numId="4">
+    <w:abstractNumId w:val="2"/>
+  </w:num>
+  <w:num w16cid:durableId="860163334" w:numId="5">
+    <w:abstractNumId w:val="3"/>
+  </w:num>
+  <w:num w16cid:durableId="1099180620" w:numId="6">
+    <w:abstractNumId w:val="8"/>
+  </w:num>
+  <w:num w16cid:durableId="1475609604" w:numId="7">
+    <w:abstractNumId w:val="4"/>
+  </w:num>
+  <w:num w16cid:durableId="776559473" w:numId="8">
+    <w:abstractNumId w:val="5"/>
+  </w:num>
+  <w:num w16cid:durableId="1976372116" w:numId="9">
+    <w:abstractNumId w:val="6"/>
+  </w:num>
+  <w:num w16cid:durableId="1858107663" w:numId="10">
+    <w:abstractNumId w:val="7"/>
+  </w:num>
+  <w:num w16cid:durableId="234977013" w:numId="11">
+    <w:abstractNumId w:val="9"/>
+  </w:num>
+  <w:num w16cid:durableId="920649800" w:numId="12">
+    <w:abstractNumId w:val="10"/>
+  </w:num>
+  <w:num w16cid:durableId="1305964736" w:numId="13">
+    <w:abstractNumId w:val="16"/>
+  </w:num>
+  <w:num w16cid:durableId="1352991002" w:numId="14">
+    <w:abstractNumId w:val="18"/>
+  </w:num>
+  <w:num w16cid:durableId="458259606" w:numId="15">
+    <w:abstractNumId w:val="19"/>
+  </w:num>
+  <w:num w16cid:durableId="243532977" w:numId="16">
+    <w:abstractNumId w:val="14"/>
+  </w:num>
+  <w:num w16cid:durableId="873738577" w:numId="17">
+    <w:abstractNumId w:val="13"/>
+  </w:num>
+  <w:num w16cid:durableId="217085638" w:numId="18">
+    <w:abstractNumId w:val="17"/>
+  </w:num>
+  <w:num w16cid:durableId="221798557" w:numId="19">
+    <w:abstractNumId w:val="15"/>
+  </w:num>
+  <w:num w16cid:durableId="632634375" w:numId="20">
+    <w:abstractNumId w:val="11"/>
+  </w:num>
   <w:num w:numId="1000">
     <w:abstractNumId w:val="990"/>
   </w:num>
@@ -5779,7 +8499,7 @@
 </file>
 
 <file path=word/styles.xml><?xml version="1.0" encoding="utf-8"?>
-<w:styles xmlns:r="http://schemas.openxmlformats.org/officeDocument/2006/relationships" xmlns:w="http://schemas.openxmlformats.org/wordprocessingml/2006/main">
+<w:styles xmlns:mc="http://schemas.openxmlformats.org/markup-compatibility/2006" xmlns:r="http://schemas.openxmlformats.org/officeDocument/2006/relationships" xmlns:w="http://schemas.openxmlformats.org/wordprocessingml/2006/main" xmlns:w14="http://schemas.microsoft.com/office/word/2010/wordml" xmlns:w15="http://schemas.microsoft.com/office/word/2012/wordml" xmlns:w16="http://schemas.microsoft.com/office/word/2018/wordml" xmlns:w16cex="http://schemas.microsoft.com/office/word/2018/wordml/cex" xmlns:w16cid="http://schemas.microsoft.com/office/word/2016/wordml/cid" xmlns:w16sdtdh="http://schemas.microsoft.com/office/word/2020/wordml/sdtdatahash" xmlns:w16se="http://schemas.microsoft.com/office/word/2015/wordml/symex" mc:Ignorable="w14 w15 w16se w16cid w16 w16cex w16sdtdh">
   <w:docDefaults>
     <w:rPrDefault>
       <w:rPr>
@@ -5795,19 +8515,605 @@
       </w:pPr>
     </w:pPrDefault>
   </w:docDefaults>
-  <w:latentStyles w:count="276" w:defLockedState="0" w:defQFormat="0" w:defSemiHidden="0" w:defUIPriority="0" w:defUnhideWhenUsed="0"/>
+  <w:latentStyles w:count="376" w:defLockedState="0" w:defQFormat="0" w:defSemiHidden="0" w:defUIPriority="0" w:defUnhideWhenUsed="0">
+    <w:lsdException w:name="heading 5" w:semiHidden="1" w:unhideWhenUsed="1"/>
+    <w:lsdException w:name="index 2" w:semiHidden="1" w:unhideWhenUsed="1"/>
+    <w:lsdException w:name="index 3" w:semiHidden="1" w:unhideWhenUsed="1"/>
+    <w:lsdException w:name="index 4" w:semiHidden="1" w:unhideWhenUsed="1"/>
+    <w:lsdException w:name="index 5" w:semiHidden="1" w:unhideWhenUsed="1"/>
+    <w:lsdException w:name="index 6" w:semiHidden="1" w:unhideWhenUsed="1"/>
+    <w:lsdException w:name="index 7" w:semiHidden="1" w:unhideWhenUsed="1"/>
+    <w:lsdException w:name="index 8" w:semiHidden="1" w:unhideWhenUsed="1"/>
+    <w:lsdException w:name="index 9" w:semiHidden="1" w:unhideWhenUsed="1"/>
+    <w:lsdException w:name="toc 1" w:semiHidden="1" w:unhideWhenUsed="1"/>
+    <w:lsdException w:name="toc 2" w:semiHidden="1" w:unhideWhenUsed="1"/>
+    <w:lsdException w:name="toc 3" w:semiHidden="1" w:unhideWhenUsed="1"/>
+    <w:lsdException w:name="toc 4" w:semiHidden="1" w:unhideWhenUsed="1"/>
+    <w:lsdException w:name="toc 5" w:semiHidden="1" w:unhideWhenUsed="1"/>
+    <w:lsdException w:name="toc 6" w:semiHidden="1" w:unhideWhenUsed="1"/>
+    <w:lsdException w:name="toc 7" w:semiHidden="1" w:unhideWhenUsed="1"/>
+    <w:lsdException w:name="toc 8" w:semiHidden="1" w:unhideWhenUsed="1"/>
+    <w:lsdException w:name="toc 9" w:semiHidden="1" w:unhideWhenUsed="1"/>
+    <w:lsdException w:name="Normal Indent" w:semiHidden="1" w:unhideWhenUsed="1"/>
+    <w:lsdException w:name="footnote text" w:semiHidden="1" w:unhideWhenUsed="1"/>
+    <w:lsdException w:name="annotation text" w:semiHidden="1" w:unhideWhenUsed="1"/>
+    <w:lsdException w:name="header" w:semiHidden="1" w:unhideWhenUsed="1"/>
+    <w:lsdException w:name="footer" w:semiHidden="1" w:unhideWhenUsed="1"/>
+    <w:lsdException w:name="index heading" w:semiHidden="1" w:unhideWhenUsed="1"/>
+    <w:lsdException w:name="caption" w:semiHidden="1" w:unhideWhenUsed="1"/>
+    <w:lsdException w:name="table of figures" w:semiHidden="1" w:unhideWhenUsed="1"/>
+    <w:lsdException w:name="envelope address" w:semiHidden="1" w:unhideWhenUsed="1"/>
+    <w:lsdException w:name="envelope return" w:semiHidden="1" w:unhideWhenUsed="1"/>
+    <w:lsdException w:name="footnote reference" w:semiHidden="1" w:unhideWhenUsed="1"/>
+    <w:lsdException w:name="annotation reference" w:semiHidden="1" w:unhideWhenUsed="1"/>
+    <w:lsdException w:name="line number" w:semiHidden="1" w:unhideWhenUsed="1"/>
+    <w:lsdException w:name="page number" w:semiHidden="1" w:unhideWhenUsed="1"/>
+    <w:lsdException w:name="endnote reference" w:semiHidden="1" w:unhideWhenUsed="1"/>
+    <w:lsdException w:name="endnote text" w:semiHidden="1" w:unhideWhenUsed="1"/>
+    <w:lsdException w:name="table of authorities" w:semiHidden="1" w:unhideWhenUsed="1"/>
+    <w:lsdException w:name="macro" w:semiHidden="1" w:unhideWhenUsed="1"/>
+    <w:lsdException w:name="toa heading" w:semiHidden="1" w:unhideWhenUsed="1"/>
+    <w:lsdException w:name="List" w:semiHidden="1" w:unhideWhenUsed="1"/>
+    <w:lsdException w:name="List Bullet" w:semiHidden="1" w:unhideWhenUsed="1"/>
+    <w:lsdException w:name="List Number" w:semiHidden="1" w:unhideWhenUsed="1"/>
+    <w:lsdException w:name="List 2" w:semiHidden="1" w:unhideWhenUsed="1"/>
+    <w:lsdException w:name="List 3" w:semiHidden="1" w:unhideWhenUsed="1"/>
+    <w:lsdException w:name="List 4" w:semiHidden="1" w:unhideWhenUsed="1"/>
+    <w:lsdException w:name="List Bullet 2" w:semiHidden="1" w:unhideWhenUsed="1"/>
+    <w:lsdException w:name="List Bullet 3" w:semiHidden="1" w:unhideWhenUsed="1"/>
+    <w:lsdException w:name="List Number 2" w:semiHidden="1" w:unhideWhenUsed="1"/>
+    <w:lsdException w:name="List Number 3" w:semiHidden="1" w:unhideWhenUsed="1"/>
+    <w:lsdException w:name="List Number 4" w:semiHidden="1" w:unhideWhenUsed="1"/>
+    <w:lsdException w:name="List Number 5" w:semiHidden="1" w:unhideWhenUsed="1"/>
+    <w:lsdException w:name="Closing" w:semiHidden="1" w:unhideWhenUsed="1"/>
+    <w:lsdException w:name="Signature" w:semiHidden="1" w:unhideWhenUsed="1"/>
+    <w:lsdException w:name="Default Paragraph Font" w:semiHidden="1" w:unhideWhenUsed="1"/>
+    <w:lsdException w:name="Body Text" w:semiHidden="1" w:unhideWhenUsed="1"/>
+    <w:lsdException w:name="Body Text Indent" w:semiHidden="1" w:unhideWhenUsed="1"/>
+    <w:lsdException w:name="List Continue" w:semiHidden="1" w:unhideWhenUsed="1"/>
+    <w:lsdException w:name="List Continue 2" w:semiHidden="1" w:unhideWhenUsed="1"/>
+    <w:lsdException w:name="List Continue 3" w:semiHidden="1" w:unhideWhenUsed="1"/>
+    <w:lsdException w:name="List Continue 4" w:semiHidden="1" w:unhideWhenUsed="1"/>
+    <w:lsdException w:name="List Continue 5" w:semiHidden="1" w:unhideWhenUsed="1"/>
+    <w:lsdException w:name="Message Header" w:semiHidden="1" w:unhideWhenUsed="1"/>
+    <w:lsdException w:name="Salutation" w:semiHidden="1" w:unhideWhenUsed="1"/>
+    <w:lsdException w:name="Date" w:semiHidden="1" w:unhideWhenUsed="1"/>
+    <w:lsdException w:name="Body Text First Indent" w:semiHidden="1" w:unhideWhenUsed="1"/>
+    <w:lsdException w:name="Body Text Indent 2" w:semiHidden="1" w:unhideWhenUsed="1"/>
+    <w:lsdException w:name="Body Text Indent 3" w:semiHidden="1" w:unhideWhenUsed="1"/>
+    <w:lsdException w:name="Block Text" w:semiHidden="1" w:unhideWhenUsed="1"/>
+    <w:lsdException w:name="Hyperlink" w:semiHidden="1" w:unhideWhenUsed="1"/>
+    <w:lsdException w:name="FollowedHyperlink" w:semiHidden="1" w:unhideWhenUsed="1"/>
+    <w:lsdException w:name="Document Map" w:semiHidden="1" w:unhideWhenUsed="1"/>
+    <w:lsdException w:name="Plain Text" w:semiHidden="1" w:unhideWhenUsed="1"/>
+    <w:lsdException w:name="E-mail Signature" w:semiHidden="1" w:unhideWhenUsed="1"/>
+    <w:lsdException w:name="HTML Top of Form" w:semiHidden="1" w:unhideWhenUsed="1"/>
+    <w:lsdException w:name="HTML Bottom of Form" w:semiHidden="1" w:unhideWhenUsed="1"/>
+    <w:lsdException w:name="Normal (Web)" w:semiHidden="1" w:unhideWhenUsed="1"/>
+    <w:lsdException w:name="HTML Acronym" w:semiHidden="1" w:unhideWhenUsed="1"/>
+    <w:lsdException w:name="HTML Address" w:semiHidden="1" w:unhideWhenUsed="1"/>
+    <w:lsdException w:name="HTML Cite" w:semiHidden="1" w:unhideWhenUsed="1"/>
+    <w:lsdException w:name="HTML Code" w:semiHidden="1" w:unhideWhenUsed="1"/>
+    <w:lsdException w:name="HTML Definition" w:semiHidden="1" w:unhideWhenUsed="1"/>
+    <w:lsdException w:name="HTML Keyboard" w:semiHidden="1" w:unhideWhenUsed="1"/>
+    <w:lsdException w:name="HTML Preformatted" w:semiHidden="1" w:unhideWhenUsed="1"/>
+    <w:lsdException w:name="HTML Sample" w:semiHidden="1" w:unhideWhenUsed="1"/>
+    <w:lsdException w:name="HTML Typewriter" w:semiHidden="1" w:unhideWhenUsed="1"/>
+    <w:lsdException w:name="HTML Variable" w:semiHidden="1" w:unhideWhenUsed="1"/>
+    <w:lsdException w:name="Normal Table" w:semiHidden="1" w:unhideWhenUsed="1"/>
+    <w:lsdException w:name="annotation subject" w:semiHidden="1" w:unhideWhenUsed="1"/>
+    <w:lsdException w:name="No List" w:semiHidden="1" w:unhideWhenUsed="1"/>
+    <w:lsdException w:name="Outline List 1" w:semiHidden="1" w:unhideWhenUsed="1"/>
+    <w:lsdException w:name="Outline List 2" w:semiHidden="1" w:unhideWhenUsed="1"/>
+    <w:lsdException w:name="Outline List 3" w:semiHidden="1" w:unhideWhenUsed="1"/>
+    <w:lsdException w:name="Table Simple 1" w:semiHidden="1" w:unhideWhenUsed="1"/>
+    <w:lsdException w:name="Table Simple 2" w:semiHidden="1" w:unhideWhenUsed="1"/>
+    <w:lsdException w:name="Table Simple 3" w:semiHidden="1" w:unhideWhenUsed="1"/>
+    <w:lsdException w:name="Table Classic 1" w:semiHidden="1" w:unhideWhenUsed="1"/>
+    <w:lsdException w:name="Table Classic 2" w:semiHidden="1" w:unhideWhenUsed="1"/>
+    <w:lsdException w:name="Table Classic 3" w:semiHidden="1" w:unhideWhenUsed="1"/>
+    <w:lsdException w:name="Table Classic 4" w:semiHidden="1" w:unhideWhenUsed="1"/>
+    <w:lsdException w:name="Table Colorful 1" w:semiHidden="1" w:unhideWhenUsed="1"/>
+    <w:lsdException w:name="Table Colorful 2" w:semiHidden="1" w:unhideWhenUsed="1"/>
+    <w:lsdException w:name="Table Colorful 3" w:semiHidden="1" w:unhideWhenUsed="1"/>
+    <w:lsdException w:name="Table Columns 1" w:semiHidden="1" w:unhideWhenUsed="1"/>
+    <w:lsdException w:name="Table Columns 2" w:semiHidden="1" w:unhideWhenUsed="1"/>
+    <w:lsdException w:name="Table Columns 3" w:semiHidden="1" w:unhideWhenUsed="1"/>
+    <w:lsdException w:name="Table Columns 4" w:semiHidden="1" w:unhideWhenUsed="1"/>
+    <w:lsdException w:name="Table Columns 5" w:semiHidden="1" w:unhideWhenUsed="1"/>
+    <w:lsdException w:name="Table Grid 1" w:semiHidden="1" w:unhideWhenUsed="1"/>
+    <w:lsdException w:name="Table Grid 2" w:semiHidden="1" w:unhideWhenUsed="1"/>
+    <w:lsdException w:name="Table Grid 3" w:semiHidden="1" w:unhideWhenUsed="1"/>
+    <w:lsdException w:name="Table Grid 4" w:semiHidden="1" w:unhideWhenUsed="1"/>
+    <w:lsdException w:name="Table Grid 5" w:semiHidden="1" w:unhideWhenUsed="1"/>
+    <w:lsdException w:name="Table Grid 6" w:semiHidden="1" w:unhideWhenUsed="1"/>
+    <w:lsdException w:name="Table Grid 7" w:semiHidden="1" w:unhideWhenUsed="1"/>
+    <w:lsdException w:name="Table Grid 8" w:semiHidden="1" w:unhideWhenUsed="1"/>
+    <w:lsdException w:name="Table List 1" w:semiHidden="1" w:unhideWhenUsed="1"/>
+    <w:lsdException w:name="Table List 2" w:semiHidden="1" w:unhideWhenUsed="1"/>
+    <w:lsdException w:name="Table List 3" w:semiHidden="1" w:unhideWhenUsed="1"/>
+    <w:lsdException w:name="Table List 4" w:semiHidden="1" w:unhideWhenUsed="1"/>
+    <w:lsdException w:name="Table List 5" w:semiHidden="1" w:unhideWhenUsed="1"/>
+    <w:lsdException w:name="Table List 6" w:semiHidden="1" w:unhideWhenUsed="1"/>
+    <w:lsdException w:name="Table List 7" w:semiHidden="1" w:unhideWhenUsed="1"/>
+    <w:lsdException w:name="Table List 8" w:semiHidden="1" w:unhideWhenUsed="1"/>
+    <w:lsdException w:name="Table 3D effects 1" w:semiHidden="1" w:unhideWhenUsed="1"/>
+    <w:lsdException w:name="Table 3D effects 2" w:semiHidden="1" w:unhideWhenUsed="1"/>
+    <w:lsdException w:name="Table 3D effects 3" w:semiHidden="1" w:unhideWhenUsed="1"/>
+    <w:lsdException w:name="Table Contemporary" w:semiHidden="1" w:unhideWhenUsed="1"/>
+    <w:lsdException w:name="Table Elegant" w:semiHidden="1" w:unhideWhenUsed="1"/>
+    <w:lsdException w:name="Table Professional" w:semiHidden="1" w:unhideWhenUsed="1"/>
+    <w:lsdException w:name="Table Subtle 1" w:semiHidden="1" w:unhideWhenUsed="1"/>
+    <w:lsdException w:name="Table Subtle 2" w:semiHidden="1" w:unhideWhenUsed="1"/>
+    <w:lsdException w:name="Table Web 1" w:semiHidden="1" w:unhideWhenUsed="1"/>
+    <w:lsdException w:name="Table Web 2" w:semiHidden="1" w:unhideWhenUsed="1"/>
+    <w:lsdException w:name="Table Web 3" w:semiHidden="1" w:unhideWhenUsed="1"/>
+    <w:lsdException w:name="Balloon Text" w:semiHidden="1" w:unhideWhenUsed="1"/>
+    <w:lsdException w:name="Table Theme" w:semiHidden="1" w:unhideWhenUsed="1"/>
+    <w:lsdException w:name="Placeholder Text" w:semiHidden="1"/>
+    <w:lsdException w:name="Light Shading"/>
+    <w:lsdException w:name="Light List"/>
+    <w:lsdException w:name="Light Grid"/>
+    <w:lsdException w:name="Medium Shading 1"/>
+    <w:lsdException w:name="Medium Shading 2"/>
+    <w:lsdException w:name="Medium List 1"/>
+    <w:lsdException w:name="Medium List 2"/>
+    <w:lsdException w:name="Medium Grid 1"/>
+    <w:lsdException w:name="Medium Grid 2"/>
+    <w:lsdException w:name="Medium Grid 3"/>
+    <w:lsdException w:name="Dark List"/>
+    <w:lsdException w:name="Colorful Shading"/>
+    <w:lsdException w:name="Colorful List"/>
+    <w:lsdException w:name="Colorful Grid"/>
+    <w:lsdException w:name="Light Shading Accent 1"/>
+    <w:lsdException w:name="Light List Accent 1"/>
+    <w:lsdException w:name="Light Grid Accent 1"/>
+    <w:lsdException w:name="Medium Shading 1 Accent 1"/>
+    <w:lsdException w:name="Medium Shading 2 Accent 1"/>
+    <w:lsdException w:name="Medium List 1 Accent 1"/>
+    <w:lsdException w:name="Revision" w:semiHidden="1"/>
+    <w:lsdException w:name="Medium List 2 Accent 1"/>
+    <w:lsdException w:name="Medium Grid 1 Accent 1"/>
+    <w:lsdException w:name="Medium Grid 2 Accent 1"/>
+    <w:lsdException w:name="Medium Grid 3 Accent 1"/>
+    <w:lsdException w:name="Dark List Accent 1"/>
+    <w:lsdException w:name="Colorful Shading Accent 1"/>
+    <w:lsdException w:name="Colorful List Accent 1"/>
+    <w:lsdException w:name="Colorful Grid Accent 1"/>
+    <w:lsdException w:name="Light Shading Accent 2"/>
+    <w:lsdException w:name="Light List Accent 2"/>
+    <w:lsdException w:name="Light Grid Accent 2"/>
+    <w:lsdException w:name="Medium Shading 1 Accent 2"/>
+    <w:lsdException w:name="Medium Shading 2 Accent 2"/>
+    <w:lsdException w:name="Medium List 1 Accent 2"/>
+    <w:lsdException w:name="Medium List 2 Accent 2"/>
+    <w:lsdException w:name="Medium Grid 1 Accent 2"/>
+    <w:lsdException w:name="Medium Grid 2 Accent 2"/>
+    <w:lsdException w:name="Medium Grid 3 Accent 2"/>
+    <w:lsdException w:name="Dark List Accent 2"/>
+    <w:lsdException w:name="Colorful Shading Accent 2"/>
+    <w:lsdException w:name="Colorful List Accent 2"/>
+    <w:lsdException w:name="Colorful Grid Accent 2"/>
+    <w:lsdException w:name="Light Shading Accent 3"/>
+    <w:lsdException w:name="Light List Accent 3"/>
+    <w:lsdException w:name="Light Grid Accent 3"/>
+    <w:lsdException w:name="Medium Shading 1 Accent 3"/>
+    <w:lsdException w:name="Medium Shading 2 Accent 3"/>
+    <w:lsdException w:name="Medium List 1 Accent 3"/>
+    <w:lsdException w:name="Medium List 2 Accent 3"/>
+    <w:lsdException w:name="Medium Grid 1 Accent 3"/>
+    <w:lsdException w:name="Medium Grid 2 Accent 3"/>
+    <w:lsdException w:name="Medium Grid 3 Accent 3"/>
+    <w:lsdException w:name="Dark List Accent 3"/>
+    <w:lsdException w:name="Colorful Shading Accent 3"/>
+    <w:lsdException w:name="Colorful List Accent 3"/>
+    <w:lsdException w:name="Colorful Grid Accent 3"/>
+    <w:lsdException w:name="Light Shading Accent 4"/>
+    <w:lsdException w:name="Light List Accent 4"/>
+    <w:lsdException w:name="Light Grid Accent 4"/>
+    <w:lsdException w:name="Medium Shading 1 Accent 4"/>
+    <w:lsdException w:name="Medium Shading 2 Accent 4"/>
+    <w:lsdException w:name="Medium List 1 Accent 4"/>
+    <w:lsdException w:name="Medium List 2 Accent 4"/>
+    <w:lsdException w:name="Medium Grid 1 Accent 4"/>
+    <w:lsdException w:name="Medium Grid 2 Accent 4"/>
+    <w:lsdException w:name="Medium Grid 3 Accent 4"/>
+    <w:lsdException w:name="Dark List Accent 4"/>
+    <w:lsdException w:name="Colorful Shading Accent 4"/>
+    <w:lsdException w:name="Colorful List Accent 4"/>
+    <w:lsdException w:name="Colorful Grid Accent 4"/>
+    <w:lsdException w:name="Light Shading Accent 5"/>
+    <w:lsdException w:name="Light List Accent 5"/>
+    <w:lsdException w:name="Light Grid Accent 5"/>
+    <w:lsdException w:name="Medium Shading 1 Accent 5"/>
+    <w:lsdException w:name="Medium Shading 2 Accent 5"/>
+    <w:lsdException w:name="Medium List 1 Accent 5"/>
+    <w:lsdException w:name="Medium List 2 Accent 5"/>
+    <w:lsdException w:name="Medium Grid 1 Accent 5"/>
+    <w:lsdException w:name="Medium Grid 2 Accent 5"/>
+    <w:lsdException w:name="Medium Grid 3 Accent 5"/>
+    <w:lsdException w:name="Dark List Accent 5"/>
+    <w:lsdException w:name="Colorful Shading Accent 5"/>
+    <w:lsdException w:name="Colorful List Accent 5"/>
+    <w:lsdException w:name="Colorful Grid Accent 5"/>
+    <w:lsdException w:name="Light Shading Accent 6"/>
+    <w:lsdException w:name="Light List Accent 6"/>
+    <w:lsdException w:name="Light Grid Accent 6"/>
+    <w:lsdException w:name="Medium Shading 1 Accent 6"/>
+    <w:lsdException w:name="Medium Shading 2 Accent 6"/>
+    <w:lsdException w:name="Medium List 1 Accent 6"/>
+    <w:lsdException w:name="Medium List 2 Accent 6"/>
+    <w:lsdException w:name="Medium Grid 1 Accent 6"/>
+    <w:lsdException w:name="Medium Grid 2 Accent 6"/>
+    <w:lsdException w:name="Medium Grid 3 Accent 6"/>
+    <w:lsdException w:name="Dark List Accent 6"/>
+    <w:lsdException w:name="Colorful Shading Accent 6"/>
+    <w:lsdException w:name="Colorful List Accent 6"/>
+    <w:lsdException w:name="Colorful Grid Accent 6"/>
+    <w:lsdException w:name="Bibliography" w:semiHidden="1" w:unhideWhenUsed="1"/>
+    <w:lsdException w:name="TOC Heading" w:semiHidden="1" w:unhideWhenUsed="1"/>
+    <w:lsdException w:name="Grid Table 4" w:uiPriority="49"/>
+    <w:lsdException w:name="Grid Table 5 Dark" w:uiPriority="50"/>
+    <w:lsdException w:name="Grid Table 6 Colorful" w:uiPriority="51"/>
+    <w:lsdException w:name="Grid Table 7 Colorful" w:uiPriority="52"/>
+    <w:lsdException w:name="Grid Table 1 Light Accent 1" w:uiPriority="46"/>
+    <w:lsdException w:name="Grid Table 2 Accent 1" w:uiPriority="47"/>
+    <w:lsdException w:name="Grid Table 3 Accent 1" w:uiPriority="48"/>
+    <w:lsdException w:name="Grid Table 4 Accent 1" w:uiPriority="49"/>
+    <w:lsdException w:name="Grid Table 5 Dark Accent 1" w:uiPriority="50"/>
+    <w:lsdException w:name="Grid Table 6 Colorful Accent 1" w:uiPriority="51"/>
+    <w:lsdException w:name="Grid Table 7 Colorful Accent 1" w:uiPriority="52"/>
+    <w:lsdException w:name="Grid Table 1 Light Accent 2" w:uiPriority="46"/>
+    <w:lsdException w:name="Grid Table 2 Accent 2" w:uiPriority="47"/>
+    <w:lsdException w:name="Grid Table 3 Accent 2" w:uiPriority="48"/>
+    <w:lsdException w:name="Grid Table 4 Accent 2" w:uiPriority="49"/>
+    <w:lsdException w:name="Grid Table 5 Dark Accent 2" w:uiPriority="50"/>
+    <w:lsdException w:name="Grid Table 6 Colorful Accent 2" w:uiPriority="51"/>
+    <w:lsdException w:name="Grid Table 7 Colorful Accent 2" w:uiPriority="52"/>
+    <w:lsdException w:name="Grid Table 1 Light Accent 3" w:uiPriority="46"/>
+    <w:lsdException w:name="Grid Table 2 Accent 3" w:uiPriority="47"/>
+    <w:lsdException w:name="Grid Table 3 Accent 3" w:uiPriority="48"/>
+    <w:lsdException w:name="Grid Table 4 Accent 3" w:uiPriority="49"/>
+    <w:lsdException w:name="Grid Table 5 Dark Accent 3" w:uiPriority="50"/>
+    <w:lsdException w:name="Grid Table 6 Colorful Accent 3" w:uiPriority="51"/>
+    <w:lsdException w:name="Grid Table 7 Colorful Accent 3" w:uiPriority="52"/>
+    <w:lsdException w:name="Grid Table 1 Light Accent 4" w:uiPriority="46"/>
+    <w:lsdException w:name="Grid Table 2 Accent 4" w:uiPriority="47"/>
+    <w:lsdException w:name="Grid Table 3 Accent 4" w:uiPriority="48"/>
+    <w:lsdException w:name="Grid Table 4 Accent 4" w:uiPriority="49"/>
+    <w:lsdException w:name="Grid Table 5 Dark Accent 4" w:uiPriority="50"/>
+    <w:lsdException w:name="Grid Table 6 Colorful Accent 4" w:uiPriority="51"/>
+    <w:lsdException w:name="Grid Table 7 Colorful Accent 4" w:uiPriority="52"/>
+    <w:lsdException w:name="Grid Table 1 Light Accent 5" w:uiPriority="46"/>
+    <w:lsdException w:name="Grid Table 2 Accent 5" w:uiPriority="47"/>
+    <w:lsdException w:name="Grid Table 3 Accent 5" w:uiPriority="48"/>
+    <w:lsdException w:name="Grid Table 4 Accent 5" w:uiPriority="49"/>
+    <w:lsdException w:name="Grid Table 5 Dark Accent 5" w:uiPriority="50"/>
+    <w:lsdException w:name="Grid Table 6 Colorful Accent 5" w:uiPriority="51"/>
+    <w:lsdException w:name="Grid Table 7 Colorful Accent 5" w:uiPriority="52"/>
+    <w:lsdException w:name="Grid Table 1 Light Accent 6" w:uiPriority="46"/>
+    <w:lsdException w:name="Grid Table 2 Accent 6" w:uiPriority="47"/>
+    <w:lsdException w:name="Grid Table 3 Accent 6" w:uiPriority="48"/>
+    <w:lsdException w:name="Grid Table 4 Accent 6" w:uiPriority="49"/>
+    <w:lsdException w:name="Grid Table 5 Dark Accent 6" w:uiPriority="50"/>
+    <w:lsdException w:name="Grid Table 6 Colorful Accent 6" w:uiPriority="51"/>
+    <w:lsdException w:name="Grid Table 7 Colorful Accent 6" w:uiPriority="52"/>
+    <w:lsdException w:name="List Table 1 Light" w:uiPriority="46"/>
+    <w:lsdException w:name="List Table 2" w:uiPriority="47"/>
+    <w:lsdException w:name="List Table 3" w:uiPriority="48"/>
+    <w:lsdException w:name="List Table 4" w:uiPriority="49"/>
+    <w:lsdException w:name="List Table 5 Dark" w:uiPriority="50"/>
+    <w:lsdException w:name="List Table 6 Colorful" w:uiPriority="51"/>
+    <w:lsdException w:name="List Table 7 Colorful" w:uiPriority="52"/>
+    <w:lsdException w:name="List Table 1 Light Accent 1" w:uiPriority="46"/>
+    <w:lsdException w:name="List Table 2 Accent 1" w:uiPriority="47"/>
+    <w:lsdException w:name="List Table 3 Accent 1" w:uiPriority="48"/>
+    <w:lsdException w:name="List Table 4 Accent 1" w:uiPriority="49"/>
+    <w:lsdException w:name="List Table 5 Dark Accent 1" w:uiPriority="50"/>
+    <w:lsdException w:name="List Table 6 Colorful Accent 1" w:uiPriority="51"/>
+    <w:lsdException w:name="List Table 7 Colorful Accent 1" w:uiPriority="52"/>
+    <w:lsdException w:name="List Table 1 Light Accent 2" w:uiPriority="46"/>
+    <w:lsdException w:name="List Table 2 Accent 2" w:uiPriority="47"/>
+    <w:lsdException w:name="List Table 3 Accent 2" w:uiPriority="48"/>
+    <w:lsdException w:name="List Table 4 Accent 2" w:uiPriority="49"/>
+    <w:lsdException w:name="List Table 5 Dark Accent 2" w:uiPriority="50"/>
+    <w:lsdException w:name="List Table 6 Colorful Accent 2" w:uiPriority="51"/>
+    <w:lsdException w:name="List Table 7 Colorful Accent 2" w:uiPriority="52"/>
+    <w:lsdException w:name="List Table 1 Light Accent 3" w:uiPriority="46"/>
+    <w:lsdException w:name="List Table 2 Accent 3" w:uiPriority="47"/>
+    <w:lsdException w:name="List Table 3 Accent 3" w:uiPriority="48"/>
+    <w:lsdException w:name="List Table 4 Accent 3" w:uiPriority="49"/>
+    <w:lsdException w:name="List Table 5 Dark Accent 3" w:uiPriority="50"/>
+    <w:lsdException w:name="List Table 6 Colorful Accent 3" w:uiPriority="51"/>
+    <w:lsdException w:name="List Table 7 Colorful Accent 3" w:uiPriority="52"/>
+    <w:lsdException w:name="List Table 1 Light Accent 4" w:uiPriority="46"/>
+    <w:lsdException w:name="List Table 2 Accent 4" w:uiPriority="47"/>
+    <w:lsdException w:name="List Table 3 Accent 4" w:uiPriority="48"/>
+    <w:lsdException w:name="List Table 4 Accent 4" w:uiPriority="49"/>
+    <w:lsdException w:name="List Table 5 Dark Accent 4" w:uiPriority="50"/>
+    <w:lsdException w:name="List Table 6 Colorful Accent 4" w:uiPriority="51"/>
+    <w:lsdException w:name="List Table 7 Colorful Accent 4" w:uiPriority="52"/>
+    <w:lsdException w:name="List Table 1 Light Accent 5" w:uiPriority="46"/>
+    <w:lsdException w:name="List Table 2 Accent 5" w:uiPriority="47"/>
+    <w:lsdException w:name="List Table 3 Accent 5" w:uiPriority="48"/>
+    <w:lsdException w:name="List Table 4 Accent 5" w:uiPriority="49"/>
+    <w:lsdException w:name="List Table 5 Dark Accent 5" w:uiPriority="50"/>
+    <w:lsdException w:name="List Table 6 Colorful Accent 5" w:uiPriority="51"/>
+    <w:lsdException w:name="List Table 7 Colorful Accent 5" w:uiPriority="52"/>
+    <w:lsdException w:name="List Table 1 Light Accent 6" w:uiPriority="46"/>
+    <w:lsdException w:name="List Table 2 Accent 6" w:uiPriority="47"/>
+    <w:lsdException w:name="List Table 3 Accent 6" w:uiPriority="48"/>
+    <w:lsdException w:name="List Table 4 Accent 6" w:uiPriority="49"/>
+    <w:lsdException w:name="List Table 5 Dark Accent 6" w:uiPriority="50"/>
+    <w:lsdException w:name="List Table 6 Colorful Accent 6" w:uiPriority="51"/>
+    <w:lsdException w:name="List Table 7 Colorful Accent 6" w:uiPriority="52"/>
+    <w:lsdException w:name="Mention" w:semiHidden="1" w:uiPriority="99" w:unhideWhenUsed="1"/>
+    <w:lsdException w:name="Smart Hyperlink" w:semiHidden="1" w:uiPriority="99" w:unhideWhenUsed="1"/>
+    <w:lsdException w:name="Hashtag" w:semiHidden="1" w:uiPriority="99" w:unhideWhenUsed="1"/>
+    <w:lsdException w:name="Unresolved Mention" w:semiHidden="1" w:uiPriority="99" w:unhideWhenUsed="1"/>
+    <w:lsdException w:name="Smart Link" w:semiHidden="1" w:uiPriority="99" w:unhideWhenUsed="1"/>
+  </w:latentStyles>
   <w:style w:default="1" w:styleId="Normal" w:type="paragraph">
     <w:name w:val="Normal"/>
     <w:qFormat/>
+    <w:rsid w:val="001C3A0C"/>
+    <w:rPr>
+      <w:rFonts w:ascii="Calibri" w:hAnsi="Calibri"/>
+    </w:rPr>
+  </w:style>
+  <w:style w:styleId="Heading1" w:type="paragraph">
+    <w:name w:val="heading 1"/>
+    <w:basedOn w:val="Normal"/>
+    <w:next w:val="BodyText"/>
+    <w:uiPriority w:val="9"/>
+    <w:qFormat/>
+    <w:rsid w:val="001C3A0C"/>
+    <w:pPr>
+      <w:keepNext/>
+      <w:keepLines/>
+      <w:numPr>
+        <w:numId w:val="20"/>
+      </w:numPr>
+      <w:spacing w:after="0" w:before="480"/>
+      <w:outlineLvl w:val="0"/>
+    </w:pPr>
+    <w:rPr>
+      <w:rFonts w:asciiTheme="majorHAnsi" w:cstheme="majorBidi" w:eastAsiaTheme="majorEastAsia" w:hAnsiTheme="majorHAnsi"/>
+      <w:b/>
+      <w:bCs/>
+      <w:color w:themeColor="text1" w:val="000000"/>
+      <w:sz w:val="32"/>
+      <w:szCs w:val="32"/>
+    </w:rPr>
+  </w:style>
+  <w:style w:styleId="Heading2" w:type="paragraph">
+    <w:name w:val="heading 2"/>
+    <w:basedOn w:val="Normal"/>
+    <w:next w:val="BodyText"/>
+    <w:uiPriority w:val="9"/>
+    <w:unhideWhenUsed/>
+    <w:qFormat/>
+    <w:rsid w:val="001C3A0C"/>
+    <w:pPr>
+      <w:keepNext/>
+      <w:keepLines/>
+      <w:numPr>
+        <w:ilvl w:val="1"/>
+        <w:numId w:val="20"/>
+      </w:numPr>
+      <w:spacing w:after="0" w:before="200"/>
+      <w:outlineLvl w:val="1"/>
+    </w:pPr>
+    <w:rPr>
+      <w:rFonts w:asciiTheme="majorHAnsi" w:cstheme="majorBidi" w:eastAsiaTheme="majorEastAsia" w:hAnsiTheme="majorHAnsi"/>
+      <w:b/>
+      <w:bCs/>
+      <w:color w:themeColor="text1" w:val="000000"/>
+      <w:sz w:val="28"/>
+      <w:szCs w:val="28"/>
+    </w:rPr>
+  </w:style>
+  <w:style w:styleId="Heading3" w:type="paragraph">
+    <w:name w:val="heading 3"/>
+    <w:basedOn w:val="Normal"/>
+    <w:next w:val="BodyText"/>
+    <w:uiPriority w:val="9"/>
+    <w:unhideWhenUsed/>
+    <w:qFormat/>
+    <w:rsid w:val="001C3A0C"/>
+    <w:pPr>
+      <w:keepNext/>
+      <w:keepLines/>
+      <w:numPr>
+        <w:ilvl w:val="2"/>
+        <w:numId w:val="20"/>
+      </w:numPr>
+      <w:spacing w:after="0" w:before="200"/>
+      <w:outlineLvl w:val="2"/>
+    </w:pPr>
+    <w:rPr>
+      <w:rFonts w:asciiTheme="majorHAnsi" w:cstheme="majorBidi" w:eastAsiaTheme="majorEastAsia" w:hAnsiTheme="majorHAnsi"/>
+      <w:b/>
+      <w:bCs/>
+      <w:color w:themeColor="text1" w:val="000000"/>
+    </w:rPr>
+  </w:style>
+  <w:style w:styleId="Heading4" w:type="paragraph">
+    <w:name w:val="heading 4"/>
+    <w:basedOn w:val="Normal"/>
+    <w:next w:val="BodyText"/>
+    <w:uiPriority w:val="9"/>
+    <w:unhideWhenUsed/>
+    <w:qFormat/>
+    <w:rsid w:val="001C3A0C"/>
+    <w:pPr>
+      <w:keepNext/>
+      <w:keepLines/>
+      <w:numPr>
+        <w:ilvl w:val="3"/>
+        <w:numId w:val="20"/>
+      </w:numPr>
+      <w:spacing w:after="0" w:before="200"/>
+      <w:outlineLvl w:val="3"/>
+    </w:pPr>
+    <w:rPr>
+      <w:rFonts w:asciiTheme="majorHAnsi" w:cstheme="majorBidi" w:eastAsiaTheme="majorEastAsia" w:hAnsiTheme="majorHAnsi"/>
+      <w:bCs/>
+      <w:i/>
+      <w:color w:themeColor="text1" w:val="000000"/>
+    </w:rPr>
+  </w:style>
+  <w:style w:styleId="Heading5" w:type="paragraph">
+    <w:name w:val="heading 5"/>
+    <w:basedOn w:val="Normal"/>
+    <w:next w:val="BodyText"/>
+    <w:uiPriority w:val="9"/>
+    <w:unhideWhenUsed/>
+    <w:qFormat/>
+    <w:rsid w:val="001C3A0C"/>
+    <w:pPr>
+      <w:keepNext/>
+      <w:keepLines/>
+      <w:numPr>
+        <w:ilvl w:val="4"/>
+        <w:numId w:val="20"/>
+      </w:numPr>
+      <w:spacing w:after="0" w:before="200"/>
+      <w:outlineLvl w:val="4"/>
+    </w:pPr>
+    <w:rPr>
+      <w:rFonts w:asciiTheme="majorHAnsi" w:cstheme="majorBidi" w:eastAsiaTheme="majorEastAsia" w:hAnsiTheme="majorHAnsi"/>
+      <w:iCs/>
+      <w:color w:themeColor="text1" w:val="000000"/>
+    </w:rPr>
+  </w:style>
+  <w:style w:styleId="Heading6" w:type="paragraph">
+    <w:name w:val="heading 6"/>
+    <w:basedOn w:val="Normal"/>
+    <w:next w:val="BodyText"/>
+    <w:uiPriority w:val="9"/>
+    <w:unhideWhenUsed/>
+    <w:qFormat/>
+    <w:rsid w:val="001C3A0C"/>
+    <w:pPr>
+      <w:keepNext/>
+      <w:keepLines/>
+      <w:numPr>
+        <w:ilvl w:val="5"/>
+        <w:numId w:val="20"/>
+      </w:numPr>
+      <w:spacing w:after="0" w:before="200"/>
+      <w:outlineLvl w:val="5"/>
+    </w:pPr>
+    <w:rPr>
+      <w:rFonts w:asciiTheme="majorHAnsi" w:cstheme="majorBidi" w:eastAsiaTheme="majorEastAsia" w:hAnsiTheme="majorHAnsi"/>
+      <w:color w:themeColor="text1" w:val="000000"/>
+    </w:rPr>
+  </w:style>
+  <w:style w:styleId="Heading7" w:type="paragraph">
+    <w:name w:val="heading 7"/>
+    <w:basedOn w:val="Normal"/>
+    <w:next w:val="BodyText"/>
+    <w:uiPriority w:val="9"/>
+    <w:unhideWhenUsed/>
+    <w:qFormat/>
+    <w:rsid w:val="001C3A0C"/>
+    <w:pPr>
+      <w:keepNext/>
+      <w:keepLines/>
+      <w:numPr>
+        <w:ilvl w:val="6"/>
+        <w:numId w:val="20"/>
+      </w:numPr>
+      <w:spacing w:after="0" w:before="200"/>
+      <w:outlineLvl w:val="6"/>
+    </w:pPr>
+    <w:rPr>
+      <w:rFonts w:asciiTheme="majorHAnsi" w:cstheme="majorBidi" w:eastAsiaTheme="majorEastAsia" w:hAnsiTheme="majorHAnsi"/>
+      <w:color w:themeColor="text1" w:val="000000"/>
+    </w:rPr>
+  </w:style>
+  <w:style w:styleId="Heading8" w:type="paragraph">
+    <w:name w:val="heading 8"/>
+    <w:basedOn w:val="Normal"/>
+    <w:next w:val="BodyText"/>
+    <w:uiPriority w:val="9"/>
+    <w:unhideWhenUsed/>
+    <w:qFormat/>
+    <w:rsid w:val="001C3A0C"/>
+    <w:pPr>
+      <w:keepNext/>
+      <w:keepLines/>
+      <w:numPr>
+        <w:ilvl w:val="7"/>
+        <w:numId w:val="20"/>
+      </w:numPr>
+      <w:spacing w:after="0" w:before="200"/>
+      <w:outlineLvl w:val="7"/>
+    </w:pPr>
+    <w:rPr>
+      <w:rFonts w:asciiTheme="majorHAnsi" w:cstheme="majorBidi" w:eastAsiaTheme="majorEastAsia" w:hAnsiTheme="majorHAnsi"/>
+      <w:color w:themeColor="text1" w:val="000000"/>
+    </w:rPr>
+  </w:style>
+  <w:style w:styleId="Heading9" w:type="paragraph">
+    <w:name w:val="heading 9"/>
+    <w:basedOn w:val="Normal"/>
+    <w:next w:val="BodyText"/>
+    <w:uiPriority w:val="9"/>
+    <w:unhideWhenUsed/>
+    <w:qFormat/>
+    <w:rsid w:val="001C3A0C"/>
+    <w:pPr>
+      <w:keepNext/>
+      <w:keepLines/>
+      <w:numPr>
+        <w:ilvl w:val="8"/>
+        <w:numId w:val="20"/>
+      </w:numPr>
+      <w:spacing w:after="0" w:before="200"/>
+      <w:outlineLvl w:val="8"/>
+    </w:pPr>
+    <w:rPr>
+      <w:rFonts w:asciiTheme="majorHAnsi" w:cstheme="majorBidi" w:eastAsiaTheme="majorEastAsia" w:hAnsiTheme="majorHAnsi"/>
+      <w:color w:themeColor="text1" w:val="000000"/>
+    </w:rPr>
+  </w:style>
+  <w:style w:default="1" w:styleId="DefaultParagraphFont" w:type="character">
+    <w:name w:val="Default Paragraph Font"/>
+    <w:uiPriority w:val="1"/>
+    <w:semiHidden/>
+    <w:unhideWhenUsed/>
+  </w:style>
+  <w:style w:default="1" w:styleId="TableNormal" w:type="table">
+    <w:name w:val="Normal Table"/>
+    <w:uiPriority w:val="99"/>
+    <w:semiHidden/>
+    <w:unhideWhenUsed/>
+    <w:tblPr>
+      <w:tblInd w:type="dxa" w:w="0"/>
+      <w:tblCellMar>
+        <w:top w:type="dxa" w:w="0"/>
+        <w:left w:type="dxa" w:w="108"/>
+        <w:bottom w:type="dxa" w:w="0"/>
+        <w:right w:type="dxa" w:w="108"/>
+      </w:tblCellMar>
+    </w:tblPr>
+  </w:style>
+  <w:style w:default="1" w:styleId="NoList" w:type="numbering">
+    <w:name w:val="No List"/>
+    <w:uiPriority w:val="99"/>
+    <w:semiHidden/>
+    <w:unhideWhenUsed/>
   </w:style>
   <w:style w:styleId="BodyText" w:type="paragraph">
     <w:name w:val="Body Text"/>
     <w:basedOn w:val="Normal"/>
     <w:link w:val="BodyTextChar"/>
+    <w:qFormat/>
     <w:pPr>
       <w:spacing w:after="180" w:before="180"/>
     </w:pPr>
-    <w:qFormat/>
   </w:style>
   <w:style w:customStyle="1" w:styleId="FirstParagraph" w:type="paragraph">
     <w:name w:val="First Paragraph"/>
@@ -5828,17 +9134,17 @@
     <w:basedOn w:val="Normal"/>
     <w:next w:val="BodyText"/>
     <w:qFormat/>
+    <w:rsid w:val="001C3A0C"/>
     <w:pPr>
       <w:keepNext/>
       <w:keepLines/>
       <w:spacing w:after="240" w:before="480"/>
-      <w:jc w:val="center"/>
     </w:pPr>
     <w:rPr>
       <w:rFonts w:asciiTheme="majorHAnsi" w:cstheme="majorBidi" w:eastAsiaTheme="majorEastAsia" w:hAnsiTheme="majorHAnsi"/>
       <w:b/>
       <w:bCs/>
-      <w:color w:themeColor="accent1" w:themeShade="B5" w:val="345A8A"/>
+      <w:color w:themeColor="text1" w:val="000000"/>
       <w:sz w:val="36"/>
       <w:szCs w:val="36"/>
     </w:rPr>
@@ -5848,11 +9154,9 @@
     <w:basedOn w:val="Title"/>
     <w:next w:val="BodyText"/>
     <w:qFormat/>
+    <w:rsid w:val="001C3A0C"/>
     <w:pPr>
-      <w:keepNext/>
-      <w:keepLines/>
-      <w:spacing w:after="240" w:before="240"/>
-      <w:jc w:val="center"/>
+      <w:spacing w:before="240"/>
     </w:pPr>
     <w:rPr>
       <w:sz w:val="30"/>
@@ -5863,21 +9167,27 @@
     <w:name w:val="Author"/>
     <w:next w:val="BodyText"/>
     <w:qFormat/>
+    <w:rsid w:val="001C3A0C"/>
     <w:pPr>
       <w:keepNext/>
       <w:keepLines/>
-      <w:jc w:val="center"/>
     </w:pPr>
+    <w:rPr>
+      <w:rFonts w:ascii="Calibri" w:hAnsi="Calibri"/>
+    </w:rPr>
   </w:style>
   <w:style w:styleId="Date" w:type="paragraph">
     <w:name w:val="Date"/>
     <w:next w:val="BodyText"/>
     <w:qFormat/>
+    <w:rsid w:val="001C3A0C"/>
     <w:pPr>
       <w:keepNext/>
       <w:keepLines/>
-      <w:jc w:val="center"/>
     </w:pPr>
+    <w:rPr>
+      <w:rFonts w:ascii="Calibri" w:hAnsi="Calibri"/>
+    </w:rPr>
   </w:style>
   <w:style w:customStyle="1" w:styleId="Abstract" w:type="paragraph">
     <w:name w:val="Abstract"/>
@@ -5897,198 +9207,7 @@
   <w:style w:styleId="Bibliography" w:type="paragraph">
     <w:name w:val="Bibliography"/>
     <w:basedOn w:val="Normal"/>
-    <w:next w:val="Bibliography"/>
     <w:qFormat/>
-    <w:pPr/>
-    <w:rPr/>
-  </w:style>
-  <w:style w:styleId="Heading1" w:type="paragraph">
-    <w:name w:val="Heading 1"/>
-    <w:basedOn w:val="Normal"/>
-    <w:next w:val="BodyText"/>
-    <w:uiPriority w:val="9"/>
-    <w:qFormat/>
-    <w:pPr>
-      <w:keepNext/>
-      <w:keepLines/>
-      <w:spacing w:after="0" w:before="480"/>
-      <w:outlineLvl w:val="0"/>
-    </w:pPr>
-    <w:rPr>
-      <w:rFonts w:asciiTheme="majorHAnsi" w:cstheme="majorBidi" w:eastAsiaTheme="majorEastAsia" w:hAnsiTheme="majorHAnsi"/>
-      <w:b/>
-      <w:bCs/>
-      <w:color w:themeColor="accent1" w:val="4F81BD"/>
-      <w:sz w:val="32"/>
-      <w:szCs w:val="32"/>
-    </w:rPr>
-  </w:style>
-  <w:style w:styleId="Heading2" w:type="paragraph">
-    <w:name w:val="Heading 2"/>
-    <w:basedOn w:val="Normal"/>
-    <w:next w:val="BodyText"/>
-    <w:uiPriority w:val="9"/>
-    <w:unhideWhenUsed/>
-    <w:qFormat/>
-    <w:pPr>
-      <w:keepNext/>
-      <w:keepLines/>
-      <w:spacing w:after="0" w:before="200"/>
-      <w:outlineLvl w:val="1"/>
-    </w:pPr>
-    <w:rPr>
-      <w:rFonts w:asciiTheme="majorHAnsi" w:cstheme="majorBidi" w:eastAsiaTheme="majorEastAsia" w:hAnsiTheme="majorHAnsi"/>
-      <w:b/>
-      <w:bCs/>
-      <w:color w:themeColor="accent1" w:val="4F81BD"/>
-      <w:sz w:val="28"/>
-      <w:szCs w:val="28"/>
-    </w:rPr>
-  </w:style>
-  <w:style w:styleId="Heading3" w:type="paragraph">
-    <w:name w:val="Heading 3"/>
-    <w:basedOn w:val="Normal"/>
-    <w:next w:val="BodyText"/>
-    <w:uiPriority w:val="9"/>
-    <w:unhideWhenUsed/>
-    <w:qFormat/>
-    <w:pPr>
-      <w:keepNext/>
-      <w:keepLines/>
-      <w:spacing w:after="0" w:before="200"/>
-      <w:outlineLvl w:val="2"/>
-    </w:pPr>
-    <w:rPr>
-      <w:rFonts w:asciiTheme="majorHAnsi" w:cstheme="majorBidi" w:eastAsiaTheme="majorEastAsia" w:hAnsiTheme="majorHAnsi"/>
-      <w:b/>
-      <w:bCs/>
-      <w:color w:themeColor="accent1" w:val="4F81BD"/>
-      <w:sz w:val="24"/>
-      <w:szCs w:val="24"/>
-    </w:rPr>
-  </w:style>
-  <w:style w:styleId="Heading4" w:type="paragraph">
-    <w:name w:val="Heading 4"/>
-    <w:basedOn w:val="Normal"/>
-    <w:next w:val="BodyText"/>
-    <w:uiPriority w:val="9"/>
-    <w:unhideWhenUsed/>
-    <w:qFormat/>
-    <w:pPr>
-      <w:keepNext/>
-      <w:keepLines/>
-      <w:spacing w:after="0" w:before="200"/>
-      <w:outlineLvl w:val="3"/>
-    </w:pPr>
-    <w:rPr>
-      <w:rFonts w:asciiTheme="majorHAnsi" w:cstheme="majorBidi" w:eastAsiaTheme="majorEastAsia" w:hAnsiTheme="majorHAnsi"/>
-      <w:i/>
-      <w:bCs/>
-      <w:color w:themeColor="accent1" w:val="4F81BD"/>
-      <w:sz w:val="24"/>
-      <w:szCs w:val="24"/>
-    </w:rPr>
-  </w:style>
-  <w:style w:styleId="Heading5" w:type="paragraph">
-    <w:name w:val="Heading 5"/>
-    <w:basedOn w:val="Normal"/>
-    <w:next w:val="BodyText"/>
-    <w:uiPriority w:val="9"/>
-    <w:unhideWhenUsed/>
-    <w:qFormat/>
-    <w:pPr>
-      <w:keepNext/>
-      <w:keepLines/>
-      <w:spacing w:after="0" w:before="200"/>
-      <w:outlineLvl w:val="4"/>
-    </w:pPr>
-    <w:rPr>
-      <w:rFonts w:asciiTheme="majorHAnsi" w:cstheme="majorBidi" w:eastAsiaTheme="majorEastAsia" w:hAnsiTheme="majorHAnsi"/>
-      <w:iCs/>
-      <w:color w:themeColor="accent1" w:val="4F81BD"/>
-      <w:sz w:val="24"/>
-      <w:szCs w:val="24"/>
-    </w:rPr>
-  </w:style>
-  <w:style w:styleId="Heading6" w:type="paragraph">
-    <w:name w:val="Heading 6"/>
-    <w:basedOn w:val="Normal"/>
-    <w:next w:val="BodyText"/>
-    <w:uiPriority w:val="9"/>
-    <w:unhideWhenUsed/>
-    <w:qFormat/>
-    <w:pPr>
-      <w:keepNext/>
-      <w:keepLines/>
-      <w:spacing w:after="0" w:before="200"/>
-      <w:outlineLvl w:val="5"/>
-    </w:pPr>
-    <w:rPr>
-      <w:rFonts w:asciiTheme="majorHAnsi" w:cstheme="majorBidi" w:eastAsiaTheme="majorEastAsia" w:hAnsiTheme="majorHAnsi"/>
-      <w:color w:themeColor="accent1" w:val="4F81BD"/>
-      <w:sz w:val="24"/>
-      <w:szCs w:val="24"/>
-    </w:rPr>
-  </w:style>
-  <w:style w:styleId="Heading7" w:type="paragraph">
-    <w:name w:val="Heading 7"/>
-    <w:basedOn w:val="Normal"/>
-    <w:next w:val="BodyText"/>
-    <w:uiPriority w:val="9"/>
-    <w:unhideWhenUsed/>
-    <w:qFormat/>
-    <w:pPr>
-      <w:keepNext/>
-      <w:keepLines/>
-      <w:spacing w:after="0" w:before="200"/>
-      <w:outlineLvl w:val="6"/>
-    </w:pPr>
-    <w:rPr>
-      <w:rFonts w:asciiTheme="majorHAnsi" w:cstheme="majorBidi" w:eastAsiaTheme="majorEastAsia" w:hAnsiTheme="majorHAnsi"/>
-      <w:color w:themeColor="accent1" w:val="4F81BD"/>
-      <w:sz w:val="24"/>
-      <w:szCs w:val="24"/>
-    </w:rPr>
-  </w:style>
-  <w:style w:styleId="Heading8" w:type="paragraph">
-    <w:name w:val="Heading 8"/>
-    <w:basedOn w:val="Normal"/>
-    <w:next w:val="BodyText"/>
-    <w:uiPriority w:val="9"/>
-    <w:unhideWhenUsed/>
-    <w:qFormat/>
-    <w:pPr>
-      <w:keepNext/>
-      <w:keepLines/>
-      <w:spacing w:after="0" w:before="200"/>
-      <w:outlineLvl w:val="7"/>
-    </w:pPr>
-    <w:rPr>
-      <w:rFonts w:asciiTheme="majorHAnsi" w:cstheme="majorBidi" w:eastAsiaTheme="majorEastAsia" w:hAnsiTheme="majorHAnsi"/>
-      <w:color w:themeColor="accent1" w:val="4F81BD"/>
-      <w:sz w:val="24"/>
-      <w:szCs w:val="24"/>
-    </w:rPr>
-  </w:style>
-  <w:style w:styleId="Heading9" w:type="paragraph">
-    <w:name w:val="Heading 9"/>
-    <w:basedOn w:val="Normal"/>
-    <w:next w:val="BodyText"/>
-    <w:uiPriority w:val="9"/>
-    <w:unhideWhenUsed/>
-    <w:qFormat/>
-    <w:pPr>
-      <w:keepNext/>
-      <w:keepLines/>
-      <w:spacing w:after="0" w:before="200"/>
-      <w:outlineLvl w:val="8"/>
-    </w:pPr>
-    <w:rPr>
-      <w:rFonts w:asciiTheme="majorHAnsi" w:cstheme="majorBidi" w:eastAsiaTheme="majorEastAsia" w:hAnsiTheme="majorHAnsi"/>
-      <w:color w:themeColor="accent1" w:val="4F81BD"/>
-      <w:sz w:val="24"/>
-      <w:szCs w:val="24"/>
-    </w:rPr>
   </w:style>
   <w:style w:styleId="BlockText" w:type="paragraph">
     <w:name w:val="Block Text"/>
@@ -6099,25 +9218,18 @@
     <w:qFormat/>
     <w:pPr>
       <w:spacing w:after="100" w:before="100"/>
-      <w:ind w:firstLine="0" w:left="480" w:right="480"/>
+      <w:ind w:left="480" w:right="480"/>
     </w:pPr>
   </w:style>
   <w:style w:styleId="FootnoteText" w:type="paragraph">
-    <w:name w:val="Footnote Text"/>
+    <w:name w:val="footnote text"/>
     <w:basedOn w:val="Normal"/>
-    <w:next w:val="FootnoteText"/>
     <w:uiPriority w:val="9"/>
     <w:unhideWhenUsed/>
     <w:qFormat/>
   </w:style>
-  <w:style w:default="1" w:styleId="DefaultParagraphFont" w:type="character">
-    <w:name w:val="Default Paragraph Font"/>
-    <w:semiHidden/>
-    <w:unhideWhenUsed/>
-  </w:style>
-  <w:style w:default="1" w:styleId="Table" w:type="table">
+  <w:style w:customStyle="1" w:styleId="Table" w:type="table">
     <w:name w:val="Table"/>
-    <w:basedOn w:val="TableNormal"/>
     <w:semiHidden/>
     <w:unhideWhenUsed/>
     <w:qFormat/>
@@ -6133,16 +9245,15 @@
     <w:tblStylePr w:type="firstRow">
       <w:tblPr>
         <w:jc w:val="left"/>
-        <w:tblInd w:type="dxa" w:w="0"/>
       </w:tblPr>
       <w:trPr>
         <w:jc w:val="left"/>
       </w:trPr>
       <w:tcPr>
+        <w:tcBorders>
+          <w:bottom w:color="auto" w:space="0" w:sz="0" w:val="single"/>
+        </w:tcBorders>
         <w:vAlign w:val="bottom"/>
-        <w:tcBorders>
-          <w:bottom w:val="single"/>
-        </w:tcBorders>
       </w:tcPr>
     </w:tblStylePr>
   </w:style>
@@ -6164,11 +9275,11 @@
     <w:basedOn w:val="Normal"/>
   </w:style>
   <w:style w:styleId="Caption" w:type="paragraph">
-    <w:name w:val="Caption"/>
+    <w:name w:val="caption"/>
     <w:basedOn w:val="Normal"/>
-    <w:link w:val="BodyTextChar"/>
+    <w:link w:val="CaptionChar"/>
     <w:pPr>
-      <w:spacing w:after="120" w:before="0"/>
+      <w:spacing w:after="120"/>
     </w:pPr>
     <w:rPr>
       <w:i/>
@@ -6196,14 +9307,14 @@
       <w:keepNext/>
     </w:pPr>
   </w:style>
-  <w:style w:customStyle="1" w:styleId="BodyTextChar" w:type="character">
-    <w:name w:val="Body Text Char"/>
+  <w:style w:customStyle="1" w:styleId="CaptionChar" w:type="character">
+    <w:name w:val="Caption Char"/>
     <w:basedOn w:val="DefaultParagraphFont"/>
-    <w:link w:val="BodyText"/>
+    <w:link w:val="Caption"/>
   </w:style>
   <w:style w:customStyle="1" w:styleId="VerbatimChar" w:type="character">
     <w:name w:val="Verbatim Char"/>
-    <w:basedOn w:val="BodyTextChar"/>
+    <w:basedOn w:val="CaptionChar"/>
     <w:rPr>
       <w:rFonts w:ascii="Consolas" w:hAnsi="Consolas"/>
       <w:sz w:val="22"/>
@@ -6211,18 +9322,18 @@
   </w:style>
   <w:style w:customStyle="1" w:styleId="SectionNumber" w:type="character">
     <w:name w:val="Section Number"/>
-    <w:basedOn w:val="BodyTextChar"/>
+    <w:basedOn w:val="CaptionChar"/>
   </w:style>
   <w:style w:styleId="FootnoteReference" w:type="character">
-    <w:name w:val="Footnote Reference"/>
-    <w:basedOn w:val="BodyTextChar"/>
+    <w:name w:val="footnote reference"/>
+    <w:basedOn w:val="CaptionChar"/>
     <w:rPr>
       <w:vertAlign w:val="superscript"/>
     </w:rPr>
   </w:style>
   <w:style w:styleId="Hyperlink" w:type="character">
     <w:name w:val="Hyperlink"/>
-    <w:basedOn w:val="BodyTextChar"/>
+    <w:basedOn w:val="CaptionChar"/>
     <w:rPr>
       <w:color w:themeColor="accent1" w:val="4F81BD"/>
     </w:rPr>
@@ -6239,11 +9350,69 @@
       <w:outlineLvl w:val="9"/>
     </w:pPr>
     <w:rPr>
-      <w:rFonts w:asciiTheme="majorHAnsi" w:cstheme="majorBidi" w:eastAsiaTheme="majorEastAsia" w:hAnsiTheme="majorHAnsi"/>
       <w:b w:val="0"/>
       <w:bCs w:val="0"/>
       <w:color w:themeColor="accent1" w:themeShade="BF" w:val="365F91"/>
     </w:rPr>
+  </w:style>
+  <w:style w:customStyle="1" w:styleId="BodyTextChar" w:type="character">
+    <w:name w:val="Body Text Char"/>
+    <w:basedOn w:val="DefaultParagraphFont"/>
+    <w:link w:val="BodyText"/>
+    <w:rsid w:val="001C3A0C"/>
+  </w:style>
+  <w:style w:styleId="Header" w:type="paragraph">
+    <w:name w:val="header"/>
+    <w:basedOn w:val="Normal"/>
+    <w:link w:val="HeaderChar"/>
+    <w:unhideWhenUsed/>
+    <w:rsid w:val="00606352"/>
+    <w:pPr>
+      <w:tabs>
+        <w:tab w:pos="4680" w:val="center"/>
+        <w:tab w:pos="9360" w:val="right"/>
+      </w:tabs>
+      <w:spacing w:after="0"/>
+    </w:pPr>
+  </w:style>
+  <w:style w:customStyle="1" w:styleId="HeaderChar" w:type="character">
+    <w:name w:val="Header Char"/>
+    <w:basedOn w:val="DefaultParagraphFont"/>
+    <w:link w:val="Header"/>
+    <w:rsid w:val="00606352"/>
+    <w:rPr>
+      <w:rFonts w:ascii="Calibri" w:hAnsi="Calibri"/>
+    </w:rPr>
+  </w:style>
+  <w:style w:styleId="Footer" w:type="paragraph">
+    <w:name w:val="footer"/>
+    <w:basedOn w:val="Normal"/>
+    <w:link w:val="FooterChar"/>
+    <w:unhideWhenUsed/>
+    <w:rsid w:val="00606352"/>
+    <w:pPr>
+      <w:tabs>
+        <w:tab w:pos="4680" w:val="center"/>
+        <w:tab w:pos="9360" w:val="right"/>
+      </w:tabs>
+      <w:spacing w:after="0"/>
+    </w:pPr>
+  </w:style>
+  <w:style w:customStyle="1" w:styleId="FooterChar" w:type="character">
+    <w:name w:val="Footer Char"/>
+    <w:basedOn w:val="DefaultParagraphFont"/>
+    <w:link w:val="Footer"/>
+    <w:rsid w:val="00606352"/>
+    <w:rPr>
+      <w:rFonts w:ascii="Calibri" w:hAnsi="Calibri"/>
+    </w:rPr>
+  </w:style>
+  <w:style w:styleId="PageNumber" w:type="character">
+    <w:name w:val="page number"/>
+    <w:basedOn w:val="DefaultParagraphFont"/>
+    <w:semiHidden/>
+    <w:unhideWhenUsed/>
+    <w:rsid w:val="00201DE2"/>
   </w:style>
   <w:style w:type="paragraph" w:customStyle="1" w:styleId="SourceCode">
     <w:name w:val="Source Code"/>

--- a/build/ts-115-working-draft.docx
+++ b/build/ts-115-working-draft.docx
@@ -195,34 +195,58 @@
       <w:r>
         <w:t xml:space="preserve">THe objects of conformity assessment definitions are intended to be:</w:t>
       </w:r>
-      <w:r>
-        <w:t xml:space="preserve"> </w:t>
-      </w:r>
-      <w:r>
-        <w:t xml:space="preserve">* CONCISE as agreed on by the technical experts.</w:t>
-      </w:r>
-      <w:r>
-        <w:t xml:space="preserve"> </w:t>
-      </w:r>
-      <w:r>
-        <w:t xml:space="preserve">* NORMATIVE in relation to the conformity assessment scheme, scope, requirements and method of test.</w:t>
-      </w:r>
-      <w:r>
-        <w:t xml:space="preserve"> </w:t>
-      </w:r>
-      <w:r>
-        <w:t xml:space="preserve">* NON-NORMATIVE in relation to other standards, specifications and recommendations.</w:t>
-      </w:r>
-      <w:r>
-        <w:t xml:space="preserve"> </w:t>
-      </w:r>
-      <w:r>
-        <w:t xml:space="preserve">* SUBSTANTIVE to assist in the mapping and scoping of product, process or service components for the purposes of conformity assessment.</w:t>
-      </w:r>
-    </w:p>
-    <w:p>
-      <w:pPr>
-        <w:pStyle w:val="BodyText"/>
+    </w:p>
+    <w:p>
+      <w:pPr>
+        <w:numPr>
+          <w:ilvl w:val="0"/>
+          <w:numId w:val="1001"/>
+        </w:numPr>
+        <w:pStyle w:val="Compact"/>
+      </w:pPr>
+      <w:r>
+        <w:t xml:space="preserve">CONCISE as agreed on by the technical experts.</w:t>
+      </w:r>
+    </w:p>
+    <w:p>
+      <w:pPr>
+        <w:numPr>
+          <w:ilvl w:val="0"/>
+          <w:numId w:val="1001"/>
+        </w:numPr>
+        <w:pStyle w:val="Compact"/>
+      </w:pPr>
+      <w:r>
+        <w:t xml:space="preserve">NORMATIVE in relation to the conformity assessment scheme, scope, requirements and method of test.</w:t>
+      </w:r>
+    </w:p>
+    <w:p>
+      <w:pPr>
+        <w:numPr>
+          <w:ilvl w:val="0"/>
+          <w:numId w:val="1001"/>
+        </w:numPr>
+        <w:pStyle w:val="Compact"/>
+      </w:pPr>
+      <w:r>
+        <w:t xml:space="preserve">NON-NORMATIVE in relation to other standards, specifications and recommendations.</w:t>
+      </w:r>
+    </w:p>
+    <w:p>
+      <w:pPr>
+        <w:numPr>
+          <w:ilvl w:val="0"/>
+          <w:numId w:val="1001"/>
+        </w:numPr>
+        <w:pStyle w:val="Compact"/>
+      </w:pPr>
+      <w:r>
+        <w:t xml:space="preserve">SUBSTANTIVE to assist in the mapping and scoping of product, process or service components for the purposes of conformity assessment.</w:t>
+      </w:r>
+    </w:p>
+    <w:p>
+      <w:pPr>
+        <w:pStyle w:val="FirstParagraph"/>
       </w:pPr>
       <w:r>
         <w:rPr>
@@ -237,15 +261,15 @@
       <w:r>
         <w:t xml:space="preserve">field has the following values:</w:t>
       </w:r>
-      <w:r>
-        <w:t xml:space="preserve"> </w:t>
-      </w:r>
-      <w:r>
-        <w:t xml:space="preserve">*</w:t>
-      </w:r>
-      <w:r>
-        <w:t xml:space="preserve"> </w:t>
-      </w:r>
+    </w:p>
+    <w:p>
+      <w:pPr>
+        <w:numPr>
+          <w:ilvl w:val="0"/>
+          <w:numId w:val="1002"/>
+        </w:numPr>
+        <w:pStyle w:val="Compact"/>
+      </w:pPr>
       <w:r>
         <w:rPr>
           <w:bCs/>
@@ -259,15 +283,15 @@
       <w:r>
         <w:t xml:space="preserve">- proposed by technical experts and contributors.</w:t>
       </w:r>
-      <w:r>
-        <w:t xml:space="preserve"> </w:t>
-      </w:r>
-      <w:r>
-        <w:t xml:space="preserve">*</w:t>
-      </w:r>
-      <w:r>
-        <w:t xml:space="preserve"> </w:t>
-      </w:r>
+    </w:p>
+    <w:p>
+      <w:pPr>
+        <w:numPr>
+          <w:ilvl w:val="0"/>
+          <w:numId w:val="1002"/>
+        </w:numPr>
+        <w:pStyle w:val="Compact"/>
+      </w:pPr>
       <w:r>
         <w:rPr>
           <w:bCs/>
@@ -292,15 +316,15 @@
           <w:t xml:space="preserve">link to object of conformity assessment specification (template example)</w:t>
         </w:r>
       </w:hyperlink>
-      <w:r>
-        <w:t xml:space="preserve"> </w:t>
-      </w:r>
-      <w:r>
-        <w:t xml:space="preserve">*</w:t>
-      </w:r>
-      <w:r>
-        <w:t xml:space="preserve"> </w:t>
-      </w:r>
+    </w:p>
+    <w:p>
+      <w:pPr>
+        <w:numPr>
+          <w:ilvl w:val="0"/>
+          <w:numId w:val="1002"/>
+        </w:numPr>
+        <w:pStyle w:val="Compact"/>
+      </w:pPr>
       <w:r>
         <w:rPr>
           <w:bCs/>
@@ -314,15 +338,15 @@
       <w:r>
         <w:t xml:space="preserve">- approved by the sponsor for pilot as part of a prototype conformity asssessment program (note: material may still be in draft phase)</w:t>
       </w:r>
-      <w:r>
-        <w:t xml:space="preserve"> </w:t>
-      </w:r>
-      <w:r>
-        <w:t xml:space="preserve">*</w:t>
-      </w:r>
-      <w:r>
-        <w:t xml:space="preserve"> </w:t>
-      </w:r>
+    </w:p>
+    <w:p>
+      <w:pPr>
+        <w:numPr>
+          <w:ilvl w:val="0"/>
+          <w:numId w:val="1002"/>
+        </w:numPr>
+        <w:pStyle w:val="Compact"/>
+      </w:pPr>
       <w:r>
         <w:rPr>
           <w:bCs/>
@@ -1172,6 +1196,9 @@
               <w:jc w:val="left"/>
             </w:pPr>
             <w:r>
+              <w:rPr>
+                <w:rStyle w:val="VerbatimChar"/>
+              </w:rPr>
               <w:t xml:space="preserve">A credential data model organizes elements of data and standardizes how they relate to one another and to the properties of real-world</w:t>
             </w:r>
           </w:p>
@@ -1389,7 +1416,7 @@
       <w:pPr>
         <w:numPr>
           <w:ilvl w:val="0"/>
-          <w:numId w:val="1001"/>
+          <w:numId w:val="1003"/>
         </w:numPr>
         <w:pStyle w:val="Compact"/>
       </w:pPr>
@@ -1401,7 +1428,7 @@
       <w:pPr>
         <w:numPr>
           <w:ilvl w:val="0"/>
-          <w:numId w:val="1001"/>
+          <w:numId w:val="1003"/>
         </w:numPr>
         <w:pStyle w:val="Compact"/>
       </w:pPr>
@@ -1413,7 +1440,7 @@
       <w:pPr>
         <w:numPr>
           <w:ilvl w:val="0"/>
-          <w:numId w:val="1001"/>
+          <w:numId w:val="1003"/>
         </w:numPr>
         <w:pStyle w:val="Compact"/>
       </w:pPr>
@@ -1425,7 +1452,7 @@
       <w:pPr>
         <w:numPr>
           <w:ilvl w:val="0"/>
-          <w:numId w:val="1001"/>
+          <w:numId w:val="1003"/>
         </w:numPr>
         <w:pStyle w:val="Compact"/>
       </w:pPr>
@@ -1437,7 +1464,7 @@
       <w:pPr>
         <w:numPr>
           <w:ilvl w:val="0"/>
-          <w:numId w:val="1001"/>
+          <w:numId w:val="1003"/>
         </w:numPr>
         <w:pStyle w:val="Compact"/>
       </w:pPr>
@@ -1449,7 +1476,7 @@
       <w:pPr>
         <w:numPr>
           <w:ilvl w:val="0"/>
-          <w:numId w:val="1001"/>
+          <w:numId w:val="1003"/>
         </w:numPr>
         <w:pStyle w:val="Compact"/>
       </w:pPr>
@@ -1461,7 +1488,7 @@
       <w:pPr>
         <w:numPr>
           <w:ilvl w:val="0"/>
-          <w:numId w:val="1001"/>
+          <w:numId w:val="1003"/>
         </w:numPr>
         <w:pStyle w:val="Compact"/>
       </w:pPr>
@@ -1473,7 +1500,7 @@
       <w:pPr>
         <w:numPr>
           <w:ilvl w:val="0"/>
-          <w:numId w:val="1001"/>
+          <w:numId w:val="1003"/>
         </w:numPr>
         <w:pStyle w:val="Compact"/>
       </w:pPr>
@@ -1516,59 +1543,101 @@
       <w:r>
         <w:t xml:space="preserve">(To be reviewed:)</w:t>
       </w:r>
-      <w:r>
-        <w:t xml:space="preserve"> </w:t>
-      </w:r>
-      <w:r>
-        <w:t xml:space="preserve">* DIF</w:t>
-      </w:r>
-      <w:r>
-        <w:t xml:space="preserve"> </w:t>
-      </w:r>
-      <w:r>
-        <w:t xml:space="preserve">* FIDO</w:t>
-      </w:r>
-      <w:r>
-        <w:t xml:space="preserve"> </w:t>
-      </w:r>
-      <w:r>
-        <w:t xml:space="preserve">* Hyperledger</w:t>
-      </w:r>
-      <w:r>
-        <w:t xml:space="preserve"> </w:t>
-      </w:r>
-      <w:r>
-        <w:t xml:space="preserve">* IETF</w:t>
-      </w:r>
-      <w:r>
-        <w:t xml:space="preserve"> </w:t>
-      </w:r>
-      <w:r>
-        <w:t xml:space="preserve">* ISO</w:t>
-      </w:r>
-      <w:r>
-        <w:t xml:space="preserve"> </w:t>
-      </w:r>
-      <w:r>
-        <w:t xml:space="preserve">* ICAO</w:t>
-      </w:r>
-      <w:r>
-        <w:t xml:space="preserve"> </w:t>
-      </w:r>
-      <w:r>
-        <w:t xml:space="preserve">* ToIP</w:t>
-      </w:r>
-      <w:r>
-        <w:t xml:space="preserve"> </w:t>
-      </w:r>
-      <w:r>
-        <w:t xml:space="preserve">* W3C</w:t>
-      </w:r>
-      <w:r>
-        <w:t xml:space="preserve"> </w:t>
-      </w:r>
-      <w:r>
-        <w:t xml:space="preserve">*</w:t>
+    </w:p>
+    <w:p>
+      <w:pPr>
+        <w:numPr>
+          <w:ilvl w:val="0"/>
+          <w:numId w:val="1004"/>
+        </w:numPr>
+        <w:pStyle w:val="Compact"/>
+      </w:pPr>
+      <w:r>
+        <w:t xml:space="preserve">DIF</w:t>
+      </w:r>
+    </w:p>
+    <w:p>
+      <w:pPr>
+        <w:numPr>
+          <w:ilvl w:val="0"/>
+          <w:numId w:val="1004"/>
+        </w:numPr>
+        <w:pStyle w:val="Compact"/>
+      </w:pPr>
+      <w:r>
+        <w:t xml:space="preserve">FIDO</w:t>
+      </w:r>
+    </w:p>
+    <w:p>
+      <w:pPr>
+        <w:numPr>
+          <w:ilvl w:val="0"/>
+          <w:numId w:val="1004"/>
+        </w:numPr>
+        <w:pStyle w:val="Compact"/>
+      </w:pPr>
+      <w:r>
+        <w:t xml:space="preserve">Hyperledger</w:t>
+      </w:r>
+    </w:p>
+    <w:p>
+      <w:pPr>
+        <w:numPr>
+          <w:ilvl w:val="0"/>
+          <w:numId w:val="1004"/>
+        </w:numPr>
+        <w:pStyle w:val="Compact"/>
+      </w:pPr>
+      <w:r>
+        <w:t xml:space="preserve">IETF</w:t>
+      </w:r>
+    </w:p>
+    <w:p>
+      <w:pPr>
+        <w:numPr>
+          <w:ilvl w:val="0"/>
+          <w:numId w:val="1004"/>
+        </w:numPr>
+        <w:pStyle w:val="Compact"/>
+      </w:pPr>
+      <w:r>
+        <w:t xml:space="preserve">ISO</w:t>
+      </w:r>
+    </w:p>
+    <w:p>
+      <w:pPr>
+        <w:numPr>
+          <w:ilvl w:val="0"/>
+          <w:numId w:val="1004"/>
+        </w:numPr>
+        <w:pStyle w:val="Compact"/>
+      </w:pPr>
+      <w:r>
+        <w:t xml:space="preserve">ICAO</w:t>
+      </w:r>
+    </w:p>
+    <w:p>
+      <w:pPr>
+        <w:numPr>
+          <w:ilvl w:val="0"/>
+          <w:numId w:val="1004"/>
+        </w:numPr>
+        <w:pStyle w:val="Compact"/>
+      </w:pPr>
+      <w:r>
+        <w:t xml:space="preserve">ToIP</w:t>
+      </w:r>
+    </w:p>
+    <w:p>
+      <w:pPr>
+        <w:numPr>
+          <w:ilvl w:val="0"/>
+          <w:numId w:val="1004"/>
+        </w:numPr>
+        <w:pStyle w:val="Compact"/>
+      </w:pPr>
+      <w:r>
+        <w:t xml:space="preserve">W3C</w:t>
       </w:r>
     </w:p>
     <w:bookmarkEnd w:id="30"/>
@@ -1680,7 +1749,7 @@
       <w:pPr>
         <w:numPr>
           <w:ilvl w:val="0"/>
-          <w:numId w:val="1002"/>
+          <w:numId w:val="1005"/>
         </w:numPr>
       </w:pPr>
       <w:r>
@@ -1712,7 +1781,7 @@
       <w:pPr>
         <w:numPr>
           <w:ilvl w:val="0"/>
-          <w:numId w:val="1002"/>
+          <w:numId w:val="1005"/>
         </w:numPr>
       </w:pPr>
       <w:r>
@@ -1839,7 +1908,7 @@
       <w:pPr>
         <w:numPr>
           <w:ilvl w:val="0"/>
-          <w:numId w:val="1003"/>
+          <w:numId w:val="1006"/>
         </w:numPr>
         <w:pStyle w:val="Compact"/>
       </w:pPr>
@@ -1870,7 +1939,7 @@
       <w:pPr>
         <w:numPr>
           <w:ilvl w:val="0"/>
-          <w:numId w:val="1004"/>
+          <w:numId w:val="1007"/>
         </w:numPr>
         <w:pStyle w:val="Compact"/>
       </w:pPr>
@@ -1932,7 +2001,7 @@
       <w:pPr>
         <w:numPr>
           <w:ilvl w:val="0"/>
-          <w:numId w:val="1005"/>
+          <w:numId w:val="1008"/>
         </w:numPr>
         <w:pStyle w:val="Compact"/>
       </w:pPr>
@@ -1963,7 +2032,7 @@
       <w:pPr>
         <w:numPr>
           <w:ilvl w:val="0"/>
-          <w:numId w:val="1006"/>
+          <w:numId w:val="1009"/>
         </w:numPr>
         <w:pStyle w:val="Compact"/>
       </w:pPr>
@@ -2049,7 +2118,7 @@
       <w:pPr>
         <w:numPr>
           <w:ilvl w:val="0"/>
-          <w:numId w:val="1007"/>
+          <w:numId w:val="1010"/>
         </w:numPr>
         <w:pStyle w:val="Compact"/>
       </w:pPr>
@@ -2061,7 +2130,7 @@
       <w:pPr>
         <w:numPr>
           <w:ilvl w:val="0"/>
-          <w:numId w:val="1007"/>
+          <w:numId w:val="1010"/>
         </w:numPr>
         <w:pStyle w:val="Compact"/>
       </w:pPr>
@@ -2073,7 +2142,7 @@
       <w:pPr>
         <w:numPr>
           <w:ilvl w:val="0"/>
-          <w:numId w:val="1007"/>
+          <w:numId w:val="1010"/>
         </w:numPr>
         <w:pStyle w:val="Compact"/>
       </w:pPr>
@@ -2104,7 +2173,7 @@
       <w:pPr>
         <w:numPr>
           <w:ilvl w:val="0"/>
-          <w:numId w:val="1008"/>
+          <w:numId w:val="1011"/>
         </w:numPr>
         <w:pStyle w:val="Compact"/>
       </w:pPr>
@@ -2197,7 +2266,7 @@
       <w:pPr>
         <w:numPr>
           <w:ilvl w:val="0"/>
-          <w:numId w:val="1009"/>
+          <w:numId w:val="1012"/>
         </w:numPr>
         <w:pStyle w:val="Compact"/>
       </w:pPr>
@@ -2228,7 +2297,7 @@
       <w:pPr>
         <w:numPr>
           <w:ilvl w:val="0"/>
-          <w:numId w:val="1010"/>
+          <w:numId w:val="1013"/>
         </w:numPr>
         <w:pStyle w:val="Compact"/>
       </w:pPr>
@@ -2309,7 +2378,7 @@
       <w:pPr>
         <w:numPr>
           <w:ilvl w:val="0"/>
-          <w:numId w:val="1011"/>
+          <w:numId w:val="1014"/>
         </w:numPr>
         <w:pStyle w:val="Compact"/>
       </w:pPr>
@@ -2340,7 +2409,7 @@
       <w:pPr>
         <w:numPr>
           <w:ilvl w:val="0"/>
-          <w:numId w:val="1012"/>
+          <w:numId w:val="1015"/>
         </w:numPr>
         <w:pStyle w:val="Compact"/>
       </w:pPr>
@@ -2479,7 +2548,7 @@
       <w:pPr>
         <w:numPr>
           <w:ilvl w:val="0"/>
-          <w:numId w:val="1013"/>
+          <w:numId w:val="1016"/>
         </w:numPr>
         <w:pStyle w:val="Compact"/>
       </w:pPr>
@@ -2626,7 +2695,7 @@
       <w:pPr>
         <w:numPr>
           <w:ilvl w:val="0"/>
-          <w:numId w:val="1014"/>
+          <w:numId w:val="1017"/>
         </w:numPr>
         <w:pStyle w:val="Compact"/>
       </w:pPr>
@@ -2643,7 +2712,7 @@
       <w:pPr>
         <w:numPr>
           <w:ilvl w:val="0"/>
-          <w:numId w:val="1014"/>
+          <w:numId w:val="1017"/>
         </w:numPr>
         <w:pStyle w:val="Compact"/>
       </w:pPr>
@@ -3308,7 +3377,7 @@
       <w:pPr>
         <w:numPr>
           <w:ilvl w:val="0"/>
-          <w:numId w:val="1015"/>
+          <w:numId w:val="1018"/>
         </w:numPr>
         <w:pStyle w:val="Compact"/>
       </w:pPr>
@@ -3320,7 +3389,7 @@
       <w:pPr>
         <w:numPr>
           <w:ilvl w:val="0"/>
-          <w:numId w:val="1015"/>
+          <w:numId w:val="1018"/>
         </w:numPr>
         <w:pStyle w:val="Compact"/>
       </w:pPr>
@@ -3332,7 +3401,7 @@
       <w:pPr>
         <w:numPr>
           <w:ilvl w:val="0"/>
-          <w:numId w:val="1015"/>
+          <w:numId w:val="1018"/>
         </w:numPr>
         <w:pStyle w:val="Compact"/>
       </w:pPr>
@@ -3493,7 +3562,7 @@
       <w:pPr>
         <w:numPr>
           <w:ilvl w:val="0"/>
-          <w:numId w:val="1016"/>
+          <w:numId w:val="1019"/>
         </w:numPr>
         <w:pStyle w:val="Compact"/>
       </w:pPr>
@@ -3528,7 +3597,7 @@
       <w:pPr>
         <w:numPr>
           <w:ilvl w:val="0"/>
-          <w:numId w:val="1016"/>
+          <w:numId w:val="1019"/>
         </w:numPr>
         <w:pStyle w:val="Compact"/>
       </w:pPr>
@@ -3566,7 +3635,7 @@
       <w:pPr>
         <w:numPr>
           <w:ilvl w:val="0"/>
-          <w:numId w:val="1016"/>
+          <w:numId w:val="1019"/>
         </w:numPr>
         <w:pStyle w:val="Compact"/>
       </w:pPr>
@@ -3594,7 +3663,7 @@
       <w:pPr>
         <w:numPr>
           <w:ilvl w:val="0"/>
-          <w:numId w:val="1016"/>
+          <w:numId w:val="1019"/>
         </w:numPr>
         <w:pStyle w:val="Compact"/>
       </w:pPr>
@@ -3657,7 +3726,7 @@
       <w:pPr>
         <w:numPr>
           <w:ilvl w:val="0"/>
-          <w:numId w:val="1017"/>
+          <w:numId w:val="1020"/>
         </w:numPr>
         <w:pStyle w:val="Compact"/>
       </w:pPr>
@@ -3698,7 +3767,7 @@
       <w:pPr>
         <w:numPr>
           <w:ilvl w:val="0"/>
-          <w:numId w:val="1017"/>
+          <w:numId w:val="1020"/>
         </w:numPr>
         <w:pStyle w:val="Compact"/>
       </w:pPr>
@@ -3812,7 +3881,7 @@
       <w:pPr>
         <w:numPr>
           <w:ilvl w:val="0"/>
-          <w:numId w:val="1018"/>
+          <w:numId w:val="1021"/>
         </w:numPr>
         <w:pStyle w:val="Compact"/>
       </w:pPr>
@@ -3905,7 +3974,7 @@
       <w:pPr>
         <w:numPr>
           <w:ilvl w:val="0"/>
-          <w:numId w:val="1019"/>
+          <w:numId w:val="1022"/>
         </w:numPr>
         <w:pStyle w:val="Compact"/>
       </w:pPr>
@@ -3936,7 +4005,7 @@
       <w:pPr>
         <w:numPr>
           <w:ilvl w:val="0"/>
-          <w:numId w:val="1020"/>
+          <w:numId w:val="1023"/>
         </w:numPr>
         <w:pStyle w:val="Compact"/>
       </w:pPr>
@@ -3998,7 +4067,7 @@
       <w:pPr>
         <w:numPr>
           <w:ilvl w:val="0"/>
-          <w:numId w:val="1021"/>
+          <w:numId w:val="1024"/>
         </w:numPr>
         <w:pStyle w:val="Compact"/>
       </w:pPr>
@@ -4029,7 +4098,7 @@
       <w:pPr>
         <w:numPr>
           <w:ilvl w:val="0"/>
-          <w:numId w:val="1022"/>
+          <w:numId w:val="1025"/>
         </w:numPr>
         <w:pStyle w:val="Compact"/>
       </w:pPr>
@@ -4115,7 +4184,7 @@
       <w:pPr>
         <w:numPr>
           <w:ilvl w:val="0"/>
-          <w:numId w:val="1023"/>
+          <w:numId w:val="1026"/>
         </w:numPr>
         <w:pStyle w:val="Compact"/>
       </w:pPr>
@@ -4146,7 +4215,7 @@
       <w:pPr>
         <w:numPr>
           <w:ilvl w:val="0"/>
-          <w:numId w:val="1024"/>
+          <w:numId w:val="1027"/>
         </w:numPr>
         <w:pStyle w:val="Compact"/>
       </w:pPr>
@@ -4239,7 +4308,7 @@
       <w:pPr>
         <w:numPr>
           <w:ilvl w:val="0"/>
-          <w:numId w:val="1025"/>
+          <w:numId w:val="1028"/>
         </w:numPr>
       </w:pPr>
       <w:r>
@@ -4280,7 +4349,7 @@
       <w:pPr>
         <w:numPr>
           <w:ilvl w:val="0"/>
-          <w:numId w:val="1025"/>
+          <w:numId w:val="1028"/>
         </w:numPr>
       </w:pPr>
       <w:r>
@@ -4321,7 +4390,7 @@
       <w:pPr>
         <w:numPr>
           <w:ilvl w:val="0"/>
-          <w:numId w:val="1025"/>
+          <w:numId w:val="1028"/>
         </w:numPr>
       </w:pPr>
       <w:r>
@@ -4362,7 +4431,7 @@
       <w:pPr>
         <w:numPr>
           <w:ilvl w:val="0"/>
-          <w:numId w:val="1025"/>
+          <w:numId w:val="1028"/>
         </w:numPr>
       </w:pPr>
       <w:r>
@@ -4403,7 +4472,7 @@
       <w:pPr>
         <w:numPr>
           <w:ilvl w:val="0"/>
-          <w:numId w:val="1025"/>
+          <w:numId w:val="1028"/>
         </w:numPr>
       </w:pPr>
       <w:r>
@@ -4463,7 +4532,7 @@
       <w:pPr>
         <w:numPr>
           <w:ilvl w:val="0"/>
-          <w:numId w:val="1026"/>
+          <w:numId w:val="1029"/>
         </w:numPr>
         <w:pStyle w:val="Compact"/>
       </w:pPr>
@@ -4544,7 +4613,7 @@
       <w:pPr>
         <w:numPr>
           <w:ilvl w:val="0"/>
-          <w:numId w:val="1027"/>
+          <w:numId w:val="1030"/>
         </w:numPr>
         <w:pStyle w:val="Compact"/>
       </w:pPr>
@@ -4575,7 +4644,7 @@
       <w:pPr>
         <w:numPr>
           <w:ilvl w:val="0"/>
-          <w:numId w:val="1028"/>
+          <w:numId w:val="1031"/>
         </w:numPr>
         <w:pStyle w:val="Compact"/>
       </w:pPr>
@@ -4714,7 +4783,7 @@
       <w:pPr>
         <w:numPr>
           <w:ilvl w:val="0"/>
-          <w:numId w:val="1029"/>
+          <w:numId w:val="1032"/>
         </w:numPr>
         <w:pStyle w:val="Compact"/>
       </w:pPr>
@@ -4752,7 +4821,7 @@
     <w:bookmarkEnd w:id="92"/>
     <w:bookmarkEnd w:id="93"/>
     <w:bookmarkEnd w:id="94"/>
-    <w:bookmarkStart w:id="175" w:name="references"/>
+    <w:bookmarkStart w:id="191" w:name="references"/>
     <w:p>
       <w:pPr>
         <w:pStyle w:val="Heading1"/>
@@ -4800,7 +4869,7 @@
       <w:pPr>
         <w:numPr>
           <w:ilvl w:val="0"/>
-          <w:numId w:val="1030"/>
+          <w:numId w:val="1033"/>
         </w:numPr>
         <w:pStyle w:val="Compact"/>
       </w:pPr>
@@ -4817,7 +4886,7 @@
       <w:pPr>
         <w:numPr>
           <w:ilvl w:val="0"/>
-          <w:numId w:val="1030"/>
+          <w:numId w:val="1033"/>
         </w:numPr>
         <w:pStyle w:val="Compact"/>
       </w:pPr>
@@ -4834,7 +4903,7 @@
       <w:pPr>
         <w:numPr>
           <w:ilvl w:val="0"/>
-          <w:numId w:val="1030"/>
+          <w:numId w:val="1033"/>
         </w:numPr>
         <w:pStyle w:val="Compact"/>
       </w:pPr>
@@ -4851,7 +4920,7 @@
       <w:pPr>
         <w:numPr>
           <w:ilvl w:val="0"/>
-          <w:numId w:val="1030"/>
+          <w:numId w:val="1033"/>
         </w:numPr>
         <w:pStyle w:val="Compact"/>
       </w:pPr>
@@ -4865,7 +4934,7 @@
       </w:hyperlink>
     </w:p>
     <w:bookmarkEnd w:id="99"/>
-    <w:bookmarkStart w:id="121" w:name="digital-credential-ecosystems"/>
+    <w:bookmarkStart w:id="122" w:name="digital-credential-ecosystems"/>
     <w:p>
       <w:pPr>
         <w:pStyle w:val="Heading2"/>
@@ -4887,7 +4956,7 @@
       <w:pPr>
         <w:numPr>
           <w:ilvl w:val="0"/>
-          <w:numId w:val="1031"/>
+          <w:numId w:val="1034"/>
         </w:numPr>
         <w:pStyle w:val="Compact"/>
       </w:pPr>
@@ -4904,7 +4973,7 @@
       <w:pPr>
         <w:numPr>
           <w:ilvl w:val="0"/>
-          <w:numId w:val="1031"/>
+          <w:numId w:val="1034"/>
         </w:numPr>
         <w:pStyle w:val="Compact"/>
       </w:pPr>
@@ -4921,7 +4990,7 @@
       <w:pPr>
         <w:numPr>
           <w:ilvl w:val="0"/>
-          <w:numId w:val="1031"/>
+          <w:numId w:val="1034"/>
         </w:numPr>
         <w:pStyle w:val="Compact"/>
       </w:pPr>
@@ -4938,7 +5007,7 @@
       <w:pPr>
         <w:numPr>
           <w:ilvl w:val="0"/>
-          <w:numId w:val="1031"/>
+          <w:numId w:val="1034"/>
         </w:numPr>
         <w:pStyle w:val="Compact"/>
       </w:pPr>
@@ -4955,7 +5024,7 @@
       <w:pPr>
         <w:numPr>
           <w:ilvl w:val="0"/>
-          <w:numId w:val="1031"/>
+          <w:numId w:val="1034"/>
         </w:numPr>
         <w:pStyle w:val="Compact"/>
       </w:pPr>
@@ -4972,7 +5041,7 @@
       <w:pPr>
         <w:numPr>
           <w:ilvl w:val="0"/>
-          <w:numId w:val="1031"/>
+          <w:numId w:val="1034"/>
         </w:numPr>
         <w:pStyle w:val="Compact"/>
       </w:pPr>
@@ -4989,7 +5058,7 @@
       <w:pPr>
         <w:numPr>
           <w:ilvl w:val="0"/>
-          <w:numId w:val="1031"/>
+          <w:numId w:val="1034"/>
         </w:numPr>
         <w:pStyle w:val="Compact"/>
       </w:pPr>
@@ -5006,7 +5075,7 @@
       <w:pPr>
         <w:numPr>
           <w:ilvl w:val="0"/>
-          <w:numId w:val="1031"/>
+          <w:numId w:val="1034"/>
         </w:numPr>
         <w:pStyle w:val="Compact"/>
       </w:pPr>
@@ -5023,7 +5092,7 @@
       <w:pPr>
         <w:numPr>
           <w:ilvl w:val="0"/>
-          <w:numId w:val="1031"/>
+          <w:numId w:val="1034"/>
         </w:numPr>
         <w:pStyle w:val="Compact"/>
       </w:pPr>
@@ -5040,7 +5109,7 @@
       <w:pPr>
         <w:numPr>
           <w:ilvl w:val="0"/>
-          <w:numId w:val="1031"/>
+          <w:numId w:val="1034"/>
         </w:numPr>
         <w:pStyle w:val="Compact"/>
       </w:pPr>
@@ -5057,7 +5126,7 @@
       <w:pPr>
         <w:numPr>
           <w:ilvl w:val="0"/>
-          <w:numId w:val="1031"/>
+          <w:numId w:val="1034"/>
         </w:numPr>
         <w:pStyle w:val="Compact"/>
       </w:pPr>
@@ -5074,7 +5143,7 @@
       <w:pPr>
         <w:numPr>
           <w:ilvl w:val="0"/>
-          <w:numId w:val="1031"/>
+          <w:numId w:val="1034"/>
         </w:numPr>
         <w:pStyle w:val="Compact"/>
       </w:pPr>
@@ -5091,7 +5160,7 @@
       <w:pPr>
         <w:numPr>
           <w:ilvl w:val="0"/>
-          <w:numId w:val="1031"/>
+          <w:numId w:val="1034"/>
         </w:numPr>
         <w:pStyle w:val="Compact"/>
       </w:pPr>
@@ -5108,7 +5177,7 @@
       <w:pPr>
         <w:numPr>
           <w:ilvl w:val="0"/>
-          <w:numId w:val="1031"/>
+          <w:numId w:val="1034"/>
         </w:numPr>
         <w:pStyle w:val="Compact"/>
       </w:pPr>
@@ -5125,7 +5194,7 @@
       <w:pPr>
         <w:numPr>
           <w:ilvl w:val="0"/>
-          <w:numId w:val="1031"/>
+          <w:numId w:val="1034"/>
         </w:numPr>
         <w:pStyle w:val="Compact"/>
       </w:pPr>
@@ -5142,7 +5211,7 @@
       <w:pPr>
         <w:numPr>
           <w:ilvl w:val="0"/>
-          <w:numId w:val="1031"/>
+          <w:numId w:val="1034"/>
         </w:numPr>
         <w:pStyle w:val="Compact"/>
       </w:pPr>
@@ -5159,7 +5228,7 @@
       <w:pPr>
         <w:numPr>
           <w:ilvl w:val="0"/>
-          <w:numId w:val="1031"/>
+          <w:numId w:val="1034"/>
         </w:numPr>
         <w:pStyle w:val="Compact"/>
       </w:pPr>
@@ -5176,7 +5245,7 @@
       <w:pPr>
         <w:numPr>
           <w:ilvl w:val="0"/>
-          <w:numId w:val="1031"/>
+          <w:numId w:val="1034"/>
         </w:numPr>
         <w:pStyle w:val="Compact"/>
       </w:pPr>
@@ -5193,7 +5262,7 @@
       <w:pPr>
         <w:numPr>
           <w:ilvl w:val="0"/>
-          <w:numId w:val="1031"/>
+          <w:numId w:val="1034"/>
         </w:numPr>
         <w:pStyle w:val="Compact"/>
       </w:pPr>
@@ -5210,7 +5279,7 @@
       <w:pPr>
         <w:numPr>
           <w:ilvl w:val="0"/>
-          <w:numId w:val="1031"/>
+          <w:numId w:val="1034"/>
         </w:numPr>
         <w:pStyle w:val="Compact"/>
       </w:pPr>
@@ -5227,7 +5296,7 @@
       <w:pPr>
         <w:numPr>
           <w:ilvl w:val="0"/>
-          <w:numId w:val="1031"/>
+          <w:numId w:val="1034"/>
         </w:numPr>
         <w:pStyle w:val="Compact"/>
       </w:pPr>
@@ -5240,8 +5309,25 @@
         </w:r>
       </w:hyperlink>
     </w:p>
-    <w:bookmarkEnd w:id="121"/>
-    <w:bookmarkStart w:id="129" w:name="X3acf3c4608c615a566ef059fb35d67fd3155ffb"/>
+    <w:p>
+      <w:pPr>
+        <w:numPr>
+          <w:ilvl w:val="0"/>
+          <w:numId w:val="1034"/>
+        </w:numPr>
+        <w:pStyle w:val="Compact"/>
+      </w:pPr>
+      <w:hyperlink r:id="rId121">
+        <w:r>
+          <w:rPr>
+            <w:rStyle w:val="Hyperlink"/>
+          </w:rPr>
+          <w:t xml:space="preserve">Centre Verite DOCS</w:t>
+        </w:r>
+      </w:hyperlink>
+    </w:p>
+    <w:bookmarkEnd w:id="122"/>
+    <w:bookmarkStart w:id="131" w:name="X3acf3c4608c615a566ef059fb35d67fd3155ffb"/>
     <w:p>
       <w:pPr>
         <w:pStyle w:val="Heading2"/>
@@ -5263,11 +5349,11 @@
       <w:pPr>
         <w:numPr>
           <w:ilvl w:val="0"/>
-          <w:numId w:val="1032"/>
-        </w:numPr>
-        <w:pStyle w:val="Compact"/>
-      </w:pPr>
-      <w:hyperlink r:id="rId122">
+          <w:numId w:val="1035"/>
+        </w:numPr>
+        <w:pStyle w:val="Compact"/>
+      </w:pPr>
+      <w:hyperlink r:id="rId123">
         <w:r>
           <w:rPr>
             <w:rStyle w:val="Hyperlink"/>
@@ -5280,11 +5366,11 @@
       <w:pPr>
         <w:numPr>
           <w:ilvl w:val="0"/>
-          <w:numId w:val="1032"/>
-        </w:numPr>
-        <w:pStyle w:val="Compact"/>
-      </w:pPr>
-      <w:hyperlink r:id="rId123">
+          <w:numId w:val="1035"/>
+        </w:numPr>
+        <w:pStyle w:val="Compact"/>
+      </w:pPr>
+      <w:hyperlink r:id="rId124">
         <w:r>
           <w:rPr>
             <w:rStyle w:val="Hyperlink"/>
@@ -5297,7 +5383,24 @@
       <w:pPr>
         <w:numPr>
           <w:ilvl w:val="0"/>
-          <w:numId w:val="1032"/>
+          <w:numId w:val="1035"/>
+        </w:numPr>
+        <w:pStyle w:val="Compact"/>
+      </w:pPr>
+      <w:hyperlink r:id="rId125">
+        <w:r>
+          <w:rPr>
+            <w:rStyle w:val="Hyperlink"/>
+          </w:rPr>
+          <w:t xml:space="preserve">Public Sector Profile of the Pan-Canadian Trust Framework V1.4</w:t>
+        </w:r>
+      </w:hyperlink>
+    </w:p>
+    <w:p>
+      <w:pPr>
+        <w:numPr>
+          <w:ilvl w:val="0"/>
+          <w:numId w:val="1035"/>
         </w:numPr>
         <w:pStyle w:val="Compact"/>
       </w:pPr>
@@ -5314,11 +5417,11 @@
       <w:pPr>
         <w:numPr>
           <w:ilvl w:val="0"/>
-          <w:numId w:val="1032"/>
-        </w:numPr>
-        <w:pStyle w:val="Compact"/>
-      </w:pPr>
-      <w:hyperlink r:id="rId124">
+          <w:numId w:val="1035"/>
+        </w:numPr>
+        <w:pStyle w:val="Compact"/>
+      </w:pPr>
+      <w:hyperlink r:id="rId126">
         <w:r>
           <w:rPr>
             <w:rStyle w:val="Hyperlink"/>
@@ -5331,11 +5434,11 @@
       <w:pPr>
         <w:numPr>
           <w:ilvl w:val="0"/>
-          <w:numId w:val="1032"/>
-        </w:numPr>
-        <w:pStyle w:val="Compact"/>
-      </w:pPr>
-      <w:hyperlink r:id="rId125">
+          <w:numId w:val="1035"/>
+        </w:numPr>
+        <w:pStyle w:val="Compact"/>
+      </w:pPr>
+      <w:hyperlink r:id="rId127">
         <w:r>
           <w:rPr>
             <w:rStyle w:val="Hyperlink"/>
@@ -5348,11 +5451,11 @@
       <w:pPr>
         <w:numPr>
           <w:ilvl w:val="0"/>
-          <w:numId w:val="1032"/>
-        </w:numPr>
-        <w:pStyle w:val="Compact"/>
-      </w:pPr>
-      <w:hyperlink r:id="rId126">
+          <w:numId w:val="1035"/>
+        </w:numPr>
+        <w:pStyle w:val="Compact"/>
+      </w:pPr>
+      <w:hyperlink r:id="rId128">
         <w:r>
           <w:rPr>
             <w:rStyle w:val="Hyperlink"/>
@@ -5365,11 +5468,11 @@
       <w:pPr>
         <w:numPr>
           <w:ilvl w:val="0"/>
-          <w:numId w:val="1032"/>
-        </w:numPr>
-        <w:pStyle w:val="Compact"/>
-      </w:pPr>
-      <w:hyperlink r:id="rId127">
+          <w:numId w:val="1035"/>
+        </w:numPr>
+        <w:pStyle w:val="Compact"/>
+      </w:pPr>
+      <w:hyperlink r:id="rId129">
         <w:r>
           <w:rPr>
             <w:rStyle w:val="Hyperlink"/>
@@ -5382,11 +5485,11 @@
       <w:pPr>
         <w:numPr>
           <w:ilvl w:val="0"/>
-          <w:numId w:val="1032"/>
-        </w:numPr>
-        <w:pStyle w:val="Compact"/>
-      </w:pPr>
-      <w:hyperlink r:id="rId128">
+          <w:numId w:val="1035"/>
+        </w:numPr>
+        <w:pStyle w:val="Compact"/>
+      </w:pPr>
+      <w:hyperlink r:id="rId130">
         <w:r>
           <w:rPr>
             <w:rStyle w:val="Hyperlink"/>
@@ -5395,8 +5498,8 @@
         </w:r>
       </w:hyperlink>
     </w:p>
-    <w:bookmarkEnd w:id="129"/>
-    <w:bookmarkStart w:id="153" w:name="Xfe8399da4d18cf48cd2447f69c2ed0453d42dfc"/>
+    <w:bookmarkEnd w:id="131"/>
+    <w:bookmarkStart w:id="162" w:name="Xfe8399da4d18cf48cd2447f69c2ed0453d42dfc"/>
     <w:p>
       <w:pPr>
         <w:pStyle w:val="Heading2"/>
@@ -5426,11 +5529,181 @@
       <w:pPr>
         <w:numPr>
           <w:ilvl w:val="0"/>
-          <w:numId w:val="1033"/>
-        </w:numPr>
-        <w:pStyle w:val="Compact"/>
-      </w:pPr>
-      <w:hyperlink r:id="rId130">
+          <w:numId w:val="1036"/>
+        </w:numPr>
+        <w:pStyle w:val="Compact"/>
+      </w:pPr>
+      <w:hyperlink r:id="rId66">
+        <w:r>
+          <w:rPr>
+            <w:rStyle w:val="Hyperlink"/>
+          </w:rPr>
+          <w:t xml:space="preserve">CAN/CIOSC 103-1 Digital Trust and Identity - Part 1 - Fundamentals</w:t>
+        </w:r>
+      </w:hyperlink>
+    </w:p>
+    <w:p>
+      <w:pPr>
+        <w:numPr>
+          <w:ilvl w:val="0"/>
+          <w:numId w:val="1036"/>
+        </w:numPr>
+        <w:pStyle w:val="Compact"/>
+      </w:pPr>
+      <w:hyperlink r:id="rId132">
+        <w:r>
+          <w:rPr>
+            <w:rStyle w:val="Hyperlink"/>
+          </w:rPr>
+          <w:t xml:space="preserve">DIF DIDComm Messaging Specification</w:t>
+        </w:r>
+      </w:hyperlink>
+    </w:p>
+    <w:p>
+      <w:pPr>
+        <w:numPr>
+          <w:ilvl w:val="0"/>
+          <w:numId w:val="1036"/>
+        </w:numPr>
+        <w:pStyle w:val="Compact"/>
+      </w:pPr>
+      <w:hyperlink r:id="rId133">
+        <w:r>
+          <w:rPr>
+            <w:rStyle w:val="Hyperlink"/>
+          </w:rPr>
+          <w:t xml:space="preserve">DIF Well Known DID Configuration</w:t>
+        </w:r>
+      </w:hyperlink>
+    </w:p>
+    <w:p>
+      <w:pPr>
+        <w:numPr>
+          <w:ilvl w:val="0"/>
+          <w:numId w:val="1036"/>
+        </w:numPr>
+        <w:pStyle w:val="Compact"/>
+      </w:pPr>
+      <w:hyperlink r:id="rId133">
+        <w:r>
+          <w:rPr>
+            <w:rStyle w:val="Hyperlink"/>
+          </w:rPr>
+          <w:t xml:space="preserve">DIF Peer DID Method Specification</w:t>
+        </w:r>
+      </w:hyperlink>
+    </w:p>
+    <w:p>
+      <w:pPr>
+        <w:numPr>
+          <w:ilvl w:val="0"/>
+          <w:numId w:val="1036"/>
+        </w:numPr>
+        <w:pStyle w:val="Compact"/>
+      </w:pPr>
+      <w:hyperlink r:id="rId134">
+        <w:r>
+          <w:rPr>
+            <w:rStyle w:val="Hyperlink"/>
+          </w:rPr>
+          <w:t xml:space="preserve">DIF Confidential Data Storage</w:t>
+        </w:r>
+      </w:hyperlink>
+    </w:p>
+    <w:p>
+      <w:pPr>
+        <w:numPr>
+          <w:ilvl w:val="0"/>
+          <w:numId w:val="1036"/>
+        </w:numPr>
+        <w:pStyle w:val="Compact"/>
+      </w:pPr>
+      <w:hyperlink r:id="rId135">
+        <w:r>
+          <w:rPr>
+            <w:rStyle w:val="Hyperlink"/>
+          </w:rPr>
+          <w:t xml:space="preserve">DIF BBS Signature Scheme</w:t>
+        </w:r>
+      </w:hyperlink>
+    </w:p>
+    <w:p>
+      <w:pPr>
+        <w:numPr>
+          <w:ilvl w:val="0"/>
+          <w:numId w:val="1036"/>
+        </w:numPr>
+        <w:pStyle w:val="Compact"/>
+      </w:pPr>
+      <w:hyperlink r:id="rId136">
+        <w:r>
+          <w:rPr>
+            <w:rStyle w:val="Hyperlink"/>
+          </w:rPr>
+          <w:t xml:space="preserve">DIF Presentation Exchange</w:t>
+        </w:r>
+      </w:hyperlink>
+    </w:p>
+    <w:p>
+      <w:pPr>
+        <w:numPr>
+          <w:ilvl w:val="0"/>
+          <w:numId w:val="1036"/>
+        </w:numPr>
+        <w:pStyle w:val="Compact"/>
+      </w:pPr>
+      <w:hyperlink r:id="rId137">
+        <w:r>
+          <w:rPr>
+            <w:rStyle w:val="Hyperlink"/>
+          </w:rPr>
+          <w:t xml:space="preserve">DIF Credential Manifest</w:t>
+        </w:r>
+      </w:hyperlink>
+    </w:p>
+    <w:p>
+      <w:pPr>
+        <w:numPr>
+          <w:ilvl w:val="0"/>
+          <w:numId w:val="1036"/>
+        </w:numPr>
+        <w:pStyle w:val="Compact"/>
+      </w:pPr>
+      <w:hyperlink r:id="rId138">
+        <w:r>
+          <w:rPr>
+            <w:rStyle w:val="Hyperlink"/>
+          </w:rPr>
+          <w:t xml:space="preserve">DIF Wallet and Credential Interactions</w:t>
+        </w:r>
+      </w:hyperlink>
+    </w:p>
+    <w:p>
+      <w:pPr>
+        <w:numPr>
+          <w:ilvl w:val="0"/>
+          <w:numId w:val="1036"/>
+        </w:numPr>
+        <w:pStyle w:val="Compact"/>
+      </w:pPr>
+      <w:hyperlink r:id="rId139">
+        <w:r>
+          <w:rPr>
+            <w:rStyle w:val="Hyperlink"/>
+          </w:rPr>
+          <w:t xml:space="preserve">FIDO Alliance Specifications</w:t>
+        </w:r>
+      </w:hyperlink>
+    </w:p>
+    <w:p>
+      <w:pPr>
+        <w:numPr>
+          <w:ilvl w:val="0"/>
+          <w:numId w:val="1036"/>
+        </w:numPr>
+        <w:pStyle w:val="Compact"/>
+      </w:pPr>
+      <w:hyperlink r:id="rId140">
         <w:r>
           <w:rPr>
             <w:rStyle w:val="Hyperlink"/>
@@ -5443,11 +5716,11 @@
       <w:pPr>
         <w:numPr>
           <w:ilvl w:val="0"/>
-          <w:numId w:val="1033"/>
-        </w:numPr>
-        <w:pStyle w:val="Compact"/>
-      </w:pPr>
-      <w:hyperlink r:id="rId131">
+          <w:numId w:val="1036"/>
+        </w:numPr>
+        <w:pStyle w:val="Compact"/>
+      </w:pPr>
+      <w:hyperlink r:id="rId141">
         <w:r>
           <w:rPr>
             <w:rStyle w:val="Hyperlink"/>
@@ -5460,11 +5733,266 @@
       <w:pPr>
         <w:numPr>
           <w:ilvl w:val="0"/>
-          <w:numId w:val="1033"/>
-        </w:numPr>
-        <w:pStyle w:val="Compact"/>
-      </w:pPr>
-      <w:hyperlink r:id="rId132">
+          <w:numId w:val="1036"/>
+        </w:numPr>
+        <w:pStyle w:val="Compact"/>
+      </w:pPr>
+      <w:hyperlink r:id="rId142">
+        <w:r>
+          <w:rPr>
+            <w:rStyle w:val="Hyperlink"/>
+          </w:rPr>
+          <w:t xml:space="preserve">ICAO Guiding Core Principles for the Development of Digital Travel Credential</w:t>
+        </w:r>
+      </w:hyperlink>
+    </w:p>
+    <w:p>
+      <w:pPr>
+        <w:numPr>
+          <w:ilvl w:val="0"/>
+          <w:numId w:val="1036"/>
+        </w:numPr>
+        <w:pStyle w:val="Compact"/>
+      </w:pPr>
+      <w:hyperlink r:id="rId143">
+        <w:r>
+          <w:rPr>
+            <w:rStyle w:val="Hyperlink"/>
+          </w:rPr>
+          <w:t xml:space="preserve">ICAO Machine Readable Travel Documents</w:t>
+        </w:r>
+      </w:hyperlink>
+    </w:p>
+    <w:p>
+      <w:pPr>
+        <w:numPr>
+          <w:ilvl w:val="0"/>
+          <w:numId w:val="1036"/>
+        </w:numPr>
+        <w:pStyle w:val="Compact"/>
+      </w:pPr>
+      <w:hyperlink r:id="rId144">
+        <w:r>
+          <w:rPr>
+            <w:rStyle w:val="Hyperlink"/>
+          </w:rPr>
+          <w:t xml:space="preserve">IETF SD-JWT</w:t>
+        </w:r>
+      </w:hyperlink>
+    </w:p>
+    <w:p>
+      <w:pPr>
+        <w:numPr>
+          <w:ilvl w:val="0"/>
+          <w:numId w:val="1036"/>
+        </w:numPr>
+        <w:pStyle w:val="Compact"/>
+      </w:pPr>
+      <w:hyperlink r:id="rId145">
+        <w:r>
+          <w:rPr>
+            <w:rStyle w:val="Hyperlink"/>
+          </w:rPr>
+          <w:t xml:space="preserve">IETF CBOR Web Token RFC 8392</w:t>
+        </w:r>
+      </w:hyperlink>
+    </w:p>
+    <w:p>
+      <w:pPr>
+        <w:numPr>
+          <w:ilvl w:val="0"/>
+          <w:numId w:val="1036"/>
+        </w:numPr>
+        <w:pStyle w:val="Compact"/>
+      </w:pPr>
+      <w:hyperlink r:id="rId146">
+        <w:r>
+          <w:rPr>
+            <w:rStyle w:val="Hyperlink"/>
+          </w:rPr>
+          <w:t xml:space="preserve">IETF JSON Web Proof</w:t>
+        </w:r>
+      </w:hyperlink>
+    </w:p>
+    <w:p>
+      <w:pPr>
+        <w:numPr>
+          <w:ilvl w:val="0"/>
+          <w:numId w:val="1036"/>
+        </w:numPr>
+        <w:pStyle w:val="Compact"/>
+      </w:pPr>
+      <w:hyperlink r:id="rId147">
+        <w:r>
+          <w:rPr>
+            <w:rStyle w:val="Hyperlink"/>
+          </w:rPr>
+          <w:t xml:space="preserve">IETF Multibase Format</w:t>
+        </w:r>
+      </w:hyperlink>
+    </w:p>
+    <w:p>
+      <w:pPr>
+        <w:numPr>
+          <w:ilvl w:val="0"/>
+          <w:numId w:val="1036"/>
+        </w:numPr>
+        <w:pStyle w:val="Compact"/>
+      </w:pPr>
+      <w:hyperlink r:id="rId148">
+        <w:r>
+          <w:rPr>
+            <w:rStyle w:val="Hyperlink"/>
+          </w:rPr>
+          <w:t xml:space="preserve">IETF Multiformatt Code Registrations</w:t>
+        </w:r>
+      </w:hyperlink>
+    </w:p>
+    <w:p>
+      <w:pPr>
+        <w:numPr>
+          <w:ilvl w:val="0"/>
+          <w:numId w:val="1036"/>
+        </w:numPr>
+        <w:pStyle w:val="Compact"/>
+      </w:pPr>
+      <w:hyperlink r:id="rId149">
+        <w:r>
+          <w:rPr>
+            <w:rStyle w:val="Hyperlink"/>
+          </w:rPr>
+          <w:t xml:space="preserve">ISO 18013-5:2021 Personal Identification Part 5: Mobile Driving Licence</w:t>
+        </w:r>
+      </w:hyperlink>
+    </w:p>
+    <w:p>
+      <w:pPr>
+        <w:numPr>
+          <w:ilvl w:val="0"/>
+          <w:numId w:val="1036"/>
+        </w:numPr>
+        <w:pStyle w:val="Compact"/>
+      </w:pPr>
+      <w:hyperlink r:id="rId150">
+        <w:r>
+          <w:rPr>
+            <w:rStyle w:val="Hyperlink"/>
+          </w:rPr>
+          <w:t xml:space="preserve">ITU Public-key and attribute certificate frameworks</w:t>
+        </w:r>
+      </w:hyperlink>
+    </w:p>
+    <w:p>
+      <w:pPr>
+        <w:numPr>
+          <w:ilvl w:val="0"/>
+          <w:numId w:val="1036"/>
+        </w:numPr>
+        <w:pStyle w:val="Compact"/>
+      </w:pPr>
+      <w:hyperlink r:id="rId151">
+        <w:r>
+          <w:rPr>
+            <w:rStyle w:val="Hyperlink"/>
+          </w:rPr>
+          <w:t xml:space="preserve">ITU Recommendation X.509 (10/19)</w:t>
+        </w:r>
+      </w:hyperlink>
+    </w:p>
+    <w:p>
+      <w:pPr>
+        <w:numPr>
+          <w:ilvl w:val="0"/>
+          <w:numId w:val="1036"/>
+        </w:numPr>
+        <w:pStyle w:val="Compact"/>
+      </w:pPr>
+      <w:hyperlink r:id="rId152">
+        <w:r>
+          <w:rPr>
+            <w:rStyle w:val="Hyperlink"/>
+          </w:rPr>
+          <w:t xml:space="preserve">OAuth Working Group Specifications: Active Drafts and RFCs</w:t>
+        </w:r>
+      </w:hyperlink>
+    </w:p>
+    <w:p>
+      <w:pPr>
+        <w:numPr>
+          <w:ilvl w:val="0"/>
+          <w:numId w:val="1036"/>
+        </w:numPr>
+        <w:pStyle w:val="Compact"/>
+      </w:pPr>
+      <w:hyperlink r:id="rId153">
+        <w:r>
+          <w:rPr>
+            <w:rStyle w:val="Hyperlink"/>
+          </w:rPr>
+          <w:t xml:space="preserve">OpenID for Verifiable Credential Issuance</w:t>
+        </w:r>
+      </w:hyperlink>
+    </w:p>
+    <w:p>
+      <w:pPr>
+        <w:numPr>
+          <w:ilvl w:val="0"/>
+          <w:numId w:val="1036"/>
+        </w:numPr>
+        <w:pStyle w:val="Compact"/>
+      </w:pPr>
+      <w:hyperlink r:id="rId154">
+        <w:r>
+          <w:rPr>
+            <w:rStyle w:val="Hyperlink"/>
+          </w:rPr>
+          <w:t xml:space="preserve">OpenID for Verifiable Presentations</w:t>
+        </w:r>
+      </w:hyperlink>
+    </w:p>
+    <w:p>
+      <w:pPr>
+        <w:numPr>
+          <w:ilvl w:val="0"/>
+          <w:numId w:val="1036"/>
+        </w:numPr>
+        <w:pStyle w:val="Compact"/>
+      </w:pPr>
+      <w:hyperlink r:id="rId155">
+        <w:r>
+          <w:rPr>
+            <w:rStyle w:val="Hyperlink"/>
+          </w:rPr>
+          <w:t xml:space="preserve">OpenID for Self-Issued OpenID Provider v2</w:t>
+        </w:r>
+      </w:hyperlink>
+    </w:p>
+    <w:p>
+      <w:pPr>
+        <w:numPr>
+          <w:ilvl w:val="0"/>
+          <w:numId w:val="1036"/>
+        </w:numPr>
+        <w:pStyle w:val="Compact"/>
+      </w:pPr>
+      <w:hyperlink r:id="rId156">
+        <w:r>
+          <w:rPr>
+            <w:rStyle w:val="Hyperlink"/>
+          </w:rPr>
+          <w:t xml:space="preserve">ToIP Trust Registry V1 Protocol Specification</w:t>
+        </w:r>
+      </w:hyperlink>
+    </w:p>
+    <w:p>
+      <w:pPr>
+        <w:numPr>
+          <w:ilvl w:val="0"/>
+          <w:numId w:val="1036"/>
+        </w:numPr>
+        <w:pStyle w:val="Compact"/>
+      </w:pPr>
+      <w:hyperlink r:id="rId157">
         <w:r>
           <w:rPr>
             <w:rStyle w:val="Hyperlink"/>
@@ -5477,11 +6005,11 @@
       <w:pPr>
         <w:numPr>
           <w:ilvl w:val="0"/>
-          <w:numId w:val="1033"/>
-        </w:numPr>
-        <w:pStyle w:val="Compact"/>
-      </w:pPr>
-      <w:hyperlink r:id="rId133">
+          <w:numId w:val="1036"/>
+        </w:numPr>
+        <w:pStyle w:val="Compact"/>
+      </w:pPr>
+      <w:hyperlink r:id="rId158">
         <w:r>
           <w:rPr>
             <w:rStyle w:val="Hyperlink"/>
@@ -5494,11 +6022,11 @@
       <w:pPr>
         <w:numPr>
           <w:ilvl w:val="0"/>
-          <w:numId w:val="1033"/>
-        </w:numPr>
-        <w:pStyle w:val="Compact"/>
-      </w:pPr>
-      <w:hyperlink r:id="rId134">
+          <w:numId w:val="1036"/>
+        </w:numPr>
+        <w:pStyle w:val="Compact"/>
+      </w:pPr>
+      <w:hyperlink r:id="rId159">
         <w:r>
           <w:rPr>
             <w:rStyle w:val="Hyperlink"/>
@@ -5511,327 +6039,38 @@
       <w:pPr>
         <w:numPr>
           <w:ilvl w:val="0"/>
-          <w:numId w:val="1033"/>
-        </w:numPr>
-        <w:pStyle w:val="Compact"/>
-      </w:pPr>
-      <w:hyperlink r:id="rId135">
-        <w:r>
-          <w:rPr>
-            <w:rStyle w:val="Hyperlink"/>
-          </w:rPr>
-          <w:t xml:space="preserve">ISO 18013-5:2021 Personal Identification Part 5: Mobile Driving Licence</w:t>
-        </w:r>
-      </w:hyperlink>
-    </w:p>
-    <w:p>
-      <w:pPr>
-        <w:numPr>
-          <w:ilvl w:val="0"/>
-          <w:numId w:val="1033"/>
-        </w:numPr>
-        <w:pStyle w:val="Compact"/>
-      </w:pPr>
-      <w:hyperlink r:id="rId136">
-        <w:r>
-          <w:rPr>
-            <w:rStyle w:val="Hyperlink"/>
-          </w:rPr>
-          <w:t xml:space="preserve">IETF SD-JWT</w:t>
-        </w:r>
-      </w:hyperlink>
-    </w:p>
-    <w:p>
-      <w:pPr>
-        <w:numPr>
-          <w:ilvl w:val="0"/>
-          <w:numId w:val="1033"/>
-        </w:numPr>
-        <w:pStyle w:val="Compact"/>
-      </w:pPr>
-      <w:hyperlink r:id="rId137">
-        <w:r>
-          <w:rPr>
-            <w:rStyle w:val="Hyperlink"/>
-          </w:rPr>
-          <w:t xml:space="preserve">IEFT CBOR Web Token RFC 8392</w:t>
-        </w:r>
-      </w:hyperlink>
-    </w:p>
-    <w:p>
-      <w:pPr>
-        <w:numPr>
-          <w:ilvl w:val="0"/>
-          <w:numId w:val="1033"/>
-        </w:numPr>
-        <w:pStyle w:val="Compact"/>
-      </w:pPr>
-      <w:hyperlink r:id="rId138">
-        <w:r>
-          <w:rPr>
-            <w:rStyle w:val="Hyperlink"/>
-          </w:rPr>
-          <w:t xml:space="preserve">IETF JSON Web Proof</w:t>
-        </w:r>
-      </w:hyperlink>
-    </w:p>
-    <w:p>
-      <w:pPr>
-        <w:numPr>
-          <w:ilvl w:val="0"/>
-          <w:numId w:val="1033"/>
-        </w:numPr>
-        <w:pStyle w:val="Compact"/>
-      </w:pPr>
-      <w:hyperlink r:id="rId139">
-        <w:r>
-          <w:rPr>
-            <w:rStyle w:val="Hyperlink"/>
-          </w:rPr>
-          <w:t xml:space="preserve">ToIP Trust Registry V1 Protocol Specification</w:t>
-        </w:r>
-      </w:hyperlink>
-    </w:p>
-    <w:p>
-      <w:pPr>
-        <w:numPr>
-          <w:ilvl w:val="0"/>
-          <w:numId w:val="1033"/>
-        </w:numPr>
-        <w:pStyle w:val="Compact"/>
-      </w:pPr>
-      <w:hyperlink r:id="rId140">
-        <w:r>
-          <w:rPr>
-            <w:rStyle w:val="Hyperlink"/>
-          </w:rPr>
-          <w:t xml:space="preserve">DIF DIDComm Messaging Specification</w:t>
-        </w:r>
-      </w:hyperlink>
-    </w:p>
-    <w:p>
-      <w:pPr>
-        <w:numPr>
-          <w:ilvl w:val="0"/>
-          <w:numId w:val="1033"/>
-        </w:numPr>
-        <w:pStyle w:val="Compact"/>
-      </w:pPr>
-      <w:hyperlink r:id="rId141">
-        <w:r>
-          <w:rPr>
-            <w:rStyle w:val="Hyperlink"/>
-          </w:rPr>
-          <w:t xml:space="preserve">DIF Well Known DID Configuration</w:t>
-        </w:r>
-      </w:hyperlink>
-    </w:p>
-    <w:p>
-      <w:pPr>
-        <w:numPr>
-          <w:ilvl w:val="0"/>
-          <w:numId w:val="1033"/>
-        </w:numPr>
-        <w:pStyle w:val="Compact"/>
-      </w:pPr>
-      <w:hyperlink r:id="rId141">
-        <w:r>
-          <w:rPr>
-            <w:rStyle w:val="Hyperlink"/>
-          </w:rPr>
-          <w:t xml:space="preserve">DIF Peer DID Method Specification</w:t>
-        </w:r>
-      </w:hyperlink>
-    </w:p>
-    <w:p>
-      <w:pPr>
-        <w:numPr>
-          <w:ilvl w:val="0"/>
-          <w:numId w:val="1033"/>
-        </w:numPr>
-        <w:pStyle w:val="Compact"/>
-      </w:pPr>
-      <w:hyperlink r:id="rId142">
-        <w:r>
-          <w:rPr>
-            <w:rStyle w:val="Hyperlink"/>
-          </w:rPr>
-          <w:t xml:space="preserve">DIF Confidential Data Storage</w:t>
-        </w:r>
-      </w:hyperlink>
-    </w:p>
-    <w:p>
-      <w:pPr>
-        <w:numPr>
-          <w:ilvl w:val="0"/>
-          <w:numId w:val="1033"/>
-        </w:numPr>
-        <w:pStyle w:val="Compact"/>
-      </w:pPr>
-      <w:hyperlink r:id="rId143">
-        <w:r>
-          <w:rPr>
-            <w:rStyle w:val="Hyperlink"/>
-          </w:rPr>
-          <w:t xml:space="preserve">DIF BBS Signature Scheme</w:t>
-        </w:r>
-      </w:hyperlink>
-    </w:p>
-    <w:p>
-      <w:pPr>
-        <w:numPr>
-          <w:ilvl w:val="0"/>
-          <w:numId w:val="1033"/>
-        </w:numPr>
-        <w:pStyle w:val="Compact"/>
-      </w:pPr>
-      <w:hyperlink r:id="rId144">
-        <w:r>
-          <w:rPr>
-            <w:rStyle w:val="Hyperlink"/>
-          </w:rPr>
-          <w:t xml:space="preserve">ICAO Guiding Core Principles for the Development of Digital Travel Credential</w:t>
-        </w:r>
-      </w:hyperlink>
-    </w:p>
-    <w:p>
-      <w:pPr>
-        <w:numPr>
-          <w:ilvl w:val="0"/>
-          <w:numId w:val="1033"/>
-        </w:numPr>
-        <w:pStyle w:val="Compact"/>
-      </w:pPr>
-      <w:hyperlink r:id="rId145">
-        <w:r>
-          <w:rPr>
-            <w:rStyle w:val="Hyperlink"/>
-          </w:rPr>
-          <w:t xml:space="preserve">ICAO Machine Readable Travel Documents</w:t>
-        </w:r>
-      </w:hyperlink>
-    </w:p>
-    <w:p>
-      <w:pPr>
-        <w:numPr>
-          <w:ilvl w:val="0"/>
-          <w:numId w:val="1033"/>
-        </w:numPr>
-        <w:pStyle w:val="Compact"/>
-      </w:pPr>
-      <w:hyperlink r:id="rId146">
-        <w:r>
-          <w:rPr>
-            <w:rStyle w:val="Hyperlink"/>
-          </w:rPr>
-          <w:t xml:space="preserve">OAuth Working Group Specifications: Active Drafts and RFCs</w:t>
-        </w:r>
-      </w:hyperlink>
-    </w:p>
-    <w:p>
-      <w:pPr>
-        <w:numPr>
-          <w:ilvl w:val="0"/>
-          <w:numId w:val="1033"/>
-        </w:numPr>
-        <w:pStyle w:val="Compact"/>
-      </w:pPr>
-      <w:hyperlink r:id="rId147">
-        <w:r>
-          <w:rPr>
-            <w:rStyle w:val="Hyperlink"/>
-          </w:rPr>
-          <w:t xml:space="preserve">ITU Public-key and attribute certificate frameworks</w:t>
-        </w:r>
-      </w:hyperlink>
-    </w:p>
-    <w:p>
-      <w:pPr>
-        <w:numPr>
-          <w:ilvl w:val="0"/>
-          <w:numId w:val="1033"/>
-        </w:numPr>
-        <w:pStyle w:val="Compact"/>
-      </w:pPr>
-      <w:hyperlink r:id="rId148">
-        <w:r>
-          <w:rPr>
-            <w:rStyle w:val="Hyperlink"/>
-          </w:rPr>
-          <w:t xml:space="preserve">ITU Recommendation X.509 (10/19)</w:t>
-        </w:r>
-      </w:hyperlink>
-    </w:p>
-    <w:p>
-      <w:pPr>
-        <w:numPr>
-          <w:ilvl w:val="0"/>
-          <w:numId w:val="1033"/>
-        </w:numPr>
-        <w:pStyle w:val="Compact"/>
-      </w:pPr>
-      <w:hyperlink r:id="rId149">
-        <w:r>
-          <w:rPr>
-            <w:rStyle w:val="Hyperlink"/>
-          </w:rPr>
-          <w:t xml:space="preserve">OpenID for Verifiable Credential Issuance</w:t>
-        </w:r>
-      </w:hyperlink>
-    </w:p>
-    <w:p>
-      <w:pPr>
-        <w:numPr>
-          <w:ilvl w:val="0"/>
-          <w:numId w:val="1033"/>
-        </w:numPr>
-        <w:pStyle w:val="Compact"/>
-      </w:pPr>
-      <w:hyperlink r:id="rId150">
-        <w:r>
-          <w:rPr>
-            <w:rStyle w:val="Hyperlink"/>
-          </w:rPr>
-          <w:t xml:space="preserve">OpenID for Verifiable Presentations</w:t>
-        </w:r>
-      </w:hyperlink>
-    </w:p>
-    <w:p>
-      <w:pPr>
-        <w:numPr>
-          <w:ilvl w:val="0"/>
-          <w:numId w:val="1033"/>
-        </w:numPr>
-        <w:pStyle w:val="Compact"/>
-      </w:pPr>
-      <w:hyperlink r:id="rId151">
-        <w:r>
-          <w:rPr>
-            <w:rStyle w:val="Hyperlink"/>
-          </w:rPr>
-          <w:t xml:space="preserve">OpenID for Self-Issued OpenID Provider v2</w:t>
-        </w:r>
-      </w:hyperlink>
-    </w:p>
-    <w:p>
-      <w:pPr>
-        <w:numPr>
-          <w:ilvl w:val="0"/>
-          <w:numId w:val="1033"/>
-        </w:numPr>
-        <w:pStyle w:val="Compact"/>
-      </w:pPr>
-      <w:hyperlink r:id="rId152">
-        <w:r>
-          <w:rPr>
-            <w:rStyle w:val="Hyperlink"/>
-          </w:rPr>
-          <w:t xml:space="preserve">FIDO Alliance Specifications</w:t>
-        </w:r>
-      </w:hyperlink>
-    </w:p>
-    <w:bookmarkEnd w:id="153"/>
-    <w:bookmarkStart w:id="163" w:name="X7b220ed57c64e92daf14afbfdce5fbbe54b9328"/>
+          <w:numId w:val="1036"/>
+        </w:numPr>
+        <w:pStyle w:val="Compact"/>
+      </w:pPr>
+      <w:hyperlink r:id="rId160">
+        <w:r>
+          <w:rPr>
+            <w:rStyle w:val="Hyperlink"/>
+          </w:rPr>
+          <w:t xml:space="preserve">W3C did:key Method Specificatin</w:t>
+        </w:r>
+      </w:hyperlink>
+    </w:p>
+    <w:p>
+      <w:pPr>
+        <w:numPr>
+          <w:ilvl w:val="0"/>
+          <w:numId w:val="1036"/>
+        </w:numPr>
+        <w:pStyle w:val="Compact"/>
+      </w:pPr>
+      <w:hyperlink r:id="rId161">
+        <w:r>
+          <w:rPr>
+            <w:rStyle w:val="Hyperlink"/>
+          </w:rPr>
+          <w:t xml:space="preserve">W3C did:web Method Specification</w:t>
+        </w:r>
+      </w:hyperlink>
+    </w:p>
+    <w:bookmarkEnd w:id="162"/>
+    <w:bookmarkStart w:id="173" w:name="X7b220ed57c64e92daf14afbfdce5fbbe54b9328"/>
     <w:p>
       <w:pPr>
         <w:pStyle w:val="Heading2"/>
@@ -5853,11 +6092,11 @@
       <w:pPr>
         <w:numPr>
           <w:ilvl w:val="0"/>
-          <w:numId w:val="1034"/>
-        </w:numPr>
-        <w:pStyle w:val="Compact"/>
-      </w:pPr>
-      <w:hyperlink r:id="rId154">
+          <w:numId w:val="1037"/>
+        </w:numPr>
+        <w:pStyle w:val="Compact"/>
+      </w:pPr>
+      <w:hyperlink r:id="rId163">
         <w:r>
           <w:rPr>
             <w:rStyle w:val="Hyperlink"/>
@@ -5870,11 +6109,11 @@
       <w:pPr>
         <w:numPr>
           <w:ilvl w:val="0"/>
-          <w:numId w:val="1034"/>
-        </w:numPr>
-        <w:pStyle w:val="Compact"/>
-      </w:pPr>
-      <w:hyperlink r:id="rId155">
+          <w:numId w:val="1037"/>
+        </w:numPr>
+        <w:pStyle w:val="Compact"/>
+      </w:pPr>
+      <w:hyperlink r:id="rId164">
         <w:r>
           <w:rPr>
             <w:rStyle w:val="Hyperlink"/>
@@ -5887,11 +6126,11 @@
       <w:pPr>
         <w:numPr>
           <w:ilvl w:val="0"/>
-          <w:numId w:val="1034"/>
-        </w:numPr>
-        <w:pStyle w:val="Compact"/>
-      </w:pPr>
-      <w:hyperlink r:id="rId156">
+          <w:numId w:val="1037"/>
+        </w:numPr>
+        <w:pStyle w:val="Compact"/>
+      </w:pPr>
+      <w:hyperlink r:id="rId165">
         <w:r>
           <w:rPr>
             <w:rStyle w:val="Hyperlink"/>
@@ -5904,11 +6143,11 @@
       <w:pPr>
         <w:numPr>
           <w:ilvl w:val="0"/>
-          <w:numId w:val="1034"/>
-        </w:numPr>
-        <w:pStyle w:val="Compact"/>
-      </w:pPr>
-      <w:hyperlink r:id="rId157">
+          <w:numId w:val="1037"/>
+        </w:numPr>
+        <w:pStyle w:val="Compact"/>
+      </w:pPr>
+      <w:hyperlink r:id="rId166">
         <w:r>
           <w:rPr>
             <w:rStyle w:val="Hyperlink"/>
@@ -5921,11 +6160,11 @@
       <w:pPr>
         <w:numPr>
           <w:ilvl w:val="0"/>
-          <w:numId w:val="1034"/>
-        </w:numPr>
-        <w:pStyle w:val="Compact"/>
-      </w:pPr>
-      <w:hyperlink r:id="rId158">
+          <w:numId w:val="1037"/>
+        </w:numPr>
+        <w:pStyle w:val="Compact"/>
+      </w:pPr>
+      <w:hyperlink r:id="rId167">
         <w:r>
           <w:rPr>
             <w:rStyle w:val="Hyperlink"/>
@@ -5938,11 +6177,11 @@
       <w:pPr>
         <w:numPr>
           <w:ilvl w:val="0"/>
-          <w:numId w:val="1034"/>
-        </w:numPr>
-        <w:pStyle w:val="Compact"/>
-      </w:pPr>
-      <w:hyperlink r:id="rId159">
+          <w:numId w:val="1037"/>
+        </w:numPr>
+        <w:pStyle w:val="Compact"/>
+      </w:pPr>
+      <w:hyperlink r:id="rId168">
         <w:r>
           <w:rPr>
             <w:rStyle w:val="Hyperlink"/>
@@ -5955,11 +6194,11 @@
       <w:pPr>
         <w:numPr>
           <w:ilvl w:val="0"/>
-          <w:numId w:val="1034"/>
-        </w:numPr>
-        <w:pStyle w:val="Compact"/>
-      </w:pPr>
-      <w:hyperlink r:id="rId160">
+          <w:numId w:val="1037"/>
+        </w:numPr>
+        <w:pStyle w:val="Compact"/>
+      </w:pPr>
+      <w:hyperlink r:id="rId169">
         <w:r>
           <w:rPr>
             <w:rStyle w:val="Hyperlink"/>
@@ -5972,11 +6211,11 @@
       <w:pPr>
         <w:numPr>
           <w:ilvl w:val="0"/>
-          <w:numId w:val="1034"/>
-        </w:numPr>
-        <w:pStyle w:val="Compact"/>
-      </w:pPr>
-      <w:hyperlink r:id="rId161">
+          <w:numId w:val="1037"/>
+        </w:numPr>
+        <w:pStyle w:val="Compact"/>
+      </w:pPr>
+      <w:hyperlink r:id="rId170">
         <w:r>
           <w:rPr>
             <w:rStyle w:val="Hyperlink"/>
@@ -5989,11 +6228,11 @@
       <w:pPr>
         <w:numPr>
           <w:ilvl w:val="0"/>
-          <w:numId w:val="1034"/>
-        </w:numPr>
-        <w:pStyle w:val="Compact"/>
-      </w:pPr>
-      <w:hyperlink r:id="rId162">
+          <w:numId w:val="1037"/>
+        </w:numPr>
+        <w:pStyle w:val="Compact"/>
+      </w:pPr>
+      <w:hyperlink r:id="rId171">
         <w:r>
           <w:rPr>
             <w:rStyle w:val="Hyperlink"/>
@@ -6002,8 +6241,25 @@
         </w:r>
       </w:hyperlink>
     </w:p>
-    <w:bookmarkEnd w:id="163"/>
-    <w:bookmarkStart w:id="172" w:name="X23016eb82d7a5ba3b2157f8e774e79865846752"/>
+    <w:p>
+      <w:pPr>
+        <w:numPr>
+          <w:ilvl w:val="0"/>
+          <w:numId w:val="1037"/>
+        </w:numPr>
+        <w:pStyle w:val="Compact"/>
+      </w:pPr>
+      <w:hyperlink r:id="rId172">
+        <w:r>
+          <w:rPr>
+            <w:rStyle w:val="Hyperlink"/>
+          </w:rPr>
+          <w:t xml:space="preserve">W3C Status List 2021</w:t>
+        </w:r>
+      </w:hyperlink>
+    </w:p>
+    <w:bookmarkEnd w:id="173"/>
+    <w:bookmarkStart w:id="182" w:name="X23016eb82d7a5ba3b2157f8e774e79865846752"/>
     <w:p>
       <w:pPr>
         <w:pStyle w:val="Heading2"/>
@@ -6025,11 +6281,11 @@
       <w:pPr>
         <w:numPr>
           <w:ilvl w:val="0"/>
-          <w:numId w:val="1035"/>
-        </w:numPr>
-        <w:pStyle w:val="Compact"/>
-      </w:pPr>
-      <w:hyperlink r:id="rId164">
+          <w:numId w:val="1038"/>
+        </w:numPr>
+        <w:pStyle w:val="Compact"/>
+      </w:pPr>
+      <w:hyperlink r:id="rId174">
         <w:r>
           <w:rPr>
             <w:rStyle w:val="Hyperlink"/>
@@ -6042,11 +6298,11 @@
       <w:pPr>
         <w:numPr>
           <w:ilvl w:val="0"/>
-          <w:numId w:val="1035"/>
-        </w:numPr>
-        <w:pStyle w:val="Compact"/>
-      </w:pPr>
-      <w:hyperlink r:id="rId165">
+          <w:numId w:val="1038"/>
+        </w:numPr>
+        <w:pStyle w:val="Compact"/>
+      </w:pPr>
+      <w:hyperlink r:id="rId175">
         <w:r>
           <w:rPr>
             <w:rStyle w:val="Hyperlink"/>
@@ -6059,11 +6315,11 @@
       <w:pPr>
         <w:numPr>
           <w:ilvl w:val="0"/>
-          <w:numId w:val="1035"/>
-        </w:numPr>
-        <w:pStyle w:val="Compact"/>
-      </w:pPr>
-      <w:hyperlink r:id="rId166">
+          <w:numId w:val="1038"/>
+        </w:numPr>
+        <w:pStyle w:val="Compact"/>
+      </w:pPr>
+      <w:hyperlink r:id="rId176">
         <w:r>
           <w:rPr>
             <w:rStyle w:val="Hyperlink"/>
@@ -6076,11 +6332,11 @@
       <w:pPr>
         <w:numPr>
           <w:ilvl w:val="0"/>
-          <w:numId w:val="1035"/>
-        </w:numPr>
-        <w:pStyle w:val="Compact"/>
-      </w:pPr>
-      <w:hyperlink r:id="rId167">
+          <w:numId w:val="1038"/>
+        </w:numPr>
+        <w:pStyle w:val="Compact"/>
+      </w:pPr>
+      <w:hyperlink r:id="rId177">
         <w:r>
           <w:rPr>
             <w:rStyle w:val="Hyperlink"/>
@@ -6093,11 +6349,11 @@
       <w:pPr>
         <w:numPr>
           <w:ilvl w:val="0"/>
-          <w:numId w:val="1035"/>
-        </w:numPr>
-        <w:pStyle w:val="Compact"/>
-      </w:pPr>
-      <w:hyperlink r:id="rId168">
+          <w:numId w:val="1038"/>
+        </w:numPr>
+        <w:pStyle w:val="Compact"/>
+      </w:pPr>
+      <w:hyperlink r:id="rId178">
         <w:r>
           <w:rPr>
             <w:rStyle w:val="Hyperlink"/>
@@ -6110,11 +6366,11 @@
       <w:pPr>
         <w:numPr>
           <w:ilvl w:val="0"/>
-          <w:numId w:val="1035"/>
-        </w:numPr>
-        <w:pStyle w:val="Compact"/>
-      </w:pPr>
-      <w:hyperlink r:id="rId169">
+          <w:numId w:val="1038"/>
+        </w:numPr>
+        <w:pStyle w:val="Compact"/>
+      </w:pPr>
+      <w:hyperlink r:id="rId179">
         <w:r>
           <w:rPr>
             <w:rStyle w:val="Hyperlink"/>
@@ -6127,11 +6383,11 @@
       <w:pPr>
         <w:numPr>
           <w:ilvl w:val="0"/>
-          <w:numId w:val="1035"/>
-        </w:numPr>
-        <w:pStyle w:val="Compact"/>
-      </w:pPr>
-      <w:hyperlink r:id="rId170">
+          <w:numId w:val="1038"/>
+        </w:numPr>
+        <w:pStyle w:val="Compact"/>
+      </w:pPr>
+      <w:hyperlink r:id="rId180">
         <w:r>
           <w:rPr>
             <w:rStyle w:val="Hyperlink"/>
@@ -6144,11 +6400,11 @@
       <w:pPr>
         <w:numPr>
           <w:ilvl w:val="0"/>
-          <w:numId w:val="1035"/>
-        </w:numPr>
-        <w:pStyle w:val="Compact"/>
-      </w:pPr>
-      <w:hyperlink r:id="rId171">
+          <w:numId w:val="1038"/>
+        </w:numPr>
+        <w:pStyle w:val="Compact"/>
+      </w:pPr>
+      <w:hyperlink r:id="rId181">
         <w:r>
           <w:rPr>
             <w:rStyle w:val="Hyperlink"/>
@@ -6157,8 +6413,8 @@
         </w:r>
       </w:hyperlink>
     </w:p>
-    <w:bookmarkEnd w:id="172"/>
-    <w:bookmarkStart w:id="174" w:name="academic-research-and-papers"/>
+    <w:bookmarkEnd w:id="182"/>
+    <w:bookmarkStart w:id="185" w:name="academic-research-and-papers"/>
     <w:p>
       <w:pPr>
         <w:pStyle w:val="Heading2"/>
@@ -6178,30 +6434,143 @@
     </w:p>
     <w:p>
       <w:pPr>
+        <w:numPr>
+          <w:ilvl w:val="0"/>
+          <w:numId w:val="1039"/>
+        </w:numPr>
+        <w:pStyle w:val="Compact"/>
+      </w:pPr>
+      <w:hyperlink r:id="rId183">
+        <w:r>
+          <w:rPr>
+            <w:rStyle w:val="Hyperlink"/>
+          </w:rPr>
+          <w:t xml:space="preserve">Stanford Proofs in Cryptography</w:t>
+        </w:r>
+      </w:hyperlink>
+    </w:p>
+    <w:p>
+      <w:pPr>
+        <w:numPr>
+          <w:ilvl w:val="0"/>
+          <w:numId w:val="1039"/>
+        </w:numPr>
+        <w:pStyle w:val="Compact"/>
+      </w:pPr>
+      <w:hyperlink r:id="rId184">
+        <w:r>
+          <w:rPr>
+            <w:rStyle w:val="Hyperlink"/>
+          </w:rPr>
+          <w:t xml:space="preserve">Self-Sovereign Identity: A Systematic Review, Mapping and Taxonomy. Sensors 2022, 22, 5641</w:t>
+        </w:r>
+      </w:hyperlink>
+    </w:p>
+    <w:bookmarkEnd w:id="185"/>
+    <w:bookmarkStart w:id="190" w:name="libraries"/>
+    <w:p>
+      <w:pPr>
+        <w:pStyle w:val="Heading2"/>
+      </w:pPr>
+      <w:r>
+        <w:rPr>
+          <w:rStyle w:val="SectionNumber"/>
+        </w:rPr>
+        <w:t xml:space="preserve">5.8</w:t>
+      </w:r>
+      <w:r>
+        <w:tab/>
+      </w:r>
+      <w:r>
+        <w:t xml:space="preserve">Libraries</w:t>
+      </w:r>
+    </w:p>
+    <w:p>
+      <w:pPr>
         <w:pStyle w:val="FirstParagraph"/>
       </w:pPr>
       <w:r>
-        <w:t xml:space="preserve">*</w:t>
-      </w:r>
-      <w:hyperlink r:id="rId173">
-        <w:r>
-          <w:rPr>
-            <w:rStyle w:val="Hyperlink"/>
-          </w:rPr>
-          <w:t xml:space="preserve">Stanford Proofs in Cyptography</w:t>
-        </w:r>
-      </w:hyperlink>
-    </w:p>
-    <w:p>
-      <w:pPr>
-        <w:pStyle w:val="BodyText"/>
+        <w:t xml:space="preserve">Implementation libraries</w:t>
+      </w:r>
+    </w:p>
+    <w:p>
+      <w:pPr>
+        <w:numPr>
+          <w:ilvl w:val="0"/>
+          <w:numId w:val="1040"/>
+        </w:numPr>
+        <w:pStyle w:val="Compact"/>
+      </w:pPr>
+      <w:hyperlink r:id="rId186">
+        <w:r>
+          <w:rPr>
+            <w:rStyle w:val="Hyperlink"/>
+          </w:rPr>
+          <w:t xml:space="preserve">DIF did-jwt-vc</w:t>
+        </w:r>
+      </w:hyperlink>
+    </w:p>
+    <w:p>
+      <w:pPr>
+        <w:numPr>
+          <w:ilvl w:val="0"/>
+          <w:numId w:val="1040"/>
+        </w:numPr>
+        <w:pStyle w:val="Compact"/>
+      </w:pPr>
+      <w:hyperlink r:id="rId187">
+        <w:r>
+          <w:rPr>
+            <w:rStyle w:val="Hyperlink"/>
+          </w:rPr>
+          <w:t xml:space="preserve">DIF did-resolver</w:t>
+        </w:r>
+      </w:hyperlink>
+    </w:p>
+    <w:p>
+      <w:pPr>
+        <w:numPr>
+          <w:ilvl w:val="0"/>
+          <w:numId w:val="1040"/>
+        </w:numPr>
+        <w:pStyle w:val="Compact"/>
+      </w:pPr>
+      <w:hyperlink r:id="rId188">
+        <w:r>
+          <w:rPr>
+            <w:rStyle w:val="Hyperlink"/>
+          </w:rPr>
+          <w:t xml:space="preserve">DIF web-did-resolver</w:t>
+        </w:r>
+      </w:hyperlink>
+    </w:p>
+    <w:p>
+      <w:pPr>
+        <w:numPr>
+          <w:ilvl w:val="0"/>
+          <w:numId w:val="1040"/>
+        </w:numPr>
+        <w:pStyle w:val="Compact"/>
+      </w:pPr>
+      <w:hyperlink r:id="rId189">
+        <w:r>
+          <w:rPr>
+            <w:rStyle w:val="Hyperlink"/>
+          </w:rPr>
+          <w:t xml:space="preserve">DIF key-did-resolver</w:t>
+        </w:r>
+      </w:hyperlink>
+    </w:p>
+    <w:p>
+      <w:pPr>
+        <w:pStyle w:val="FirstParagraph"/>
       </w:pPr>
       <w:r>
         <w:t xml:space="preserve">–end–</w:t>
       </w:r>
     </w:p>
-    <w:bookmarkEnd w:id="174"/>
-    <w:bookmarkEnd w:id="175"/>
+    <w:bookmarkEnd w:id="190"/>
+    <w:bookmarkEnd w:id="191"/>
     <w:sectPr>
       <w:headerReference r:id="rId9" w:type="default"/>
       <w:footerReference r:id="rId11" w:type="even"/>
@@ -8019,39 +8388,15 @@
     <w:abstractNumId w:val="991"/>
   </w:num>
   <w:num w:numId="1003">
-    <w:abstractNumId w:val="99411"/>
-    <w:lvlOverride w:ilvl="0">
-      <w:startOverride w:val="1"/>
-    </w:lvlOverride>
-    <w:lvlOverride w:ilvl="1">
-      <w:startOverride w:val="1"/>
-    </w:lvlOverride>
-    <w:lvlOverride w:ilvl="2">
-      <w:startOverride w:val="1"/>
-    </w:lvlOverride>
-    <w:lvlOverride w:ilvl="3">
-      <w:startOverride w:val="1"/>
-    </w:lvlOverride>
-    <w:lvlOverride w:ilvl="4">
-      <w:startOverride w:val="1"/>
-    </w:lvlOverride>
-    <w:lvlOverride w:ilvl="5">
-      <w:startOverride w:val="1"/>
-    </w:lvlOverride>
-    <w:lvlOverride w:ilvl="6">
-      <w:startOverride w:val="1"/>
-    </w:lvlOverride>
-    <w:lvlOverride w:ilvl="7">
-      <w:startOverride w:val="1"/>
-    </w:lvlOverride>
-    <w:lvlOverride w:ilvl="8">
-      <w:startOverride w:val="1"/>
-    </w:lvlOverride>
+    <w:abstractNumId w:val="991"/>
   </w:num>
   <w:num w:numId="1004">
     <w:abstractNumId w:val="991"/>
   </w:num>
   <w:num w:numId="1005">
+    <w:abstractNumId w:val="991"/>
+  </w:num>
+  <w:num w:numId="1006">
     <w:abstractNumId w:val="99411"/>
     <w:lvlOverride w:ilvl="0">
       <w:startOverride w:val="1"/>
@@ -8081,10 +8426,10 @@
       <w:startOverride w:val="1"/>
     </w:lvlOverride>
   </w:num>
-  <w:num w:numId="1006">
+  <w:num w:numId="1007">
     <w:abstractNumId w:val="991"/>
   </w:num>
-  <w:num w:numId="1007">
+  <w:num w:numId="1008">
     <w:abstractNumId w:val="99411"/>
     <w:lvlOverride w:ilvl="0">
       <w:startOverride w:val="1"/>
@@ -8114,10 +8459,10 @@
       <w:startOverride w:val="1"/>
     </w:lvlOverride>
   </w:num>
-  <w:num w:numId="1008">
+  <w:num w:numId="1009">
     <w:abstractNumId w:val="991"/>
   </w:num>
-  <w:num w:numId="1009">
+  <w:num w:numId="1010">
     <w:abstractNumId w:val="99411"/>
     <w:lvlOverride w:ilvl="0">
       <w:startOverride w:val="1"/>
@@ -8147,10 +8492,10 @@
       <w:startOverride w:val="1"/>
     </w:lvlOverride>
   </w:num>
-  <w:num w:numId="1010">
+  <w:num w:numId="1011">
     <w:abstractNumId w:val="991"/>
   </w:num>
-  <w:num w:numId="1011">
+  <w:num w:numId="1012">
     <w:abstractNumId w:val="99411"/>
     <w:lvlOverride w:ilvl="0">
       <w:startOverride w:val="1"/>
@@ -8180,10 +8525,10 @@
       <w:startOverride w:val="1"/>
     </w:lvlOverride>
   </w:num>
-  <w:num w:numId="1012">
+  <w:num w:numId="1013">
     <w:abstractNumId w:val="991"/>
   </w:num>
-  <w:num w:numId="1013">
+  <w:num w:numId="1014">
     <w:abstractNumId w:val="99411"/>
     <w:lvlOverride w:ilvl="0">
       <w:startOverride w:val="1"/>
@@ -8212,9 +8557,6 @@
     <w:lvlOverride w:ilvl="8">
       <w:startOverride w:val="1"/>
     </w:lvlOverride>
-  </w:num>
-  <w:num w:numId="1014">
-    <w:abstractNumId w:val="991"/>
   </w:num>
   <w:num w:numId="1015">
     <w:abstractNumId w:val="991"/>
@@ -8250,6 +8592,12 @@
     </w:lvlOverride>
   </w:num>
   <w:num w:numId="1017">
+    <w:abstractNumId w:val="991"/>
+  </w:num>
+  <w:num w:numId="1018">
+    <w:abstractNumId w:val="991"/>
+  </w:num>
+  <w:num w:numId="1019">
     <w:abstractNumId w:val="99411"/>
     <w:lvlOverride w:ilvl="0">
       <w:startOverride w:val="1"/>
@@ -8279,7 +8627,7 @@
       <w:startOverride w:val="1"/>
     </w:lvlOverride>
   </w:num>
-  <w:num w:numId="1018">
+  <w:num w:numId="1020">
     <w:abstractNumId w:val="99411"/>
     <w:lvlOverride w:ilvl="0">
       <w:startOverride w:val="1"/>
@@ -8308,12 +8656,6 @@
     <w:lvlOverride w:ilvl="8">
       <w:startOverride w:val="1"/>
     </w:lvlOverride>
-  </w:num>
-  <w:num w:numId="1019">
-    <w:abstractNumId w:val="991"/>
-  </w:num>
-  <w:num w:numId="1020">
-    <w:abstractNumId w:val="991"/>
   </w:num>
   <w:num w:numId="1021">
     <w:abstractNumId w:val="99411"/>
@@ -8349,6 +8691,9 @@
     <w:abstractNumId w:val="991"/>
   </w:num>
   <w:num w:numId="1023">
+    <w:abstractNumId w:val="991"/>
+  </w:num>
+  <w:num w:numId="1024">
     <w:abstractNumId w:val="99411"/>
     <w:lvlOverride w:ilvl="0">
       <w:startOverride w:val="1"/>
@@ -8378,10 +8723,10 @@
       <w:startOverride w:val="1"/>
     </w:lvlOverride>
   </w:num>
-  <w:num w:numId="1024">
+  <w:num w:numId="1025">
     <w:abstractNumId w:val="991"/>
   </w:num>
-  <w:num w:numId="1025">
+  <w:num w:numId="1026">
     <w:abstractNumId w:val="99411"/>
     <w:lvlOverride w:ilvl="0">
       <w:startOverride w:val="1"/>
@@ -8411,10 +8756,10 @@
       <w:startOverride w:val="1"/>
     </w:lvlOverride>
   </w:num>
-  <w:num w:numId="1026">
+  <w:num w:numId="1027">
     <w:abstractNumId w:val="991"/>
   </w:num>
-  <w:num w:numId="1027">
+  <w:num w:numId="1028">
     <w:abstractNumId w:val="99411"/>
     <w:lvlOverride w:ilvl="0">
       <w:startOverride w:val="1"/>
@@ -8444,10 +8789,10 @@
       <w:startOverride w:val="1"/>
     </w:lvlOverride>
   </w:num>
-  <w:num w:numId="1028">
+  <w:num w:numId="1029">
     <w:abstractNumId w:val="991"/>
   </w:num>
-  <w:num w:numId="1029">
+  <w:num w:numId="1030">
     <w:abstractNumId w:val="99411"/>
     <w:lvlOverride w:ilvl="0">
       <w:startOverride w:val="1"/>
@@ -8476,15 +8821,39 @@
     <w:lvlOverride w:ilvl="8">
       <w:startOverride w:val="1"/>
     </w:lvlOverride>
-  </w:num>
-  <w:num w:numId="1030">
-    <w:abstractNumId w:val="991"/>
   </w:num>
   <w:num w:numId="1031">
     <w:abstractNumId w:val="991"/>
   </w:num>
   <w:num w:numId="1032">
-    <w:abstractNumId w:val="991"/>
+    <w:abstractNumId w:val="99411"/>
+    <w:lvlOverride w:ilvl="0">
+      <w:startOverride w:val="1"/>
+    </w:lvlOverride>
+    <w:lvlOverride w:ilvl="1">
+      <w:startOverride w:val="1"/>
+    </w:lvlOverride>
+    <w:lvlOverride w:ilvl="2">
+      <w:startOverride w:val="1"/>
+    </w:lvlOverride>
+    <w:lvlOverride w:ilvl="3">
+      <w:startOverride w:val="1"/>
+    </w:lvlOverride>
+    <w:lvlOverride w:ilvl="4">
+      <w:startOverride w:val="1"/>
+    </w:lvlOverride>
+    <w:lvlOverride w:ilvl="5">
+      <w:startOverride w:val="1"/>
+    </w:lvlOverride>
+    <w:lvlOverride w:ilvl="6">
+      <w:startOverride w:val="1"/>
+    </w:lvlOverride>
+    <w:lvlOverride w:ilvl="7">
+      <w:startOverride w:val="1"/>
+    </w:lvlOverride>
+    <w:lvlOverride w:ilvl="8">
+      <w:startOverride w:val="1"/>
+    </w:lvlOverride>
   </w:num>
   <w:num w:numId="1033">
     <w:abstractNumId w:val="991"/>
@@ -8493,6 +8862,21 @@
     <w:abstractNumId w:val="991"/>
   </w:num>
   <w:num w:numId="1035">
+    <w:abstractNumId w:val="991"/>
+  </w:num>
+  <w:num w:numId="1036">
+    <w:abstractNumId w:val="991"/>
+  </w:num>
+  <w:num w:numId="1037">
+    <w:abstractNumId w:val="991"/>
+  </w:num>
+  <w:num w:numId="1038">
+    <w:abstractNumId w:val="991"/>
+  </w:num>
+  <w:num w:numId="1039">
+    <w:abstractNumId w:val="991"/>
+  </w:num>
+  <w:num w:numId="1040">
     <w:abstractNumId w:val="991"/>
   </w:num>
 </w:numbering>

--- a/build/ts-115-working-draft.docx
+++ b/build/ts-115-working-draft.docx
@@ -51,7 +51,7 @@
         <w:pStyle w:val="FirstParagraph"/>
       </w:pPr>
       <w:r>
-        <w:t xml:space="preserve">The Technical Specification is intended to support a prototype conformity assessment program for digital credentials and digital trust services and is intended to be a method of test to provides repeatable and reproducible procedures with consistent outcomes for the assessment of the products being assess.</w:t>
+        <w:t xml:space="preserve">The Technical Specification is intended to support a prototype conformity assessment program for digital credentials and digital trust services and is intended to be a method of test to provides repeatable and reproducible procedures with consistent outcomes for the assessment of the products being assessed.</w:t>
       </w:r>
     </w:p>
     <w:p>
@@ -67,43 +67,79 @@
         <w:pStyle w:val="BodyText"/>
       </w:pPr>
       <w:r>
-        <w:t xml:space="preserve">This specification supports conformity assessment needs that can</w:t>
-      </w:r>
-      <w:r>
-        <w:t xml:space="preserve"> </w:t>
-      </w:r>
-      <w:r>
-        <w:t xml:space="preserve">* provide market structure and clarity for digital credentials and digital trust services.</w:t>
-      </w:r>
-      <w:r>
-        <w:t xml:space="preserve"> </w:t>
-      </w:r>
-      <w:r>
-        <w:t xml:space="preserve">* enable interoperability and mutual support for digital credentials and digital trust services nationally and internationally.</w:t>
-      </w:r>
-      <w:r>
-        <w:t xml:space="preserve"> </w:t>
-      </w:r>
-      <w:r>
-        <w:t xml:space="preserve">* offer an avenue for product differentiation and competition between developers and providers.</w:t>
-      </w:r>
-      <w:r>
-        <w:t xml:space="preserve"> </w:t>
-      </w:r>
-      <w:r>
-        <w:t xml:space="preserve">* provide greater consumer confidence in digital credentials and digital trust services and products, thus potentially helping with adoption.</w:t>
-      </w:r>
-      <w:r>
-        <w:t xml:space="preserve"> </w:t>
-      </w:r>
-      <w:r>
-        <w:t xml:space="preserve">* provide a means for third-party assessment of the safety, efficacy, and ethical profile of digital credentials and digital trust services.*</w:t>
-      </w:r>
-      <w:r>
-        <w:t xml:space="preserve"> </w:t>
-      </w:r>
-      <w:r>
-        <w:t xml:space="preserve">* provide Canadian governments with a standards-based tool for establishing regulations for digital credentials and digital trust services.</w:t>
+        <w:t xml:space="preserve">This specification supports conformity assessment needs that can:</w:t>
+      </w:r>
+    </w:p>
+    <w:p>
+      <w:pPr>
+        <w:numPr>
+          <w:ilvl w:val="0"/>
+          <w:numId w:val="1001"/>
+        </w:numPr>
+        <w:pStyle w:val="Compact"/>
+      </w:pPr>
+      <w:r>
+        <w:t xml:space="preserve">provide market structure and clarity for digital credentials and digital trust services.</w:t>
+      </w:r>
+    </w:p>
+    <w:p>
+      <w:pPr>
+        <w:numPr>
+          <w:ilvl w:val="0"/>
+          <w:numId w:val="1001"/>
+        </w:numPr>
+        <w:pStyle w:val="Compact"/>
+      </w:pPr>
+      <w:r>
+        <w:t xml:space="preserve">enable interoperability and mutual support for digital credentials and digital trust services nationally and internationally.</w:t>
+      </w:r>
+    </w:p>
+    <w:p>
+      <w:pPr>
+        <w:numPr>
+          <w:ilvl w:val="0"/>
+          <w:numId w:val="1001"/>
+        </w:numPr>
+        <w:pStyle w:val="Compact"/>
+      </w:pPr>
+      <w:r>
+        <w:t xml:space="preserve">offer an avenue for product differentiation and competition between developers and providers.</w:t>
+      </w:r>
+    </w:p>
+    <w:p>
+      <w:pPr>
+        <w:numPr>
+          <w:ilvl w:val="0"/>
+          <w:numId w:val="1001"/>
+        </w:numPr>
+        <w:pStyle w:val="Compact"/>
+      </w:pPr>
+      <w:r>
+        <w:t xml:space="preserve">provide greater consumer confidence in digital credentials and digital trust services and products, thus potentially helping with adoption.</w:t>
+      </w:r>
+    </w:p>
+    <w:p>
+      <w:pPr>
+        <w:numPr>
+          <w:ilvl w:val="0"/>
+          <w:numId w:val="1001"/>
+        </w:numPr>
+        <w:pStyle w:val="Compact"/>
+      </w:pPr>
+      <w:r>
+        <w:t xml:space="preserve">provide a means for third-party assessment of the safety, efficacy, and ethical profile of digital credentials and digital trust services.</w:t>
+      </w:r>
+    </w:p>
+    <w:p>
+      <w:pPr>
+        <w:numPr>
+          <w:ilvl w:val="0"/>
+          <w:numId w:val="1001"/>
+        </w:numPr>
+        <w:pStyle w:val="Compact"/>
+      </w:pPr>
+      <w:r>
+        <w:t xml:space="preserve">provide Canadian governments with a standards-based tool for establishing regulations for digital credentials and digital trust services.</w:t>
       </w:r>
     </w:p>
     <w:p>
@@ -193,73 +229,7 @@
         <w:pStyle w:val="BodyText"/>
       </w:pPr>
       <w:r>
-        <w:t xml:space="preserve">THe objects of conformity assessment definitions are intended to be:</w:t>
-      </w:r>
-    </w:p>
-    <w:p>
-      <w:pPr>
-        <w:numPr>
-          <w:ilvl w:val="0"/>
-          <w:numId w:val="1001"/>
-        </w:numPr>
-        <w:pStyle w:val="Compact"/>
-      </w:pPr>
-      <w:r>
-        <w:t xml:space="preserve">CONCISE as agreed on by the technical experts.</w:t>
-      </w:r>
-    </w:p>
-    <w:p>
-      <w:pPr>
-        <w:numPr>
-          <w:ilvl w:val="0"/>
-          <w:numId w:val="1001"/>
-        </w:numPr>
-        <w:pStyle w:val="Compact"/>
-      </w:pPr>
-      <w:r>
-        <w:t xml:space="preserve">NORMATIVE in relation to the conformity assessment scheme, scope, requirements and method of test.</w:t>
-      </w:r>
-    </w:p>
-    <w:p>
-      <w:pPr>
-        <w:numPr>
-          <w:ilvl w:val="0"/>
-          <w:numId w:val="1001"/>
-        </w:numPr>
-        <w:pStyle w:val="Compact"/>
-      </w:pPr>
-      <w:r>
-        <w:t xml:space="preserve">NON-NORMATIVE in relation to other standards, specifications and recommendations.</w:t>
-      </w:r>
-    </w:p>
-    <w:p>
-      <w:pPr>
-        <w:numPr>
-          <w:ilvl w:val="0"/>
-          <w:numId w:val="1001"/>
-        </w:numPr>
-        <w:pStyle w:val="Compact"/>
-      </w:pPr>
-      <w:r>
-        <w:t xml:space="preserve">SUBSTANTIVE to assist in the mapping and scoping of product, process or service components for the purposes of conformity assessment.</w:t>
-      </w:r>
-    </w:p>
-    <w:p>
-      <w:pPr>
-        <w:pStyle w:val="FirstParagraph"/>
-      </w:pPr>
-      <w:r>
-        <w:rPr>
-          <w:iCs/>
-          <w:i/>
-        </w:rPr>
-        <w:t xml:space="preserve">Status</w:t>
-      </w:r>
-      <w:r>
-        <w:t xml:space="preserve"> </w:t>
-      </w:r>
-      <w:r>
-        <w:t xml:space="preserve">field has the following values:</w:t>
+        <w:t xml:space="preserve">The objects of conformity assessment definitions are intended to be:</w:t>
       </w:r>
     </w:p>
     <w:p>
@@ -275,13 +245,13 @@
           <w:bCs/>
           <w:b/>
         </w:rPr>
-        <w:t xml:space="preserve">PROPOSED</w:t>
-      </w:r>
-      <w:r>
-        <w:t xml:space="preserve"> </w:t>
-      </w:r>
-      <w:r>
-        <w:t xml:space="preserve">- proposed by technical experts and contributors.</w:t>
+        <w:t xml:space="preserve">CONCISE</w:t>
+      </w:r>
+      <w:r>
+        <w:t xml:space="preserve"> </w:t>
+      </w:r>
+      <w:r>
+        <w:t xml:space="preserve">as agreed on by the technical experts.</w:t>
       </w:r>
     </w:p>
     <w:p>
@@ -297,25 +267,14 @@
           <w:bCs/>
           <w:b/>
         </w:rPr>
-        <w:t xml:space="preserve">DRAFT</w:t>
-      </w:r>
-      <w:r>
-        <w:t xml:space="preserve"> </w:t>
-      </w:r>
-      <w:r>
-        <w:t xml:space="preserve">- in active draft by the techical experts with</w:t>
-      </w:r>
-      <w:r>
-        <w:t xml:space="preserve"> </w:t>
-      </w:r>
-      <w:hyperlink r:id="rId24">
-        <w:r>
-          <w:rPr>
-            <w:rStyle w:val="Hyperlink"/>
-          </w:rPr>
-          <w:t xml:space="preserve">link to object of conformity assessment specification (template example)</w:t>
-        </w:r>
-      </w:hyperlink>
+        <w:t xml:space="preserve">NORMATIVE</w:t>
+      </w:r>
+      <w:r>
+        <w:t xml:space="preserve"> </w:t>
+      </w:r>
+      <w:r>
+        <w:t xml:space="preserve">in relation to the conformity assessment scheme, scope, requirements and method of test.</w:t>
+      </w:r>
     </w:p>
     <w:p>
       <w:pPr>
@@ -330,6 +289,123 @@
           <w:bCs/>
           <w:b/>
         </w:rPr>
+        <w:t xml:space="preserve">NON-NORMATIVE</w:t>
+      </w:r>
+      <w:r>
+        <w:t xml:space="preserve"> </w:t>
+      </w:r>
+      <w:r>
+        <w:t xml:space="preserve">in relation to other standards, specifications and recommendations.</w:t>
+      </w:r>
+    </w:p>
+    <w:p>
+      <w:pPr>
+        <w:numPr>
+          <w:ilvl w:val="0"/>
+          <w:numId w:val="1002"/>
+        </w:numPr>
+        <w:pStyle w:val="Compact"/>
+      </w:pPr>
+      <w:r>
+        <w:rPr>
+          <w:bCs/>
+          <w:b/>
+        </w:rPr>
+        <w:t xml:space="preserve">SUBSTANTIVE</w:t>
+      </w:r>
+      <w:r>
+        <w:t xml:space="preserve"> </w:t>
+      </w:r>
+      <w:r>
+        <w:t xml:space="preserve">to assist in the mapping and scoping of product, process or service components for the purposes of conformity assessment.</w:t>
+      </w:r>
+    </w:p>
+    <w:p>
+      <w:pPr>
+        <w:pStyle w:val="FirstParagraph"/>
+      </w:pPr>
+      <w:r>
+        <w:rPr>
+          <w:iCs/>
+          <w:i/>
+        </w:rPr>
+        <w:t xml:space="preserve">Status</w:t>
+      </w:r>
+      <w:r>
+        <w:t xml:space="preserve"> </w:t>
+      </w:r>
+      <w:r>
+        <w:t xml:space="preserve">field has the following values:</w:t>
+      </w:r>
+    </w:p>
+    <w:p>
+      <w:pPr>
+        <w:numPr>
+          <w:ilvl w:val="0"/>
+          <w:numId w:val="1003"/>
+        </w:numPr>
+        <w:pStyle w:val="Compact"/>
+      </w:pPr>
+      <w:r>
+        <w:rPr>
+          <w:bCs/>
+          <w:b/>
+        </w:rPr>
+        <w:t xml:space="preserve">PROPOSED</w:t>
+      </w:r>
+      <w:r>
+        <w:t xml:space="preserve"> </w:t>
+      </w:r>
+      <w:r>
+        <w:t xml:space="preserve">- proposed by technical experts and contributors.</w:t>
+      </w:r>
+    </w:p>
+    <w:p>
+      <w:pPr>
+        <w:numPr>
+          <w:ilvl w:val="0"/>
+          <w:numId w:val="1003"/>
+        </w:numPr>
+        <w:pStyle w:val="Compact"/>
+      </w:pPr>
+      <w:r>
+        <w:rPr>
+          <w:bCs/>
+          <w:b/>
+        </w:rPr>
+        <w:t xml:space="preserve">DRAFT</w:t>
+      </w:r>
+      <w:r>
+        <w:t xml:space="preserve"> </w:t>
+      </w:r>
+      <w:r>
+        <w:t xml:space="preserve">- in active draft by the techical experts with</w:t>
+      </w:r>
+      <w:r>
+        <w:t xml:space="preserve"> </w:t>
+      </w:r>
+      <w:hyperlink r:id="rId24">
+        <w:r>
+          <w:rPr>
+            <w:rStyle w:val="Hyperlink"/>
+          </w:rPr>
+          <w:t xml:space="preserve">link to object of conformity assessment specification (template example)</w:t>
+        </w:r>
+      </w:hyperlink>
+    </w:p>
+    <w:p>
+      <w:pPr>
+        <w:numPr>
+          <w:ilvl w:val="0"/>
+          <w:numId w:val="1003"/>
+        </w:numPr>
+        <w:pStyle w:val="Compact"/>
+      </w:pPr>
+      <w:r>
+        <w:rPr>
+          <w:bCs/>
+          <w:b/>
+        </w:rPr>
         <w:t xml:space="preserve">PILOT</w:t>
       </w:r>
       <w:r>
@@ -343,7 +419,7 @@
       <w:pPr>
         <w:numPr>
           <w:ilvl w:val="0"/>
-          <w:numId w:val="1002"/>
+          <w:numId w:val="1003"/>
         </w:numPr>
         <w:pStyle w:val="Compact"/>
       </w:pPr>
@@ -747,7 +823,7 @@
               <w:rPr>
                 <w:rStyle w:val="VerbatimChar"/>
               </w:rPr>
-              <w:t xml:space="preserve">A Presentaion isinformation derived from one or more Credentials. The source Credentials may have been issued by different Issuers.</w:t>
+              <w:t xml:space="preserve">A Presentaion is information derived from one or more Credentials. The source Credentials may have been issued by different Issuers.</w:t>
             </w:r>
           </w:p>
         </w:tc>
@@ -792,7 +868,7 @@
               <w:rPr>
                 <w:rStyle w:val="VerbatimChar"/>
               </w:rPr>
-              <w:t xml:space="preserve">An electronic representation where, at a minimum: the Entity signing the data can be associated with the electronic representation, it is clear that the Entity intended to sign, the reason or purpose for signing is conveyed, and the data integrity of the signed transaction is maintained, including the original. &lt;br&gt; **Alternate definition:** A key represents content secured with a digital   signature or message authentication code</w:t>
+              <w:t xml:space="preserve">An electronic representation where, at a minimum: the Entity signing the data can be associated with the electronic representation, it is clear that the Entity intended to sign, the reason or purpose for signing is conveyed, and the data integrity of the signed transaction is maintained, including the original. **Alternate definition:** A key represents content secured with a digital   signature or message authentication code</w:t>
             </w:r>
           </w:p>
         </w:tc>
@@ -1416,7 +1492,7 @@
       <w:pPr>
         <w:numPr>
           <w:ilvl w:val="0"/>
-          <w:numId w:val="1003"/>
+          <w:numId w:val="1004"/>
         </w:numPr>
         <w:pStyle w:val="Compact"/>
       </w:pPr>
@@ -1428,7 +1504,7 @@
       <w:pPr>
         <w:numPr>
           <w:ilvl w:val="0"/>
-          <w:numId w:val="1003"/>
+          <w:numId w:val="1004"/>
         </w:numPr>
         <w:pStyle w:val="Compact"/>
       </w:pPr>
@@ -1440,7 +1516,7 @@
       <w:pPr>
         <w:numPr>
           <w:ilvl w:val="0"/>
-          <w:numId w:val="1003"/>
+          <w:numId w:val="1004"/>
         </w:numPr>
         <w:pStyle w:val="Compact"/>
       </w:pPr>
@@ -1452,7 +1528,7 @@
       <w:pPr>
         <w:numPr>
           <w:ilvl w:val="0"/>
-          <w:numId w:val="1003"/>
+          <w:numId w:val="1004"/>
         </w:numPr>
         <w:pStyle w:val="Compact"/>
       </w:pPr>
@@ -1464,7 +1540,7 @@
       <w:pPr>
         <w:numPr>
           <w:ilvl w:val="0"/>
-          <w:numId w:val="1003"/>
+          <w:numId w:val="1004"/>
         </w:numPr>
         <w:pStyle w:val="Compact"/>
       </w:pPr>
@@ -1476,7 +1552,7 @@
       <w:pPr>
         <w:numPr>
           <w:ilvl w:val="0"/>
-          <w:numId w:val="1003"/>
+          <w:numId w:val="1004"/>
         </w:numPr>
         <w:pStyle w:val="Compact"/>
       </w:pPr>
@@ -1488,7 +1564,7 @@
       <w:pPr>
         <w:numPr>
           <w:ilvl w:val="0"/>
-          <w:numId w:val="1003"/>
+          <w:numId w:val="1004"/>
         </w:numPr>
         <w:pStyle w:val="Compact"/>
       </w:pPr>
@@ -1500,7 +1576,7 @@
       <w:pPr>
         <w:numPr>
           <w:ilvl w:val="0"/>
-          <w:numId w:val="1003"/>
+          <w:numId w:val="1004"/>
         </w:numPr>
         <w:pStyle w:val="Compact"/>
       </w:pPr>
@@ -1548,7 +1624,7 @@
       <w:pPr>
         <w:numPr>
           <w:ilvl w:val="0"/>
-          <w:numId w:val="1004"/>
+          <w:numId w:val="1005"/>
         </w:numPr>
         <w:pStyle w:val="Compact"/>
       </w:pPr>
@@ -1560,7 +1636,7 @@
       <w:pPr>
         <w:numPr>
           <w:ilvl w:val="0"/>
-          <w:numId w:val="1004"/>
+          <w:numId w:val="1005"/>
         </w:numPr>
         <w:pStyle w:val="Compact"/>
       </w:pPr>
@@ -1572,7 +1648,7 @@
       <w:pPr>
         <w:numPr>
           <w:ilvl w:val="0"/>
-          <w:numId w:val="1004"/>
+          <w:numId w:val="1005"/>
         </w:numPr>
         <w:pStyle w:val="Compact"/>
       </w:pPr>
@@ -1584,7 +1660,7 @@
       <w:pPr>
         <w:numPr>
           <w:ilvl w:val="0"/>
-          <w:numId w:val="1004"/>
+          <w:numId w:val="1005"/>
         </w:numPr>
         <w:pStyle w:val="Compact"/>
       </w:pPr>
@@ -1596,7 +1672,7 @@
       <w:pPr>
         <w:numPr>
           <w:ilvl w:val="0"/>
-          <w:numId w:val="1004"/>
+          <w:numId w:val="1005"/>
         </w:numPr>
         <w:pStyle w:val="Compact"/>
       </w:pPr>
@@ -1608,7 +1684,7 @@
       <w:pPr>
         <w:numPr>
           <w:ilvl w:val="0"/>
-          <w:numId w:val="1004"/>
+          <w:numId w:val="1005"/>
         </w:numPr>
         <w:pStyle w:val="Compact"/>
       </w:pPr>
@@ -1620,7 +1696,7 @@
       <w:pPr>
         <w:numPr>
           <w:ilvl w:val="0"/>
-          <w:numId w:val="1004"/>
+          <w:numId w:val="1005"/>
         </w:numPr>
         <w:pStyle w:val="Compact"/>
       </w:pPr>
@@ -1632,7 +1708,7 @@
       <w:pPr>
         <w:numPr>
           <w:ilvl w:val="0"/>
-          <w:numId w:val="1004"/>
+          <w:numId w:val="1005"/>
         </w:numPr>
         <w:pStyle w:val="Compact"/>
       </w:pPr>
@@ -1749,7 +1825,7 @@
       <w:pPr>
         <w:numPr>
           <w:ilvl w:val="0"/>
-          <w:numId w:val="1005"/>
+          <w:numId w:val="1006"/>
         </w:numPr>
       </w:pPr>
       <w:r>
@@ -1781,7 +1857,7 @@
       <w:pPr>
         <w:numPr>
           <w:ilvl w:val="0"/>
-          <w:numId w:val="1005"/>
+          <w:numId w:val="1006"/>
         </w:numPr>
       </w:pPr>
       <w:r>
@@ -1908,7 +1984,7 @@
       <w:pPr>
         <w:numPr>
           <w:ilvl w:val="0"/>
-          <w:numId w:val="1006"/>
+          <w:numId w:val="1007"/>
         </w:numPr>
         <w:pStyle w:val="Compact"/>
       </w:pPr>
@@ -1939,7 +2015,7 @@
       <w:pPr>
         <w:numPr>
           <w:ilvl w:val="0"/>
-          <w:numId w:val="1007"/>
+          <w:numId w:val="1008"/>
         </w:numPr>
         <w:pStyle w:val="Compact"/>
       </w:pPr>
@@ -2001,7 +2077,7 @@
       <w:pPr>
         <w:numPr>
           <w:ilvl w:val="0"/>
-          <w:numId w:val="1008"/>
+          <w:numId w:val="1009"/>
         </w:numPr>
         <w:pStyle w:val="Compact"/>
       </w:pPr>
@@ -2032,7 +2108,7 @@
       <w:pPr>
         <w:numPr>
           <w:ilvl w:val="0"/>
-          <w:numId w:val="1009"/>
+          <w:numId w:val="1010"/>
         </w:numPr>
         <w:pStyle w:val="Compact"/>
       </w:pPr>
@@ -2118,7 +2194,7 @@
       <w:pPr>
         <w:numPr>
           <w:ilvl w:val="0"/>
-          <w:numId w:val="1010"/>
+          <w:numId w:val="1011"/>
         </w:numPr>
         <w:pStyle w:val="Compact"/>
       </w:pPr>
@@ -2130,7 +2206,7 @@
       <w:pPr>
         <w:numPr>
           <w:ilvl w:val="0"/>
-          <w:numId w:val="1010"/>
+          <w:numId w:val="1011"/>
         </w:numPr>
         <w:pStyle w:val="Compact"/>
       </w:pPr>
@@ -2142,7 +2218,7 @@
       <w:pPr>
         <w:numPr>
           <w:ilvl w:val="0"/>
-          <w:numId w:val="1010"/>
+          <w:numId w:val="1011"/>
         </w:numPr>
         <w:pStyle w:val="Compact"/>
       </w:pPr>
@@ -2173,7 +2249,7 @@
       <w:pPr>
         <w:numPr>
           <w:ilvl w:val="0"/>
-          <w:numId w:val="1011"/>
+          <w:numId w:val="1012"/>
         </w:numPr>
         <w:pStyle w:val="Compact"/>
       </w:pPr>
@@ -2266,7 +2342,7 @@
       <w:pPr>
         <w:numPr>
           <w:ilvl w:val="0"/>
-          <w:numId w:val="1012"/>
+          <w:numId w:val="1013"/>
         </w:numPr>
         <w:pStyle w:val="Compact"/>
       </w:pPr>
@@ -2297,7 +2373,7 @@
       <w:pPr>
         <w:numPr>
           <w:ilvl w:val="0"/>
-          <w:numId w:val="1013"/>
+          <w:numId w:val="1014"/>
         </w:numPr>
         <w:pStyle w:val="Compact"/>
       </w:pPr>
@@ -2378,7 +2454,7 @@
       <w:pPr>
         <w:numPr>
           <w:ilvl w:val="0"/>
-          <w:numId w:val="1014"/>
+          <w:numId w:val="1015"/>
         </w:numPr>
         <w:pStyle w:val="Compact"/>
       </w:pPr>
@@ -2409,7 +2485,7 @@
       <w:pPr>
         <w:numPr>
           <w:ilvl w:val="0"/>
-          <w:numId w:val="1015"/>
+          <w:numId w:val="1016"/>
         </w:numPr>
         <w:pStyle w:val="Compact"/>
       </w:pPr>
@@ -2548,7 +2624,7 @@
       <w:pPr>
         <w:numPr>
           <w:ilvl w:val="0"/>
-          <w:numId w:val="1016"/>
+          <w:numId w:val="1017"/>
         </w:numPr>
         <w:pStyle w:val="Compact"/>
       </w:pPr>
@@ -2695,7 +2771,7 @@
       <w:pPr>
         <w:numPr>
           <w:ilvl w:val="0"/>
-          <w:numId w:val="1017"/>
+          <w:numId w:val="1018"/>
         </w:numPr>
         <w:pStyle w:val="Compact"/>
       </w:pPr>
@@ -2712,7 +2788,7 @@
       <w:pPr>
         <w:numPr>
           <w:ilvl w:val="0"/>
-          <w:numId w:val="1017"/>
+          <w:numId w:val="1018"/>
         </w:numPr>
         <w:pStyle w:val="Compact"/>
       </w:pPr>
@@ -3377,7 +3453,7 @@
       <w:pPr>
         <w:numPr>
           <w:ilvl w:val="0"/>
-          <w:numId w:val="1018"/>
+          <w:numId w:val="1019"/>
         </w:numPr>
         <w:pStyle w:val="Compact"/>
       </w:pPr>
@@ -3389,7 +3465,7 @@
       <w:pPr>
         <w:numPr>
           <w:ilvl w:val="0"/>
-          <w:numId w:val="1018"/>
+          <w:numId w:val="1019"/>
         </w:numPr>
         <w:pStyle w:val="Compact"/>
       </w:pPr>
@@ -3401,7 +3477,7 @@
       <w:pPr>
         <w:numPr>
           <w:ilvl w:val="0"/>
-          <w:numId w:val="1018"/>
+          <w:numId w:val="1019"/>
         </w:numPr>
         <w:pStyle w:val="Compact"/>
       </w:pPr>
@@ -3562,7 +3638,7 @@
       <w:pPr>
         <w:numPr>
           <w:ilvl w:val="0"/>
-          <w:numId w:val="1019"/>
+          <w:numId w:val="1020"/>
         </w:numPr>
         <w:pStyle w:val="Compact"/>
       </w:pPr>
@@ -3597,7 +3673,7 @@
       <w:pPr>
         <w:numPr>
           <w:ilvl w:val="0"/>
-          <w:numId w:val="1019"/>
+          <w:numId w:val="1020"/>
         </w:numPr>
         <w:pStyle w:val="Compact"/>
       </w:pPr>
@@ -3635,7 +3711,7 @@
       <w:pPr>
         <w:numPr>
           <w:ilvl w:val="0"/>
-          <w:numId w:val="1019"/>
+          <w:numId w:val="1020"/>
         </w:numPr>
         <w:pStyle w:val="Compact"/>
       </w:pPr>
@@ -3663,7 +3739,7 @@
       <w:pPr>
         <w:numPr>
           <w:ilvl w:val="0"/>
-          <w:numId w:val="1019"/>
+          <w:numId w:val="1020"/>
         </w:numPr>
         <w:pStyle w:val="Compact"/>
       </w:pPr>
@@ -3726,7 +3802,7 @@
       <w:pPr>
         <w:numPr>
           <w:ilvl w:val="0"/>
-          <w:numId w:val="1020"/>
+          <w:numId w:val="1021"/>
         </w:numPr>
         <w:pStyle w:val="Compact"/>
       </w:pPr>
@@ -3767,7 +3843,7 @@
       <w:pPr>
         <w:numPr>
           <w:ilvl w:val="0"/>
-          <w:numId w:val="1020"/>
+          <w:numId w:val="1021"/>
         </w:numPr>
         <w:pStyle w:val="Compact"/>
       </w:pPr>
@@ -3881,7 +3957,7 @@
       <w:pPr>
         <w:numPr>
           <w:ilvl w:val="0"/>
-          <w:numId w:val="1021"/>
+          <w:numId w:val="1022"/>
         </w:numPr>
         <w:pStyle w:val="Compact"/>
       </w:pPr>
@@ -3974,7 +4050,7 @@
       <w:pPr>
         <w:numPr>
           <w:ilvl w:val="0"/>
-          <w:numId w:val="1022"/>
+          <w:numId w:val="1023"/>
         </w:numPr>
         <w:pStyle w:val="Compact"/>
       </w:pPr>
@@ -4005,7 +4081,7 @@
       <w:pPr>
         <w:numPr>
           <w:ilvl w:val="0"/>
-          <w:numId w:val="1023"/>
+          <w:numId w:val="1024"/>
         </w:numPr>
         <w:pStyle w:val="Compact"/>
       </w:pPr>
@@ -4067,7 +4143,7 @@
       <w:pPr>
         <w:numPr>
           <w:ilvl w:val="0"/>
-          <w:numId w:val="1024"/>
+          <w:numId w:val="1025"/>
         </w:numPr>
         <w:pStyle w:val="Compact"/>
       </w:pPr>
@@ -4098,7 +4174,7 @@
       <w:pPr>
         <w:numPr>
           <w:ilvl w:val="0"/>
-          <w:numId w:val="1025"/>
+          <w:numId w:val="1026"/>
         </w:numPr>
         <w:pStyle w:val="Compact"/>
       </w:pPr>
@@ -4184,7 +4260,7 @@
       <w:pPr>
         <w:numPr>
           <w:ilvl w:val="0"/>
-          <w:numId w:val="1026"/>
+          <w:numId w:val="1027"/>
         </w:numPr>
         <w:pStyle w:val="Compact"/>
       </w:pPr>
@@ -4215,7 +4291,7 @@
       <w:pPr>
         <w:numPr>
           <w:ilvl w:val="0"/>
-          <w:numId w:val="1027"/>
+          <w:numId w:val="1028"/>
         </w:numPr>
         <w:pStyle w:val="Compact"/>
       </w:pPr>
@@ -4308,7 +4384,7 @@
       <w:pPr>
         <w:numPr>
           <w:ilvl w:val="0"/>
-          <w:numId w:val="1028"/>
+          <w:numId w:val="1029"/>
         </w:numPr>
       </w:pPr>
       <w:r>
@@ -4349,7 +4425,7 @@
       <w:pPr>
         <w:numPr>
           <w:ilvl w:val="0"/>
-          <w:numId w:val="1028"/>
+          <w:numId w:val="1029"/>
         </w:numPr>
       </w:pPr>
       <w:r>
@@ -4390,7 +4466,7 @@
       <w:pPr>
         <w:numPr>
           <w:ilvl w:val="0"/>
-          <w:numId w:val="1028"/>
+          <w:numId w:val="1029"/>
         </w:numPr>
       </w:pPr>
       <w:r>
@@ -4431,7 +4507,7 @@
       <w:pPr>
         <w:numPr>
           <w:ilvl w:val="0"/>
-          <w:numId w:val="1028"/>
+          <w:numId w:val="1029"/>
         </w:numPr>
       </w:pPr>
       <w:r>
@@ -4472,7 +4548,7 @@
       <w:pPr>
         <w:numPr>
           <w:ilvl w:val="0"/>
-          <w:numId w:val="1028"/>
+          <w:numId w:val="1029"/>
         </w:numPr>
       </w:pPr>
       <w:r>
@@ -4532,7 +4608,7 @@
       <w:pPr>
         <w:numPr>
           <w:ilvl w:val="0"/>
-          <w:numId w:val="1029"/>
+          <w:numId w:val="1030"/>
         </w:numPr>
         <w:pStyle w:val="Compact"/>
       </w:pPr>
@@ -4613,7 +4689,7 @@
       <w:pPr>
         <w:numPr>
           <w:ilvl w:val="0"/>
-          <w:numId w:val="1030"/>
+          <w:numId w:val="1031"/>
         </w:numPr>
         <w:pStyle w:val="Compact"/>
       </w:pPr>
@@ -4644,7 +4720,7 @@
       <w:pPr>
         <w:numPr>
           <w:ilvl w:val="0"/>
-          <w:numId w:val="1031"/>
+          <w:numId w:val="1032"/>
         </w:numPr>
         <w:pStyle w:val="Compact"/>
       </w:pPr>
@@ -4783,7 +4859,7 @@
       <w:pPr>
         <w:numPr>
           <w:ilvl w:val="0"/>
-          <w:numId w:val="1032"/>
+          <w:numId w:val="1033"/>
         </w:numPr>
         <w:pStyle w:val="Compact"/>
       </w:pPr>
@@ -4869,7 +4945,7 @@
       <w:pPr>
         <w:numPr>
           <w:ilvl w:val="0"/>
-          <w:numId w:val="1033"/>
+          <w:numId w:val="1034"/>
         </w:numPr>
         <w:pStyle w:val="Compact"/>
       </w:pPr>
@@ -4886,7 +4962,7 @@
       <w:pPr>
         <w:numPr>
           <w:ilvl w:val="0"/>
-          <w:numId w:val="1033"/>
+          <w:numId w:val="1034"/>
         </w:numPr>
         <w:pStyle w:val="Compact"/>
       </w:pPr>
@@ -4903,7 +4979,7 @@
       <w:pPr>
         <w:numPr>
           <w:ilvl w:val="0"/>
-          <w:numId w:val="1033"/>
+          <w:numId w:val="1034"/>
         </w:numPr>
         <w:pStyle w:val="Compact"/>
       </w:pPr>
@@ -4920,7 +4996,7 @@
       <w:pPr>
         <w:numPr>
           <w:ilvl w:val="0"/>
-          <w:numId w:val="1033"/>
+          <w:numId w:val="1034"/>
         </w:numPr>
         <w:pStyle w:val="Compact"/>
       </w:pPr>
@@ -4956,7 +5032,7 @@
       <w:pPr>
         <w:numPr>
           <w:ilvl w:val="0"/>
-          <w:numId w:val="1034"/>
+          <w:numId w:val="1035"/>
         </w:numPr>
         <w:pStyle w:val="Compact"/>
       </w:pPr>
@@ -4973,7 +5049,7 @@
       <w:pPr>
         <w:numPr>
           <w:ilvl w:val="0"/>
-          <w:numId w:val="1034"/>
+          <w:numId w:val="1035"/>
         </w:numPr>
         <w:pStyle w:val="Compact"/>
       </w:pPr>
@@ -4990,7 +5066,7 @@
       <w:pPr>
         <w:numPr>
           <w:ilvl w:val="0"/>
-          <w:numId w:val="1034"/>
+          <w:numId w:val="1035"/>
         </w:numPr>
         <w:pStyle w:val="Compact"/>
       </w:pPr>
@@ -5007,7 +5083,7 @@
       <w:pPr>
         <w:numPr>
           <w:ilvl w:val="0"/>
-          <w:numId w:val="1034"/>
+          <w:numId w:val="1035"/>
         </w:numPr>
         <w:pStyle w:val="Compact"/>
       </w:pPr>
@@ -5024,7 +5100,7 @@
       <w:pPr>
         <w:numPr>
           <w:ilvl w:val="0"/>
-          <w:numId w:val="1034"/>
+          <w:numId w:val="1035"/>
         </w:numPr>
         <w:pStyle w:val="Compact"/>
       </w:pPr>
@@ -5041,7 +5117,7 @@
       <w:pPr>
         <w:numPr>
           <w:ilvl w:val="0"/>
-          <w:numId w:val="1034"/>
+          <w:numId w:val="1035"/>
         </w:numPr>
         <w:pStyle w:val="Compact"/>
       </w:pPr>
@@ -5058,7 +5134,7 @@
       <w:pPr>
         <w:numPr>
           <w:ilvl w:val="0"/>
-          <w:numId w:val="1034"/>
+          <w:numId w:val="1035"/>
         </w:numPr>
         <w:pStyle w:val="Compact"/>
       </w:pPr>
@@ -5075,7 +5151,7 @@
       <w:pPr>
         <w:numPr>
           <w:ilvl w:val="0"/>
-          <w:numId w:val="1034"/>
+          <w:numId w:val="1035"/>
         </w:numPr>
         <w:pStyle w:val="Compact"/>
       </w:pPr>
@@ -5092,7 +5168,7 @@
       <w:pPr>
         <w:numPr>
           <w:ilvl w:val="0"/>
-          <w:numId w:val="1034"/>
+          <w:numId w:val="1035"/>
         </w:numPr>
         <w:pStyle w:val="Compact"/>
       </w:pPr>
@@ -5109,7 +5185,7 @@
       <w:pPr>
         <w:numPr>
           <w:ilvl w:val="0"/>
-          <w:numId w:val="1034"/>
+          <w:numId w:val="1035"/>
         </w:numPr>
         <w:pStyle w:val="Compact"/>
       </w:pPr>
@@ -5126,7 +5202,7 @@
       <w:pPr>
         <w:numPr>
           <w:ilvl w:val="0"/>
-          <w:numId w:val="1034"/>
+          <w:numId w:val="1035"/>
         </w:numPr>
         <w:pStyle w:val="Compact"/>
       </w:pPr>
@@ -5143,7 +5219,7 @@
       <w:pPr>
         <w:numPr>
           <w:ilvl w:val="0"/>
-          <w:numId w:val="1034"/>
+          <w:numId w:val="1035"/>
         </w:numPr>
         <w:pStyle w:val="Compact"/>
       </w:pPr>
@@ -5160,7 +5236,7 @@
       <w:pPr>
         <w:numPr>
           <w:ilvl w:val="0"/>
-          <w:numId w:val="1034"/>
+          <w:numId w:val="1035"/>
         </w:numPr>
         <w:pStyle w:val="Compact"/>
       </w:pPr>
@@ -5177,7 +5253,7 @@
       <w:pPr>
         <w:numPr>
           <w:ilvl w:val="0"/>
-          <w:numId w:val="1034"/>
+          <w:numId w:val="1035"/>
         </w:numPr>
         <w:pStyle w:val="Compact"/>
       </w:pPr>
@@ -5194,7 +5270,7 @@
       <w:pPr>
         <w:numPr>
           <w:ilvl w:val="0"/>
-          <w:numId w:val="1034"/>
+          <w:numId w:val="1035"/>
         </w:numPr>
         <w:pStyle w:val="Compact"/>
       </w:pPr>
@@ -5211,7 +5287,7 @@
       <w:pPr>
         <w:numPr>
           <w:ilvl w:val="0"/>
-          <w:numId w:val="1034"/>
+          <w:numId w:val="1035"/>
         </w:numPr>
         <w:pStyle w:val="Compact"/>
       </w:pPr>
@@ -5228,7 +5304,7 @@
       <w:pPr>
         <w:numPr>
           <w:ilvl w:val="0"/>
-          <w:numId w:val="1034"/>
+          <w:numId w:val="1035"/>
         </w:numPr>
         <w:pStyle w:val="Compact"/>
       </w:pPr>
@@ -5245,7 +5321,7 @@
       <w:pPr>
         <w:numPr>
           <w:ilvl w:val="0"/>
-          <w:numId w:val="1034"/>
+          <w:numId w:val="1035"/>
         </w:numPr>
         <w:pStyle w:val="Compact"/>
       </w:pPr>
@@ -5262,7 +5338,7 @@
       <w:pPr>
         <w:numPr>
           <w:ilvl w:val="0"/>
-          <w:numId w:val="1034"/>
+          <w:numId w:val="1035"/>
         </w:numPr>
         <w:pStyle w:val="Compact"/>
       </w:pPr>
@@ -5279,7 +5355,7 @@
       <w:pPr>
         <w:numPr>
           <w:ilvl w:val="0"/>
-          <w:numId w:val="1034"/>
+          <w:numId w:val="1035"/>
         </w:numPr>
         <w:pStyle w:val="Compact"/>
       </w:pPr>
@@ -5296,7 +5372,7 @@
       <w:pPr>
         <w:numPr>
           <w:ilvl w:val="0"/>
-          <w:numId w:val="1034"/>
+          <w:numId w:val="1035"/>
         </w:numPr>
         <w:pStyle w:val="Compact"/>
       </w:pPr>
@@ -5313,7 +5389,7 @@
       <w:pPr>
         <w:numPr>
           <w:ilvl w:val="0"/>
-          <w:numId w:val="1034"/>
+          <w:numId w:val="1035"/>
         </w:numPr>
         <w:pStyle w:val="Compact"/>
       </w:pPr>
@@ -5349,7 +5425,7 @@
       <w:pPr>
         <w:numPr>
           <w:ilvl w:val="0"/>
-          <w:numId w:val="1035"/>
+          <w:numId w:val="1036"/>
         </w:numPr>
         <w:pStyle w:val="Compact"/>
       </w:pPr>
@@ -5366,7 +5442,7 @@
       <w:pPr>
         <w:numPr>
           <w:ilvl w:val="0"/>
-          <w:numId w:val="1035"/>
+          <w:numId w:val="1036"/>
         </w:numPr>
         <w:pStyle w:val="Compact"/>
       </w:pPr>
@@ -5383,7 +5459,7 @@
       <w:pPr>
         <w:numPr>
           <w:ilvl w:val="0"/>
-          <w:numId w:val="1035"/>
+          <w:numId w:val="1036"/>
         </w:numPr>
         <w:pStyle w:val="Compact"/>
       </w:pPr>
@@ -5400,7 +5476,7 @@
       <w:pPr>
         <w:numPr>
           <w:ilvl w:val="0"/>
-          <w:numId w:val="1035"/>
+          <w:numId w:val="1036"/>
         </w:numPr>
         <w:pStyle w:val="Compact"/>
       </w:pPr>
@@ -5417,7 +5493,7 @@
       <w:pPr>
         <w:numPr>
           <w:ilvl w:val="0"/>
-          <w:numId w:val="1035"/>
+          <w:numId w:val="1036"/>
         </w:numPr>
         <w:pStyle w:val="Compact"/>
       </w:pPr>
@@ -5434,7 +5510,7 @@
       <w:pPr>
         <w:numPr>
           <w:ilvl w:val="0"/>
-          <w:numId w:val="1035"/>
+          <w:numId w:val="1036"/>
         </w:numPr>
         <w:pStyle w:val="Compact"/>
       </w:pPr>
@@ -5451,7 +5527,7 @@
       <w:pPr>
         <w:numPr>
           <w:ilvl w:val="0"/>
-          <w:numId w:val="1035"/>
+          <w:numId w:val="1036"/>
         </w:numPr>
         <w:pStyle w:val="Compact"/>
       </w:pPr>
@@ -5468,7 +5544,7 @@
       <w:pPr>
         <w:numPr>
           <w:ilvl w:val="0"/>
-          <w:numId w:val="1035"/>
+          <w:numId w:val="1036"/>
         </w:numPr>
         <w:pStyle w:val="Compact"/>
       </w:pPr>
@@ -5485,7 +5561,7 @@
       <w:pPr>
         <w:numPr>
           <w:ilvl w:val="0"/>
-          <w:numId w:val="1035"/>
+          <w:numId w:val="1036"/>
         </w:numPr>
         <w:pStyle w:val="Compact"/>
       </w:pPr>
@@ -5529,7 +5605,7 @@
       <w:pPr>
         <w:numPr>
           <w:ilvl w:val="0"/>
-          <w:numId w:val="1036"/>
+          <w:numId w:val="1037"/>
         </w:numPr>
         <w:pStyle w:val="Compact"/>
       </w:pPr>
@@ -5546,7 +5622,7 @@
       <w:pPr>
         <w:numPr>
           <w:ilvl w:val="0"/>
-          <w:numId w:val="1036"/>
+          <w:numId w:val="1037"/>
         </w:numPr>
         <w:pStyle w:val="Compact"/>
       </w:pPr>
@@ -5563,7 +5639,7 @@
       <w:pPr>
         <w:numPr>
           <w:ilvl w:val="0"/>
-          <w:numId w:val="1036"/>
+          <w:numId w:val="1037"/>
         </w:numPr>
         <w:pStyle w:val="Compact"/>
       </w:pPr>
@@ -5580,7 +5656,7 @@
       <w:pPr>
         <w:numPr>
           <w:ilvl w:val="0"/>
-          <w:numId w:val="1036"/>
+          <w:numId w:val="1037"/>
         </w:numPr>
         <w:pStyle w:val="Compact"/>
       </w:pPr>
@@ -5597,7 +5673,7 @@
       <w:pPr>
         <w:numPr>
           <w:ilvl w:val="0"/>
-          <w:numId w:val="1036"/>
+          <w:numId w:val="1037"/>
         </w:numPr>
         <w:pStyle w:val="Compact"/>
       </w:pPr>
@@ -5614,7 +5690,7 @@
       <w:pPr>
         <w:numPr>
           <w:ilvl w:val="0"/>
-          <w:numId w:val="1036"/>
+          <w:numId w:val="1037"/>
         </w:numPr>
         <w:pStyle w:val="Compact"/>
       </w:pPr>
@@ -5631,7 +5707,7 @@
       <w:pPr>
         <w:numPr>
           <w:ilvl w:val="0"/>
-          <w:numId w:val="1036"/>
+          <w:numId w:val="1037"/>
         </w:numPr>
         <w:pStyle w:val="Compact"/>
       </w:pPr>
@@ -5648,7 +5724,7 @@
       <w:pPr>
         <w:numPr>
           <w:ilvl w:val="0"/>
-          <w:numId w:val="1036"/>
+          <w:numId w:val="1037"/>
         </w:numPr>
         <w:pStyle w:val="Compact"/>
       </w:pPr>
@@ -5665,7 +5741,7 @@
       <w:pPr>
         <w:numPr>
           <w:ilvl w:val="0"/>
-          <w:numId w:val="1036"/>
+          <w:numId w:val="1037"/>
         </w:numPr>
         <w:pStyle w:val="Compact"/>
       </w:pPr>
@@ -5682,7 +5758,7 @@
       <w:pPr>
         <w:numPr>
           <w:ilvl w:val="0"/>
-          <w:numId w:val="1036"/>
+          <w:numId w:val="1037"/>
         </w:numPr>
         <w:pStyle w:val="Compact"/>
       </w:pPr>
@@ -5699,7 +5775,7 @@
       <w:pPr>
         <w:numPr>
           <w:ilvl w:val="0"/>
-          <w:numId w:val="1036"/>
+          <w:numId w:val="1037"/>
         </w:numPr>
         <w:pStyle w:val="Compact"/>
       </w:pPr>
@@ -5716,7 +5792,7 @@
       <w:pPr>
         <w:numPr>
           <w:ilvl w:val="0"/>
-          <w:numId w:val="1036"/>
+          <w:numId w:val="1037"/>
         </w:numPr>
         <w:pStyle w:val="Compact"/>
       </w:pPr>
@@ -5733,7 +5809,7 @@
       <w:pPr>
         <w:numPr>
           <w:ilvl w:val="0"/>
-          <w:numId w:val="1036"/>
+          <w:numId w:val="1037"/>
         </w:numPr>
         <w:pStyle w:val="Compact"/>
       </w:pPr>
@@ -5750,7 +5826,7 @@
       <w:pPr>
         <w:numPr>
           <w:ilvl w:val="0"/>
-          <w:numId w:val="1036"/>
+          <w:numId w:val="1037"/>
         </w:numPr>
         <w:pStyle w:val="Compact"/>
       </w:pPr>
@@ -5767,7 +5843,7 @@
       <w:pPr>
         <w:numPr>
           <w:ilvl w:val="0"/>
-          <w:numId w:val="1036"/>
+          <w:numId w:val="1037"/>
         </w:numPr>
         <w:pStyle w:val="Compact"/>
       </w:pPr>
@@ -5784,7 +5860,7 @@
       <w:pPr>
         <w:numPr>
           <w:ilvl w:val="0"/>
-          <w:numId w:val="1036"/>
+          <w:numId w:val="1037"/>
         </w:numPr>
         <w:pStyle w:val="Compact"/>
       </w:pPr>
@@ -5801,7 +5877,7 @@
       <w:pPr>
         <w:numPr>
           <w:ilvl w:val="0"/>
-          <w:numId w:val="1036"/>
+          <w:numId w:val="1037"/>
         </w:numPr>
         <w:pStyle w:val="Compact"/>
       </w:pPr>
@@ -5818,7 +5894,7 @@
       <w:pPr>
         <w:numPr>
           <w:ilvl w:val="0"/>
-          <w:numId w:val="1036"/>
+          <w:numId w:val="1037"/>
         </w:numPr>
         <w:pStyle w:val="Compact"/>
       </w:pPr>
@@ -5835,7 +5911,7 @@
       <w:pPr>
         <w:numPr>
           <w:ilvl w:val="0"/>
-          <w:numId w:val="1036"/>
+          <w:numId w:val="1037"/>
         </w:numPr>
         <w:pStyle w:val="Compact"/>
       </w:pPr>
@@ -5852,7 +5928,7 @@
       <w:pPr>
         <w:numPr>
           <w:ilvl w:val="0"/>
-          <w:numId w:val="1036"/>
+          <w:numId w:val="1037"/>
         </w:numPr>
         <w:pStyle w:val="Compact"/>
       </w:pPr>
@@ -5869,7 +5945,7 @@
       <w:pPr>
         <w:numPr>
           <w:ilvl w:val="0"/>
-          <w:numId w:val="1036"/>
+          <w:numId w:val="1037"/>
         </w:numPr>
         <w:pStyle w:val="Compact"/>
       </w:pPr>
@@ -5886,7 +5962,7 @@
       <w:pPr>
         <w:numPr>
           <w:ilvl w:val="0"/>
-          <w:numId w:val="1036"/>
+          <w:numId w:val="1037"/>
         </w:numPr>
         <w:pStyle w:val="Compact"/>
       </w:pPr>
@@ -5903,7 +5979,7 @@
       <w:pPr>
         <w:numPr>
           <w:ilvl w:val="0"/>
-          <w:numId w:val="1036"/>
+          <w:numId w:val="1037"/>
         </w:numPr>
         <w:pStyle w:val="Compact"/>
       </w:pPr>
@@ -5920,7 +5996,7 @@
       <w:pPr>
         <w:numPr>
           <w:ilvl w:val="0"/>
-          <w:numId w:val="1036"/>
+          <w:numId w:val="1037"/>
         </w:numPr>
         <w:pStyle w:val="Compact"/>
       </w:pPr>
@@ -5937,7 +6013,7 @@
       <w:pPr>
         <w:numPr>
           <w:ilvl w:val="0"/>
-          <w:numId w:val="1036"/>
+          <w:numId w:val="1037"/>
         </w:numPr>
         <w:pStyle w:val="Compact"/>
       </w:pPr>
@@ -5954,7 +6030,7 @@
       <w:pPr>
         <w:numPr>
           <w:ilvl w:val="0"/>
-          <w:numId w:val="1036"/>
+          <w:numId w:val="1037"/>
         </w:numPr>
         <w:pStyle w:val="Compact"/>
       </w:pPr>
@@ -5971,7 +6047,7 @@
       <w:pPr>
         <w:numPr>
           <w:ilvl w:val="0"/>
-          <w:numId w:val="1036"/>
+          <w:numId w:val="1037"/>
         </w:numPr>
         <w:pStyle w:val="Compact"/>
       </w:pPr>
@@ -5988,7 +6064,7 @@
       <w:pPr>
         <w:numPr>
           <w:ilvl w:val="0"/>
-          <w:numId w:val="1036"/>
+          <w:numId w:val="1037"/>
         </w:numPr>
         <w:pStyle w:val="Compact"/>
       </w:pPr>
@@ -6005,7 +6081,7 @@
       <w:pPr>
         <w:numPr>
           <w:ilvl w:val="0"/>
-          <w:numId w:val="1036"/>
+          <w:numId w:val="1037"/>
         </w:numPr>
         <w:pStyle w:val="Compact"/>
       </w:pPr>
@@ -6022,7 +6098,7 @@
       <w:pPr>
         <w:numPr>
           <w:ilvl w:val="0"/>
-          <w:numId w:val="1036"/>
+          <w:numId w:val="1037"/>
         </w:numPr>
         <w:pStyle w:val="Compact"/>
       </w:pPr>
@@ -6039,7 +6115,7 @@
       <w:pPr>
         <w:numPr>
           <w:ilvl w:val="0"/>
-          <w:numId w:val="1036"/>
+          <w:numId w:val="1037"/>
         </w:numPr>
         <w:pStyle w:val="Compact"/>
       </w:pPr>
@@ -6056,7 +6132,7 @@
       <w:pPr>
         <w:numPr>
           <w:ilvl w:val="0"/>
-          <w:numId w:val="1036"/>
+          <w:numId w:val="1037"/>
         </w:numPr>
         <w:pStyle w:val="Compact"/>
       </w:pPr>
@@ -6092,7 +6168,7 @@
       <w:pPr>
         <w:numPr>
           <w:ilvl w:val="0"/>
-          <w:numId w:val="1037"/>
+          <w:numId w:val="1038"/>
         </w:numPr>
         <w:pStyle w:val="Compact"/>
       </w:pPr>
@@ -6109,7 +6185,7 @@
       <w:pPr>
         <w:numPr>
           <w:ilvl w:val="0"/>
-          <w:numId w:val="1037"/>
+          <w:numId w:val="1038"/>
         </w:numPr>
         <w:pStyle w:val="Compact"/>
       </w:pPr>
@@ -6126,7 +6202,7 @@
       <w:pPr>
         <w:numPr>
           <w:ilvl w:val="0"/>
-          <w:numId w:val="1037"/>
+          <w:numId w:val="1038"/>
         </w:numPr>
         <w:pStyle w:val="Compact"/>
       </w:pPr>
@@ -6143,7 +6219,7 @@
       <w:pPr>
         <w:numPr>
           <w:ilvl w:val="0"/>
-          <w:numId w:val="1037"/>
+          <w:numId w:val="1038"/>
         </w:numPr>
         <w:pStyle w:val="Compact"/>
       </w:pPr>
@@ -6160,7 +6236,7 @@
       <w:pPr>
         <w:numPr>
           <w:ilvl w:val="0"/>
-          <w:numId w:val="1037"/>
+          <w:numId w:val="1038"/>
         </w:numPr>
         <w:pStyle w:val="Compact"/>
       </w:pPr>
@@ -6177,7 +6253,7 @@
       <w:pPr>
         <w:numPr>
           <w:ilvl w:val="0"/>
-          <w:numId w:val="1037"/>
+          <w:numId w:val="1038"/>
         </w:numPr>
         <w:pStyle w:val="Compact"/>
       </w:pPr>
@@ -6194,7 +6270,7 @@
       <w:pPr>
         <w:numPr>
           <w:ilvl w:val="0"/>
-          <w:numId w:val="1037"/>
+          <w:numId w:val="1038"/>
         </w:numPr>
         <w:pStyle w:val="Compact"/>
       </w:pPr>
@@ -6211,7 +6287,7 @@
       <w:pPr>
         <w:numPr>
           <w:ilvl w:val="0"/>
-          <w:numId w:val="1037"/>
+          <w:numId w:val="1038"/>
         </w:numPr>
         <w:pStyle w:val="Compact"/>
       </w:pPr>
@@ -6228,7 +6304,7 @@
       <w:pPr>
         <w:numPr>
           <w:ilvl w:val="0"/>
-          <w:numId w:val="1037"/>
+          <w:numId w:val="1038"/>
         </w:numPr>
         <w:pStyle w:val="Compact"/>
       </w:pPr>
@@ -6245,7 +6321,7 @@
       <w:pPr>
         <w:numPr>
           <w:ilvl w:val="0"/>
-          <w:numId w:val="1037"/>
+          <w:numId w:val="1038"/>
         </w:numPr>
         <w:pStyle w:val="Compact"/>
       </w:pPr>
@@ -6259,7 +6335,7 @@
       </w:hyperlink>
     </w:p>
     <w:bookmarkEnd w:id="173"/>
-    <w:bookmarkStart w:id="182" w:name="X23016eb82d7a5ba3b2157f8e774e79865846752"/>
+    <w:bookmarkStart w:id="182" w:name="Xc61753cf4614d63766b36d9b86809d0d4b9444d"/>
     <w:p>
       <w:pPr>
         <w:pStyle w:val="Heading2"/>
@@ -6274,14 +6350,14 @@
         <w:tab/>
       </w:r>
       <w:r>
-        <w:t xml:space="preserve">Industry/Vendor Reports, Blogs, Media Articles, etc.</w:t>
-      </w:r>
-    </w:p>
-    <w:p>
-      <w:pPr>
-        <w:numPr>
-          <w:ilvl w:val="0"/>
-          <w:numId w:val="1038"/>
+        <w:t xml:space="preserve">Industry/Vendor Reports, Blogs, Media Articles, etc</w:t>
+      </w:r>
+    </w:p>
+    <w:p>
+      <w:pPr>
+        <w:numPr>
+          <w:ilvl w:val="0"/>
+          <w:numId w:val="1039"/>
         </w:numPr>
         <w:pStyle w:val="Compact"/>
       </w:pPr>
@@ -6298,7 +6374,7 @@
       <w:pPr>
         <w:numPr>
           <w:ilvl w:val="0"/>
-          <w:numId w:val="1038"/>
+          <w:numId w:val="1039"/>
         </w:numPr>
         <w:pStyle w:val="Compact"/>
       </w:pPr>
@@ -6315,7 +6391,7 @@
       <w:pPr>
         <w:numPr>
           <w:ilvl w:val="0"/>
-          <w:numId w:val="1038"/>
+          <w:numId w:val="1039"/>
         </w:numPr>
         <w:pStyle w:val="Compact"/>
       </w:pPr>
@@ -6332,7 +6408,7 @@
       <w:pPr>
         <w:numPr>
           <w:ilvl w:val="0"/>
-          <w:numId w:val="1038"/>
+          <w:numId w:val="1039"/>
         </w:numPr>
         <w:pStyle w:val="Compact"/>
       </w:pPr>
@@ -6349,7 +6425,7 @@
       <w:pPr>
         <w:numPr>
           <w:ilvl w:val="0"/>
-          <w:numId w:val="1038"/>
+          <w:numId w:val="1039"/>
         </w:numPr>
         <w:pStyle w:val="Compact"/>
       </w:pPr>
@@ -6366,7 +6442,7 @@
       <w:pPr>
         <w:numPr>
           <w:ilvl w:val="0"/>
-          <w:numId w:val="1038"/>
+          <w:numId w:val="1039"/>
         </w:numPr>
         <w:pStyle w:val="Compact"/>
       </w:pPr>
@@ -6383,7 +6459,7 @@
       <w:pPr>
         <w:numPr>
           <w:ilvl w:val="0"/>
-          <w:numId w:val="1038"/>
+          <w:numId w:val="1039"/>
         </w:numPr>
         <w:pStyle w:val="Compact"/>
       </w:pPr>
@@ -6400,7 +6476,7 @@
       <w:pPr>
         <w:numPr>
           <w:ilvl w:val="0"/>
-          <w:numId w:val="1038"/>
+          <w:numId w:val="1039"/>
         </w:numPr>
         <w:pStyle w:val="Compact"/>
       </w:pPr>
@@ -6436,7 +6512,7 @@
       <w:pPr>
         <w:numPr>
           <w:ilvl w:val="0"/>
-          <w:numId w:val="1039"/>
+          <w:numId w:val="1040"/>
         </w:numPr>
         <w:pStyle w:val="Compact"/>
       </w:pPr>
@@ -6453,7 +6529,7 @@
       <w:pPr>
         <w:numPr>
           <w:ilvl w:val="0"/>
-          <w:numId w:val="1039"/>
+          <w:numId w:val="1040"/>
         </w:numPr>
         <w:pStyle w:val="Compact"/>
       </w:pPr>
@@ -6497,7 +6573,7 @@
       <w:pPr>
         <w:numPr>
           <w:ilvl w:val="0"/>
-          <w:numId w:val="1040"/>
+          <w:numId w:val="1041"/>
         </w:numPr>
         <w:pStyle w:val="Compact"/>
       </w:pPr>
@@ -6514,7 +6590,7 @@
       <w:pPr>
         <w:numPr>
           <w:ilvl w:val="0"/>
-          <w:numId w:val="1040"/>
+          <w:numId w:val="1041"/>
         </w:numPr>
         <w:pStyle w:val="Compact"/>
       </w:pPr>
@@ -6531,7 +6607,7 @@
       <w:pPr>
         <w:numPr>
           <w:ilvl w:val="0"/>
-          <w:numId w:val="1040"/>
+          <w:numId w:val="1041"/>
         </w:numPr>
         <w:pStyle w:val="Compact"/>
       </w:pPr>
@@ -6548,7 +6624,7 @@
       <w:pPr>
         <w:numPr>
           <w:ilvl w:val="0"/>
-          <w:numId w:val="1040"/>
+          <w:numId w:val="1041"/>
         </w:numPr>
         <w:pStyle w:val="Compact"/>
       </w:pPr>
@@ -8397,6 +8473,9 @@
     <w:abstractNumId w:val="991"/>
   </w:num>
   <w:num w:numId="1006">
+    <w:abstractNumId w:val="991"/>
+  </w:num>
+  <w:num w:numId="1007">
     <w:abstractNumId w:val="99411"/>
     <w:lvlOverride w:ilvl="0">
       <w:startOverride w:val="1"/>
@@ -8426,10 +8505,10 @@
       <w:startOverride w:val="1"/>
     </w:lvlOverride>
   </w:num>
-  <w:num w:numId="1007">
+  <w:num w:numId="1008">
     <w:abstractNumId w:val="991"/>
   </w:num>
-  <w:num w:numId="1008">
+  <w:num w:numId="1009">
     <w:abstractNumId w:val="99411"/>
     <w:lvlOverride w:ilvl="0">
       <w:startOverride w:val="1"/>
@@ -8459,10 +8538,10 @@
       <w:startOverride w:val="1"/>
     </w:lvlOverride>
   </w:num>
-  <w:num w:numId="1009">
+  <w:num w:numId="1010">
     <w:abstractNumId w:val="991"/>
   </w:num>
-  <w:num w:numId="1010">
+  <w:num w:numId="1011">
     <w:abstractNumId w:val="99411"/>
     <w:lvlOverride w:ilvl="0">
       <w:startOverride w:val="1"/>
@@ -8492,10 +8571,10 @@
       <w:startOverride w:val="1"/>
     </w:lvlOverride>
   </w:num>
-  <w:num w:numId="1011">
+  <w:num w:numId="1012">
     <w:abstractNumId w:val="991"/>
   </w:num>
-  <w:num w:numId="1012">
+  <w:num w:numId="1013">
     <w:abstractNumId w:val="99411"/>
     <w:lvlOverride w:ilvl="0">
       <w:startOverride w:val="1"/>
@@ -8525,10 +8604,10 @@
       <w:startOverride w:val="1"/>
     </w:lvlOverride>
   </w:num>
-  <w:num w:numId="1013">
+  <w:num w:numId="1014">
     <w:abstractNumId w:val="991"/>
   </w:num>
-  <w:num w:numId="1014">
+  <w:num w:numId="1015">
     <w:abstractNumId w:val="99411"/>
     <w:lvlOverride w:ilvl="0">
       <w:startOverride w:val="1"/>
@@ -8558,10 +8637,10 @@
       <w:startOverride w:val="1"/>
     </w:lvlOverride>
   </w:num>
-  <w:num w:numId="1015">
+  <w:num w:numId="1016">
     <w:abstractNumId w:val="991"/>
   </w:num>
-  <w:num w:numId="1016">
+  <w:num w:numId="1017">
     <w:abstractNumId w:val="99411"/>
     <w:lvlOverride w:ilvl="0">
       <w:startOverride w:val="1"/>
@@ -8590,42 +8669,12 @@
     <w:lvlOverride w:ilvl="8">
       <w:startOverride w:val="1"/>
     </w:lvlOverride>
-  </w:num>
-  <w:num w:numId="1017">
-    <w:abstractNumId w:val="991"/>
   </w:num>
   <w:num w:numId="1018">
     <w:abstractNumId w:val="991"/>
   </w:num>
   <w:num w:numId="1019">
-    <w:abstractNumId w:val="99411"/>
-    <w:lvlOverride w:ilvl="0">
-      <w:startOverride w:val="1"/>
-    </w:lvlOverride>
-    <w:lvlOverride w:ilvl="1">
-      <w:startOverride w:val="1"/>
-    </w:lvlOverride>
-    <w:lvlOverride w:ilvl="2">
-      <w:startOverride w:val="1"/>
-    </w:lvlOverride>
-    <w:lvlOverride w:ilvl="3">
-      <w:startOverride w:val="1"/>
-    </w:lvlOverride>
-    <w:lvlOverride w:ilvl="4">
-      <w:startOverride w:val="1"/>
-    </w:lvlOverride>
-    <w:lvlOverride w:ilvl="5">
-      <w:startOverride w:val="1"/>
-    </w:lvlOverride>
-    <w:lvlOverride w:ilvl="6">
-      <w:startOverride w:val="1"/>
-    </w:lvlOverride>
-    <w:lvlOverride w:ilvl="7">
-      <w:startOverride w:val="1"/>
-    </w:lvlOverride>
-    <w:lvlOverride w:ilvl="8">
-      <w:startOverride w:val="1"/>
-    </w:lvlOverride>
+    <w:abstractNumId w:val="991"/>
   </w:num>
   <w:num w:numId="1020">
     <w:abstractNumId w:val="99411"/>
@@ -8688,12 +8737,42 @@
     </w:lvlOverride>
   </w:num>
   <w:num w:numId="1022">
-    <w:abstractNumId w:val="991"/>
+    <w:abstractNumId w:val="99411"/>
+    <w:lvlOverride w:ilvl="0">
+      <w:startOverride w:val="1"/>
+    </w:lvlOverride>
+    <w:lvlOverride w:ilvl="1">
+      <w:startOverride w:val="1"/>
+    </w:lvlOverride>
+    <w:lvlOverride w:ilvl="2">
+      <w:startOverride w:val="1"/>
+    </w:lvlOverride>
+    <w:lvlOverride w:ilvl="3">
+      <w:startOverride w:val="1"/>
+    </w:lvlOverride>
+    <w:lvlOverride w:ilvl="4">
+      <w:startOverride w:val="1"/>
+    </w:lvlOverride>
+    <w:lvlOverride w:ilvl="5">
+      <w:startOverride w:val="1"/>
+    </w:lvlOverride>
+    <w:lvlOverride w:ilvl="6">
+      <w:startOverride w:val="1"/>
+    </w:lvlOverride>
+    <w:lvlOverride w:ilvl="7">
+      <w:startOverride w:val="1"/>
+    </w:lvlOverride>
+    <w:lvlOverride w:ilvl="8">
+      <w:startOverride w:val="1"/>
+    </w:lvlOverride>
   </w:num>
   <w:num w:numId="1023">
     <w:abstractNumId w:val="991"/>
   </w:num>
   <w:num w:numId="1024">
+    <w:abstractNumId w:val="991"/>
+  </w:num>
+  <w:num w:numId="1025">
     <w:abstractNumId w:val="99411"/>
     <w:lvlOverride w:ilvl="0">
       <w:startOverride w:val="1"/>
@@ -8723,10 +8802,10 @@
       <w:startOverride w:val="1"/>
     </w:lvlOverride>
   </w:num>
-  <w:num w:numId="1025">
+  <w:num w:numId="1026">
     <w:abstractNumId w:val="991"/>
   </w:num>
-  <w:num w:numId="1026">
+  <w:num w:numId="1027">
     <w:abstractNumId w:val="99411"/>
     <w:lvlOverride w:ilvl="0">
       <w:startOverride w:val="1"/>
@@ -8756,10 +8835,10 @@
       <w:startOverride w:val="1"/>
     </w:lvlOverride>
   </w:num>
-  <w:num w:numId="1027">
+  <w:num w:numId="1028">
     <w:abstractNumId w:val="991"/>
   </w:num>
-  <w:num w:numId="1028">
+  <w:num w:numId="1029">
     <w:abstractNumId w:val="99411"/>
     <w:lvlOverride w:ilvl="0">
       <w:startOverride w:val="1"/>
@@ -8789,10 +8868,10 @@
       <w:startOverride w:val="1"/>
     </w:lvlOverride>
   </w:num>
-  <w:num w:numId="1029">
+  <w:num w:numId="1030">
     <w:abstractNumId w:val="991"/>
   </w:num>
-  <w:num w:numId="1030">
+  <w:num w:numId="1031">
     <w:abstractNumId w:val="99411"/>
     <w:lvlOverride w:ilvl="0">
       <w:startOverride w:val="1"/>
@@ -8822,10 +8901,10 @@
       <w:startOverride w:val="1"/>
     </w:lvlOverride>
   </w:num>
-  <w:num w:numId="1031">
+  <w:num w:numId="1032">
     <w:abstractNumId w:val="991"/>
   </w:num>
-  <w:num w:numId="1032">
+  <w:num w:numId="1033">
     <w:abstractNumId w:val="99411"/>
     <w:lvlOverride w:ilvl="0">
       <w:startOverride w:val="1"/>
@@ -8854,9 +8933,6 @@
     <w:lvlOverride w:ilvl="8">
       <w:startOverride w:val="1"/>
     </w:lvlOverride>
-  </w:num>
-  <w:num w:numId="1033">
-    <w:abstractNumId w:val="991"/>
   </w:num>
   <w:num w:numId="1034">
     <w:abstractNumId w:val="991"/>
@@ -8877,6 +8953,9 @@
     <w:abstractNumId w:val="991"/>
   </w:num>
   <w:num w:numId="1040">
+    <w:abstractNumId w:val="991"/>
+  </w:num>
+  <w:num w:numId="1041">
     <w:abstractNumId w:val="991"/>
   </w:num>
 </w:numbering>

--- a/build/ts-115-working-draft.docx
+++ b/build/ts-115-working-draft.docx
@@ -198,7 +198,7 @@
       </w:r>
     </w:p>
     <w:bookmarkEnd w:id="23"/>
-    <w:bookmarkStart w:id="31" w:name="X82bcc21dc2e974eb4b535c22ca7696c35fb30c2"/>
+    <w:bookmarkStart w:id="32" w:name="X82bcc21dc2e974eb4b535c22ca7696c35fb30c2"/>
     <w:p>
       <w:pPr>
         <w:pStyle w:val="Heading1"/>
@@ -1717,8 +1717,115 @@
       </w:r>
     </w:p>
     <w:bookmarkEnd w:id="30"/>
+    <w:bookmarkStart w:id="31" w:name="iso-conventions-for-requirements"/>
+    <w:p>
+      <w:pPr>
+        <w:pStyle w:val="Heading2"/>
+      </w:pPr>
+      <w:r>
+        <w:rPr>
+          <w:rStyle w:val="SectionNumber"/>
+        </w:rPr>
+        <w:t xml:space="preserve">2.3</w:t>
+      </w:r>
+      <w:r>
+        <w:tab/>
+      </w:r>
+      <w:r>
+        <w:t xml:space="preserve">ISO Conventions for Requirements</w:t>
+      </w:r>
+    </w:p>
+    <w:p>
+      <w:pPr>
+        <w:numPr>
+          <w:ilvl w:val="0"/>
+          <w:numId w:val="1006"/>
+        </w:numPr>
+        <w:pStyle w:val="Compact"/>
+      </w:pPr>
+      <w:r>
+        <w:rPr>
+          <w:bCs/>
+          <w:b/>
+        </w:rPr>
+        <w:t xml:space="preserve">Requirements</w:t>
+      </w:r>
+      <w:r>
+        <w:t xml:space="preserve"> </w:t>
+      </w:r>
+      <w:r>
+        <w:t xml:space="preserve">- SHALL, SHALL NOT</w:t>
+      </w:r>
+    </w:p>
+    <w:p>
+      <w:pPr>
+        <w:numPr>
+          <w:ilvl w:val="0"/>
+          <w:numId w:val="1006"/>
+        </w:numPr>
+        <w:pStyle w:val="Compact"/>
+      </w:pPr>
+      <w:r>
+        <w:rPr>
+          <w:bCs/>
+          <w:b/>
+        </w:rPr>
+        <w:t xml:space="preserve">Recommendations</w:t>
+      </w:r>
+      <w:r>
+        <w:t xml:space="preserve"> </w:t>
+      </w:r>
+      <w:r>
+        <w:t xml:space="preserve">- SHOULD, SHOULD NOT</w:t>
+      </w:r>
+    </w:p>
+    <w:p>
+      <w:pPr>
+        <w:numPr>
+          <w:ilvl w:val="0"/>
+          <w:numId w:val="1006"/>
+        </w:numPr>
+        <w:pStyle w:val="Compact"/>
+      </w:pPr>
+      <w:r>
+        <w:rPr>
+          <w:bCs/>
+          <w:b/>
+        </w:rPr>
+        <w:t xml:space="preserve">Permission</w:t>
+      </w:r>
+      <w:r>
+        <w:t xml:space="preserve"> </w:t>
+      </w:r>
+      <w:r>
+        <w:t xml:space="preserve">- MAY, MAY NOT</w:t>
+      </w:r>
+    </w:p>
+    <w:p>
+      <w:pPr>
+        <w:numPr>
+          <w:ilvl w:val="0"/>
+          <w:numId w:val="1006"/>
+        </w:numPr>
+        <w:pStyle w:val="Compact"/>
+      </w:pPr>
+      <w:r>
+        <w:rPr>
+          <w:bCs/>
+          <w:b/>
+        </w:rPr>
+        <w:t xml:space="preserve">Possibility and Capability</w:t>
+      </w:r>
+      <w:r>
+        <w:t xml:space="preserve"> </w:t>
+      </w:r>
+      <w:r>
+        <w:t xml:space="preserve">- CAN, CANNOT</w:t>
+      </w:r>
+    </w:p>
     <w:bookmarkEnd w:id="31"/>
-    <w:bookmarkStart w:id="65" w:name="Xd9168ebb2e1ed77d5f8e4f3f39d15983e14fa6c"/>
+    <w:bookmarkEnd w:id="32"/>
+    <w:bookmarkStart w:id="66" w:name="Xd9168ebb2e1ed77d5f8e4f3f39d15983e14fa6c"/>
     <w:p>
       <w:pPr>
         <w:pStyle w:val="Heading1"/>
@@ -1736,7 +1843,7 @@
         <w:t xml:space="preserve">Object of Conformity Assessment Specification: Digital Credential</w:t>
       </w:r>
     </w:p>
-    <w:bookmarkStart w:id="36" w:name="X3ec30eb26b376a3ac71ec5a2c2d221dc2a89dbc"/>
+    <w:bookmarkStart w:id="37" w:name="X3ec30eb26b376a3ac71ec5a2c2d221dc2a89dbc"/>
     <w:p>
       <w:pPr>
         <w:pStyle w:val="Heading2"/>
@@ -1786,7 +1893,7 @@
       <w:r>
         <w:t xml:space="preserve"> </w:t>
       </w:r>
-      <w:hyperlink r:id="rId32">
+      <w:hyperlink r:id="rId33">
         <w:r>
           <w:rPr>
             <w:rStyle w:val="Hyperlink"/>
@@ -1795,7 +1902,7 @@
         </w:r>
       </w:hyperlink>
     </w:p>
-    <w:bookmarkStart w:id="35" w:name="related-definitions"/>
+    <w:bookmarkStart w:id="36" w:name="related-definitions"/>
     <w:p>
       <w:pPr>
         <w:pStyle w:val="Heading3"/>
@@ -1825,7 +1932,7 @@
       <w:pPr>
         <w:numPr>
           <w:ilvl w:val="0"/>
-          <w:numId w:val="1006"/>
+          <w:numId w:val="1007"/>
         </w:numPr>
       </w:pPr>
       <w:r>
@@ -1838,7 +1945,7 @@
       <w:r>
         <w:t xml:space="preserve"> </w:t>
       </w:r>
-      <w:hyperlink r:id="rId33">
+      <w:hyperlink r:id="rId34">
         <w:r>
           <w:rPr>
             <w:rStyle w:val="Hyperlink"/>
@@ -1857,7 +1964,7 @@
       <w:pPr>
         <w:numPr>
           <w:ilvl w:val="0"/>
-          <w:numId w:val="1006"/>
+          <w:numId w:val="1007"/>
         </w:numPr>
       </w:pPr>
       <w:r>
@@ -1870,7 +1977,7 @@
       <w:r>
         <w:t xml:space="preserve"> </w:t>
       </w:r>
-      <w:hyperlink r:id="rId34">
+      <w:hyperlink r:id="rId35">
         <w:r>
           <w:rPr>
             <w:rStyle w:val="Hyperlink"/>
@@ -1899,9 +2006,9 @@
         <w:t xml:space="preserve">* Relevant definitions</w:t>
       </w:r>
     </w:p>
-    <w:bookmarkEnd w:id="35"/>
     <w:bookmarkEnd w:id="36"/>
-    <w:bookmarkStart w:id="40" w:name="part-2-use-cases"/>
+    <w:bookmarkEnd w:id="37"/>
+    <w:bookmarkStart w:id="41" w:name="part-2-use-cases"/>
     <w:p>
       <w:pPr>
         <w:pStyle w:val="Heading2"/>
@@ -1937,7 +2044,7 @@
         </w:rPr>
         <w:t xml:space="preserve"> </w:t>
       </w:r>
-      <w:hyperlink r:id="rId37">
+      <w:hyperlink r:id="rId38">
         <w:r>
           <w:rPr>
             <w:rStyle w:val="Hyperlink"/>
@@ -1962,7 +2069,7 @@
         <w:t xml:space="preserve">that situates the context where the object of conformity is being used.</w:t>
       </w:r>
     </w:p>
-    <w:bookmarkStart w:id="38" w:name="conformity-asssessment-requirements"/>
+    <w:bookmarkStart w:id="39" w:name="conformity-asssessment-requirements"/>
     <w:p>
       <w:pPr>
         <w:pStyle w:val="Heading3"/>
@@ -1984,7 +2091,7 @@
       <w:pPr>
         <w:numPr>
           <w:ilvl w:val="0"/>
-          <w:numId w:val="1007"/>
+          <w:numId w:val="1008"/>
         </w:numPr>
         <w:pStyle w:val="Compact"/>
       </w:pPr>
@@ -1992,8 +2099,8 @@
         <w:t xml:space="preserve">A relevant use case MUST be provided to illustrate how the object of conformity behaves in context.</w:t>
       </w:r>
     </w:p>
-    <w:bookmarkEnd w:id="38"/>
-    <w:bookmarkStart w:id="39" w:name="additional-guidance"/>
+    <w:bookmarkEnd w:id="39"/>
+    <w:bookmarkStart w:id="40" w:name="additional-guidance"/>
     <w:p>
       <w:pPr>
         <w:pStyle w:val="Heading3"/>
@@ -2015,7 +2122,7 @@
       <w:pPr>
         <w:numPr>
           <w:ilvl w:val="0"/>
-          <w:numId w:val="1008"/>
+          <w:numId w:val="1009"/>
         </w:numPr>
         <w:pStyle w:val="Compact"/>
       </w:pPr>
@@ -2023,9 +2130,9 @@
         <w:t xml:space="preserve">…</w:t>
       </w:r>
     </w:p>
-    <w:bookmarkEnd w:id="39"/>
     <w:bookmarkEnd w:id="40"/>
-    <w:bookmarkStart w:id="43" w:name="X93850d38f3124298505291288a614895c9356ca"/>
+    <w:bookmarkEnd w:id="41"/>
+    <w:bookmarkStart w:id="44" w:name="X93850d38f3124298505291288a614895c9356ca"/>
     <w:p>
       <w:pPr>
         <w:pStyle w:val="Heading2"/>
@@ -2055,7 +2162,7 @@
         <w:t xml:space="preserve">Selection of the product, service and/or process that is being tested in relation to the specified requirements.</w:t>
       </w:r>
     </w:p>
-    <w:bookmarkStart w:id="41" w:name="conformity-asssessment-requirements-1"/>
+    <w:bookmarkStart w:id="42" w:name="conformity-asssessment-requirements-1"/>
     <w:p>
       <w:pPr>
         <w:pStyle w:val="Heading3"/>
@@ -2077,7 +2184,7 @@
       <w:pPr>
         <w:numPr>
           <w:ilvl w:val="0"/>
-          <w:numId w:val="1009"/>
+          <w:numId w:val="1010"/>
         </w:numPr>
         <w:pStyle w:val="Compact"/>
       </w:pPr>
@@ -2085,8 +2192,8 @@
         <w:t xml:space="preserve">A description of the components being assessed MUST be provided that demonstrates the object of conformity assessment</w:t>
       </w:r>
     </w:p>
-    <w:bookmarkEnd w:id="41"/>
-    <w:bookmarkStart w:id="42" w:name="additional-guidance-1"/>
+    <w:bookmarkEnd w:id="42"/>
+    <w:bookmarkStart w:id="43" w:name="additional-guidance-1"/>
     <w:p>
       <w:pPr>
         <w:pStyle w:val="Heading3"/>
@@ -2108,7 +2215,7 @@
       <w:pPr>
         <w:numPr>
           <w:ilvl w:val="0"/>
-          <w:numId w:val="1010"/>
+          <w:numId w:val="1011"/>
         </w:numPr>
         <w:pStyle w:val="Compact"/>
       </w:pPr>
@@ -2116,9 +2223,9 @@
         <w:t xml:space="preserve">…</w:t>
       </w:r>
     </w:p>
-    <w:bookmarkEnd w:id="42"/>
     <w:bookmarkEnd w:id="43"/>
-    <w:bookmarkStart w:id="47" w:name="part-4-determination-of-activities"/>
+    <w:bookmarkEnd w:id="44"/>
+    <w:bookmarkStart w:id="48" w:name="part-4-determination-of-activities"/>
     <w:p>
       <w:pPr>
         <w:pStyle w:val="Heading2"/>
@@ -2154,7 +2261,7 @@
         </w:rPr>
         <w:t xml:space="preserve"> </w:t>
       </w:r>
-      <w:hyperlink r:id="rId44">
+      <w:hyperlink r:id="rId45">
         <w:r>
           <w:rPr>
             <w:rStyle w:val="Hyperlink"/>
@@ -2172,7 +2279,7 @@
         <w:t xml:space="preserve">.</w:t>
       </w:r>
     </w:p>
-    <w:bookmarkStart w:id="45" w:name="conformity-asssessment-requirements-2"/>
+    <w:bookmarkStart w:id="46" w:name="conformity-asssessment-requirements-2"/>
     <w:p>
       <w:pPr>
         <w:pStyle w:val="Heading3"/>
@@ -2194,7 +2301,7 @@
       <w:pPr>
         <w:numPr>
           <w:ilvl w:val="0"/>
-          <w:numId w:val="1011"/>
+          <w:numId w:val="1012"/>
         </w:numPr>
         <w:pStyle w:val="Compact"/>
       </w:pPr>
@@ -2206,7 +2313,7 @@
       <w:pPr>
         <w:numPr>
           <w:ilvl w:val="0"/>
-          <w:numId w:val="1011"/>
+          <w:numId w:val="1012"/>
         </w:numPr>
         <w:pStyle w:val="Compact"/>
       </w:pPr>
@@ -2218,7 +2325,7 @@
       <w:pPr>
         <w:numPr>
           <w:ilvl w:val="0"/>
-          <w:numId w:val="1011"/>
+          <w:numId w:val="1012"/>
         </w:numPr>
         <w:pStyle w:val="Compact"/>
       </w:pPr>
@@ -2226,8 +2333,8 @@
         <w:t xml:space="preserve">Method of test MUST prove that is digital credential is tamper-evident</w:t>
       </w:r>
     </w:p>
-    <w:bookmarkEnd w:id="45"/>
-    <w:bookmarkStart w:id="46" w:name="additional-guidance-2"/>
+    <w:bookmarkEnd w:id="46"/>
+    <w:bookmarkStart w:id="47" w:name="additional-guidance-2"/>
     <w:p>
       <w:pPr>
         <w:pStyle w:val="Heading3"/>
@@ -2249,7 +2356,7 @@
       <w:pPr>
         <w:numPr>
           <w:ilvl w:val="0"/>
-          <w:numId w:val="1012"/>
+          <w:numId w:val="1013"/>
         </w:numPr>
         <w:pStyle w:val="Compact"/>
       </w:pPr>
@@ -2257,9 +2364,9 @@
         <w:t xml:space="preserve">…</w:t>
       </w:r>
     </w:p>
-    <w:bookmarkEnd w:id="46"/>
     <w:bookmarkEnd w:id="47"/>
-    <w:bookmarkStart w:id="51" w:name="part-5-determination-of-outputs"/>
+    <w:bookmarkEnd w:id="48"/>
+    <w:bookmarkStart w:id="52" w:name="part-5-determination-of-outputs"/>
     <w:p>
       <w:pPr>
         <w:pStyle w:val="Heading2"/>
@@ -2295,7 +2402,7 @@
         </w:rPr>
         <w:t xml:space="preserve"> </w:t>
       </w:r>
-      <w:hyperlink r:id="rId48">
+      <w:hyperlink r:id="rId49">
         <w:r>
           <w:rPr>
             <w:rStyle w:val="Hyperlink"/>
@@ -2320,7 +2427,7 @@
         <w:t xml:space="preserve">that are used as input into the review, decision and attestation stage.</w:t>
       </w:r>
     </w:p>
-    <w:bookmarkStart w:id="49" w:name="conformity-asssessment-requirements-3"/>
+    <w:bookmarkStart w:id="50" w:name="conformity-asssessment-requirements-3"/>
     <w:p>
       <w:pPr>
         <w:pStyle w:val="Heading3"/>
@@ -2342,7 +2449,7 @@
       <w:pPr>
         <w:numPr>
           <w:ilvl w:val="0"/>
-          <w:numId w:val="1013"/>
+          <w:numId w:val="1014"/>
         </w:numPr>
         <w:pStyle w:val="Compact"/>
       </w:pPr>
@@ -2350,8 +2457,8 @@
         <w:t xml:space="preserve">TBD</w:t>
       </w:r>
     </w:p>
-    <w:bookmarkEnd w:id="49"/>
-    <w:bookmarkStart w:id="50" w:name="additional-guidance-3"/>
+    <w:bookmarkEnd w:id="50"/>
+    <w:bookmarkStart w:id="51" w:name="additional-guidance-3"/>
     <w:p>
       <w:pPr>
         <w:pStyle w:val="Heading3"/>
@@ -2373,7 +2480,7 @@
       <w:pPr>
         <w:numPr>
           <w:ilvl w:val="0"/>
-          <w:numId w:val="1014"/>
+          <w:numId w:val="1015"/>
         </w:numPr>
         <w:pStyle w:val="Compact"/>
       </w:pPr>
@@ -2381,9 +2488,9 @@
         <w:t xml:space="preserve">…</w:t>
       </w:r>
     </w:p>
-    <w:bookmarkEnd w:id="50"/>
     <w:bookmarkEnd w:id="51"/>
-    <w:bookmarkStart w:id="55" w:name="part-6-review-decision"/>
+    <w:bookmarkEnd w:id="52"/>
+    <w:bookmarkStart w:id="56" w:name="part-6-review-decision"/>
     <w:p>
       <w:pPr>
         <w:pStyle w:val="Heading2"/>
@@ -2401,7 +2508,7 @@
         <w:t xml:space="preserve">Part 6: Review Decision</w:t>
       </w:r>
     </w:p>
-    <w:bookmarkStart w:id="52" w:name="review"/>
+    <w:bookmarkStart w:id="53" w:name="review"/>
     <w:p>
       <w:pPr>
         <w:pStyle w:val="Heading3"/>
@@ -2431,8 +2538,8 @@
         <w:t xml:space="preserve">Review is the final stage of checking before taking the decision as to whether or not the object of conformity assessment e.g. product, service and system, has been reliably demonstrated to fulfil the specified requirements.</w:t>
       </w:r>
     </w:p>
-    <w:bookmarkEnd w:id="52"/>
-    <w:bookmarkStart w:id="53" w:name="conformity-asssessment-requirements-4"/>
+    <w:bookmarkEnd w:id="53"/>
+    <w:bookmarkStart w:id="54" w:name="conformity-asssessment-requirements-4"/>
     <w:p>
       <w:pPr>
         <w:pStyle w:val="Heading3"/>
@@ -2454,7 +2561,7 @@
       <w:pPr>
         <w:numPr>
           <w:ilvl w:val="0"/>
-          <w:numId w:val="1015"/>
+          <w:numId w:val="1016"/>
         </w:numPr>
         <w:pStyle w:val="Compact"/>
       </w:pPr>
@@ -2462,8 +2569,8 @@
         <w:t xml:space="preserve">TBD</w:t>
       </w:r>
     </w:p>
-    <w:bookmarkEnd w:id="53"/>
-    <w:bookmarkStart w:id="54" w:name="additional-guidance-4"/>
+    <w:bookmarkEnd w:id="54"/>
+    <w:bookmarkStart w:id="55" w:name="additional-guidance-4"/>
     <w:p>
       <w:pPr>
         <w:pStyle w:val="Heading3"/>
@@ -2485,7 +2592,7 @@
       <w:pPr>
         <w:numPr>
           <w:ilvl w:val="0"/>
-          <w:numId w:val="1016"/>
+          <w:numId w:val="1017"/>
         </w:numPr>
         <w:pStyle w:val="Compact"/>
       </w:pPr>
@@ -2493,9 +2600,9 @@
         <w:t xml:space="preserve">…</w:t>
       </w:r>
     </w:p>
-    <w:bookmarkEnd w:id="54"/>
     <w:bookmarkEnd w:id="55"/>
-    <w:bookmarkStart w:id="58" w:name="part-7attestation"/>
+    <w:bookmarkEnd w:id="56"/>
+    <w:bookmarkStart w:id="59" w:name="part-7attestation"/>
     <w:p>
       <w:pPr>
         <w:pStyle w:val="Heading2"/>
@@ -2602,7 +2709,7 @@
         <w:t xml:space="preserve">can include non fulfilment of specified requirements.</w:t>
       </w:r>
     </w:p>
-    <w:bookmarkStart w:id="56" w:name="conformity-asssessment-requirements-5"/>
+    <w:bookmarkStart w:id="57" w:name="conformity-asssessment-requirements-5"/>
     <w:p>
       <w:pPr>
         <w:pStyle w:val="Heading3"/>
@@ -2624,7 +2731,7 @@
       <w:pPr>
         <w:numPr>
           <w:ilvl w:val="0"/>
-          <w:numId w:val="1017"/>
+          <w:numId w:val="1018"/>
         </w:numPr>
         <w:pStyle w:val="Compact"/>
       </w:pPr>
@@ -2632,8 +2739,8 @@
         <w:t xml:space="preserve">TBD</w:t>
       </w:r>
     </w:p>
-    <w:bookmarkEnd w:id="56"/>
-    <w:bookmarkStart w:id="57" w:name="additional-guidance-5"/>
+    <w:bookmarkEnd w:id="57"/>
+    <w:bookmarkStart w:id="58" w:name="additional-guidance-5"/>
     <w:p>
       <w:pPr>
         <w:pStyle w:val="Heading3"/>
@@ -2659,9 +2766,9 @@
         <w:t xml:space="preserve">…</w:t>
       </w:r>
     </w:p>
-    <w:bookmarkEnd w:id="57"/>
     <w:bookmarkEnd w:id="58"/>
-    <w:bookmarkStart w:id="64" w:name="part-8-other-considerations"/>
+    <w:bookmarkEnd w:id="59"/>
+    <w:bookmarkStart w:id="65" w:name="part-8-other-considerations"/>
     <w:p>
       <w:pPr>
         <w:pStyle w:val="Heading2"/>
@@ -2687,7 +2794,7 @@
         <w:t xml:space="preserve">other requirements that may be part of object of conformity of assessess</w:t>
       </w:r>
     </w:p>
-    <w:bookmarkStart w:id="59" w:name="credential-data-models"/>
+    <w:bookmarkStart w:id="60" w:name="credential-data-models"/>
     <w:p>
       <w:pPr>
         <w:pStyle w:val="Heading3"/>
@@ -2713,8 +2820,8 @@
         <w:t xml:space="preserve">Credential data models are composed of three main components: credential metadata, credential attributes (claims) and cryptographic material which allows a holder to prove the authenticity of presented data to a verifier.</w:t>
       </w:r>
     </w:p>
-    <w:bookmarkEnd w:id="59"/>
-    <w:bookmarkStart w:id="60" w:name="encoding-decoding-formats"/>
+    <w:bookmarkEnd w:id="60"/>
+    <w:bookmarkStart w:id="61" w:name="encoding-decoding-formats"/>
     <w:p>
       <w:pPr>
         <w:pStyle w:val="Heading3"/>
@@ -2740,8 +2847,8 @@
         <w:t xml:space="preserve">A format is a means to structure and convey information. This may also include encoding and decoding.</w:t>
       </w:r>
     </w:p>
-    <w:bookmarkEnd w:id="60"/>
-    <w:bookmarkStart w:id="63" w:name="technical-schemes"/>
+    <w:bookmarkEnd w:id="61"/>
+    <w:bookmarkStart w:id="64" w:name="technical-schemes"/>
     <w:p>
       <w:pPr>
         <w:pStyle w:val="Heading3"/>
@@ -2771,11 +2878,11 @@
       <w:pPr>
         <w:numPr>
           <w:ilvl w:val="0"/>
-          <w:numId w:val="1018"/>
-        </w:numPr>
-        <w:pStyle w:val="Compact"/>
-      </w:pPr>
-      <w:hyperlink r:id="rId61">
+          <w:numId w:val="1019"/>
+        </w:numPr>
+        <w:pStyle w:val="Compact"/>
+      </w:pPr>
+      <w:hyperlink r:id="rId62">
         <w:r>
           <w:rPr>
             <w:rStyle w:val="Hyperlink"/>
@@ -2788,11 +2895,11 @@
       <w:pPr>
         <w:numPr>
           <w:ilvl w:val="0"/>
-          <w:numId w:val="1018"/>
-        </w:numPr>
-        <w:pStyle w:val="Compact"/>
-      </w:pPr>
-      <w:hyperlink r:id="rId62">
+          <w:numId w:val="1019"/>
+        </w:numPr>
+        <w:pStyle w:val="Compact"/>
+      </w:pPr>
+      <w:hyperlink r:id="rId63">
         <w:r>
           <w:rPr>
             <w:rStyle w:val="Hyperlink"/>
@@ -2801,10 +2908,10 @@
         </w:r>
       </w:hyperlink>
     </w:p>
-    <w:bookmarkEnd w:id="63"/>
     <w:bookmarkEnd w:id="64"/>
     <w:bookmarkEnd w:id="65"/>
-    <w:bookmarkStart w:id="94" w:name="X95eb31ca2852f71f1511fca604c6d5d10784360"/>
+    <w:bookmarkEnd w:id="66"/>
+    <w:bookmarkStart w:id="95" w:name="X95eb31ca2852f71f1511fca604c6d5d10784360"/>
     <w:p>
       <w:pPr>
         <w:pStyle w:val="Heading1"/>
@@ -2822,7 +2929,7 @@
         <w:t xml:space="preserve">Object of Conformity Assessment Specification: Issuer</w:t>
       </w:r>
     </w:p>
-    <w:bookmarkStart w:id="68" w:name="Xf380f9aa951ae8fe2f92cc60125504bc92e99e8"/>
+    <w:bookmarkStart w:id="69" w:name="Xf380f9aa951ae8fe2f92cc60125504bc92e99e8"/>
     <w:p>
       <w:pPr>
         <w:pStyle w:val="Heading2"/>
@@ -2975,7 +3082,7 @@
       <w:r>
         <w:t xml:space="preserve"> </w:t>
       </w:r>
-      <w:hyperlink r:id="rId66">
+      <w:hyperlink r:id="rId67">
         <w:r>
           <w:rPr>
             <w:rStyle w:val="Hyperlink"/>
@@ -2984,7 +3091,7 @@
         </w:r>
       </w:hyperlink>
     </w:p>
-    <w:bookmarkStart w:id="67" w:name="related-definitions-1"/>
+    <w:bookmarkStart w:id="68" w:name="related-definitions-1"/>
     <w:p>
       <w:pPr>
         <w:pStyle w:val="Heading3"/>
@@ -3035,7 +3142,7 @@
       <w:r>
         <w:t xml:space="preserve"> </w:t>
       </w:r>
-      <w:hyperlink r:id="rId66">
+      <w:hyperlink r:id="rId67">
         <w:r>
           <w:rPr>
             <w:rStyle w:val="Hyperlink"/>
@@ -3093,7 +3200,7 @@
       <w:r>
         <w:t xml:space="preserve"> </w:t>
       </w:r>
-      <w:hyperlink r:id="rId66">
+      <w:hyperlink r:id="rId67">
         <w:r>
           <w:rPr>
             <w:rStyle w:val="Hyperlink"/>
@@ -3206,7 +3313,7 @@
       <w:r>
         <w:t xml:space="preserve"> </w:t>
       </w:r>
-      <w:hyperlink r:id="rId66">
+      <w:hyperlink r:id="rId67">
         <w:r>
           <w:rPr>
             <w:rStyle w:val="Hyperlink"/>
@@ -3341,7 +3448,7 @@
       <w:r>
         <w:t xml:space="preserve"> </w:t>
       </w:r>
-      <w:hyperlink r:id="rId66">
+      <w:hyperlink r:id="rId67">
         <w:r>
           <w:rPr>
             <w:rStyle w:val="Hyperlink"/>
@@ -3350,9 +3457,9 @@
         </w:r>
       </w:hyperlink>
     </w:p>
-    <w:bookmarkEnd w:id="67"/>
     <w:bookmarkEnd w:id="68"/>
-    <w:bookmarkStart w:id="77" w:name="part-2-use-cases-1"/>
+    <w:bookmarkEnd w:id="69"/>
+    <w:bookmarkStart w:id="78" w:name="part-2-use-cases-1"/>
     <w:p>
       <w:pPr>
         <w:pStyle w:val="Heading2"/>
@@ -3388,7 +3495,7 @@
         </w:rPr>
         <w:t xml:space="preserve"> </w:t>
       </w:r>
-      <w:hyperlink r:id="rId37">
+      <w:hyperlink r:id="rId38">
         <w:r>
           <w:rPr>
             <w:rStyle w:val="Hyperlink"/>
@@ -3413,7 +3520,7 @@
         <w:t xml:space="preserve">that situates the context where the object of conformity is being used.</w:t>
       </w:r>
     </w:p>
-    <w:bookmarkStart w:id="74" w:name="issue-credential"/>
+    <w:bookmarkStart w:id="75" w:name="issue-credential"/>
     <w:p>
       <w:pPr>
         <w:pStyle w:val="Heading3"/>
@@ -3431,7 +3538,7 @@
         <w:t xml:space="preserve">Issue Credential</w:t>
       </w:r>
     </w:p>
-    <w:bookmarkStart w:id="69" w:name="actors"/>
+    <w:bookmarkStart w:id="70" w:name="actors"/>
     <w:p>
       <w:pPr>
         <w:pStyle w:val="Heading4"/>
@@ -3453,7 +3560,7 @@
       <w:pPr>
         <w:numPr>
           <w:ilvl w:val="0"/>
-          <w:numId w:val="1019"/>
+          <w:numId w:val="1020"/>
         </w:numPr>
         <w:pStyle w:val="Compact"/>
       </w:pPr>
@@ -3465,7 +3572,7 @@
       <w:pPr>
         <w:numPr>
           <w:ilvl w:val="0"/>
-          <w:numId w:val="1019"/>
+          <w:numId w:val="1020"/>
         </w:numPr>
         <w:pStyle w:val="Compact"/>
       </w:pPr>
@@ -3477,7 +3584,7 @@
       <w:pPr>
         <w:numPr>
           <w:ilvl w:val="0"/>
-          <w:numId w:val="1019"/>
+          <w:numId w:val="1020"/>
         </w:numPr>
         <w:pStyle w:val="Compact"/>
       </w:pPr>
@@ -3485,8 +3592,8 @@
         <w:t xml:space="preserve">Subject(s)</w:t>
       </w:r>
     </w:p>
-    <w:bookmarkEnd w:id="69"/>
-    <w:bookmarkStart w:id="70" w:name="description"/>
+    <w:bookmarkEnd w:id="70"/>
+    <w:bookmarkStart w:id="71" w:name="description"/>
     <w:p>
       <w:pPr>
         <w:pStyle w:val="Heading4"/>
@@ -3615,8 +3722,8 @@
         <w:t xml:space="preserve">.</w:t>
       </w:r>
     </w:p>
-    <w:bookmarkEnd w:id="70"/>
-    <w:bookmarkStart w:id="71" w:name="preconditions"/>
+    <w:bookmarkEnd w:id="71"/>
+    <w:bookmarkStart w:id="72" w:name="preconditions"/>
     <w:p>
       <w:pPr>
         <w:pStyle w:val="Heading4"/>
@@ -3638,7 +3745,7 @@
       <w:pPr>
         <w:numPr>
           <w:ilvl w:val="0"/>
-          <w:numId w:val="1020"/>
+          <w:numId w:val="1021"/>
         </w:numPr>
         <w:pStyle w:val="Compact"/>
       </w:pPr>
@@ -3673,7 +3780,7 @@
       <w:pPr>
         <w:numPr>
           <w:ilvl w:val="0"/>
-          <w:numId w:val="1020"/>
+          <w:numId w:val="1021"/>
         </w:numPr>
         <w:pStyle w:val="Compact"/>
       </w:pPr>
@@ -3711,7 +3818,7 @@
       <w:pPr>
         <w:numPr>
           <w:ilvl w:val="0"/>
-          <w:numId w:val="1020"/>
+          <w:numId w:val="1021"/>
         </w:numPr>
         <w:pStyle w:val="Compact"/>
       </w:pPr>
@@ -3739,7 +3846,7 @@
       <w:pPr>
         <w:numPr>
           <w:ilvl w:val="0"/>
-          <w:numId w:val="1020"/>
+          <w:numId w:val="1021"/>
         </w:numPr>
         <w:pStyle w:val="Compact"/>
       </w:pPr>
@@ -3779,8 +3886,8 @@
         <w:t xml:space="preserve">is defined.</w:t>
       </w:r>
     </w:p>
-    <w:bookmarkEnd w:id="71"/>
-    <w:bookmarkStart w:id="72" w:name="Xbc9bff82182100fdd37ea2fa31224acfd1976a5"/>
+    <w:bookmarkEnd w:id="72"/>
+    <w:bookmarkStart w:id="73" w:name="Xbc9bff82182100fdd37ea2fa31224acfd1976a5"/>
     <w:p>
       <w:pPr>
         <w:pStyle w:val="Heading4"/>
@@ -3802,7 +3909,7 @@
       <w:pPr>
         <w:numPr>
           <w:ilvl w:val="0"/>
-          <w:numId w:val="1021"/>
+          <w:numId w:val="1022"/>
         </w:numPr>
         <w:pStyle w:val="Compact"/>
       </w:pPr>
@@ -3843,7 +3950,7 @@
       <w:pPr>
         <w:numPr>
           <w:ilvl w:val="0"/>
-          <w:numId w:val="1021"/>
+          <w:numId w:val="1022"/>
         </w:numPr>
         <w:pStyle w:val="Compact"/>
       </w:pPr>
@@ -3934,8 +4041,8 @@
         <w:t xml:space="preserve">)</w:t>
       </w:r>
     </w:p>
-    <w:bookmarkEnd w:id="72"/>
-    <w:bookmarkStart w:id="73" w:name="postconditions"/>
+    <w:bookmarkEnd w:id="73"/>
+    <w:bookmarkStart w:id="74" w:name="postconditions"/>
     <w:p>
       <w:pPr>
         <w:pStyle w:val="Heading4"/>
@@ -3957,7 +4064,7 @@
       <w:pPr>
         <w:numPr>
           <w:ilvl w:val="0"/>
-          <w:numId w:val="1022"/>
+          <w:numId w:val="1023"/>
         </w:numPr>
         <w:pStyle w:val="Compact"/>
       </w:pPr>
@@ -4026,9 +4133,9 @@
         <w:t xml:space="preserve">may be subsequently verified.</w:t>
       </w:r>
     </w:p>
-    <w:bookmarkEnd w:id="73"/>
     <w:bookmarkEnd w:id="74"/>
-    <w:bookmarkStart w:id="75" w:name="conformity-asssessment-requirements-6"/>
+    <w:bookmarkEnd w:id="75"/>
+    <w:bookmarkStart w:id="76" w:name="conformity-asssessment-requirements-6"/>
     <w:p>
       <w:pPr>
         <w:pStyle w:val="Heading3"/>
@@ -4050,7 +4157,7 @@
       <w:pPr>
         <w:numPr>
           <w:ilvl w:val="0"/>
-          <w:numId w:val="1023"/>
+          <w:numId w:val="1024"/>
         </w:numPr>
         <w:pStyle w:val="Compact"/>
       </w:pPr>
@@ -4058,8 +4165,8 @@
         <w:t xml:space="preserve">…</w:t>
       </w:r>
     </w:p>
-    <w:bookmarkEnd w:id="75"/>
-    <w:bookmarkStart w:id="76" w:name="additional-guidance-6"/>
+    <w:bookmarkEnd w:id="76"/>
+    <w:bookmarkStart w:id="77" w:name="additional-guidance-6"/>
     <w:p>
       <w:pPr>
         <w:pStyle w:val="Heading3"/>
@@ -4081,7 +4188,7 @@
       <w:pPr>
         <w:numPr>
           <w:ilvl w:val="0"/>
-          <w:numId w:val="1024"/>
+          <w:numId w:val="1025"/>
         </w:numPr>
         <w:pStyle w:val="Compact"/>
       </w:pPr>
@@ -4089,9 +4196,9 @@
         <w:t xml:space="preserve">…</w:t>
       </w:r>
     </w:p>
-    <w:bookmarkEnd w:id="76"/>
     <w:bookmarkEnd w:id="77"/>
-    <w:bookmarkStart w:id="80" w:name="X56f3d7f7214546bc5760acc9ddba3eea878e4f3"/>
+    <w:bookmarkEnd w:id="78"/>
+    <w:bookmarkStart w:id="81" w:name="X56f3d7f7214546bc5760acc9ddba3eea878e4f3"/>
     <w:p>
       <w:pPr>
         <w:pStyle w:val="Heading2"/>
@@ -4121,7 +4228,7 @@
         <w:t xml:space="preserve">Selection of the product, service and/or process that is being tested in relation to the specified requirements.</w:t>
       </w:r>
     </w:p>
-    <w:bookmarkStart w:id="78" w:name="conformity-asssessment-requirements-7"/>
+    <w:bookmarkStart w:id="79" w:name="conformity-asssessment-requirements-7"/>
     <w:p>
       <w:pPr>
         <w:pStyle w:val="Heading3"/>
@@ -4143,7 +4250,7 @@
       <w:pPr>
         <w:numPr>
           <w:ilvl w:val="0"/>
-          <w:numId w:val="1025"/>
+          <w:numId w:val="1026"/>
         </w:numPr>
         <w:pStyle w:val="Compact"/>
       </w:pPr>
@@ -4151,8 +4258,8 @@
         <w:t xml:space="preserve">A description of the components being assessed MUST be provided that demonstrates the object of conformity assessment</w:t>
       </w:r>
     </w:p>
-    <w:bookmarkEnd w:id="78"/>
-    <w:bookmarkStart w:id="79" w:name="additional-guidance-7"/>
+    <w:bookmarkEnd w:id="79"/>
+    <w:bookmarkStart w:id="80" w:name="additional-guidance-7"/>
     <w:p>
       <w:pPr>
         <w:pStyle w:val="Heading3"/>
@@ -4174,7 +4281,7 @@
       <w:pPr>
         <w:numPr>
           <w:ilvl w:val="0"/>
-          <w:numId w:val="1026"/>
+          <w:numId w:val="1027"/>
         </w:numPr>
         <w:pStyle w:val="Compact"/>
       </w:pPr>
@@ -4182,9 +4289,9 @@
         <w:t xml:space="preserve">…</w:t>
       </w:r>
     </w:p>
-    <w:bookmarkEnd w:id="79"/>
     <w:bookmarkEnd w:id="80"/>
-    <w:bookmarkStart w:id="83" w:name="part-4-determination-of-activities-1"/>
+    <w:bookmarkEnd w:id="81"/>
+    <w:bookmarkStart w:id="84" w:name="part-4-determination-of-activities-1"/>
     <w:p>
       <w:pPr>
         <w:pStyle w:val="Heading2"/>
@@ -4220,7 +4327,7 @@
         </w:rPr>
         <w:t xml:space="preserve"> </w:t>
       </w:r>
-      <w:hyperlink r:id="rId44">
+      <w:hyperlink r:id="rId45">
         <w:r>
           <w:rPr>
             <w:rStyle w:val="Hyperlink"/>
@@ -4238,7 +4345,7 @@
         <w:t xml:space="preserve">.</w:t>
       </w:r>
     </w:p>
-    <w:bookmarkStart w:id="81" w:name="conformity-asssessment-requirements-8"/>
+    <w:bookmarkStart w:id="82" w:name="conformity-asssessment-requirements-8"/>
     <w:p>
       <w:pPr>
         <w:pStyle w:val="Heading3"/>
@@ -4260,7 +4367,7 @@
       <w:pPr>
         <w:numPr>
           <w:ilvl w:val="0"/>
-          <w:numId w:val="1027"/>
+          <w:numId w:val="1028"/>
         </w:numPr>
         <w:pStyle w:val="Compact"/>
       </w:pPr>
@@ -4268,8 +4375,8 @@
         <w:t xml:space="preserve">TBD</w:t>
       </w:r>
     </w:p>
-    <w:bookmarkEnd w:id="81"/>
-    <w:bookmarkStart w:id="82" w:name="additional-guidance-8"/>
+    <w:bookmarkEnd w:id="82"/>
+    <w:bookmarkStart w:id="83" w:name="additional-guidance-8"/>
     <w:p>
       <w:pPr>
         <w:pStyle w:val="Heading3"/>
@@ -4291,7 +4398,7 @@
       <w:pPr>
         <w:numPr>
           <w:ilvl w:val="0"/>
-          <w:numId w:val="1028"/>
+          <w:numId w:val="1029"/>
         </w:numPr>
         <w:pStyle w:val="Compact"/>
       </w:pPr>
@@ -4299,9 +4406,9 @@
         <w:t xml:space="preserve">…</w:t>
       </w:r>
     </w:p>
-    <w:bookmarkEnd w:id="82"/>
     <w:bookmarkEnd w:id="83"/>
-    <w:bookmarkStart w:id="86" w:name="part-5-determination-of-outputs-1"/>
+    <w:bookmarkEnd w:id="84"/>
+    <w:bookmarkStart w:id="87" w:name="part-5-determination-of-outputs-1"/>
     <w:p>
       <w:pPr>
         <w:pStyle w:val="Heading2"/>
@@ -4337,7 +4444,7 @@
         </w:rPr>
         <w:t xml:space="preserve"> </w:t>
       </w:r>
-      <w:hyperlink r:id="rId48">
+      <w:hyperlink r:id="rId49">
         <w:r>
           <w:rPr>
             <w:rStyle w:val="Hyperlink"/>
@@ -4362,7 +4469,7 @@
         <w:t xml:space="preserve">that are used as input into the review, decision and attestation stage.</w:t>
       </w:r>
     </w:p>
-    <w:bookmarkStart w:id="84" w:name="conformity-asssessment-requirements-9"/>
+    <w:bookmarkStart w:id="85" w:name="conformity-asssessment-requirements-9"/>
     <w:p>
       <w:pPr>
         <w:pStyle w:val="Heading3"/>
@@ -4384,7 +4491,7 @@
       <w:pPr>
         <w:numPr>
           <w:ilvl w:val="0"/>
-          <w:numId w:val="1029"/>
+          <w:numId w:val="1030"/>
         </w:numPr>
       </w:pPr>
       <w:r>
@@ -4409,7 +4516,7 @@
       <w:r>
         <w:t xml:space="preserve"> </w:t>
       </w:r>
-      <w:hyperlink r:id="rId66">
+      <w:hyperlink r:id="rId67">
         <w:r>
           <w:rPr>
             <w:rStyle w:val="Hyperlink"/>
@@ -4425,7 +4532,7 @@
       <w:pPr>
         <w:numPr>
           <w:ilvl w:val="0"/>
-          <w:numId w:val="1029"/>
+          <w:numId w:val="1030"/>
         </w:numPr>
       </w:pPr>
       <w:r>
@@ -4450,7 +4557,7 @@
       <w:r>
         <w:t xml:space="preserve"> </w:t>
       </w:r>
-      <w:hyperlink r:id="rId66">
+      <w:hyperlink r:id="rId67">
         <w:r>
           <w:rPr>
             <w:rStyle w:val="Hyperlink"/>
@@ -4466,7 +4573,7 @@
       <w:pPr>
         <w:numPr>
           <w:ilvl w:val="0"/>
-          <w:numId w:val="1029"/>
+          <w:numId w:val="1030"/>
         </w:numPr>
       </w:pPr>
       <w:r>
@@ -4491,7 +4598,7 @@
       <w:r>
         <w:t xml:space="preserve"> </w:t>
       </w:r>
-      <w:hyperlink r:id="rId66">
+      <w:hyperlink r:id="rId67">
         <w:r>
           <w:rPr>
             <w:rStyle w:val="Hyperlink"/>
@@ -4507,7 +4614,7 @@
       <w:pPr>
         <w:numPr>
           <w:ilvl w:val="0"/>
-          <w:numId w:val="1029"/>
+          <w:numId w:val="1030"/>
         </w:numPr>
       </w:pPr>
       <w:r>
@@ -4532,7 +4639,7 @@
       <w:r>
         <w:t xml:space="preserve"> </w:t>
       </w:r>
-      <w:hyperlink r:id="rId66">
+      <w:hyperlink r:id="rId67">
         <w:r>
           <w:rPr>
             <w:rStyle w:val="Hyperlink"/>
@@ -4548,7 +4655,7 @@
       <w:pPr>
         <w:numPr>
           <w:ilvl w:val="0"/>
-          <w:numId w:val="1029"/>
+          <w:numId w:val="1030"/>
         </w:numPr>
       </w:pPr>
       <w:r>
@@ -4573,7 +4680,7 @@
       <w:r>
         <w:t xml:space="preserve"> </w:t>
       </w:r>
-      <w:hyperlink r:id="rId66">
+      <w:hyperlink r:id="rId67">
         <w:r>
           <w:rPr>
             <w:rStyle w:val="Hyperlink"/>
@@ -4585,8 +4692,8 @@
         <w:t xml:space="preserve">.</w:t>
       </w:r>
     </w:p>
-    <w:bookmarkEnd w:id="84"/>
-    <w:bookmarkStart w:id="85" w:name="additional-guidance-9"/>
+    <w:bookmarkEnd w:id="85"/>
+    <w:bookmarkStart w:id="86" w:name="additional-guidance-9"/>
     <w:p>
       <w:pPr>
         <w:pStyle w:val="Heading3"/>
@@ -4608,7 +4715,7 @@
       <w:pPr>
         <w:numPr>
           <w:ilvl w:val="0"/>
-          <w:numId w:val="1030"/>
+          <w:numId w:val="1031"/>
         </w:numPr>
         <w:pStyle w:val="Compact"/>
       </w:pPr>
@@ -4616,9 +4723,9 @@
         <w:t xml:space="preserve">…</w:t>
       </w:r>
     </w:p>
-    <w:bookmarkEnd w:id="85"/>
     <w:bookmarkEnd w:id="86"/>
-    <w:bookmarkStart w:id="90" w:name="part-6-review-decision-1"/>
+    <w:bookmarkEnd w:id="87"/>
+    <w:bookmarkStart w:id="91" w:name="part-6-review-decision-1"/>
     <w:p>
       <w:pPr>
         <w:pStyle w:val="Heading2"/>
@@ -4636,7 +4743,7 @@
         <w:t xml:space="preserve">Part 6: Review Decision</w:t>
       </w:r>
     </w:p>
-    <w:bookmarkStart w:id="87" w:name="review-1"/>
+    <w:bookmarkStart w:id="88" w:name="review-1"/>
     <w:p>
       <w:pPr>
         <w:pStyle w:val="Heading3"/>
@@ -4666,8 +4773,8 @@
         <w:t xml:space="preserve">Review is the final stage of checking before taking the decision as to whether or not the object of conformity assessment e.g. product, service and system, has been reliably demonstrated to fulfil the specified requirements.</w:t>
       </w:r>
     </w:p>
-    <w:bookmarkEnd w:id="87"/>
-    <w:bookmarkStart w:id="88" w:name="conformity-asssessment-requirements-10"/>
+    <w:bookmarkEnd w:id="88"/>
+    <w:bookmarkStart w:id="89" w:name="conformity-asssessment-requirements-10"/>
     <w:p>
       <w:pPr>
         <w:pStyle w:val="Heading3"/>
@@ -4689,7 +4796,7 @@
       <w:pPr>
         <w:numPr>
           <w:ilvl w:val="0"/>
-          <w:numId w:val="1031"/>
+          <w:numId w:val="1032"/>
         </w:numPr>
         <w:pStyle w:val="Compact"/>
       </w:pPr>
@@ -4697,8 +4804,8 @@
         <w:t xml:space="preserve">TBD</w:t>
       </w:r>
     </w:p>
-    <w:bookmarkEnd w:id="88"/>
-    <w:bookmarkStart w:id="89" w:name="additional-guidance-10"/>
+    <w:bookmarkEnd w:id="89"/>
+    <w:bookmarkStart w:id="90" w:name="additional-guidance-10"/>
     <w:p>
       <w:pPr>
         <w:pStyle w:val="Heading3"/>
@@ -4720,7 +4827,7 @@
       <w:pPr>
         <w:numPr>
           <w:ilvl w:val="0"/>
-          <w:numId w:val="1032"/>
+          <w:numId w:val="1033"/>
         </w:numPr>
         <w:pStyle w:val="Compact"/>
       </w:pPr>
@@ -4728,9 +4835,9 @@
         <w:t xml:space="preserve">…</w:t>
       </w:r>
     </w:p>
-    <w:bookmarkEnd w:id="89"/>
     <w:bookmarkEnd w:id="90"/>
-    <w:bookmarkStart w:id="93" w:name="part-7attestation-1"/>
+    <w:bookmarkEnd w:id="91"/>
+    <w:bookmarkStart w:id="94" w:name="part-7attestation-1"/>
     <w:p>
       <w:pPr>
         <w:pStyle w:val="Heading2"/>
@@ -4837,7 +4944,7 @@
         <w:t xml:space="preserve">can include non fulfilment of specified requirements.</w:t>
       </w:r>
     </w:p>
-    <w:bookmarkStart w:id="91" w:name="conformity-asssessment-requirements-11"/>
+    <w:bookmarkStart w:id="92" w:name="conformity-asssessment-requirements-11"/>
     <w:p>
       <w:pPr>
         <w:pStyle w:val="Heading3"/>
@@ -4859,7 +4966,7 @@
       <w:pPr>
         <w:numPr>
           <w:ilvl w:val="0"/>
-          <w:numId w:val="1033"/>
+          <w:numId w:val="1034"/>
         </w:numPr>
         <w:pStyle w:val="Compact"/>
       </w:pPr>
@@ -4867,8 +4974,8 @@
         <w:t xml:space="preserve">TBD</w:t>
       </w:r>
     </w:p>
-    <w:bookmarkEnd w:id="91"/>
-    <w:bookmarkStart w:id="92" w:name="additional-guidance-11"/>
+    <w:bookmarkEnd w:id="92"/>
+    <w:bookmarkStart w:id="93" w:name="additional-guidance-11"/>
     <w:p>
       <w:pPr>
         <w:pStyle w:val="Heading3"/>
@@ -4894,10 +5001,10 @@
         <w:t xml:space="preserve">…</w:t>
       </w:r>
     </w:p>
-    <w:bookmarkEnd w:id="92"/>
     <w:bookmarkEnd w:id="93"/>
     <w:bookmarkEnd w:id="94"/>
-    <w:bookmarkStart w:id="191" w:name="references"/>
+    <w:bookmarkEnd w:id="95"/>
+    <w:bookmarkStart w:id="203" w:name="references"/>
     <w:p>
       <w:pPr>
         <w:pStyle w:val="Heading1"/>
@@ -4923,7 +5030,7 @@
         <w:t xml:space="preserve">Link to relevant references. All references are provided without warrant or endorsement and are intended for informative purposes only.</w:t>
       </w:r>
     </w:p>
-    <w:bookmarkStart w:id="99" w:name="conformity-assessment"/>
+    <w:bookmarkStart w:id="100" w:name="conformity-assessment"/>
     <w:p>
       <w:pPr>
         <w:pStyle w:val="Heading2"/>
@@ -4945,11 +5052,11 @@
       <w:pPr>
         <w:numPr>
           <w:ilvl w:val="0"/>
-          <w:numId w:val="1034"/>
-        </w:numPr>
-        <w:pStyle w:val="Compact"/>
-      </w:pPr>
-      <w:hyperlink r:id="rId95">
+          <w:numId w:val="1035"/>
+        </w:numPr>
+        <w:pStyle w:val="Compact"/>
+      </w:pPr>
+      <w:hyperlink r:id="rId96">
         <w:r>
           <w:rPr>
             <w:rStyle w:val="Hyperlink"/>
@@ -4962,11 +5069,11 @@
       <w:pPr>
         <w:numPr>
           <w:ilvl w:val="0"/>
-          <w:numId w:val="1034"/>
-        </w:numPr>
-        <w:pStyle w:val="Compact"/>
-      </w:pPr>
-      <w:hyperlink r:id="rId96">
+          <w:numId w:val="1035"/>
+        </w:numPr>
+        <w:pStyle w:val="Compact"/>
+      </w:pPr>
+      <w:hyperlink r:id="rId97">
         <w:r>
           <w:rPr>
             <w:rStyle w:val="Hyperlink"/>
@@ -4979,11 +5086,11 @@
       <w:pPr>
         <w:numPr>
           <w:ilvl w:val="0"/>
-          <w:numId w:val="1034"/>
-        </w:numPr>
-        <w:pStyle w:val="Compact"/>
-      </w:pPr>
-      <w:hyperlink r:id="rId97">
+          <w:numId w:val="1035"/>
+        </w:numPr>
+        <w:pStyle w:val="Compact"/>
+      </w:pPr>
+      <w:hyperlink r:id="rId98">
         <w:r>
           <w:rPr>
             <w:rStyle w:val="Hyperlink"/>
@@ -4996,11 +5103,11 @@
       <w:pPr>
         <w:numPr>
           <w:ilvl w:val="0"/>
-          <w:numId w:val="1034"/>
-        </w:numPr>
-        <w:pStyle w:val="Compact"/>
-      </w:pPr>
-      <w:hyperlink r:id="rId98">
+          <w:numId w:val="1035"/>
+        </w:numPr>
+        <w:pStyle w:val="Compact"/>
+      </w:pPr>
+      <w:hyperlink r:id="rId99">
         <w:r>
           <w:rPr>
             <w:rStyle w:val="Hyperlink"/>
@@ -5009,8 +5116,8 @@
         </w:r>
       </w:hyperlink>
     </w:p>
-    <w:bookmarkEnd w:id="99"/>
-    <w:bookmarkStart w:id="122" w:name="digital-credential-ecosystems"/>
+    <w:bookmarkEnd w:id="100"/>
+    <w:bookmarkStart w:id="125" w:name="digital-credential-ecosystems"/>
     <w:p>
       <w:pPr>
         <w:pStyle w:val="Heading2"/>
@@ -5032,11 +5139,11 @@
       <w:pPr>
         <w:numPr>
           <w:ilvl w:val="0"/>
-          <w:numId w:val="1035"/>
-        </w:numPr>
-        <w:pStyle w:val="Compact"/>
-      </w:pPr>
-      <w:hyperlink r:id="rId100">
+          <w:numId w:val="1036"/>
+        </w:numPr>
+        <w:pStyle w:val="Compact"/>
+      </w:pPr>
+      <w:hyperlink r:id="rId101">
         <w:r>
           <w:rPr>
             <w:rStyle w:val="Hyperlink"/>
@@ -5049,11 +5156,28 @@
       <w:pPr>
         <w:numPr>
           <w:ilvl w:val="0"/>
-          <w:numId w:val="1035"/>
-        </w:numPr>
-        <w:pStyle w:val="Compact"/>
-      </w:pPr>
-      <w:hyperlink r:id="rId101">
+          <w:numId w:val="1036"/>
+        </w:numPr>
+        <w:pStyle w:val="Compact"/>
+      </w:pPr>
+      <w:hyperlink r:id="rId102">
+        <w:r>
+          <w:rPr>
+            <w:rStyle w:val="Hyperlink"/>
+          </w:rPr>
+          <w:t xml:space="preserve">Grongingen Declaration Network</w:t>
+        </w:r>
+      </w:hyperlink>
+    </w:p>
+    <w:p>
+      <w:pPr>
+        <w:numPr>
+          <w:ilvl w:val="0"/>
+          <w:numId w:val="1036"/>
+        </w:numPr>
+        <w:pStyle w:val="Compact"/>
+      </w:pPr>
+      <w:hyperlink r:id="rId103">
         <w:r>
           <w:rPr>
             <w:rStyle w:val="Hyperlink"/>
@@ -5066,11 +5190,11 @@
       <w:pPr>
         <w:numPr>
           <w:ilvl w:val="0"/>
-          <w:numId w:val="1035"/>
-        </w:numPr>
-        <w:pStyle w:val="Compact"/>
-      </w:pPr>
-      <w:hyperlink r:id="rId102">
+          <w:numId w:val="1036"/>
+        </w:numPr>
+        <w:pStyle w:val="Compact"/>
+      </w:pPr>
+      <w:hyperlink r:id="rId104">
         <w:r>
           <w:rPr>
             <w:rStyle w:val="Hyperlink"/>
@@ -5083,11 +5207,11 @@
       <w:pPr>
         <w:numPr>
           <w:ilvl w:val="0"/>
-          <w:numId w:val="1035"/>
-        </w:numPr>
-        <w:pStyle w:val="Compact"/>
-      </w:pPr>
-      <w:hyperlink r:id="rId103">
+          <w:numId w:val="1036"/>
+        </w:numPr>
+        <w:pStyle w:val="Compact"/>
+      </w:pPr>
+      <w:hyperlink r:id="rId105">
         <w:r>
           <w:rPr>
             <w:rStyle w:val="Hyperlink"/>
@@ -5100,11 +5224,11 @@
       <w:pPr>
         <w:numPr>
           <w:ilvl w:val="0"/>
-          <w:numId w:val="1035"/>
-        </w:numPr>
-        <w:pStyle w:val="Compact"/>
-      </w:pPr>
-      <w:hyperlink r:id="rId104">
+          <w:numId w:val="1036"/>
+        </w:numPr>
+        <w:pStyle w:val="Compact"/>
+      </w:pPr>
+      <w:hyperlink r:id="rId106">
         <w:r>
           <w:rPr>
             <w:rStyle w:val="Hyperlink"/>
@@ -5117,11 +5241,11 @@
       <w:pPr>
         <w:numPr>
           <w:ilvl w:val="0"/>
-          <w:numId w:val="1035"/>
-        </w:numPr>
-        <w:pStyle w:val="Compact"/>
-      </w:pPr>
-      <w:hyperlink r:id="rId105">
+          <w:numId w:val="1036"/>
+        </w:numPr>
+        <w:pStyle w:val="Compact"/>
+      </w:pPr>
+      <w:hyperlink r:id="rId107">
         <w:r>
           <w:rPr>
             <w:rStyle w:val="Hyperlink"/>
@@ -5134,11 +5258,11 @@
       <w:pPr>
         <w:numPr>
           <w:ilvl w:val="0"/>
-          <w:numId w:val="1035"/>
-        </w:numPr>
-        <w:pStyle w:val="Compact"/>
-      </w:pPr>
-      <w:hyperlink r:id="rId106">
+          <w:numId w:val="1036"/>
+        </w:numPr>
+        <w:pStyle w:val="Compact"/>
+      </w:pPr>
+      <w:hyperlink r:id="rId108">
         <w:r>
           <w:rPr>
             <w:rStyle w:val="Hyperlink"/>
@@ -5151,11 +5275,11 @@
       <w:pPr>
         <w:numPr>
           <w:ilvl w:val="0"/>
-          <w:numId w:val="1035"/>
-        </w:numPr>
-        <w:pStyle w:val="Compact"/>
-      </w:pPr>
-      <w:hyperlink r:id="rId107">
+          <w:numId w:val="1036"/>
+        </w:numPr>
+        <w:pStyle w:val="Compact"/>
+      </w:pPr>
+      <w:hyperlink r:id="rId109">
         <w:r>
           <w:rPr>
             <w:rStyle w:val="Hyperlink"/>
@@ -5168,11 +5292,11 @@
       <w:pPr>
         <w:numPr>
           <w:ilvl w:val="0"/>
-          <w:numId w:val="1035"/>
-        </w:numPr>
-        <w:pStyle w:val="Compact"/>
-      </w:pPr>
-      <w:hyperlink r:id="rId108">
+          <w:numId w:val="1036"/>
+        </w:numPr>
+        <w:pStyle w:val="Compact"/>
+      </w:pPr>
+      <w:hyperlink r:id="rId110">
         <w:r>
           <w:rPr>
             <w:rStyle w:val="Hyperlink"/>
@@ -5185,11 +5309,11 @@
       <w:pPr>
         <w:numPr>
           <w:ilvl w:val="0"/>
-          <w:numId w:val="1035"/>
-        </w:numPr>
-        <w:pStyle w:val="Compact"/>
-      </w:pPr>
-      <w:hyperlink r:id="rId109">
+          <w:numId w:val="1036"/>
+        </w:numPr>
+        <w:pStyle w:val="Compact"/>
+      </w:pPr>
+      <w:hyperlink r:id="rId111">
         <w:r>
           <w:rPr>
             <w:rStyle w:val="Hyperlink"/>
@@ -5202,11 +5326,28 @@
       <w:pPr>
         <w:numPr>
           <w:ilvl w:val="0"/>
-          <w:numId w:val="1035"/>
-        </w:numPr>
-        <w:pStyle w:val="Compact"/>
-      </w:pPr>
-      <w:hyperlink r:id="rId110">
+          <w:numId w:val="1036"/>
+        </w:numPr>
+        <w:pStyle w:val="Compact"/>
+      </w:pPr>
+      <w:hyperlink r:id="rId112">
+        <w:r>
+          <w:rPr>
+            <w:rStyle w:val="Hyperlink"/>
+          </w:rPr>
+          <w:t xml:space="preserve">W3C Verifiable Conditions</w:t>
+        </w:r>
+      </w:hyperlink>
+    </w:p>
+    <w:p>
+      <w:pPr>
+        <w:numPr>
+          <w:ilvl w:val="0"/>
+          <w:numId w:val="1036"/>
+        </w:numPr>
+        <w:pStyle w:val="Compact"/>
+      </w:pPr>
+      <w:hyperlink r:id="rId113">
         <w:r>
           <w:rPr>
             <w:rStyle w:val="Hyperlink"/>
@@ -5219,11 +5360,11 @@
       <w:pPr>
         <w:numPr>
           <w:ilvl w:val="0"/>
-          <w:numId w:val="1035"/>
-        </w:numPr>
-        <w:pStyle w:val="Compact"/>
-      </w:pPr>
-      <w:hyperlink r:id="rId111">
+          <w:numId w:val="1036"/>
+        </w:numPr>
+        <w:pStyle w:val="Compact"/>
+      </w:pPr>
+      <w:hyperlink r:id="rId114">
         <w:r>
           <w:rPr>
             <w:rStyle w:val="Hyperlink"/>
@@ -5236,11 +5377,11 @@
       <w:pPr>
         <w:numPr>
           <w:ilvl w:val="0"/>
-          <w:numId w:val="1035"/>
-        </w:numPr>
-        <w:pStyle w:val="Compact"/>
-      </w:pPr>
-      <w:hyperlink r:id="rId112">
+          <w:numId w:val="1036"/>
+        </w:numPr>
+        <w:pStyle w:val="Compact"/>
+      </w:pPr>
+      <w:hyperlink r:id="rId115">
         <w:r>
           <w:rPr>
             <w:rStyle w:val="Hyperlink"/>
@@ -5253,11 +5394,11 @@
       <w:pPr>
         <w:numPr>
           <w:ilvl w:val="0"/>
-          <w:numId w:val="1035"/>
-        </w:numPr>
-        <w:pStyle w:val="Compact"/>
-      </w:pPr>
-      <w:hyperlink r:id="rId113">
+          <w:numId w:val="1036"/>
+        </w:numPr>
+        <w:pStyle w:val="Compact"/>
+      </w:pPr>
+      <w:hyperlink r:id="rId116">
         <w:r>
           <w:rPr>
             <w:rStyle w:val="Hyperlink"/>
@@ -5270,11 +5411,11 @@
       <w:pPr>
         <w:numPr>
           <w:ilvl w:val="0"/>
-          <w:numId w:val="1035"/>
-        </w:numPr>
-        <w:pStyle w:val="Compact"/>
-      </w:pPr>
-      <w:hyperlink r:id="rId114">
+          <w:numId w:val="1036"/>
+        </w:numPr>
+        <w:pStyle w:val="Compact"/>
+      </w:pPr>
+      <w:hyperlink r:id="rId117">
         <w:r>
           <w:rPr>
             <w:rStyle w:val="Hyperlink"/>
@@ -5287,11 +5428,11 @@
       <w:pPr>
         <w:numPr>
           <w:ilvl w:val="0"/>
-          <w:numId w:val="1035"/>
-        </w:numPr>
-        <w:pStyle w:val="Compact"/>
-      </w:pPr>
-      <w:hyperlink r:id="rId115">
+          <w:numId w:val="1036"/>
+        </w:numPr>
+        <w:pStyle w:val="Compact"/>
+      </w:pPr>
+      <w:hyperlink r:id="rId118">
         <w:r>
           <w:rPr>
             <w:rStyle w:val="Hyperlink"/>
@@ -5304,11 +5445,11 @@
       <w:pPr>
         <w:numPr>
           <w:ilvl w:val="0"/>
-          <w:numId w:val="1035"/>
-        </w:numPr>
-        <w:pStyle w:val="Compact"/>
-      </w:pPr>
-      <w:hyperlink r:id="rId116">
+          <w:numId w:val="1036"/>
+        </w:numPr>
+        <w:pStyle w:val="Compact"/>
+      </w:pPr>
+      <w:hyperlink r:id="rId119">
         <w:r>
           <w:rPr>
             <w:rStyle w:val="Hyperlink"/>
@@ -5321,11 +5462,11 @@
       <w:pPr>
         <w:numPr>
           <w:ilvl w:val="0"/>
-          <w:numId w:val="1035"/>
-        </w:numPr>
-        <w:pStyle w:val="Compact"/>
-      </w:pPr>
-      <w:hyperlink r:id="rId117">
+          <w:numId w:val="1036"/>
+        </w:numPr>
+        <w:pStyle w:val="Compact"/>
+      </w:pPr>
+      <w:hyperlink r:id="rId120">
         <w:r>
           <w:rPr>
             <w:rStyle w:val="Hyperlink"/>
@@ -5338,11 +5479,11 @@
       <w:pPr>
         <w:numPr>
           <w:ilvl w:val="0"/>
-          <w:numId w:val="1035"/>
-        </w:numPr>
-        <w:pStyle w:val="Compact"/>
-      </w:pPr>
-      <w:hyperlink r:id="rId118">
+          <w:numId w:val="1036"/>
+        </w:numPr>
+        <w:pStyle w:val="Compact"/>
+      </w:pPr>
+      <w:hyperlink r:id="rId121">
         <w:r>
           <w:rPr>
             <w:rStyle w:val="Hyperlink"/>
@@ -5355,11 +5496,11 @@
       <w:pPr>
         <w:numPr>
           <w:ilvl w:val="0"/>
-          <w:numId w:val="1035"/>
-        </w:numPr>
-        <w:pStyle w:val="Compact"/>
-      </w:pPr>
-      <w:hyperlink r:id="rId119">
+          <w:numId w:val="1036"/>
+        </w:numPr>
+        <w:pStyle w:val="Compact"/>
+      </w:pPr>
+      <w:hyperlink r:id="rId122">
         <w:r>
           <w:rPr>
             <w:rStyle w:val="Hyperlink"/>
@@ -5372,11 +5513,11 @@
       <w:pPr>
         <w:numPr>
           <w:ilvl w:val="0"/>
-          <w:numId w:val="1035"/>
-        </w:numPr>
-        <w:pStyle w:val="Compact"/>
-      </w:pPr>
-      <w:hyperlink r:id="rId120">
+          <w:numId w:val="1036"/>
+        </w:numPr>
+        <w:pStyle w:val="Compact"/>
+      </w:pPr>
+      <w:hyperlink r:id="rId123">
         <w:r>
           <w:rPr>
             <w:rStyle w:val="Hyperlink"/>
@@ -5389,11 +5530,11 @@
       <w:pPr>
         <w:numPr>
           <w:ilvl w:val="0"/>
-          <w:numId w:val="1035"/>
-        </w:numPr>
-        <w:pStyle w:val="Compact"/>
-      </w:pPr>
-      <w:hyperlink r:id="rId121">
+          <w:numId w:val="1036"/>
+        </w:numPr>
+        <w:pStyle w:val="Compact"/>
+      </w:pPr>
+      <w:hyperlink r:id="rId124">
         <w:r>
           <w:rPr>
             <w:rStyle w:val="Hyperlink"/>
@@ -5402,8 +5543,8 @@
         </w:r>
       </w:hyperlink>
     </w:p>
-    <w:bookmarkEnd w:id="122"/>
-    <w:bookmarkStart w:id="131" w:name="X3acf3c4608c615a566ef059fb35d67fd3155ffb"/>
+    <w:bookmarkEnd w:id="125"/>
+    <w:bookmarkStart w:id="134" w:name="X3acf3c4608c615a566ef059fb35d67fd3155ffb"/>
     <w:p>
       <w:pPr>
         <w:pStyle w:val="Heading2"/>
@@ -5425,11 +5566,11 @@
       <w:pPr>
         <w:numPr>
           <w:ilvl w:val="0"/>
-          <w:numId w:val="1036"/>
-        </w:numPr>
-        <w:pStyle w:val="Compact"/>
-      </w:pPr>
-      <w:hyperlink r:id="rId123">
+          <w:numId w:val="1037"/>
+        </w:numPr>
+        <w:pStyle w:val="Compact"/>
+      </w:pPr>
+      <w:hyperlink r:id="rId126">
         <w:r>
           <w:rPr>
             <w:rStyle w:val="Hyperlink"/>
@@ -5442,11 +5583,11 @@
       <w:pPr>
         <w:numPr>
           <w:ilvl w:val="0"/>
-          <w:numId w:val="1036"/>
-        </w:numPr>
-        <w:pStyle w:val="Compact"/>
-      </w:pPr>
-      <w:hyperlink r:id="rId124">
+          <w:numId w:val="1037"/>
+        </w:numPr>
+        <w:pStyle w:val="Compact"/>
+      </w:pPr>
+      <w:hyperlink r:id="rId127">
         <w:r>
           <w:rPr>
             <w:rStyle w:val="Hyperlink"/>
@@ -5459,11 +5600,11 @@
       <w:pPr>
         <w:numPr>
           <w:ilvl w:val="0"/>
-          <w:numId w:val="1036"/>
-        </w:numPr>
-        <w:pStyle w:val="Compact"/>
-      </w:pPr>
-      <w:hyperlink r:id="rId125">
+          <w:numId w:val="1037"/>
+        </w:numPr>
+        <w:pStyle w:val="Compact"/>
+      </w:pPr>
+      <w:hyperlink r:id="rId128">
         <w:r>
           <w:rPr>
             <w:rStyle w:val="Hyperlink"/>
@@ -5476,11 +5617,11 @@
       <w:pPr>
         <w:numPr>
           <w:ilvl w:val="0"/>
-          <w:numId w:val="1036"/>
-        </w:numPr>
-        <w:pStyle w:val="Compact"/>
-      </w:pPr>
-      <w:hyperlink r:id="rId34">
+          <w:numId w:val="1037"/>
+        </w:numPr>
+        <w:pStyle w:val="Compact"/>
+      </w:pPr>
+      <w:hyperlink r:id="rId35">
         <w:r>
           <w:rPr>
             <w:rStyle w:val="Hyperlink"/>
@@ -5493,11 +5634,11 @@
       <w:pPr>
         <w:numPr>
           <w:ilvl w:val="0"/>
-          <w:numId w:val="1036"/>
-        </w:numPr>
-        <w:pStyle w:val="Compact"/>
-      </w:pPr>
-      <w:hyperlink r:id="rId126">
+          <w:numId w:val="1037"/>
+        </w:numPr>
+        <w:pStyle w:val="Compact"/>
+      </w:pPr>
+      <w:hyperlink r:id="rId129">
         <w:r>
           <w:rPr>
             <w:rStyle w:val="Hyperlink"/>
@@ -5510,11 +5651,11 @@
       <w:pPr>
         <w:numPr>
           <w:ilvl w:val="0"/>
-          <w:numId w:val="1036"/>
-        </w:numPr>
-        <w:pStyle w:val="Compact"/>
-      </w:pPr>
-      <w:hyperlink r:id="rId127">
+          <w:numId w:val="1037"/>
+        </w:numPr>
+        <w:pStyle w:val="Compact"/>
+      </w:pPr>
+      <w:hyperlink r:id="rId130">
         <w:r>
           <w:rPr>
             <w:rStyle w:val="Hyperlink"/>
@@ -5527,11 +5668,11 @@
       <w:pPr>
         <w:numPr>
           <w:ilvl w:val="0"/>
-          <w:numId w:val="1036"/>
-        </w:numPr>
-        <w:pStyle w:val="Compact"/>
-      </w:pPr>
-      <w:hyperlink r:id="rId128">
+          <w:numId w:val="1037"/>
+        </w:numPr>
+        <w:pStyle w:val="Compact"/>
+      </w:pPr>
+      <w:hyperlink r:id="rId131">
         <w:r>
           <w:rPr>
             <w:rStyle w:val="Hyperlink"/>
@@ -5544,11 +5685,11 @@
       <w:pPr>
         <w:numPr>
           <w:ilvl w:val="0"/>
-          <w:numId w:val="1036"/>
-        </w:numPr>
-        <w:pStyle w:val="Compact"/>
-      </w:pPr>
-      <w:hyperlink r:id="rId129">
+          <w:numId w:val="1037"/>
+        </w:numPr>
+        <w:pStyle w:val="Compact"/>
+      </w:pPr>
+      <w:hyperlink r:id="rId132">
         <w:r>
           <w:rPr>
             <w:rStyle w:val="Hyperlink"/>
@@ -5561,11 +5702,11 @@
       <w:pPr>
         <w:numPr>
           <w:ilvl w:val="0"/>
-          <w:numId w:val="1036"/>
-        </w:numPr>
-        <w:pStyle w:val="Compact"/>
-      </w:pPr>
-      <w:hyperlink r:id="rId130">
+          <w:numId w:val="1037"/>
+        </w:numPr>
+        <w:pStyle w:val="Compact"/>
+      </w:pPr>
+      <w:hyperlink r:id="rId133">
         <w:r>
           <w:rPr>
             <w:rStyle w:val="Hyperlink"/>
@@ -5574,8 +5715,8 @@
         </w:r>
       </w:hyperlink>
     </w:p>
-    <w:bookmarkEnd w:id="131"/>
-    <w:bookmarkStart w:id="162" w:name="Xfe8399da4d18cf48cd2447f69c2ed0453d42dfc"/>
+    <w:bookmarkEnd w:id="134"/>
+    <w:bookmarkStart w:id="166" w:name="Xfe8399da4d18cf48cd2447f69c2ed0453d42dfc"/>
     <w:p>
       <w:pPr>
         <w:pStyle w:val="Heading2"/>
@@ -5605,11 +5746,11 @@
       <w:pPr>
         <w:numPr>
           <w:ilvl w:val="0"/>
-          <w:numId w:val="1037"/>
-        </w:numPr>
-        <w:pStyle w:val="Compact"/>
-      </w:pPr>
-      <w:hyperlink r:id="rId66">
+          <w:numId w:val="1038"/>
+        </w:numPr>
+        <w:pStyle w:val="Compact"/>
+      </w:pPr>
+      <w:hyperlink r:id="rId67">
         <w:r>
           <w:rPr>
             <w:rStyle w:val="Hyperlink"/>
@@ -5622,11 +5763,11 @@
       <w:pPr>
         <w:numPr>
           <w:ilvl w:val="0"/>
-          <w:numId w:val="1037"/>
-        </w:numPr>
-        <w:pStyle w:val="Compact"/>
-      </w:pPr>
-      <w:hyperlink r:id="rId132">
+          <w:numId w:val="1038"/>
+        </w:numPr>
+        <w:pStyle w:val="Compact"/>
+      </w:pPr>
+      <w:hyperlink r:id="rId135">
         <w:r>
           <w:rPr>
             <w:rStyle w:val="Hyperlink"/>
@@ -5639,11 +5780,11 @@
       <w:pPr>
         <w:numPr>
           <w:ilvl w:val="0"/>
-          <w:numId w:val="1037"/>
-        </w:numPr>
-        <w:pStyle w:val="Compact"/>
-      </w:pPr>
-      <w:hyperlink r:id="rId133">
+          <w:numId w:val="1038"/>
+        </w:numPr>
+        <w:pStyle w:val="Compact"/>
+      </w:pPr>
+      <w:hyperlink r:id="rId136">
         <w:r>
           <w:rPr>
             <w:rStyle w:val="Hyperlink"/>
@@ -5656,11 +5797,11 @@
       <w:pPr>
         <w:numPr>
           <w:ilvl w:val="0"/>
-          <w:numId w:val="1037"/>
-        </w:numPr>
-        <w:pStyle w:val="Compact"/>
-      </w:pPr>
-      <w:hyperlink r:id="rId133">
+          <w:numId w:val="1038"/>
+        </w:numPr>
+        <w:pStyle w:val="Compact"/>
+      </w:pPr>
+      <w:hyperlink r:id="rId136">
         <w:r>
           <w:rPr>
             <w:rStyle w:val="Hyperlink"/>
@@ -5673,11 +5814,11 @@
       <w:pPr>
         <w:numPr>
           <w:ilvl w:val="0"/>
-          <w:numId w:val="1037"/>
-        </w:numPr>
-        <w:pStyle w:val="Compact"/>
-      </w:pPr>
-      <w:hyperlink r:id="rId134">
+          <w:numId w:val="1038"/>
+        </w:numPr>
+        <w:pStyle w:val="Compact"/>
+      </w:pPr>
+      <w:hyperlink r:id="rId137">
         <w:r>
           <w:rPr>
             <w:rStyle w:val="Hyperlink"/>
@@ -5690,11 +5831,11 @@
       <w:pPr>
         <w:numPr>
           <w:ilvl w:val="0"/>
-          <w:numId w:val="1037"/>
-        </w:numPr>
-        <w:pStyle w:val="Compact"/>
-      </w:pPr>
-      <w:hyperlink r:id="rId135">
+          <w:numId w:val="1038"/>
+        </w:numPr>
+        <w:pStyle w:val="Compact"/>
+      </w:pPr>
+      <w:hyperlink r:id="rId138">
         <w:r>
           <w:rPr>
             <w:rStyle w:val="Hyperlink"/>
@@ -5707,11 +5848,11 @@
       <w:pPr>
         <w:numPr>
           <w:ilvl w:val="0"/>
-          <w:numId w:val="1037"/>
-        </w:numPr>
-        <w:pStyle w:val="Compact"/>
-      </w:pPr>
-      <w:hyperlink r:id="rId136">
+          <w:numId w:val="1038"/>
+        </w:numPr>
+        <w:pStyle w:val="Compact"/>
+      </w:pPr>
+      <w:hyperlink r:id="rId139">
         <w:r>
           <w:rPr>
             <w:rStyle w:val="Hyperlink"/>
@@ -5724,11 +5865,11 @@
       <w:pPr>
         <w:numPr>
           <w:ilvl w:val="0"/>
-          <w:numId w:val="1037"/>
-        </w:numPr>
-        <w:pStyle w:val="Compact"/>
-      </w:pPr>
-      <w:hyperlink r:id="rId137">
+          <w:numId w:val="1038"/>
+        </w:numPr>
+        <w:pStyle w:val="Compact"/>
+      </w:pPr>
+      <w:hyperlink r:id="rId140">
         <w:r>
           <w:rPr>
             <w:rStyle w:val="Hyperlink"/>
@@ -5741,11 +5882,11 @@
       <w:pPr>
         <w:numPr>
           <w:ilvl w:val="0"/>
-          <w:numId w:val="1037"/>
-        </w:numPr>
-        <w:pStyle w:val="Compact"/>
-      </w:pPr>
-      <w:hyperlink r:id="rId138">
+          <w:numId w:val="1038"/>
+        </w:numPr>
+        <w:pStyle w:val="Compact"/>
+      </w:pPr>
+      <w:hyperlink r:id="rId141">
         <w:r>
           <w:rPr>
             <w:rStyle w:val="Hyperlink"/>
@@ -5758,11 +5899,11 @@
       <w:pPr>
         <w:numPr>
           <w:ilvl w:val="0"/>
-          <w:numId w:val="1037"/>
-        </w:numPr>
-        <w:pStyle w:val="Compact"/>
-      </w:pPr>
-      <w:hyperlink r:id="rId139">
+          <w:numId w:val="1038"/>
+        </w:numPr>
+        <w:pStyle w:val="Compact"/>
+      </w:pPr>
+      <w:hyperlink r:id="rId142">
         <w:r>
           <w:rPr>
             <w:rStyle w:val="Hyperlink"/>
@@ -5775,11 +5916,11 @@
       <w:pPr>
         <w:numPr>
           <w:ilvl w:val="0"/>
-          <w:numId w:val="1037"/>
-        </w:numPr>
-        <w:pStyle w:val="Compact"/>
-      </w:pPr>
-      <w:hyperlink r:id="rId140">
+          <w:numId w:val="1038"/>
+        </w:numPr>
+        <w:pStyle w:val="Compact"/>
+      </w:pPr>
+      <w:hyperlink r:id="rId143">
         <w:r>
           <w:rPr>
             <w:rStyle w:val="Hyperlink"/>
@@ -5792,11 +5933,11 @@
       <w:pPr>
         <w:numPr>
           <w:ilvl w:val="0"/>
-          <w:numId w:val="1037"/>
-        </w:numPr>
-        <w:pStyle w:val="Compact"/>
-      </w:pPr>
-      <w:hyperlink r:id="rId141">
+          <w:numId w:val="1038"/>
+        </w:numPr>
+        <w:pStyle w:val="Compact"/>
+      </w:pPr>
+      <w:hyperlink r:id="rId144">
         <w:r>
           <w:rPr>
             <w:rStyle w:val="Hyperlink"/>
@@ -5809,11 +5950,11 @@
       <w:pPr>
         <w:numPr>
           <w:ilvl w:val="0"/>
-          <w:numId w:val="1037"/>
-        </w:numPr>
-        <w:pStyle w:val="Compact"/>
-      </w:pPr>
-      <w:hyperlink r:id="rId142">
+          <w:numId w:val="1038"/>
+        </w:numPr>
+        <w:pStyle w:val="Compact"/>
+      </w:pPr>
+      <w:hyperlink r:id="rId145">
         <w:r>
           <w:rPr>
             <w:rStyle w:val="Hyperlink"/>
@@ -5826,11 +5967,11 @@
       <w:pPr>
         <w:numPr>
           <w:ilvl w:val="0"/>
-          <w:numId w:val="1037"/>
-        </w:numPr>
-        <w:pStyle w:val="Compact"/>
-      </w:pPr>
-      <w:hyperlink r:id="rId143">
+          <w:numId w:val="1038"/>
+        </w:numPr>
+        <w:pStyle w:val="Compact"/>
+      </w:pPr>
+      <w:hyperlink r:id="rId146">
         <w:r>
           <w:rPr>
             <w:rStyle w:val="Hyperlink"/>
@@ -5843,11 +5984,11 @@
       <w:pPr>
         <w:numPr>
           <w:ilvl w:val="0"/>
-          <w:numId w:val="1037"/>
-        </w:numPr>
-        <w:pStyle w:val="Compact"/>
-      </w:pPr>
-      <w:hyperlink r:id="rId144">
+          <w:numId w:val="1038"/>
+        </w:numPr>
+        <w:pStyle w:val="Compact"/>
+      </w:pPr>
+      <w:hyperlink r:id="rId147">
         <w:r>
           <w:rPr>
             <w:rStyle w:val="Hyperlink"/>
@@ -5860,11 +6001,11 @@
       <w:pPr>
         <w:numPr>
           <w:ilvl w:val="0"/>
-          <w:numId w:val="1037"/>
-        </w:numPr>
-        <w:pStyle w:val="Compact"/>
-      </w:pPr>
-      <w:hyperlink r:id="rId145">
+          <w:numId w:val="1038"/>
+        </w:numPr>
+        <w:pStyle w:val="Compact"/>
+      </w:pPr>
+      <w:hyperlink r:id="rId148">
         <w:r>
           <w:rPr>
             <w:rStyle w:val="Hyperlink"/>
@@ -5877,11 +6018,11 @@
       <w:pPr>
         <w:numPr>
           <w:ilvl w:val="0"/>
-          <w:numId w:val="1037"/>
-        </w:numPr>
-        <w:pStyle w:val="Compact"/>
-      </w:pPr>
-      <w:hyperlink r:id="rId146">
+          <w:numId w:val="1038"/>
+        </w:numPr>
+        <w:pStyle w:val="Compact"/>
+      </w:pPr>
+      <w:hyperlink r:id="rId149">
         <w:r>
           <w:rPr>
             <w:rStyle w:val="Hyperlink"/>
@@ -5894,11 +6035,11 @@
       <w:pPr>
         <w:numPr>
           <w:ilvl w:val="0"/>
-          <w:numId w:val="1037"/>
-        </w:numPr>
-        <w:pStyle w:val="Compact"/>
-      </w:pPr>
-      <w:hyperlink r:id="rId147">
+          <w:numId w:val="1038"/>
+        </w:numPr>
+        <w:pStyle w:val="Compact"/>
+      </w:pPr>
+      <w:hyperlink r:id="rId150">
         <w:r>
           <w:rPr>
             <w:rStyle w:val="Hyperlink"/>
@@ -5911,11 +6052,11 @@
       <w:pPr>
         <w:numPr>
           <w:ilvl w:val="0"/>
-          <w:numId w:val="1037"/>
-        </w:numPr>
-        <w:pStyle w:val="Compact"/>
-      </w:pPr>
-      <w:hyperlink r:id="rId148">
+          <w:numId w:val="1038"/>
+        </w:numPr>
+        <w:pStyle w:val="Compact"/>
+      </w:pPr>
+      <w:hyperlink r:id="rId151">
         <w:r>
           <w:rPr>
             <w:rStyle w:val="Hyperlink"/>
@@ -5928,11 +6069,11 @@
       <w:pPr>
         <w:numPr>
           <w:ilvl w:val="0"/>
-          <w:numId w:val="1037"/>
-        </w:numPr>
-        <w:pStyle w:val="Compact"/>
-      </w:pPr>
-      <w:hyperlink r:id="rId149">
+          <w:numId w:val="1038"/>
+        </w:numPr>
+        <w:pStyle w:val="Compact"/>
+      </w:pPr>
+      <w:hyperlink r:id="rId152">
         <w:r>
           <w:rPr>
             <w:rStyle w:val="Hyperlink"/>
@@ -5945,11 +6086,11 @@
       <w:pPr>
         <w:numPr>
           <w:ilvl w:val="0"/>
-          <w:numId w:val="1037"/>
-        </w:numPr>
-        <w:pStyle w:val="Compact"/>
-      </w:pPr>
-      <w:hyperlink r:id="rId150">
+          <w:numId w:val="1038"/>
+        </w:numPr>
+        <w:pStyle w:val="Compact"/>
+      </w:pPr>
+      <w:hyperlink r:id="rId153">
         <w:r>
           <w:rPr>
             <w:rStyle w:val="Hyperlink"/>
@@ -5962,11 +6103,11 @@
       <w:pPr>
         <w:numPr>
           <w:ilvl w:val="0"/>
-          <w:numId w:val="1037"/>
-        </w:numPr>
-        <w:pStyle w:val="Compact"/>
-      </w:pPr>
-      <w:hyperlink r:id="rId151">
+          <w:numId w:val="1038"/>
+        </w:numPr>
+        <w:pStyle w:val="Compact"/>
+      </w:pPr>
+      <w:hyperlink r:id="rId154">
         <w:r>
           <w:rPr>
             <w:rStyle w:val="Hyperlink"/>
@@ -5979,11 +6120,11 @@
       <w:pPr>
         <w:numPr>
           <w:ilvl w:val="0"/>
-          <w:numId w:val="1037"/>
-        </w:numPr>
-        <w:pStyle w:val="Compact"/>
-      </w:pPr>
-      <w:hyperlink r:id="rId152">
+          <w:numId w:val="1038"/>
+        </w:numPr>
+        <w:pStyle w:val="Compact"/>
+      </w:pPr>
+      <w:hyperlink r:id="rId155">
         <w:r>
           <w:rPr>
             <w:rStyle w:val="Hyperlink"/>
@@ -5996,11 +6137,11 @@
       <w:pPr>
         <w:numPr>
           <w:ilvl w:val="0"/>
-          <w:numId w:val="1037"/>
-        </w:numPr>
-        <w:pStyle w:val="Compact"/>
-      </w:pPr>
-      <w:hyperlink r:id="rId153">
+          <w:numId w:val="1038"/>
+        </w:numPr>
+        <w:pStyle w:val="Compact"/>
+      </w:pPr>
+      <w:hyperlink r:id="rId156">
         <w:r>
           <w:rPr>
             <w:rStyle w:val="Hyperlink"/>
@@ -6013,11 +6154,11 @@
       <w:pPr>
         <w:numPr>
           <w:ilvl w:val="0"/>
-          <w:numId w:val="1037"/>
-        </w:numPr>
-        <w:pStyle w:val="Compact"/>
-      </w:pPr>
-      <w:hyperlink r:id="rId154">
+          <w:numId w:val="1038"/>
+        </w:numPr>
+        <w:pStyle w:val="Compact"/>
+      </w:pPr>
+      <w:hyperlink r:id="rId157">
         <w:r>
           <w:rPr>
             <w:rStyle w:val="Hyperlink"/>
@@ -6030,11 +6171,11 @@
       <w:pPr>
         <w:numPr>
           <w:ilvl w:val="0"/>
-          <w:numId w:val="1037"/>
-        </w:numPr>
-        <w:pStyle w:val="Compact"/>
-      </w:pPr>
-      <w:hyperlink r:id="rId155">
+          <w:numId w:val="1038"/>
+        </w:numPr>
+        <w:pStyle w:val="Compact"/>
+      </w:pPr>
+      <w:hyperlink r:id="rId158">
         <w:r>
           <w:rPr>
             <w:rStyle w:val="Hyperlink"/>
@@ -6047,11 +6188,11 @@
       <w:pPr>
         <w:numPr>
           <w:ilvl w:val="0"/>
-          <w:numId w:val="1037"/>
-        </w:numPr>
-        <w:pStyle w:val="Compact"/>
-      </w:pPr>
-      <w:hyperlink r:id="rId156">
+          <w:numId w:val="1038"/>
+        </w:numPr>
+        <w:pStyle w:val="Compact"/>
+      </w:pPr>
+      <w:hyperlink r:id="rId159">
         <w:r>
           <w:rPr>
             <w:rStyle w:val="Hyperlink"/>
@@ -6064,11 +6205,11 @@
       <w:pPr>
         <w:numPr>
           <w:ilvl w:val="0"/>
-          <w:numId w:val="1037"/>
-        </w:numPr>
-        <w:pStyle w:val="Compact"/>
-      </w:pPr>
-      <w:hyperlink r:id="rId157">
+          <w:numId w:val="1038"/>
+        </w:numPr>
+        <w:pStyle w:val="Compact"/>
+      </w:pPr>
+      <w:hyperlink r:id="rId160">
         <w:r>
           <w:rPr>
             <w:rStyle w:val="Hyperlink"/>
@@ -6081,11 +6222,11 @@
       <w:pPr>
         <w:numPr>
           <w:ilvl w:val="0"/>
-          <w:numId w:val="1037"/>
-        </w:numPr>
-        <w:pStyle w:val="Compact"/>
-      </w:pPr>
-      <w:hyperlink r:id="rId158">
+          <w:numId w:val="1038"/>
+        </w:numPr>
+        <w:pStyle w:val="Compact"/>
+      </w:pPr>
+      <w:hyperlink r:id="rId161">
         <w:r>
           <w:rPr>
             <w:rStyle w:val="Hyperlink"/>
@@ -6098,11 +6239,28 @@
       <w:pPr>
         <w:numPr>
           <w:ilvl w:val="0"/>
-          <w:numId w:val="1037"/>
-        </w:numPr>
-        <w:pStyle w:val="Compact"/>
-      </w:pPr>
-      <w:hyperlink r:id="rId159">
+          <w:numId w:val="1038"/>
+        </w:numPr>
+        <w:pStyle w:val="Compact"/>
+      </w:pPr>
+      <w:hyperlink r:id="rId162">
+        <w:r>
+          <w:rPr>
+            <w:rStyle w:val="Hyperlink"/>
+          </w:rPr>
+          <w:t xml:space="preserve">W3C JSON-LD 1.1</w:t>
+        </w:r>
+      </w:hyperlink>
+    </w:p>
+    <w:p>
+      <w:pPr>
+        <w:numPr>
+          <w:ilvl w:val="0"/>
+          <w:numId w:val="1038"/>
+        </w:numPr>
+        <w:pStyle w:val="Compact"/>
+      </w:pPr>
+      <w:hyperlink r:id="rId163">
         <w:r>
           <w:rPr>
             <w:rStyle w:val="Hyperlink"/>
@@ -6115,11 +6273,11 @@
       <w:pPr>
         <w:numPr>
           <w:ilvl w:val="0"/>
-          <w:numId w:val="1037"/>
-        </w:numPr>
-        <w:pStyle w:val="Compact"/>
-      </w:pPr>
-      <w:hyperlink r:id="rId160">
+          <w:numId w:val="1038"/>
+        </w:numPr>
+        <w:pStyle w:val="Compact"/>
+      </w:pPr>
+      <w:hyperlink r:id="rId164">
         <w:r>
           <w:rPr>
             <w:rStyle w:val="Hyperlink"/>
@@ -6132,11 +6290,11 @@
       <w:pPr>
         <w:numPr>
           <w:ilvl w:val="0"/>
-          <w:numId w:val="1037"/>
-        </w:numPr>
-        <w:pStyle w:val="Compact"/>
-      </w:pPr>
-      <w:hyperlink r:id="rId161">
+          <w:numId w:val="1038"/>
+        </w:numPr>
+        <w:pStyle w:val="Compact"/>
+      </w:pPr>
+      <w:hyperlink r:id="rId165">
         <w:r>
           <w:rPr>
             <w:rStyle w:val="Hyperlink"/>
@@ -6145,8 +6303,8 @@
         </w:r>
       </w:hyperlink>
     </w:p>
-    <w:bookmarkEnd w:id="162"/>
-    <w:bookmarkStart w:id="173" w:name="X7b220ed57c64e92daf14afbfdce5fbbe54b9328"/>
+    <w:bookmarkEnd w:id="166"/>
+    <w:bookmarkStart w:id="177" w:name="X7b220ed57c64e92daf14afbfdce5fbbe54b9328"/>
     <w:p>
       <w:pPr>
         <w:pStyle w:val="Heading2"/>
@@ -6168,11 +6326,11 @@
       <w:pPr>
         <w:numPr>
           <w:ilvl w:val="0"/>
-          <w:numId w:val="1038"/>
-        </w:numPr>
-        <w:pStyle w:val="Compact"/>
-      </w:pPr>
-      <w:hyperlink r:id="rId163">
+          <w:numId w:val="1039"/>
+        </w:numPr>
+        <w:pStyle w:val="Compact"/>
+      </w:pPr>
+      <w:hyperlink r:id="rId167">
         <w:r>
           <w:rPr>
             <w:rStyle w:val="Hyperlink"/>
@@ -6185,11 +6343,11 @@
       <w:pPr>
         <w:numPr>
           <w:ilvl w:val="0"/>
-          <w:numId w:val="1038"/>
-        </w:numPr>
-        <w:pStyle w:val="Compact"/>
-      </w:pPr>
-      <w:hyperlink r:id="rId164">
+          <w:numId w:val="1039"/>
+        </w:numPr>
+        <w:pStyle w:val="Compact"/>
+      </w:pPr>
+      <w:hyperlink r:id="rId168">
         <w:r>
           <w:rPr>
             <w:rStyle w:val="Hyperlink"/>
@@ -6202,11 +6360,11 @@
       <w:pPr>
         <w:numPr>
           <w:ilvl w:val="0"/>
-          <w:numId w:val="1038"/>
-        </w:numPr>
-        <w:pStyle w:val="Compact"/>
-      </w:pPr>
-      <w:hyperlink r:id="rId165">
+          <w:numId w:val="1039"/>
+        </w:numPr>
+        <w:pStyle w:val="Compact"/>
+      </w:pPr>
+      <w:hyperlink r:id="rId169">
         <w:r>
           <w:rPr>
             <w:rStyle w:val="Hyperlink"/>
@@ -6219,11 +6377,11 @@
       <w:pPr>
         <w:numPr>
           <w:ilvl w:val="0"/>
-          <w:numId w:val="1038"/>
-        </w:numPr>
-        <w:pStyle w:val="Compact"/>
-      </w:pPr>
-      <w:hyperlink r:id="rId166">
+          <w:numId w:val="1039"/>
+        </w:numPr>
+        <w:pStyle w:val="Compact"/>
+      </w:pPr>
+      <w:hyperlink r:id="rId170">
         <w:r>
           <w:rPr>
             <w:rStyle w:val="Hyperlink"/>
@@ -6236,11 +6394,11 @@
       <w:pPr>
         <w:numPr>
           <w:ilvl w:val="0"/>
-          <w:numId w:val="1038"/>
-        </w:numPr>
-        <w:pStyle w:val="Compact"/>
-      </w:pPr>
-      <w:hyperlink r:id="rId167">
+          <w:numId w:val="1039"/>
+        </w:numPr>
+        <w:pStyle w:val="Compact"/>
+      </w:pPr>
+      <w:hyperlink r:id="rId171">
         <w:r>
           <w:rPr>
             <w:rStyle w:val="Hyperlink"/>
@@ -6253,11 +6411,11 @@
       <w:pPr>
         <w:numPr>
           <w:ilvl w:val="0"/>
-          <w:numId w:val="1038"/>
-        </w:numPr>
-        <w:pStyle w:val="Compact"/>
-      </w:pPr>
-      <w:hyperlink r:id="rId168">
+          <w:numId w:val="1039"/>
+        </w:numPr>
+        <w:pStyle w:val="Compact"/>
+      </w:pPr>
+      <w:hyperlink r:id="rId172">
         <w:r>
           <w:rPr>
             <w:rStyle w:val="Hyperlink"/>
@@ -6270,11 +6428,11 @@
       <w:pPr>
         <w:numPr>
           <w:ilvl w:val="0"/>
-          <w:numId w:val="1038"/>
-        </w:numPr>
-        <w:pStyle w:val="Compact"/>
-      </w:pPr>
-      <w:hyperlink r:id="rId169">
+          <w:numId w:val="1039"/>
+        </w:numPr>
+        <w:pStyle w:val="Compact"/>
+      </w:pPr>
+      <w:hyperlink r:id="rId173">
         <w:r>
           <w:rPr>
             <w:rStyle w:val="Hyperlink"/>
@@ -6287,11 +6445,11 @@
       <w:pPr>
         <w:numPr>
           <w:ilvl w:val="0"/>
-          <w:numId w:val="1038"/>
-        </w:numPr>
-        <w:pStyle w:val="Compact"/>
-      </w:pPr>
-      <w:hyperlink r:id="rId170">
+          <w:numId w:val="1039"/>
+        </w:numPr>
+        <w:pStyle w:val="Compact"/>
+      </w:pPr>
+      <w:hyperlink r:id="rId174">
         <w:r>
           <w:rPr>
             <w:rStyle w:val="Hyperlink"/>
@@ -6304,11 +6462,11 @@
       <w:pPr>
         <w:numPr>
           <w:ilvl w:val="0"/>
-          <w:numId w:val="1038"/>
-        </w:numPr>
-        <w:pStyle w:val="Compact"/>
-      </w:pPr>
-      <w:hyperlink r:id="rId171">
+          <w:numId w:val="1039"/>
+        </w:numPr>
+        <w:pStyle w:val="Compact"/>
+      </w:pPr>
+      <w:hyperlink r:id="rId175">
         <w:r>
           <w:rPr>
             <w:rStyle w:val="Hyperlink"/>
@@ -6321,11 +6479,11 @@
       <w:pPr>
         <w:numPr>
           <w:ilvl w:val="0"/>
-          <w:numId w:val="1038"/>
-        </w:numPr>
-        <w:pStyle w:val="Compact"/>
-      </w:pPr>
-      <w:hyperlink r:id="rId172">
+          <w:numId w:val="1039"/>
+        </w:numPr>
+        <w:pStyle w:val="Compact"/>
+      </w:pPr>
+      <w:hyperlink r:id="rId176">
         <w:r>
           <w:rPr>
             <w:rStyle w:val="Hyperlink"/>
@@ -6334,8 +6492,8 @@
         </w:r>
       </w:hyperlink>
     </w:p>
-    <w:bookmarkEnd w:id="173"/>
-    <w:bookmarkStart w:id="182" w:name="Xc61753cf4614d63766b36d9b86809d0d4b9444d"/>
+    <w:bookmarkEnd w:id="177"/>
+    <w:bookmarkStart w:id="188" w:name="Xc61753cf4614d63766b36d9b86809d0d4b9444d"/>
     <w:p>
       <w:pPr>
         <w:pStyle w:val="Heading2"/>
@@ -6357,11 +6515,11 @@
       <w:pPr>
         <w:numPr>
           <w:ilvl w:val="0"/>
-          <w:numId w:val="1039"/>
-        </w:numPr>
-        <w:pStyle w:val="Compact"/>
-      </w:pPr>
-      <w:hyperlink r:id="rId174">
+          <w:numId w:val="1040"/>
+        </w:numPr>
+        <w:pStyle w:val="Compact"/>
+      </w:pPr>
+      <w:hyperlink r:id="rId178">
         <w:r>
           <w:rPr>
             <w:rStyle w:val="Hyperlink"/>
@@ -6374,11 +6532,11 @@
       <w:pPr>
         <w:numPr>
           <w:ilvl w:val="0"/>
-          <w:numId w:val="1039"/>
-        </w:numPr>
-        <w:pStyle w:val="Compact"/>
-      </w:pPr>
-      <w:hyperlink r:id="rId175">
+          <w:numId w:val="1040"/>
+        </w:numPr>
+        <w:pStyle w:val="Compact"/>
+      </w:pPr>
+      <w:hyperlink r:id="rId179">
         <w:r>
           <w:rPr>
             <w:rStyle w:val="Hyperlink"/>
@@ -6391,11 +6549,11 @@
       <w:pPr>
         <w:numPr>
           <w:ilvl w:val="0"/>
-          <w:numId w:val="1039"/>
-        </w:numPr>
-        <w:pStyle w:val="Compact"/>
-      </w:pPr>
-      <w:hyperlink r:id="rId176">
+          <w:numId w:val="1040"/>
+        </w:numPr>
+        <w:pStyle w:val="Compact"/>
+      </w:pPr>
+      <w:hyperlink r:id="rId180">
         <w:r>
           <w:rPr>
             <w:rStyle w:val="Hyperlink"/>
@@ -6408,11 +6566,11 @@
       <w:pPr>
         <w:numPr>
           <w:ilvl w:val="0"/>
-          <w:numId w:val="1039"/>
-        </w:numPr>
-        <w:pStyle w:val="Compact"/>
-      </w:pPr>
-      <w:hyperlink r:id="rId177">
+          <w:numId w:val="1040"/>
+        </w:numPr>
+        <w:pStyle w:val="Compact"/>
+      </w:pPr>
+      <w:hyperlink r:id="rId181">
         <w:r>
           <w:rPr>
             <w:rStyle w:val="Hyperlink"/>
@@ -6425,11 +6583,11 @@
       <w:pPr>
         <w:numPr>
           <w:ilvl w:val="0"/>
-          <w:numId w:val="1039"/>
-        </w:numPr>
-        <w:pStyle w:val="Compact"/>
-      </w:pPr>
-      <w:hyperlink r:id="rId178">
+          <w:numId w:val="1040"/>
+        </w:numPr>
+        <w:pStyle w:val="Compact"/>
+      </w:pPr>
+      <w:hyperlink r:id="rId182">
         <w:r>
           <w:rPr>
             <w:rStyle w:val="Hyperlink"/>
@@ -6442,11 +6600,11 @@
       <w:pPr>
         <w:numPr>
           <w:ilvl w:val="0"/>
-          <w:numId w:val="1039"/>
-        </w:numPr>
-        <w:pStyle w:val="Compact"/>
-      </w:pPr>
-      <w:hyperlink r:id="rId179">
+          <w:numId w:val="1040"/>
+        </w:numPr>
+        <w:pStyle w:val="Compact"/>
+      </w:pPr>
+      <w:hyperlink r:id="rId183">
         <w:r>
           <w:rPr>
             <w:rStyle w:val="Hyperlink"/>
@@ -6459,11 +6617,11 @@
       <w:pPr>
         <w:numPr>
           <w:ilvl w:val="0"/>
-          <w:numId w:val="1039"/>
-        </w:numPr>
-        <w:pStyle w:val="Compact"/>
-      </w:pPr>
-      <w:hyperlink r:id="rId180">
+          <w:numId w:val="1040"/>
+        </w:numPr>
+        <w:pStyle w:val="Compact"/>
+      </w:pPr>
+      <w:hyperlink r:id="rId184">
         <w:r>
           <w:rPr>
             <w:rStyle w:val="Hyperlink"/>
@@ -6476,11 +6634,11 @@
       <w:pPr>
         <w:numPr>
           <w:ilvl w:val="0"/>
-          <w:numId w:val="1039"/>
-        </w:numPr>
-        <w:pStyle w:val="Compact"/>
-      </w:pPr>
-      <w:hyperlink r:id="rId181">
+          <w:numId w:val="1040"/>
+        </w:numPr>
+        <w:pStyle w:val="Compact"/>
+      </w:pPr>
+      <w:hyperlink r:id="rId185">
         <w:r>
           <w:rPr>
             <w:rStyle w:val="Hyperlink"/>
@@ -6489,8 +6647,42 @@
         </w:r>
       </w:hyperlink>
     </w:p>
-    <w:bookmarkEnd w:id="182"/>
-    <w:bookmarkStart w:id="185" w:name="academic-research-and-papers"/>
+    <w:p>
+      <w:pPr>
+        <w:numPr>
+          <w:ilvl w:val="0"/>
+          <w:numId w:val="1040"/>
+        </w:numPr>
+        <w:pStyle w:val="Compact"/>
+      </w:pPr>
+      <w:hyperlink r:id="rId186">
+        <w:r>
+          <w:rPr>
+            <w:rStyle w:val="Hyperlink"/>
+          </w:rPr>
+          <w:t xml:space="preserve">VC Library Research</w:t>
+        </w:r>
+      </w:hyperlink>
+    </w:p>
+    <w:p>
+      <w:pPr>
+        <w:numPr>
+          <w:ilvl w:val="0"/>
+          <w:numId w:val="1040"/>
+        </w:numPr>
+        <w:pStyle w:val="Compact"/>
+      </w:pPr>
+      <w:hyperlink r:id="rId187">
+        <w:r>
+          <w:rPr>
+            <w:rStyle w:val="Hyperlink"/>
+          </w:rPr>
+          <w:t xml:space="preserve">W3C VC &amp; W3C DID Cryptography Review</w:t>
+        </w:r>
+      </w:hyperlink>
+    </w:p>
+    <w:bookmarkEnd w:id="188"/>
+    <w:bookmarkStart w:id="191" w:name="academic-research-and-papers"/>
     <w:p>
       <w:pPr>
         <w:pStyle w:val="Heading2"/>
@@ -6512,11 +6704,11 @@
       <w:pPr>
         <w:numPr>
           <w:ilvl w:val="0"/>
-          <w:numId w:val="1040"/>
-        </w:numPr>
-        <w:pStyle w:val="Compact"/>
-      </w:pPr>
-      <w:hyperlink r:id="rId183">
+          <w:numId w:val="1041"/>
+        </w:numPr>
+        <w:pStyle w:val="Compact"/>
+      </w:pPr>
+      <w:hyperlink r:id="rId189">
         <w:r>
           <w:rPr>
             <w:rStyle w:val="Hyperlink"/>
@@ -6529,11 +6721,11 @@
       <w:pPr>
         <w:numPr>
           <w:ilvl w:val="0"/>
-          <w:numId w:val="1040"/>
-        </w:numPr>
-        <w:pStyle w:val="Compact"/>
-      </w:pPr>
-      <w:hyperlink r:id="rId184">
+          <w:numId w:val="1041"/>
+        </w:numPr>
+        <w:pStyle w:val="Compact"/>
+      </w:pPr>
+      <w:hyperlink r:id="rId190">
         <w:r>
           <w:rPr>
             <w:rStyle w:val="Hyperlink"/>
@@ -6542,8 +6734,8 @@
         </w:r>
       </w:hyperlink>
     </w:p>
-    <w:bookmarkEnd w:id="185"/>
-    <w:bookmarkStart w:id="190" w:name="libraries"/>
+    <w:bookmarkEnd w:id="191"/>
+    <w:bookmarkStart w:id="196" w:name="libraries"/>
     <w:p>
       <w:pPr>
         <w:pStyle w:val="Heading2"/>
@@ -6573,11 +6765,11 @@
       <w:pPr>
         <w:numPr>
           <w:ilvl w:val="0"/>
-          <w:numId w:val="1041"/>
-        </w:numPr>
-        <w:pStyle w:val="Compact"/>
-      </w:pPr>
-      <w:hyperlink r:id="rId186">
+          <w:numId w:val="1042"/>
+        </w:numPr>
+        <w:pStyle w:val="Compact"/>
+      </w:pPr>
+      <w:hyperlink r:id="rId192">
         <w:r>
           <w:rPr>
             <w:rStyle w:val="Hyperlink"/>
@@ -6590,11 +6782,11 @@
       <w:pPr>
         <w:numPr>
           <w:ilvl w:val="0"/>
-          <w:numId w:val="1041"/>
-        </w:numPr>
-        <w:pStyle w:val="Compact"/>
-      </w:pPr>
-      <w:hyperlink r:id="rId187">
+          <w:numId w:val="1042"/>
+        </w:numPr>
+        <w:pStyle w:val="Compact"/>
+      </w:pPr>
+      <w:hyperlink r:id="rId193">
         <w:r>
           <w:rPr>
             <w:rStyle w:val="Hyperlink"/>
@@ -6607,11 +6799,11 @@
       <w:pPr>
         <w:numPr>
           <w:ilvl w:val="0"/>
-          <w:numId w:val="1041"/>
-        </w:numPr>
-        <w:pStyle w:val="Compact"/>
-      </w:pPr>
-      <w:hyperlink r:id="rId188">
+          <w:numId w:val="1042"/>
+        </w:numPr>
+        <w:pStyle w:val="Compact"/>
+      </w:pPr>
+      <w:hyperlink r:id="rId194">
         <w:r>
           <w:rPr>
             <w:rStyle w:val="Hyperlink"/>
@@ -6624,11 +6816,11 @@
       <w:pPr>
         <w:numPr>
           <w:ilvl w:val="0"/>
-          <w:numId w:val="1041"/>
-        </w:numPr>
-        <w:pStyle w:val="Compact"/>
-      </w:pPr>
-      <w:hyperlink r:id="rId189">
+          <w:numId w:val="1042"/>
+        </w:numPr>
+        <w:pStyle w:val="Compact"/>
+      </w:pPr>
+      <w:hyperlink r:id="rId195">
         <w:r>
           <w:rPr>
             <w:rStyle w:val="Hyperlink"/>
@@ -6637,16 +6829,128 @@
         </w:r>
       </w:hyperlink>
     </w:p>
+    <w:bookmarkEnd w:id="196"/>
+    <w:bookmarkStart w:id="202" w:name="vendor-solutions-products-and-services"/>
+    <w:p>
+      <w:pPr>
+        <w:pStyle w:val="Heading2"/>
+      </w:pPr>
+      <w:r>
+        <w:rPr>
+          <w:rStyle w:val="SectionNumber"/>
+        </w:rPr>
+        <w:t xml:space="preserve">5.9</w:t>
+      </w:r>
+      <w:r>
+        <w:tab/>
+      </w:r>
+      <w:r>
+        <w:t xml:space="preserve">Vendor Solutions, Products and Services</w:t>
+      </w:r>
+    </w:p>
     <w:p>
       <w:pPr>
         <w:pStyle w:val="FirstParagraph"/>
       </w:pPr>
       <w:r>
+        <w:t xml:space="preserve">Currently in the market</w:t>
+      </w:r>
+    </w:p>
+    <w:p>
+      <w:pPr>
+        <w:numPr>
+          <w:ilvl w:val="0"/>
+          <w:numId w:val="1043"/>
+        </w:numPr>
+        <w:pStyle w:val="Compact"/>
+      </w:pPr>
+      <w:hyperlink r:id="rId197">
+        <w:r>
+          <w:rPr>
+            <w:rStyle w:val="Hyperlink"/>
+          </w:rPr>
+          <w:t xml:space="preserve">Apple Passkeys</w:t>
+        </w:r>
+      </w:hyperlink>
+    </w:p>
+    <w:p>
+      <w:pPr>
+        <w:numPr>
+          <w:ilvl w:val="0"/>
+          <w:numId w:val="1043"/>
+        </w:numPr>
+        <w:pStyle w:val="Compact"/>
+      </w:pPr>
+      <w:hyperlink r:id="rId198">
+        <w:r>
+          <w:rPr>
+            <w:rStyle w:val="Hyperlink"/>
+          </w:rPr>
+          <w:t xml:space="preserve">Credivera</w:t>
+        </w:r>
+      </w:hyperlink>
+    </w:p>
+    <w:p>
+      <w:pPr>
+        <w:numPr>
+          <w:ilvl w:val="0"/>
+          <w:numId w:val="1043"/>
+        </w:numPr>
+        <w:pStyle w:val="Compact"/>
+      </w:pPr>
+      <w:hyperlink r:id="rId199">
+        <w:r>
+          <w:rPr>
+            <w:rStyle w:val="Hyperlink"/>
+          </w:rPr>
+          <w:t xml:space="preserve">Microsoft Entra</w:t>
+        </w:r>
+      </w:hyperlink>
+    </w:p>
+    <w:p>
+      <w:pPr>
+        <w:numPr>
+          <w:ilvl w:val="0"/>
+          <w:numId w:val="1043"/>
+        </w:numPr>
+        <w:pStyle w:val="Compact"/>
+      </w:pPr>
+      <w:hyperlink r:id="rId200">
+        <w:r>
+          <w:rPr>
+            <w:rStyle w:val="Hyperlink"/>
+          </w:rPr>
+          <w:t xml:space="preserve">Trinsic</w:t>
+        </w:r>
+      </w:hyperlink>
+    </w:p>
+    <w:p>
+      <w:pPr>
+        <w:numPr>
+          <w:ilvl w:val="0"/>
+          <w:numId w:val="1043"/>
+        </w:numPr>
+        <w:pStyle w:val="Compact"/>
+      </w:pPr>
+      <w:hyperlink r:id="rId201">
+        <w:r>
+          <w:rPr>
+            <w:rStyle w:val="Hyperlink"/>
+          </w:rPr>
+          <w:t xml:space="preserve">Mattr</w:t>
+        </w:r>
+      </w:hyperlink>
+    </w:p>
+    <w:p>
+      <w:pPr>
+        <w:pStyle w:val="FirstParagraph"/>
+      </w:pPr>
+      <w:r>
         <w:t xml:space="preserve">–end–</w:t>
       </w:r>
     </w:p>
-    <w:bookmarkEnd w:id="190"/>
-    <w:bookmarkEnd w:id="191"/>
+    <w:bookmarkEnd w:id="202"/>
+    <w:bookmarkEnd w:id="203"/>
     <w:sectPr>
       <w:headerReference r:id="rId9" w:type="default"/>
       <w:footerReference r:id="rId11" w:type="even"/>
@@ -8476,6 +8780,9 @@
     <w:abstractNumId w:val="991"/>
   </w:num>
   <w:num w:numId="1007">
+    <w:abstractNumId w:val="991"/>
+  </w:num>
+  <w:num w:numId="1008">
     <w:abstractNumId w:val="99411"/>
     <w:lvlOverride w:ilvl="0">
       <w:startOverride w:val="1"/>
@@ -8505,10 +8812,10 @@
       <w:startOverride w:val="1"/>
     </w:lvlOverride>
   </w:num>
-  <w:num w:numId="1008">
+  <w:num w:numId="1009">
     <w:abstractNumId w:val="991"/>
   </w:num>
-  <w:num w:numId="1009">
+  <w:num w:numId="1010">
     <w:abstractNumId w:val="99411"/>
     <w:lvlOverride w:ilvl="0">
       <w:startOverride w:val="1"/>
@@ -8538,10 +8845,10 @@
       <w:startOverride w:val="1"/>
     </w:lvlOverride>
   </w:num>
-  <w:num w:numId="1010">
+  <w:num w:numId="1011">
     <w:abstractNumId w:val="991"/>
   </w:num>
-  <w:num w:numId="1011">
+  <w:num w:numId="1012">
     <w:abstractNumId w:val="99411"/>
     <w:lvlOverride w:ilvl="0">
       <w:startOverride w:val="1"/>
@@ -8571,10 +8878,10 @@
       <w:startOverride w:val="1"/>
     </w:lvlOverride>
   </w:num>
-  <w:num w:numId="1012">
+  <w:num w:numId="1013">
     <w:abstractNumId w:val="991"/>
   </w:num>
-  <w:num w:numId="1013">
+  <w:num w:numId="1014">
     <w:abstractNumId w:val="99411"/>
     <w:lvlOverride w:ilvl="0">
       <w:startOverride w:val="1"/>
@@ -8604,10 +8911,10 @@
       <w:startOverride w:val="1"/>
     </w:lvlOverride>
   </w:num>
-  <w:num w:numId="1014">
+  <w:num w:numId="1015">
     <w:abstractNumId w:val="991"/>
   </w:num>
-  <w:num w:numId="1015">
+  <w:num w:numId="1016">
     <w:abstractNumId w:val="99411"/>
     <w:lvlOverride w:ilvl="0">
       <w:startOverride w:val="1"/>
@@ -8637,10 +8944,10 @@
       <w:startOverride w:val="1"/>
     </w:lvlOverride>
   </w:num>
-  <w:num w:numId="1016">
+  <w:num w:numId="1017">
     <w:abstractNumId w:val="991"/>
   </w:num>
-  <w:num w:numId="1017">
+  <w:num w:numId="1018">
     <w:abstractNumId w:val="99411"/>
     <w:lvlOverride w:ilvl="0">
       <w:startOverride w:val="1"/>
@@ -8669,42 +8976,12 @@
     <w:lvlOverride w:ilvl="8">
       <w:startOverride w:val="1"/>
     </w:lvlOverride>
-  </w:num>
-  <w:num w:numId="1018">
-    <w:abstractNumId w:val="991"/>
   </w:num>
   <w:num w:numId="1019">
     <w:abstractNumId w:val="991"/>
   </w:num>
   <w:num w:numId="1020">
-    <w:abstractNumId w:val="99411"/>
-    <w:lvlOverride w:ilvl="0">
-      <w:startOverride w:val="1"/>
-    </w:lvlOverride>
-    <w:lvlOverride w:ilvl="1">
-      <w:startOverride w:val="1"/>
-    </w:lvlOverride>
-    <w:lvlOverride w:ilvl="2">
-      <w:startOverride w:val="1"/>
-    </w:lvlOverride>
-    <w:lvlOverride w:ilvl="3">
-      <w:startOverride w:val="1"/>
-    </w:lvlOverride>
-    <w:lvlOverride w:ilvl="4">
-      <w:startOverride w:val="1"/>
-    </w:lvlOverride>
-    <w:lvlOverride w:ilvl="5">
-      <w:startOverride w:val="1"/>
-    </w:lvlOverride>
-    <w:lvlOverride w:ilvl="6">
-      <w:startOverride w:val="1"/>
-    </w:lvlOverride>
-    <w:lvlOverride w:ilvl="7">
-      <w:startOverride w:val="1"/>
-    </w:lvlOverride>
-    <w:lvlOverride w:ilvl="8">
-      <w:startOverride w:val="1"/>
-    </w:lvlOverride>
+    <w:abstractNumId w:val="991"/>
   </w:num>
   <w:num w:numId="1021">
     <w:abstractNumId w:val="99411"/>
@@ -8767,12 +9044,42 @@
     </w:lvlOverride>
   </w:num>
   <w:num w:numId="1023">
-    <w:abstractNumId w:val="991"/>
+    <w:abstractNumId w:val="99411"/>
+    <w:lvlOverride w:ilvl="0">
+      <w:startOverride w:val="1"/>
+    </w:lvlOverride>
+    <w:lvlOverride w:ilvl="1">
+      <w:startOverride w:val="1"/>
+    </w:lvlOverride>
+    <w:lvlOverride w:ilvl="2">
+      <w:startOverride w:val="1"/>
+    </w:lvlOverride>
+    <w:lvlOverride w:ilvl="3">
+      <w:startOverride w:val="1"/>
+    </w:lvlOverride>
+    <w:lvlOverride w:ilvl="4">
+      <w:startOverride w:val="1"/>
+    </w:lvlOverride>
+    <w:lvlOverride w:ilvl="5">
+      <w:startOverride w:val="1"/>
+    </w:lvlOverride>
+    <w:lvlOverride w:ilvl="6">
+      <w:startOverride w:val="1"/>
+    </w:lvlOverride>
+    <w:lvlOverride w:ilvl="7">
+      <w:startOverride w:val="1"/>
+    </w:lvlOverride>
+    <w:lvlOverride w:ilvl="8">
+      <w:startOverride w:val="1"/>
+    </w:lvlOverride>
   </w:num>
   <w:num w:numId="1024">
     <w:abstractNumId w:val="991"/>
   </w:num>
   <w:num w:numId="1025">
+    <w:abstractNumId w:val="991"/>
+  </w:num>
+  <w:num w:numId="1026">
     <w:abstractNumId w:val="99411"/>
     <w:lvlOverride w:ilvl="0">
       <w:startOverride w:val="1"/>
@@ -8802,10 +9109,10 @@
       <w:startOverride w:val="1"/>
     </w:lvlOverride>
   </w:num>
-  <w:num w:numId="1026">
+  <w:num w:numId="1027">
     <w:abstractNumId w:val="991"/>
   </w:num>
-  <w:num w:numId="1027">
+  <w:num w:numId="1028">
     <w:abstractNumId w:val="99411"/>
     <w:lvlOverride w:ilvl="0">
       <w:startOverride w:val="1"/>
@@ -8835,10 +9142,10 @@
       <w:startOverride w:val="1"/>
     </w:lvlOverride>
   </w:num>
-  <w:num w:numId="1028">
+  <w:num w:numId="1029">
     <w:abstractNumId w:val="991"/>
   </w:num>
-  <w:num w:numId="1029">
+  <w:num w:numId="1030">
     <w:abstractNumId w:val="99411"/>
     <w:lvlOverride w:ilvl="0">
       <w:startOverride w:val="1"/>
@@ -8868,10 +9175,10 @@
       <w:startOverride w:val="1"/>
     </w:lvlOverride>
   </w:num>
-  <w:num w:numId="1030">
+  <w:num w:numId="1031">
     <w:abstractNumId w:val="991"/>
   </w:num>
-  <w:num w:numId="1031">
+  <w:num w:numId="1032">
     <w:abstractNumId w:val="99411"/>
     <w:lvlOverride w:ilvl="0">
       <w:startOverride w:val="1"/>
@@ -8901,10 +9208,10 @@
       <w:startOverride w:val="1"/>
     </w:lvlOverride>
   </w:num>
-  <w:num w:numId="1032">
+  <w:num w:numId="1033">
     <w:abstractNumId w:val="991"/>
   </w:num>
-  <w:num w:numId="1033">
+  <w:num w:numId="1034">
     <w:abstractNumId w:val="99411"/>
     <w:lvlOverride w:ilvl="0">
       <w:startOverride w:val="1"/>
@@ -8933,9 +9240,6 @@
     <w:lvlOverride w:ilvl="8">
       <w:startOverride w:val="1"/>
     </w:lvlOverride>
-  </w:num>
-  <w:num w:numId="1034">
-    <w:abstractNumId w:val="991"/>
   </w:num>
   <w:num w:numId="1035">
     <w:abstractNumId w:val="991"/>
@@ -8956,6 +9260,12 @@
     <w:abstractNumId w:val="991"/>
   </w:num>
   <w:num w:numId="1041">
+    <w:abstractNumId w:val="991"/>
+  </w:num>
+  <w:num w:numId="1042">
+    <w:abstractNumId w:val="991"/>
+  </w:num>
+  <w:num w:numId="1043">
     <w:abstractNumId w:val="991"/>
   </w:num>
 </w:numbering>

--- a/build/ts-115-working-draft.docx
+++ b/build/ts-115-working-draft.docx
@@ -236,7 +236,7 @@
       </w:r>
     </w:p>
     <w:bookmarkEnd w:id="25"/>
-    <w:bookmarkStart w:id="34" w:name="X82bcc21dc2e974eb4b535c22ca7696c35fb30c2"/>
+    <w:bookmarkStart w:id="37" w:name="objects-of-conformity-assessment"/>
     <w:p>
       <w:pPr>
         <w:pStyle w:val="Heading1"/>
@@ -251,7 +251,7 @@
         <w:tab/>
       </w:r>
       <w:r>
-        <w:t xml:space="preserve">Objects of Conformity Assessment Schedule</w:t>
+        <w:t xml:space="preserve">Objects of Conformity Assessment</w:t>
       </w:r>
     </w:p>
     <w:p>
@@ -259,15 +259,45 @@
         <w:pStyle w:val="FirstParagraph"/>
       </w:pPr>
       <w:r>
-        <w:t xml:space="preserve">Objects of Conformity Assessment definitions are adapted from selected techical specifications and standards and agreed to by the working group. The definition reflects a common understanding of what is required to define scope of method of test for the purposes of conformity.</w:t>
-      </w:r>
-    </w:p>
-    <w:p>
-      <w:pPr>
-        <w:pStyle w:val="BodyText"/>
-      </w:pPr>
-      <w:r>
-        <w:t xml:space="preserve">The objects of conformity assessment definitions are intended to be:</w:t>
+        <w:t xml:space="preserve">Objects of Conformity Assessment definitions (</w:t>
+      </w:r>
+      <w:r>
+        <w:t xml:space="preserve">“</w:t>
+      </w:r>
+      <w:r>
+        <w:t xml:space="preserve">object definitions</w:t>
+      </w:r>
+      <w:r>
+        <w:t xml:space="preserve">”</w:t>
+      </w:r>
+      <w:r>
+        <w:t xml:space="preserve">) are adapted from selected techical specifications and standards and agreed to by the technical experts The definition reflects a common understanding and is used to define scope of the process, service or component and to specify the appropriate methods of test used for the purposes of conformity assessment.</w:t>
+      </w:r>
+    </w:p>
+    <w:bookmarkStart w:id="27" w:name="object-definitions"/>
+    <w:p>
+      <w:pPr>
+        <w:pStyle w:val="Heading2"/>
+      </w:pPr>
+      <w:r>
+        <w:rPr>
+          <w:rStyle w:val="SectionNumber"/>
+        </w:rPr>
+        <w:t xml:space="preserve">3.1</w:t>
+      </w:r>
+      <w:r>
+        <w:tab/>
+      </w:r>
+      <w:r>
+        <w:t xml:space="preserve">Object Definitions</w:t>
+      </w:r>
+    </w:p>
+    <w:p>
+      <w:pPr>
+        <w:pStyle w:val="FirstParagraph"/>
+      </w:pPr>
+      <w:r>
+        <w:t xml:space="preserve">The objects definitions are intended to be:</w:t>
       </w:r>
     </w:p>
     <w:p>
@@ -475,7 +505,16 @@
         <w:t xml:space="preserve">- material is finalized and released as part of a published deliverable.</w:t>
       </w:r>
     </w:p>
-    <w:bookmarkStart w:id="31" w:name="Xec96ac762b258bb9e4571c7aeb497baebc1b8b6"/>
+    <w:p>
+      <w:pPr>
+        <w:pStyle w:val="FirstParagraph"/>
+      </w:pPr>
+      <w:r>
+        <w:t xml:space="preserve">Where possible, the object definitions are developed to be interpreted as a single process, service or component. If the definition implies a role, then this will be specified as part of the definition. If an object definition consists of several components (i.e. a composite object), this is further specified in the object template.</w:t>
+      </w:r>
+    </w:p>
+    <w:bookmarkEnd w:id="27"/>
+    <w:bookmarkStart w:id="32" w:name="table-of-object-defintions"/>
     <w:p>
       <w:pPr>
         <w:pStyle w:val="Heading2"/>
@@ -484,13 +523,13 @@
         <w:rPr>
           <w:rStyle w:val="SectionNumber"/>
         </w:rPr>
-        <w:t xml:space="preserve">3.1</w:t>
+        <w:t xml:space="preserve">3.2</w:t>
       </w:r>
       <w:r>
         <w:tab/>
       </w:r>
       <w:r>
-        <w:t xml:space="preserve">Objects of Conformity Asessment Definitions</w:t>
+        <w:t xml:space="preserve">Table of Object Defintions</w:t>
       </w:r>
     </w:p>
     <w:p>
@@ -498,7 +537,7 @@
         <w:pStyle w:val="FirstParagraph"/>
       </w:pPr>
       <w:r>
-        <w:t xml:space="preserve">Defined and listed in the table below</w:t>
+        <w:t xml:space="preserve">The table below contains object definitions being developed by the technical experts.</w:t>
       </w:r>
     </w:p>
     <w:tbl>
@@ -578,150 +617,7 @@
               <w:jc w:val="left"/>
             </w:pPr>
             <w:r>
-              <w:rPr>
-                <w:rStyle w:val="VerbatimChar"/>
-              </w:rPr>
               <w:t xml:space="preserve">A portable digital record about a subject (e.g., organization, individual, product) that can be held and shared through a user-controlled wallet. It is the digital representation of a traditional physical certificate or information.</w:t>
-            </w:r>
-          </w:p>
-        </w:tc>
-        <w:tc>
-          <w:tcPr/>
-          <w:p>
-            <w:pPr>
-              <w:pStyle w:val="Compact"/>
-              <w:jc w:val="left"/>
-            </w:pPr>
-            <w:hyperlink r:id="rId27">
-              <w:r>
-                <w:rPr>
-                  <w:rStyle w:val="Hyperlink"/>
-                </w:rPr>
-                <w:t xml:space="preserve">DRAFT</w:t>
-              </w:r>
-            </w:hyperlink>
-          </w:p>
-        </w:tc>
-      </w:tr>
-      <w:tr>
-        <w:tc>
-          <w:tcPr/>
-          <w:p>
-            <w:pPr>
-              <w:pStyle w:val="Compact"/>
-              <w:jc w:val="left"/>
-            </w:pPr>
-            <w:r>
-              <w:rPr>
-                <w:bCs/>
-                <w:b/>
-              </w:rPr>
-              <w:t xml:space="preserve">Digital Trust Service</w:t>
-            </w:r>
-          </w:p>
-        </w:tc>
-        <w:tc>
-          <w:tcPr/>
-          <w:p>
-            <w:pPr>
-              <w:pStyle w:val="Compact"/>
-              <w:jc w:val="left"/>
-            </w:pPr>
-            <w:r>
-              <w:rPr>
-                <w:rStyle w:val="VerbatimChar"/>
-              </w:rPr>
-              <w:t xml:space="preserve">Digital trust services is enabling service for digital credentials, such as a blockchain-based verifiable data registry, issuing and verifying services, and, digital wallets.</w:t>
-            </w:r>
-          </w:p>
-        </w:tc>
-        <w:tc>
-          <w:tcPr/>
-          <w:p>
-            <w:pPr>
-              <w:pStyle w:val="Compact"/>
-              <w:jc w:val="left"/>
-            </w:pPr>
-            <w:r>
-              <w:t xml:space="preserve">PROPOSED</w:t>
-            </w:r>
-          </w:p>
-        </w:tc>
-      </w:tr>
-      <w:tr>
-        <w:tc>
-          <w:tcPr/>
-          <w:p>
-            <w:pPr>
-              <w:pStyle w:val="Compact"/>
-              <w:jc w:val="left"/>
-            </w:pPr>
-            <w:r>
-              <w:rPr>
-                <w:bCs/>
-                <w:b/>
-              </w:rPr>
-              <w:t xml:space="preserve">Identifier</w:t>
-            </w:r>
-          </w:p>
-        </w:tc>
-        <w:tc>
-          <w:tcPr/>
-          <w:p>
-            <w:pPr>
-              <w:pStyle w:val="Compact"/>
-              <w:jc w:val="left"/>
-            </w:pPr>
-            <w:r>
-              <w:rPr>
-                <w:rStyle w:val="VerbatimChar"/>
-              </w:rPr>
-              <w:t xml:space="preserve">The set of identity attributes used to uniquely distinguish a particular Entity within a population.</w:t>
-            </w:r>
-          </w:p>
-        </w:tc>
-        <w:tc>
-          <w:tcPr/>
-          <w:p>
-            <w:pPr>
-              <w:pStyle w:val="Compact"/>
-              <w:jc w:val="left"/>
-            </w:pPr>
-            <w:r>
-              <w:t xml:space="preserve">PROPOSED</w:t>
-            </w:r>
-          </w:p>
-        </w:tc>
-      </w:tr>
-      <w:tr>
-        <w:tc>
-          <w:tcPr/>
-          <w:p>
-            <w:pPr>
-              <w:pStyle w:val="Compact"/>
-              <w:jc w:val="left"/>
-            </w:pPr>
-            <w:r>
-              <w:rPr>
-                <w:bCs/>
-                <w:b/>
-              </w:rPr>
-              <w:t xml:space="preserve">Issuer</w:t>
-            </w:r>
-          </w:p>
-        </w:tc>
-        <w:tc>
-          <w:tcPr/>
-          <w:p>
-            <w:pPr>
-              <w:pStyle w:val="Compact"/>
-              <w:jc w:val="left"/>
-            </w:pPr>
-            <w:r>
-              <w:rPr>
-                <w:rStyle w:val="VerbatimChar"/>
-              </w:rPr>
-              <w:t xml:space="preserve">An Entity that asserts one or more Claims about one or more Subjects, creates a Credential from these Claims, and assigns the Credential to a Holder.</w:t>
             </w:r>
           </w:p>
         </w:tc>
@@ -756,22 +652,19 @@
                 <w:bCs/>
                 <w:b/>
               </w:rPr>
-              <w:t xml:space="preserve">Verifier</w:t>
-            </w:r>
-          </w:p>
-        </w:tc>
-        <w:tc>
-          <w:tcPr/>
-          <w:p>
-            <w:pPr>
-              <w:pStyle w:val="Compact"/>
-              <w:jc w:val="left"/>
-            </w:pPr>
-            <w:r>
-              <w:rPr>
-                <w:rStyle w:val="VerbatimChar"/>
-              </w:rPr>
-              <w:t xml:space="preserve">An Entity that accepts a Presentation (Proof) from a Holder for the purposes of delivering services, administering programs or yielding an ACCEPT or REJECT decision.</w:t>
+              <w:t xml:space="preserve">Digital Trust Service</w:t>
+            </w:r>
+          </w:p>
+        </w:tc>
+        <w:tc>
+          <w:tcPr/>
+          <w:p>
+            <w:pPr>
+              <w:pStyle w:val="Compact"/>
+              <w:jc w:val="left"/>
+            </w:pPr>
+            <w:r>
+              <w:t xml:space="preserve">A Digital Trust Service is an enabling service that can include one or several of the followiing: digital credentials, verifiable data registries, issuing services, verifying services, and, digital wallet services.</w:t>
             </w:r>
           </w:p>
         </w:tc>
@@ -801,22 +694,19 @@
                 <w:bCs/>
                 <w:b/>
               </w:rPr>
-              <w:t xml:space="preserve">Key</w:t>
-            </w:r>
-          </w:p>
-        </w:tc>
-        <w:tc>
-          <w:tcPr/>
-          <w:p>
-            <w:pPr>
-              <w:pStyle w:val="Compact"/>
-              <w:jc w:val="left"/>
-            </w:pPr>
-            <w:r>
-              <w:rPr>
-                <w:rStyle w:val="VerbatimChar"/>
-              </w:rPr>
-              <w:t xml:space="preserve">A key is data structure that represents a cryptographic key.</w:t>
+              <w:t xml:space="preserve">Identifier</w:t>
+            </w:r>
+          </w:p>
+        </w:tc>
+        <w:tc>
+          <w:tcPr/>
+          <w:p>
+            <w:pPr>
+              <w:pStyle w:val="Compact"/>
+              <w:jc w:val="left"/>
+            </w:pPr>
+            <w:r>
+              <w:t xml:space="preserve">The set of identity attributes used to uniquely distinguish a particular entity within a population.`</w:t>
             </w:r>
           </w:p>
         </w:tc>
@@ -846,22 +736,19 @@
                 <w:bCs/>
                 <w:b/>
               </w:rPr>
-              <w:t xml:space="preserve">Presentation</w:t>
-            </w:r>
-          </w:p>
-        </w:tc>
-        <w:tc>
-          <w:tcPr/>
-          <w:p>
-            <w:pPr>
-              <w:pStyle w:val="Compact"/>
-              <w:jc w:val="left"/>
-            </w:pPr>
-            <w:r>
-              <w:rPr>
-                <w:rStyle w:val="VerbatimChar"/>
-              </w:rPr>
-              <w:t xml:space="preserve">A Presentaion is information derived from one or more Credentials. The source Credentials may have been issued by different Issuers.</w:t>
+              <w:t xml:space="preserve">Decentralized Identifier</w:t>
+            </w:r>
+          </w:p>
+        </w:tc>
+        <w:tc>
+          <w:tcPr/>
+          <w:p>
+            <w:pPr>
+              <w:pStyle w:val="Compact"/>
+              <w:jc w:val="left"/>
+            </w:pPr>
+            <w:r>
+              <w:t xml:space="preserve">A globally unique persistent identifier that does not require a centralized registration authority and is often generated and/or registered cryptographically.</w:t>
             </w:r>
           </w:p>
         </w:tc>
@@ -891,22 +778,19 @@
                 <w:bCs/>
                 <w:b/>
               </w:rPr>
-              <w:t xml:space="preserve">Signature</w:t>
-            </w:r>
-          </w:p>
-        </w:tc>
-        <w:tc>
-          <w:tcPr/>
-          <w:p>
-            <w:pPr>
-              <w:pStyle w:val="Compact"/>
-              <w:jc w:val="left"/>
-            </w:pPr>
-            <w:r>
-              <w:rPr>
-                <w:rStyle w:val="VerbatimChar"/>
-              </w:rPr>
-              <w:t xml:space="preserve">An electronic representation where, at a minimum: the Entity signing the data can be associated with the electronic representation, it is clear that the Entity intended to sign, the reason or purpose for signing is conveyed, and the data integrity of the signed transaction is maintained, including the original. **Alternate definition:** A key represents content secured with a digital   signature or message authentication code</w:t>
+              <w:t xml:space="preserve">Assigned Identifier</w:t>
+            </w:r>
+          </w:p>
+        </w:tc>
+        <w:tc>
+          <w:tcPr/>
+          <w:p>
+            <w:pPr>
+              <w:pStyle w:val="Compact"/>
+              <w:jc w:val="left"/>
+            </w:pPr>
+            <w:r>
+              <w:t xml:space="preserve">A numeric or alphanumeric string that is generated automatically and that uniquely distinguishes between Entities within a population without the use of any other identity attributes.</w:t>
             </w:r>
           </w:p>
         </w:tc>
@@ -936,22 +820,19 @@
                 <w:bCs/>
                 <w:b/>
               </w:rPr>
-              <w:t xml:space="preserve">Holder</w:t>
-            </w:r>
-          </w:p>
-        </w:tc>
-        <w:tc>
-          <w:tcPr/>
-          <w:p>
-            <w:pPr>
-              <w:pStyle w:val="Compact"/>
-              <w:jc w:val="left"/>
-            </w:pPr>
-            <w:r>
-              <w:rPr>
-                <w:rStyle w:val="VerbatimChar"/>
-              </w:rPr>
-              <w:t xml:space="preserve">An Entity that controls one or more Credentials from which a Presentation can be expressed to a Verifier. A Holder is usually, but not always, the Subject of a Credential.</w:t>
+              <w:t xml:space="preserve">Verifiable Identifier</w:t>
+            </w:r>
+          </w:p>
+        </w:tc>
+        <w:tc>
+          <w:tcPr/>
+          <w:p>
+            <w:pPr>
+              <w:pStyle w:val="Compact"/>
+              <w:jc w:val="left"/>
+            </w:pPr>
+            <w:r>
+              <w:t xml:space="preserve">A type of identifier which its control can be independently verified (generally by cryptographic means</w:t>
             </w:r>
           </w:p>
         </w:tc>
@@ -981,154 +862,19 @@
                 <w:bCs/>
                 <w:b/>
               </w:rPr>
-              <w:t xml:space="preserve">Cryptographic Proof</w:t>
-            </w:r>
-          </w:p>
-        </w:tc>
-        <w:tc>
-          <w:tcPr/>
-          <w:p>
-            <w:pPr>
-              <w:pStyle w:val="Compact"/>
-              <w:jc w:val="left"/>
-            </w:pPr>
-            <w:r>
-              <w:rPr>
-                <w:rStyle w:val="VerbatimChar"/>
-              </w:rPr>
-              <w:t xml:space="preserve">A Cryptographic Proof is a method by which one party (the prover) can prove to another party (the verifier) that a given statement is true without conveying additional information apart from the fact that the statement is true.</w:t>
-            </w:r>
-          </w:p>
-        </w:tc>
-        <w:tc>
-          <w:tcPr/>
-          <w:p>
-            <w:pPr>
-              <w:pStyle w:val="Compact"/>
-              <w:jc w:val="left"/>
-            </w:pPr>
-            <w:r>
-              <w:t xml:space="preserve">PROPOSED</w:t>
-            </w:r>
-          </w:p>
-        </w:tc>
-      </w:tr>
-      <w:tr>
-        <w:tc>
-          <w:tcPr/>
-          <w:p>
-            <w:pPr>
-              <w:pStyle w:val="Compact"/>
-              <w:jc w:val="left"/>
-            </w:pPr>
-            <w:r>
-              <w:rPr>
-                <w:bCs/>
-                <w:b/>
-              </w:rPr>
-              <w:t xml:space="preserve">Storage</w:t>
-            </w:r>
-          </w:p>
-        </w:tc>
-        <w:tc>
-          <w:tcPr/>
-          <w:p>
-            <w:pPr>
-              <w:pStyle w:val="Compact"/>
-              <w:jc w:val="left"/>
-            </w:pPr>
-            <w:r>
-              <w:t xml:space="preserve">TO DO</w:t>
-            </w:r>
-          </w:p>
-        </w:tc>
-        <w:tc>
-          <w:tcPr/>
-          <w:p>
-            <w:pPr>
-              <w:pStyle w:val="Compact"/>
-              <w:jc w:val="left"/>
-            </w:pPr>
-            <w:r>
-              <w:t xml:space="preserve">PROPOSED</w:t>
-            </w:r>
-          </w:p>
-        </w:tc>
-      </w:tr>
-      <w:tr>
-        <w:tc>
-          <w:tcPr/>
-          <w:p>
-            <w:pPr>
-              <w:pStyle w:val="Compact"/>
-              <w:jc w:val="left"/>
-            </w:pPr>
-            <w:r>
-              <w:rPr>
-                <w:bCs/>
-                <w:b/>
-              </w:rPr>
-              <w:t xml:space="preserve">Schema Object</w:t>
-            </w:r>
-          </w:p>
-        </w:tc>
-        <w:tc>
-          <w:tcPr/>
-          <w:p>
-            <w:pPr>
-              <w:pStyle w:val="Compact"/>
-              <w:jc w:val="left"/>
-            </w:pPr>
-            <w:r>
-              <w:rPr>
-                <w:rStyle w:val="VerbatimChar"/>
-              </w:rPr>
-              <w:t xml:space="preserve">A Schema object is used to list a set of attributes and data types. Issuers of Verifiable Credentials may reference schemas within Credentials they issue in order to provide a layer of semantic interoperability with other issuers utilising the same schema.</w:t>
-            </w:r>
-          </w:p>
-        </w:tc>
-        <w:tc>
-          <w:tcPr/>
-          <w:p>
-            <w:pPr>
-              <w:pStyle w:val="Compact"/>
-              <w:jc w:val="left"/>
-            </w:pPr>
-            <w:r>
-              <w:t xml:space="preserve">PROPOSED</w:t>
-            </w:r>
-          </w:p>
-        </w:tc>
-      </w:tr>
-      <w:tr>
-        <w:tc>
-          <w:tcPr/>
-          <w:p>
-            <w:pPr>
-              <w:pStyle w:val="Compact"/>
-              <w:jc w:val="left"/>
-            </w:pPr>
-            <w:r>
-              <w:rPr>
-                <w:bCs/>
-                <w:b/>
-              </w:rPr>
-              <w:t xml:space="preserve">Credential Format</w:t>
-            </w:r>
-          </w:p>
-        </w:tc>
-        <w:tc>
-          <w:tcPr/>
-          <w:p>
-            <w:pPr>
-              <w:pStyle w:val="Compact"/>
-              <w:jc w:val="left"/>
-            </w:pPr>
-            <w:r>
-              <w:rPr>
-                <w:rStyle w:val="VerbatimChar"/>
-              </w:rPr>
-              <w:t xml:space="preserve">A Credential Format is used to specify: 1. Identifier of the credential issuer, 2. Schema of issued credential. 3. Keys used to sign claims within the credential 4. Cryptographic methods used. 5. Revocation methods (optional)</w:t>
+              <w:t xml:space="preserve">Issuer Role</w:t>
+            </w:r>
+          </w:p>
+        </w:tc>
+        <w:tc>
+          <w:tcPr/>
+          <w:p>
+            <w:pPr>
+              <w:pStyle w:val="Compact"/>
+              <w:jc w:val="left"/>
+            </w:pPr>
+            <w:r>
+              <w:t xml:space="preserve">A role in which an entity asserts one or more claims about one or more Subjects, creates a credential from these claims, and assigns the credential to a Holder.</w:t>
             </w:r>
           </w:p>
         </w:tc>
@@ -1163,6 +909,531 @@
                 <w:bCs/>
                 <w:b/>
               </w:rPr>
+              <w:t xml:space="preserve">Issuer</w:t>
+            </w:r>
+          </w:p>
+        </w:tc>
+        <w:tc>
+          <w:tcPr/>
+          <w:p>
+            <w:pPr>
+              <w:pStyle w:val="Compact"/>
+              <w:jc w:val="left"/>
+            </w:pPr>
+            <w:r>
+              <w:t xml:space="preserve">A process, service or component that generates and signs the digital credential</w:t>
+            </w:r>
+          </w:p>
+        </w:tc>
+        <w:tc>
+          <w:tcPr/>
+          <w:p>
+            <w:pPr>
+              <w:pStyle w:val="Compact"/>
+              <w:jc w:val="left"/>
+            </w:pPr>
+            <w:r>
+              <w:t xml:space="preserve">PROPOSED</w:t>
+            </w:r>
+          </w:p>
+        </w:tc>
+      </w:tr>
+      <w:tr>
+        <w:tc>
+          <w:tcPr/>
+          <w:p>
+            <w:pPr>
+              <w:pStyle w:val="Compact"/>
+              <w:jc w:val="left"/>
+            </w:pPr>
+            <w:r>
+              <w:rPr>
+                <w:bCs/>
+                <w:b/>
+              </w:rPr>
+              <w:t xml:space="preserve">Verifier Role</w:t>
+            </w:r>
+          </w:p>
+        </w:tc>
+        <w:tc>
+          <w:tcPr/>
+          <w:p>
+            <w:pPr>
+              <w:pStyle w:val="Compact"/>
+              <w:jc w:val="left"/>
+            </w:pPr>
+            <w:r>
+              <w:t xml:space="preserve">A role in which an entity accepts a Presentation (Proof) from a prover (usually a Holder) for the purposes of delivering services, administering programs or yielding an ACCEPT or REJECT decision.</w:t>
+            </w:r>
+          </w:p>
+        </w:tc>
+        <w:tc>
+          <w:tcPr/>
+          <w:p>
+            <w:pPr>
+              <w:pStyle w:val="Compact"/>
+              <w:jc w:val="left"/>
+            </w:pPr>
+            <w:r>
+              <w:t xml:space="preserve">PROPOSED</w:t>
+            </w:r>
+          </w:p>
+        </w:tc>
+      </w:tr>
+      <w:tr>
+        <w:tc>
+          <w:tcPr/>
+          <w:p>
+            <w:pPr>
+              <w:pStyle w:val="Compact"/>
+              <w:jc w:val="left"/>
+            </w:pPr>
+            <w:r>
+              <w:rPr>
+                <w:bCs/>
+                <w:b/>
+              </w:rPr>
+              <w:t xml:space="preserve">Verifier</w:t>
+            </w:r>
+          </w:p>
+        </w:tc>
+        <w:tc>
+          <w:tcPr/>
+          <w:p>
+            <w:pPr>
+              <w:pStyle w:val="Compact"/>
+              <w:jc w:val="left"/>
+            </w:pPr>
+            <w:r>
+              <w:t xml:space="preserve">A process, service or component that verifies the presentation of a credential to yield an ACCEPT or REJECT decision</w:t>
+            </w:r>
+          </w:p>
+        </w:tc>
+        <w:tc>
+          <w:tcPr/>
+          <w:p>
+            <w:pPr>
+              <w:pStyle w:val="Compact"/>
+              <w:jc w:val="left"/>
+            </w:pPr>
+            <w:r>
+              <w:t xml:space="preserve">Proposed</w:t>
+            </w:r>
+          </w:p>
+        </w:tc>
+      </w:tr>
+      <w:tr>
+        <w:tc>
+          <w:tcPr/>
+          <w:p>
+            <w:pPr>
+              <w:pStyle w:val="Compact"/>
+              <w:jc w:val="left"/>
+            </w:pPr>
+            <w:r>
+              <w:rPr>
+                <w:bCs/>
+                <w:b/>
+              </w:rPr>
+              <w:t xml:space="preserve">Key</w:t>
+            </w:r>
+          </w:p>
+        </w:tc>
+        <w:tc>
+          <w:tcPr/>
+          <w:p>
+            <w:pPr>
+              <w:pStyle w:val="Compact"/>
+              <w:jc w:val="left"/>
+            </w:pPr>
+            <w:r>
+              <w:t xml:space="preserve">A key is data structure that represents a key or a secret.</w:t>
+            </w:r>
+          </w:p>
+        </w:tc>
+        <w:tc>
+          <w:tcPr/>
+          <w:p>
+            <w:pPr>
+              <w:pStyle w:val="Compact"/>
+              <w:jc w:val="left"/>
+            </w:pPr>
+            <w:r>
+              <w:t xml:space="preserve">PROPOSED</w:t>
+            </w:r>
+          </w:p>
+        </w:tc>
+      </w:tr>
+      <w:tr>
+        <w:tc>
+          <w:tcPr/>
+          <w:p>
+            <w:pPr>
+              <w:pStyle w:val="Compact"/>
+              <w:jc w:val="left"/>
+            </w:pPr>
+            <w:r>
+              <w:rPr>
+                <w:bCs/>
+                <w:b/>
+              </w:rPr>
+              <w:t xml:space="preserve">Presentation</w:t>
+            </w:r>
+          </w:p>
+        </w:tc>
+        <w:tc>
+          <w:tcPr/>
+          <w:p>
+            <w:pPr>
+              <w:pStyle w:val="Compact"/>
+              <w:jc w:val="left"/>
+            </w:pPr>
+            <w:r>
+              <w:t xml:space="preserve">A Presentation is information derived from one or more Credentials. The source Credentials may have been issued by different Issuers.</w:t>
+            </w:r>
+          </w:p>
+        </w:tc>
+        <w:tc>
+          <w:tcPr/>
+          <w:p>
+            <w:pPr>
+              <w:pStyle w:val="Compact"/>
+              <w:jc w:val="left"/>
+            </w:pPr>
+            <w:r>
+              <w:t xml:space="preserve">PROPOSED</w:t>
+            </w:r>
+          </w:p>
+        </w:tc>
+      </w:tr>
+      <w:tr>
+        <w:tc>
+          <w:tcPr/>
+          <w:p>
+            <w:pPr>
+              <w:pStyle w:val="Compact"/>
+              <w:jc w:val="left"/>
+            </w:pPr>
+            <w:r>
+              <w:rPr>
+                <w:bCs/>
+                <w:b/>
+              </w:rPr>
+              <w:t xml:space="preserve">Signature</w:t>
+            </w:r>
+          </w:p>
+        </w:tc>
+        <w:tc>
+          <w:tcPr/>
+          <w:p>
+            <w:pPr>
+              <w:pStyle w:val="Compact"/>
+              <w:jc w:val="left"/>
+            </w:pPr>
+            <w:r>
+              <w:t xml:space="preserve">An electronic representation where, at a minimum: the entity signing the data can be associated with the electronic representation, it is clear that the entity intended to sign, the reason or purpose for signing is conveyed, and the data integrity of the signed transaction is maintained, including the original.</w:t>
+            </w:r>
+            <w:r>
+              <w:t xml:space="preserve"> </w:t>
+            </w:r>
+            <w:r>
+              <w:rPr>
+                <w:bCs/>
+                <w:b/>
+              </w:rPr>
+              <w:t xml:space="preserve">Alternate definition:</w:t>
+            </w:r>
+            <w:r>
+              <w:t xml:space="preserve"> </w:t>
+            </w:r>
+            <w:r>
+              <w:t xml:space="preserve">A key represents content secured with a digital signature or message authentication code</w:t>
+            </w:r>
+          </w:p>
+        </w:tc>
+        <w:tc>
+          <w:tcPr/>
+          <w:p>
+            <w:pPr>
+              <w:pStyle w:val="Compact"/>
+              <w:jc w:val="left"/>
+            </w:pPr>
+            <w:r>
+              <w:t xml:space="preserve">PROPOSED</w:t>
+            </w:r>
+          </w:p>
+        </w:tc>
+      </w:tr>
+      <w:tr>
+        <w:tc>
+          <w:tcPr/>
+          <w:p>
+            <w:pPr>
+              <w:pStyle w:val="Compact"/>
+              <w:jc w:val="left"/>
+            </w:pPr>
+            <w:r>
+              <w:rPr>
+                <w:bCs/>
+                <w:b/>
+              </w:rPr>
+              <w:t xml:space="preserve">Holder Role</w:t>
+            </w:r>
+          </w:p>
+        </w:tc>
+        <w:tc>
+          <w:tcPr/>
+          <w:p>
+            <w:pPr>
+              <w:pStyle w:val="Compact"/>
+              <w:jc w:val="left"/>
+            </w:pPr>
+            <w:r>
+              <w:t xml:space="preserve">A role in which an entity that controls one or more Credentials from which a Presentation can be expressed to a Verifier. A Holder is usually, but not always, the Subject of a Credential.</w:t>
+            </w:r>
+          </w:p>
+        </w:tc>
+        <w:tc>
+          <w:tcPr/>
+          <w:p>
+            <w:pPr>
+              <w:pStyle w:val="Compact"/>
+              <w:jc w:val="left"/>
+            </w:pPr>
+            <w:r>
+              <w:t xml:space="preserve">PROPOSED</w:t>
+            </w:r>
+          </w:p>
+        </w:tc>
+      </w:tr>
+      <w:tr>
+        <w:tc>
+          <w:tcPr/>
+          <w:p>
+            <w:pPr>
+              <w:pStyle w:val="Compact"/>
+              <w:jc w:val="left"/>
+            </w:pPr>
+            <w:r>
+              <w:rPr>
+                <w:bCs/>
+                <w:b/>
+              </w:rPr>
+              <w:t xml:space="preserve">Holder</w:t>
+            </w:r>
+          </w:p>
+        </w:tc>
+        <w:tc>
+          <w:tcPr/>
+          <w:p>
+            <w:pPr>
+              <w:pStyle w:val="Compact"/>
+              <w:jc w:val="left"/>
+            </w:pPr>
+            <w:r>
+              <w:t xml:space="preserve">A process, service or component from which a Presentation can be expressed to a Verifier. A Holder is usually under the control of a User</w:t>
+            </w:r>
+          </w:p>
+        </w:tc>
+        <w:tc>
+          <w:tcPr/>
+          <w:p>
+            <w:pPr>
+              <w:pStyle w:val="Compact"/>
+              <w:jc w:val="left"/>
+            </w:pPr>
+            <w:r>
+              <w:t xml:space="preserve">PROPOSED</w:t>
+            </w:r>
+          </w:p>
+        </w:tc>
+      </w:tr>
+      <w:tr>
+        <w:tc>
+          <w:tcPr/>
+          <w:p>
+            <w:pPr>
+              <w:pStyle w:val="Compact"/>
+              <w:jc w:val="left"/>
+            </w:pPr>
+            <w:r>
+              <w:rPr>
+                <w:bCs/>
+                <w:b/>
+              </w:rPr>
+              <w:t xml:space="preserve">Cryptographic Proof</w:t>
+            </w:r>
+          </w:p>
+        </w:tc>
+        <w:tc>
+          <w:tcPr/>
+          <w:p>
+            <w:pPr>
+              <w:pStyle w:val="Compact"/>
+              <w:jc w:val="left"/>
+            </w:pPr>
+            <w:r>
+              <w:t xml:space="preserve">A Cryptographic Proof is a method by which one party (the prover) can prove to another party (the verifier) that a given statement is true while avoiding conveying additional information apart from the fact that the statement is true.</w:t>
+            </w:r>
+          </w:p>
+        </w:tc>
+        <w:tc>
+          <w:tcPr/>
+          <w:p>
+            <w:pPr>
+              <w:pStyle w:val="Compact"/>
+              <w:jc w:val="left"/>
+            </w:pPr>
+            <w:r>
+              <w:t xml:space="preserve">PROPOSED</w:t>
+            </w:r>
+          </w:p>
+        </w:tc>
+      </w:tr>
+      <w:tr>
+        <w:tc>
+          <w:tcPr/>
+          <w:p>
+            <w:pPr>
+              <w:pStyle w:val="Compact"/>
+              <w:jc w:val="left"/>
+            </w:pPr>
+            <w:r>
+              <w:rPr>
+                <w:bCs/>
+                <w:b/>
+              </w:rPr>
+              <w:t xml:space="preserve">Storage</w:t>
+            </w:r>
+          </w:p>
+        </w:tc>
+        <w:tc>
+          <w:tcPr/>
+          <w:p>
+            <w:pPr>
+              <w:pStyle w:val="Compact"/>
+              <w:jc w:val="left"/>
+            </w:pPr>
+            <w:r>
+              <w:t xml:space="preserve">A foundational layer for secure data storage, including personal data, including data models for storage and transport, syntax, data at rest protection, CRUD API, access control, synchronization, and a minimum viable HTTP-based interface compatible with W3C DIDs/VCs.</w:t>
+            </w:r>
+          </w:p>
+        </w:tc>
+        <w:tc>
+          <w:tcPr/>
+          <w:p>
+            <w:pPr>
+              <w:pStyle w:val="Compact"/>
+              <w:jc w:val="left"/>
+            </w:pPr>
+            <w:r>
+              <w:t xml:space="preserve">PROPOSED</w:t>
+            </w:r>
+          </w:p>
+        </w:tc>
+      </w:tr>
+      <w:tr>
+        <w:tc>
+          <w:tcPr/>
+          <w:p>
+            <w:pPr>
+              <w:pStyle w:val="Compact"/>
+              <w:jc w:val="left"/>
+            </w:pPr>
+            <w:r>
+              <w:rPr>
+                <w:bCs/>
+                <w:b/>
+              </w:rPr>
+              <w:t xml:space="preserve">Schema</w:t>
+            </w:r>
+          </w:p>
+        </w:tc>
+        <w:tc>
+          <w:tcPr/>
+          <w:p>
+            <w:pPr>
+              <w:pStyle w:val="Compact"/>
+              <w:jc w:val="left"/>
+            </w:pPr>
+            <w:r>
+              <w:t xml:space="preserve">A Schema is used to define a set of attributes and data types in order to provide a layer of semantic interoperability with other entities utilising the same schema.</w:t>
+            </w:r>
+          </w:p>
+        </w:tc>
+        <w:tc>
+          <w:tcPr/>
+          <w:p>
+            <w:pPr>
+              <w:pStyle w:val="Compact"/>
+              <w:jc w:val="left"/>
+            </w:pPr>
+            <w:r>
+              <w:t xml:space="preserve">PROPOSED</w:t>
+            </w:r>
+          </w:p>
+        </w:tc>
+      </w:tr>
+      <w:tr>
+        <w:tc>
+          <w:tcPr/>
+          <w:p>
+            <w:pPr>
+              <w:pStyle w:val="Compact"/>
+              <w:jc w:val="left"/>
+            </w:pPr>
+            <w:r>
+              <w:rPr>
+                <w:bCs/>
+                <w:b/>
+              </w:rPr>
+              <w:t xml:space="preserve">Credential Format</w:t>
+            </w:r>
+          </w:p>
+        </w:tc>
+        <w:tc>
+          <w:tcPr/>
+          <w:p>
+            <w:pPr>
+              <w:pStyle w:val="Compact"/>
+              <w:jc w:val="left"/>
+            </w:pPr>
+            <w:r>
+              <w:t xml:space="preserve">A Credential Format is used to specify: 1. Identifier of the credential issuer, 2. Schema of issued credential. 3. Keys used to sign claims within the credential 4. Cryptographic methods used. 5. Revocation methods (optional)</w:t>
+            </w:r>
+          </w:p>
+        </w:tc>
+        <w:tc>
+          <w:tcPr/>
+          <w:p>
+            <w:pPr>
+              <w:pStyle w:val="Compact"/>
+              <w:jc w:val="left"/>
+            </w:pPr>
+            <w:hyperlink r:id="rId30">
+              <w:r>
+                <w:rPr>
+                  <w:rStyle w:val="Hyperlink"/>
+                </w:rPr>
+                <w:t xml:space="preserve">DRAFT</w:t>
+              </w:r>
+            </w:hyperlink>
+          </w:p>
+        </w:tc>
+      </w:tr>
+      <w:tr>
+        <w:tc>
+          <w:tcPr/>
+          <w:p>
+            <w:pPr>
+              <w:pStyle w:val="Compact"/>
+              <w:jc w:val="left"/>
+            </w:pPr>
+            <w:r>
+              <w:rPr>
+                <w:bCs/>
+                <w:b/>
+              </w:rPr>
               <w:t xml:space="preserve">Credential Proof</w:t>
             </w:r>
           </w:p>
@@ -1175,9 +1446,6 @@
               <w:jc w:val="left"/>
             </w:pPr>
             <w:r>
-              <w:rPr>
-                <w:rStyle w:val="VerbatimChar"/>
-              </w:rPr>
               <w:t xml:space="preserve">see Cryptographic Proof</w:t>
             </w:r>
           </w:p>
@@ -1190,7 +1458,7 @@
               <w:jc w:val="left"/>
             </w:pPr>
             <w:r>
-              <w:t xml:space="preserve">TODO</w:t>
+              <w:t xml:space="preserve">PROPOSED</w:t>
             </w:r>
           </w:p>
         </w:tc>
@@ -1220,9 +1488,6 @@
               <w:jc w:val="left"/>
             </w:pPr>
             <w:r>
-              <w:rPr>
-                <w:rStyle w:val="VerbatimChar"/>
-              </w:rPr>
               <w:t xml:space="preserve">Credential Exchange is the set of protocols required to 1. Issue a Credential to a Holder, 2) Present a Proof to a Verifier</w:t>
             </w:r>
           </w:p>
@@ -1235,7 +1500,7 @@
               <w:jc w:val="left"/>
             </w:pPr>
             <w:r>
-              <w:t xml:space="preserve">TODO</w:t>
+              <w:t xml:space="preserve">PROPOSED</w:t>
             </w:r>
           </w:p>
         </w:tc>
@@ -1265,9 +1530,6 @@
               <w:jc w:val="left"/>
             </w:pPr>
             <w:r>
-              <w:rPr>
-                <w:rStyle w:val="VerbatimChar"/>
-              </w:rPr>
               <w:t xml:space="preserve">Credential Binding is the process of associating a Credential issued to a Holder</w:t>
             </w:r>
           </w:p>
@@ -1280,7 +1542,7 @@
               <w:jc w:val="left"/>
             </w:pPr>
             <w:r>
-              <w:t xml:space="preserve">TODO</w:t>
+              <w:t xml:space="preserve">PROPOSED</w:t>
             </w:r>
           </w:p>
         </w:tc>
@@ -1310,9 +1572,6 @@
               <w:jc w:val="left"/>
             </w:pPr>
             <w:r>
-              <w:rPr>
-                <w:rStyle w:val="VerbatimChar"/>
-              </w:rPr>
               <w:t xml:space="preserve">A credential data model organizes elements of data and standardizes how they relate to one another and to the properties of real-world</w:t>
             </w:r>
           </w:p>
@@ -1343,31 +1602,31 @@
                 <w:bCs/>
                 <w:b/>
               </w:rPr>
-              <w:t xml:space="preserve">DID Methods</w:t>
-            </w:r>
-          </w:p>
-        </w:tc>
-        <w:tc>
-          <w:tcPr/>
-          <w:p>
-            <w:pPr>
-              <w:pStyle w:val="Compact"/>
-              <w:jc w:val="left"/>
-            </w:pPr>
-            <w:r>
-              <w:t xml:space="preserve">description</w:t>
-            </w:r>
-          </w:p>
-        </w:tc>
-        <w:tc>
-          <w:tcPr/>
-          <w:p>
-            <w:pPr>
-              <w:pStyle w:val="Compact"/>
-              <w:jc w:val="left"/>
-            </w:pPr>
-            <w:r>
-              <w:t xml:space="preserve">TODO</w:t>
+              <w:t xml:space="preserve">Revocation Method</w:t>
+            </w:r>
+          </w:p>
+        </w:tc>
+        <w:tc>
+          <w:tcPr/>
+          <w:p>
+            <w:pPr>
+              <w:pStyle w:val="Compact"/>
+              <w:jc w:val="left"/>
+            </w:pPr>
+            <w:r>
+              <w:t xml:space="preserve">A Revocation Method generates the necessary information required to indicate whether a credential has been revoked by the issuer since issuance.</w:t>
+            </w:r>
+          </w:p>
+        </w:tc>
+        <w:tc>
+          <w:tcPr/>
+          <w:p>
+            <w:pPr>
+              <w:pStyle w:val="Compact"/>
+              <w:jc w:val="left"/>
+            </w:pPr>
+            <w:r>
+              <w:t xml:space="preserve">PROPOSED</w:t>
             </w:r>
           </w:p>
         </w:tc>
@@ -1385,22 +1644,19 @@
                 <w:bCs/>
                 <w:b/>
               </w:rPr>
-              <w:t xml:space="preserve">Revocation Registry</w:t>
-            </w:r>
-          </w:p>
-        </w:tc>
-        <w:tc>
-          <w:tcPr/>
-          <w:p>
-            <w:pPr>
-              <w:pStyle w:val="Compact"/>
-              <w:jc w:val="left"/>
-            </w:pPr>
-            <w:r>
-              <w:rPr>
-                <w:rStyle w:val="VerbatimChar"/>
-              </w:rPr>
-              <w:t xml:space="preserve">A Revocation Registry contains information required for verifiers to verify whether a revokable verifiable credential has been revoked by the issuer since issuance.</w:t>
+              <w:t xml:space="preserve">Facial Comparison</w:t>
+            </w:r>
+          </w:p>
+        </w:tc>
+        <w:tc>
+          <w:tcPr/>
+          <w:p>
+            <w:pPr>
+              <w:pStyle w:val="Compact"/>
+              <w:jc w:val="left"/>
+            </w:pPr>
+            <w:r>
+              <w:t xml:space="preserve">Facial comparision is the use of a facial recognition algorthim to yield a matching or confidence score (e.g MATCH/NO MATCH, PERCENT SIMILARITY)</w:t>
             </w:r>
           </w:p>
         </w:tc>
@@ -1442,10 +1698,7 @@
               <w:jc w:val="left"/>
             </w:pPr>
             <w:r>
-              <w:rPr>
-                <w:rStyle w:val="VerbatimChar"/>
-              </w:rPr>
-              <w:t xml:space="preserve">A Trust Registry answers queries about whether a particular party is trusted and authorized to perform a particular action in a particular context. A system role that mediate the creation and verification of identifiers, keys, and other relevant data, such as verifiable credential schemas, revocation registries and issuer public keys.</w:t>
+              <w:t xml:space="preserve">A Trust Registry answers queries about whether an entity or object is trusted or is authorized to perform an action within a given context.</w:t>
             </w:r>
           </w:p>
         </w:tc>
@@ -1487,10 +1740,133 @@
               <w:jc w:val="left"/>
             </w:pPr>
             <w:r>
+              <w:t xml:space="preserve">A Messaging Protocol supports identifier-based relationships, credential exchanges, and specialized application workflows in a manner that ensures privacy and security.</w:t>
+            </w:r>
+          </w:p>
+        </w:tc>
+        <w:tc>
+          <w:tcPr/>
+          <w:p>
+            <w:pPr>
+              <w:pStyle w:val="Compact"/>
+              <w:jc w:val="left"/>
+            </w:pPr>
+            <w:r>
+              <w:t xml:space="preserve">PROPOSED</w:t>
+            </w:r>
+          </w:p>
+        </w:tc>
+      </w:tr>
+      <w:tr>
+        <w:tc>
+          <w:tcPr/>
+          <w:p>
+            <w:pPr>
+              <w:pStyle w:val="Compact"/>
+              <w:jc w:val="left"/>
+            </w:pPr>
+            <w:r>
               <w:rPr>
-                <w:rStyle w:val="VerbatimChar"/>
+                <w:bCs/>
+                <w:b/>
               </w:rPr>
-              <w:t xml:space="preserve">A Messaging Protocol supports identifier-based relationships, credential exchanges, and specialized application workflows in a manner that ensures privacy and security.</w:t>
+              <w:t xml:space="preserve">Selective Disclosure</w:t>
+            </w:r>
+          </w:p>
+        </w:tc>
+        <w:tc>
+          <w:tcPr/>
+          <w:p>
+            <w:pPr>
+              <w:pStyle w:val="Compact"/>
+              <w:jc w:val="left"/>
+            </w:pPr>
+            <w:r>
+              <w:t xml:space="preserve">The ability of a user to make nuanced decisions about what information to share.</w:t>
+            </w:r>
+          </w:p>
+        </w:tc>
+        <w:tc>
+          <w:tcPr/>
+          <w:p>
+            <w:pPr>
+              <w:pStyle w:val="Compact"/>
+              <w:jc w:val="left"/>
+            </w:pPr>
+            <w:r>
+              <w:t xml:space="preserve">PROPOSED</w:t>
+            </w:r>
+          </w:p>
+        </w:tc>
+      </w:tr>
+      <w:tr>
+        <w:tc>
+          <w:tcPr/>
+          <w:p>
+            <w:pPr>
+              <w:pStyle w:val="Compact"/>
+              <w:jc w:val="left"/>
+            </w:pPr>
+            <w:r>
+              <w:rPr>
+                <w:bCs/>
+                <w:b/>
+              </w:rPr>
+              <w:t xml:space="preserve">Predicate</w:t>
+            </w:r>
+          </w:p>
+        </w:tc>
+        <w:tc>
+          <w:tcPr/>
+          <w:p>
+            <w:pPr>
+              <w:pStyle w:val="Compact"/>
+              <w:jc w:val="left"/>
+            </w:pPr>
+            <w:r>
+              <w:t xml:space="preserve">The ability of a user to check a value against a certain condition, disclosing only true or false without revealing the value.</w:t>
+            </w:r>
+          </w:p>
+        </w:tc>
+        <w:tc>
+          <w:tcPr/>
+          <w:p>
+            <w:pPr>
+              <w:pStyle w:val="Compact"/>
+              <w:jc w:val="left"/>
+            </w:pPr>
+            <w:r>
+              <w:t xml:space="preserve">PROPOSED</w:t>
+            </w:r>
+          </w:p>
+        </w:tc>
+      </w:tr>
+      <w:tr>
+        <w:tc>
+          <w:tcPr/>
+          <w:p>
+            <w:pPr>
+              <w:pStyle w:val="Compact"/>
+              <w:jc w:val="left"/>
+            </w:pPr>
+            <w:r>
+              <w:rPr>
+                <w:bCs/>
+                <w:b/>
+              </w:rPr>
+              <w:t xml:space="preserve">Rich Schema</w:t>
+            </w:r>
+          </w:p>
+        </w:tc>
+        <w:tc>
+          <w:tcPr/>
+          <w:p>
+            <w:pPr>
+              <w:pStyle w:val="Compact"/>
+              <w:jc w:val="left"/>
+            </w:pPr>
+            <w:r>
+              <w:t xml:space="preserve">Hierarchically composable graph-based representations of complex data.</w:t>
             </w:r>
           </w:p>
         </w:tc>
@@ -1508,7 +1884,7 @@
         </w:tc>
       </w:tr>
     </w:tbl>
-    <w:bookmarkStart w:id="30" w:name="Xf3494e489725663cb11dad0b6376a86440492dc"/>
+    <w:bookmarkStart w:id="31" w:name="Xf3494e489725663cb11dad0b6376a86440492dc"/>
     <w:p>
       <w:pPr>
         <w:pStyle w:val="Heading3"/>
@@ -1517,7 +1893,7 @@
         <w:rPr>
           <w:rStyle w:val="SectionNumber"/>
         </w:rPr>
-        <w:t xml:space="preserve">3.1.1</w:t>
+        <w:t xml:space="preserve">3.2.1</w:t>
       </w:r>
       <w:r>
         <w:tab/>
@@ -1586,45 +1962,9 @@
         <w:t xml:space="preserve">Encoding Scheme</w:t>
       </w:r>
     </w:p>
-    <w:p>
-      <w:pPr>
-        <w:numPr>
-          <w:ilvl w:val="0"/>
-          <w:numId w:val="1004"/>
-        </w:numPr>
-        <w:pStyle w:val="Compact"/>
-      </w:pPr>
-      <w:r>
-        <w:t xml:space="preserve">Rich Schemas / Semantic</w:t>
-      </w:r>
-    </w:p>
-    <w:p>
-      <w:pPr>
-        <w:numPr>
-          <w:ilvl w:val="0"/>
-          <w:numId w:val="1004"/>
-        </w:numPr>
-        <w:pStyle w:val="Compact"/>
-      </w:pPr>
-      <w:r>
-        <w:t xml:space="preserve">Selective Disclosure</w:t>
-      </w:r>
-    </w:p>
-    <w:p>
-      <w:pPr>
-        <w:numPr>
-          <w:ilvl w:val="0"/>
-          <w:numId w:val="1004"/>
-        </w:numPr>
-        <w:pStyle w:val="Compact"/>
-      </w:pPr>
-      <w:r>
-        <w:t xml:space="preserve">Predicates</w:t>
-      </w:r>
-    </w:p>
-    <w:bookmarkEnd w:id="30"/>
     <w:bookmarkEnd w:id="31"/>
-    <w:bookmarkStart w:id="32" w:name="recognized-bodies"/>
+    <w:bookmarkEnd w:id="32"/>
+    <w:bookmarkStart w:id="33" w:name="recognized-bodies"/>
     <w:p>
       <w:pPr>
         <w:pStyle w:val="Heading2"/>
@@ -1633,7 +1973,7 @@
         <w:rPr>
           <w:rStyle w:val="SectionNumber"/>
         </w:rPr>
-        <w:t xml:space="preserve">3.2</w:t>
+        <w:t xml:space="preserve">3.3</w:t>
       </w:r>
       <w:r>
         <w:tab/>
@@ -1754,8 +2094,8 @@
         <w:t xml:space="preserve">W3C</w:t>
       </w:r>
     </w:p>
-    <w:bookmarkEnd w:id="32"/>
-    <w:bookmarkStart w:id="33" w:name="iso-conventions-for-requirements"/>
+    <w:bookmarkEnd w:id="33"/>
+    <w:bookmarkStart w:id="34" w:name="iso-conventions-for-requirements"/>
     <w:p>
       <w:pPr>
         <w:pStyle w:val="Heading2"/>
@@ -1764,7 +2104,7 @@
         <w:rPr>
           <w:rStyle w:val="SectionNumber"/>
         </w:rPr>
-        <w:t xml:space="preserve">3.3</w:t>
+        <w:t xml:space="preserve">3.4</w:t>
       </w:r>
       <w:r>
         <w:tab/>
@@ -1861,9 +2201,591 @@
         <w:t xml:space="preserve">- CAN, CANNOT</w:t>
       </w:r>
     </w:p>
-    <w:bookmarkEnd w:id="33"/>
     <w:bookmarkEnd w:id="34"/>
-    <w:bookmarkStart w:id="51" w:name="Xd9168ebb2e1ed77d5f8e4f3f39d15983e14fa6c"/>
+    <w:bookmarkStart w:id="36" w:name="technology-readiness-levels"/>
+    <w:p>
+      <w:pPr>
+        <w:pStyle w:val="Heading2"/>
+      </w:pPr>
+      <w:r>
+        <w:rPr>
+          <w:rStyle w:val="SectionNumber"/>
+        </w:rPr>
+        <w:t xml:space="preserve">3.5</w:t>
+      </w:r>
+      <w:r>
+        <w:tab/>
+      </w:r>
+      <w:r>
+        <w:t xml:space="preserve">Technology Readiness Levels</w:t>
+      </w:r>
+    </w:p>
+    <w:p>
+      <w:pPr>
+        <w:pStyle w:val="FirstParagraph"/>
+      </w:pPr>
+      <w:r>
+        <w:t xml:space="preserve">Technology Readiness Levels (TRL) describe the different stages of pre-commercial development.</w:t>
+      </w:r>
+    </w:p>
+    <w:p>
+      <w:pPr>
+        <w:pStyle w:val="BodyText"/>
+      </w:pPr>
+      <w:r>
+        <w:t xml:space="preserve">All objects of conformity SHOULD be TRL 7 or greater</w:t>
+      </w:r>
+    </w:p>
+    <w:tbl>
+      <w:tblPr>
+        <w:tblStyle w:val="Table"/>
+        <w:tblW w:type="pct" w:w="5000"/>
+        <w:tblLook w:firstRow="1" w:lastRow="0" w:firstColumn="0" w:lastColumn="0" w:noHBand="0" w:noVBand="0" w:val="0020"/>
+      </w:tblPr>
+      <w:tblGrid>
+        <w:gridCol w:w="1980"/>
+        <w:gridCol w:w="1980"/>
+        <w:gridCol w:w="1980"/>
+        <w:gridCol w:w="1980"/>
+      </w:tblGrid>
+      <w:tr>
+        <w:trPr>
+          <w:tblHeader w:val="true"/>
+        </w:trPr>
+        <w:tc>
+          <w:tcPr/>
+          <w:p>
+            <w:pPr>
+              <w:pStyle w:val="Compact"/>
+              <w:jc w:val="left"/>
+            </w:pPr>
+            <w:r>
+              <w:t xml:space="preserve">TRL</w:t>
+            </w:r>
+          </w:p>
+        </w:tc>
+        <w:tc>
+          <w:tcPr/>
+          <w:p>
+            <w:pPr>
+              <w:pStyle w:val="Compact"/>
+              <w:jc w:val="left"/>
+            </w:pPr>
+            <w:r>
+              <w:t xml:space="preserve">Short Definition</w:t>
+            </w:r>
+          </w:p>
+        </w:tc>
+        <w:tc>
+          <w:tcPr/>
+          <w:p>
+            <w:pPr>
+              <w:pStyle w:val="Compact"/>
+              <w:jc w:val="left"/>
+            </w:pPr>
+            <w:r>
+              <w:t xml:space="preserve">Description</w:t>
+            </w:r>
+          </w:p>
+        </w:tc>
+        <w:tc>
+          <w:tcPr/>
+          <w:p>
+            <w:pPr>
+              <w:pStyle w:val="Compact"/>
+              <w:jc w:val="left"/>
+            </w:pPr>
+            <w:r>
+              <w:t xml:space="preserve">Example of Activities</w:t>
+            </w:r>
+          </w:p>
+        </w:tc>
+      </w:tr>
+      <w:tr>
+        <w:tc>
+          <w:tcPr/>
+          <w:p>
+            <w:pPr>
+              <w:pStyle w:val="Compact"/>
+              <w:jc w:val="left"/>
+            </w:pPr>
+            <w:r>
+              <w:t xml:space="preserve">1</w:t>
+            </w:r>
+          </w:p>
+        </w:tc>
+        <w:tc>
+          <w:tcPr/>
+          <w:p>
+            <w:pPr>
+              <w:pStyle w:val="Compact"/>
+              <w:jc w:val="left"/>
+            </w:pPr>
+            <w:r>
+              <w:t xml:space="preserve">Basic principles observed and reported.</w:t>
+            </w:r>
+          </w:p>
+        </w:tc>
+        <w:tc>
+          <w:tcPr/>
+          <w:p>
+            <w:pPr>
+              <w:pStyle w:val="Compact"/>
+              <w:jc w:val="left"/>
+            </w:pPr>
+            <w:r>
+              <w:t xml:space="preserve">Lowest level of technology readiness. Scientific research begins to be translated into applied research and development (R&amp;D).</w:t>
+            </w:r>
+          </w:p>
+        </w:tc>
+        <w:tc>
+          <w:tcPr/>
+          <w:p>
+            <w:pPr>
+              <w:pStyle w:val="Compact"/>
+              <w:jc w:val="left"/>
+            </w:pPr>
+            <w:r>
+              <w:t xml:space="preserve">Activities might include paper studies of a technology’s basic properties.</w:t>
+            </w:r>
+          </w:p>
+        </w:tc>
+      </w:tr>
+      <w:tr>
+        <w:tc>
+          <w:tcPr/>
+          <w:p>
+            <w:pPr>
+              <w:pStyle w:val="Compact"/>
+              <w:jc w:val="left"/>
+            </w:pPr>
+            <w:r>
+              <w:t xml:space="preserve">2</w:t>
+            </w:r>
+          </w:p>
+        </w:tc>
+        <w:tc>
+          <w:tcPr/>
+          <w:p>
+            <w:pPr>
+              <w:pStyle w:val="Compact"/>
+              <w:jc w:val="left"/>
+            </w:pPr>
+            <w:r>
+              <w:t xml:space="preserve">Technology concept and/or application formulated.</w:t>
+            </w:r>
+          </w:p>
+        </w:tc>
+        <w:tc>
+          <w:tcPr/>
+          <w:p>
+            <w:pPr>
+              <w:pStyle w:val="Compact"/>
+              <w:jc w:val="left"/>
+            </w:pPr>
+            <w:r>
+              <w:t xml:space="preserve">Invention begins. Once basic principles are observed, practical applications can be invented. Applications are speculative, and there may be no proof or detailed analysis to support the assumptions.</w:t>
+            </w:r>
+          </w:p>
+        </w:tc>
+        <w:tc>
+          <w:tcPr/>
+          <w:p>
+            <w:pPr>
+              <w:pStyle w:val="Compact"/>
+              <w:jc w:val="left"/>
+            </w:pPr>
+            <w:r>
+              <w:t xml:space="preserve">Activities are limited to analytic studies.</w:t>
+            </w:r>
+          </w:p>
+        </w:tc>
+      </w:tr>
+      <w:tr>
+        <w:tc>
+          <w:tcPr/>
+          <w:p>
+            <w:pPr>
+              <w:pStyle w:val="Compact"/>
+              <w:jc w:val="left"/>
+            </w:pPr>
+            <w:r>
+              <w:t xml:space="preserve">3</w:t>
+            </w:r>
+          </w:p>
+        </w:tc>
+        <w:tc>
+          <w:tcPr/>
+          <w:p>
+            <w:pPr>
+              <w:pStyle w:val="Compact"/>
+              <w:jc w:val="left"/>
+            </w:pPr>
+            <w:r>
+              <w:t xml:space="preserve">Analytical and experimental critical function and/or characteristic proof of concept.</w:t>
+            </w:r>
+          </w:p>
+        </w:tc>
+        <w:tc>
+          <w:tcPr/>
+          <w:p>
+            <w:pPr>
+              <w:pStyle w:val="Compact"/>
+              <w:jc w:val="left"/>
+            </w:pPr>
+            <w:r>
+              <w:t xml:space="preserve">Active R&amp;D is initiated. This includes analytical studies and laboratory studies to physically validate the analytical predictions of separate elements of the technology.</w:t>
+            </w:r>
+          </w:p>
+        </w:tc>
+        <w:tc>
+          <w:tcPr/>
+          <w:p>
+            <w:pPr>
+              <w:pStyle w:val="Compact"/>
+              <w:jc w:val="left"/>
+            </w:pPr>
+            <w:r>
+              <w:t xml:space="preserve">Activities include components that are not yet integrated or representative.</w:t>
+            </w:r>
+          </w:p>
+        </w:tc>
+      </w:tr>
+      <w:tr>
+        <w:tc>
+          <w:tcPr/>
+          <w:p>
+            <w:pPr>
+              <w:pStyle w:val="Compact"/>
+              <w:jc w:val="left"/>
+            </w:pPr>
+            <w:r>
+              <w:t xml:space="preserve">4</w:t>
+            </w:r>
+          </w:p>
+        </w:tc>
+        <w:tc>
+          <w:tcPr/>
+          <w:p>
+            <w:pPr>
+              <w:pStyle w:val="Compact"/>
+              <w:jc w:val="left"/>
+            </w:pPr>
+            <w:r>
+              <w:t xml:space="preserve">Component(s)/subsystem(s) and/or process validation in a laboratory environment.</w:t>
+            </w:r>
+          </w:p>
+        </w:tc>
+        <w:tc>
+          <w:tcPr/>
+          <w:p>
+            <w:pPr>
+              <w:pStyle w:val="Compact"/>
+              <w:jc w:val="left"/>
+            </w:pPr>
+            <w:r>
+              <w:t xml:space="preserve">Basic technological components are integrated to establish that they will work together.</w:t>
+            </w:r>
+          </w:p>
+        </w:tc>
+        <w:tc>
+          <w:tcPr/>
+          <w:p>
+            <w:pPr>
+              <w:pStyle w:val="Compact"/>
+              <w:jc w:val="left"/>
+            </w:pPr>
+            <w:r>
+              <w:t xml:space="preserve">Activities include integration of</w:t>
+            </w:r>
+            <w:r>
+              <w:t xml:space="preserve"> </w:t>
+            </w:r>
+            <w:r>
+              <w:t xml:space="preserve">“</w:t>
+            </w:r>
+            <w:r>
+              <w:t xml:space="preserve">ad hoc</w:t>
+            </w:r>
+            <w:r>
+              <w:t xml:space="preserve">”</w:t>
+            </w:r>
+            <w:r>
+              <w:t xml:space="preserve"> </w:t>
+            </w:r>
+            <w:r>
+              <w:t xml:space="preserve">hardware in the laboratory.</w:t>
+            </w:r>
+          </w:p>
+        </w:tc>
+      </w:tr>
+      <w:tr>
+        <w:tc>
+          <w:tcPr/>
+          <w:p>
+            <w:pPr>
+              <w:pStyle w:val="Compact"/>
+              <w:jc w:val="left"/>
+            </w:pPr>
+            <w:r>
+              <w:t xml:space="preserve">5</w:t>
+            </w:r>
+          </w:p>
+        </w:tc>
+        <w:tc>
+          <w:tcPr/>
+          <w:p>
+            <w:pPr>
+              <w:pStyle w:val="Compact"/>
+              <w:jc w:val="left"/>
+            </w:pPr>
+            <w:r>
+              <w:t xml:space="preserve">Semi-integrated component(s)/subsystem(s) and/or process validation in a simulated environment.</w:t>
+            </w:r>
+          </w:p>
+        </w:tc>
+        <w:tc>
+          <w:tcPr/>
+          <w:p>
+            <w:pPr>
+              <w:pStyle w:val="Compact"/>
+              <w:jc w:val="left"/>
+            </w:pPr>
+            <w:r>
+              <w:t xml:space="preserve">The basic technological components are integrated for testing in a simulated environment.</w:t>
+            </w:r>
+          </w:p>
+        </w:tc>
+        <w:tc>
+          <w:tcPr/>
+          <w:p>
+            <w:pPr>
+              <w:pStyle w:val="Compact"/>
+              <w:jc w:val="left"/>
+            </w:pPr>
+            <w:r>
+              <w:t xml:space="preserve">Activities include laboratory integration of components.</w:t>
+            </w:r>
+          </w:p>
+        </w:tc>
+      </w:tr>
+      <w:tr>
+        <w:tc>
+          <w:tcPr/>
+          <w:p>
+            <w:pPr>
+              <w:pStyle w:val="Compact"/>
+              <w:jc w:val="left"/>
+            </w:pPr>
+            <w:r>
+              <w:t xml:space="preserve">6</w:t>
+            </w:r>
+          </w:p>
+        </w:tc>
+        <w:tc>
+          <w:tcPr/>
+          <w:p>
+            <w:pPr>
+              <w:pStyle w:val="Compact"/>
+              <w:jc w:val="left"/>
+            </w:pPr>
+            <w:r>
+              <w:t xml:space="preserve">System and/or process prototype demonstration in a simulated environment.</w:t>
+            </w:r>
+          </w:p>
+        </w:tc>
+        <w:tc>
+          <w:tcPr/>
+          <w:p>
+            <w:pPr>
+              <w:pStyle w:val="Compact"/>
+              <w:jc w:val="left"/>
+            </w:pPr>
+            <w:r>
+              <w:t xml:space="preserve">A model or prototype that represents a near desired configuration.</w:t>
+            </w:r>
+          </w:p>
+        </w:tc>
+        <w:tc>
+          <w:tcPr/>
+          <w:p>
+            <w:pPr>
+              <w:pStyle w:val="Compact"/>
+              <w:jc w:val="left"/>
+            </w:pPr>
+            <w:r>
+              <w:t xml:space="preserve">Activities include testing a model or prototype in a simulated or laboratory environment.</w:t>
+            </w:r>
+          </w:p>
+        </w:tc>
+      </w:tr>
+      <w:tr>
+        <w:tc>
+          <w:tcPr/>
+          <w:p>
+            <w:pPr>
+              <w:pStyle w:val="Compact"/>
+              <w:jc w:val="left"/>
+            </w:pPr>
+            <w:r>
+              <w:t xml:space="preserve">7</w:t>
+            </w:r>
+          </w:p>
+        </w:tc>
+        <w:tc>
+          <w:tcPr/>
+          <w:p>
+            <w:pPr>
+              <w:pStyle w:val="Compact"/>
+              <w:jc w:val="left"/>
+            </w:pPr>
+            <w:r>
+              <w:t xml:space="preserve">Prototype system ready (form, fit, and function) for demonstration in an appropriate operational environment.</w:t>
+            </w:r>
+          </w:p>
+        </w:tc>
+        <w:tc>
+          <w:tcPr/>
+          <w:p>
+            <w:pPr>
+              <w:pStyle w:val="Compact"/>
+              <w:jc w:val="left"/>
+            </w:pPr>
+            <w:r>
+              <w:t xml:space="preserve">Prototype is ready for demonstration in an operational environment and is at planned operational level.</w:t>
+            </w:r>
+          </w:p>
+        </w:tc>
+        <w:tc>
+          <w:tcPr/>
+          <w:p>
+            <w:pPr>
+              <w:pStyle w:val="Compact"/>
+              <w:jc w:val="left"/>
+            </w:pPr>
+            <w:r>
+              <w:t xml:space="preserve">Activities include prototype field testing in a real-world operational setting.</w:t>
+            </w:r>
+          </w:p>
+        </w:tc>
+      </w:tr>
+      <w:tr>
+        <w:tc>
+          <w:tcPr/>
+          <w:p>
+            <w:pPr>
+              <w:pStyle w:val="Compact"/>
+              <w:jc w:val="left"/>
+            </w:pPr>
+            <w:r>
+              <w:t xml:space="preserve">8</w:t>
+            </w:r>
+          </w:p>
+        </w:tc>
+        <w:tc>
+          <w:tcPr/>
+          <w:p>
+            <w:pPr>
+              <w:pStyle w:val="Compact"/>
+              <w:jc w:val="left"/>
+            </w:pPr>
+            <w:r>
+              <w:t xml:space="preserve">Actual technology completed and qualified through tests and demonstrations.</w:t>
+            </w:r>
+          </w:p>
+        </w:tc>
+        <w:tc>
+          <w:tcPr/>
+          <w:p>
+            <w:pPr>
+              <w:pStyle w:val="Compact"/>
+              <w:jc w:val="left"/>
+            </w:pPr>
+            <w:r>
+              <w:t xml:space="preserve">Technology has been proven to work in its final form and under expected conditions.</w:t>
+            </w:r>
+          </w:p>
+        </w:tc>
+        <w:tc>
+          <w:tcPr/>
+          <w:p>
+            <w:pPr>
+              <w:pStyle w:val="Compact"/>
+              <w:jc w:val="left"/>
+            </w:pPr>
+            <w:r>
+              <w:t xml:space="preserve">Activities include developmental testing and evaluation of whether it will meet operational requirements.</w:t>
+            </w:r>
+          </w:p>
+        </w:tc>
+      </w:tr>
+      <w:tr>
+        <w:tc>
+          <w:tcPr/>
+          <w:p>
+            <w:pPr>
+              <w:pStyle w:val="Compact"/>
+              <w:jc w:val="left"/>
+            </w:pPr>
+            <w:r>
+              <w:t xml:space="preserve">9</w:t>
+            </w:r>
+          </w:p>
+        </w:tc>
+        <w:tc>
+          <w:tcPr/>
+          <w:p>
+            <w:pPr>
+              <w:pStyle w:val="Compact"/>
+              <w:jc w:val="left"/>
+            </w:pPr>
+            <w:r>
+              <w:t xml:space="preserve">Actual technology proven through successful deployment in an operational setting.</w:t>
+            </w:r>
+          </w:p>
+        </w:tc>
+        <w:tc>
+          <w:tcPr/>
+          <w:p>
+            <w:pPr>
+              <w:pStyle w:val="Compact"/>
+              <w:jc w:val="left"/>
+            </w:pPr>
+            <w:r>
+              <w:t xml:space="preserve">Actual application of the technology in its final form and under real-life conditions, such as those encountered in operational tests and evaluations.</w:t>
+            </w:r>
+          </w:p>
+        </w:tc>
+        <w:tc>
+          <w:tcPr/>
+          <w:p>
+            <w:pPr>
+              <w:pStyle w:val="Compact"/>
+              <w:jc w:val="left"/>
+            </w:pPr>
+            <w:r>
+              <w:t xml:space="preserve">Activities include using the innovation under operational conditions.</w:t>
+            </w:r>
+          </w:p>
+        </w:tc>
+      </w:tr>
+    </w:tbl>
+    <w:p>
+      <w:pPr>
+        <w:pStyle w:val="BodyText"/>
+      </w:pPr>
+      <w:hyperlink r:id="rId35">
+        <w:r>
+          <w:rPr>
+            <w:rStyle w:val="Hyperlink"/>
+          </w:rPr>
+          <w:t xml:space="preserve">Source: ISC Technology Readiness Scale</w:t>
+        </w:r>
+      </w:hyperlink>
+    </w:p>
+    <w:bookmarkEnd w:id="36"/>
+    <w:bookmarkEnd w:id="37"/>
+    <w:bookmarkStart w:id="57" w:name="Xd9168ebb2e1ed77d5f8e4f3f39d15983e14fa6c"/>
     <w:p>
       <w:pPr>
         <w:pStyle w:val="Heading1"/>
@@ -1881,7 +2803,7 @@
         <w:t xml:space="preserve">Object of Conformity Assessment Specification: Digital Credential</w:t>
       </w:r>
     </w:p>
-    <w:bookmarkStart w:id="44" w:name="X8d1f767ca8e04b232ea5f1a49f9fce72ba07f35"/>
+    <w:bookmarkStart w:id="50" w:name="X8d1f767ca8e04b232ea5f1a49f9fce72ba07f35"/>
     <w:p>
       <w:pPr>
         <w:pStyle w:val="Heading2"/>
@@ -1899,22 +2821,34 @@
         <w:t xml:space="preserve">Part 1: Object of Conformity Assessment Specifications</w:t>
       </w:r>
     </w:p>
+    <w:bookmarkStart w:id="39" w:name="definition"/>
+    <w:p>
+      <w:pPr>
+        <w:pStyle w:val="Heading3"/>
+      </w:pPr>
+      <w:r>
+        <w:rPr>
+          <w:rStyle w:val="SectionNumber"/>
+        </w:rPr>
+        <w:t xml:space="preserve">4.1.1</w:t>
+      </w:r>
+      <w:r>
+        <w:tab/>
+      </w:r>
+      <w:r>
+        <w:t xml:space="preserve">Definition</w:t>
+      </w:r>
+    </w:p>
     <w:p>
       <w:pPr>
         <w:pStyle w:val="FirstParagraph"/>
       </w:pPr>
       <w:r>
-        <w:rPr>
-          <w:iCs/>
-          <w:i/>
-        </w:rPr>
-        <w:t xml:space="preserve">Normative definition and description used for the purposes of the object of conformity assessment.</w:t>
-      </w:r>
-    </w:p>
-    <w:p>
-      <w:pPr>
-        <w:pStyle w:val="BlockText"/>
-      </w:pPr>
+        <w:t xml:space="preserve">A</w:t>
+      </w:r>
+      <w:r>
+        <w:t xml:space="preserve"> </w:t>
+      </w:r>
       <w:r>
         <w:rPr>
           <w:bCs/>
@@ -1931,7 +2865,7 @@
       <w:r>
         <w:t xml:space="preserve"> </w:t>
       </w:r>
-      <w:hyperlink r:id="rId35">
+      <w:hyperlink r:id="rId38">
         <w:r>
           <w:rPr>
             <w:rStyle w:val="Hyperlink"/>
@@ -1940,7 +2874,8 @@
         </w:r>
       </w:hyperlink>
     </w:p>
-    <w:bookmarkStart w:id="38" w:name="related-definitions"/>
+    <w:bookmarkEnd w:id="39"/>
+    <w:bookmarkStart w:id="43" w:name="related-definitions"/>
     <w:p>
       <w:pPr>
         <w:pStyle w:val="Heading3"/>
@@ -1949,7 +2884,7 @@
         <w:rPr>
           <w:rStyle w:val="SectionNumber"/>
         </w:rPr>
-        <w:t xml:space="preserve">4.1.1</w:t>
+        <w:t xml:space="preserve">4.1.2</w:t>
       </w:r>
       <w:r>
         <w:tab/>
@@ -1994,20 +2929,20 @@
       <w:r>
         <w:t xml:space="preserve"> </w:t>
       </w:r>
-      <w:hyperlink r:id="rId36">
-        <w:r>
-          <w:rPr>
-            <w:rStyle w:val="Hyperlink"/>
-          </w:rPr>
-          <w:t xml:space="preserve">103-1</w:t>
-        </w:r>
-      </w:hyperlink>
-      <w:r>
-        <w:t xml:space="preserve"> </w:t>
-      </w:r>
-      <w:r>
-        <w:t xml:space="preserve">an assertion of identity, qualification, competence, authority, rights, privileges, permissions, status, eligibility, or asset ownership (or a combination of these). A Credential contains a set of one or more Claims asserted about one or more Subjects.</w:t>
-      </w:r>
+      <w:r>
+        <w:t xml:space="preserve">An assertion of identity, qualification, competence, authority, rights, privileges, permissions, status, eligibility, or asset ownership (or a combination of these). A Credential contains a set of one or more Claims asserted about one or more Subjects.</w:t>
+      </w:r>
+      <w:r>
+        <w:t xml:space="preserve"> </w:t>
+      </w:r>
+      <w:hyperlink r:id="rId40">
+        <w:r>
+          <w:rPr>
+            <w:rStyle w:val="Hyperlink"/>
+          </w:rPr>
+          <w:t xml:space="preserve">CAN/CIOSC 103-1</w:t>
+        </w:r>
+      </w:hyperlink>
     </w:p>
     <w:p>
       <w:pPr>
@@ -2026,7 +2961,7 @@
       <w:r>
         <w:t xml:space="preserve"> </w:t>
       </w:r>
-      <w:hyperlink r:id="rId37">
+      <w:hyperlink r:id="rId41">
         <w:r>
           <w:rPr>
             <w:rStyle w:val="Hyperlink"/>
@@ -2043,26 +2978,197 @@
     </w:p>
     <w:p>
       <w:pPr>
+        <w:numPr>
+          <w:ilvl w:val="0"/>
+          <w:numId w:val="1007"/>
+        </w:numPr>
+      </w:pPr>
+      <w:r>
+        <w:rPr>
+          <w:bCs/>
+          <w:b/>
+        </w:rPr>
+        <w:t xml:space="preserve">Credential</w:t>
+      </w:r>
+      <w:r>
+        <w:t xml:space="preserve"> </w:t>
+      </w:r>
+      <w:r>
+        <w:t xml:space="preserve">A document, object, or data structure that vouches for the identity of a person or other entity through some method of</w:t>
+      </w:r>
+      <w:r>
+        <w:t xml:space="preserve"> </w:t>
+      </w:r>
+      <w:r>
+        <w:t xml:space="preserve">trust and authentication.</w:t>
+      </w:r>
+      <w:r>
+        <w:t xml:space="preserve"> </w:t>
+      </w:r>
+      <w:hyperlink r:id="rId42">
+        <w:r>
+          <w:rPr>
+            <w:rStyle w:val="Hyperlink"/>
+          </w:rPr>
+          <w:t xml:space="preserve">World Bank</w:t>
+        </w:r>
+      </w:hyperlink>
+    </w:p>
+    <w:bookmarkEnd w:id="43"/>
+    <w:bookmarkStart w:id="46" w:name="appropriate-use-cases"/>
+    <w:p>
+      <w:pPr>
+        <w:pStyle w:val="Heading3"/>
+      </w:pPr>
+      <w:r>
+        <w:rPr>
+          <w:rStyle w:val="SectionNumber"/>
+        </w:rPr>
+        <w:t xml:space="preserve">4.1.3</w:t>
+      </w:r>
+      <w:r>
+        <w:tab/>
+      </w:r>
+      <w:r>
+        <w:t xml:space="preserve">Appropriate Use Cases</w:t>
+      </w:r>
+    </w:p>
+    <w:p>
+      <w:pPr>
+        <w:numPr>
+          <w:ilvl w:val="0"/>
+          <w:numId w:val="1008"/>
+        </w:numPr>
+        <w:pStyle w:val="Compact"/>
+      </w:pPr>
+      <w:r>
+        <w:t xml:space="preserve">Provide descriptions of appropriate</w:t>
+      </w:r>
+      <w:r>
+        <w:t xml:space="preserve"> </w:t>
+      </w:r>
+      <w:hyperlink r:id="rId44">
+        <w:r>
+          <w:rPr>
+            <w:rStyle w:val="Hyperlink"/>
+          </w:rPr>
+          <w:t xml:space="preserve">use cases</w:t>
+        </w:r>
+      </w:hyperlink>
+      <w:r>
+        <w:t xml:space="preserve"> </w:t>
+      </w:r>
+      <w:r>
+        <w:t xml:space="preserve">that situate the context where the object of conformity is being used.</w:t>
+      </w:r>
+    </w:p>
+    <w:p>
+      <w:pPr>
         <w:pStyle w:val="FirstParagraph"/>
       </w:pPr>
       <w:r>
-        <w:t xml:space="preserve">Further definitions may provided by the evaluator or vendor:</w:t>
-      </w:r>
-    </w:p>
-    <w:p>
-      <w:pPr>
-        <w:numPr>
-          <w:ilvl w:val="0"/>
-          <w:numId w:val="1008"/>
-        </w:numPr>
-        <w:pStyle w:val="Compact"/>
-      </w:pPr>
-      <w:r>
-        <w:t xml:space="preserve">Relevant definitions</w:t>
-      </w:r>
-    </w:p>
-    <w:bookmarkEnd w:id="38"/>
-    <w:bookmarkStart w:id="40" w:name="appropriate-use-cases"/>
+        <w:t xml:space="preserve">Digital Credentials may be employed in a wide variety of use cases. For the purposes of testing, the use cases SHALL be centred around the key functionalities associated with the digital credential. These are:</w:t>
+      </w:r>
+    </w:p>
+    <w:p>
+      <w:pPr>
+        <w:numPr>
+          <w:ilvl w:val="0"/>
+          <w:numId w:val="1009"/>
+        </w:numPr>
+        <w:pStyle w:val="Compact"/>
+      </w:pPr>
+      <w:r>
+        <w:t xml:space="preserve">Issue Credential</w:t>
+      </w:r>
+    </w:p>
+    <w:p>
+      <w:pPr>
+        <w:numPr>
+          <w:ilvl w:val="0"/>
+          <w:numId w:val="1009"/>
+        </w:numPr>
+        <w:pStyle w:val="Compact"/>
+      </w:pPr>
+      <w:r>
+        <w:t xml:space="preserve">Present Credential.</w:t>
+      </w:r>
+    </w:p>
+    <w:p>
+      <w:pPr>
+        <w:numPr>
+          <w:ilvl w:val="0"/>
+          <w:numId w:val="1009"/>
+        </w:numPr>
+        <w:pStyle w:val="Compact"/>
+      </w:pPr>
+      <w:r>
+        <w:t xml:space="preserve">Store Credential.</w:t>
+      </w:r>
+    </w:p>
+    <w:p>
+      <w:pPr>
+        <w:numPr>
+          <w:ilvl w:val="0"/>
+          <w:numId w:val="1009"/>
+        </w:numPr>
+        <w:pStyle w:val="Compact"/>
+      </w:pPr>
+      <w:r>
+        <w:t xml:space="preserve">Verify Credential</w:t>
+      </w:r>
+    </w:p>
+    <w:p>
+      <w:pPr>
+        <w:numPr>
+          <w:ilvl w:val="0"/>
+          <w:numId w:val="1009"/>
+        </w:numPr>
+        <w:pStyle w:val="Compact"/>
+      </w:pPr>
+      <w:r>
+        <w:t xml:space="preserve">Retrieve Credential</w:t>
+      </w:r>
+    </w:p>
+    <w:p>
+      <w:pPr>
+        <w:numPr>
+          <w:ilvl w:val="0"/>
+          <w:numId w:val="1009"/>
+        </w:numPr>
+        <w:pStyle w:val="Compact"/>
+      </w:pPr>
+      <w:r>
+        <w:t xml:space="preserve">Revoke Credential</w:t>
+      </w:r>
+    </w:p>
+    <w:p>
+      <w:pPr>
+        <w:pStyle w:val="FirstParagraph"/>
+      </w:pPr>
+      <w:r>
+        <w:t xml:space="preserve">Please refer to</w:t>
+      </w:r>
+      <w:r>
+        <w:t xml:space="preserve"> </w:t>
+      </w:r>
+      <w:hyperlink r:id="rId45">
+        <w:r>
+          <w:rPr>
+            <w:rStyle w:val="Hyperlink"/>
+          </w:rPr>
+          <w:t xml:space="preserve">W3C Verifiable Credentials Use Cases</w:t>
+        </w:r>
+      </w:hyperlink>
+      <w:r>
+        <w:t xml:space="preserve"> </w:t>
+      </w:r>
+      <w:r>
+        <w:t xml:space="preserve">for additional detail.</w:t>
+      </w:r>
+    </w:p>
+    <w:bookmarkEnd w:id="46"/>
+    <w:bookmarkStart w:id="47" w:name="selection-of-product-service-or-process"/>
     <w:p>
       <w:pPr>
         <w:pStyle w:val="Heading3"/>
@@ -2071,46 +3177,29 @@
         <w:rPr>
           <w:rStyle w:val="SectionNumber"/>
         </w:rPr>
-        <w:t xml:space="preserve">4.1.2</w:t>
+        <w:t xml:space="preserve">4.1.4</w:t>
       </w:r>
       <w:r>
         <w:tab/>
       </w:r>
       <w:r>
-        <w:t xml:space="preserve">Appropriate Use Cases</w:t>
-      </w:r>
-    </w:p>
-    <w:p>
-      <w:pPr>
-        <w:numPr>
-          <w:ilvl w:val="0"/>
-          <w:numId w:val="1009"/>
-        </w:numPr>
-        <w:pStyle w:val="Compact"/>
-      </w:pPr>
-      <w:r>
-        <w:t xml:space="preserve">Provide descriptions of appropriate</w:t>
-      </w:r>
-      <w:r>
-        <w:t xml:space="preserve"> </w:t>
-      </w:r>
-      <w:hyperlink r:id="rId39">
-        <w:r>
-          <w:rPr>
-            <w:rStyle w:val="Hyperlink"/>
-          </w:rPr>
-          <w:t xml:space="preserve">use cases</w:t>
-        </w:r>
-      </w:hyperlink>
-      <w:r>
-        <w:t xml:space="preserve"> </w:t>
-      </w:r>
-      <w:r>
-        <w:t xml:space="preserve">that situate the context where the object of conformity is being used.</w:t>
-      </w:r>
-    </w:p>
-    <w:bookmarkEnd w:id="40"/>
-    <w:bookmarkStart w:id="41" w:name="selection-of-product-service-or-process"/>
+        <w:t xml:space="preserve">Selection of Product, Service or Process</w:t>
+      </w:r>
+    </w:p>
+    <w:p>
+      <w:pPr>
+        <w:numPr>
+          <w:ilvl w:val="0"/>
+          <w:numId w:val="1010"/>
+        </w:numPr>
+        <w:pStyle w:val="Compact"/>
+      </w:pPr>
+      <w:r>
+        <w:t xml:space="preserve">Provide descriptions of selected the products, services or process that are being tested in relation to the conformity assessment requirements._</w:t>
+      </w:r>
+    </w:p>
+    <w:bookmarkEnd w:id="47"/>
+    <w:bookmarkStart w:id="49" w:name="Xad2b2285625ecc972972b9770bd1fd991621954"/>
     <w:p>
       <w:pPr>
         <w:pStyle w:val="Heading3"/>
@@ -2119,89 +3208,102 @@
         <w:rPr>
           <w:rStyle w:val="SectionNumber"/>
         </w:rPr>
-        <w:t xml:space="preserve">4.1.3</w:t>
+        <w:t xml:space="preserve">4.1.5</w:t>
       </w:r>
       <w:r>
         <w:tab/>
       </w:r>
       <w:r>
-        <w:t xml:space="preserve">Selection of Product, Service or Process</w:t>
-      </w:r>
-    </w:p>
-    <w:p>
-      <w:pPr>
-        <w:numPr>
-          <w:ilvl w:val="0"/>
-          <w:numId w:val="1010"/>
-        </w:numPr>
-        <w:pStyle w:val="Compact"/>
-      </w:pPr>
-      <w:r>
-        <w:t xml:space="preserve">Provide descriptions of selected the products, services or process that are being tested in relation to the conformity assessment requirements._</w:t>
-      </w:r>
-    </w:p>
-    <w:bookmarkEnd w:id="41"/>
-    <w:bookmarkStart w:id="43" w:name="Xad2b2285625ecc972972b9770bd1fd991621954"/>
-    <w:p>
-      <w:pPr>
-        <w:pStyle w:val="Heading3"/>
+        <w:t xml:space="preserve">Determination of Activities and Methods of Test</w:t>
+      </w:r>
+    </w:p>
+    <w:p>
+      <w:pPr>
+        <w:numPr>
+          <w:ilvl w:val="0"/>
+          <w:numId w:val="1011"/>
+        </w:numPr>
+        <w:pStyle w:val="Compact"/>
+      </w:pPr>
+      <w:r>
+        <w:t xml:space="preserve">Provide a description of activities undertaken and</w:t>
+      </w:r>
+      <w:r>
+        <w:t xml:space="preserve"> </w:t>
+      </w:r>
+      <w:hyperlink r:id="rId48">
+        <w:r>
+          <w:rPr>
+            <w:rStyle w:val="Hyperlink"/>
+          </w:rPr>
+          <w:t xml:space="preserve">methods of test</w:t>
+        </w:r>
+      </w:hyperlink>
+      <w:r>
+        <w:t xml:space="preserve">. used to btain information regarding the fulfillment of the conformity assessment requirements.</w:t>
+      </w:r>
+    </w:p>
+    <w:p>
+      <w:pPr>
+        <w:pStyle w:val="FirstParagraph"/>
+      </w:pPr>
+      <w:r>
+        <w:t xml:space="preserve">Methods of test SHOULD include one or more the following:</w:t>
+      </w:r>
+    </w:p>
+    <w:p>
+      <w:pPr>
+        <w:numPr>
+          <w:ilvl w:val="0"/>
+          <w:numId w:val="1012"/>
+        </w:numPr>
+        <w:pStyle w:val="Compact"/>
+      </w:pPr>
+      <w:r>
+        <w:t xml:space="preserve">Black box testing</w:t>
+      </w:r>
+    </w:p>
+    <w:p>
+      <w:pPr>
+        <w:numPr>
+          <w:ilvl w:val="0"/>
+          <w:numId w:val="1012"/>
+        </w:numPr>
+        <w:pStyle w:val="Compact"/>
+      </w:pPr>
+      <w:r>
+        <w:t xml:space="preserve">Automated testing where feasible</w:t>
+      </w:r>
+    </w:p>
+    <w:p>
+      <w:pPr>
+        <w:numPr>
+          <w:ilvl w:val="0"/>
+          <w:numId w:val="1012"/>
+        </w:numPr>
+        <w:pStyle w:val="Compact"/>
+      </w:pPr>
+      <w:r>
+        <w:t xml:space="preserve">Manual testing with documented scripts</w:t>
+      </w:r>
+    </w:p>
+    <w:bookmarkEnd w:id="49"/>
+    <w:bookmarkEnd w:id="50"/>
+    <w:bookmarkStart w:id="51" w:name="X18e50d433b7433585b73ce1bb6371cfd52451a3"/>
+    <w:p>
+      <w:pPr>
+        <w:pStyle w:val="Heading2"/>
       </w:pPr>
       <w:r>
         <w:rPr>
           <w:rStyle w:val="SectionNumber"/>
         </w:rPr>
-        <w:t xml:space="preserve">4.1.4</w:t>
+        <w:t xml:space="preserve">4.2</w:t>
       </w:r>
       <w:r>
         <w:tab/>
       </w:r>
       <w:r>
-        <w:t xml:space="preserve">Determination of Activities and Methods of Test</w:t>
-      </w:r>
-    </w:p>
-    <w:p>
-      <w:pPr>
-        <w:numPr>
-          <w:ilvl w:val="0"/>
-          <w:numId w:val="1011"/>
-        </w:numPr>
-        <w:pStyle w:val="Compact"/>
-      </w:pPr>
-      <w:r>
-        <w:t xml:space="preserve">Provide a description of activities undertaken and</w:t>
-      </w:r>
-      <w:r>
-        <w:t xml:space="preserve"> </w:t>
-      </w:r>
-      <w:hyperlink r:id="rId42">
-        <w:r>
-          <w:rPr>
-            <w:rStyle w:val="Hyperlink"/>
-          </w:rPr>
-          <w:t xml:space="preserve">methods of test</w:t>
-        </w:r>
-      </w:hyperlink>
-      <w:r>
-        <w:t xml:space="preserve">. used to btain information regarding the fulfillment of the conformity assessment requirements.</w:t>
-      </w:r>
-    </w:p>
-    <w:bookmarkEnd w:id="43"/>
-    <w:bookmarkEnd w:id="44"/>
-    <w:bookmarkStart w:id="45" w:name="X18e50d433b7433585b73ce1bb6371cfd52451a3"/>
-    <w:p>
-      <w:pPr>
-        <w:pStyle w:val="Heading2"/>
-      </w:pPr>
-      <w:r>
-        <w:rPr>
-          <w:rStyle w:val="SectionNumber"/>
-        </w:rPr>
-        <w:t xml:space="preserve">4.2</w:t>
-      </w:r>
-      <w:r>
-        <w:tab/>
-      </w:r>
-      <w:r>
         <w:t xml:space="preserve">Part 2: Object of Conformity Asssessment Requirements</w:t>
       </w:r>
     </w:p>
@@ -2209,108 +3311,12 @@
       <w:pPr>
         <w:numPr>
           <w:ilvl w:val="0"/>
-          <w:numId w:val="1012"/>
-        </w:numPr>
-        <w:pStyle w:val="Compact"/>
-      </w:pPr>
-      <w:r>
-        <w:t xml:space="preserve">A demonstrable use case SHALL be provided to illustrate how the object of conformity behaves in context.</w:t>
-      </w:r>
-    </w:p>
-    <w:p>
-      <w:pPr>
-        <w:numPr>
-          <w:ilvl w:val="0"/>
-          <w:numId w:val="1012"/>
-        </w:numPr>
-        <w:pStyle w:val="Compact"/>
-      </w:pPr>
-      <w:r>
-        <w:t xml:space="preserve">A description of the components being assessed SHALL be provided that demonstrates the object of conformity assessment</w:t>
-      </w:r>
-    </w:p>
-    <w:p>
-      <w:pPr>
-        <w:numPr>
-          <w:ilvl w:val="0"/>
-          <w:numId w:val="1012"/>
-        </w:numPr>
-        <w:pStyle w:val="Compact"/>
-      </w:pPr>
-      <w:r>
-        <w:t xml:space="preserve">A digital credential SHALL be composed of three components:</w:t>
-      </w:r>
-    </w:p>
-    <w:p>
-      <w:pPr>
-        <w:numPr>
-          <w:ilvl w:val="1"/>
           <w:numId w:val="1013"/>
         </w:numPr>
         <w:pStyle w:val="Compact"/>
       </w:pPr>
       <w:r>
-        <w:t xml:space="preserve">Credential metadata: One or more Credential Attributes that describe the properties or characteristics of the Credential;</w:t>
-      </w:r>
-    </w:p>
-    <w:p>
-      <w:pPr>
-        <w:numPr>
-          <w:ilvl w:val="1"/>
-          <w:numId w:val="1013"/>
-        </w:numPr>
-        <w:pStyle w:val="Compact"/>
-      </w:pPr>
-      <w:r>
-        <w:t xml:space="preserve">Credential payload: A set of one or more Claims asserted about one or more Subjects; and</w:t>
-      </w:r>
-    </w:p>
-    <w:p>
-      <w:pPr>
-        <w:numPr>
-          <w:ilvl w:val="1"/>
-          <w:numId w:val="1013"/>
-        </w:numPr>
-        <w:pStyle w:val="Compact"/>
-      </w:pPr>
-      <w:r>
-        <w:t xml:space="preserve">Credential proofs: One or more methods or mechanisms that are used to verify that the Issuer authored the Credential and that the Credential has not been tampered with.</w:t>
-      </w:r>
-    </w:p>
-    <w:p>
-      <w:pPr>
-        <w:numPr>
-          <w:ilvl w:val="0"/>
-          <w:numId w:val="1012"/>
-        </w:numPr>
-        <w:pStyle w:val="Compact"/>
-      </w:pPr>
-      <w:r>
-        <w:t xml:space="preserve">A digital credentials SHALL be tamper-evident.</w:t>
-      </w:r>
-    </w:p>
-    <w:p>
-      <w:pPr>
-        <w:numPr>
-          <w:ilvl w:val="0"/>
-          <w:numId w:val="1012"/>
-        </w:numPr>
-        <w:pStyle w:val="Compact"/>
-      </w:pPr>
-      <w:r>
-        <w:t xml:space="preserve">The authorship of a digital credential SHALL be cryptographically verifiable.</w:t>
-      </w:r>
-    </w:p>
-    <w:p>
-      <w:pPr>
-        <w:numPr>
-          <w:ilvl w:val="0"/>
-          <w:numId w:val="1012"/>
-        </w:numPr>
-        <w:pStyle w:val="Compact"/>
-      </w:pPr>
-      <w:r>
-        <w:t xml:space="preserve">A digital credential format SHALL demonstrate conformity to one or several of the following specifications</w:t>
+        <w:t xml:space="preserve">The relevant specifications or standards used for the method of test SHALL published by a recognized body. These MAY include one or several of the following:</w:t>
       </w:r>
     </w:p>
     <w:p>
@@ -2353,7 +3359,175 @@
       <w:pPr>
         <w:numPr>
           <w:ilvl w:val="0"/>
-          <w:numId w:val="1012"/>
+          <w:numId w:val="1013"/>
+        </w:numPr>
+        <w:pStyle w:val="Compact"/>
+      </w:pPr>
+      <w:r>
+        <w:t xml:space="preserve">A test plan that demonstrate conformance to the relevant specification or standard. The test plan should be sufficiently detailed to include specific test cases with specific inputs, outputs, execution conditions, testing procedures and expected results.</w:t>
+      </w:r>
+    </w:p>
+    <w:p>
+      <w:pPr>
+        <w:numPr>
+          <w:ilvl w:val="0"/>
+          <w:numId w:val="1013"/>
+        </w:numPr>
+        <w:pStyle w:val="Compact"/>
+      </w:pPr>
+      <w:r>
+        <w:t xml:space="preserve">Use cases SHALL be provided to illustrate how the digital credential behaves in context. Thes MAY include one or several of the following:</w:t>
+      </w:r>
+    </w:p>
+    <w:p>
+      <w:pPr>
+        <w:numPr>
+          <w:ilvl w:val="1"/>
+          <w:numId w:val="1015"/>
+        </w:numPr>
+        <w:pStyle w:val="Compact"/>
+      </w:pPr>
+      <w:r>
+        <w:t xml:space="preserve">Issue Credential</w:t>
+      </w:r>
+    </w:p>
+    <w:p>
+      <w:pPr>
+        <w:numPr>
+          <w:ilvl w:val="1"/>
+          <w:numId w:val="1015"/>
+        </w:numPr>
+        <w:pStyle w:val="Compact"/>
+      </w:pPr>
+      <w:r>
+        <w:t xml:space="preserve">Present Credential.</w:t>
+      </w:r>
+    </w:p>
+    <w:p>
+      <w:pPr>
+        <w:numPr>
+          <w:ilvl w:val="1"/>
+          <w:numId w:val="1015"/>
+        </w:numPr>
+        <w:pStyle w:val="Compact"/>
+      </w:pPr>
+      <w:r>
+        <w:t xml:space="preserve">Store Credential.</w:t>
+      </w:r>
+    </w:p>
+    <w:p>
+      <w:pPr>
+        <w:numPr>
+          <w:ilvl w:val="1"/>
+          <w:numId w:val="1015"/>
+        </w:numPr>
+        <w:pStyle w:val="Compact"/>
+      </w:pPr>
+      <w:r>
+        <w:t xml:space="preserve">Verify Credential</w:t>
+      </w:r>
+    </w:p>
+    <w:p>
+      <w:pPr>
+        <w:numPr>
+          <w:ilvl w:val="1"/>
+          <w:numId w:val="1015"/>
+        </w:numPr>
+        <w:pStyle w:val="Compact"/>
+      </w:pPr>
+      <w:r>
+        <w:t xml:space="preserve">Retrieve Credential</w:t>
+      </w:r>
+    </w:p>
+    <w:p>
+      <w:pPr>
+        <w:numPr>
+          <w:ilvl w:val="1"/>
+          <w:numId w:val="1015"/>
+        </w:numPr>
+        <w:pStyle w:val="Compact"/>
+      </w:pPr>
+      <w:r>
+        <w:t xml:space="preserve">Revoke Credential</w:t>
+      </w:r>
+    </w:p>
+    <w:p>
+      <w:pPr>
+        <w:numPr>
+          <w:ilvl w:val="0"/>
+          <w:numId w:val="1013"/>
+        </w:numPr>
+        <w:pStyle w:val="Compact"/>
+      </w:pPr>
+      <w:r>
+        <w:t xml:space="preserve">A digital credential SHALL be composed of three components:</w:t>
+      </w:r>
+    </w:p>
+    <w:p>
+      <w:pPr>
+        <w:numPr>
+          <w:ilvl w:val="1"/>
+          <w:numId w:val="1016"/>
+        </w:numPr>
+        <w:pStyle w:val="Compact"/>
+      </w:pPr>
+      <w:r>
+        <w:t xml:space="preserve">Credential metadata: One or more Credential Attributes that describe the properties or characteristics of the Credential;</w:t>
+      </w:r>
+    </w:p>
+    <w:p>
+      <w:pPr>
+        <w:numPr>
+          <w:ilvl w:val="1"/>
+          <w:numId w:val="1016"/>
+        </w:numPr>
+        <w:pStyle w:val="Compact"/>
+      </w:pPr>
+      <w:r>
+        <w:t xml:space="preserve">Credential payload: A set of one or more Claims asserted about one or more Subjects; and</w:t>
+      </w:r>
+    </w:p>
+    <w:p>
+      <w:pPr>
+        <w:numPr>
+          <w:ilvl w:val="1"/>
+          <w:numId w:val="1016"/>
+        </w:numPr>
+        <w:pStyle w:val="Compact"/>
+      </w:pPr>
+      <w:r>
+        <w:t xml:space="preserve">Credential proofs: One or more methods or mechanisms that are used to verify that the Issuer authored the Credential and that the Credential has not been tampered with.</w:t>
+      </w:r>
+    </w:p>
+    <w:p>
+      <w:pPr>
+        <w:numPr>
+          <w:ilvl w:val="0"/>
+          <w:numId w:val="1013"/>
+        </w:numPr>
+        <w:pStyle w:val="Compact"/>
+      </w:pPr>
+      <w:r>
+        <w:t xml:space="preserve">A digital credentials SHALL be tamper-evident.</w:t>
+      </w:r>
+    </w:p>
+    <w:p>
+      <w:pPr>
+        <w:numPr>
+          <w:ilvl w:val="0"/>
+          <w:numId w:val="1013"/>
+        </w:numPr>
+        <w:pStyle w:val="Compact"/>
+      </w:pPr>
+      <w:r>
+        <w:t xml:space="preserve">The authorship of a digital credential SHALL be cryptographically verifiable.</w:t>
+      </w:r>
+    </w:p>
+    <w:p>
+      <w:pPr>
+        <w:numPr>
+          <w:ilvl w:val="0"/>
+          <w:numId w:val="1013"/>
         </w:numPr>
         <w:pStyle w:val="Compact"/>
       </w:pPr>
@@ -2365,16 +3539,16 @@
       <w:pPr>
         <w:numPr>
           <w:ilvl w:val="0"/>
-          <w:numId w:val="1012"/>
-        </w:numPr>
-        <w:pStyle w:val="Compact"/>
-      </w:pPr>
-      <w:r>
-        <w:t xml:space="preserve">A diigtal credential SHALL demonstrate that it can be cryptograhically verified using a minimum of two independent implementations.</w:t>
-      </w:r>
-    </w:p>
-    <w:bookmarkEnd w:id="45"/>
-    <w:bookmarkStart w:id="50" w:name="Xeba3616b4eadd534d41c096c877dd738216ad12"/>
+          <w:numId w:val="1013"/>
+        </w:numPr>
+        <w:pStyle w:val="Compact"/>
+      </w:pPr>
+      <w:r>
+        <w:t xml:space="preserve">A digtal credential SHALL demonstrate that it can be cryptograhically verified using a minimum of two independent implementations.</w:t>
+      </w:r>
+    </w:p>
+    <w:bookmarkEnd w:id="51"/>
+    <w:bookmarkStart w:id="56" w:name="Xeba3616b4eadd534d41c096c877dd738216ad12"/>
     <w:p>
       <w:pPr>
         <w:pStyle w:val="Heading2"/>
@@ -2392,7 +3566,7 @@
         <w:t xml:space="preserve">Part 3: Determination of Outputs, Review and Attestation</w:t>
       </w:r>
     </w:p>
-    <w:bookmarkStart w:id="47" w:name="determination-of-outputs"/>
+    <w:bookmarkStart w:id="53" w:name="determination-of-outputs"/>
     <w:p>
       <w:pPr>
         <w:pStyle w:val="Heading3"/>
@@ -2428,7 +3602,7 @@
         </w:rPr>
         <w:t xml:space="preserve"> </w:t>
       </w:r>
-      <w:hyperlink r:id="rId46">
+      <w:hyperlink r:id="rId52">
         <w:r>
           <w:rPr>
             <w:rStyle w:val="Hyperlink"/>
@@ -2453,8 +3627,8 @@
         <w:t xml:space="preserve">that are used as input into the review, decision and attestation stage.</w:t>
       </w:r>
     </w:p>
-    <w:bookmarkEnd w:id="47"/>
-    <w:bookmarkStart w:id="48" w:name="review-and-decision"/>
+    <w:bookmarkEnd w:id="53"/>
+    <w:bookmarkStart w:id="54" w:name="review-and-decision"/>
     <w:p>
       <w:pPr>
         <w:pStyle w:val="Heading3"/>
@@ -2484,8 +3658,8 @@
         <w:t xml:space="preserve">Review is the final stage of checking before taking the decision as to whether or not the object of conformity assessment e.g. product, service and system, has been reliably demonstrated to fulfil the specified requirements.</w:t>
       </w:r>
     </w:p>
-    <w:bookmarkEnd w:id="48"/>
-    <w:bookmarkStart w:id="49" w:name="attestation"/>
+    <w:bookmarkEnd w:id="54"/>
+    <w:bookmarkStart w:id="55" w:name="attestation"/>
     <w:p>
       <w:pPr>
         <w:pStyle w:val="Heading3"/>
@@ -2592,10 +3766,10 @@
         <w:t xml:space="preserve">may include non fulfilment of specified requirements.</w:t>
       </w:r>
     </w:p>
-    <w:bookmarkEnd w:id="49"/>
-    <w:bookmarkEnd w:id="50"/>
-    <w:bookmarkEnd w:id="51"/>
-    <w:bookmarkStart w:id="76" w:name="X95eb31ca2852f71f1511fca604c6d5d10784360"/>
+    <w:bookmarkEnd w:id="55"/>
+    <w:bookmarkEnd w:id="56"/>
+    <w:bookmarkEnd w:id="57"/>
+    <w:bookmarkStart w:id="81" w:name="X95eb31ca2852f71f1511fca604c6d5d10784360"/>
     <w:p>
       <w:pPr>
         <w:pStyle w:val="Heading1"/>
@@ -2613,7 +3787,7 @@
         <w:t xml:space="preserve">Object of Conformity Assessment Specification: Issuer</w:t>
       </w:r>
     </w:p>
-    <w:bookmarkStart w:id="54" w:name="X3ec30eb26b376a3ac71ec5a2c2d221dc2a89dbc"/>
+    <w:bookmarkStart w:id="59" w:name="X3ec30eb26b376a3ac71ec5a2c2d221dc2a89dbc"/>
     <w:p>
       <w:pPr>
         <w:pStyle w:val="Heading2"/>
@@ -2766,7 +3940,7 @@
       <w:r>
         <w:t xml:space="preserve"> </w:t>
       </w:r>
-      <w:hyperlink r:id="rId52">
+      <w:hyperlink r:id="rId40">
         <w:r>
           <w:rPr>
             <w:rStyle w:val="Hyperlink"/>
@@ -2775,7 +3949,7 @@
         </w:r>
       </w:hyperlink>
     </w:p>
-    <w:bookmarkStart w:id="53" w:name="related-definitions-1"/>
+    <w:bookmarkStart w:id="58" w:name="related-definitions-1"/>
     <w:p>
       <w:pPr>
         <w:pStyle w:val="Heading3"/>
@@ -2826,7 +4000,7 @@
       <w:r>
         <w:t xml:space="preserve"> </w:t>
       </w:r>
-      <w:hyperlink r:id="rId52">
+      <w:hyperlink r:id="rId40">
         <w:r>
           <w:rPr>
             <w:rStyle w:val="Hyperlink"/>
@@ -2884,7 +4058,7 @@
       <w:r>
         <w:t xml:space="preserve"> </w:t>
       </w:r>
-      <w:hyperlink r:id="rId52">
+      <w:hyperlink r:id="rId40">
         <w:r>
           <w:rPr>
             <w:rStyle w:val="Hyperlink"/>
@@ -2997,7 +4171,7 @@
       <w:r>
         <w:t xml:space="preserve"> </w:t>
       </w:r>
-      <w:hyperlink r:id="rId52">
+      <w:hyperlink r:id="rId40">
         <w:r>
           <w:rPr>
             <w:rStyle w:val="Hyperlink"/>
@@ -3132,7 +4306,7 @@
       <w:r>
         <w:t xml:space="preserve"> </w:t>
       </w:r>
-      <w:hyperlink r:id="rId52">
+      <w:hyperlink r:id="rId40">
         <w:r>
           <w:rPr>
             <w:rStyle w:val="Hyperlink"/>
@@ -3141,9 +4315,9 @@
         </w:r>
       </w:hyperlink>
     </w:p>
-    <w:bookmarkEnd w:id="53"/>
-    <w:bookmarkEnd w:id="54"/>
-    <w:bookmarkStart w:id="69" w:name="appropriate-use-cases-1"/>
+    <w:bookmarkEnd w:id="58"/>
+    <w:bookmarkEnd w:id="59"/>
+    <w:bookmarkStart w:id="74" w:name="appropriate-use-cases-1"/>
     <w:p>
       <w:pPr>
         <w:pStyle w:val="Heading2"/>
@@ -3179,7 +4353,7 @@
         </w:rPr>
         <w:t xml:space="preserve"> </w:t>
       </w:r>
-      <w:hyperlink r:id="rId39">
+      <w:hyperlink r:id="rId44">
         <w:r>
           <w:rPr>
             <w:rStyle w:val="Hyperlink"/>
@@ -3204,7 +4378,7 @@
         <w:t xml:space="preserve">that situates the context where the object of conformity is being used.</w:t>
       </w:r>
     </w:p>
-    <w:bookmarkStart w:id="60" w:name="issue-credential"/>
+    <w:bookmarkStart w:id="65" w:name="issue-credential"/>
     <w:p>
       <w:pPr>
         <w:pStyle w:val="Heading4"/>
@@ -3222,7 +4396,7 @@
         <w:t xml:space="preserve">Issue Credential</w:t>
       </w:r>
     </w:p>
-    <w:bookmarkStart w:id="55" w:name="actors"/>
+    <w:bookmarkStart w:id="60" w:name="actors"/>
     <w:p>
       <w:pPr>
         <w:pStyle w:val="Heading5"/>
@@ -3244,7 +4418,7 @@
       <w:pPr>
         <w:numPr>
           <w:ilvl w:val="0"/>
-          <w:numId w:val="1015"/>
+          <w:numId w:val="1017"/>
         </w:numPr>
         <w:pStyle w:val="Compact"/>
       </w:pPr>
@@ -3256,7 +4430,7 @@
       <w:pPr>
         <w:numPr>
           <w:ilvl w:val="0"/>
-          <w:numId w:val="1015"/>
+          <w:numId w:val="1017"/>
         </w:numPr>
         <w:pStyle w:val="Compact"/>
       </w:pPr>
@@ -3264,8 +4438,8 @@
         <w:t xml:space="preserve">Holder</w:t>
       </w:r>
     </w:p>
-    <w:bookmarkEnd w:id="55"/>
-    <w:bookmarkStart w:id="56" w:name="description"/>
+    <w:bookmarkEnd w:id="60"/>
+    <w:bookmarkStart w:id="61" w:name="description"/>
     <w:p>
       <w:pPr>
         <w:pStyle w:val="Heading5"/>
@@ -3394,8 +4568,8 @@
         <w:t xml:space="preserve">.</w:t>
       </w:r>
     </w:p>
-    <w:bookmarkEnd w:id="56"/>
-    <w:bookmarkStart w:id="57" w:name="preconditions"/>
+    <w:bookmarkEnd w:id="61"/>
+    <w:bookmarkStart w:id="62" w:name="preconditions"/>
     <w:p>
       <w:pPr>
         <w:pStyle w:val="Heading5"/>
@@ -3417,7 +4591,7 @@
       <w:pPr>
         <w:numPr>
           <w:ilvl w:val="0"/>
-          <w:numId w:val="1016"/>
+          <w:numId w:val="1018"/>
         </w:numPr>
         <w:pStyle w:val="Compact"/>
       </w:pPr>
@@ -3514,7 +4688,7 @@
       <w:r>
         <w:t xml:space="preserve"> </w:t>
       </w:r>
-      <w:hyperlink r:id="rId52">
+      <w:hyperlink r:id="rId40">
         <w:r>
           <w:rPr>
             <w:rStyle w:val="Hyperlink"/>
@@ -3527,7 +4701,7 @@
       <w:pPr>
         <w:numPr>
           <w:ilvl w:val="0"/>
-          <w:numId w:val="1016"/>
+          <w:numId w:val="1018"/>
         </w:numPr>
         <w:pStyle w:val="Compact"/>
       </w:pPr>
@@ -3562,7 +4736,7 @@
       <w:pPr>
         <w:numPr>
           <w:ilvl w:val="0"/>
-          <w:numId w:val="1016"/>
+          <w:numId w:val="1018"/>
         </w:numPr>
         <w:pStyle w:val="Compact"/>
       </w:pPr>
@@ -3590,7 +4764,7 @@
       <w:pPr>
         <w:numPr>
           <w:ilvl w:val="0"/>
-          <w:numId w:val="1016"/>
+          <w:numId w:val="1018"/>
         </w:numPr>
         <w:pStyle w:val="Compact"/>
       </w:pPr>
@@ -3632,7 +4806,7 @@
       <w:r>
         <w:t xml:space="preserve"> </w:t>
       </w:r>
-      <w:hyperlink r:id="rId52">
+      <w:hyperlink r:id="rId40">
         <w:r>
           <w:rPr>
             <w:rStyle w:val="Hyperlink"/>
@@ -3648,7 +4822,7 @@
       <w:pPr>
         <w:numPr>
           <w:ilvl w:val="0"/>
-          <w:numId w:val="1016"/>
+          <w:numId w:val="1018"/>
         </w:numPr>
         <w:pStyle w:val="Compact"/>
       </w:pPr>
@@ -3721,7 +4895,7 @@
       <w:pPr>
         <w:numPr>
           <w:ilvl w:val="0"/>
-          <w:numId w:val="1016"/>
+          <w:numId w:val="1018"/>
         </w:numPr>
         <w:pStyle w:val="Compact"/>
       </w:pPr>
@@ -3758,8 +4932,8 @@
         <w:t xml:space="preserve">.</w:t>
       </w:r>
     </w:p>
-    <w:bookmarkEnd w:id="57"/>
-    <w:bookmarkStart w:id="58" w:name="Xbc9bff82182100fdd37ea2fa31224acfd1976a5"/>
+    <w:bookmarkEnd w:id="62"/>
+    <w:bookmarkStart w:id="63" w:name="Xbc9bff82182100fdd37ea2fa31224acfd1976a5"/>
     <w:p>
       <w:pPr>
         <w:pStyle w:val="Heading5"/>
@@ -3781,7 +4955,7 @@
       <w:pPr>
         <w:numPr>
           <w:ilvl w:val="0"/>
-          <w:numId w:val="1017"/>
+          <w:numId w:val="1019"/>
         </w:numPr>
         <w:pStyle w:val="Compact"/>
       </w:pPr>
@@ -3822,7 +4996,7 @@
       <w:pPr>
         <w:numPr>
           <w:ilvl w:val="0"/>
-          <w:numId w:val="1017"/>
+          <w:numId w:val="1019"/>
         </w:numPr>
         <w:pStyle w:val="Compact"/>
       </w:pPr>
@@ -3931,8 +5105,8 @@
         <w:t xml:space="preserve">.)</w:t>
       </w:r>
     </w:p>
-    <w:bookmarkEnd w:id="58"/>
-    <w:bookmarkStart w:id="59" w:name="postconditions"/>
+    <w:bookmarkEnd w:id="63"/>
+    <w:bookmarkStart w:id="64" w:name="postconditions"/>
     <w:p>
       <w:pPr>
         <w:pStyle w:val="Heading5"/>
@@ -3954,7 +5128,7 @@
       <w:pPr>
         <w:numPr>
           <w:ilvl w:val="0"/>
-          <w:numId w:val="1018"/>
+          <w:numId w:val="1020"/>
         </w:numPr>
         <w:pStyle w:val="Compact"/>
       </w:pPr>
@@ -4023,9 +5197,9 @@
         <w:t xml:space="preserve">may be subsequently verified.</w:t>
       </w:r>
     </w:p>
-    <w:bookmarkEnd w:id="59"/>
-    <w:bookmarkEnd w:id="60"/>
-    <w:bookmarkStart w:id="66" w:name="revoke-credential"/>
+    <w:bookmarkEnd w:id="64"/>
+    <w:bookmarkEnd w:id="65"/>
+    <w:bookmarkStart w:id="71" w:name="revoke-credential"/>
     <w:p>
       <w:pPr>
         <w:pStyle w:val="Heading4"/>
@@ -4043,7 +5217,7 @@
         <w:t xml:space="preserve">Revoke Credential</w:t>
       </w:r>
     </w:p>
-    <w:bookmarkStart w:id="61" w:name="actors-1"/>
+    <w:bookmarkStart w:id="66" w:name="actors-1"/>
     <w:p>
       <w:pPr>
         <w:pStyle w:val="Heading5"/>
@@ -4065,7 +5239,7 @@
       <w:pPr>
         <w:numPr>
           <w:ilvl w:val="0"/>
-          <w:numId w:val="1019"/>
+          <w:numId w:val="1021"/>
         </w:numPr>
         <w:pStyle w:val="Compact"/>
       </w:pPr>
@@ -4073,8 +5247,8 @@
         <w:t xml:space="preserve">Issuer</w:t>
       </w:r>
     </w:p>
-    <w:bookmarkEnd w:id="61"/>
-    <w:bookmarkStart w:id="62" w:name="description-1"/>
+    <w:bookmarkEnd w:id="66"/>
+    <w:bookmarkStart w:id="67" w:name="description-1"/>
     <w:p>
       <w:pPr>
         <w:pStyle w:val="Heading5"/>
@@ -4196,8 +5370,8 @@
         <w:t xml:space="preserve">contains.</w:t>
       </w:r>
     </w:p>
-    <w:bookmarkEnd w:id="62"/>
-    <w:bookmarkStart w:id="63" w:name="preconditions-1"/>
+    <w:bookmarkEnd w:id="67"/>
+    <w:bookmarkStart w:id="68" w:name="preconditions-1"/>
     <w:p>
       <w:pPr>
         <w:pStyle w:val="Heading5"/>
@@ -4219,7 +5393,7 @@
       <w:pPr>
         <w:numPr>
           <w:ilvl w:val="0"/>
-          <w:numId w:val="1020"/>
+          <w:numId w:val="1022"/>
         </w:numPr>
         <w:pStyle w:val="Compact"/>
       </w:pPr>
@@ -4272,8 +5446,8 @@
         <w:t xml:space="preserve">.</w:t>
       </w:r>
     </w:p>
-    <w:bookmarkEnd w:id="63"/>
-    <w:bookmarkStart w:id="64" w:name="X86534a050b88841b0fa3bfc096eece92e2863e8"/>
+    <w:bookmarkEnd w:id="68"/>
+    <w:bookmarkStart w:id="69" w:name="X86534a050b88841b0fa3bfc096eece92e2863e8"/>
     <w:p>
       <w:pPr>
         <w:pStyle w:val="Heading5"/>
@@ -4295,7 +5469,7 @@
       <w:pPr>
         <w:numPr>
           <w:ilvl w:val="0"/>
-          <w:numId w:val="1021"/>
+          <w:numId w:val="1023"/>
         </w:numPr>
         <w:pStyle w:val="Compact"/>
       </w:pPr>
@@ -4368,7 +5542,7 @@
       <w:pPr>
         <w:numPr>
           <w:ilvl w:val="0"/>
-          <w:numId w:val="1021"/>
+          <w:numId w:val="1023"/>
         </w:numPr>
         <w:pStyle w:val="Compact"/>
       </w:pPr>
@@ -4463,8 +5637,8 @@
         <w:t xml:space="preserve">.</w:t>
       </w:r>
     </w:p>
-    <w:bookmarkEnd w:id="64"/>
-    <w:bookmarkStart w:id="65" w:name="postconditions-1"/>
+    <w:bookmarkEnd w:id="69"/>
+    <w:bookmarkStart w:id="70" w:name="postconditions-1"/>
     <w:p>
       <w:pPr>
         <w:pStyle w:val="Heading5"/>
@@ -4486,7 +5660,7 @@
       <w:pPr>
         <w:numPr>
           <w:ilvl w:val="0"/>
-          <w:numId w:val="1022"/>
+          <w:numId w:val="1024"/>
         </w:numPr>
         <w:pStyle w:val="Compact"/>
       </w:pPr>
@@ -4562,7 +5736,7 @@
       <w:pPr>
         <w:numPr>
           <w:ilvl w:val="0"/>
-          <w:numId w:val="1022"/>
+          <w:numId w:val="1024"/>
         </w:numPr>
         <w:pStyle w:val="Compact"/>
       </w:pPr>
@@ -4616,573 +5790,88 @@
       </w:r>
       <w:r>
         <w:t xml:space="preserve">that are presented to them.</w:t>
-      </w:r>
-    </w:p>
-    <w:bookmarkEnd w:id="65"/>
-    <w:bookmarkEnd w:id="66"/>
-    <w:bookmarkStart w:id="67" w:name="Xe8c63c1c3986746870237ac4d7ddf12a6fb0fc1"/>
-    <w:p>
-      <w:pPr>
-        <w:pStyle w:val="Heading3"/>
-      </w:pPr>
-      <w:r>
-        <w:rPr>
-          <w:rStyle w:val="SectionNumber"/>
-        </w:rPr>
-        <w:t xml:space="preserve">5.2.1</w:t>
-      </w:r>
-      <w:r>
-        <w:tab/>
-      </w:r>
-      <w:r>
-        <w:t xml:space="preserve">Selection of Product, Service or Process</w:t>
-      </w:r>
-    </w:p>
-    <w:p>
-      <w:pPr>
-        <w:numPr>
-          <w:ilvl w:val="0"/>
-          <w:numId w:val="1023"/>
-        </w:numPr>
-        <w:pStyle w:val="Compact"/>
-      </w:pPr>
-      <w:r>
-        <w:t xml:space="preserve">Provide descriptions of selected the products, services or process that are being tested in relation to the conformity assessment requirements._</w:t>
-      </w:r>
-    </w:p>
-    <w:bookmarkEnd w:id="67"/>
-    <w:bookmarkStart w:id="68" w:name="X2a344057a4a57a99cfa24e85d01a03ab50a84a2"/>
-    <w:p>
-      <w:pPr>
-        <w:pStyle w:val="Heading3"/>
-      </w:pPr>
-      <w:r>
-        <w:rPr>
-          <w:rStyle w:val="SectionNumber"/>
-        </w:rPr>
-        <w:t xml:space="preserve">5.2.2</w:t>
-      </w:r>
-      <w:r>
-        <w:tab/>
-      </w:r>
-      <w:r>
-        <w:t xml:space="preserve">Determination of Activities and Methods of Test</w:t>
-      </w:r>
-    </w:p>
-    <w:p>
-      <w:pPr>
-        <w:numPr>
-          <w:ilvl w:val="0"/>
-          <w:numId w:val="1024"/>
-        </w:numPr>
-        <w:pStyle w:val="Compact"/>
-      </w:pPr>
-      <w:r>
-        <w:t xml:space="preserve">Provide a description of activities undertaken and</w:t>
-      </w:r>
-      <w:r>
-        <w:t xml:space="preserve"> </w:t>
-      </w:r>
-      <w:hyperlink r:id="rId42">
-        <w:r>
-          <w:rPr>
-            <w:rStyle w:val="Hyperlink"/>
-          </w:rPr>
-          <w:t xml:space="preserve">methods of test</w:t>
-        </w:r>
-      </w:hyperlink>
-      <w:r>
-        <w:t xml:space="preserve">. used to btain information regarding the fulfillment of the conformity assessment requirements.</w:t>
-      </w:r>
-    </w:p>
-    <w:bookmarkEnd w:id="68"/>
-    <w:bookmarkEnd w:id="69"/>
-    <w:bookmarkStart w:id="71" w:name="Xb9ce4cdd3aa33d45f6d0e0ed802b79f6ff69aec"/>
-    <w:p>
-      <w:pPr>
-        <w:pStyle w:val="Heading2"/>
-      </w:pPr>
-      <w:r>
-        <w:rPr>
-          <w:rStyle w:val="SectionNumber"/>
-        </w:rPr>
-        <w:t xml:space="preserve">5.3</w:t>
-      </w:r>
-      <w:r>
-        <w:tab/>
-      </w:r>
-      <w:r>
-        <w:t xml:space="preserve">Part 2: Object of Conformity Asssessment Requirements</w:t>
-      </w:r>
-    </w:p>
-    <w:p>
-      <w:pPr>
-        <w:numPr>
-          <w:ilvl w:val="0"/>
-          <w:numId w:val="1025"/>
-        </w:numPr>
-        <w:pStyle w:val="Compact"/>
-      </w:pPr>
-      <w:r>
-        <w:t xml:space="preserve">The</w:t>
-      </w:r>
-      <w:r>
-        <w:t xml:space="preserve"> </w:t>
-      </w:r>
-      <w:r>
-        <w:rPr>
-          <w:iCs/>
-          <w:i/>
-        </w:rPr>
-        <w:t xml:space="preserve">Issuer</w:t>
-      </w:r>
-      <w:r>
-        <w:t xml:space="preserve"> </w:t>
-      </w:r>
-      <w:r>
-        <w:t xml:space="preserve">has creates or updates claims that have resulted from its</w:t>
-      </w:r>
-      <w:r>
-        <w:t xml:space="preserve"> </w:t>
-      </w:r>
-      <w:r>
-        <w:rPr>
-          <w:iCs/>
-          <w:i/>
-        </w:rPr>
-        <w:t xml:space="preserve">identity linking</w:t>
-      </w:r>
-      <w:r>
-        <w:t xml:space="preserve">,</w:t>
-      </w:r>
-      <w:r>
-        <w:t xml:space="preserve"> </w:t>
-      </w:r>
-      <w:r>
-        <w:rPr>
-          <w:iCs/>
-          <w:i/>
-        </w:rPr>
-        <w:t xml:space="preserve">identity verification</w:t>
-      </w:r>
-      <w:r>
-        <w:t xml:space="preserve">,</w:t>
-      </w:r>
-      <w:r>
-        <w:t xml:space="preserve"> </w:t>
-      </w:r>
-      <w:r>
-        <w:rPr>
-          <w:iCs/>
-          <w:i/>
-        </w:rPr>
-        <w:t xml:space="preserve">identity evidence determination</w:t>
-      </w:r>
-      <w:r>
-        <w:t xml:space="preserve">, and</w:t>
-      </w:r>
-      <w:r>
-        <w:t xml:space="preserve"> </w:t>
-      </w:r>
-      <w:r>
-        <w:rPr>
-          <w:iCs/>
-          <w:i/>
-        </w:rPr>
-        <w:t xml:space="preserve">identity continuity</w:t>
-      </w:r>
-      <w:r>
-        <w:t xml:space="preserve"> </w:t>
-      </w:r>
-      <w:r>
-        <w:t xml:space="preserve">processes with respect to the</w:t>
-      </w:r>
-      <w:r>
-        <w:t xml:space="preserve"> </w:t>
-      </w:r>
-      <w:r>
-        <w:rPr>
-          <w:iCs/>
-          <w:i/>
-        </w:rPr>
-        <w:t xml:space="preserve">Subject(s)</w:t>
-      </w:r>
-      <w:r>
-        <w:t xml:space="preserve"> </w:t>
-      </w:r>
-      <w:r>
-        <w:t xml:space="preserve">per</w:t>
-      </w:r>
-      <w:r>
-        <w:t xml:space="preserve"> </w:t>
-      </w:r>
-      <w:hyperlink r:id="rId52">
-        <w:r>
-          <w:rPr>
-            <w:rStyle w:val="Hyperlink"/>
-          </w:rPr>
-          <w:t xml:space="preserve">CAN/CIOSC 103-1:2020</w:t>
-        </w:r>
-      </w:hyperlink>
-    </w:p>
-    <w:p>
-      <w:pPr>
-        <w:numPr>
-          <w:ilvl w:val="0"/>
-          <w:numId w:val="1025"/>
-        </w:numPr>
-        <w:pStyle w:val="Compact"/>
-      </w:pPr>
-      <w:r>
-        <w:rPr>
-          <w:iCs/>
-          <w:i/>
-        </w:rPr>
-        <w:t xml:space="preserve">Claims</w:t>
-      </w:r>
-      <w:r>
-        <w:t xml:space="preserve"> </w:t>
-      </w:r>
-      <w:r>
-        <w:t xml:space="preserve">relate to one or more</w:t>
-      </w:r>
-      <w:r>
-        <w:t xml:space="preserve"> </w:t>
-      </w:r>
-      <w:r>
-        <w:rPr>
-          <w:iCs/>
-          <w:i/>
-        </w:rPr>
-        <w:t xml:space="preserve">Subjects</w:t>
-      </w:r>
-      <w:r>
-        <w:t xml:space="preserve">.</w:t>
-      </w:r>
-    </w:p>
-    <w:p>
-      <w:pPr>
-        <w:numPr>
-          <w:ilvl w:val="0"/>
-          <w:numId w:val="1025"/>
-        </w:numPr>
-        <w:pStyle w:val="Compact"/>
-      </w:pPr>
-      <w:r>
-        <w:t xml:space="preserve">A format is defined for</w:t>
-      </w:r>
-      <w:r>
-        <w:t xml:space="preserve"> </w:t>
-      </w:r>
-      <w:r>
-        <w:rPr>
-          <w:iCs/>
-          <w:i/>
-        </w:rPr>
-        <w:t xml:space="preserve">Credentials</w:t>
-      </w:r>
-      <w:r>
-        <w:t xml:space="preserve"> </w:t>
-      </w:r>
-      <w:r>
-        <w:t xml:space="preserve">that are to be issued.</w:t>
-      </w:r>
-    </w:p>
-    <w:p>
-      <w:pPr>
-        <w:numPr>
-          <w:ilvl w:val="0"/>
-          <w:numId w:val="1025"/>
-        </w:numPr>
-        <w:pStyle w:val="Compact"/>
-      </w:pPr>
-      <w:r>
-        <w:t xml:space="preserve">The</w:t>
-      </w:r>
-      <w:r>
-        <w:t xml:space="preserve"> </w:t>
-      </w:r>
-      <w:r>
-        <w:rPr>
-          <w:iCs/>
-          <w:i/>
-        </w:rPr>
-        <w:t xml:space="preserve">Issuer</w:t>
-      </w:r>
-      <w:r>
-        <w:t xml:space="preserve"> </w:t>
-      </w:r>
-      <w:r>
-        <w:t xml:space="preserve">has a defined</w:t>
-      </w:r>
-      <w:r>
-        <w:t xml:space="preserve"> </w:t>
-      </w:r>
-      <w:r>
-        <w:rPr>
-          <w:iCs/>
-          <w:i/>
-        </w:rPr>
-        <w:t xml:space="preserve">Credential Issuance process</w:t>
-      </w:r>
-      <w:r>
-        <w:t xml:space="preserve"> </w:t>
-      </w:r>
-      <w:r>
-        <w:t xml:space="preserve">per</w:t>
-      </w:r>
-      <w:r>
-        <w:t xml:space="preserve"> </w:t>
-      </w:r>
-      <w:hyperlink r:id="rId52">
-        <w:r>
-          <w:rPr>
-            <w:rStyle w:val="Hyperlink"/>
-          </w:rPr>
-          <w:t xml:space="preserve">CAN/CIOSC 103-1:2020</w:t>
-        </w:r>
-      </w:hyperlink>
-      <w:r>
-        <w:t xml:space="preserve">.</w:t>
-      </w:r>
-    </w:p>
-    <w:p>
-      <w:pPr>
-        <w:numPr>
-          <w:ilvl w:val="0"/>
-          <w:numId w:val="1025"/>
-        </w:numPr>
-        <w:pStyle w:val="Compact"/>
-      </w:pPr>
-      <w:r>
-        <w:t xml:space="preserve">The</w:t>
-      </w:r>
-      <w:r>
-        <w:t xml:space="preserve"> </w:t>
-      </w:r>
-      <w:r>
-        <w:rPr>
-          <w:iCs/>
-          <w:i/>
-        </w:rPr>
-        <w:t xml:space="preserve">Issuer</w:t>
-      </w:r>
-      <w:r>
-        <w:t xml:space="preserve"> </w:t>
-      </w:r>
-      <w:r>
-        <w:t xml:space="preserve">has a defined policy, or a documented business rule, for selecting, identifying, and authenticating an appropriate</w:t>
-      </w:r>
-      <w:r>
-        <w:t xml:space="preserve"> </w:t>
-      </w:r>
-      <w:r>
-        <w:rPr>
-          <w:iCs/>
-          <w:i/>
-        </w:rPr>
-        <w:t xml:space="preserve">Holder</w:t>
-      </w:r>
-      <w:r>
-        <w:t xml:space="preserve"> </w:t>
-      </w:r>
-      <w:r>
-        <w:t xml:space="preserve">of a</w:t>
-      </w:r>
-      <w:r>
-        <w:t xml:space="preserve"> </w:t>
-      </w:r>
-      <w:r>
-        <w:rPr>
-          <w:iCs/>
-          <w:i/>
-        </w:rPr>
-        <w:t xml:space="preserve">Credential</w:t>
-      </w:r>
-      <w:r>
-        <w:t xml:space="preserve"> </w:t>
-      </w:r>
-      <w:r>
-        <w:t xml:space="preserve">relating to the</w:t>
-      </w:r>
-      <w:r>
-        <w:t xml:space="preserve"> </w:t>
-      </w:r>
-      <w:r>
-        <w:rPr>
-          <w:iCs/>
-          <w:i/>
-        </w:rPr>
-        <w:t xml:space="preserve">Subject(s)</w:t>
-      </w:r>
-      <w:r>
-        <w:t xml:space="preserve">.</w:t>
-      </w:r>
-    </w:p>
-    <w:p>
-      <w:pPr>
-        <w:numPr>
-          <w:ilvl w:val="0"/>
-          <w:numId w:val="1025"/>
-        </w:numPr>
-        <w:pStyle w:val="Compact"/>
-      </w:pPr>
-      <w:r>
-        <w:t xml:space="preserve">The</w:t>
-      </w:r>
-      <w:r>
-        <w:t xml:space="preserve"> </w:t>
-      </w:r>
-      <w:r>
-        <w:rPr>
-          <w:iCs/>
-          <w:i/>
-        </w:rPr>
-        <w:t xml:space="preserve">Issuer</w:t>
-      </w:r>
-      <w:r>
-        <w:t xml:space="preserve"> </w:t>
-      </w:r>
-      <w:r>
-        <w:t xml:space="preserve">has followed their policy, or obeyed their business rule, to recognize an appropriate</w:t>
-      </w:r>
-      <w:r>
-        <w:t xml:space="preserve"> </w:t>
-      </w:r>
-      <w:r>
-        <w:rPr>
-          <w:iCs/>
-          <w:i/>
-        </w:rPr>
-        <w:t xml:space="preserve">Holder</w:t>
-      </w:r>
-      <w:r>
-        <w:t xml:space="preserve">.</w:t>
-      </w:r>
-    </w:p>
-    <w:bookmarkStart w:id="70" w:name="additional-guidance"/>
-    <w:p>
-      <w:pPr>
-        <w:pStyle w:val="Heading3"/>
-      </w:pPr>
-      <w:r>
-        <w:rPr>
-          <w:rStyle w:val="SectionNumber"/>
-        </w:rPr>
-        <w:t xml:space="preserve">5.3.1</w:t>
-      </w:r>
-      <w:r>
-        <w:tab/>
-      </w:r>
-      <w:r>
-        <w:t xml:space="preserve">Additional Guidance</w:t>
-      </w:r>
-    </w:p>
-    <w:p>
-      <w:pPr>
-        <w:numPr>
-          <w:ilvl w:val="0"/>
-          <w:numId w:val="1026"/>
-        </w:numPr>
-        <w:pStyle w:val="Compact"/>
-      </w:pPr>
-      <w:r>
-        <w:t xml:space="preserve">When a</w:t>
-      </w:r>
-      <w:r>
-        <w:t xml:space="preserve"> </w:t>
-      </w:r>
-      <w:r>
-        <w:rPr>
-          <w:iCs/>
-          <w:i/>
-        </w:rPr>
-        <w:t xml:space="preserve">Subject</w:t>
-      </w:r>
-      <w:r>
-        <w:t xml:space="preserve"> </w:t>
-      </w:r>
-      <w:r>
-        <w:t xml:space="preserve">of a</w:t>
-      </w:r>
-      <w:r>
-        <w:t xml:space="preserve"> </w:t>
-      </w:r>
-      <w:r>
-        <w:rPr>
-          <w:iCs/>
-          <w:i/>
-        </w:rPr>
-        <w:t xml:space="preserve">Credential</w:t>
-      </w:r>
-      <w:r>
-        <w:t xml:space="preserve"> </w:t>
-      </w:r>
-      <w:r>
-        <w:t xml:space="preserve">is a</w:t>
-      </w:r>
-      <w:r>
-        <w:t xml:space="preserve"> </w:t>
-      </w:r>
-      <w:r>
-        <w:rPr>
-          <w:iCs/>
-          <w:i/>
-        </w:rPr>
-        <w:t xml:space="preserve">Person</w:t>
-      </w:r>
-      <w:r>
-        <w:t xml:space="preserve">, that</w:t>
-      </w:r>
-      <w:r>
-        <w:t xml:space="preserve"> </w:t>
-      </w:r>
-      <w:r>
-        <w:rPr>
-          <w:iCs/>
-          <w:i/>
-        </w:rPr>
-        <w:t xml:space="preserve">Person</w:t>
-      </w:r>
-      <w:r>
-        <w:t xml:space="preserve"> </w:t>
-      </w:r>
-      <w:r>
-        <w:t xml:space="preserve">may frequently also be the</w:t>
-      </w:r>
-      <w:r>
-        <w:t xml:space="preserve"> </w:t>
-      </w:r>
-      <w:r>
-        <w:rPr>
-          <w:iCs/>
-          <w:i/>
-        </w:rPr>
-        <w:t xml:space="preserve">Holder</w:t>
-      </w:r>
-      <w:r>
-        <w:t xml:space="preserve"> </w:t>
-      </w:r>
-      <w:r>
-        <w:t xml:space="preserve">of a</w:t>
-      </w:r>
-      <w:r>
-        <w:t xml:space="preserve"> </w:t>
-      </w:r>
-      <w:r>
-        <w:rPr>
-          <w:iCs/>
-          <w:i/>
-        </w:rPr>
-        <w:t xml:space="preserve">Credential</w:t>
-      </w:r>
-      <w:r>
-        <w:t xml:space="preserve">.</w:t>
       </w:r>
     </w:p>
     <w:bookmarkEnd w:id="70"/>
     <w:bookmarkEnd w:id="71"/>
-    <w:bookmarkStart w:id="75" w:name="X2195165d24808d5b406ee9a276ea145949d144d"/>
+    <w:bookmarkStart w:id="72" w:name="Xe8c63c1c3986746870237ac4d7ddf12a6fb0fc1"/>
+    <w:p>
+      <w:pPr>
+        <w:pStyle w:val="Heading3"/>
+      </w:pPr>
+      <w:r>
+        <w:rPr>
+          <w:rStyle w:val="SectionNumber"/>
+        </w:rPr>
+        <w:t xml:space="preserve">5.2.1</w:t>
+      </w:r>
+      <w:r>
+        <w:tab/>
+      </w:r>
+      <w:r>
+        <w:t xml:space="preserve">Selection of Product, Service or Process</w:t>
+      </w:r>
+    </w:p>
+    <w:p>
+      <w:pPr>
+        <w:numPr>
+          <w:ilvl w:val="0"/>
+          <w:numId w:val="1025"/>
+        </w:numPr>
+        <w:pStyle w:val="Compact"/>
+      </w:pPr>
+      <w:r>
+        <w:t xml:space="preserve">Provide descriptions of selected the products, services or process that are being tested in relation to the conformity assessment requirements._</w:t>
+      </w:r>
+    </w:p>
+    <w:bookmarkEnd w:id="72"/>
+    <w:bookmarkStart w:id="73" w:name="X2a344057a4a57a99cfa24e85d01a03ab50a84a2"/>
+    <w:p>
+      <w:pPr>
+        <w:pStyle w:val="Heading3"/>
+      </w:pPr>
+      <w:r>
+        <w:rPr>
+          <w:rStyle w:val="SectionNumber"/>
+        </w:rPr>
+        <w:t xml:space="preserve">5.2.2</w:t>
+      </w:r>
+      <w:r>
+        <w:tab/>
+      </w:r>
+      <w:r>
+        <w:t xml:space="preserve">Determination of Activities and Methods of Test</w:t>
+      </w:r>
+    </w:p>
+    <w:p>
+      <w:pPr>
+        <w:numPr>
+          <w:ilvl w:val="0"/>
+          <w:numId w:val="1026"/>
+        </w:numPr>
+        <w:pStyle w:val="Compact"/>
+      </w:pPr>
+      <w:r>
+        <w:t xml:space="preserve">Provide a description of activities undertaken and</w:t>
+      </w:r>
+      <w:r>
+        <w:t xml:space="preserve"> </w:t>
+      </w:r>
+      <w:hyperlink r:id="rId48">
+        <w:r>
+          <w:rPr>
+            <w:rStyle w:val="Hyperlink"/>
+          </w:rPr>
+          <w:t xml:space="preserve">methods of test</w:t>
+        </w:r>
+      </w:hyperlink>
+      <w:r>
+        <w:t xml:space="preserve">. used to btain information regarding the fulfillment of the conformity assessment requirements.</w:t>
+      </w:r>
+    </w:p>
+    <w:bookmarkEnd w:id="73"/>
+    <w:bookmarkEnd w:id="74"/>
+    <w:bookmarkStart w:id="76" w:name="Xb9ce4cdd3aa33d45f6d0e0ed802b79f6ff69aec"/>
     <w:p>
       <w:pPr>
         <w:pStyle w:val="Heading2"/>
@@ -5191,6 +5880,491 @@
         <w:rPr>
           <w:rStyle w:val="SectionNumber"/>
         </w:rPr>
+        <w:t xml:space="preserve">5.3</w:t>
+      </w:r>
+      <w:r>
+        <w:tab/>
+      </w:r>
+      <w:r>
+        <w:t xml:space="preserve">Part 2: Object of Conformity Asssessment Requirements</w:t>
+      </w:r>
+    </w:p>
+    <w:p>
+      <w:pPr>
+        <w:numPr>
+          <w:ilvl w:val="0"/>
+          <w:numId w:val="1027"/>
+        </w:numPr>
+        <w:pStyle w:val="Compact"/>
+      </w:pPr>
+      <w:r>
+        <w:t xml:space="preserve">The</w:t>
+      </w:r>
+      <w:r>
+        <w:t xml:space="preserve"> </w:t>
+      </w:r>
+      <w:r>
+        <w:rPr>
+          <w:iCs/>
+          <w:i/>
+        </w:rPr>
+        <w:t xml:space="preserve">Issuer</w:t>
+      </w:r>
+      <w:r>
+        <w:t xml:space="preserve"> </w:t>
+      </w:r>
+      <w:r>
+        <w:t xml:space="preserve">has creates or updates claims that have resulted from its</w:t>
+      </w:r>
+      <w:r>
+        <w:t xml:space="preserve"> </w:t>
+      </w:r>
+      <w:r>
+        <w:rPr>
+          <w:iCs/>
+          <w:i/>
+        </w:rPr>
+        <w:t xml:space="preserve">identity linking</w:t>
+      </w:r>
+      <w:r>
+        <w:t xml:space="preserve">,</w:t>
+      </w:r>
+      <w:r>
+        <w:t xml:space="preserve"> </w:t>
+      </w:r>
+      <w:r>
+        <w:rPr>
+          <w:iCs/>
+          <w:i/>
+        </w:rPr>
+        <w:t xml:space="preserve">identity verification</w:t>
+      </w:r>
+      <w:r>
+        <w:t xml:space="preserve">,</w:t>
+      </w:r>
+      <w:r>
+        <w:t xml:space="preserve"> </w:t>
+      </w:r>
+      <w:r>
+        <w:rPr>
+          <w:iCs/>
+          <w:i/>
+        </w:rPr>
+        <w:t xml:space="preserve">identity evidence determination</w:t>
+      </w:r>
+      <w:r>
+        <w:t xml:space="preserve">, and</w:t>
+      </w:r>
+      <w:r>
+        <w:t xml:space="preserve"> </w:t>
+      </w:r>
+      <w:r>
+        <w:rPr>
+          <w:iCs/>
+          <w:i/>
+        </w:rPr>
+        <w:t xml:space="preserve">identity continuity</w:t>
+      </w:r>
+      <w:r>
+        <w:t xml:space="preserve"> </w:t>
+      </w:r>
+      <w:r>
+        <w:t xml:space="preserve">processes with respect to the</w:t>
+      </w:r>
+      <w:r>
+        <w:t xml:space="preserve"> </w:t>
+      </w:r>
+      <w:r>
+        <w:rPr>
+          <w:iCs/>
+          <w:i/>
+        </w:rPr>
+        <w:t xml:space="preserve">Subject(s)</w:t>
+      </w:r>
+      <w:r>
+        <w:t xml:space="preserve"> </w:t>
+      </w:r>
+      <w:r>
+        <w:t xml:space="preserve">per</w:t>
+      </w:r>
+      <w:r>
+        <w:t xml:space="preserve"> </w:t>
+      </w:r>
+      <w:hyperlink r:id="rId40">
+        <w:r>
+          <w:rPr>
+            <w:rStyle w:val="Hyperlink"/>
+          </w:rPr>
+          <w:t xml:space="preserve">CAN/CIOSC 103-1:2020</w:t>
+        </w:r>
+      </w:hyperlink>
+    </w:p>
+    <w:p>
+      <w:pPr>
+        <w:numPr>
+          <w:ilvl w:val="0"/>
+          <w:numId w:val="1027"/>
+        </w:numPr>
+        <w:pStyle w:val="Compact"/>
+      </w:pPr>
+      <w:r>
+        <w:rPr>
+          <w:iCs/>
+          <w:i/>
+        </w:rPr>
+        <w:t xml:space="preserve">Claims</w:t>
+      </w:r>
+      <w:r>
+        <w:t xml:space="preserve"> </w:t>
+      </w:r>
+      <w:r>
+        <w:t xml:space="preserve">relate to one or more</w:t>
+      </w:r>
+      <w:r>
+        <w:t xml:space="preserve"> </w:t>
+      </w:r>
+      <w:r>
+        <w:rPr>
+          <w:iCs/>
+          <w:i/>
+        </w:rPr>
+        <w:t xml:space="preserve">Subjects</w:t>
+      </w:r>
+      <w:r>
+        <w:t xml:space="preserve">.</w:t>
+      </w:r>
+    </w:p>
+    <w:p>
+      <w:pPr>
+        <w:numPr>
+          <w:ilvl w:val="0"/>
+          <w:numId w:val="1027"/>
+        </w:numPr>
+        <w:pStyle w:val="Compact"/>
+      </w:pPr>
+      <w:r>
+        <w:t xml:space="preserve">A format is defined for</w:t>
+      </w:r>
+      <w:r>
+        <w:t xml:space="preserve"> </w:t>
+      </w:r>
+      <w:r>
+        <w:rPr>
+          <w:iCs/>
+          <w:i/>
+        </w:rPr>
+        <w:t xml:space="preserve">Credentials</w:t>
+      </w:r>
+      <w:r>
+        <w:t xml:space="preserve"> </w:t>
+      </w:r>
+      <w:r>
+        <w:t xml:space="preserve">that are to be issued.</w:t>
+      </w:r>
+    </w:p>
+    <w:p>
+      <w:pPr>
+        <w:numPr>
+          <w:ilvl w:val="0"/>
+          <w:numId w:val="1027"/>
+        </w:numPr>
+        <w:pStyle w:val="Compact"/>
+      </w:pPr>
+      <w:r>
+        <w:t xml:space="preserve">The</w:t>
+      </w:r>
+      <w:r>
+        <w:t xml:space="preserve"> </w:t>
+      </w:r>
+      <w:r>
+        <w:rPr>
+          <w:iCs/>
+          <w:i/>
+        </w:rPr>
+        <w:t xml:space="preserve">Issuer</w:t>
+      </w:r>
+      <w:r>
+        <w:t xml:space="preserve"> </w:t>
+      </w:r>
+      <w:r>
+        <w:t xml:space="preserve">has a defined</w:t>
+      </w:r>
+      <w:r>
+        <w:t xml:space="preserve"> </w:t>
+      </w:r>
+      <w:r>
+        <w:rPr>
+          <w:iCs/>
+          <w:i/>
+        </w:rPr>
+        <w:t xml:space="preserve">Credential Issuance process</w:t>
+      </w:r>
+      <w:r>
+        <w:t xml:space="preserve"> </w:t>
+      </w:r>
+      <w:r>
+        <w:t xml:space="preserve">per</w:t>
+      </w:r>
+      <w:r>
+        <w:t xml:space="preserve"> </w:t>
+      </w:r>
+      <w:hyperlink r:id="rId40">
+        <w:r>
+          <w:rPr>
+            <w:rStyle w:val="Hyperlink"/>
+          </w:rPr>
+          <w:t xml:space="preserve">CAN/CIOSC 103-1:2020</w:t>
+        </w:r>
+      </w:hyperlink>
+      <w:r>
+        <w:t xml:space="preserve">.</w:t>
+      </w:r>
+    </w:p>
+    <w:p>
+      <w:pPr>
+        <w:numPr>
+          <w:ilvl w:val="0"/>
+          <w:numId w:val="1027"/>
+        </w:numPr>
+        <w:pStyle w:val="Compact"/>
+      </w:pPr>
+      <w:r>
+        <w:t xml:space="preserve">The</w:t>
+      </w:r>
+      <w:r>
+        <w:t xml:space="preserve"> </w:t>
+      </w:r>
+      <w:r>
+        <w:rPr>
+          <w:iCs/>
+          <w:i/>
+        </w:rPr>
+        <w:t xml:space="preserve">Issuer</w:t>
+      </w:r>
+      <w:r>
+        <w:t xml:space="preserve"> </w:t>
+      </w:r>
+      <w:r>
+        <w:t xml:space="preserve">has a defined policy, or a documented business rule, for selecting, identifying, and authenticating an appropriate</w:t>
+      </w:r>
+      <w:r>
+        <w:t xml:space="preserve"> </w:t>
+      </w:r>
+      <w:r>
+        <w:rPr>
+          <w:iCs/>
+          <w:i/>
+        </w:rPr>
+        <w:t xml:space="preserve">Holder</w:t>
+      </w:r>
+      <w:r>
+        <w:t xml:space="preserve"> </w:t>
+      </w:r>
+      <w:r>
+        <w:t xml:space="preserve">of a</w:t>
+      </w:r>
+      <w:r>
+        <w:t xml:space="preserve"> </w:t>
+      </w:r>
+      <w:r>
+        <w:rPr>
+          <w:iCs/>
+          <w:i/>
+        </w:rPr>
+        <w:t xml:space="preserve">Credential</w:t>
+      </w:r>
+      <w:r>
+        <w:t xml:space="preserve"> </w:t>
+      </w:r>
+      <w:r>
+        <w:t xml:space="preserve">relating to the</w:t>
+      </w:r>
+      <w:r>
+        <w:t xml:space="preserve"> </w:t>
+      </w:r>
+      <w:r>
+        <w:rPr>
+          <w:iCs/>
+          <w:i/>
+        </w:rPr>
+        <w:t xml:space="preserve">Subject(s)</w:t>
+      </w:r>
+      <w:r>
+        <w:t xml:space="preserve">.</w:t>
+      </w:r>
+    </w:p>
+    <w:p>
+      <w:pPr>
+        <w:numPr>
+          <w:ilvl w:val="0"/>
+          <w:numId w:val="1027"/>
+        </w:numPr>
+        <w:pStyle w:val="Compact"/>
+      </w:pPr>
+      <w:r>
+        <w:t xml:space="preserve">The</w:t>
+      </w:r>
+      <w:r>
+        <w:t xml:space="preserve"> </w:t>
+      </w:r>
+      <w:r>
+        <w:rPr>
+          <w:iCs/>
+          <w:i/>
+        </w:rPr>
+        <w:t xml:space="preserve">Issuer</w:t>
+      </w:r>
+      <w:r>
+        <w:t xml:space="preserve"> </w:t>
+      </w:r>
+      <w:r>
+        <w:t xml:space="preserve">has followed their policy, or obeyed their business rule, to recognize an appropriate</w:t>
+      </w:r>
+      <w:r>
+        <w:t xml:space="preserve"> </w:t>
+      </w:r>
+      <w:r>
+        <w:rPr>
+          <w:iCs/>
+          <w:i/>
+        </w:rPr>
+        <w:t xml:space="preserve">Holder</w:t>
+      </w:r>
+      <w:r>
+        <w:t xml:space="preserve">.</w:t>
+      </w:r>
+    </w:p>
+    <w:bookmarkStart w:id="75" w:name="additional-guidance"/>
+    <w:p>
+      <w:pPr>
+        <w:pStyle w:val="Heading3"/>
+      </w:pPr>
+      <w:r>
+        <w:rPr>
+          <w:rStyle w:val="SectionNumber"/>
+        </w:rPr>
+        <w:t xml:space="preserve">5.3.1</w:t>
+      </w:r>
+      <w:r>
+        <w:tab/>
+      </w:r>
+      <w:r>
+        <w:t xml:space="preserve">Additional Guidance</w:t>
+      </w:r>
+    </w:p>
+    <w:p>
+      <w:pPr>
+        <w:numPr>
+          <w:ilvl w:val="0"/>
+          <w:numId w:val="1028"/>
+        </w:numPr>
+        <w:pStyle w:val="Compact"/>
+      </w:pPr>
+      <w:r>
+        <w:t xml:space="preserve">When a</w:t>
+      </w:r>
+      <w:r>
+        <w:t xml:space="preserve"> </w:t>
+      </w:r>
+      <w:r>
+        <w:rPr>
+          <w:iCs/>
+          <w:i/>
+        </w:rPr>
+        <w:t xml:space="preserve">Subject</w:t>
+      </w:r>
+      <w:r>
+        <w:t xml:space="preserve"> </w:t>
+      </w:r>
+      <w:r>
+        <w:t xml:space="preserve">of a</w:t>
+      </w:r>
+      <w:r>
+        <w:t xml:space="preserve"> </w:t>
+      </w:r>
+      <w:r>
+        <w:rPr>
+          <w:iCs/>
+          <w:i/>
+        </w:rPr>
+        <w:t xml:space="preserve">Credential</w:t>
+      </w:r>
+      <w:r>
+        <w:t xml:space="preserve"> </w:t>
+      </w:r>
+      <w:r>
+        <w:t xml:space="preserve">is a</w:t>
+      </w:r>
+      <w:r>
+        <w:t xml:space="preserve"> </w:t>
+      </w:r>
+      <w:r>
+        <w:rPr>
+          <w:iCs/>
+          <w:i/>
+        </w:rPr>
+        <w:t xml:space="preserve">Person</w:t>
+      </w:r>
+      <w:r>
+        <w:t xml:space="preserve">, that</w:t>
+      </w:r>
+      <w:r>
+        <w:t xml:space="preserve"> </w:t>
+      </w:r>
+      <w:r>
+        <w:rPr>
+          <w:iCs/>
+          <w:i/>
+        </w:rPr>
+        <w:t xml:space="preserve">Person</w:t>
+      </w:r>
+      <w:r>
+        <w:t xml:space="preserve"> </w:t>
+      </w:r>
+      <w:r>
+        <w:t xml:space="preserve">may frequently also be the</w:t>
+      </w:r>
+      <w:r>
+        <w:t xml:space="preserve"> </w:t>
+      </w:r>
+      <w:r>
+        <w:rPr>
+          <w:iCs/>
+          <w:i/>
+        </w:rPr>
+        <w:t xml:space="preserve">Holder</w:t>
+      </w:r>
+      <w:r>
+        <w:t xml:space="preserve"> </w:t>
+      </w:r>
+      <w:r>
+        <w:t xml:space="preserve">of a</w:t>
+      </w:r>
+      <w:r>
+        <w:t xml:space="preserve"> </w:t>
+      </w:r>
+      <w:r>
+        <w:rPr>
+          <w:iCs/>
+          <w:i/>
+        </w:rPr>
+        <w:t xml:space="preserve">Credential</w:t>
+      </w:r>
+      <w:r>
+        <w:t xml:space="preserve">.</w:t>
+      </w:r>
+    </w:p>
+    <w:bookmarkEnd w:id="75"/>
+    <w:bookmarkEnd w:id="76"/>
+    <w:bookmarkStart w:id="80" w:name="X2195165d24808d5b406ee9a276ea145949d144d"/>
+    <w:p>
+      <w:pPr>
+        <w:pStyle w:val="Heading2"/>
+      </w:pPr>
+      <w:r>
+        <w:rPr>
+          <w:rStyle w:val="SectionNumber"/>
+        </w:rPr>
         <w:t xml:space="preserve">5.4</w:t>
       </w:r>
       <w:r>
@@ -5200,7 +6374,7 @@
         <w:t xml:space="preserve">Part 3: Determination of Outputs, Review and Attestation</w:t>
       </w:r>
     </w:p>
-    <w:bookmarkStart w:id="72" w:name="determination-of-outputs-1"/>
+    <w:bookmarkStart w:id="77" w:name="determination-of-outputs-1"/>
     <w:p>
       <w:pPr>
         <w:pStyle w:val="Heading3"/>
@@ -5236,7 +6410,7 @@
         </w:rPr>
         <w:t xml:space="preserve"> </w:t>
       </w:r>
-      <w:hyperlink r:id="rId46">
+      <w:hyperlink r:id="rId52">
         <w:r>
           <w:rPr>
             <w:rStyle w:val="Hyperlink"/>
@@ -5261,8 +6435,8 @@
         <w:t xml:space="preserve">that are used as input into the review, decision and attestation stage.</w:t>
       </w:r>
     </w:p>
-    <w:bookmarkEnd w:id="72"/>
-    <w:bookmarkStart w:id="73" w:name="review-and-decision-1"/>
+    <w:bookmarkEnd w:id="77"/>
+    <w:bookmarkStart w:id="78" w:name="review-and-decision-1"/>
     <w:p>
       <w:pPr>
         <w:pStyle w:val="Heading3"/>
@@ -5292,8 +6466,8 @@
         <w:t xml:space="preserve">Review is the final stage of checking before taking the decision as to whether or not the object of conformity assessment e.g. product, service and system, has been reliably demonstrated to fulfil the specified requirements.</w:t>
       </w:r>
     </w:p>
-    <w:bookmarkEnd w:id="73"/>
-    <w:bookmarkStart w:id="74" w:name="attestation-1"/>
+    <w:bookmarkEnd w:id="78"/>
+    <w:bookmarkStart w:id="79" w:name="attestation-1"/>
     <w:p>
       <w:pPr>
         <w:pStyle w:val="Heading3"/>
@@ -5400,10 +6574,10 @@
         <w:t xml:space="preserve">may include non fulfilment of specified requirements.</w:t>
       </w:r>
     </w:p>
-    <w:bookmarkEnd w:id="74"/>
-    <w:bookmarkEnd w:id="75"/>
-    <w:bookmarkEnd w:id="76"/>
-    <w:bookmarkStart w:id="188" w:name="references"/>
+    <w:bookmarkEnd w:id="79"/>
+    <w:bookmarkEnd w:id="80"/>
+    <w:bookmarkEnd w:id="81"/>
+    <w:bookmarkStart w:id="196" w:name="references"/>
     <w:p>
       <w:pPr>
         <w:pStyle w:val="Heading1"/>
@@ -5429,7 +6603,7 @@
         <w:t xml:space="preserve">Link to relevant references. All references are provided without warrant or endorsement and are intended for informative purposes only.</w:t>
       </w:r>
     </w:p>
-    <w:bookmarkStart w:id="81" w:name="conformity-assessment"/>
+    <w:bookmarkStart w:id="86" w:name="conformity-assessment"/>
     <w:p>
       <w:pPr>
         <w:pStyle w:val="Heading2"/>
@@ -5451,11 +6625,11 @@
       <w:pPr>
         <w:numPr>
           <w:ilvl w:val="0"/>
-          <w:numId w:val="1027"/>
-        </w:numPr>
-        <w:pStyle w:val="Compact"/>
-      </w:pPr>
-      <w:hyperlink r:id="rId77">
+          <w:numId w:val="1029"/>
+        </w:numPr>
+        <w:pStyle w:val="Compact"/>
+      </w:pPr>
+      <w:hyperlink r:id="rId82">
         <w:r>
           <w:rPr>
             <w:rStyle w:val="Hyperlink"/>
@@ -5468,11 +6642,11 @@
       <w:pPr>
         <w:numPr>
           <w:ilvl w:val="0"/>
-          <w:numId w:val="1027"/>
-        </w:numPr>
-        <w:pStyle w:val="Compact"/>
-      </w:pPr>
-      <w:hyperlink r:id="rId78">
+          <w:numId w:val="1029"/>
+        </w:numPr>
+        <w:pStyle w:val="Compact"/>
+      </w:pPr>
+      <w:hyperlink r:id="rId83">
         <w:r>
           <w:rPr>
             <w:rStyle w:val="Hyperlink"/>
@@ -5485,11 +6659,11 @@
       <w:pPr>
         <w:numPr>
           <w:ilvl w:val="0"/>
-          <w:numId w:val="1027"/>
-        </w:numPr>
-        <w:pStyle w:val="Compact"/>
-      </w:pPr>
-      <w:hyperlink r:id="rId79">
+          <w:numId w:val="1029"/>
+        </w:numPr>
+        <w:pStyle w:val="Compact"/>
+      </w:pPr>
+      <w:hyperlink r:id="rId84">
         <w:r>
           <w:rPr>
             <w:rStyle w:val="Hyperlink"/>
@@ -5502,11 +6676,11 @@
       <w:pPr>
         <w:numPr>
           <w:ilvl w:val="0"/>
-          <w:numId w:val="1027"/>
-        </w:numPr>
-        <w:pStyle w:val="Compact"/>
-      </w:pPr>
-      <w:hyperlink r:id="rId80">
+          <w:numId w:val="1029"/>
+        </w:numPr>
+        <w:pStyle w:val="Compact"/>
+      </w:pPr>
+      <w:hyperlink r:id="rId85">
         <w:r>
           <w:rPr>
             <w:rStyle w:val="Hyperlink"/>
@@ -5515,8 +6689,8 @@
         </w:r>
       </w:hyperlink>
     </w:p>
-    <w:bookmarkEnd w:id="81"/>
-    <w:bookmarkStart w:id="106" w:name="digital-credential-ecosystems"/>
+    <w:bookmarkEnd w:id="86"/>
+    <w:bookmarkStart w:id="110" w:name="digital-credential-ecosystems"/>
     <w:p>
       <w:pPr>
         <w:pStyle w:val="Heading2"/>
@@ -5538,11 +6712,11 @@
       <w:pPr>
         <w:numPr>
           <w:ilvl w:val="0"/>
-          <w:numId w:val="1028"/>
-        </w:numPr>
-        <w:pStyle w:val="Compact"/>
-      </w:pPr>
-      <w:hyperlink r:id="rId82">
+          <w:numId w:val="1030"/>
+        </w:numPr>
+        <w:pStyle w:val="Compact"/>
+      </w:pPr>
+      <w:hyperlink r:id="rId87">
         <w:r>
           <w:rPr>
             <w:rStyle w:val="Hyperlink"/>
@@ -5555,11 +6729,11 @@
       <w:pPr>
         <w:numPr>
           <w:ilvl w:val="0"/>
-          <w:numId w:val="1028"/>
-        </w:numPr>
-        <w:pStyle w:val="Compact"/>
-      </w:pPr>
-      <w:hyperlink r:id="rId83">
+          <w:numId w:val="1030"/>
+        </w:numPr>
+        <w:pStyle w:val="Compact"/>
+      </w:pPr>
+      <w:hyperlink r:id="rId88">
         <w:r>
           <w:rPr>
             <w:rStyle w:val="Hyperlink"/>
@@ -5572,11 +6746,11 @@
       <w:pPr>
         <w:numPr>
           <w:ilvl w:val="0"/>
-          <w:numId w:val="1028"/>
-        </w:numPr>
-        <w:pStyle w:val="Compact"/>
-      </w:pPr>
-      <w:hyperlink r:id="rId84">
+          <w:numId w:val="1030"/>
+        </w:numPr>
+        <w:pStyle w:val="Compact"/>
+      </w:pPr>
+      <w:hyperlink r:id="rId89">
         <w:r>
           <w:rPr>
             <w:rStyle w:val="Hyperlink"/>
@@ -5589,11 +6763,11 @@
       <w:pPr>
         <w:numPr>
           <w:ilvl w:val="0"/>
-          <w:numId w:val="1028"/>
-        </w:numPr>
-        <w:pStyle w:val="Compact"/>
-      </w:pPr>
-      <w:hyperlink r:id="rId85">
+          <w:numId w:val="1030"/>
+        </w:numPr>
+        <w:pStyle w:val="Compact"/>
+      </w:pPr>
+      <w:hyperlink r:id="rId90">
         <w:r>
           <w:rPr>
             <w:rStyle w:val="Hyperlink"/>
@@ -5606,11 +6780,11 @@
       <w:pPr>
         <w:numPr>
           <w:ilvl w:val="0"/>
-          <w:numId w:val="1028"/>
-        </w:numPr>
-        <w:pStyle w:val="Compact"/>
-      </w:pPr>
-      <w:hyperlink r:id="rId86">
+          <w:numId w:val="1030"/>
+        </w:numPr>
+        <w:pStyle w:val="Compact"/>
+      </w:pPr>
+      <w:hyperlink r:id="rId91">
         <w:r>
           <w:rPr>
             <w:rStyle w:val="Hyperlink"/>
@@ -5623,11 +6797,11 @@
       <w:pPr>
         <w:numPr>
           <w:ilvl w:val="0"/>
-          <w:numId w:val="1028"/>
-        </w:numPr>
-        <w:pStyle w:val="Compact"/>
-      </w:pPr>
-      <w:hyperlink r:id="rId87">
+          <w:numId w:val="1030"/>
+        </w:numPr>
+        <w:pStyle w:val="Compact"/>
+      </w:pPr>
+      <w:hyperlink r:id="rId92">
         <w:r>
           <w:rPr>
             <w:rStyle w:val="Hyperlink"/>
@@ -5640,11 +6814,11 @@
       <w:pPr>
         <w:numPr>
           <w:ilvl w:val="0"/>
-          <w:numId w:val="1028"/>
-        </w:numPr>
-        <w:pStyle w:val="Compact"/>
-      </w:pPr>
-      <w:hyperlink r:id="rId88">
+          <w:numId w:val="1030"/>
+        </w:numPr>
+        <w:pStyle w:val="Compact"/>
+      </w:pPr>
+      <w:hyperlink r:id="rId93">
         <w:r>
           <w:rPr>
             <w:rStyle w:val="Hyperlink"/>
@@ -5657,11 +6831,11 @@
       <w:pPr>
         <w:numPr>
           <w:ilvl w:val="0"/>
-          <w:numId w:val="1028"/>
-        </w:numPr>
-        <w:pStyle w:val="Compact"/>
-      </w:pPr>
-      <w:hyperlink r:id="rId89">
+          <w:numId w:val="1030"/>
+        </w:numPr>
+        <w:pStyle w:val="Compact"/>
+      </w:pPr>
+      <w:hyperlink r:id="rId94">
         <w:r>
           <w:rPr>
             <w:rStyle w:val="Hyperlink"/>
@@ -5674,11 +6848,11 @@
       <w:pPr>
         <w:numPr>
           <w:ilvl w:val="0"/>
-          <w:numId w:val="1028"/>
-        </w:numPr>
-        <w:pStyle w:val="Compact"/>
-      </w:pPr>
-      <w:hyperlink r:id="rId90">
+          <w:numId w:val="1030"/>
+        </w:numPr>
+        <w:pStyle w:val="Compact"/>
+      </w:pPr>
+      <w:hyperlink r:id="rId95">
         <w:r>
           <w:rPr>
             <w:rStyle w:val="Hyperlink"/>
@@ -5691,11 +6865,11 @@
       <w:pPr>
         <w:numPr>
           <w:ilvl w:val="0"/>
-          <w:numId w:val="1028"/>
-        </w:numPr>
-        <w:pStyle w:val="Compact"/>
-      </w:pPr>
-      <w:hyperlink r:id="rId91">
+          <w:numId w:val="1030"/>
+        </w:numPr>
+        <w:pStyle w:val="Compact"/>
+      </w:pPr>
+      <w:hyperlink r:id="rId45">
         <w:r>
           <w:rPr>
             <w:rStyle w:val="Hyperlink"/>
@@ -5708,11 +6882,11 @@
       <w:pPr>
         <w:numPr>
           <w:ilvl w:val="0"/>
-          <w:numId w:val="1028"/>
-        </w:numPr>
-        <w:pStyle w:val="Compact"/>
-      </w:pPr>
-      <w:hyperlink r:id="rId92">
+          <w:numId w:val="1030"/>
+        </w:numPr>
+        <w:pStyle w:val="Compact"/>
+      </w:pPr>
+      <w:hyperlink r:id="rId96">
         <w:r>
           <w:rPr>
             <w:rStyle w:val="Hyperlink"/>
@@ -5725,11 +6899,11 @@
       <w:pPr>
         <w:numPr>
           <w:ilvl w:val="0"/>
-          <w:numId w:val="1028"/>
-        </w:numPr>
-        <w:pStyle w:val="Compact"/>
-      </w:pPr>
-      <w:hyperlink r:id="rId93">
+          <w:numId w:val="1030"/>
+        </w:numPr>
+        <w:pStyle w:val="Compact"/>
+      </w:pPr>
+      <w:hyperlink r:id="rId97">
         <w:r>
           <w:rPr>
             <w:rStyle w:val="Hyperlink"/>
@@ -5742,11 +6916,11 @@
       <w:pPr>
         <w:numPr>
           <w:ilvl w:val="0"/>
-          <w:numId w:val="1028"/>
-        </w:numPr>
-        <w:pStyle w:val="Compact"/>
-      </w:pPr>
-      <w:hyperlink r:id="rId94">
+          <w:numId w:val="1030"/>
+        </w:numPr>
+        <w:pStyle w:val="Compact"/>
+      </w:pPr>
+      <w:hyperlink r:id="rId98">
         <w:r>
           <w:rPr>
             <w:rStyle w:val="Hyperlink"/>
@@ -5759,11 +6933,11 @@
       <w:pPr>
         <w:numPr>
           <w:ilvl w:val="0"/>
-          <w:numId w:val="1028"/>
-        </w:numPr>
-        <w:pStyle w:val="Compact"/>
-      </w:pPr>
-      <w:hyperlink r:id="rId95">
+          <w:numId w:val="1030"/>
+        </w:numPr>
+        <w:pStyle w:val="Compact"/>
+      </w:pPr>
+      <w:hyperlink r:id="rId99">
         <w:r>
           <w:rPr>
             <w:rStyle w:val="Hyperlink"/>
@@ -5776,11 +6950,11 @@
       <w:pPr>
         <w:numPr>
           <w:ilvl w:val="0"/>
-          <w:numId w:val="1028"/>
-        </w:numPr>
-        <w:pStyle w:val="Compact"/>
-      </w:pPr>
-      <w:hyperlink r:id="rId96">
+          <w:numId w:val="1030"/>
+        </w:numPr>
+        <w:pStyle w:val="Compact"/>
+      </w:pPr>
+      <w:hyperlink r:id="rId100">
         <w:r>
           <w:rPr>
             <w:rStyle w:val="Hyperlink"/>
@@ -5793,11 +6967,11 @@
       <w:pPr>
         <w:numPr>
           <w:ilvl w:val="0"/>
-          <w:numId w:val="1028"/>
-        </w:numPr>
-        <w:pStyle w:val="Compact"/>
-      </w:pPr>
-      <w:hyperlink r:id="rId97">
+          <w:numId w:val="1030"/>
+        </w:numPr>
+        <w:pStyle w:val="Compact"/>
+      </w:pPr>
+      <w:hyperlink r:id="rId101">
         <w:r>
           <w:rPr>
             <w:rStyle w:val="Hyperlink"/>
@@ -5810,11 +6984,11 @@
       <w:pPr>
         <w:numPr>
           <w:ilvl w:val="0"/>
-          <w:numId w:val="1028"/>
-        </w:numPr>
-        <w:pStyle w:val="Compact"/>
-      </w:pPr>
-      <w:hyperlink r:id="rId98">
+          <w:numId w:val="1030"/>
+        </w:numPr>
+        <w:pStyle w:val="Compact"/>
+      </w:pPr>
+      <w:hyperlink r:id="rId102">
         <w:r>
           <w:rPr>
             <w:rStyle w:val="Hyperlink"/>
@@ -5827,11 +7001,11 @@
       <w:pPr>
         <w:numPr>
           <w:ilvl w:val="0"/>
-          <w:numId w:val="1028"/>
-        </w:numPr>
-        <w:pStyle w:val="Compact"/>
-      </w:pPr>
-      <w:hyperlink r:id="rId99">
+          <w:numId w:val="1030"/>
+        </w:numPr>
+        <w:pStyle w:val="Compact"/>
+      </w:pPr>
+      <w:hyperlink r:id="rId103">
         <w:r>
           <w:rPr>
             <w:rStyle w:val="Hyperlink"/>
@@ -5844,11 +7018,11 @@
       <w:pPr>
         <w:numPr>
           <w:ilvl w:val="0"/>
-          <w:numId w:val="1028"/>
-        </w:numPr>
-        <w:pStyle w:val="Compact"/>
-      </w:pPr>
-      <w:hyperlink r:id="rId100">
+          <w:numId w:val="1030"/>
+        </w:numPr>
+        <w:pStyle w:val="Compact"/>
+      </w:pPr>
+      <w:hyperlink r:id="rId104">
         <w:r>
           <w:rPr>
             <w:rStyle w:val="Hyperlink"/>
@@ -5861,11 +7035,11 @@
       <w:pPr>
         <w:numPr>
           <w:ilvl w:val="0"/>
-          <w:numId w:val="1028"/>
-        </w:numPr>
-        <w:pStyle w:val="Compact"/>
-      </w:pPr>
-      <w:hyperlink r:id="rId101">
+          <w:numId w:val="1030"/>
+        </w:numPr>
+        <w:pStyle w:val="Compact"/>
+      </w:pPr>
+      <w:hyperlink r:id="rId105">
         <w:r>
           <w:rPr>
             <w:rStyle w:val="Hyperlink"/>
@@ -5878,11 +7052,11 @@
       <w:pPr>
         <w:numPr>
           <w:ilvl w:val="0"/>
-          <w:numId w:val="1028"/>
-        </w:numPr>
-        <w:pStyle w:val="Compact"/>
-      </w:pPr>
-      <w:hyperlink r:id="rId102">
+          <w:numId w:val="1030"/>
+        </w:numPr>
+        <w:pStyle w:val="Compact"/>
+      </w:pPr>
+      <w:hyperlink r:id="rId106">
         <w:r>
           <w:rPr>
             <w:rStyle w:val="Hyperlink"/>
@@ -5895,11 +7069,11 @@
       <w:pPr>
         <w:numPr>
           <w:ilvl w:val="0"/>
-          <w:numId w:val="1028"/>
-        </w:numPr>
-        <w:pStyle w:val="Compact"/>
-      </w:pPr>
-      <w:hyperlink r:id="rId103">
+          <w:numId w:val="1030"/>
+        </w:numPr>
+        <w:pStyle w:val="Compact"/>
+      </w:pPr>
+      <w:hyperlink r:id="rId107">
         <w:r>
           <w:rPr>
             <w:rStyle w:val="Hyperlink"/>
@@ -5912,11 +7086,11 @@
       <w:pPr>
         <w:numPr>
           <w:ilvl w:val="0"/>
-          <w:numId w:val="1028"/>
-        </w:numPr>
-        <w:pStyle w:val="Compact"/>
-      </w:pPr>
-      <w:hyperlink r:id="rId104">
+          <w:numId w:val="1030"/>
+        </w:numPr>
+        <w:pStyle w:val="Compact"/>
+      </w:pPr>
+      <w:hyperlink r:id="rId108">
         <w:r>
           <w:rPr>
             <w:rStyle w:val="Hyperlink"/>
@@ -5929,11 +7103,11 @@
       <w:pPr>
         <w:numPr>
           <w:ilvl w:val="0"/>
-          <w:numId w:val="1028"/>
-        </w:numPr>
-        <w:pStyle w:val="Compact"/>
-      </w:pPr>
-      <w:hyperlink r:id="rId105">
+          <w:numId w:val="1030"/>
+        </w:numPr>
+        <w:pStyle w:val="Compact"/>
+      </w:pPr>
+      <w:hyperlink r:id="rId109">
         <w:r>
           <w:rPr>
             <w:rStyle w:val="Hyperlink"/>
@@ -5942,8 +7116,8 @@
         </w:r>
       </w:hyperlink>
     </w:p>
-    <w:bookmarkEnd w:id="106"/>
-    <w:bookmarkStart w:id="116" w:name="X3acf3c4608c615a566ef059fb35d67fd3155ffb"/>
+    <w:bookmarkEnd w:id="110"/>
+    <w:bookmarkStart w:id="120" w:name="X3acf3c4608c615a566ef059fb35d67fd3155ffb"/>
     <w:p>
       <w:pPr>
         <w:pStyle w:val="Heading2"/>
@@ -5965,11 +7139,11 @@
       <w:pPr>
         <w:numPr>
           <w:ilvl w:val="0"/>
-          <w:numId w:val="1029"/>
-        </w:numPr>
-        <w:pStyle w:val="Compact"/>
-      </w:pPr>
-      <w:hyperlink r:id="rId107">
+          <w:numId w:val="1031"/>
+        </w:numPr>
+        <w:pStyle w:val="Compact"/>
+      </w:pPr>
+      <w:hyperlink r:id="rId111">
         <w:r>
           <w:rPr>
             <w:rStyle w:val="Hyperlink"/>
@@ -5982,11 +7156,11 @@
       <w:pPr>
         <w:numPr>
           <w:ilvl w:val="0"/>
-          <w:numId w:val="1029"/>
-        </w:numPr>
-        <w:pStyle w:val="Compact"/>
-      </w:pPr>
-      <w:hyperlink r:id="rId108">
+          <w:numId w:val="1031"/>
+        </w:numPr>
+        <w:pStyle w:val="Compact"/>
+      </w:pPr>
+      <w:hyperlink r:id="rId112">
         <w:r>
           <w:rPr>
             <w:rStyle w:val="Hyperlink"/>
@@ -5999,11 +7173,11 @@
       <w:pPr>
         <w:numPr>
           <w:ilvl w:val="0"/>
-          <w:numId w:val="1029"/>
-        </w:numPr>
-        <w:pStyle w:val="Compact"/>
-      </w:pPr>
-      <w:hyperlink r:id="rId109">
+          <w:numId w:val="1031"/>
+        </w:numPr>
+        <w:pStyle w:val="Compact"/>
+      </w:pPr>
+      <w:hyperlink r:id="rId113">
         <w:r>
           <w:rPr>
             <w:rStyle w:val="Hyperlink"/>
@@ -6016,11 +7190,11 @@
       <w:pPr>
         <w:numPr>
           <w:ilvl w:val="0"/>
-          <w:numId w:val="1029"/>
-        </w:numPr>
-        <w:pStyle w:val="Compact"/>
-      </w:pPr>
-      <w:hyperlink r:id="rId37">
+          <w:numId w:val="1031"/>
+        </w:numPr>
+        <w:pStyle w:val="Compact"/>
+      </w:pPr>
+      <w:hyperlink r:id="rId41">
         <w:r>
           <w:rPr>
             <w:rStyle w:val="Hyperlink"/>
@@ -6033,11 +7207,11 @@
       <w:pPr>
         <w:numPr>
           <w:ilvl w:val="0"/>
-          <w:numId w:val="1029"/>
-        </w:numPr>
-        <w:pStyle w:val="Compact"/>
-      </w:pPr>
-      <w:hyperlink r:id="rId110">
+          <w:numId w:val="1031"/>
+        </w:numPr>
+        <w:pStyle w:val="Compact"/>
+      </w:pPr>
+      <w:hyperlink r:id="rId114">
         <w:r>
           <w:rPr>
             <w:rStyle w:val="Hyperlink"/>
@@ -6050,11 +7224,11 @@
       <w:pPr>
         <w:numPr>
           <w:ilvl w:val="0"/>
-          <w:numId w:val="1029"/>
-        </w:numPr>
-        <w:pStyle w:val="Compact"/>
-      </w:pPr>
-      <w:hyperlink r:id="rId111">
+          <w:numId w:val="1031"/>
+        </w:numPr>
+        <w:pStyle w:val="Compact"/>
+      </w:pPr>
+      <w:hyperlink r:id="rId115">
         <w:r>
           <w:rPr>
             <w:rStyle w:val="Hyperlink"/>
@@ -6067,11 +7241,11 @@
       <w:pPr>
         <w:numPr>
           <w:ilvl w:val="0"/>
-          <w:numId w:val="1029"/>
-        </w:numPr>
-        <w:pStyle w:val="Compact"/>
-      </w:pPr>
-      <w:hyperlink r:id="rId112">
+          <w:numId w:val="1031"/>
+        </w:numPr>
+        <w:pStyle w:val="Compact"/>
+      </w:pPr>
+      <w:hyperlink r:id="rId116">
         <w:r>
           <w:rPr>
             <w:rStyle w:val="Hyperlink"/>
@@ -6084,11 +7258,11 @@
       <w:pPr>
         <w:numPr>
           <w:ilvl w:val="0"/>
-          <w:numId w:val="1029"/>
-        </w:numPr>
-        <w:pStyle w:val="Compact"/>
-      </w:pPr>
-      <w:hyperlink r:id="rId113">
+          <w:numId w:val="1031"/>
+        </w:numPr>
+        <w:pStyle w:val="Compact"/>
+      </w:pPr>
+      <w:hyperlink r:id="rId117">
         <w:r>
           <w:rPr>
             <w:rStyle w:val="Hyperlink"/>
@@ -6101,11 +7275,11 @@
       <w:pPr>
         <w:numPr>
           <w:ilvl w:val="0"/>
-          <w:numId w:val="1029"/>
-        </w:numPr>
-        <w:pStyle w:val="Compact"/>
-      </w:pPr>
-      <w:hyperlink r:id="rId114">
+          <w:numId w:val="1031"/>
+        </w:numPr>
+        <w:pStyle w:val="Compact"/>
+      </w:pPr>
+      <w:hyperlink r:id="rId118">
         <w:r>
           <w:rPr>
             <w:rStyle w:val="Hyperlink"/>
@@ -6118,11 +7292,11 @@
       <w:pPr>
         <w:numPr>
           <w:ilvl w:val="0"/>
-          <w:numId w:val="1029"/>
-        </w:numPr>
-        <w:pStyle w:val="Compact"/>
-      </w:pPr>
-      <w:hyperlink r:id="rId115">
+          <w:numId w:val="1031"/>
+        </w:numPr>
+        <w:pStyle w:val="Compact"/>
+      </w:pPr>
+      <w:hyperlink r:id="rId119">
         <w:r>
           <w:rPr>
             <w:rStyle w:val="Hyperlink"/>
@@ -6131,8 +7305,25 @@
         </w:r>
       </w:hyperlink>
     </w:p>
-    <w:bookmarkEnd w:id="116"/>
-    <w:bookmarkStart w:id="149" w:name="Xfe8399da4d18cf48cd2447f69c2ed0453d42dfc"/>
+    <w:p>
+      <w:pPr>
+        <w:numPr>
+          <w:ilvl w:val="0"/>
+          <w:numId w:val="1031"/>
+        </w:numPr>
+        <w:pStyle w:val="Compact"/>
+      </w:pPr>
+      <w:hyperlink r:id="rId42">
+        <w:r>
+          <w:rPr>
+            <w:rStyle w:val="Hyperlink"/>
+          </w:rPr>
+          <w:t xml:space="preserve">World Bank National Digital Identity and Government Data Sharing in Singapore</w:t>
+        </w:r>
+      </w:hyperlink>
+    </w:p>
+    <w:bookmarkEnd w:id="120"/>
+    <w:bookmarkStart w:id="154" w:name="Xfe8399da4d18cf48cd2447f69c2ed0453d42dfc"/>
     <w:p>
       <w:pPr>
         <w:pStyle w:val="Heading2"/>
@@ -6162,11 +7353,11 @@
       <w:pPr>
         <w:numPr>
           <w:ilvl w:val="0"/>
-          <w:numId w:val="1030"/>
-        </w:numPr>
-        <w:pStyle w:val="Compact"/>
-      </w:pPr>
-      <w:hyperlink r:id="rId52">
+          <w:numId w:val="1032"/>
+        </w:numPr>
+        <w:pStyle w:val="Compact"/>
+      </w:pPr>
+      <w:hyperlink r:id="rId40">
         <w:r>
           <w:rPr>
             <w:rStyle w:val="Hyperlink"/>
@@ -6179,11 +7370,11 @@
       <w:pPr>
         <w:numPr>
           <w:ilvl w:val="0"/>
-          <w:numId w:val="1030"/>
-        </w:numPr>
-        <w:pStyle w:val="Compact"/>
-      </w:pPr>
-      <w:hyperlink r:id="rId117">
+          <w:numId w:val="1032"/>
+        </w:numPr>
+        <w:pStyle w:val="Compact"/>
+      </w:pPr>
+      <w:hyperlink r:id="rId121">
         <w:r>
           <w:rPr>
             <w:rStyle w:val="Hyperlink"/>
@@ -6196,11 +7387,11 @@
       <w:pPr>
         <w:numPr>
           <w:ilvl w:val="0"/>
-          <w:numId w:val="1030"/>
-        </w:numPr>
-        <w:pStyle w:val="Compact"/>
-      </w:pPr>
-      <w:hyperlink r:id="rId118">
+          <w:numId w:val="1032"/>
+        </w:numPr>
+        <w:pStyle w:val="Compact"/>
+      </w:pPr>
+      <w:hyperlink r:id="rId122">
         <w:r>
           <w:rPr>
             <w:rStyle w:val="Hyperlink"/>
@@ -6213,11 +7404,11 @@
       <w:pPr>
         <w:numPr>
           <w:ilvl w:val="0"/>
-          <w:numId w:val="1030"/>
-        </w:numPr>
-        <w:pStyle w:val="Compact"/>
-      </w:pPr>
-      <w:hyperlink r:id="rId118">
+          <w:numId w:val="1032"/>
+        </w:numPr>
+        <w:pStyle w:val="Compact"/>
+      </w:pPr>
+      <w:hyperlink r:id="rId122">
         <w:r>
           <w:rPr>
             <w:rStyle w:val="Hyperlink"/>
@@ -6230,11 +7421,11 @@
       <w:pPr>
         <w:numPr>
           <w:ilvl w:val="0"/>
-          <w:numId w:val="1030"/>
-        </w:numPr>
-        <w:pStyle w:val="Compact"/>
-      </w:pPr>
-      <w:hyperlink r:id="rId119">
+          <w:numId w:val="1032"/>
+        </w:numPr>
+        <w:pStyle w:val="Compact"/>
+      </w:pPr>
+      <w:hyperlink r:id="rId123">
         <w:r>
           <w:rPr>
             <w:rStyle w:val="Hyperlink"/>
@@ -6247,11 +7438,11 @@
       <w:pPr>
         <w:numPr>
           <w:ilvl w:val="0"/>
-          <w:numId w:val="1030"/>
-        </w:numPr>
-        <w:pStyle w:val="Compact"/>
-      </w:pPr>
-      <w:hyperlink r:id="rId120">
+          <w:numId w:val="1032"/>
+        </w:numPr>
+        <w:pStyle w:val="Compact"/>
+      </w:pPr>
+      <w:hyperlink r:id="rId124">
         <w:r>
           <w:rPr>
             <w:rStyle w:val="Hyperlink"/>
@@ -6264,11 +7455,11 @@
       <w:pPr>
         <w:numPr>
           <w:ilvl w:val="0"/>
-          <w:numId w:val="1030"/>
-        </w:numPr>
-        <w:pStyle w:val="Compact"/>
-      </w:pPr>
-      <w:hyperlink r:id="rId121">
+          <w:numId w:val="1032"/>
+        </w:numPr>
+        <w:pStyle w:val="Compact"/>
+      </w:pPr>
+      <w:hyperlink r:id="rId125">
         <w:r>
           <w:rPr>
             <w:rStyle w:val="Hyperlink"/>
@@ -6281,11 +7472,11 @@
       <w:pPr>
         <w:numPr>
           <w:ilvl w:val="0"/>
-          <w:numId w:val="1030"/>
-        </w:numPr>
-        <w:pStyle w:val="Compact"/>
-      </w:pPr>
-      <w:hyperlink r:id="rId122">
+          <w:numId w:val="1032"/>
+        </w:numPr>
+        <w:pStyle w:val="Compact"/>
+      </w:pPr>
+      <w:hyperlink r:id="rId126">
         <w:r>
           <w:rPr>
             <w:rStyle w:val="Hyperlink"/>
@@ -6298,11 +7489,11 @@
       <w:pPr>
         <w:numPr>
           <w:ilvl w:val="0"/>
-          <w:numId w:val="1030"/>
-        </w:numPr>
-        <w:pStyle w:val="Compact"/>
-      </w:pPr>
-      <w:hyperlink r:id="rId123">
+          <w:numId w:val="1032"/>
+        </w:numPr>
+        <w:pStyle w:val="Compact"/>
+      </w:pPr>
+      <w:hyperlink r:id="rId127">
         <w:r>
           <w:rPr>
             <w:rStyle w:val="Hyperlink"/>
@@ -6315,11 +7506,28 @@
       <w:pPr>
         <w:numPr>
           <w:ilvl w:val="0"/>
-          <w:numId w:val="1030"/>
-        </w:numPr>
-        <w:pStyle w:val="Compact"/>
-      </w:pPr>
-      <w:hyperlink r:id="rId124">
+          <w:numId w:val="1032"/>
+        </w:numPr>
+        <w:pStyle w:val="Compact"/>
+      </w:pPr>
+      <w:hyperlink r:id="rId127">
+        <w:r>
+          <w:rPr>
+            <w:rStyle w:val="Hyperlink"/>
+          </w:rPr>
+          <w:t xml:space="preserve">DIF Wallet and Credential Interactions</w:t>
+        </w:r>
+      </w:hyperlink>
+    </w:p>
+    <w:p>
+      <w:pPr>
+        <w:numPr>
+          <w:ilvl w:val="0"/>
+          <w:numId w:val="1032"/>
+        </w:numPr>
+        <w:pStyle w:val="Compact"/>
+      </w:pPr>
+      <w:hyperlink r:id="rId128">
         <w:r>
           <w:rPr>
             <w:rStyle w:val="Hyperlink"/>
@@ -6332,11 +7540,11 @@
       <w:pPr>
         <w:numPr>
           <w:ilvl w:val="0"/>
-          <w:numId w:val="1030"/>
-        </w:numPr>
-        <w:pStyle w:val="Compact"/>
-      </w:pPr>
-      <w:hyperlink r:id="rId125">
+          <w:numId w:val="1032"/>
+        </w:numPr>
+        <w:pStyle w:val="Compact"/>
+      </w:pPr>
+      <w:hyperlink r:id="rId129">
         <w:r>
           <w:rPr>
             <w:rStyle w:val="Hyperlink"/>
@@ -6349,11 +7557,11 @@
       <w:pPr>
         <w:numPr>
           <w:ilvl w:val="0"/>
-          <w:numId w:val="1030"/>
-        </w:numPr>
-        <w:pStyle w:val="Compact"/>
-      </w:pPr>
-      <w:hyperlink r:id="rId126">
+          <w:numId w:val="1032"/>
+        </w:numPr>
+        <w:pStyle w:val="Compact"/>
+      </w:pPr>
+      <w:hyperlink r:id="rId130">
         <w:r>
           <w:rPr>
             <w:rStyle w:val="Hyperlink"/>
@@ -6366,11 +7574,11 @@
       <w:pPr>
         <w:numPr>
           <w:ilvl w:val="0"/>
-          <w:numId w:val="1030"/>
-        </w:numPr>
-        <w:pStyle w:val="Compact"/>
-      </w:pPr>
-      <w:hyperlink r:id="rId127">
+          <w:numId w:val="1032"/>
+        </w:numPr>
+        <w:pStyle w:val="Compact"/>
+      </w:pPr>
+      <w:hyperlink r:id="rId131">
         <w:r>
           <w:rPr>
             <w:rStyle w:val="Hyperlink"/>
@@ -6383,11 +7591,11 @@
       <w:pPr>
         <w:numPr>
           <w:ilvl w:val="0"/>
-          <w:numId w:val="1030"/>
-        </w:numPr>
-        <w:pStyle w:val="Compact"/>
-      </w:pPr>
-      <w:hyperlink r:id="rId128">
+          <w:numId w:val="1032"/>
+        </w:numPr>
+        <w:pStyle w:val="Compact"/>
+      </w:pPr>
+      <w:hyperlink r:id="rId132">
         <w:r>
           <w:rPr>
             <w:rStyle w:val="Hyperlink"/>
@@ -6400,11 +7608,11 @@
       <w:pPr>
         <w:numPr>
           <w:ilvl w:val="0"/>
-          <w:numId w:val="1030"/>
-        </w:numPr>
-        <w:pStyle w:val="Compact"/>
-      </w:pPr>
-      <w:hyperlink r:id="rId129">
+          <w:numId w:val="1032"/>
+        </w:numPr>
+        <w:pStyle w:val="Compact"/>
+      </w:pPr>
+      <w:hyperlink r:id="rId133">
         <w:r>
           <w:rPr>
             <w:rStyle w:val="Hyperlink"/>
@@ -6417,11 +7625,11 @@
       <w:pPr>
         <w:numPr>
           <w:ilvl w:val="0"/>
-          <w:numId w:val="1030"/>
-        </w:numPr>
-        <w:pStyle w:val="Compact"/>
-      </w:pPr>
-      <w:hyperlink r:id="rId130">
+          <w:numId w:val="1032"/>
+        </w:numPr>
+        <w:pStyle w:val="Compact"/>
+      </w:pPr>
+      <w:hyperlink r:id="rId134">
         <w:r>
           <w:rPr>
             <w:rStyle w:val="Hyperlink"/>
@@ -6434,11 +7642,11 @@
       <w:pPr>
         <w:numPr>
           <w:ilvl w:val="0"/>
-          <w:numId w:val="1030"/>
-        </w:numPr>
-        <w:pStyle w:val="Compact"/>
-      </w:pPr>
-      <w:hyperlink r:id="rId131">
+          <w:numId w:val="1032"/>
+        </w:numPr>
+        <w:pStyle w:val="Compact"/>
+      </w:pPr>
+      <w:hyperlink r:id="rId135">
         <w:r>
           <w:rPr>
             <w:rStyle w:val="Hyperlink"/>
@@ -6451,11 +7659,11 @@
       <w:pPr>
         <w:numPr>
           <w:ilvl w:val="0"/>
-          <w:numId w:val="1030"/>
-        </w:numPr>
-        <w:pStyle w:val="Compact"/>
-      </w:pPr>
-      <w:hyperlink r:id="rId132">
+          <w:numId w:val="1032"/>
+        </w:numPr>
+        <w:pStyle w:val="Compact"/>
+      </w:pPr>
+      <w:hyperlink r:id="rId136">
         <w:r>
           <w:rPr>
             <w:rStyle w:val="Hyperlink"/>
@@ -6468,11 +7676,11 @@
       <w:pPr>
         <w:numPr>
           <w:ilvl w:val="0"/>
-          <w:numId w:val="1030"/>
-        </w:numPr>
-        <w:pStyle w:val="Compact"/>
-      </w:pPr>
-      <w:hyperlink r:id="rId133">
+          <w:numId w:val="1032"/>
+        </w:numPr>
+        <w:pStyle w:val="Compact"/>
+      </w:pPr>
+      <w:hyperlink r:id="rId137">
         <w:r>
           <w:rPr>
             <w:rStyle w:val="Hyperlink"/>
@@ -6485,11 +7693,11 @@
       <w:pPr>
         <w:numPr>
           <w:ilvl w:val="0"/>
-          <w:numId w:val="1030"/>
-        </w:numPr>
-        <w:pStyle w:val="Compact"/>
-      </w:pPr>
-      <w:hyperlink r:id="rId134">
+          <w:numId w:val="1032"/>
+        </w:numPr>
+        <w:pStyle w:val="Compact"/>
+      </w:pPr>
+      <w:hyperlink r:id="rId138">
         <w:r>
           <w:rPr>
             <w:rStyle w:val="Hyperlink"/>
@@ -6502,11 +7710,11 @@
       <w:pPr>
         <w:numPr>
           <w:ilvl w:val="0"/>
-          <w:numId w:val="1030"/>
-        </w:numPr>
-        <w:pStyle w:val="Compact"/>
-      </w:pPr>
-      <w:hyperlink r:id="rId135">
+          <w:numId w:val="1032"/>
+        </w:numPr>
+        <w:pStyle w:val="Compact"/>
+      </w:pPr>
+      <w:hyperlink r:id="rId139">
         <w:r>
           <w:rPr>
             <w:rStyle w:val="Hyperlink"/>
@@ -6519,11 +7727,11 @@
       <w:pPr>
         <w:numPr>
           <w:ilvl w:val="0"/>
-          <w:numId w:val="1030"/>
-        </w:numPr>
-        <w:pStyle w:val="Compact"/>
-      </w:pPr>
-      <w:hyperlink r:id="rId136">
+          <w:numId w:val="1032"/>
+        </w:numPr>
+        <w:pStyle w:val="Compact"/>
+      </w:pPr>
+      <w:hyperlink r:id="rId140">
         <w:r>
           <w:rPr>
             <w:rStyle w:val="Hyperlink"/>
@@ -6536,11 +7744,11 @@
       <w:pPr>
         <w:numPr>
           <w:ilvl w:val="0"/>
-          <w:numId w:val="1030"/>
-        </w:numPr>
-        <w:pStyle w:val="Compact"/>
-      </w:pPr>
-      <w:hyperlink r:id="rId137">
+          <w:numId w:val="1032"/>
+        </w:numPr>
+        <w:pStyle w:val="Compact"/>
+      </w:pPr>
+      <w:hyperlink r:id="rId141">
         <w:r>
           <w:rPr>
             <w:rStyle w:val="Hyperlink"/>
@@ -6553,11 +7761,11 @@
       <w:pPr>
         <w:numPr>
           <w:ilvl w:val="0"/>
-          <w:numId w:val="1030"/>
-        </w:numPr>
-        <w:pStyle w:val="Compact"/>
-      </w:pPr>
-      <w:hyperlink r:id="rId138">
+          <w:numId w:val="1032"/>
+        </w:numPr>
+        <w:pStyle w:val="Compact"/>
+      </w:pPr>
+      <w:hyperlink r:id="rId142">
         <w:r>
           <w:rPr>
             <w:rStyle w:val="Hyperlink"/>
@@ -6570,11 +7778,28 @@
       <w:pPr>
         <w:numPr>
           <w:ilvl w:val="0"/>
-          <w:numId w:val="1030"/>
-        </w:numPr>
-        <w:pStyle w:val="Compact"/>
-      </w:pPr>
-      <w:hyperlink r:id="rId139">
+          <w:numId w:val="1032"/>
+        </w:numPr>
+        <w:pStyle w:val="Compact"/>
+      </w:pPr>
+      <w:hyperlink r:id="rId143">
+        <w:r>
+          <w:rPr>
+            <w:rStyle w:val="Hyperlink"/>
+          </w:rPr>
+          <w:t xml:space="preserve">OpenID Connect Specifications</w:t>
+        </w:r>
+      </w:hyperlink>
+    </w:p>
+    <w:p>
+      <w:pPr>
+        <w:numPr>
+          <w:ilvl w:val="0"/>
+          <w:numId w:val="1032"/>
+        </w:numPr>
+        <w:pStyle w:val="Compact"/>
+      </w:pPr>
+      <w:hyperlink r:id="rId144">
         <w:r>
           <w:rPr>
             <w:rStyle w:val="Hyperlink"/>
@@ -6587,11 +7812,11 @@
       <w:pPr>
         <w:numPr>
           <w:ilvl w:val="0"/>
-          <w:numId w:val="1030"/>
-        </w:numPr>
-        <w:pStyle w:val="Compact"/>
-      </w:pPr>
-      <w:hyperlink r:id="rId140">
+          <w:numId w:val="1032"/>
+        </w:numPr>
+        <w:pStyle w:val="Compact"/>
+      </w:pPr>
+      <w:hyperlink r:id="rId145">
         <w:r>
           <w:rPr>
             <w:rStyle w:val="Hyperlink"/>
@@ -6604,11 +7829,11 @@
       <w:pPr>
         <w:numPr>
           <w:ilvl w:val="0"/>
-          <w:numId w:val="1030"/>
-        </w:numPr>
-        <w:pStyle w:val="Compact"/>
-      </w:pPr>
-      <w:hyperlink r:id="rId141">
+          <w:numId w:val="1032"/>
+        </w:numPr>
+        <w:pStyle w:val="Compact"/>
+      </w:pPr>
+      <w:hyperlink r:id="rId146">
         <w:r>
           <w:rPr>
             <w:rStyle w:val="Hyperlink"/>
@@ -6621,11 +7846,11 @@
       <w:pPr>
         <w:numPr>
           <w:ilvl w:val="0"/>
-          <w:numId w:val="1030"/>
-        </w:numPr>
-        <w:pStyle w:val="Compact"/>
-      </w:pPr>
-      <w:hyperlink r:id="rId142">
+          <w:numId w:val="1032"/>
+        </w:numPr>
+        <w:pStyle w:val="Compact"/>
+      </w:pPr>
+      <w:hyperlink r:id="rId147">
         <w:r>
           <w:rPr>
             <w:rStyle w:val="Hyperlink"/>
@@ -6638,11 +7863,11 @@
       <w:pPr>
         <w:numPr>
           <w:ilvl w:val="0"/>
-          <w:numId w:val="1030"/>
-        </w:numPr>
-        <w:pStyle w:val="Compact"/>
-      </w:pPr>
-      <w:hyperlink r:id="rId143">
+          <w:numId w:val="1032"/>
+        </w:numPr>
+        <w:pStyle w:val="Compact"/>
+      </w:pPr>
+      <w:hyperlink r:id="rId148">
         <w:r>
           <w:rPr>
             <w:rStyle w:val="Hyperlink"/>
@@ -6655,11 +7880,11 @@
       <w:pPr>
         <w:numPr>
           <w:ilvl w:val="0"/>
-          <w:numId w:val="1030"/>
-        </w:numPr>
-        <w:pStyle w:val="Compact"/>
-      </w:pPr>
-      <w:hyperlink r:id="rId144">
+          <w:numId w:val="1032"/>
+        </w:numPr>
+        <w:pStyle w:val="Compact"/>
+      </w:pPr>
+      <w:hyperlink r:id="rId149">
         <w:r>
           <w:rPr>
             <w:rStyle w:val="Hyperlink"/>
@@ -6672,11 +7897,11 @@
       <w:pPr>
         <w:numPr>
           <w:ilvl w:val="0"/>
-          <w:numId w:val="1030"/>
-        </w:numPr>
-        <w:pStyle w:val="Compact"/>
-      </w:pPr>
-      <w:hyperlink r:id="rId145">
+          <w:numId w:val="1032"/>
+        </w:numPr>
+        <w:pStyle w:val="Compact"/>
+      </w:pPr>
+      <w:hyperlink r:id="rId150">
         <w:r>
           <w:rPr>
             <w:rStyle w:val="Hyperlink"/>
@@ -6689,11 +7914,11 @@
       <w:pPr>
         <w:numPr>
           <w:ilvl w:val="0"/>
-          <w:numId w:val="1030"/>
-        </w:numPr>
-        <w:pStyle w:val="Compact"/>
-      </w:pPr>
-      <w:hyperlink r:id="rId146">
+          <w:numId w:val="1032"/>
+        </w:numPr>
+        <w:pStyle w:val="Compact"/>
+      </w:pPr>
+      <w:hyperlink r:id="rId151">
         <w:r>
           <w:rPr>
             <w:rStyle w:val="Hyperlink"/>
@@ -6706,11 +7931,11 @@
       <w:pPr>
         <w:numPr>
           <w:ilvl w:val="0"/>
-          <w:numId w:val="1030"/>
-        </w:numPr>
-        <w:pStyle w:val="Compact"/>
-      </w:pPr>
-      <w:hyperlink r:id="rId147">
+          <w:numId w:val="1032"/>
+        </w:numPr>
+        <w:pStyle w:val="Compact"/>
+      </w:pPr>
+      <w:hyperlink r:id="rId152">
         <w:r>
           <w:rPr>
             <w:rStyle w:val="Hyperlink"/>
@@ -6723,11 +7948,11 @@
       <w:pPr>
         <w:numPr>
           <w:ilvl w:val="0"/>
-          <w:numId w:val="1030"/>
-        </w:numPr>
-        <w:pStyle w:val="Compact"/>
-      </w:pPr>
-      <w:hyperlink r:id="rId148">
+          <w:numId w:val="1032"/>
+        </w:numPr>
+        <w:pStyle w:val="Compact"/>
+      </w:pPr>
+      <w:hyperlink r:id="rId153">
         <w:r>
           <w:rPr>
             <w:rStyle w:val="Hyperlink"/>
@@ -6736,8 +7961,8 @@
         </w:r>
       </w:hyperlink>
     </w:p>
-    <w:bookmarkEnd w:id="149"/>
-    <w:bookmarkStart w:id="160" w:name="X7b220ed57c64e92daf14afbfdce5fbbe54b9328"/>
+    <w:bookmarkEnd w:id="154"/>
+    <w:bookmarkStart w:id="165" w:name="X7b220ed57c64e92daf14afbfdce5fbbe54b9328"/>
     <w:p>
       <w:pPr>
         <w:pStyle w:val="Heading2"/>
@@ -6759,11 +7984,11 @@
       <w:pPr>
         <w:numPr>
           <w:ilvl w:val="0"/>
-          <w:numId w:val="1031"/>
-        </w:numPr>
-        <w:pStyle w:val="Compact"/>
-      </w:pPr>
-      <w:hyperlink r:id="rId150">
+          <w:numId w:val="1033"/>
+        </w:numPr>
+        <w:pStyle w:val="Compact"/>
+      </w:pPr>
+      <w:hyperlink r:id="rId155">
         <w:r>
           <w:rPr>
             <w:rStyle w:val="Hyperlink"/>
@@ -6776,11 +8001,11 @@
       <w:pPr>
         <w:numPr>
           <w:ilvl w:val="0"/>
-          <w:numId w:val="1031"/>
-        </w:numPr>
-        <w:pStyle w:val="Compact"/>
-      </w:pPr>
-      <w:hyperlink r:id="rId151">
+          <w:numId w:val="1033"/>
+        </w:numPr>
+        <w:pStyle w:val="Compact"/>
+      </w:pPr>
+      <w:hyperlink r:id="rId156">
         <w:r>
           <w:rPr>
             <w:rStyle w:val="Hyperlink"/>
@@ -6793,11 +8018,11 @@
       <w:pPr>
         <w:numPr>
           <w:ilvl w:val="0"/>
-          <w:numId w:val="1031"/>
-        </w:numPr>
-        <w:pStyle w:val="Compact"/>
-      </w:pPr>
-      <w:hyperlink r:id="rId152">
+          <w:numId w:val="1033"/>
+        </w:numPr>
+        <w:pStyle w:val="Compact"/>
+      </w:pPr>
+      <w:hyperlink r:id="rId157">
         <w:r>
           <w:rPr>
             <w:rStyle w:val="Hyperlink"/>
@@ -6810,11 +8035,11 @@
       <w:pPr>
         <w:numPr>
           <w:ilvl w:val="0"/>
-          <w:numId w:val="1031"/>
-        </w:numPr>
-        <w:pStyle w:val="Compact"/>
-      </w:pPr>
-      <w:hyperlink r:id="rId153">
+          <w:numId w:val="1033"/>
+        </w:numPr>
+        <w:pStyle w:val="Compact"/>
+      </w:pPr>
+      <w:hyperlink r:id="rId158">
         <w:r>
           <w:rPr>
             <w:rStyle w:val="Hyperlink"/>
@@ -6827,11 +8052,11 @@
       <w:pPr>
         <w:numPr>
           <w:ilvl w:val="0"/>
-          <w:numId w:val="1031"/>
-        </w:numPr>
-        <w:pStyle w:val="Compact"/>
-      </w:pPr>
-      <w:hyperlink r:id="rId154">
+          <w:numId w:val="1033"/>
+        </w:numPr>
+        <w:pStyle w:val="Compact"/>
+      </w:pPr>
+      <w:hyperlink r:id="rId159">
         <w:r>
           <w:rPr>
             <w:rStyle w:val="Hyperlink"/>
@@ -6844,11 +8069,11 @@
       <w:pPr>
         <w:numPr>
           <w:ilvl w:val="0"/>
-          <w:numId w:val="1031"/>
-        </w:numPr>
-        <w:pStyle w:val="Compact"/>
-      </w:pPr>
-      <w:hyperlink r:id="rId155">
+          <w:numId w:val="1033"/>
+        </w:numPr>
+        <w:pStyle w:val="Compact"/>
+      </w:pPr>
+      <w:hyperlink r:id="rId160">
         <w:r>
           <w:rPr>
             <w:rStyle w:val="Hyperlink"/>
@@ -6861,11 +8086,11 @@
       <w:pPr>
         <w:numPr>
           <w:ilvl w:val="0"/>
-          <w:numId w:val="1031"/>
-        </w:numPr>
-        <w:pStyle w:val="Compact"/>
-      </w:pPr>
-      <w:hyperlink r:id="rId156">
+          <w:numId w:val="1033"/>
+        </w:numPr>
+        <w:pStyle w:val="Compact"/>
+      </w:pPr>
+      <w:hyperlink r:id="rId161">
         <w:r>
           <w:rPr>
             <w:rStyle w:val="Hyperlink"/>
@@ -6878,11 +8103,11 @@
       <w:pPr>
         <w:numPr>
           <w:ilvl w:val="0"/>
-          <w:numId w:val="1031"/>
-        </w:numPr>
-        <w:pStyle w:val="Compact"/>
-      </w:pPr>
-      <w:hyperlink r:id="rId157">
+          <w:numId w:val="1033"/>
+        </w:numPr>
+        <w:pStyle w:val="Compact"/>
+      </w:pPr>
+      <w:hyperlink r:id="rId162">
         <w:r>
           <w:rPr>
             <w:rStyle w:val="Hyperlink"/>
@@ -6895,11 +8120,11 @@
       <w:pPr>
         <w:numPr>
           <w:ilvl w:val="0"/>
-          <w:numId w:val="1031"/>
-        </w:numPr>
-        <w:pStyle w:val="Compact"/>
-      </w:pPr>
-      <w:hyperlink r:id="rId158">
+          <w:numId w:val="1033"/>
+        </w:numPr>
+        <w:pStyle w:val="Compact"/>
+      </w:pPr>
+      <w:hyperlink r:id="rId163">
         <w:r>
           <w:rPr>
             <w:rStyle w:val="Hyperlink"/>
@@ -6912,11 +8137,11 @@
       <w:pPr>
         <w:numPr>
           <w:ilvl w:val="0"/>
-          <w:numId w:val="1031"/>
-        </w:numPr>
-        <w:pStyle w:val="Compact"/>
-      </w:pPr>
-      <w:hyperlink r:id="rId159">
+          <w:numId w:val="1033"/>
+        </w:numPr>
+        <w:pStyle w:val="Compact"/>
+      </w:pPr>
+      <w:hyperlink r:id="rId164">
         <w:r>
           <w:rPr>
             <w:rStyle w:val="Hyperlink"/>
@@ -6925,8 +8150,8 @@
         </w:r>
       </w:hyperlink>
     </w:p>
-    <w:bookmarkEnd w:id="160"/>
-    <w:bookmarkStart w:id="172" w:name="Xc61753cf4614d63766b36d9b86809d0d4b9444d"/>
+    <w:bookmarkEnd w:id="165"/>
+    <w:bookmarkStart w:id="180" w:name="Xc61753cf4614d63766b36d9b86809d0d4b9444d"/>
     <w:p>
       <w:pPr>
         <w:pStyle w:val="Heading2"/>
@@ -6948,11 +8173,11 @@
       <w:pPr>
         <w:numPr>
           <w:ilvl w:val="0"/>
-          <w:numId w:val="1032"/>
-        </w:numPr>
-        <w:pStyle w:val="Compact"/>
-      </w:pPr>
-      <w:hyperlink r:id="rId161">
+          <w:numId w:val="1034"/>
+        </w:numPr>
+        <w:pStyle w:val="Compact"/>
+      </w:pPr>
+      <w:hyperlink r:id="rId166">
         <w:r>
           <w:rPr>
             <w:rStyle w:val="Hyperlink"/>
@@ -6965,11 +8190,11 @@
       <w:pPr>
         <w:numPr>
           <w:ilvl w:val="0"/>
-          <w:numId w:val="1032"/>
-        </w:numPr>
-        <w:pStyle w:val="Compact"/>
-      </w:pPr>
-      <w:hyperlink r:id="rId162">
+          <w:numId w:val="1034"/>
+        </w:numPr>
+        <w:pStyle w:val="Compact"/>
+      </w:pPr>
+      <w:hyperlink r:id="rId167">
         <w:r>
           <w:rPr>
             <w:rStyle w:val="Hyperlink"/>
@@ -6982,11 +8207,11 @@
       <w:pPr>
         <w:numPr>
           <w:ilvl w:val="0"/>
-          <w:numId w:val="1032"/>
-        </w:numPr>
-        <w:pStyle w:val="Compact"/>
-      </w:pPr>
-      <w:hyperlink r:id="rId163">
+          <w:numId w:val="1034"/>
+        </w:numPr>
+        <w:pStyle w:val="Compact"/>
+      </w:pPr>
+      <w:hyperlink r:id="rId168">
         <w:r>
           <w:rPr>
             <w:rStyle w:val="Hyperlink"/>
@@ -6999,11 +8224,11 @@
       <w:pPr>
         <w:numPr>
           <w:ilvl w:val="0"/>
-          <w:numId w:val="1032"/>
-        </w:numPr>
-        <w:pStyle w:val="Compact"/>
-      </w:pPr>
-      <w:hyperlink r:id="rId164">
+          <w:numId w:val="1034"/>
+        </w:numPr>
+        <w:pStyle w:val="Compact"/>
+      </w:pPr>
+      <w:hyperlink r:id="rId169">
         <w:r>
           <w:rPr>
             <w:rStyle w:val="Hyperlink"/>
@@ -7016,11 +8241,11 @@
       <w:pPr>
         <w:numPr>
           <w:ilvl w:val="0"/>
-          <w:numId w:val="1032"/>
-        </w:numPr>
-        <w:pStyle w:val="Compact"/>
-      </w:pPr>
-      <w:hyperlink r:id="rId165">
+          <w:numId w:val="1034"/>
+        </w:numPr>
+        <w:pStyle w:val="Compact"/>
+      </w:pPr>
+      <w:hyperlink r:id="rId170">
         <w:r>
           <w:rPr>
             <w:rStyle w:val="Hyperlink"/>
@@ -7033,11 +8258,11 @@
       <w:pPr>
         <w:numPr>
           <w:ilvl w:val="0"/>
-          <w:numId w:val="1032"/>
-        </w:numPr>
-        <w:pStyle w:val="Compact"/>
-      </w:pPr>
-      <w:hyperlink r:id="rId166">
+          <w:numId w:val="1034"/>
+        </w:numPr>
+        <w:pStyle w:val="Compact"/>
+      </w:pPr>
+      <w:hyperlink r:id="rId171">
         <w:r>
           <w:rPr>
             <w:rStyle w:val="Hyperlink"/>
@@ -7050,11 +8275,11 @@
       <w:pPr>
         <w:numPr>
           <w:ilvl w:val="0"/>
-          <w:numId w:val="1032"/>
-        </w:numPr>
-        <w:pStyle w:val="Compact"/>
-      </w:pPr>
-      <w:hyperlink r:id="rId167">
+          <w:numId w:val="1034"/>
+        </w:numPr>
+        <w:pStyle w:val="Compact"/>
+      </w:pPr>
+      <w:hyperlink r:id="rId172">
         <w:r>
           <w:rPr>
             <w:rStyle w:val="Hyperlink"/>
@@ -7067,11 +8292,11 @@
       <w:pPr>
         <w:numPr>
           <w:ilvl w:val="0"/>
-          <w:numId w:val="1032"/>
-        </w:numPr>
-        <w:pStyle w:val="Compact"/>
-      </w:pPr>
-      <w:hyperlink r:id="rId168">
+          <w:numId w:val="1034"/>
+        </w:numPr>
+        <w:pStyle w:val="Compact"/>
+      </w:pPr>
+      <w:hyperlink r:id="rId173">
         <w:r>
           <w:rPr>
             <w:rStyle w:val="Hyperlink"/>
@@ -7084,11 +8309,11 @@
       <w:pPr>
         <w:numPr>
           <w:ilvl w:val="0"/>
-          <w:numId w:val="1032"/>
-        </w:numPr>
-        <w:pStyle w:val="Compact"/>
-      </w:pPr>
-      <w:hyperlink r:id="rId169">
+          <w:numId w:val="1034"/>
+        </w:numPr>
+        <w:pStyle w:val="Compact"/>
+      </w:pPr>
+      <w:hyperlink r:id="rId174">
         <w:r>
           <w:rPr>
             <w:rStyle w:val="Hyperlink"/>
@@ -7101,11 +8326,11 @@
       <w:pPr>
         <w:numPr>
           <w:ilvl w:val="0"/>
-          <w:numId w:val="1032"/>
-        </w:numPr>
-        <w:pStyle w:val="Compact"/>
-      </w:pPr>
-      <w:hyperlink r:id="rId170">
+          <w:numId w:val="1034"/>
+        </w:numPr>
+        <w:pStyle w:val="Compact"/>
+      </w:pPr>
+      <w:hyperlink r:id="rId175">
         <w:r>
           <w:rPr>
             <w:rStyle w:val="Hyperlink"/>
@@ -7118,11 +8343,11 @@
       <w:pPr>
         <w:numPr>
           <w:ilvl w:val="0"/>
-          <w:numId w:val="1032"/>
-        </w:numPr>
-        <w:pStyle w:val="Compact"/>
-      </w:pPr>
-      <w:hyperlink r:id="rId171">
+          <w:numId w:val="1034"/>
+        </w:numPr>
+        <w:pStyle w:val="Compact"/>
+      </w:pPr>
+      <w:hyperlink r:id="rId176">
         <w:r>
           <w:rPr>
             <w:rStyle w:val="Hyperlink"/>
@@ -7131,8 +8356,59 @@
         </w:r>
       </w:hyperlink>
     </w:p>
-    <w:bookmarkEnd w:id="172"/>
-    <w:bookmarkStart w:id="175" w:name="academic-research-and-papers"/>
+    <w:p>
+      <w:pPr>
+        <w:numPr>
+          <w:ilvl w:val="0"/>
+          <w:numId w:val="1034"/>
+        </w:numPr>
+        <w:pStyle w:val="Compact"/>
+      </w:pPr>
+      <w:hyperlink r:id="rId177">
+        <w:r>
+          <w:rPr>
+            <w:rStyle w:val="Hyperlink"/>
+          </w:rPr>
+          <w:t xml:space="preserve">Digital Credentials Consortium: Credentials to Employment: The Last Mile</w:t>
+        </w:r>
+      </w:hyperlink>
+    </w:p>
+    <w:p>
+      <w:pPr>
+        <w:numPr>
+          <w:ilvl w:val="0"/>
+          <w:numId w:val="1034"/>
+        </w:numPr>
+        <w:pStyle w:val="Compact"/>
+      </w:pPr>
+      <w:hyperlink r:id="rId178">
+        <w:r>
+          <w:rPr>
+            <w:rStyle w:val="Hyperlink"/>
+          </w:rPr>
+          <w:t xml:space="preserve">RWOT Enterprise Stakeholder Map</w:t>
+        </w:r>
+      </w:hyperlink>
+    </w:p>
+    <w:p>
+      <w:pPr>
+        <w:numPr>
+          <w:ilvl w:val="0"/>
+          <w:numId w:val="1034"/>
+        </w:numPr>
+        <w:pStyle w:val="Compact"/>
+      </w:pPr>
+      <w:hyperlink r:id="rId179">
+        <w:r>
+          <w:rPr>
+            <w:rStyle w:val="Hyperlink"/>
+          </w:rPr>
+          <w:t xml:space="preserve">RWOT Credential Profile Matrix</w:t>
+        </w:r>
+      </w:hyperlink>
+    </w:p>
+    <w:bookmarkEnd w:id="180"/>
+    <w:bookmarkStart w:id="183" w:name="academic-research-and-papers"/>
     <w:p>
       <w:pPr>
         <w:pStyle w:val="Heading2"/>
@@ -7154,11 +8430,11 @@
       <w:pPr>
         <w:numPr>
           <w:ilvl w:val="0"/>
-          <w:numId w:val="1033"/>
-        </w:numPr>
-        <w:pStyle w:val="Compact"/>
-      </w:pPr>
-      <w:hyperlink r:id="rId173">
+          <w:numId w:val="1035"/>
+        </w:numPr>
+        <w:pStyle w:val="Compact"/>
+      </w:pPr>
+      <w:hyperlink r:id="rId181">
         <w:r>
           <w:rPr>
             <w:rStyle w:val="Hyperlink"/>
@@ -7171,11 +8447,11 @@
       <w:pPr>
         <w:numPr>
           <w:ilvl w:val="0"/>
-          <w:numId w:val="1033"/>
-        </w:numPr>
-        <w:pStyle w:val="Compact"/>
-      </w:pPr>
-      <w:hyperlink r:id="rId174">
+          <w:numId w:val="1035"/>
+        </w:numPr>
+        <w:pStyle w:val="Compact"/>
+      </w:pPr>
+      <w:hyperlink r:id="rId182">
         <w:r>
           <w:rPr>
             <w:rStyle w:val="Hyperlink"/>
@@ -7184,8 +8460,8 @@
         </w:r>
       </w:hyperlink>
     </w:p>
-    <w:bookmarkEnd w:id="175"/>
-    <w:bookmarkStart w:id="181" w:name="libraries"/>
+    <w:bookmarkEnd w:id="183"/>
+    <w:bookmarkStart w:id="189" w:name="libraries"/>
     <w:p>
       <w:pPr>
         <w:pStyle w:val="Heading2"/>
@@ -7215,11 +8491,11 @@
       <w:pPr>
         <w:numPr>
           <w:ilvl w:val="0"/>
-          <w:numId w:val="1034"/>
-        </w:numPr>
-        <w:pStyle w:val="Compact"/>
-      </w:pPr>
-      <w:hyperlink r:id="rId176">
+          <w:numId w:val="1036"/>
+        </w:numPr>
+        <w:pStyle w:val="Compact"/>
+      </w:pPr>
+      <w:hyperlink r:id="rId184">
         <w:r>
           <w:rPr>
             <w:rStyle w:val="Hyperlink"/>
@@ -7232,11 +8508,11 @@
       <w:pPr>
         <w:numPr>
           <w:ilvl w:val="0"/>
-          <w:numId w:val="1034"/>
-        </w:numPr>
-        <w:pStyle w:val="Compact"/>
-      </w:pPr>
-      <w:hyperlink r:id="rId177">
+          <w:numId w:val="1036"/>
+        </w:numPr>
+        <w:pStyle w:val="Compact"/>
+      </w:pPr>
+      <w:hyperlink r:id="rId185">
         <w:r>
           <w:rPr>
             <w:rStyle w:val="Hyperlink"/>
@@ -7249,11 +8525,11 @@
       <w:pPr>
         <w:numPr>
           <w:ilvl w:val="0"/>
-          <w:numId w:val="1034"/>
-        </w:numPr>
-        <w:pStyle w:val="Compact"/>
-      </w:pPr>
-      <w:hyperlink r:id="rId178">
+          <w:numId w:val="1036"/>
+        </w:numPr>
+        <w:pStyle w:val="Compact"/>
+      </w:pPr>
+      <w:hyperlink r:id="rId186">
         <w:r>
           <w:rPr>
             <w:rStyle w:val="Hyperlink"/>
@@ -7266,11 +8542,11 @@
       <w:pPr>
         <w:numPr>
           <w:ilvl w:val="0"/>
-          <w:numId w:val="1034"/>
-        </w:numPr>
-        <w:pStyle w:val="Compact"/>
-      </w:pPr>
-      <w:hyperlink r:id="rId179">
+          <w:numId w:val="1036"/>
+        </w:numPr>
+        <w:pStyle w:val="Compact"/>
+      </w:pPr>
+      <w:hyperlink r:id="rId187">
         <w:r>
           <w:rPr>
             <w:rStyle w:val="Hyperlink"/>
@@ -7283,11 +8559,11 @@
       <w:pPr>
         <w:numPr>
           <w:ilvl w:val="0"/>
-          <w:numId w:val="1034"/>
-        </w:numPr>
-        <w:pStyle w:val="Compact"/>
-      </w:pPr>
-      <w:hyperlink r:id="rId180">
+          <w:numId w:val="1036"/>
+        </w:numPr>
+        <w:pStyle w:val="Compact"/>
+      </w:pPr>
+      <w:hyperlink r:id="rId188">
         <w:r>
           <w:rPr>
             <w:rStyle w:val="Hyperlink"/>
@@ -7296,8 +8572,8 @@
         </w:r>
       </w:hyperlink>
     </w:p>
-    <w:bookmarkEnd w:id="181"/>
-    <w:bookmarkStart w:id="187" w:name="vendor-solutions-products-and-services"/>
+    <w:bookmarkEnd w:id="189"/>
+    <w:bookmarkStart w:id="195" w:name="vendor-solutions-products-and-services"/>
     <w:p>
       <w:pPr>
         <w:pStyle w:val="Heading2"/>
@@ -7327,11 +8603,11 @@
       <w:pPr>
         <w:numPr>
           <w:ilvl w:val="0"/>
-          <w:numId w:val="1035"/>
-        </w:numPr>
-        <w:pStyle w:val="Compact"/>
-      </w:pPr>
-      <w:hyperlink r:id="rId182">
+          <w:numId w:val="1037"/>
+        </w:numPr>
+        <w:pStyle w:val="Compact"/>
+      </w:pPr>
+      <w:hyperlink r:id="rId190">
         <w:r>
           <w:rPr>
             <w:rStyle w:val="Hyperlink"/>
@@ -7344,11 +8620,11 @@
       <w:pPr>
         <w:numPr>
           <w:ilvl w:val="0"/>
-          <w:numId w:val="1035"/>
-        </w:numPr>
-        <w:pStyle w:val="Compact"/>
-      </w:pPr>
-      <w:hyperlink r:id="rId183">
+          <w:numId w:val="1037"/>
+        </w:numPr>
+        <w:pStyle w:val="Compact"/>
+      </w:pPr>
+      <w:hyperlink r:id="rId191">
         <w:r>
           <w:rPr>
             <w:rStyle w:val="Hyperlink"/>
@@ -7361,11 +8637,11 @@
       <w:pPr>
         <w:numPr>
           <w:ilvl w:val="0"/>
-          <w:numId w:val="1035"/>
-        </w:numPr>
-        <w:pStyle w:val="Compact"/>
-      </w:pPr>
-      <w:hyperlink r:id="rId184">
+          <w:numId w:val="1037"/>
+        </w:numPr>
+        <w:pStyle w:val="Compact"/>
+      </w:pPr>
+      <w:hyperlink r:id="rId192">
         <w:r>
           <w:rPr>
             <w:rStyle w:val="Hyperlink"/>
@@ -7378,11 +8654,11 @@
       <w:pPr>
         <w:numPr>
           <w:ilvl w:val="0"/>
-          <w:numId w:val="1035"/>
-        </w:numPr>
-        <w:pStyle w:val="Compact"/>
-      </w:pPr>
-      <w:hyperlink r:id="rId185">
+          <w:numId w:val="1037"/>
+        </w:numPr>
+        <w:pStyle w:val="Compact"/>
+      </w:pPr>
+      <w:hyperlink r:id="rId193">
         <w:r>
           <w:rPr>
             <w:rStyle w:val="Hyperlink"/>
@@ -7395,11 +8671,11 @@
       <w:pPr>
         <w:numPr>
           <w:ilvl w:val="0"/>
-          <w:numId w:val="1035"/>
-        </w:numPr>
-        <w:pStyle w:val="Compact"/>
-      </w:pPr>
-      <w:hyperlink r:id="rId186">
+          <w:numId w:val="1037"/>
+        </w:numPr>
+        <w:pStyle w:val="Compact"/>
+      </w:pPr>
+      <w:hyperlink r:id="rId194">
         <w:r>
           <w:rPr>
             <w:rStyle w:val="Hyperlink"/>
@@ -7416,8 +8692,8 @@
         <w:t xml:space="preserve">–end–</w:t>
       </w:r>
     </w:p>
-    <w:bookmarkEnd w:id="187"/>
-    <w:bookmarkEnd w:id="188"/>
+    <w:bookmarkEnd w:id="195"/>
+    <w:bookmarkEnd w:id="196"/>
     <w:sectPr>
       <w:headerReference r:id="rId9" w:type="default"/>
       <w:footerReference r:id="rId11" w:type="even"/>
@@ -9253,15 +10529,6 @@
     <w:abstractNumId w:val="991"/>
   </w:num>
   <w:num w:numId="1009">
-    <w:abstractNumId w:val="991"/>
-  </w:num>
-  <w:num w:numId="1010">
-    <w:abstractNumId w:val="991"/>
-  </w:num>
-  <w:num w:numId="1011">
-    <w:abstractNumId w:val="991"/>
-  </w:num>
-  <w:num w:numId="1012">
     <w:abstractNumId w:val="99411"/>
     <w:lvlOverride w:ilvl="0">
       <w:startOverride w:val="1"/>
@@ -9291,16 +10558,16 @@
       <w:startOverride w:val="1"/>
     </w:lvlOverride>
   </w:num>
-  <w:num w:numId="1013">
+  <w:num w:numId="1010">
     <w:abstractNumId w:val="991"/>
   </w:num>
-  <w:num w:numId="1014">
+  <w:num w:numId="1011">
     <w:abstractNumId w:val="991"/>
   </w:num>
-  <w:num w:numId="1015">
+  <w:num w:numId="1012">
     <w:abstractNumId w:val="991"/>
   </w:num>
-  <w:num w:numId="1016">
+  <w:num w:numId="1013">
     <w:abstractNumId w:val="99411"/>
     <w:lvlOverride w:ilvl="0">
       <w:startOverride w:val="1"/>
@@ -9330,35 +10597,17 @@
       <w:startOverride w:val="1"/>
     </w:lvlOverride>
   </w:num>
+  <w:num w:numId="1014">
+    <w:abstractNumId w:val="991"/>
+  </w:num>
+  <w:num w:numId="1015">
+    <w:abstractNumId w:val="991"/>
+  </w:num>
+  <w:num w:numId="1016">
+    <w:abstractNumId w:val="991"/>
+  </w:num>
   <w:num w:numId="1017">
-    <w:abstractNumId w:val="99411"/>
-    <w:lvlOverride w:ilvl="0">
-      <w:startOverride w:val="1"/>
-    </w:lvlOverride>
-    <w:lvlOverride w:ilvl="1">
-      <w:startOverride w:val="1"/>
-    </w:lvlOverride>
-    <w:lvlOverride w:ilvl="2">
-      <w:startOverride w:val="1"/>
-    </w:lvlOverride>
-    <w:lvlOverride w:ilvl="3">
-      <w:startOverride w:val="1"/>
-    </w:lvlOverride>
-    <w:lvlOverride w:ilvl="4">
-      <w:startOverride w:val="1"/>
-    </w:lvlOverride>
-    <w:lvlOverride w:ilvl="5">
-      <w:startOverride w:val="1"/>
-    </w:lvlOverride>
-    <w:lvlOverride w:ilvl="6">
-      <w:startOverride w:val="1"/>
-    </w:lvlOverride>
-    <w:lvlOverride w:ilvl="7">
-      <w:startOverride w:val="1"/>
-    </w:lvlOverride>
-    <w:lvlOverride w:ilvl="8">
-      <w:startOverride w:val="1"/>
-    </w:lvlOverride>
+    <w:abstractNumId w:val="991"/>
   </w:num>
   <w:num w:numId="1018">
     <w:abstractNumId w:val="99411"/>
@@ -9391,7 +10640,34 @@
     </w:lvlOverride>
   </w:num>
   <w:num w:numId="1019">
-    <w:abstractNumId w:val="991"/>
+    <w:abstractNumId w:val="99411"/>
+    <w:lvlOverride w:ilvl="0">
+      <w:startOverride w:val="1"/>
+    </w:lvlOverride>
+    <w:lvlOverride w:ilvl="1">
+      <w:startOverride w:val="1"/>
+    </w:lvlOverride>
+    <w:lvlOverride w:ilvl="2">
+      <w:startOverride w:val="1"/>
+    </w:lvlOverride>
+    <w:lvlOverride w:ilvl="3">
+      <w:startOverride w:val="1"/>
+    </w:lvlOverride>
+    <w:lvlOverride w:ilvl="4">
+      <w:startOverride w:val="1"/>
+    </w:lvlOverride>
+    <w:lvlOverride w:ilvl="5">
+      <w:startOverride w:val="1"/>
+    </w:lvlOverride>
+    <w:lvlOverride w:ilvl="6">
+      <w:startOverride w:val="1"/>
+    </w:lvlOverride>
+    <w:lvlOverride w:ilvl="7">
+      <w:startOverride w:val="1"/>
+    </w:lvlOverride>
+    <w:lvlOverride w:ilvl="8">
+      <w:startOverride w:val="1"/>
+    </w:lvlOverride>
   </w:num>
   <w:num w:numId="1020">
     <w:abstractNumId w:val="99411"/>
@@ -9424,34 +10700,7 @@
     </w:lvlOverride>
   </w:num>
   <w:num w:numId="1021">
-    <w:abstractNumId w:val="99411"/>
-    <w:lvlOverride w:ilvl="0">
-      <w:startOverride w:val="1"/>
-    </w:lvlOverride>
-    <w:lvlOverride w:ilvl="1">
-      <w:startOverride w:val="1"/>
-    </w:lvlOverride>
-    <w:lvlOverride w:ilvl="2">
-      <w:startOverride w:val="1"/>
-    </w:lvlOverride>
-    <w:lvlOverride w:ilvl="3">
-      <w:startOverride w:val="1"/>
-    </w:lvlOverride>
-    <w:lvlOverride w:ilvl="4">
-      <w:startOverride w:val="1"/>
-    </w:lvlOverride>
-    <w:lvlOverride w:ilvl="5">
-      <w:startOverride w:val="1"/>
-    </w:lvlOverride>
-    <w:lvlOverride w:ilvl="6">
-      <w:startOverride w:val="1"/>
-    </w:lvlOverride>
-    <w:lvlOverride w:ilvl="7">
-      <w:startOverride w:val="1"/>
-    </w:lvlOverride>
-    <w:lvlOverride w:ilvl="8">
-      <w:startOverride w:val="1"/>
-    </w:lvlOverride>
+    <w:abstractNumId w:val="991"/>
   </w:num>
   <w:num w:numId="1022">
     <w:abstractNumId w:val="99411"/>
@@ -9484,12 +10733,6 @@
     </w:lvlOverride>
   </w:num>
   <w:num w:numId="1023">
-    <w:abstractNumId w:val="991"/>
-  </w:num>
-  <w:num w:numId="1024">
-    <w:abstractNumId w:val="991"/>
-  </w:num>
-  <w:num w:numId="1025">
     <w:abstractNumId w:val="99411"/>
     <w:lvlOverride w:ilvl="0">
       <w:startOverride w:val="1"/>
@@ -9519,7 +10762,7 @@
       <w:startOverride w:val="1"/>
     </w:lvlOverride>
   </w:num>
-  <w:num w:numId="1026">
+  <w:num w:numId="1024">
     <w:abstractNumId w:val="99411"/>
     <w:lvlOverride w:ilvl="0">
       <w:startOverride w:val="1"/>
@@ -9549,11 +10792,71 @@
       <w:startOverride w:val="1"/>
     </w:lvlOverride>
   </w:num>
-  <w:num w:numId="1027">
+  <w:num w:numId="1025">
     <w:abstractNumId w:val="991"/>
   </w:num>
+  <w:num w:numId="1026">
+    <w:abstractNumId w:val="991"/>
+  </w:num>
+  <w:num w:numId="1027">
+    <w:abstractNumId w:val="99411"/>
+    <w:lvlOverride w:ilvl="0">
+      <w:startOverride w:val="1"/>
+    </w:lvlOverride>
+    <w:lvlOverride w:ilvl="1">
+      <w:startOverride w:val="1"/>
+    </w:lvlOverride>
+    <w:lvlOverride w:ilvl="2">
+      <w:startOverride w:val="1"/>
+    </w:lvlOverride>
+    <w:lvlOverride w:ilvl="3">
+      <w:startOverride w:val="1"/>
+    </w:lvlOverride>
+    <w:lvlOverride w:ilvl="4">
+      <w:startOverride w:val="1"/>
+    </w:lvlOverride>
+    <w:lvlOverride w:ilvl="5">
+      <w:startOverride w:val="1"/>
+    </w:lvlOverride>
+    <w:lvlOverride w:ilvl="6">
+      <w:startOverride w:val="1"/>
+    </w:lvlOverride>
+    <w:lvlOverride w:ilvl="7">
+      <w:startOverride w:val="1"/>
+    </w:lvlOverride>
+    <w:lvlOverride w:ilvl="8">
+      <w:startOverride w:val="1"/>
+    </w:lvlOverride>
+  </w:num>
   <w:num w:numId="1028">
-    <w:abstractNumId w:val="991"/>
+    <w:abstractNumId w:val="99411"/>
+    <w:lvlOverride w:ilvl="0">
+      <w:startOverride w:val="1"/>
+    </w:lvlOverride>
+    <w:lvlOverride w:ilvl="1">
+      <w:startOverride w:val="1"/>
+    </w:lvlOverride>
+    <w:lvlOverride w:ilvl="2">
+      <w:startOverride w:val="1"/>
+    </w:lvlOverride>
+    <w:lvlOverride w:ilvl="3">
+      <w:startOverride w:val="1"/>
+    </w:lvlOverride>
+    <w:lvlOverride w:ilvl="4">
+      <w:startOverride w:val="1"/>
+    </w:lvlOverride>
+    <w:lvlOverride w:ilvl="5">
+      <w:startOverride w:val="1"/>
+    </w:lvlOverride>
+    <w:lvlOverride w:ilvl="6">
+      <w:startOverride w:val="1"/>
+    </w:lvlOverride>
+    <w:lvlOverride w:ilvl="7">
+      <w:startOverride w:val="1"/>
+    </w:lvlOverride>
+    <w:lvlOverride w:ilvl="8">
+      <w:startOverride w:val="1"/>
+    </w:lvlOverride>
   </w:num>
   <w:num w:numId="1029">
     <w:abstractNumId w:val="991"/>
@@ -9574,6 +10877,12 @@
     <w:abstractNumId w:val="991"/>
   </w:num>
   <w:num w:numId="1035">
+    <w:abstractNumId w:val="991"/>
+  </w:num>
+  <w:num w:numId="1036">
+    <w:abstractNumId w:val="991"/>
+  </w:num>
+  <w:num w:numId="1037">
     <w:abstractNumId w:val="991"/>
   </w:num>
 </w:numbering>
